--- a/2° Progetto in Itinere/Relazione Progetto.docx
+++ b/2° Progetto in Itinere/Relazione Progetto.docx
@@ -4,6 +4,7 @@
   <w:body>
     <w:p>
       <w:pPr>
+        <w:jc w:val="both"/>
         <w:rPr>
           <w:b/>
           <w:sz w:val="40"/>
@@ -16,21 +17,12 @@
           <w:sz w:val="40"/>
           <w:szCs w:val="40"/>
         </w:rPr>
-        <w:t xml:space="preserve">Strutture dati </w:t>
+        <w:t>Strutture dati utilizzate</w:t>
       </w:r>
-      <w:proofErr w:type="spellStart"/>
-      <w:r>
-        <w:rPr>
-          <w:b/>
-          <w:sz w:val="40"/>
-          <w:szCs w:val="40"/>
-        </w:rPr>
-        <w:t>utilizzate</w:t>
-      </w:r>
-      <w:proofErr w:type="spellEnd"/>
     </w:p>
     <w:p>
       <w:pPr>
+        <w:jc w:val="both"/>
         <w:rPr>
           <w:sz w:val="24"/>
           <w:szCs w:val="24"/>
@@ -105,6 +97,7 @@
     </w:p>
     <w:p>
       <w:pPr>
+        <w:jc w:val="both"/>
         <w:rPr>
           <w:b/>
           <w:sz w:val="40"/>
@@ -122,15 +115,19 @@
     </w:p>
     <w:p>
       <w:pPr>
+        <w:jc w:val="both"/>
         <w:rPr>
           <w:b/>
           <w:sz w:val="24"/>
           <w:szCs w:val="24"/>
         </w:rPr>
       </w:pPr>
+      <w:bookmarkStart w:id="0" w:name="_GoBack"/>
+      <w:bookmarkEnd w:id="0"/>
     </w:p>
     <w:p>
       <w:pPr>
+        <w:jc w:val="both"/>
         <w:rPr>
           <w:b/>
           <w:sz w:val="40"/>
@@ -143,19 +140,12 @@
           <w:sz w:val="40"/>
           <w:szCs w:val="40"/>
         </w:rPr>
-        <w:t>Analisi tempo teo</w:t>
-      </w:r>
-      <w:r>
-        <w:rPr>
-          <w:b/>
-          <w:sz w:val="40"/>
-          <w:szCs w:val="40"/>
-        </w:rPr>
-        <w:t>rico</w:t>
+        <w:t>Analisi tempo teorico</w:t>
       </w:r>
     </w:p>
     <w:p>
       <w:pPr>
+        <w:jc w:val="both"/>
         <w:rPr>
           <w:rFonts w:eastAsiaTheme="minorEastAsia"/>
           <w:sz w:val="24"/>
@@ -190,13 +180,13 @@
           <m:t>n</m:t>
         </m:r>
       </m:oMath>
-      <w:bookmarkStart w:id="0" w:name="_GoBack"/>
-      <w:bookmarkEnd w:id="0"/>
     </w:p>
     <w:p>
       <w:pPr>
+        <w:jc w:val="both"/>
         <w:rPr>
           <w:rFonts w:eastAsiaTheme="minorEastAsia"/>
+          <w:b/>
           <w:sz w:val="24"/>
           <w:szCs w:val="24"/>
         </w:rPr>
@@ -223,6 +213,17 @@
         <w:t xml:space="preserve"> nodo: </w:t>
       </w:r>
       <m:oMath>
+        <m:r>
+          <m:rPr>
+            <m:sty m:val="bi"/>
+          </m:rPr>
+          <w:rPr>
+            <w:rFonts w:ascii="Cambria Math" w:hAnsi="Cambria Math"/>
+            <w:sz w:val="24"/>
+            <w:szCs w:val="24"/>
+          </w:rPr>
+          <m:t>O(</m:t>
+        </m:r>
         <m:nary>
           <m:naryPr>
             <m:chr m:val="∑"/>
@@ -277,9 +278,19 @@
           </m:e>
         </m:nary>
       </m:oMath>
+      <w:r>
+        <w:rPr>
+          <w:rFonts w:eastAsiaTheme="minorEastAsia"/>
+          <w:b/>
+          <w:sz w:val="24"/>
+          <w:szCs w:val="24"/>
+        </w:rPr>
+        <w:t>)</w:t>
+      </w:r>
     </w:p>
     <w:p>
       <w:pPr>
+        <w:jc w:val="both"/>
         <w:rPr>
           <w:rFonts w:eastAsiaTheme="minorEastAsia"/>
           <w:sz w:val="24"/>
@@ -303,7 +314,7 @@
             <w:sz w:val="24"/>
             <w:szCs w:val="24"/>
           </w:rPr>
-          <m:t>n*</m:t>
+          <m:t>O(n*</m:t>
         </m:r>
         <m:nary>
           <m:naryPr>
@@ -381,7 +392,7 @@
                 <w:sz w:val="24"/>
                 <w:szCs w:val="24"/>
               </w:rPr>
-              <m:t>=O</m:t>
+              <m:t>)=O</m:t>
             </m:r>
             <m:d>
               <m:dPr>
@@ -608,6 +619,7 @@
     </w:p>
     <w:p>
       <w:pPr>
+        <w:jc w:val="both"/>
         <w:rPr>
           <w:b/>
           <w:sz w:val="40"/>
@@ -624,16 +636,24 @@
       </w:r>
     </w:p>
     <w:p>
+      <w:pPr>
+        <w:jc w:val="both"/>
+        <w:rPr>
+          <w:b/>
+          <w:sz w:val="40"/>
+          <w:szCs w:val="40"/>
+        </w:rPr>
+      </w:pPr>
       <w:r>
         <w:rPr>
           <w:noProof/>
           <w:lang w:eastAsia="it-IT"/>
         </w:rPr>
         <w:drawing>
-          <wp:inline distT="0" distB="0" distL="0" distR="0" wp14:anchorId="3526BDD5" wp14:editId="140351C7">
-            <wp:extent cx="6120130" cy="3240000"/>
+          <wp:inline distT="0" distB="0" distL="0" distR="0" wp14:anchorId="05457F32" wp14:editId="562D6174">
+            <wp:extent cx="6120130" cy="3239770"/>
             <wp:effectExtent l="0" t="0" r="13970" b="17780"/>
-            <wp:docPr id="1" name="Grafico 1"/>
+            <wp:docPr id="3" name="Grafico 3"/>
             <wp:cNvGraphicFramePr/>
             <a:graphic xmlns:a="http://schemas.openxmlformats.org/drawingml/2006/main">
               <a:graphicData uri="http://schemas.openxmlformats.org/drawingml/2006/chart">
@@ -645,6 +665,9 @@
       </w:r>
     </w:p>
     <w:p>
+      <w:pPr>
+        <w:jc w:val="both"/>
+      </w:pPr>
       <w:r>
         <w:rPr>
           <w:noProof/>
@@ -652,10 +675,10 @@
         </w:rPr>
         <w:lastRenderedPageBreak/>
         <w:drawing>
-          <wp:inline distT="0" distB="0" distL="0" distR="0" wp14:anchorId="43126C93" wp14:editId="4FBE6654">
+          <wp:inline distT="0" distB="0" distL="0" distR="0" wp14:anchorId="3526BDD5" wp14:editId="140351C7">
             <wp:extent cx="6120130" cy="3240000"/>
             <wp:effectExtent l="0" t="0" r="13970" b="17780"/>
-            <wp:docPr id="2" name="Grafico 2"/>
+            <wp:docPr id="1" name="Grafico 1"/>
             <wp:cNvGraphicFramePr/>
             <a:graphic xmlns:a="http://schemas.openxmlformats.org/drawingml/2006/main">
               <a:graphicData uri="http://schemas.openxmlformats.org/drawingml/2006/chart">
@@ -667,16 +690,19 @@
       </w:r>
     </w:p>
     <w:p>
+      <w:pPr>
+        <w:jc w:val="both"/>
+      </w:pPr>
       <w:r>
         <w:rPr>
           <w:noProof/>
           <w:lang w:eastAsia="it-IT"/>
         </w:rPr>
         <w:drawing>
-          <wp:inline distT="0" distB="0" distL="0" distR="0" wp14:anchorId="63BB2D8E" wp14:editId="1CA957FD">
+          <wp:inline distT="0" distB="0" distL="0" distR="0" wp14:anchorId="43126C93" wp14:editId="4FBE6654">
             <wp:extent cx="6120130" cy="3240000"/>
             <wp:effectExtent l="0" t="0" r="13970" b="17780"/>
-            <wp:docPr id="3" name="Grafico 3"/>
+            <wp:docPr id="2" name="Grafico 2"/>
             <wp:cNvGraphicFramePr/>
             <a:graphic xmlns:a="http://schemas.openxmlformats.org/drawingml/2006/main">
               <a:graphicData uri="http://schemas.openxmlformats.org/drawingml/2006/chart">
@@ -688,8 +714,22 @@
       </w:r>
     </w:p>
     <w:p>
+      <w:pPr>
+        <w:jc w:val="both"/>
+      </w:pPr>
       <w:r>
-        <w:t>L’analisi sperimentale conferma l’analisi teorica.</w:t>
+        <w:t>L’analisi sperimen</w:t>
+      </w:r>
+      <w:r>
+        <w:t>tale conferma l’analisi teorica e mostra come l’utilizzo delle Liste di incidenza e Liste di adiacenza sia una scelta migliore rispetto alle Matrice di adiacenza. Inoltre è possibile anche notare che aumentando l’</w:t>
+      </w:r>
+      <w:proofErr w:type="spellStart"/>
+      <w:r>
+        <w:t>ampliezza</w:t>
+      </w:r>
+      <w:proofErr w:type="spellEnd"/>
+      <w:r>
+        <w:t xml:space="preserve"> dell’albero, migliorano i tempi di esecuzione per tutte e tre le modalità di rappresentazione considerate.</w:t>
       </w:r>
     </w:p>
     <w:sectPr>
@@ -1161,6 +1201,851 @@
             </a:pPr>
             <a:r>
               <a:rPr lang="it-IT"/>
+              <a:t>1-Heap</a:t>
+            </a:r>
+          </a:p>
+        </c:rich>
+      </c:tx>
+      <c:overlay val="0"/>
+      <c:spPr>
+        <a:noFill/>
+        <a:ln>
+          <a:noFill/>
+        </a:ln>
+        <a:effectLst/>
+      </c:spPr>
+      <c:txPr>
+        <a:bodyPr rot="0" spcFirstLastPara="1" vertOverflow="ellipsis" vert="horz" wrap="square" anchor="ctr" anchorCtr="1"/>
+        <a:lstStyle/>
+        <a:p>
+          <a:pPr>
+            <a:defRPr sz="1400" b="0" i="0" u="none" strike="noStrike" kern="1200" spc="0" baseline="0">
+              <a:solidFill>
+                <a:schemeClr val="tx1">
+                  <a:lumMod val="65000"/>
+                  <a:lumOff val="35000"/>
+                </a:schemeClr>
+              </a:solidFill>
+              <a:latin typeface="+mn-lt"/>
+              <a:ea typeface="+mn-ea"/>
+              <a:cs typeface="+mn-cs"/>
+            </a:defRPr>
+          </a:pPr>
+          <a:endParaRPr lang="it-IT"/>
+        </a:p>
+      </c:txPr>
+    </c:title>
+    <c:autoTitleDeleted val="0"/>
+    <c:plotArea>
+      <c:layout/>
+      <c:lineChart>
+        <c:grouping val="stacked"/>
+        <c:varyColors val="0"/>
+        <c:ser>
+          <c:idx val="0"/>
+          <c:order val="0"/>
+          <c:tx>
+            <c:v>Liste Adiacenza</c:v>
+          </c:tx>
+          <c:spPr>
+            <a:ln w="28575" cap="rnd">
+              <a:solidFill>
+                <a:schemeClr val="accent1"/>
+              </a:solidFill>
+              <a:round/>
+            </a:ln>
+            <a:effectLst/>
+          </c:spPr>
+          <c:marker>
+            <c:symbol val="circle"/>
+            <c:size val="5"/>
+            <c:spPr>
+              <a:solidFill>
+                <a:schemeClr val="accent1"/>
+              </a:solidFill>
+              <a:ln w="9525">
+                <a:solidFill>
+                  <a:schemeClr val="accent1"/>
+                </a:solidFill>
+              </a:ln>
+              <a:effectLst/>
+            </c:spPr>
+          </c:marker>
+          <c:cat>
+            <c:numRef>
+              <c:f>Foglio1!$B$3:$M$3</c:f>
+              <c:numCache>
+                <c:formatCode>General</c:formatCode>
+                <c:ptCount val="12"/>
+                <c:pt idx="0">
+                  <c:v>0</c:v>
+                </c:pt>
+                <c:pt idx="1">
+                  <c:v>5</c:v>
+                </c:pt>
+                <c:pt idx="2">
+                  <c:v>10</c:v>
+                </c:pt>
+                <c:pt idx="3">
+                  <c:v>50</c:v>
+                </c:pt>
+                <c:pt idx="4">
+                  <c:v>75</c:v>
+                </c:pt>
+                <c:pt idx="5">
+                  <c:v>100</c:v>
+                </c:pt>
+                <c:pt idx="6">
+                  <c:v>250</c:v>
+                </c:pt>
+                <c:pt idx="7">
+                  <c:v>500</c:v>
+                </c:pt>
+                <c:pt idx="8">
+                  <c:v>1000</c:v>
+                </c:pt>
+                <c:pt idx="9">
+                  <c:v>2500</c:v>
+                </c:pt>
+                <c:pt idx="10">
+                  <c:v>5000</c:v>
+                </c:pt>
+                <c:pt idx="11">
+                  <c:v>10000</c:v>
+                </c:pt>
+              </c:numCache>
+            </c:numRef>
+          </c:cat>
+          <c:val>
+            <c:numRef>
+              <c:f>Foglio1!$B$7:$M$7</c:f>
+              <c:numCache>
+                <c:formatCode>General</c:formatCode>
+                <c:ptCount val="12"/>
+                <c:pt idx="0">
+                  <c:v>0</c:v>
+                </c:pt>
+                <c:pt idx="1">
+                  <c:v>0</c:v>
+                </c:pt>
+                <c:pt idx="2">
+                  <c:v>0</c:v>
+                </c:pt>
+                <c:pt idx="3">
+                  <c:v>0</c:v>
+                </c:pt>
+                <c:pt idx="4">
+                  <c:v>0</c:v>
+                </c:pt>
+                <c:pt idx="5">
+                  <c:v>0</c:v>
+                </c:pt>
+                <c:pt idx="6">
+                  <c:v>4.5999999999999999E-2</c:v>
+                </c:pt>
+                <c:pt idx="7">
+                  <c:v>0.25</c:v>
+                </c:pt>
+                <c:pt idx="8">
+                  <c:v>1.0620000000000001</c:v>
+                </c:pt>
+                <c:pt idx="9">
+                  <c:v>7.0309999999999997</c:v>
+                </c:pt>
+                <c:pt idx="10">
+                  <c:v>32.234000000000002</c:v>
+                </c:pt>
+                <c:pt idx="11">
+                  <c:v>142.72999999999999</c:v>
+                </c:pt>
+              </c:numCache>
+            </c:numRef>
+          </c:val>
+          <c:smooth val="0"/>
+          <c:extLst>
+            <c:ext xmlns:c16="http://schemas.microsoft.com/office/drawing/2014/chart" uri="{C3380CC4-5D6E-409C-BE32-E72D297353CC}">
+              <c16:uniqueId val="{00000000-7252-46F0-887B-878804DD570A}"/>
+            </c:ext>
+          </c:extLst>
+        </c:ser>
+        <c:ser>
+          <c:idx val="1"/>
+          <c:order val="1"/>
+          <c:tx>
+            <c:v>Liste Incidenza</c:v>
+          </c:tx>
+          <c:spPr>
+            <a:ln w="28575" cap="rnd">
+              <a:solidFill>
+                <a:schemeClr val="accent2"/>
+              </a:solidFill>
+              <a:round/>
+            </a:ln>
+            <a:effectLst/>
+          </c:spPr>
+          <c:marker>
+            <c:symbol val="circle"/>
+            <c:size val="5"/>
+            <c:spPr>
+              <a:solidFill>
+                <a:schemeClr val="accent2"/>
+              </a:solidFill>
+              <a:ln w="9525">
+                <a:solidFill>
+                  <a:schemeClr val="accent2"/>
+                </a:solidFill>
+              </a:ln>
+              <a:effectLst/>
+            </c:spPr>
+          </c:marker>
+          <c:cat>
+            <c:numRef>
+              <c:f>Foglio1!$B$3:$M$3</c:f>
+              <c:numCache>
+                <c:formatCode>General</c:formatCode>
+                <c:ptCount val="12"/>
+                <c:pt idx="0">
+                  <c:v>0</c:v>
+                </c:pt>
+                <c:pt idx="1">
+                  <c:v>5</c:v>
+                </c:pt>
+                <c:pt idx="2">
+                  <c:v>10</c:v>
+                </c:pt>
+                <c:pt idx="3">
+                  <c:v>50</c:v>
+                </c:pt>
+                <c:pt idx="4">
+                  <c:v>75</c:v>
+                </c:pt>
+                <c:pt idx="5">
+                  <c:v>100</c:v>
+                </c:pt>
+                <c:pt idx="6">
+                  <c:v>250</c:v>
+                </c:pt>
+                <c:pt idx="7">
+                  <c:v>500</c:v>
+                </c:pt>
+                <c:pt idx="8">
+                  <c:v>1000</c:v>
+                </c:pt>
+                <c:pt idx="9">
+                  <c:v>2500</c:v>
+                </c:pt>
+                <c:pt idx="10">
+                  <c:v>5000</c:v>
+                </c:pt>
+                <c:pt idx="11">
+                  <c:v>10000</c:v>
+                </c:pt>
+              </c:numCache>
+            </c:numRef>
+          </c:cat>
+          <c:val>
+            <c:numRef>
+              <c:f>Foglio1!$B$12:$M$12</c:f>
+              <c:numCache>
+                <c:formatCode>General</c:formatCode>
+                <c:ptCount val="12"/>
+                <c:pt idx="0">
+                  <c:v>0</c:v>
+                </c:pt>
+                <c:pt idx="1">
+                  <c:v>0</c:v>
+                </c:pt>
+                <c:pt idx="2">
+                  <c:v>0</c:v>
+                </c:pt>
+                <c:pt idx="3">
+                  <c:v>0</c:v>
+                </c:pt>
+                <c:pt idx="4">
+                  <c:v>1.4999999999999999E-2</c:v>
+                </c:pt>
+                <c:pt idx="5">
+                  <c:v>0</c:v>
+                </c:pt>
+                <c:pt idx="6">
+                  <c:v>6.2E-2</c:v>
+                </c:pt>
+                <c:pt idx="7">
+                  <c:v>0.32800000000000001</c:v>
+                </c:pt>
+                <c:pt idx="8">
+                  <c:v>1.0309999999999999</c:v>
+                </c:pt>
+                <c:pt idx="9">
+                  <c:v>7.0149999999999997</c:v>
+                </c:pt>
+                <c:pt idx="10">
+                  <c:v>34.125</c:v>
+                </c:pt>
+                <c:pt idx="11">
+                  <c:v>152.22</c:v>
+                </c:pt>
+              </c:numCache>
+            </c:numRef>
+          </c:val>
+          <c:smooth val="0"/>
+          <c:extLst>
+            <c:ext xmlns:c16="http://schemas.microsoft.com/office/drawing/2014/chart" uri="{C3380CC4-5D6E-409C-BE32-E72D297353CC}">
+              <c16:uniqueId val="{00000001-7252-46F0-887B-878804DD570A}"/>
+            </c:ext>
+          </c:extLst>
+        </c:ser>
+        <c:ser>
+          <c:idx val="2"/>
+          <c:order val="2"/>
+          <c:tx>
+            <c:v>Matrice Adiacenza</c:v>
+          </c:tx>
+          <c:spPr>
+            <a:ln w="28575" cap="rnd">
+              <a:solidFill>
+                <a:schemeClr val="accent3"/>
+              </a:solidFill>
+              <a:round/>
+            </a:ln>
+            <a:effectLst/>
+          </c:spPr>
+          <c:marker>
+            <c:symbol val="circle"/>
+            <c:size val="5"/>
+            <c:spPr>
+              <a:solidFill>
+                <a:schemeClr val="accent3"/>
+              </a:solidFill>
+              <a:ln w="9525">
+                <a:solidFill>
+                  <a:schemeClr val="accent3"/>
+                </a:solidFill>
+              </a:ln>
+              <a:effectLst/>
+            </c:spPr>
+          </c:marker>
+          <c:cat>
+            <c:numRef>
+              <c:f>Foglio1!$B$3:$M$3</c:f>
+              <c:numCache>
+                <c:formatCode>General</c:formatCode>
+                <c:ptCount val="12"/>
+                <c:pt idx="0">
+                  <c:v>0</c:v>
+                </c:pt>
+                <c:pt idx="1">
+                  <c:v>5</c:v>
+                </c:pt>
+                <c:pt idx="2">
+                  <c:v>10</c:v>
+                </c:pt>
+                <c:pt idx="3">
+                  <c:v>50</c:v>
+                </c:pt>
+                <c:pt idx="4">
+                  <c:v>75</c:v>
+                </c:pt>
+                <c:pt idx="5">
+                  <c:v>100</c:v>
+                </c:pt>
+                <c:pt idx="6">
+                  <c:v>250</c:v>
+                </c:pt>
+                <c:pt idx="7">
+                  <c:v>500</c:v>
+                </c:pt>
+                <c:pt idx="8">
+                  <c:v>1000</c:v>
+                </c:pt>
+                <c:pt idx="9">
+                  <c:v>2500</c:v>
+                </c:pt>
+                <c:pt idx="10">
+                  <c:v>5000</c:v>
+                </c:pt>
+                <c:pt idx="11">
+                  <c:v>10000</c:v>
+                </c:pt>
+              </c:numCache>
+            </c:numRef>
+          </c:cat>
+          <c:val>
+            <c:numRef>
+              <c:f>Foglio1!$B$17:$K$17</c:f>
+              <c:numCache>
+                <c:formatCode>General</c:formatCode>
+                <c:ptCount val="10"/>
+                <c:pt idx="0">
+                  <c:v>0</c:v>
+                </c:pt>
+                <c:pt idx="1">
+                  <c:v>0</c:v>
+                </c:pt>
+                <c:pt idx="2">
+                  <c:v>0</c:v>
+                </c:pt>
+                <c:pt idx="3">
+                  <c:v>1.4999999999999999E-2</c:v>
+                </c:pt>
+                <c:pt idx="4">
+                  <c:v>1.4999999999999999E-2</c:v>
+                </c:pt>
+                <c:pt idx="5">
+                  <c:v>6.2E-2</c:v>
+                </c:pt>
+                <c:pt idx="6">
+                  <c:v>0.78100000000000003</c:v>
+                </c:pt>
+                <c:pt idx="7">
+                  <c:v>5.7649999999999997</c:v>
+                </c:pt>
+                <c:pt idx="8">
+                  <c:v>46.515999999999998</c:v>
+                </c:pt>
+                <c:pt idx="9">
+                  <c:v>732.55</c:v>
+                </c:pt>
+              </c:numCache>
+            </c:numRef>
+          </c:val>
+          <c:smooth val="0"/>
+          <c:extLst>
+            <c:ext xmlns:c16="http://schemas.microsoft.com/office/drawing/2014/chart" uri="{C3380CC4-5D6E-409C-BE32-E72D297353CC}">
+              <c16:uniqueId val="{00000002-7252-46F0-887B-878804DD570A}"/>
+            </c:ext>
+          </c:extLst>
+        </c:ser>
+        <c:ser>
+          <c:idx val="3"/>
+          <c:order val="3"/>
+          <c:tx>
+            <c:v>O(n^2)</c:v>
+          </c:tx>
+          <c:spPr>
+            <a:ln w="28575" cap="rnd">
+              <a:solidFill>
+                <a:schemeClr val="accent4"/>
+              </a:solidFill>
+              <a:round/>
+            </a:ln>
+            <a:effectLst/>
+          </c:spPr>
+          <c:marker>
+            <c:symbol val="circle"/>
+            <c:size val="5"/>
+            <c:spPr>
+              <a:solidFill>
+                <a:schemeClr val="accent4"/>
+              </a:solidFill>
+              <a:ln w="9525">
+                <a:solidFill>
+                  <a:schemeClr val="accent4"/>
+                </a:solidFill>
+              </a:ln>
+              <a:effectLst/>
+            </c:spPr>
+          </c:marker>
+          <c:val>
+            <c:numRef>
+              <c:f>Foglio1!$B$2:$M$2</c:f>
+              <c:numCache>
+                <c:formatCode>General</c:formatCode>
+                <c:ptCount val="12"/>
+                <c:pt idx="0">
+                  <c:v>0</c:v>
+                </c:pt>
+                <c:pt idx="1">
+                  <c:v>20</c:v>
+                </c:pt>
+                <c:pt idx="2">
+                  <c:v>90</c:v>
+                </c:pt>
+                <c:pt idx="3">
+                  <c:v>2450</c:v>
+                </c:pt>
+                <c:pt idx="4">
+                  <c:v>5550</c:v>
+                </c:pt>
+                <c:pt idx="5">
+                  <c:v>9900</c:v>
+                </c:pt>
+                <c:pt idx="6">
+                  <c:v>62250</c:v>
+                </c:pt>
+                <c:pt idx="7">
+                  <c:v>249500</c:v>
+                </c:pt>
+                <c:pt idx="8">
+                  <c:v>999000</c:v>
+                </c:pt>
+                <c:pt idx="9">
+                  <c:v>6247500</c:v>
+                </c:pt>
+                <c:pt idx="10">
+                  <c:v>24995000</c:v>
+                </c:pt>
+                <c:pt idx="11">
+                  <c:v>99990000</c:v>
+                </c:pt>
+              </c:numCache>
+            </c:numRef>
+          </c:val>
+          <c:smooth val="0"/>
+          <c:extLst>
+            <c:ext xmlns:c16="http://schemas.microsoft.com/office/drawing/2014/chart" uri="{C3380CC4-5D6E-409C-BE32-E72D297353CC}">
+              <c16:uniqueId val="{00000003-7252-46F0-887B-878804DD570A}"/>
+            </c:ext>
+          </c:extLst>
+        </c:ser>
+        <c:dLbls>
+          <c:showLegendKey val="0"/>
+          <c:showVal val="0"/>
+          <c:showCatName val="0"/>
+          <c:showSerName val="0"/>
+          <c:showPercent val="0"/>
+          <c:showBubbleSize val="0"/>
+        </c:dLbls>
+        <c:marker val="1"/>
+        <c:smooth val="0"/>
+        <c:axId val="1557777568"/>
+        <c:axId val="1557776736"/>
+      </c:lineChart>
+      <c:catAx>
+        <c:axId val="1557777568"/>
+        <c:scaling>
+          <c:orientation val="minMax"/>
+        </c:scaling>
+        <c:delete val="0"/>
+        <c:axPos val="b"/>
+        <c:title>
+          <c:tx>
+            <c:rich>
+              <a:bodyPr rot="0" spcFirstLastPara="1" vertOverflow="ellipsis" vert="horz" wrap="square" anchor="ctr" anchorCtr="1"/>
+              <a:lstStyle/>
+              <a:p>
+                <a:pPr>
+                  <a:defRPr sz="1000" b="0" i="0" u="none" strike="noStrike" kern="1200" baseline="0">
+                    <a:solidFill>
+                      <a:schemeClr val="tx1">
+                        <a:lumMod val="65000"/>
+                        <a:lumOff val="35000"/>
+                      </a:schemeClr>
+                    </a:solidFill>
+                    <a:latin typeface="+mn-lt"/>
+                    <a:ea typeface="+mn-ea"/>
+                    <a:cs typeface="+mn-cs"/>
+                  </a:defRPr>
+                </a:pPr>
+                <a:r>
+                  <a:rPr lang="it-IT"/>
+                  <a:t>Numero nodi</a:t>
+                </a:r>
+              </a:p>
+            </c:rich>
+          </c:tx>
+          <c:overlay val="0"/>
+          <c:spPr>
+            <a:noFill/>
+            <a:ln>
+              <a:noFill/>
+            </a:ln>
+            <a:effectLst/>
+          </c:spPr>
+          <c:txPr>
+            <a:bodyPr rot="0" spcFirstLastPara="1" vertOverflow="ellipsis" vert="horz" wrap="square" anchor="ctr" anchorCtr="1"/>
+            <a:lstStyle/>
+            <a:p>
+              <a:pPr>
+                <a:defRPr sz="1000" b="0" i="0" u="none" strike="noStrike" kern="1200" baseline="0">
+                  <a:solidFill>
+                    <a:schemeClr val="tx1">
+                      <a:lumMod val="65000"/>
+                      <a:lumOff val="35000"/>
+                    </a:schemeClr>
+                  </a:solidFill>
+                  <a:latin typeface="+mn-lt"/>
+                  <a:ea typeface="+mn-ea"/>
+                  <a:cs typeface="+mn-cs"/>
+                </a:defRPr>
+              </a:pPr>
+              <a:endParaRPr lang="it-IT"/>
+            </a:p>
+          </c:txPr>
+        </c:title>
+        <c:numFmt formatCode="General" sourceLinked="1"/>
+        <c:majorTickMark val="none"/>
+        <c:minorTickMark val="none"/>
+        <c:tickLblPos val="nextTo"/>
+        <c:spPr>
+          <a:noFill/>
+          <a:ln w="9525" cap="flat" cmpd="sng" algn="ctr">
+            <a:solidFill>
+              <a:schemeClr val="tx1">
+                <a:lumMod val="15000"/>
+                <a:lumOff val="85000"/>
+              </a:schemeClr>
+            </a:solidFill>
+            <a:round/>
+          </a:ln>
+          <a:effectLst/>
+        </c:spPr>
+        <c:txPr>
+          <a:bodyPr rot="-60000000" spcFirstLastPara="1" vertOverflow="ellipsis" vert="horz" wrap="square" anchor="ctr" anchorCtr="1"/>
+          <a:lstStyle/>
+          <a:p>
+            <a:pPr>
+              <a:defRPr sz="900" b="0" i="0" u="none" strike="noStrike" kern="1200" baseline="0">
+                <a:solidFill>
+                  <a:schemeClr val="tx1">
+                    <a:lumMod val="65000"/>
+                    <a:lumOff val="35000"/>
+                  </a:schemeClr>
+                </a:solidFill>
+                <a:latin typeface="+mn-lt"/>
+                <a:ea typeface="+mn-ea"/>
+                <a:cs typeface="+mn-cs"/>
+              </a:defRPr>
+            </a:pPr>
+            <a:endParaRPr lang="it-IT"/>
+          </a:p>
+        </c:txPr>
+        <c:crossAx val="1557776736"/>
+        <c:crosses val="autoZero"/>
+        <c:auto val="1"/>
+        <c:lblAlgn val="ctr"/>
+        <c:lblOffset val="100"/>
+        <c:noMultiLvlLbl val="0"/>
+      </c:catAx>
+      <c:valAx>
+        <c:axId val="1557776736"/>
+        <c:scaling>
+          <c:orientation val="minMax"/>
+          <c:max val="800"/>
+        </c:scaling>
+        <c:delete val="0"/>
+        <c:axPos val="l"/>
+        <c:majorGridlines>
+          <c:spPr>
+            <a:ln w="9525" cap="flat" cmpd="sng" algn="ctr">
+              <a:solidFill>
+                <a:schemeClr val="tx1">
+                  <a:lumMod val="15000"/>
+                  <a:lumOff val="85000"/>
+                </a:schemeClr>
+              </a:solidFill>
+              <a:round/>
+            </a:ln>
+            <a:effectLst/>
+          </c:spPr>
+        </c:majorGridlines>
+        <c:title>
+          <c:tx>
+            <c:rich>
+              <a:bodyPr rot="-5400000" spcFirstLastPara="1" vertOverflow="ellipsis" vert="horz" wrap="square" anchor="ctr" anchorCtr="1"/>
+              <a:lstStyle/>
+              <a:p>
+                <a:pPr>
+                  <a:defRPr sz="1000" b="0" i="0" u="none" strike="noStrike" kern="1200" baseline="0">
+                    <a:solidFill>
+                      <a:schemeClr val="tx1">
+                        <a:lumMod val="65000"/>
+                        <a:lumOff val="35000"/>
+                      </a:schemeClr>
+                    </a:solidFill>
+                    <a:latin typeface="+mn-lt"/>
+                    <a:ea typeface="+mn-ea"/>
+                    <a:cs typeface="+mn-cs"/>
+                  </a:defRPr>
+                </a:pPr>
+                <a:r>
+                  <a:rPr lang="it-IT"/>
+                  <a:t>Tempo (secondi)</a:t>
+                </a:r>
+              </a:p>
+            </c:rich>
+          </c:tx>
+          <c:overlay val="0"/>
+          <c:spPr>
+            <a:noFill/>
+            <a:ln>
+              <a:noFill/>
+            </a:ln>
+            <a:effectLst/>
+          </c:spPr>
+          <c:txPr>
+            <a:bodyPr rot="-5400000" spcFirstLastPara="1" vertOverflow="ellipsis" vert="horz" wrap="square" anchor="ctr" anchorCtr="1"/>
+            <a:lstStyle/>
+            <a:p>
+              <a:pPr>
+                <a:defRPr sz="1000" b="0" i="0" u="none" strike="noStrike" kern="1200" baseline="0">
+                  <a:solidFill>
+                    <a:schemeClr val="tx1">
+                      <a:lumMod val="65000"/>
+                      <a:lumOff val="35000"/>
+                    </a:schemeClr>
+                  </a:solidFill>
+                  <a:latin typeface="+mn-lt"/>
+                  <a:ea typeface="+mn-ea"/>
+                  <a:cs typeface="+mn-cs"/>
+                </a:defRPr>
+              </a:pPr>
+              <a:endParaRPr lang="it-IT"/>
+            </a:p>
+          </c:txPr>
+        </c:title>
+        <c:numFmt formatCode="General" sourceLinked="1"/>
+        <c:majorTickMark val="none"/>
+        <c:minorTickMark val="none"/>
+        <c:tickLblPos val="nextTo"/>
+        <c:spPr>
+          <a:noFill/>
+          <a:ln>
+            <a:noFill/>
+          </a:ln>
+          <a:effectLst/>
+        </c:spPr>
+        <c:txPr>
+          <a:bodyPr rot="-60000000" spcFirstLastPara="1" vertOverflow="ellipsis" vert="horz" wrap="square" anchor="ctr" anchorCtr="1"/>
+          <a:lstStyle/>
+          <a:p>
+            <a:pPr>
+              <a:defRPr sz="900" b="0" i="0" u="none" strike="noStrike" kern="1200" baseline="0">
+                <a:solidFill>
+                  <a:schemeClr val="tx1">
+                    <a:lumMod val="65000"/>
+                    <a:lumOff val="35000"/>
+                  </a:schemeClr>
+                </a:solidFill>
+                <a:latin typeface="+mn-lt"/>
+                <a:ea typeface="+mn-ea"/>
+                <a:cs typeface="+mn-cs"/>
+              </a:defRPr>
+            </a:pPr>
+            <a:endParaRPr lang="it-IT"/>
+          </a:p>
+        </c:txPr>
+        <c:crossAx val="1557777568"/>
+        <c:crosses val="autoZero"/>
+        <c:crossBetween val="between"/>
+      </c:valAx>
+      <c:dTable>
+        <c:showHorzBorder val="1"/>
+        <c:showVertBorder val="1"/>
+        <c:showOutline val="1"/>
+        <c:showKeys val="1"/>
+        <c:spPr>
+          <a:noFill/>
+          <a:ln w="9525" cap="flat" cmpd="sng" algn="ctr">
+            <a:solidFill>
+              <a:schemeClr val="tx1">
+                <a:lumMod val="15000"/>
+                <a:lumOff val="85000"/>
+              </a:schemeClr>
+            </a:solidFill>
+            <a:round/>
+          </a:ln>
+          <a:effectLst/>
+        </c:spPr>
+        <c:txPr>
+          <a:bodyPr rot="0" spcFirstLastPara="1" vertOverflow="ellipsis" vert="horz" wrap="square" anchor="ctr" anchorCtr="1"/>
+          <a:lstStyle/>
+          <a:p>
+            <a:pPr rtl="0">
+              <a:defRPr sz="900" b="0" i="0" u="none" strike="noStrike" kern="1200" baseline="0">
+                <a:solidFill>
+                  <a:schemeClr val="tx1">
+                    <a:lumMod val="65000"/>
+                    <a:lumOff val="35000"/>
+                  </a:schemeClr>
+                </a:solidFill>
+                <a:latin typeface="+mn-lt"/>
+                <a:ea typeface="+mn-ea"/>
+                <a:cs typeface="+mn-cs"/>
+              </a:defRPr>
+            </a:pPr>
+            <a:endParaRPr lang="it-IT"/>
+          </a:p>
+        </c:txPr>
+      </c:dTable>
+      <c:spPr>
+        <a:noFill/>
+        <a:ln>
+          <a:noFill/>
+        </a:ln>
+        <a:effectLst/>
+      </c:spPr>
+    </c:plotArea>
+    <c:plotVisOnly val="1"/>
+    <c:dispBlanksAs val="zero"/>
+    <c:showDLblsOverMax val="0"/>
+  </c:chart>
+  <c:spPr>
+    <a:solidFill>
+      <a:schemeClr val="bg1"/>
+    </a:solidFill>
+    <a:ln w="9525" cap="flat" cmpd="sng" algn="ctr">
+      <a:solidFill>
+        <a:schemeClr val="tx1">
+          <a:lumMod val="15000"/>
+          <a:lumOff val="85000"/>
+        </a:schemeClr>
+      </a:solidFill>
+      <a:round/>
+    </a:ln>
+    <a:effectLst/>
+  </c:spPr>
+  <c:txPr>
+    <a:bodyPr/>
+    <a:lstStyle/>
+    <a:p>
+      <a:pPr>
+        <a:defRPr/>
+      </a:pPr>
+      <a:endParaRPr lang="it-IT"/>
+    </a:p>
+  </c:txPr>
+  <c:externalData r:id="rId3">
+    <c:autoUpdate val="0"/>
+  </c:externalData>
+</c:chartSpace>
+</file>
+
+<file path=word/charts/chart2.xml><?xml version="1.0" encoding="utf-8"?>
+<c:chartSpace xmlns:c="http://schemas.openxmlformats.org/drawingml/2006/chart" xmlns:a="http://schemas.openxmlformats.org/drawingml/2006/main" xmlns:r="http://schemas.openxmlformats.org/officeDocument/2006/relationships" xmlns:c16r2="http://schemas.microsoft.com/office/drawing/2015/06/chart">
+  <c:date1904 val="0"/>
+  <c:lang val="it-IT"/>
+  <c:roundedCorners val="0"/>
+  <mc:AlternateContent xmlns:mc="http://schemas.openxmlformats.org/markup-compatibility/2006">
+    <mc:Choice xmlns:c14="http://schemas.microsoft.com/office/drawing/2007/8/2/chart" Requires="c14">
+      <c14:style val="102"/>
+    </mc:Choice>
+    <mc:Fallback>
+      <c:style val="2"/>
+    </mc:Fallback>
+  </mc:AlternateContent>
+  <c:chart>
+    <c:title>
+      <c:tx>
+        <c:rich>
+          <a:bodyPr rot="0" spcFirstLastPara="1" vertOverflow="ellipsis" vert="horz" wrap="square" anchor="ctr" anchorCtr="1"/>
+          <a:lstStyle/>
+          <a:p>
+            <a:pPr>
+              <a:defRPr sz="1400" b="0" i="0" u="none" strike="noStrike" kern="1200" spc="0" baseline="0">
+                <a:solidFill>
+                  <a:schemeClr val="tx1">
+                    <a:lumMod val="65000"/>
+                    <a:lumOff val="35000"/>
+                  </a:schemeClr>
+                </a:solidFill>
+                <a:latin typeface="+mn-lt"/>
+                <a:ea typeface="+mn-ea"/>
+                <a:cs typeface="+mn-cs"/>
+              </a:defRPr>
+            </a:pPr>
+            <a:r>
+              <a:rPr lang="it-IT"/>
               <a:t>10-Heap</a:t>
             </a:r>
           </a:p>
@@ -1977,7 +2862,7 @@
 </c:chartSpace>
 </file>
 
-<file path=word/charts/chart2.xml><?xml version="1.0" encoding="utf-8"?>
+<file path=word/charts/chart3.xml><?xml version="1.0" encoding="utf-8"?>
 <c:chartSpace xmlns:c="http://schemas.openxmlformats.org/drawingml/2006/chart" xmlns:a="http://schemas.openxmlformats.org/drawingml/2006/main" xmlns:r="http://schemas.openxmlformats.org/officeDocument/2006/relationships" xmlns:c16r2="http://schemas.microsoft.com/office/drawing/2015/06/chart">
   <c:date1904 val="0"/>
   <c:lang val="it-IT"/>
@@ -2828,851 +3713,6 @@
 </c:chartSpace>
 </file>
 
-<file path=word/charts/chart3.xml><?xml version="1.0" encoding="utf-8"?>
-<c:chartSpace xmlns:c="http://schemas.openxmlformats.org/drawingml/2006/chart" xmlns:a="http://schemas.openxmlformats.org/drawingml/2006/main" xmlns:r="http://schemas.openxmlformats.org/officeDocument/2006/relationships" xmlns:c16r2="http://schemas.microsoft.com/office/drawing/2015/06/chart">
-  <c:date1904 val="0"/>
-  <c:lang val="it-IT"/>
-  <c:roundedCorners val="0"/>
-  <mc:AlternateContent xmlns:mc="http://schemas.openxmlformats.org/markup-compatibility/2006">
-    <mc:Choice xmlns:c14="http://schemas.microsoft.com/office/drawing/2007/8/2/chart" Requires="c14">
-      <c14:style val="102"/>
-    </mc:Choice>
-    <mc:Fallback>
-      <c:style val="2"/>
-    </mc:Fallback>
-  </mc:AlternateContent>
-  <c:chart>
-    <c:title>
-      <c:tx>
-        <c:rich>
-          <a:bodyPr rot="0" spcFirstLastPara="1" vertOverflow="ellipsis" vert="horz" wrap="square" anchor="ctr" anchorCtr="1"/>
-          <a:lstStyle/>
-          <a:p>
-            <a:pPr>
-              <a:defRPr sz="1400" b="0" i="0" u="none" strike="noStrike" kern="1200" spc="0" baseline="0">
-                <a:solidFill>
-                  <a:schemeClr val="tx1">
-                    <a:lumMod val="65000"/>
-                    <a:lumOff val="35000"/>
-                  </a:schemeClr>
-                </a:solidFill>
-                <a:latin typeface="+mn-lt"/>
-                <a:ea typeface="+mn-ea"/>
-                <a:cs typeface="+mn-cs"/>
-              </a:defRPr>
-            </a:pPr>
-            <a:r>
-              <a:rPr lang="it-IT"/>
-              <a:t>1-Heap</a:t>
-            </a:r>
-          </a:p>
-        </c:rich>
-      </c:tx>
-      <c:overlay val="0"/>
-      <c:spPr>
-        <a:noFill/>
-        <a:ln>
-          <a:noFill/>
-        </a:ln>
-        <a:effectLst/>
-      </c:spPr>
-      <c:txPr>
-        <a:bodyPr rot="0" spcFirstLastPara="1" vertOverflow="ellipsis" vert="horz" wrap="square" anchor="ctr" anchorCtr="1"/>
-        <a:lstStyle/>
-        <a:p>
-          <a:pPr>
-            <a:defRPr sz="1400" b="0" i="0" u="none" strike="noStrike" kern="1200" spc="0" baseline="0">
-              <a:solidFill>
-                <a:schemeClr val="tx1">
-                  <a:lumMod val="65000"/>
-                  <a:lumOff val="35000"/>
-                </a:schemeClr>
-              </a:solidFill>
-              <a:latin typeface="+mn-lt"/>
-              <a:ea typeface="+mn-ea"/>
-              <a:cs typeface="+mn-cs"/>
-            </a:defRPr>
-          </a:pPr>
-          <a:endParaRPr lang="it-IT"/>
-        </a:p>
-      </c:txPr>
-    </c:title>
-    <c:autoTitleDeleted val="0"/>
-    <c:plotArea>
-      <c:layout/>
-      <c:lineChart>
-        <c:grouping val="stacked"/>
-        <c:varyColors val="0"/>
-        <c:ser>
-          <c:idx val="0"/>
-          <c:order val="0"/>
-          <c:tx>
-            <c:v>Liste Adiacenza</c:v>
-          </c:tx>
-          <c:spPr>
-            <a:ln w="28575" cap="rnd">
-              <a:solidFill>
-                <a:schemeClr val="accent1"/>
-              </a:solidFill>
-              <a:round/>
-            </a:ln>
-            <a:effectLst/>
-          </c:spPr>
-          <c:marker>
-            <c:symbol val="circle"/>
-            <c:size val="5"/>
-            <c:spPr>
-              <a:solidFill>
-                <a:schemeClr val="accent1"/>
-              </a:solidFill>
-              <a:ln w="9525">
-                <a:solidFill>
-                  <a:schemeClr val="accent1"/>
-                </a:solidFill>
-              </a:ln>
-              <a:effectLst/>
-            </c:spPr>
-          </c:marker>
-          <c:cat>
-            <c:numRef>
-              <c:f>Foglio1!$B$3:$M$3</c:f>
-              <c:numCache>
-                <c:formatCode>General</c:formatCode>
-                <c:ptCount val="12"/>
-                <c:pt idx="0">
-                  <c:v>0</c:v>
-                </c:pt>
-                <c:pt idx="1">
-                  <c:v>5</c:v>
-                </c:pt>
-                <c:pt idx="2">
-                  <c:v>10</c:v>
-                </c:pt>
-                <c:pt idx="3">
-                  <c:v>50</c:v>
-                </c:pt>
-                <c:pt idx="4">
-                  <c:v>75</c:v>
-                </c:pt>
-                <c:pt idx="5">
-                  <c:v>100</c:v>
-                </c:pt>
-                <c:pt idx="6">
-                  <c:v>250</c:v>
-                </c:pt>
-                <c:pt idx="7">
-                  <c:v>500</c:v>
-                </c:pt>
-                <c:pt idx="8">
-                  <c:v>1000</c:v>
-                </c:pt>
-                <c:pt idx="9">
-                  <c:v>2500</c:v>
-                </c:pt>
-                <c:pt idx="10">
-                  <c:v>5000</c:v>
-                </c:pt>
-                <c:pt idx="11">
-                  <c:v>10000</c:v>
-                </c:pt>
-              </c:numCache>
-            </c:numRef>
-          </c:cat>
-          <c:val>
-            <c:numRef>
-              <c:f>Foglio1!$B$7:$M$7</c:f>
-              <c:numCache>
-                <c:formatCode>General</c:formatCode>
-                <c:ptCount val="12"/>
-                <c:pt idx="0">
-                  <c:v>0</c:v>
-                </c:pt>
-                <c:pt idx="1">
-                  <c:v>0</c:v>
-                </c:pt>
-                <c:pt idx="2">
-                  <c:v>0</c:v>
-                </c:pt>
-                <c:pt idx="3">
-                  <c:v>0</c:v>
-                </c:pt>
-                <c:pt idx="4">
-                  <c:v>0</c:v>
-                </c:pt>
-                <c:pt idx="5">
-                  <c:v>0</c:v>
-                </c:pt>
-                <c:pt idx="6">
-                  <c:v>4.5999999999999999E-2</c:v>
-                </c:pt>
-                <c:pt idx="7">
-                  <c:v>0.25</c:v>
-                </c:pt>
-                <c:pt idx="8">
-                  <c:v>1.0620000000000001</c:v>
-                </c:pt>
-                <c:pt idx="9">
-                  <c:v>7.0309999999999997</c:v>
-                </c:pt>
-                <c:pt idx="10">
-                  <c:v>32.234000000000002</c:v>
-                </c:pt>
-                <c:pt idx="11">
-                  <c:v>142.72999999999999</c:v>
-                </c:pt>
-              </c:numCache>
-            </c:numRef>
-          </c:val>
-          <c:smooth val="0"/>
-          <c:extLst>
-            <c:ext xmlns:c16="http://schemas.microsoft.com/office/drawing/2014/chart" uri="{C3380CC4-5D6E-409C-BE32-E72D297353CC}">
-              <c16:uniqueId val="{00000000-A201-4D48-86E2-95E25F9DA0BA}"/>
-            </c:ext>
-          </c:extLst>
-        </c:ser>
-        <c:ser>
-          <c:idx val="1"/>
-          <c:order val="1"/>
-          <c:tx>
-            <c:v>Liste Incidenza</c:v>
-          </c:tx>
-          <c:spPr>
-            <a:ln w="28575" cap="rnd">
-              <a:solidFill>
-                <a:schemeClr val="accent2"/>
-              </a:solidFill>
-              <a:round/>
-            </a:ln>
-            <a:effectLst/>
-          </c:spPr>
-          <c:marker>
-            <c:symbol val="circle"/>
-            <c:size val="5"/>
-            <c:spPr>
-              <a:solidFill>
-                <a:schemeClr val="accent2"/>
-              </a:solidFill>
-              <a:ln w="9525">
-                <a:solidFill>
-                  <a:schemeClr val="accent2"/>
-                </a:solidFill>
-              </a:ln>
-              <a:effectLst/>
-            </c:spPr>
-          </c:marker>
-          <c:cat>
-            <c:numRef>
-              <c:f>Foglio1!$B$3:$M$3</c:f>
-              <c:numCache>
-                <c:formatCode>General</c:formatCode>
-                <c:ptCount val="12"/>
-                <c:pt idx="0">
-                  <c:v>0</c:v>
-                </c:pt>
-                <c:pt idx="1">
-                  <c:v>5</c:v>
-                </c:pt>
-                <c:pt idx="2">
-                  <c:v>10</c:v>
-                </c:pt>
-                <c:pt idx="3">
-                  <c:v>50</c:v>
-                </c:pt>
-                <c:pt idx="4">
-                  <c:v>75</c:v>
-                </c:pt>
-                <c:pt idx="5">
-                  <c:v>100</c:v>
-                </c:pt>
-                <c:pt idx="6">
-                  <c:v>250</c:v>
-                </c:pt>
-                <c:pt idx="7">
-                  <c:v>500</c:v>
-                </c:pt>
-                <c:pt idx="8">
-                  <c:v>1000</c:v>
-                </c:pt>
-                <c:pt idx="9">
-                  <c:v>2500</c:v>
-                </c:pt>
-                <c:pt idx="10">
-                  <c:v>5000</c:v>
-                </c:pt>
-                <c:pt idx="11">
-                  <c:v>10000</c:v>
-                </c:pt>
-              </c:numCache>
-            </c:numRef>
-          </c:cat>
-          <c:val>
-            <c:numRef>
-              <c:f>Foglio1!$B$12:$M$12</c:f>
-              <c:numCache>
-                <c:formatCode>General</c:formatCode>
-                <c:ptCount val="12"/>
-                <c:pt idx="0">
-                  <c:v>0</c:v>
-                </c:pt>
-                <c:pt idx="1">
-                  <c:v>0</c:v>
-                </c:pt>
-                <c:pt idx="2">
-                  <c:v>0</c:v>
-                </c:pt>
-                <c:pt idx="3">
-                  <c:v>0</c:v>
-                </c:pt>
-                <c:pt idx="4">
-                  <c:v>1.4999999999999999E-2</c:v>
-                </c:pt>
-                <c:pt idx="5">
-                  <c:v>0</c:v>
-                </c:pt>
-                <c:pt idx="6">
-                  <c:v>6.2E-2</c:v>
-                </c:pt>
-                <c:pt idx="7">
-                  <c:v>0.32800000000000001</c:v>
-                </c:pt>
-                <c:pt idx="8">
-                  <c:v>1.0309999999999999</c:v>
-                </c:pt>
-                <c:pt idx="9">
-                  <c:v>7.0149999999999997</c:v>
-                </c:pt>
-                <c:pt idx="10">
-                  <c:v>34.125</c:v>
-                </c:pt>
-                <c:pt idx="11">
-                  <c:v>152.22</c:v>
-                </c:pt>
-              </c:numCache>
-            </c:numRef>
-          </c:val>
-          <c:smooth val="0"/>
-          <c:extLst>
-            <c:ext xmlns:c16="http://schemas.microsoft.com/office/drawing/2014/chart" uri="{C3380CC4-5D6E-409C-BE32-E72D297353CC}">
-              <c16:uniqueId val="{00000001-A201-4D48-86E2-95E25F9DA0BA}"/>
-            </c:ext>
-          </c:extLst>
-        </c:ser>
-        <c:ser>
-          <c:idx val="2"/>
-          <c:order val="2"/>
-          <c:tx>
-            <c:v>Matrice Adiacenza</c:v>
-          </c:tx>
-          <c:spPr>
-            <a:ln w="28575" cap="rnd">
-              <a:solidFill>
-                <a:schemeClr val="accent3"/>
-              </a:solidFill>
-              <a:round/>
-            </a:ln>
-            <a:effectLst/>
-          </c:spPr>
-          <c:marker>
-            <c:symbol val="circle"/>
-            <c:size val="5"/>
-            <c:spPr>
-              <a:solidFill>
-                <a:schemeClr val="accent3"/>
-              </a:solidFill>
-              <a:ln w="9525">
-                <a:solidFill>
-                  <a:schemeClr val="accent3"/>
-                </a:solidFill>
-              </a:ln>
-              <a:effectLst/>
-            </c:spPr>
-          </c:marker>
-          <c:cat>
-            <c:numRef>
-              <c:f>Foglio1!$B$3:$M$3</c:f>
-              <c:numCache>
-                <c:formatCode>General</c:formatCode>
-                <c:ptCount val="12"/>
-                <c:pt idx="0">
-                  <c:v>0</c:v>
-                </c:pt>
-                <c:pt idx="1">
-                  <c:v>5</c:v>
-                </c:pt>
-                <c:pt idx="2">
-                  <c:v>10</c:v>
-                </c:pt>
-                <c:pt idx="3">
-                  <c:v>50</c:v>
-                </c:pt>
-                <c:pt idx="4">
-                  <c:v>75</c:v>
-                </c:pt>
-                <c:pt idx="5">
-                  <c:v>100</c:v>
-                </c:pt>
-                <c:pt idx="6">
-                  <c:v>250</c:v>
-                </c:pt>
-                <c:pt idx="7">
-                  <c:v>500</c:v>
-                </c:pt>
-                <c:pt idx="8">
-                  <c:v>1000</c:v>
-                </c:pt>
-                <c:pt idx="9">
-                  <c:v>2500</c:v>
-                </c:pt>
-                <c:pt idx="10">
-                  <c:v>5000</c:v>
-                </c:pt>
-                <c:pt idx="11">
-                  <c:v>10000</c:v>
-                </c:pt>
-              </c:numCache>
-            </c:numRef>
-          </c:cat>
-          <c:val>
-            <c:numRef>
-              <c:f>Foglio1!$B$17:$K$17</c:f>
-              <c:numCache>
-                <c:formatCode>General</c:formatCode>
-                <c:ptCount val="10"/>
-                <c:pt idx="0">
-                  <c:v>0</c:v>
-                </c:pt>
-                <c:pt idx="1">
-                  <c:v>0</c:v>
-                </c:pt>
-                <c:pt idx="2">
-                  <c:v>0</c:v>
-                </c:pt>
-                <c:pt idx="3">
-                  <c:v>1.4999999999999999E-2</c:v>
-                </c:pt>
-                <c:pt idx="4">
-                  <c:v>1.4999999999999999E-2</c:v>
-                </c:pt>
-                <c:pt idx="5">
-                  <c:v>6.2E-2</c:v>
-                </c:pt>
-                <c:pt idx="6">
-                  <c:v>0.78100000000000003</c:v>
-                </c:pt>
-                <c:pt idx="7">
-                  <c:v>5.7649999999999997</c:v>
-                </c:pt>
-                <c:pt idx="8">
-                  <c:v>46.515999999999998</c:v>
-                </c:pt>
-                <c:pt idx="9">
-                  <c:v>732.55</c:v>
-                </c:pt>
-              </c:numCache>
-            </c:numRef>
-          </c:val>
-          <c:smooth val="0"/>
-          <c:extLst>
-            <c:ext xmlns:c16="http://schemas.microsoft.com/office/drawing/2014/chart" uri="{C3380CC4-5D6E-409C-BE32-E72D297353CC}">
-              <c16:uniqueId val="{00000002-A201-4D48-86E2-95E25F9DA0BA}"/>
-            </c:ext>
-          </c:extLst>
-        </c:ser>
-        <c:ser>
-          <c:idx val="3"/>
-          <c:order val="3"/>
-          <c:tx>
-            <c:v>O(n^2)</c:v>
-          </c:tx>
-          <c:spPr>
-            <a:ln w="28575" cap="rnd">
-              <a:solidFill>
-                <a:schemeClr val="accent4"/>
-              </a:solidFill>
-              <a:round/>
-            </a:ln>
-            <a:effectLst/>
-          </c:spPr>
-          <c:marker>
-            <c:symbol val="circle"/>
-            <c:size val="5"/>
-            <c:spPr>
-              <a:solidFill>
-                <a:schemeClr val="accent4"/>
-              </a:solidFill>
-              <a:ln w="9525">
-                <a:solidFill>
-                  <a:schemeClr val="accent4"/>
-                </a:solidFill>
-              </a:ln>
-              <a:effectLst/>
-            </c:spPr>
-          </c:marker>
-          <c:val>
-            <c:numRef>
-              <c:f>Foglio1!$B$2:$M$2</c:f>
-              <c:numCache>
-                <c:formatCode>General</c:formatCode>
-                <c:ptCount val="12"/>
-                <c:pt idx="0">
-                  <c:v>0</c:v>
-                </c:pt>
-                <c:pt idx="1">
-                  <c:v>20</c:v>
-                </c:pt>
-                <c:pt idx="2">
-                  <c:v>90</c:v>
-                </c:pt>
-                <c:pt idx="3">
-                  <c:v>2450</c:v>
-                </c:pt>
-                <c:pt idx="4">
-                  <c:v>5550</c:v>
-                </c:pt>
-                <c:pt idx="5">
-                  <c:v>9900</c:v>
-                </c:pt>
-                <c:pt idx="6">
-                  <c:v>62250</c:v>
-                </c:pt>
-                <c:pt idx="7">
-                  <c:v>249500</c:v>
-                </c:pt>
-                <c:pt idx="8">
-                  <c:v>999000</c:v>
-                </c:pt>
-                <c:pt idx="9">
-                  <c:v>6247500</c:v>
-                </c:pt>
-                <c:pt idx="10">
-                  <c:v>24995000</c:v>
-                </c:pt>
-                <c:pt idx="11">
-                  <c:v>99990000</c:v>
-                </c:pt>
-              </c:numCache>
-            </c:numRef>
-          </c:val>
-          <c:smooth val="0"/>
-          <c:extLst>
-            <c:ext xmlns:c16="http://schemas.microsoft.com/office/drawing/2014/chart" uri="{C3380CC4-5D6E-409C-BE32-E72D297353CC}">
-              <c16:uniqueId val="{00000003-A201-4D48-86E2-95E25F9DA0BA}"/>
-            </c:ext>
-          </c:extLst>
-        </c:ser>
-        <c:dLbls>
-          <c:showLegendKey val="0"/>
-          <c:showVal val="0"/>
-          <c:showCatName val="0"/>
-          <c:showSerName val="0"/>
-          <c:showPercent val="0"/>
-          <c:showBubbleSize val="0"/>
-        </c:dLbls>
-        <c:marker val="1"/>
-        <c:smooth val="0"/>
-        <c:axId val="1557777568"/>
-        <c:axId val="1557776736"/>
-      </c:lineChart>
-      <c:catAx>
-        <c:axId val="1557777568"/>
-        <c:scaling>
-          <c:orientation val="minMax"/>
-        </c:scaling>
-        <c:delete val="0"/>
-        <c:axPos val="b"/>
-        <c:title>
-          <c:tx>
-            <c:rich>
-              <a:bodyPr rot="0" spcFirstLastPara="1" vertOverflow="ellipsis" vert="horz" wrap="square" anchor="ctr" anchorCtr="1"/>
-              <a:lstStyle/>
-              <a:p>
-                <a:pPr>
-                  <a:defRPr sz="1000" b="0" i="0" u="none" strike="noStrike" kern="1200" baseline="0">
-                    <a:solidFill>
-                      <a:schemeClr val="tx1">
-                        <a:lumMod val="65000"/>
-                        <a:lumOff val="35000"/>
-                      </a:schemeClr>
-                    </a:solidFill>
-                    <a:latin typeface="+mn-lt"/>
-                    <a:ea typeface="+mn-ea"/>
-                    <a:cs typeface="+mn-cs"/>
-                  </a:defRPr>
-                </a:pPr>
-                <a:r>
-                  <a:rPr lang="it-IT"/>
-                  <a:t>Numero nodi</a:t>
-                </a:r>
-              </a:p>
-            </c:rich>
-          </c:tx>
-          <c:overlay val="0"/>
-          <c:spPr>
-            <a:noFill/>
-            <a:ln>
-              <a:noFill/>
-            </a:ln>
-            <a:effectLst/>
-          </c:spPr>
-          <c:txPr>
-            <a:bodyPr rot="0" spcFirstLastPara="1" vertOverflow="ellipsis" vert="horz" wrap="square" anchor="ctr" anchorCtr="1"/>
-            <a:lstStyle/>
-            <a:p>
-              <a:pPr>
-                <a:defRPr sz="1000" b="0" i="0" u="none" strike="noStrike" kern="1200" baseline="0">
-                  <a:solidFill>
-                    <a:schemeClr val="tx1">
-                      <a:lumMod val="65000"/>
-                      <a:lumOff val="35000"/>
-                    </a:schemeClr>
-                  </a:solidFill>
-                  <a:latin typeface="+mn-lt"/>
-                  <a:ea typeface="+mn-ea"/>
-                  <a:cs typeface="+mn-cs"/>
-                </a:defRPr>
-              </a:pPr>
-              <a:endParaRPr lang="it-IT"/>
-            </a:p>
-          </c:txPr>
-        </c:title>
-        <c:numFmt formatCode="General" sourceLinked="1"/>
-        <c:majorTickMark val="none"/>
-        <c:minorTickMark val="none"/>
-        <c:tickLblPos val="nextTo"/>
-        <c:spPr>
-          <a:noFill/>
-          <a:ln w="9525" cap="flat" cmpd="sng" algn="ctr">
-            <a:solidFill>
-              <a:schemeClr val="tx1">
-                <a:lumMod val="15000"/>
-                <a:lumOff val="85000"/>
-              </a:schemeClr>
-            </a:solidFill>
-            <a:round/>
-          </a:ln>
-          <a:effectLst/>
-        </c:spPr>
-        <c:txPr>
-          <a:bodyPr rot="-60000000" spcFirstLastPara="1" vertOverflow="ellipsis" vert="horz" wrap="square" anchor="ctr" anchorCtr="1"/>
-          <a:lstStyle/>
-          <a:p>
-            <a:pPr>
-              <a:defRPr sz="900" b="0" i="0" u="none" strike="noStrike" kern="1200" baseline="0">
-                <a:solidFill>
-                  <a:schemeClr val="tx1">
-                    <a:lumMod val="65000"/>
-                    <a:lumOff val="35000"/>
-                  </a:schemeClr>
-                </a:solidFill>
-                <a:latin typeface="+mn-lt"/>
-                <a:ea typeface="+mn-ea"/>
-                <a:cs typeface="+mn-cs"/>
-              </a:defRPr>
-            </a:pPr>
-            <a:endParaRPr lang="it-IT"/>
-          </a:p>
-        </c:txPr>
-        <c:crossAx val="1557776736"/>
-        <c:crosses val="autoZero"/>
-        <c:auto val="1"/>
-        <c:lblAlgn val="ctr"/>
-        <c:lblOffset val="100"/>
-        <c:noMultiLvlLbl val="0"/>
-      </c:catAx>
-      <c:valAx>
-        <c:axId val="1557776736"/>
-        <c:scaling>
-          <c:orientation val="minMax"/>
-          <c:max val="800"/>
-        </c:scaling>
-        <c:delete val="0"/>
-        <c:axPos val="l"/>
-        <c:majorGridlines>
-          <c:spPr>
-            <a:ln w="9525" cap="flat" cmpd="sng" algn="ctr">
-              <a:solidFill>
-                <a:schemeClr val="tx1">
-                  <a:lumMod val="15000"/>
-                  <a:lumOff val="85000"/>
-                </a:schemeClr>
-              </a:solidFill>
-              <a:round/>
-            </a:ln>
-            <a:effectLst/>
-          </c:spPr>
-        </c:majorGridlines>
-        <c:title>
-          <c:tx>
-            <c:rich>
-              <a:bodyPr rot="-5400000" spcFirstLastPara="1" vertOverflow="ellipsis" vert="horz" wrap="square" anchor="ctr" anchorCtr="1"/>
-              <a:lstStyle/>
-              <a:p>
-                <a:pPr>
-                  <a:defRPr sz="1000" b="0" i="0" u="none" strike="noStrike" kern="1200" baseline="0">
-                    <a:solidFill>
-                      <a:schemeClr val="tx1">
-                        <a:lumMod val="65000"/>
-                        <a:lumOff val="35000"/>
-                      </a:schemeClr>
-                    </a:solidFill>
-                    <a:latin typeface="+mn-lt"/>
-                    <a:ea typeface="+mn-ea"/>
-                    <a:cs typeface="+mn-cs"/>
-                  </a:defRPr>
-                </a:pPr>
-                <a:r>
-                  <a:rPr lang="it-IT"/>
-                  <a:t>Tempo (secondi)</a:t>
-                </a:r>
-              </a:p>
-            </c:rich>
-          </c:tx>
-          <c:overlay val="0"/>
-          <c:spPr>
-            <a:noFill/>
-            <a:ln>
-              <a:noFill/>
-            </a:ln>
-            <a:effectLst/>
-          </c:spPr>
-          <c:txPr>
-            <a:bodyPr rot="-5400000" spcFirstLastPara="1" vertOverflow="ellipsis" vert="horz" wrap="square" anchor="ctr" anchorCtr="1"/>
-            <a:lstStyle/>
-            <a:p>
-              <a:pPr>
-                <a:defRPr sz="1000" b="0" i="0" u="none" strike="noStrike" kern="1200" baseline="0">
-                  <a:solidFill>
-                    <a:schemeClr val="tx1">
-                      <a:lumMod val="65000"/>
-                      <a:lumOff val="35000"/>
-                    </a:schemeClr>
-                  </a:solidFill>
-                  <a:latin typeface="+mn-lt"/>
-                  <a:ea typeface="+mn-ea"/>
-                  <a:cs typeface="+mn-cs"/>
-                </a:defRPr>
-              </a:pPr>
-              <a:endParaRPr lang="it-IT"/>
-            </a:p>
-          </c:txPr>
-        </c:title>
-        <c:numFmt formatCode="General" sourceLinked="1"/>
-        <c:majorTickMark val="none"/>
-        <c:minorTickMark val="none"/>
-        <c:tickLblPos val="nextTo"/>
-        <c:spPr>
-          <a:noFill/>
-          <a:ln>
-            <a:noFill/>
-          </a:ln>
-          <a:effectLst/>
-        </c:spPr>
-        <c:txPr>
-          <a:bodyPr rot="-60000000" spcFirstLastPara="1" vertOverflow="ellipsis" vert="horz" wrap="square" anchor="ctr" anchorCtr="1"/>
-          <a:lstStyle/>
-          <a:p>
-            <a:pPr>
-              <a:defRPr sz="900" b="0" i="0" u="none" strike="noStrike" kern="1200" baseline="0">
-                <a:solidFill>
-                  <a:schemeClr val="tx1">
-                    <a:lumMod val="65000"/>
-                    <a:lumOff val="35000"/>
-                  </a:schemeClr>
-                </a:solidFill>
-                <a:latin typeface="+mn-lt"/>
-                <a:ea typeface="+mn-ea"/>
-                <a:cs typeface="+mn-cs"/>
-              </a:defRPr>
-            </a:pPr>
-            <a:endParaRPr lang="it-IT"/>
-          </a:p>
-        </c:txPr>
-        <c:crossAx val="1557777568"/>
-        <c:crosses val="autoZero"/>
-        <c:crossBetween val="between"/>
-      </c:valAx>
-      <c:dTable>
-        <c:showHorzBorder val="1"/>
-        <c:showVertBorder val="1"/>
-        <c:showOutline val="1"/>
-        <c:showKeys val="1"/>
-        <c:spPr>
-          <a:noFill/>
-          <a:ln w="9525" cap="flat" cmpd="sng" algn="ctr">
-            <a:solidFill>
-              <a:schemeClr val="tx1">
-                <a:lumMod val="15000"/>
-                <a:lumOff val="85000"/>
-              </a:schemeClr>
-            </a:solidFill>
-            <a:round/>
-          </a:ln>
-          <a:effectLst/>
-        </c:spPr>
-        <c:txPr>
-          <a:bodyPr rot="0" spcFirstLastPara="1" vertOverflow="ellipsis" vert="horz" wrap="square" anchor="ctr" anchorCtr="1"/>
-          <a:lstStyle/>
-          <a:p>
-            <a:pPr rtl="0">
-              <a:defRPr sz="900" b="0" i="0" u="none" strike="noStrike" kern="1200" baseline="0">
-                <a:solidFill>
-                  <a:schemeClr val="tx1">
-                    <a:lumMod val="65000"/>
-                    <a:lumOff val="35000"/>
-                  </a:schemeClr>
-                </a:solidFill>
-                <a:latin typeface="+mn-lt"/>
-                <a:ea typeface="+mn-ea"/>
-                <a:cs typeface="+mn-cs"/>
-              </a:defRPr>
-            </a:pPr>
-            <a:endParaRPr lang="it-IT"/>
-          </a:p>
-        </c:txPr>
-      </c:dTable>
-      <c:spPr>
-        <a:noFill/>
-        <a:ln>
-          <a:noFill/>
-        </a:ln>
-        <a:effectLst/>
-      </c:spPr>
-    </c:plotArea>
-    <c:plotVisOnly val="1"/>
-    <c:dispBlanksAs val="zero"/>
-    <c:showDLblsOverMax val="0"/>
-  </c:chart>
-  <c:spPr>
-    <a:solidFill>
-      <a:schemeClr val="bg1"/>
-    </a:solidFill>
-    <a:ln w="9525" cap="flat" cmpd="sng" algn="ctr">
-      <a:solidFill>
-        <a:schemeClr val="tx1">
-          <a:lumMod val="15000"/>
-          <a:lumOff val="85000"/>
-        </a:schemeClr>
-      </a:solidFill>
-      <a:round/>
-    </a:ln>
-    <a:effectLst/>
-  </c:spPr>
-  <c:txPr>
-    <a:bodyPr/>
-    <a:lstStyle/>
-    <a:p>
-      <a:pPr>
-        <a:defRPr/>
-      </a:pPr>
-      <a:endParaRPr lang="it-IT"/>
-    </a:p>
-  </c:txPr>
-  <c:externalData r:id="rId3">
-    <c:autoUpdate val="0"/>
-  </c:externalData>
-</c:chartSpace>
-</file>
-
 <file path=word/charts/colors1.xml><?xml version="1.0" encoding="utf-8"?>
 <cs:colorStyle xmlns:cs="http://schemas.microsoft.com/office/drawing/2012/chartStyle" xmlns:a="http://schemas.openxmlformats.org/drawingml/2006/main" meth="cycle" id="10">
   <a:schemeClr val="accent1"/>
@@ -5612,7 +5652,7 @@
 </file>
 
 <file path=customXml/itemProps1.xml><?xml version="1.0" encoding="utf-8"?>
-<ds:datastoreItem xmlns:ds="http://schemas.openxmlformats.org/officeDocument/2006/customXml" ds:itemID="{6EDFB271-F920-42E5-B26E-5CD1E23431DB}">
+<ds:datastoreItem xmlns:ds="http://schemas.openxmlformats.org/officeDocument/2006/customXml" ds:itemID="{D3CB5BD9-4EA0-486B-A6B2-A786E810326A}">
   <ds:schemaRefs>
     <ds:schemaRef ds:uri="http://schemas.openxmlformats.org/officeDocument/2006/bibliography"/>
   </ds:schemaRefs>

--- a/2° Progetto in Itinere/Relazione Progetto.docx
+++ b/2° Progetto in Itinere/Relazione Progetto.docx
@@ -19,6 +19,8 @@
         </w:rPr>
         <w:t>Strutture dati utilizzate</w:t>
       </w:r>
+      <w:bookmarkStart w:id="0" w:name="_GoBack"/>
+      <w:bookmarkEnd w:id="0"/>
     </w:p>
     <w:p>
       <w:pPr>
@@ -51,7 +53,14 @@
           <w:sz w:val="24"/>
           <w:szCs w:val="24"/>
         </w:rPr>
-        <w:t xml:space="preserve">Aggiunta il campo </w:t>
+        <w:t>Aggiunta del</w:t>
+      </w:r>
+      <w:r>
+        <w:rPr>
+          <w:sz w:val="24"/>
+          <w:szCs w:val="24"/>
+        </w:rPr>
+        <w:t xml:space="preserve"> campo </w:t>
       </w:r>
       <w:r>
         <w:rPr>
@@ -117,13 +126,162 @@
       <w:pPr>
         <w:jc w:val="both"/>
         <w:rPr>
+          <w:sz w:val="24"/>
+          <w:szCs w:val="24"/>
+        </w:rPr>
+      </w:pPr>
+      <w:r>
+        <w:rPr>
           <w:b/>
           <w:sz w:val="24"/>
           <w:szCs w:val="24"/>
         </w:rPr>
+        <w:t>Altro punto di forza dell’</w:t>
+      </w:r>
+      <w:proofErr w:type="spellStart"/>
+      <w:r>
+        <w:rPr>
+          <w:b/>
+          <w:sz w:val="24"/>
+          <w:szCs w:val="24"/>
+        </w:rPr>
+        <w:t>algritmo</w:t>
+      </w:r>
+      <w:proofErr w:type="spellEnd"/>
+      <w:r>
+        <w:rPr>
+          <w:b/>
+          <w:sz w:val="24"/>
+          <w:szCs w:val="24"/>
+        </w:rPr>
+        <w:t>:</w:t>
+      </w:r>
+      <w:r>
+        <w:rPr>
+          <w:sz w:val="24"/>
+          <w:szCs w:val="24"/>
+        </w:rPr>
+        <w:t xml:space="preserve"> Per ogni nodo, non ho necessità di calcolare il numero di nodi “precedenti”. Aggiungendo il campo </w:t>
+      </w:r>
+      <w:r>
+        <w:rPr>
+          <w:b/>
+          <w:sz w:val="24"/>
+          <w:szCs w:val="24"/>
+        </w:rPr>
+        <w:t>distanza</w:t>
+      </w:r>
+      <w:r>
+        <w:rPr>
+          <w:sz w:val="24"/>
+          <w:szCs w:val="24"/>
+        </w:rPr>
+        <w:t xml:space="preserve"> alla classe </w:t>
+      </w:r>
+      <w:proofErr w:type="spellStart"/>
+      <w:r>
+        <w:rPr>
+          <w:sz w:val="24"/>
+          <w:szCs w:val="24"/>
+        </w:rPr>
+        <w:t>Node</w:t>
+      </w:r>
+      <w:proofErr w:type="spellEnd"/>
+      <w:r>
+        <w:rPr>
+          <w:sz w:val="24"/>
+          <w:szCs w:val="24"/>
+        </w:rPr>
+        <w:t xml:space="preserve">, eseguendo una visita generica partendo dalla radice dell’albero, per ogni “sottolivello” incremento il valore del campo </w:t>
+      </w:r>
+      <w:r>
+        <w:rPr>
+          <w:b/>
+          <w:sz w:val="24"/>
+          <w:szCs w:val="24"/>
+        </w:rPr>
+        <w:t>Distanza</w:t>
+      </w:r>
+      <w:r>
+        <w:rPr>
+          <w:sz w:val="24"/>
+          <w:szCs w:val="24"/>
+        </w:rPr>
+        <w:t>, in modo da avere in automatico il numero di nodi “all’indietro”, cioè il numero di nodi tramite i quali posso raggiungere il nodo stesso. Confrontando questo valore nella chiamata successiva, ottengo il numero di volte che il nodo risulta medio.</w:t>
+      </w:r>
+    </w:p>
+    <w:p>
+      <w:pPr>
+        <w:jc w:val="both"/>
+        <w:rPr>
+          <w:sz w:val="24"/>
+          <w:szCs w:val="24"/>
+        </w:rPr>
       </w:pPr>
-      <w:bookmarkStart w:id="0" w:name="_GoBack"/>
-      <w:bookmarkEnd w:id="0"/>
+      <w:r>
+        <w:rPr>
+          <w:b/>
+          <w:sz w:val="24"/>
+          <w:szCs w:val="24"/>
+        </w:rPr>
+        <w:t>(</w:t>
+      </w:r>
+      <w:r>
+        <w:rPr>
+          <w:b/>
+          <w:sz w:val="24"/>
+          <w:szCs w:val="24"/>
+        </w:rPr>
+        <w:t xml:space="preserve">Punti di forza dell’algoritmo: </w:t>
+      </w:r>
+      <w:r>
+        <w:rPr>
+          <w:sz w:val="24"/>
+          <w:szCs w:val="24"/>
+        </w:rPr>
+        <w:t xml:space="preserve">Se l’altezza del nodo dalla radice è uguale alla distanza dal sotto nodo che sto considerando, mi fermo. Questo mi permette, fino al nodo ad altezza </w:t>
+      </w:r>
+      <m:oMath>
+        <m:r>
+          <w:rPr>
+            <w:rFonts w:ascii="Cambria Math" w:hAnsi="Cambria Math"/>
+            <w:sz w:val="24"/>
+            <w:szCs w:val="24"/>
+          </w:rPr>
+          <m:t>h/2</m:t>
+        </m:r>
+      </m:oMath>
+      <w:r>
+        <w:rPr>
+          <w:sz w:val="24"/>
+          <w:szCs w:val="24"/>
+        </w:rPr>
+        <w:t xml:space="preserve">, di controllare solamente un numero di, circa, </w:t>
+      </w:r>
+      <m:oMath>
+        <m:r>
+          <w:rPr>
+            <w:rFonts w:ascii="Cambria Math" w:hAnsi="Cambria Math"/>
+            <w:sz w:val="24"/>
+            <w:szCs w:val="24"/>
+          </w:rPr>
+          <m:t>n/2</m:t>
+        </m:r>
+      </m:oMath>
+      <w:r>
+        <w:rPr>
+          <w:sz w:val="24"/>
+          <w:szCs w:val="24"/>
+        </w:rPr>
+        <w:t xml:space="preserve"> sotto nodi, invece di doverli controllare tutti quanti.</w:t>
+      </w:r>
+      <w:r>
+        <w:rPr>
+          <w:sz w:val="24"/>
+          <w:szCs w:val="24"/>
+        </w:rPr>
+        <w:t>)</w:t>
+      </w:r>
     </w:p>
     <w:p>
       <w:pPr>
@@ -147,6 +305,106 @@
       <w:pPr>
         <w:jc w:val="both"/>
         <w:rPr>
+          <w:sz w:val="24"/>
+          <w:szCs w:val="24"/>
+        </w:rPr>
+      </w:pPr>
+      <w:r>
+        <w:rPr>
+          <w:sz w:val="24"/>
+          <w:szCs w:val="24"/>
+        </w:rPr>
+        <w:t>Nodo radice (</w:t>
+      </w:r>
+      <w:proofErr w:type="spellStart"/>
+      <w:r>
+        <w:rPr>
+          <w:sz w:val="24"/>
+          <w:szCs w:val="24"/>
+        </w:rPr>
+        <w:t>getRoot</w:t>
+      </w:r>
+      <w:proofErr w:type="spellEnd"/>
+      <w:r>
+        <w:rPr>
+          <w:sz w:val="24"/>
+          <w:szCs w:val="24"/>
+        </w:rPr>
+        <w:t>):</w:t>
+      </w:r>
+    </w:p>
+    <w:p>
+      <w:pPr>
+        <w:pStyle w:val="Paragrafoelenco"/>
+        <w:numPr>
+          <w:ilvl w:val="0"/>
+          <w:numId w:val="1"/>
+        </w:numPr>
+        <w:jc w:val="both"/>
+        <w:rPr>
+          <w:sz w:val="24"/>
+          <w:szCs w:val="24"/>
+        </w:rPr>
+      </w:pPr>
+      <m:oMath>
+        <m:r>
+          <m:rPr>
+            <m:sty m:val="bi"/>
+          </m:rPr>
+          <w:rPr>
+            <w:rFonts w:ascii="Cambria Math" w:hAnsi="Cambria Math"/>
+            <w:sz w:val="24"/>
+            <w:szCs w:val="24"/>
+          </w:rPr>
+          <m:t>O(n-1)</m:t>
+        </m:r>
+      </m:oMath>
+      <w:r>
+        <w:rPr>
+          <w:sz w:val="24"/>
+          <w:szCs w:val="24"/>
+        </w:rPr>
+        <w:t xml:space="preserve"> in quanto devo considerare tutti gli archi</w:t>
+      </w:r>
+    </w:p>
+    <w:p>
+      <w:pPr>
+        <w:pStyle w:val="Paragrafoelenco"/>
+        <w:numPr>
+          <w:ilvl w:val="0"/>
+          <w:numId w:val="1"/>
+        </w:numPr>
+        <w:jc w:val="both"/>
+        <w:rPr>
+          <w:sz w:val="24"/>
+          <w:szCs w:val="24"/>
+        </w:rPr>
+      </w:pPr>
+      <m:oMath>
+        <m:r>
+          <m:rPr>
+            <m:sty m:val="bi"/>
+          </m:rPr>
+          <w:rPr>
+            <w:rFonts w:ascii="Cambria Math" w:hAnsi="Cambria Math"/>
+            <w:sz w:val="24"/>
+            <w:szCs w:val="24"/>
+          </w:rPr>
+          <m:t>O(n)</m:t>
+        </m:r>
+      </m:oMath>
+      <w:r>
+        <w:rPr>
+          <w:sz w:val="24"/>
+          <w:szCs w:val="24"/>
+        </w:rPr>
+        <w:t xml:space="preserve"> in quanto devo controllare tutti i nodi nel caso peggiore</w:t>
+      </w:r>
+    </w:p>
+    <w:p>
+      <w:pPr>
+        <w:jc w:val="both"/>
+        <w:rPr>
           <w:rFonts w:eastAsiaTheme="minorEastAsia"/>
           <w:sz w:val="24"/>
           <w:szCs w:val="24"/>
@@ -157,7 +415,37 @@
           <w:sz w:val="24"/>
           <w:szCs w:val="24"/>
         </w:rPr>
-        <w:t>Visita generica:</w:t>
+        <w:t>Visita generica</w:t>
+      </w:r>
+      <w:r>
+        <w:rPr>
+          <w:sz w:val="24"/>
+          <w:szCs w:val="24"/>
+        </w:rPr>
+        <w:t xml:space="preserve"> (</w:t>
+      </w:r>
+      <w:proofErr w:type="spellStart"/>
+      <w:r>
+        <w:rPr>
+          <w:sz w:val="24"/>
+          <w:szCs w:val="24"/>
+        </w:rPr>
+        <w:t>mediumNode</w:t>
+      </w:r>
+      <w:proofErr w:type="spellEnd"/>
+      <w:r>
+        <w:rPr>
+          <w:sz w:val="24"/>
+          <w:szCs w:val="24"/>
+        </w:rPr>
+        <w:t>)</w:t>
+      </w:r>
+      <w:r>
+        <w:rPr>
+          <w:sz w:val="24"/>
+          <w:szCs w:val="24"/>
+        </w:rPr>
+        <w:t>:</w:t>
       </w:r>
       <w:r>
         <w:rPr>
@@ -177,7 +465,29 @@
             <w:sz w:val="24"/>
             <w:szCs w:val="24"/>
           </w:rPr>
+          <m:t>O(</m:t>
+        </m:r>
+        <m:r>
+          <m:rPr>
+            <m:sty m:val="bi"/>
+          </m:rPr>
+          <w:rPr>
+            <w:rFonts w:ascii="Cambria Math" w:hAnsi="Cambria Math"/>
+            <w:sz w:val="24"/>
+            <w:szCs w:val="24"/>
+          </w:rPr>
           <m:t>n</m:t>
+        </m:r>
+        <m:r>
+          <m:rPr>
+            <m:sty m:val="bi"/>
+          </m:rPr>
+          <w:rPr>
+            <w:rFonts w:ascii="Cambria Math" w:hAnsi="Cambria Math"/>
+            <w:sz w:val="24"/>
+            <w:szCs w:val="24"/>
+          </w:rPr>
+          <m:t>)</m:t>
         </m:r>
       </m:oMath>
     </w:p>
@@ -210,7 +520,37 @@
           <w:sz w:val="24"/>
           <w:szCs w:val="24"/>
         </w:rPr>
-        <w:t xml:space="preserve"> nodo: </w:t>
+        <w:t xml:space="preserve"> nodo</w:t>
+      </w:r>
+      <w:r>
+        <w:rPr>
+          <w:sz w:val="24"/>
+          <w:szCs w:val="24"/>
+        </w:rPr>
+        <w:t xml:space="preserve"> (</w:t>
+      </w:r>
+      <w:proofErr w:type="spellStart"/>
+      <w:r>
+        <w:rPr>
+          <w:sz w:val="24"/>
+          <w:szCs w:val="24"/>
+        </w:rPr>
+        <w:t>calculateMediumValue</w:t>
+      </w:r>
+      <w:proofErr w:type="spellEnd"/>
+      <w:r>
+        <w:rPr>
+          <w:sz w:val="24"/>
+          <w:szCs w:val="24"/>
+        </w:rPr>
+        <w:t>)</w:t>
+      </w:r>
+      <w:r>
+        <w:rPr>
+          <w:sz w:val="24"/>
+          <w:szCs w:val="24"/>
+        </w:rPr>
+        <w:t xml:space="preserve">: </w:t>
       </w:r>
       <m:oMath>
         <m:r>
@@ -392,7 +732,66 @@
                 <w:sz w:val="24"/>
                 <w:szCs w:val="24"/>
               </w:rPr>
-              <m:t>)=O</m:t>
+              <m:t>)</m:t>
+            </m:r>
+            <m:r>
+              <m:rPr>
+                <m:sty m:val="bi"/>
+              </m:rPr>
+              <w:rPr>
+                <w:rFonts w:ascii="Cambria Math" w:hAnsi="Cambria Math"/>
+                <w:sz w:val="24"/>
+                <w:szCs w:val="24"/>
+              </w:rPr>
+              <m:t>+2</m:t>
+            </m:r>
+            <m:r>
+              <m:rPr>
+                <m:sty m:val="bi"/>
+              </m:rPr>
+              <w:rPr>
+                <w:rFonts w:ascii="Cambria Math" w:hAnsi="Cambria Math"/>
+                <w:sz w:val="24"/>
+                <w:szCs w:val="24"/>
+              </w:rPr>
+              <m:t>O</m:t>
+            </m:r>
+            <m:d>
+              <m:dPr>
+                <m:ctrlPr>
+                  <w:rPr>
+                    <w:rFonts w:ascii="Cambria Math" w:hAnsi="Cambria Math"/>
+                    <w:b/>
+                    <w:i/>
+                    <w:sz w:val="24"/>
+                    <w:szCs w:val="24"/>
+                  </w:rPr>
+                </m:ctrlPr>
+              </m:dPr>
+              <m:e>
+                <m:r>
+                  <m:rPr>
+                    <m:sty m:val="bi"/>
+                  </m:rPr>
+                  <w:rPr>
+                    <w:rFonts w:ascii="Cambria Math" w:hAnsi="Cambria Math"/>
+                    <w:sz w:val="24"/>
+                    <w:szCs w:val="24"/>
+                  </w:rPr>
+                  <m:t>n</m:t>
+                </m:r>
+              </m:e>
+            </m:d>
+            <m:r>
+              <m:rPr>
+                <m:sty m:val="bi"/>
+              </m:rPr>
+              <w:rPr>
+                <w:rFonts w:ascii="Cambria Math" w:hAnsi="Cambria Math"/>
+                <w:sz w:val="24"/>
+                <w:szCs w:val="24"/>
+              </w:rPr>
+              <m:t>=O</m:t>
             </m:r>
             <m:d>
               <m:dPr>
@@ -461,6 +860,28 @@
                 </m:d>
               </m:e>
             </m:d>
+            <m:r>
+              <m:rPr>
+                <m:sty m:val="bi"/>
+              </m:rPr>
+              <w:rPr>
+                <w:rFonts w:ascii="Cambria Math" w:hAnsi="Cambria Math"/>
+                <w:sz w:val="24"/>
+                <w:szCs w:val="24"/>
+              </w:rPr>
+              <m:t>+2</m:t>
+            </m:r>
+            <m:r>
+              <m:rPr>
+                <m:sty m:val="bi"/>
+              </m:rPr>
+              <w:rPr>
+                <w:rFonts w:ascii="Cambria Math" w:hAnsi="Cambria Math"/>
+                <w:sz w:val="24"/>
+                <w:szCs w:val="24"/>
+              </w:rPr>
+              <m:t>O(n)</m:t>
+            </m:r>
             <m:r>
               <m:rPr>
                 <m:sty m:val="bi"/>
@@ -649,36 +1070,12 @@
           <w:noProof/>
           <w:lang w:eastAsia="it-IT"/>
         </w:rPr>
+        <w:lastRenderedPageBreak/>
         <w:drawing>
           <wp:inline distT="0" distB="0" distL="0" distR="0" wp14:anchorId="05457F32" wp14:editId="562D6174">
             <wp:extent cx="6120130" cy="3239770"/>
             <wp:effectExtent l="0" t="0" r="13970" b="17780"/>
             <wp:docPr id="3" name="Grafico 3"/>
-            <wp:cNvGraphicFramePr/>
-            <a:graphic xmlns:a="http://schemas.openxmlformats.org/drawingml/2006/main">
-              <a:graphicData uri="http://schemas.openxmlformats.org/drawingml/2006/chart">
-                <c:chart xmlns:c="http://schemas.openxmlformats.org/drawingml/2006/chart" xmlns:r="http://schemas.openxmlformats.org/officeDocument/2006/relationships" r:id="rId5"/>
-              </a:graphicData>
-            </a:graphic>
-          </wp:inline>
-        </w:drawing>
-      </w:r>
-    </w:p>
-    <w:p>
-      <w:pPr>
-        <w:jc w:val="both"/>
-      </w:pPr>
-      <w:r>
-        <w:rPr>
-          <w:noProof/>
-          <w:lang w:eastAsia="it-IT"/>
-        </w:rPr>
-        <w:lastRenderedPageBreak/>
-        <w:drawing>
-          <wp:inline distT="0" distB="0" distL="0" distR="0" wp14:anchorId="3526BDD5" wp14:editId="140351C7">
-            <wp:extent cx="6120130" cy="3240000"/>
-            <wp:effectExtent l="0" t="0" r="13970" b="17780"/>
-            <wp:docPr id="1" name="Grafico 1"/>
             <wp:cNvGraphicFramePr/>
             <a:graphic xmlns:a="http://schemas.openxmlformats.org/drawingml/2006/main">
               <a:graphicData uri="http://schemas.openxmlformats.org/drawingml/2006/chart">
@@ -699,10 +1096,10 @@
           <w:lang w:eastAsia="it-IT"/>
         </w:rPr>
         <w:drawing>
-          <wp:inline distT="0" distB="0" distL="0" distR="0" wp14:anchorId="43126C93" wp14:editId="4FBE6654">
+          <wp:inline distT="0" distB="0" distL="0" distR="0" wp14:anchorId="3526BDD5" wp14:editId="140351C7">
             <wp:extent cx="6120130" cy="3240000"/>
             <wp:effectExtent l="0" t="0" r="13970" b="17780"/>
-            <wp:docPr id="2" name="Grafico 2"/>
+            <wp:docPr id="1" name="Grafico 1"/>
             <wp:cNvGraphicFramePr/>
             <a:graphic xmlns:a="http://schemas.openxmlformats.org/drawingml/2006/main">
               <a:graphicData uri="http://schemas.openxmlformats.org/drawingml/2006/chart">
@@ -718,18 +1115,35 @@
         <w:jc w:val="both"/>
       </w:pPr>
       <w:r>
+        <w:rPr>
+          <w:noProof/>
+          <w:lang w:eastAsia="it-IT"/>
+        </w:rPr>
+        <w:lastRenderedPageBreak/>
+        <w:drawing>
+          <wp:inline distT="0" distB="0" distL="0" distR="0" wp14:anchorId="43126C93" wp14:editId="4FBE6654">
+            <wp:extent cx="6120130" cy="3240000"/>
+            <wp:effectExtent l="0" t="0" r="13970" b="17780"/>
+            <wp:docPr id="2" name="Grafico 2"/>
+            <wp:cNvGraphicFramePr/>
+            <a:graphic xmlns:a="http://schemas.openxmlformats.org/drawingml/2006/main">
+              <a:graphicData uri="http://schemas.openxmlformats.org/drawingml/2006/chart">
+                <c:chart xmlns:c="http://schemas.openxmlformats.org/drawingml/2006/chart" xmlns:r="http://schemas.openxmlformats.org/officeDocument/2006/relationships" r:id="rId8"/>
+              </a:graphicData>
+            </a:graphic>
+          </wp:inline>
+        </w:drawing>
+      </w:r>
+    </w:p>
+    <w:p>
+      <w:pPr>
+        <w:jc w:val="both"/>
+      </w:pPr>
+      <w:r>
         <w:t>L’analisi sperimen</w:t>
       </w:r>
       <w:r>
-        <w:t>tale conferma l’analisi teorica e mostra come l’utilizzo delle Liste di incidenza e Liste di adiacenza sia una scelta migliore rispetto alle Matrice di adiacenza. Inoltre è possibile anche notare che aumentando l’</w:t>
-      </w:r>
-      <w:proofErr w:type="spellStart"/>
-      <w:r>
-        <w:t>ampliezza</w:t>
-      </w:r>
-      <w:proofErr w:type="spellEnd"/>
-      <w:r>
-        <w:t xml:space="preserve"> dell’albero, migliorano i tempi di esecuzione per tutte e tre le modalità di rappresentazione considerate.</w:t>
+        <w:t>tale conferma l’analisi teorica e mostra come l’utilizzo delle Liste di incidenza e Liste di adiacenza sia una scelta migliore rispetto alle Matrice di adiacenza.</w:t>
       </w:r>
     </w:p>
     <w:sectPr>
@@ -740,6 +1154,127 @@
     </w:sectPr>
   </w:body>
 </w:document>
+</file>
+
+<file path=word/numbering.xml><?xml version="1.0" encoding="utf-8"?>
+<w:numbering xmlns:wpc="http://schemas.microsoft.com/office/word/2010/wordprocessingCanvas" xmlns:cx="http://schemas.microsoft.com/office/drawing/2014/chartex" xmlns:cx1="http://schemas.microsoft.com/office/drawing/2015/9/8/chartex" xmlns:mc="http://schemas.openxmlformats.org/markup-compatibility/2006" xmlns:o="urn:schemas-microsoft-com:office:office" xmlns:r="http://schemas.openxmlformats.org/officeDocument/2006/relationships" xmlns:m="http://schemas.openxmlformats.org/officeDocument/2006/math" xmlns:v="urn:schemas-microsoft-com:vml" xmlns:wp14="http://schemas.microsoft.com/office/word/2010/wordprocessingDrawing" xmlns:wp="http://schemas.openxmlformats.org/drawingml/2006/wordprocessingDrawing" xmlns:w10="urn:schemas-microsoft-com:office:word" xmlns:w="http://schemas.openxmlformats.org/wordprocessingml/2006/main" xmlns:w14="http://schemas.microsoft.com/office/word/2010/wordml" xmlns:w15="http://schemas.microsoft.com/office/word/2012/wordml" xmlns:w16se="http://schemas.microsoft.com/office/word/2015/wordml/symex" xmlns:wpg="http://schemas.microsoft.com/office/word/2010/wordprocessingGroup" xmlns:wpi="http://schemas.microsoft.com/office/word/2010/wordprocessingInk" xmlns:wne="http://schemas.microsoft.com/office/word/2006/wordml" xmlns:wps="http://schemas.microsoft.com/office/word/2010/wordprocessingShape" mc:Ignorable="w14 w15 w16se wp14">
+  <w:abstractNum w:abstractNumId="0" w15:restartNumberingAfterBreak="0">
+    <w:nsid w:val="0B061378"/>
+    <w:multiLevelType w:val="hybridMultilevel"/>
+    <w:tmpl w:val="44D4ECFE"/>
+    <w:lvl w:ilvl="0" w:tplc="04100001">
+      <w:start w:val="1"/>
+      <w:numFmt w:val="bullet"/>
+      <w:lvlText w:val=""/>
+      <w:lvlJc w:val="left"/>
+      <w:pPr>
+        <w:ind w:left="720" w:hanging="360"/>
+      </w:pPr>
+      <w:rPr>
+        <w:rFonts w:ascii="Symbol" w:hAnsi="Symbol" w:hint="default"/>
+      </w:rPr>
+    </w:lvl>
+    <w:lvl w:ilvl="1" w:tplc="04100003" w:tentative="1">
+      <w:start w:val="1"/>
+      <w:numFmt w:val="bullet"/>
+      <w:lvlText w:val="o"/>
+      <w:lvlJc w:val="left"/>
+      <w:pPr>
+        <w:ind w:left="1440" w:hanging="360"/>
+      </w:pPr>
+      <w:rPr>
+        <w:rFonts w:ascii="Courier New" w:hAnsi="Courier New" w:cs="Courier New" w:hint="default"/>
+      </w:rPr>
+    </w:lvl>
+    <w:lvl w:ilvl="2" w:tplc="04100005" w:tentative="1">
+      <w:start w:val="1"/>
+      <w:numFmt w:val="bullet"/>
+      <w:lvlText w:val=""/>
+      <w:lvlJc w:val="left"/>
+      <w:pPr>
+        <w:ind w:left="2160" w:hanging="360"/>
+      </w:pPr>
+      <w:rPr>
+        <w:rFonts w:ascii="Wingdings" w:hAnsi="Wingdings" w:hint="default"/>
+      </w:rPr>
+    </w:lvl>
+    <w:lvl w:ilvl="3" w:tplc="04100001" w:tentative="1">
+      <w:start w:val="1"/>
+      <w:numFmt w:val="bullet"/>
+      <w:lvlText w:val=""/>
+      <w:lvlJc w:val="left"/>
+      <w:pPr>
+        <w:ind w:left="2880" w:hanging="360"/>
+      </w:pPr>
+      <w:rPr>
+        <w:rFonts w:ascii="Symbol" w:hAnsi="Symbol" w:hint="default"/>
+      </w:rPr>
+    </w:lvl>
+    <w:lvl w:ilvl="4" w:tplc="04100003" w:tentative="1">
+      <w:start w:val="1"/>
+      <w:numFmt w:val="bullet"/>
+      <w:lvlText w:val="o"/>
+      <w:lvlJc w:val="left"/>
+      <w:pPr>
+        <w:ind w:left="3600" w:hanging="360"/>
+      </w:pPr>
+      <w:rPr>
+        <w:rFonts w:ascii="Courier New" w:hAnsi="Courier New" w:cs="Courier New" w:hint="default"/>
+      </w:rPr>
+    </w:lvl>
+    <w:lvl w:ilvl="5" w:tplc="04100005" w:tentative="1">
+      <w:start w:val="1"/>
+      <w:numFmt w:val="bullet"/>
+      <w:lvlText w:val=""/>
+      <w:lvlJc w:val="left"/>
+      <w:pPr>
+        <w:ind w:left="4320" w:hanging="360"/>
+      </w:pPr>
+      <w:rPr>
+        <w:rFonts w:ascii="Wingdings" w:hAnsi="Wingdings" w:hint="default"/>
+      </w:rPr>
+    </w:lvl>
+    <w:lvl w:ilvl="6" w:tplc="04100001" w:tentative="1">
+      <w:start w:val="1"/>
+      <w:numFmt w:val="bullet"/>
+      <w:lvlText w:val=""/>
+      <w:lvlJc w:val="left"/>
+      <w:pPr>
+        <w:ind w:left="5040" w:hanging="360"/>
+      </w:pPr>
+      <w:rPr>
+        <w:rFonts w:ascii="Symbol" w:hAnsi="Symbol" w:hint="default"/>
+      </w:rPr>
+    </w:lvl>
+    <w:lvl w:ilvl="7" w:tplc="04100003" w:tentative="1">
+      <w:start w:val="1"/>
+      <w:numFmt w:val="bullet"/>
+      <w:lvlText w:val="o"/>
+      <w:lvlJc w:val="left"/>
+      <w:pPr>
+        <w:ind w:left="5760" w:hanging="360"/>
+      </w:pPr>
+      <w:rPr>
+        <w:rFonts w:ascii="Courier New" w:hAnsi="Courier New" w:cs="Courier New" w:hint="default"/>
+      </w:rPr>
+    </w:lvl>
+    <w:lvl w:ilvl="8" w:tplc="04100005" w:tentative="1">
+      <w:start w:val="1"/>
+      <w:numFmt w:val="bullet"/>
+      <w:lvlText w:val=""/>
+      <w:lvlJc w:val="left"/>
+      <w:pPr>
+        <w:ind w:left="6480" w:hanging="360"/>
+      </w:pPr>
+      <w:rPr>
+        <w:rFonts w:ascii="Wingdings" w:hAnsi="Wingdings" w:hint="default"/>
+      </w:rPr>
+    </w:lvl>
+  </w:abstractNum>
+  <w:num w:numId="1">
+    <w:abstractNumId w:val="0"/>
+  </w:num>
+</w:numbering>
 </file>
 
 <file path=word/styles.xml><?xml version="1.0" encoding="utf-8"?>
@@ -1162,6 +1697,17 @@
     <w:uiPriority w:val="99"/>
     <w:semiHidden/>
     <w:unhideWhenUsed/>
+  </w:style>
+  <w:style w:type="paragraph" w:styleId="Paragrafoelenco">
+    <w:name w:val="List Paragraph"/>
+    <w:basedOn w:val="Normale"/>
+    <w:uiPriority w:val="34"/>
+    <w:qFormat/>
+    <w:rsid w:val="0094563B"/>
+    <w:pPr>
+      <w:ind w:left="720"/>
+      <w:contextualSpacing/>
+    </w:pPr>
   </w:style>
 </w:styles>
 </file>
@@ -5652,7 +6198,7 @@
 </file>
 
 <file path=customXml/itemProps1.xml><?xml version="1.0" encoding="utf-8"?>
-<ds:datastoreItem xmlns:ds="http://schemas.openxmlformats.org/officeDocument/2006/customXml" ds:itemID="{D3CB5BD9-4EA0-486B-A6B2-A786E810326A}">
+<ds:datastoreItem xmlns:ds="http://schemas.openxmlformats.org/officeDocument/2006/customXml" ds:itemID="{A54EF79A-4839-4F8D-A4E1-7E0AF5BC0664}">
   <ds:schemaRefs>
     <ds:schemaRef ds:uri="http://schemas.openxmlformats.org/officeDocument/2006/bibliography"/>
   </ds:schemaRefs>

--- a/2° Progetto in Itinere/Relazione Progetto.docx
+++ b/2° Progetto in Itinere/Relazione Progetto.docx
@@ -4,7 +4,6 @@
   <w:body>
     <w:p>
       <w:pPr>
-        <w:jc w:val="both"/>
         <w:rPr>
           <w:b/>
           <w:sz w:val="40"/>
@@ -19,8 +18,6 @@
         </w:rPr>
         <w:t>Strutture dati utilizzate</w:t>
       </w:r>
-      <w:bookmarkStart w:id="0" w:name="_GoBack"/>
-      <w:bookmarkEnd w:id="0"/>
     </w:p>
     <w:p>
       <w:pPr>
@@ -106,7 +103,6 @@
     </w:p>
     <w:p>
       <w:pPr>
-        <w:jc w:val="both"/>
         <w:rPr>
           <w:b/>
           <w:sz w:val="40"/>
@@ -126,166 +122,16 @@
       <w:pPr>
         <w:jc w:val="both"/>
         <w:rPr>
+          <w:b/>
           <w:sz w:val="24"/>
           <w:szCs w:val="24"/>
         </w:rPr>
       </w:pPr>
-      <w:r>
-        <w:rPr>
-          <w:b/>
-          <w:sz w:val="24"/>
-          <w:szCs w:val="24"/>
-        </w:rPr>
-        <w:t>Altro punto di forza dell’</w:t>
-      </w:r>
-      <w:proofErr w:type="spellStart"/>
-      <w:r>
-        <w:rPr>
-          <w:b/>
-          <w:sz w:val="24"/>
-          <w:szCs w:val="24"/>
-        </w:rPr>
-        <w:t>algritmo</w:t>
-      </w:r>
-      <w:proofErr w:type="spellEnd"/>
-      <w:r>
-        <w:rPr>
-          <w:b/>
-          <w:sz w:val="24"/>
-          <w:szCs w:val="24"/>
-        </w:rPr>
-        <w:t>:</w:t>
-      </w:r>
-      <w:r>
-        <w:rPr>
-          <w:sz w:val="24"/>
-          <w:szCs w:val="24"/>
-        </w:rPr>
-        <w:t xml:space="preserve"> Per ogni nodo, non ho necessità di calcolare il numero di nodi “precedenti”. Aggiungendo il campo </w:t>
-      </w:r>
-      <w:r>
-        <w:rPr>
-          <w:b/>
-          <w:sz w:val="24"/>
-          <w:szCs w:val="24"/>
-        </w:rPr>
-        <w:t>distanza</w:t>
-      </w:r>
-      <w:r>
-        <w:rPr>
-          <w:sz w:val="24"/>
-          <w:szCs w:val="24"/>
-        </w:rPr>
-        <w:t xml:space="preserve"> alla classe </w:t>
-      </w:r>
-      <w:proofErr w:type="spellStart"/>
-      <w:r>
-        <w:rPr>
-          <w:sz w:val="24"/>
-          <w:szCs w:val="24"/>
-        </w:rPr>
-        <w:t>Node</w:t>
-      </w:r>
-      <w:proofErr w:type="spellEnd"/>
-      <w:r>
-        <w:rPr>
-          <w:sz w:val="24"/>
-          <w:szCs w:val="24"/>
-        </w:rPr>
-        <w:t xml:space="preserve">, eseguendo una visita generica partendo dalla radice dell’albero, per ogni “sottolivello” incremento il valore del campo </w:t>
-      </w:r>
-      <w:r>
-        <w:rPr>
-          <w:b/>
-          <w:sz w:val="24"/>
-          <w:szCs w:val="24"/>
-        </w:rPr>
-        <w:t>Distanza</w:t>
-      </w:r>
-      <w:r>
-        <w:rPr>
-          <w:sz w:val="24"/>
-          <w:szCs w:val="24"/>
-        </w:rPr>
-        <w:t>, in modo da avere in automatico il numero di nodi “all’indietro”, cioè il numero di nodi tramite i quali posso raggiungere il nodo stesso. Confrontando questo valore nella chiamata successiva, ottengo il numero di volte che il nodo risulta medio.</w:t>
-      </w:r>
+      <w:bookmarkStart w:id="0" w:name="_GoBack"/>
+      <w:bookmarkEnd w:id="0"/>
     </w:p>
     <w:p>
       <w:pPr>
-        <w:jc w:val="both"/>
-        <w:rPr>
-          <w:sz w:val="24"/>
-          <w:szCs w:val="24"/>
-        </w:rPr>
-      </w:pPr>
-      <w:r>
-        <w:rPr>
-          <w:b/>
-          <w:sz w:val="24"/>
-          <w:szCs w:val="24"/>
-        </w:rPr>
-        <w:t>(</w:t>
-      </w:r>
-      <w:r>
-        <w:rPr>
-          <w:b/>
-          <w:sz w:val="24"/>
-          <w:szCs w:val="24"/>
-        </w:rPr>
-        <w:t xml:space="preserve">Punti di forza dell’algoritmo: </w:t>
-      </w:r>
-      <w:r>
-        <w:rPr>
-          <w:sz w:val="24"/>
-          <w:szCs w:val="24"/>
-        </w:rPr>
-        <w:t xml:space="preserve">Se l’altezza del nodo dalla radice è uguale alla distanza dal sotto nodo che sto considerando, mi fermo. Questo mi permette, fino al nodo ad altezza </w:t>
-      </w:r>
-      <m:oMath>
-        <m:r>
-          <w:rPr>
-            <w:rFonts w:ascii="Cambria Math" w:hAnsi="Cambria Math"/>
-            <w:sz w:val="24"/>
-            <w:szCs w:val="24"/>
-          </w:rPr>
-          <m:t>h/2</m:t>
-        </m:r>
-      </m:oMath>
-      <w:r>
-        <w:rPr>
-          <w:sz w:val="24"/>
-          <w:szCs w:val="24"/>
-        </w:rPr>
-        <w:t xml:space="preserve">, di controllare solamente un numero di, circa, </w:t>
-      </w:r>
-      <m:oMath>
-        <m:r>
-          <w:rPr>
-            <w:rFonts w:ascii="Cambria Math" w:hAnsi="Cambria Math"/>
-            <w:sz w:val="24"/>
-            <w:szCs w:val="24"/>
-          </w:rPr>
-          <m:t>n/2</m:t>
-        </m:r>
-      </m:oMath>
-      <w:r>
-        <w:rPr>
-          <w:sz w:val="24"/>
-          <w:szCs w:val="24"/>
-        </w:rPr>
-        <w:t xml:space="preserve"> sotto nodi, invece di doverli controllare tutti quanti.</w:t>
-      </w:r>
-      <w:r>
-        <w:rPr>
-          <w:sz w:val="24"/>
-          <w:szCs w:val="24"/>
-        </w:rPr>
-        <w:t>)</w:t>
-      </w:r>
-    </w:p>
-    <w:p>
-      <w:pPr>
-        <w:jc w:val="both"/>
         <w:rPr>
           <w:b/>
           <w:sz w:val="40"/>
@@ -303,26 +149,24 @@
     </w:p>
     <w:p>
       <w:pPr>
+        <w:pStyle w:val="Paragrafoelenco"/>
+        <w:numPr>
+          <w:ilvl w:val="0"/>
+          <w:numId w:val="1"/>
+        </w:numPr>
         <w:jc w:val="both"/>
         <w:rPr>
           <w:sz w:val="24"/>
           <w:szCs w:val="24"/>
         </w:rPr>
       </w:pPr>
-      <w:r>
-        <w:rPr>
-          <w:sz w:val="24"/>
-          <w:szCs w:val="24"/>
-        </w:rPr>
-        <w:t>Nodo radice (</w:t>
-      </w:r>
       <w:proofErr w:type="spellStart"/>
       <w:r>
         <w:rPr>
           <w:sz w:val="24"/>
           <w:szCs w:val="24"/>
         </w:rPr>
-        <w:t>getRoot</w:t>
+        <w:t>leafDistance</w:t>
       </w:r>
       <w:proofErr w:type="spellEnd"/>
       <w:r>
@@ -330,7 +174,27 @@
           <w:sz w:val="24"/>
           <w:szCs w:val="24"/>
         </w:rPr>
-        <w:t>):</w:t>
+        <w:t xml:space="preserve">: </w:t>
+      </w:r>
+      <m:oMath>
+        <m:r>
+          <m:rPr>
+            <m:sty m:val="bi"/>
+          </m:rPr>
+          <w:rPr>
+            <w:rFonts w:ascii="Cambria Math" w:hAnsi="Cambria Math"/>
+            <w:sz w:val="24"/>
+            <w:szCs w:val="24"/>
+          </w:rPr>
+          <m:t>O(m+n)</m:t>
+        </m:r>
+      </m:oMath>
+      <w:r>
+        <w:rPr>
+          <w:sz w:val="24"/>
+          <w:szCs w:val="24"/>
+        </w:rPr>
+        <w:t xml:space="preserve"> | Eseguo una visita generica a partire dalla foglia, che viene considerata come radice dell’albero</w:t>
       </w:r>
     </w:p>
     <w:p>
@@ -346,6 +210,22 @@
           <w:szCs w:val="24"/>
         </w:rPr>
       </w:pPr>
+      <w:proofErr w:type="spellStart"/>
+      <w:r>
+        <w:rPr>
+          <w:sz w:val="24"/>
+          <w:szCs w:val="24"/>
+        </w:rPr>
+        <w:t>mediumNode</w:t>
+      </w:r>
+      <w:proofErr w:type="spellEnd"/>
+      <w:r>
+        <w:rPr>
+          <w:sz w:val="24"/>
+          <w:szCs w:val="24"/>
+        </w:rPr>
+        <w:t xml:space="preserve">: </w:t>
+      </w:r>
       <m:oMath>
         <m:r>
           <m:rPr>
@@ -356,7 +236,161 @@
             <w:sz w:val="24"/>
             <w:szCs w:val="24"/>
           </w:rPr>
-          <m:t>O(n-1)</m:t>
+          <m:t>O</m:t>
+        </m:r>
+        <m:d>
+          <m:dPr>
+            <m:ctrlPr>
+              <w:rPr>
+                <w:rFonts w:ascii="Cambria Math" w:hAnsi="Cambria Math"/>
+                <w:b/>
+                <w:i/>
+                <w:sz w:val="24"/>
+                <w:szCs w:val="24"/>
+              </w:rPr>
+            </m:ctrlPr>
+          </m:dPr>
+          <m:e>
+            <m:r>
+              <m:rPr>
+                <m:sty m:val="bi"/>
+              </m:rPr>
+              <w:rPr>
+                <w:rFonts w:ascii="Cambria Math" w:hAnsi="Cambria Math"/>
+                <w:sz w:val="24"/>
+                <w:szCs w:val="24"/>
+              </w:rPr>
+              <m:t>m+n</m:t>
+            </m:r>
+          </m:e>
+        </m:d>
+        <m:r>
+          <m:rPr>
+            <m:sty m:val="bi"/>
+          </m:rPr>
+          <w:rPr>
+            <w:rFonts w:ascii="Cambria Math" w:hAnsi="Cambria Math"/>
+            <w:sz w:val="24"/>
+            <w:szCs w:val="24"/>
+          </w:rPr>
+          <m:t>+</m:t>
+        </m:r>
+        <m:r>
+          <m:rPr>
+            <m:sty m:val="bi"/>
+          </m:rPr>
+          <w:rPr>
+            <w:rFonts w:ascii="Cambria Math" w:hAnsi="Cambria Math"/>
+            <w:sz w:val="24"/>
+            <w:szCs w:val="24"/>
+          </w:rPr>
+          <m:t>(numer</m:t>
+        </m:r>
+        <m:sSub>
+          <m:sSubPr>
+            <m:ctrlPr>
+              <w:rPr>
+                <w:rFonts w:ascii="Cambria Math" w:hAnsi="Cambria Math"/>
+                <w:b/>
+                <w:i/>
+                <w:sz w:val="24"/>
+                <w:szCs w:val="24"/>
+              </w:rPr>
+            </m:ctrlPr>
+          </m:sSubPr>
+          <m:e>
+            <m:r>
+              <m:rPr>
+                <m:sty m:val="bi"/>
+              </m:rPr>
+              <w:rPr>
+                <w:rFonts w:ascii="Cambria Math" w:hAnsi="Cambria Math"/>
+                <w:sz w:val="24"/>
+                <w:szCs w:val="24"/>
+              </w:rPr>
+              <m:t>o</m:t>
+            </m:r>
+          </m:e>
+          <m:sub>
+            <m:r>
+              <m:rPr>
+                <m:sty m:val="bi"/>
+              </m:rPr>
+              <w:rPr>
+                <w:rFonts w:ascii="Cambria Math" w:hAnsi="Cambria Math"/>
+                <w:sz w:val="24"/>
+                <w:szCs w:val="24"/>
+              </w:rPr>
+              <m:t>foglie</m:t>
+            </m:r>
+          </m:sub>
+        </m:sSub>
+        <m:r>
+          <m:rPr>
+            <m:sty m:val="bi"/>
+          </m:rPr>
+          <w:rPr>
+            <w:rFonts w:ascii="Cambria Math" w:hAnsi="Cambria Math"/>
+            <w:sz w:val="24"/>
+            <w:szCs w:val="24"/>
+          </w:rPr>
+          <m:t>*leafDistance</m:t>
+        </m:r>
+        <m:r>
+          <m:rPr>
+            <m:sty m:val="bi"/>
+          </m:rPr>
+          <w:rPr>
+            <w:rFonts w:ascii="Cambria Math" w:hAnsi="Cambria Math"/>
+            <w:sz w:val="24"/>
+            <w:szCs w:val="24"/>
+          </w:rPr>
+          <m:t>)</m:t>
+        </m:r>
+      </m:oMath>
+      <w:r>
+        <w:rPr>
+          <w:rFonts w:eastAsiaTheme="minorEastAsia"/>
+          <w:b/>
+          <w:sz w:val="24"/>
+          <w:szCs w:val="24"/>
+        </w:rPr>
+        <w:t xml:space="preserve"> -</w:t>
+      </w:r>
+      <w:r>
+        <w:rPr>
+          <w:sz w:val="24"/>
+          <w:szCs w:val="24"/>
+        </w:rPr>
+        <w:t xml:space="preserve"> </w:t>
+      </w:r>
+      <w:proofErr w:type="spellStart"/>
+      <w:r>
+        <w:rPr>
+          <w:sz w:val="24"/>
+          <w:szCs w:val="24"/>
+        </w:rPr>
+        <w:t>numeroFoglie</w:t>
+      </w:r>
+      <w:proofErr w:type="spellEnd"/>
+      <w:r>
+        <w:rPr>
+          <w:sz w:val="24"/>
+          <w:szCs w:val="24"/>
+        </w:rPr>
+        <w:t xml:space="preserve"> = </w:t>
+      </w:r>
+      <m:oMath>
+        <m:r>
+          <m:rPr>
+            <m:sty m:val="bi"/>
+          </m:rPr>
+          <w:rPr>
+            <w:rFonts w:ascii="Cambria Math" w:hAnsi="Cambria Math"/>
+            <w:sz w:val="24"/>
+            <w:szCs w:val="24"/>
+          </w:rPr>
+          <m:t>O(1) ?</m:t>
         </m:r>
       </m:oMath>
       <w:r>
@@ -364,22 +398,8 @@
           <w:sz w:val="24"/>
           <w:szCs w:val="24"/>
         </w:rPr>
-        <w:t xml:space="preserve"> in quanto devo considerare tutti gli archi</w:t>
+        <w:t xml:space="preserve"> caso medio, </w:t>
       </w:r>
-    </w:p>
-    <w:p>
-      <w:pPr>
-        <w:pStyle w:val="Paragrafoelenco"/>
-        <w:numPr>
-          <w:ilvl w:val="0"/>
-          <w:numId w:val="1"/>
-        </w:numPr>
-        <w:jc w:val="both"/>
-        <w:rPr>
-          <w:sz w:val="24"/>
-          <w:szCs w:val="24"/>
-        </w:rPr>
-      </w:pPr>
       <m:oMath>
         <m:r>
           <m:rPr>
@@ -398,153 +418,48 @@
           <w:sz w:val="24"/>
           <w:szCs w:val="24"/>
         </w:rPr>
-        <w:t xml:space="preserve"> in quanto devo controllare tutti i nodi nel caso peggiore</w:t>
-      </w:r>
-    </w:p>
-    <w:p>
-      <w:pPr>
-        <w:jc w:val="both"/>
-        <w:rPr>
-          <w:rFonts w:eastAsiaTheme="minorEastAsia"/>
-          <w:sz w:val="24"/>
-          <w:szCs w:val="24"/>
-        </w:rPr>
-      </w:pPr>
-      <w:r>
-        <w:rPr>
-          <w:sz w:val="24"/>
-          <w:szCs w:val="24"/>
-        </w:rPr>
-        <w:t>Visita generica</w:t>
+        <w:t xml:space="preserve"> caso peggiore</w:t>
       </w:r>
       <w:r>
         <w:rPr>
           <w:sz w:val="24"/>
           <w:szCs w:val="24"/>
         </w:rPr>
-        <w:t xml:space="preserve"> (</w:t>
+        <w:t xml:space="preserve">| Costo della visita generica più, per ogni foglia, il costo della funzione </w:t>
       </w:r>
+      <w:proofErr w:type="spellStart"/>
+      <w:r>
+        <w:rPr>
+          <w:b/>
+          <w:sz w:val="24"/>
+          <w:szCs w:val="24"/>
+        </w:rPr>
+        <w:t>leafDistance</w:t>
+      </w:r>
+      <w:proofErr w:type="spellEnd"/>
+    </w:p>
+    <w:p>
+      <w:pPr>
+        <w:pStyle w:val="Paragrafoelenco"/>
+        <w:numPr>
+          <w:ilvl w:val="0"/>
+          <w:numId w:val="1"/>
+        </w:numPr>
+        <w:jc w:val="both"/>
+        <w:rPr>
+          <w:sz w:val="24"/>
+          <w:szCs w:val="24"/>
+        </w:rPr>
+      </w:pPr>
       <w:proofErr w:type="spellStart"/>
       <w:r>
         <w:rPr>
           <w:sz w:val="24"/>
           <w:szCs w:val="24"/>
         </w:rPr>
-        <w:t>mediumNode</w:t>
+        <w:t>calculateSubNode</w:t>
       </w:r>
       <w:proofErr w:type="spellEnd"/>
-      <w:r>
-        <w:rPr>
-          <w:sz w:val="24"/>
-          <w:szCs w:val="24"/>
-        </w:rPr>
-        <w:t>)</w:t>
-      </w:r>
-      <w:r>
-        <w:rPr>
-          <w:sz w:val="24"/>
-          <w:szCs w:val="24"/>
-        </w:rPr>
-        <w:t>:</w:t>
-      </w:r>
-      <w:r>
-        <w:rPr>
-          <w:b/>
-          <w:sz w:val="24"/>
-          <w:szCs w:val="24"/>
-        </w:rPr>
-        <w:t xml:space="preserve"> </w:t>
-      </w:r>
-      <m:oMath>
-        <m:r>
-          <m:rPr>
-            <m:sty m:val="bi"/>
-          </m:rPr>
-          <w:rPr>
-            <w:rFonts w:ascii="Cambria Math" w:hAnsi="Cambria Math"/>
-            <w:sz w:val="24"/>
-            <w:szCs w:val="24"/>
-          </w:rPr>
-          <m:t>O(</m:t>
-        </m:r>
-        <m:r>
-          <m:rPr>
-            <m:sty m:val="bi"/>
-          </m:rPr>
-          <w:rPr>
-            <w:rFonts w:ascii="Cambria Math" w:hAnsi="Cambria Math"/>
-            <w:sz w:val="24"/>
-            <w:szCs w:val="24"/>
-          </w:rPr>
-          <m:t>n</m:t>
-        </m:r>
-        <m:r>
-          <m:rPr>
-            <m:sty m:val="bi"/>
-          </m:rPr>
-          <w:rPr>
-            <w:rFonts w:ascii="Cambria Math" w:hAnsi="Cambria Math"/>
-            <w:sz w:val="24"/>
-            <w:szCs w:val="24"/>
-          </w:rPr>
-          <m:t>)</m:t>
-        </m:r>
-      </m:oMath>
-    </w:p>
-    <w:p>
-      <w:pPr>
-        <w:jc w:val="both"/>
-        <w:rPr>
-          <w:rFonts w:eastAsiaTheme="minorEastAsia"/>
-          <w:b/>
-          <w:sz w:val="24"/>
-          <w:szCs w:val="24"/>
-        </w:rPr>
-      </w:pPr>
-      <w:r>
-        <w:rPr>
-          <w:sz w:val="24"/>
-          <w:szCs w:val="24"/>
-        </w:rPr>
-        <w:t>Visita generica a partire da ogni</w:t>
-      </w:r>
-      <w:r>
-        <w:rPr>
-          <w:sz w:val="24"/>
-          <w:szCs w:val="24"/>
-        </w:rPr>
-        <w:t xml:space="preserve"> singolo</w:t>
-      </w:r>
-      <w:r>
-        <w:rPr>
-          <w:sz w:val="24"/>
-          <w:szCs w:val="24"/>
-        </w:rPr>
-        <w:t xml:space="preserve"> nodo</w:t>
-      </w:r>
-      <w:r>
-        <w:rPr>
-          <w:sz w:val="24"/>
-          <w:szCs w:val="24"/>
-        </w:rPr>
-        <w:t xml:space="preserve"> (</w:t>
-      </w:r>
-      <w:proofErr w:type="spellStart"/>
-      <w:r>
-        <w:rPr>
-          <w:sz w:val="24"/>
-          <w:szCs w:val="24"/>
-        </w:rPr>
-        <w:t>calculateMediumValue</w:t>
-      </w:r>
-      <w:proofErr w:type="spellEnd"/>
-      <w:r>
-        <w:rPr>
-          <w:sz w:val="24"/>
-          <w:szCs w:val="24"/>
-        </w:rPr>
-        <w:t>)</w:t>
-      </w:r>
       <w:r>
         <w:rPr>
           <w:sz w:val="24"/>
@@ -562,74 +477,24 @@
             <w:sz w:val="24"/>
             <w:szCs w:val="24"/>
           </w:rPr>
-          <m:t>O(</m:t>
+          <m:t>O((m-1)+(n))</m:t>
         </m:r>
-        <m:nary>
-          <m:naryPr>
-            <m:chr m:val="∑"/>
-            <m:grow m:val="1"/>
-            <m:ctrlPr>
-              <w:rPr>
-                <w:rFonts w:ascii="Cambria Math" w:hAnsi="Cambria Math"/>
-                <w:b/>
-                <w:sz w:val="24"/>
-                <w:szCs w:val="24"/>
-              </w:rPr>
-            </m:ctrlPr>
-          </m:naryPr>
-          <m:sub>
-            <m:r>
-              <m:rPr>
-                <m:sty m:val="bi"/>
-              </m:rPr>
-              <w:rPr>
-                <w:rFonts w:ascii="Cambria Math" w:eastAsia="Cambria Math" w:hAnsi="Cambria Math" w:cs="Cambria Math"/>
-                <w:sz w:val="24"/>
-                <w:szCs w:val="24"/>
-              </w:rPr>
-              <m:t>i=1</m:t>
-            </m:r>
-          </m:sub>
-          <m:sup>
-            <m:r>
-              <m:rPr>
-                <m:sty m:val="bi"/>
-              </m:rPr>
-              <w:rPr>
-                <w:rFonts w:ascii="Cambria Math" w:eastAsia="Cambria Math" w:hAnsi="Cambria Math" w:cs="Cambria Math"/>
-                <w:sz w:val="24"/>
-                <w:szCs w:val="24"/>
-              </w:rPr>
-              <m:t>n-1</m:t>
-            </m:r>
-          </m:sup>
-          <m:e>
-            <m:r>
-              <m:rPr>
-                <m:sty m:val="bi"/>
-              </m:rPr>
-              <w:rPr>
-                <w:rFonts w:ascii="Cambria Math" w:hAnsi="Cambria Math"/>
-                <w:sz w:val="24"/>
-                <w:szCs w:val="24"/>
-              </w:rPr>
-              <m:t>(n-i)</m:t>
-            </m:r>
-          </m:e>
-        </m:nary>
       </m:oMath>
       <w:r>
         <w:rPr>
-          <w:rFonts w:eastAsiaTheme="minorEastAsia"/>
-          <w:b/>
           <w:sz w:val="24"/>
           <w:szCs w:val="24"/>
         </w:rPr>
-        <w:t>)</w:t>
+        <w:t xml:space="preserve"> | Nel caso in cui la funzione sia pari, devo eseguire due visite generiche per ottenere il numero di elementi appartenenti ai due sottoalberi; sommando il costo delle due visite, visito tutti i nodi del grafo. Avendo eliminato l’arco tra i due elementi, devo considerarne uno in meno</w:t>
       </w:r>
     </w:p>
     <w:p>
       <w:pPr>
+        <w:pStyle w:val="Paragrafoelenco"/>
+        <w:numPr>
+          <w:ilvl w:val="0"/>
+          <w:numId w:val="1"/>
+        </w:numPr>
         <w:jc w:val="both"/>
         <w:rPr>
           <w:rFonts w:eastAsiaTheme="minorEastAsia"/>
@@ -637,12 +502,21 @@
           <w:szCs w:val="24"/>
         </w:rPr>
       </w:pPr>
+      <w:proofErr w:type="spellStart"/>
       <w:r>
         <w:rPr>
           <w:sz w:val="24"/>
           <w:szCs w:val="24"/>
         </w:rPr>
-        <w:t xml:space="preserve">Tempo totale: </w:t>
+        <w:t>backToFather</w:t>
+      </w:r>
+      <w:proofErr w:type="spellEnd"/>
+      <w:r>
+        <w:rPr>
+          <w:sz w:val="24"/>
+          <w:szCs w:val="24"/>
+        </w:rPr>
+        <w:t xml:space="preserve">: </w:t>
       </w:r>
       <m:oMath>
         <m:r>
@@ -654,399 +528,54 @@
             <w:sz w:val="24"/>
             <w:szCs w:val="24"/>
           </w:rPr>
-          <m:t>O(n*</m:t>
+          <m:t xml:space="preserve">O(1) </m:t>
         </m:r>
-        <m:nary>
-          <m:naryPr>
-            <m:chr m:val="∑"/>
-            <m:grow m:val="1"/>
-            <m:ctrlPr>
-              <w:rPr>
-                <w:rFonts w:ascii="Cambria Math" w:hAnsi="Cambria Math"/>
-                <w:b/>
-                <w:i/>
-                <w:sz w:val="24"/>
-                <w:szCs w:val="24"/>
-              </w:rPr>
-            </m:ctrlPr>
-          </m:naryPr>
-          <m:sub>
-            <m:r>
-              <m:rPr>
-                <m:sty m:val="bi"/>
-              </m:rPr>
-              <w:rPr>
-                <w:rFonts w:ascii="Cambria Math" w:eastAsia="Cambria Math" w:hAnsi="Cambria Math" w:cs="Cambria Math"/>
-                <w:sz w:val="24"/>
-                <w:szCs w:val="24"/>
-              </w:rPr>
-              <m:t>i=1</m:t>
-            </m:r>
-          </m:sub>
-          <m:sup>
-            <m:r>
-              <m:rPr>
-                <m:sty m:val="bi"/>
-              </m:rPr>
-              <w:rPr>
-                <w:rFonts w:ascii="Cambria Math" w:eastAsia="Cambria Math" w:hAnsi="Cambria Math" w:cs="Cambria Math"/>
-                <w:sz w:val="24"/>
-                <w:szCs w:val="24"/>
-              </w:rPr>
-              <m:t>n-1</m:t>
-            </m:r>
-          </m:sup>
-          <m:e>
-            <m:d>
-              <m:dPr>
-                <m:ctrlPr>
-                  <w:rPr>
-                    <w:rFonts w:ascii="Cambria Math" w:hAnsi="Cambria Math"/>
-                    <w:b/>
-                    <w:i/>
-                    <w:sz w:val="24"/>
-                    <w:szCs w:val="24"/>
-                  </w:rPr>
-                </m:ctrlPr>
-              </m:dPr>
-              <m:e>
-                <m:r>
-                  <m:rPr>
-                    <m:sty m:val="bi"/>
-                  </m:rPr>
-                  <w:rPr>
-                    <w:rFonts w:ascii="Cambria Math" w:hAnsi="Cambria Math"/>
-                    <w:sz w:val="24"/>
-                    <w:szCs w:val="24"/>
-                  </w:rPr>
-                  <m:t>n-i</m:t>
-                </m:r>
-              </m:e>
-            </m:d>
-            <m:r>
-              <m:rPr>
-                <m:sty m:val="bi"/>
-              </m:rPr>
-              <w:rPr>
-                <w:rFonts w:ascii="Cambria Math" w:hAnsi="Cambria Math"/>
-                <w:sz w:val="24"/>
-                <w:szCs w:val="24"/>
-              </w:rPr>
-              <m:t>)</m:t>
-            </m:r>
-            <m:r>
-              <m:rPr>
-                <m:sty m:val="bi"/>
-              </m:rPr>
-              <w:rPr>
-                <w:rFonts w:ascii="Cambria Math" w:hAnsi="Cambria Math"/>
-                <w:sz w:val="24"/>
-                <w:szCs w:val="24"/>
-              </w:rPr>
-              <m:t>+2</m:t>
-            </m:r>
-            <m:r>
-              <m:rPr>
-                <m:sty m:val="bi"/>
-              </m:rPr>
-              <w:rPr>
-                <w:rFonts w:ascii="Cambria Math" w:hAnsi="Cambria Math"/>
-                <w:sz w:val="24"/>
-                <w:szCs w:val="24"/>
-              </w:rPr>
-              <m:t>O</m:t>
-            </m:r>
-            <m:d>
-              <m:dPr>
-                <m:ctrlPr>
-                  <w:rPr>
-                    <w:rFonts w:ascii="Cambria Math" w:hAnsi="Cambria Math"/>
-                    <w:b/>
-                    <w:i/>
-                    <w:sz w:val="24"/>
-                    <w:szCs w:val="24"/>
-                  </w:rPr>
-                </m:ctrlPr>
-              </m:dPr>
-              <m:e>
-                <m:r>
-                  <m:rPr>
-                    <m:sty m:val="bi"/>
-                  </m:rPr>
-                  <w:rPr>
-                    <w:rFonts w:ascii="Cambria Math" w:hAnsi="Cambria Math"/>
-                    <w:sz w:val="24"/>
-                    <w:szCs w:val="24"/>
-                  </w:rPr>
-                  <m:t>n</m:t>
-                </m:r>
-              </m:e>
-            </m:d>
-            <m:r>
-              <m:rPr>
-                <m:sty m:val="bi"/>
-              </m:rPr>
-              <w:rPr>
-                <w:rFonts w:ascii="Cambria Math" w:hAnsi="Cambria Math"/>
-                <w:sz w:val="24"/>
-                <w:szCs w:val="24"/>
-              </w:rPr>
-              <m:t>=O</m:t>
-            </m:r>
-            <m:d>
-              <m:dPr>
-                <m:ctrlPr>
-                  <w:rPr>
-                    <w:rFonts w:ascii="Cambria Math" w:hAnsi="Cambria Math"/>
-                    <w:b/>
-                    <w:i/>
-                    <w:sz w:val="24"/>
-                    <w:szCs w:val="24"/>
-                  </w:rPr>
-                </m:ctrlPr>
-              </m:dPr>
-              <m:e>
-                <m:d>
-                  <m:dPr>
-                    <m:ctrlPr>
-                      <w:rPr>
-                        <w:rFonts w:ascii="Cambria Math" w:hAnsi="Cambria Math"/>
-                        <w:b/>
-                        <w:i/>
-                        <w:sz w:val="24"/>
-                        <w:szCs w:val="24"/>
-                      </w:rPr>
-                    </m:ctrlPr>
-                  </m:dPr>
-                  <m:e>
-                    <m:r>
-                      <m:rPr>
-                        <m:sty m:val="bi"/>
-                      </m:rPr>
-                      <w:rPr>
-                        <w:rFonts w:ascii="Cambria Math" w:hAnsi="Cambria Math"/>
-                        <w:sz w:val="24"/>
-                        <w:szCs w:val="24"/>
-                      </w:rPr>
-                      <m:t>n</m:t>
-                    </m:r>
-                  </m:e>
-                </m:d>
-                <m:d>
-                  <m:dPr>
-                    <m:ctrlPr>
-                      <w:rPr>
-                        <w:rFonts w:ascii="Cambria Math" w:hAnsi="Cambria Math"/>
-                        <w:b/>
-                        <w:i/>
-                        <w:sz w:val="24"/>
-                        <w:szCs w:val="24"/>
-                      </w:rPr>
-                    </m:ctrlPr>
-                  </m:dPr>
-                  <m:e>
-                    <m:r>
-                      <m:rPr>
-                        <m:sty m:val="bi"/>
-                      </m:rPr>
-                      <w:rPr>
-                        <w:rFonts w:ascii="Cambria Math" w:hAnsi="Cambria Math"/>
-                        <w:sz w:val="24"/>
-                        <w:szCs w:val="24"/>
-                      </w:rPr>
-                      <m:t>n-1</m:t>
-                    </m:r>
-                  </m:e>
-                </m:d>
-              </m:e>
-            </m:d>
-            <m:r>
-              <m:rPr>
-                <m:sty m:val="bi"/>
-              </m:rPr>
-              <w:rPr>
-                <w:rFonts w:ascii="Cambria Math" w:hAnsi="Cambria Math"/>
-                <w:sz w:val="24"/>
-                <w:szCs w:val="24"/>
-              </w:rPr>
-              <m:t>+2</m:t>
-            </m:r>
-            <m:r>
-              <m:rPr>
-                <m:sty m:val="bi"/>
-              </m:rPr>
-              <w:rPr>
-                <w:rFonts w:ascii="Cambria Math" w:hAnsi="Cambria Math"/>
-                <w:sz w:val="24"/>
-                <w:szCs w:val="24"/>
-              </w:rPr>
-              <m:t>O(n)</m:t>
-            </m:r>
-            <m:r>
-              <m:rPr>
-                <m:sty m:val="bi"/>
-              </m:rPr>
-              <w:rPr>
-                <w:rFonts w:ascii="Cambria Math" w:hAnsi="Cambria Math"/>
-                <w:sz w:val="24"/>
-                <w:szCs w:val="24"/>
-              </w:rPr>
-              <m:t>=O</m:t>
-            </m:r>
-            <m:d>
-              <m:dPr>
-                <m:ctrlPr>
-                  <w:rPr>
-                    <w:rFonts w:ascii="Cambria Math" w:hAnsi="Cambria Math"/>
-                    <w:b/>
-                    <w:i/>
-                    <w:sz w:val="24"/>
-                    <w:szCs w:val="24"/>
-                  </w:rPr>
-                </m:ctrlPr>
-              </m:dPr>
-              <m:e>
-                <m:sSup>
-                  <m:sSupPr>
-                    <m:ctrlPr>
-                      <w:rPr>
-                        <w:rFonts w:ascii="Cambria Math" w:hAnsi="Cambria Math"/>
-                        <w:b/>
-                        <w:i/>
-                        <w:sz w:val="24"/>
-                        <w:szCs w:val="24"/>
-                      </w:rPr>
-                    </m:ctrlPr>
-                  </m:sSupPr>
-                  <m:e>
-                    <m:r>
-                      <m:rPr>
-                        <m:sty m:val="bi"/>
-                      </m:rPr>
-                      <w:rPr>
-                        <w:rFonts w:ascii="Cambria Math" w:hAnsi="Cambria Math"/>
-                        <w:sz w:val="24"/>
-                        <w:szCs w:val="24"/>
-                      </w:rPr>
-                      <m:t>n</m:t>
-                    </m:r>
-                  </m:e>
-                  <m:sup>
-                    <m:r>
-                      <m:rPr>
-                        <m:sty m:val="bi"/>
-                      </m:rPr>
-                      <w:rPr>
-                        <w:rFonts w:ascii="Cambria Math" w:hAnsi="Cambria Math"/>
-                        <w:sz w:val="24"/>
-                        <w:szCs w:val="24"/>
-                      </w:rPr>
-                      <m:t>2</m:t>
-                    </m:r>
-                  </m:sup>
-                </m:sSup>
-                <m:r>
-                  <m:rPr>
-                    <m:sty m:val="bi"/>
-                  </m:rPr>
-                  <w:rPr>
-                    <w:rFonts w:ascii="Cambria Math" w:hAnsi="Cambria Math"/>
-                    <w:sz w:val="24"/>
-                    <w:szCs w:val="24"/>
-                  </w:rPr>
-                  <m:t>-n</m:t>
-                </m:r>
-              </m:e>
-            </m:d>
-            <m:r>
-              <m:rPr>
-                <m:sty m:val="bi"/>
-              </m:rPr>
-              <w:rPr>
-                <w:rFonts w:ascii="Cambria Math" w:hAnsi="Cambria Math"/>
-                <w:sz w:val="24"/>
-                <w:szCs w:val="24"/>
-              </w:rPr>
-              <m:t>=(O</m:t>
-            </m:r>
-            <m:d>
-              <m:dPr>
-                <m:ctrlPr>
-                  <w:rPr>
-                    <w:rFonts w:ascii="Cambria Math" w:hAnsi="Cambria Math"/>
-                    <w:b/>
-                    <w:i/>
-                    <w:sz w:val="24"/>
-                    <w:szCs w:val="24"/>
-                  </w:rPr>
-                </m:ctrlPr>
-              </m:dPr>
-              <m:e>
-                <m:sSup>
-                  <m:sSupPr>
-                    <m:ctrlPr>
-                      <w:rPr>
-                        <w:rFonts w:ascii="Cambria Math" w:hAnsi="Cambria Math"/>
-                        <w:b/>
-                        <w:i/>
-                        <w:sz w:val="24"/>
-                        <w:szCs w:val="24"/>
-                      </w:rPr>
-                    </m:ctrlPr>
-                  </m:sSupPr>
-                  <m:e>
-                    <m:r>
-                      <m:rPr>
-                        <m:sty m:val="bi"/>
-                      </m:rPr>
-                      <w:rPr>
-                        <w:rFonts w:ascii="Cambria Math" w:hAnsi="Cambria Math"/>
-                        <w:sz w:val="24"/>
-                        <w:szCs w:val="24"/>
-                      </w:rPr>
-                      <m:t>n</m:t>
-                    </m:r>
-                  </m:e>
-                  <m:sup>
-                    <m:r>
-                      <m:rPr>
-                        <m:sty m:val="bi"/>
-                      </m:rPr>
-                      <w:rPr>
-                        <w:rFonts w:ascii="Cambria Math" w:hAnsi="Cambria Math"/>
-                        <w:sz w:val="24"/>
-                        <w:szCs w:val="24"/>
-                      </w:rPr>
-                      <m:t>2</m:t>
-                    </m:r>
-                  </m:sup>
-                </m:sSup>
-              </m:e>
-            </m:d>
-            <m:r>
-              <m:rPr>
-                <m:sty m:val="bi"/>
-              </m:rPr>
-              <w:rPr>
-                <w:rFonts w:ascii="Cambria Math" w:hAnsi="Cambria Math"/>
-                <w:sz w:val="24"/>
-                <w:szCs w:val="24"/>
-              </w:rPr>
-              <m:t>)</m:t>
-            </m:r>
-          </m:e>
-        </m:nary>
       </m:oMath>
+      <w:r>
+        <w:rPr>
+          <w:b/>
+          <w:sz w:val="24"/>
+          <w:szCs w:val="24"/>
+        </w:rPr>
+        <w:t>Caso medio</w:t>
+      </w:r>
+      <w:r>
+        <w:rPr>
+          <w:sz w:val="24"/>
+          <w:szCs w:val="24"/>
+        </w:rPr>
+        <w:t xml:space="preserve"> - </w:t>
+      </w:r>
+      <m:oMath>
+        <m:r>
+          <m:rPr>
+            <m:sty m:val="bi"/>
+          </m:rPr>
+          <w:rPr>
+            <w:rFonts w:ascii="Cambria Math" w:hAnsi="Cambria Math"/>
+            <w:sz w:val="24"/>
+            <w:szCs w:val="24"/>
+          </w:rPr>
+          <m:t>O(n)</m:t>
+        </m:r>
+      </m:oMath>
+      <w:r>
+        <w:rPr>
+          <w:b/>
+          <w:sz w:val="24"/>
+          <w:szCs w:val="24"/>
+        </w:rPr>
+        <w:t xml:space="preserve"> Caso peggiore</w:t>
+      </w:r>
+      <w:r>
+        <w:rPr>
+          <w:sz w:val="24"/>
+          <w:szCs w:val="24"/>
+        </w:rPr>
+        <w:t xml:space="preserve"> | Nel caso peggiore, tutti i nodi appartengono al percorso più lungo</w:t>
+      </w:r>
     </w:p>
     <w:p>
-      <w:pPr>
-        <w:jc w:val="both"/>
-        <w:rPr>
-          <w:b/>
-          <w:sz w:val="40"/>
-          <w:szCs w:val="40"/>
-        </w:rPr>
-      </w:pPr>
       <w:r>
         <w:rPr>
           <w:b/>
@@ -1055,27 +584,16 @@
         </w:rPr>
         <w:t>Analisi tempo sperimentale</w:t>
       </w:r>
-    </w:p>
-    <w:p>
-      <w:pPr>
-        <w:jc w:val="both"/>
-        <w:rPr>
-          <w:b/>
-          <w:sz w:val="40"/>
-          <w:szCs w:val="40"/>
-        </w:rPr>
-      </w:pPr>
       <w:r>
         <w:rPr>
           <w:noProof/>
           <w:lang w:eastAsia="it-IT"/>
         </w:rPr>
-        <w:lastRenderedPageBreak/>
         <w:drawing>
-          <wp:inline distT="0" distB="0" distL="0" distR="0" wp14:anchorId="05457F32" wp14:editId="562D6174">
-            <wp:extent cx="6120130" cy="3239770"/>
-            <wp:effectExtent l="0" t="0" r="13970" b="17780"/>
-            <wp:docPr id="3" name="Grafico 3"/>
+          <wp:inline distT="0" distB="0" distL="0" distR="0" wp14:anchorId="044B59A4" wp14:editId="6ECA3BF2">
+            <wp:extent cx="6120130" cy="3204845"/>
+            <wp:effectExtent l="0" t="0" r="13970" b="14605"/>
+            <wp:docPr id="1" name="Grafico 1"/>
             <wp:cNvGraphicFramePr/>
             <a:graphic xmlns:a="http://schemas.openxmlformats.org/drawingml/2006/main">
               <a:graphicData uri="http://schemas.openxmlformats.org/drawingml/2006/chart">
@@ -1085,21 +603,17 @@
           </wp:inline>
         </w:drawing>
       </w:r>
-    </w:p>
-    <w:p>
-      <w:pPr>
-        <w:jc w:val="both"/>
-      </w:pPr>
       <w:r>
         <w:rPr>
           <w:noProof/>
           <w:lang w:eastAsia="it-IT"/>
         </w:rPr>
+        <w:lastRenderedPageBreak/>
         <w:drawing>
-          <wp:inline distT="0" distB="0" distL="0" distR="0" wp14:anchorId="3526BDD5" wp14:editId="140351C7">
-            <wp:extent cx="6120130" cy="3240000"/>
-            <wp:effectExtent l="0" t="0" r="13970" b="17780"/>
-            <wp:docPr id="1" name="Grafico 1"/>
+          <wp:inline distT="0" distB="0" distL="0" distR="0" wp14:anchorId="64084B26" wp14:editId="71799E84">
+            <wp:extent cx="6120130" cy="4099560"/>
+            <wp:effectExtent l="0" t="0" r="13970" b="15240"/>
+            <wp:docPr id="4" name="Grafico 4"/>
             <wp:cNvGraphicFramePr/>
             <a:graphic xmlns:a="http://schemas.openxmlformats.org/drawingml/2006/main">
               <a:graphicData uri="http://schemas.openxmlformats.org/drawingml/2006/chart">
@@ -1109,22 +623,16 @@
           </wp:inline>
         </w:drawing>
       </w:r>
-    </w:p>
-    <w:p>
-      <w:pPr>
-        <w:jc w:val="both"/>
-      </w:pPr>
       <w:r>
         <w:rPr>
           <w:noProof/>
           <w:lang w:eastAsia="it-IT"/>
         </w:rPr>
-        <w:lastRenderedPageBreak/>
         <w:drawing>
-          <wp:inline distT="0" distB="0" distL="0" distR="0" wp14:anchorId="43126C93" wp14:editId="4FBE6654">
-            <wp:extent cx="6120130" cy="3240000"/>
-            <wp:effectExtent l="0" t="0" r="13970" b="17780"/>
-            <wp:docPr id="2" name="Grafico 2"/>
+          <wp:inline distT="0" distB="0" distL="0" distR="0" wp14:anchorId="69FCEFB0" wp14:editId="49F5EDD4">
+            <wp:extent cx="6120130" cy="3441065"/>
+            <wp:effectExtent l="0" t="0" r="13970" b="6985"/>
+            <wp:docPr id="5" name="Grafico 5"/>
             <wp:cNvGraphicFramePr/>
             <a:graphic xmlns:a="http://schemas.openxmlformats.org/drawingml/2006/main">
               <a:graphicData uri="http://schemas.openxmlformats.org/drawingml/2006/chart">
@@ -1140,10 +648,7 @@
         <w:jc w:val="both"/>
       </w:pPr>
       <w:r>
-        <w:t>L’analisi sperimen</w:t>
-      </w:r>
-      <w:r>
-        <w:t>tale conferma l’analisi teorica e mostra come l’utilizzo delle Liste di incidenza e Liste di adiacenza sia una scelta migliore rispetto alle Matrice di adiacenza.</w:t>
+        <w:t>L’analisi sperimentale conferma l’analisi teorica.</w:t>
       </w:r>
     </w:p>
     <w:sectPr>
@@ -1161,7 +666,7 @@
   <w:abstractNum w:abstractNumId="0" w15:restartNumberingAfterBreak="0">
     <w:nsid w:val="0B061378"/>
     <w:multiLevelType w:val="hybridMultilevel"/>
-    <w:tmpl w:val="44D4ECFE"/>
+    <w:tmpl w:val="595A2F06"/>
     <w:lvl w:ilvl="0" w:tplc="04100001">
       <w:start w:val="1"/>
       <w:numFmt w:val="bullet"/>
@@ -1819,44 +1324,48 @@
           </c:marker>
           <c:cat>
             <c:numRef>
-              <c:f>Foglio1!$B$3:$M$3</c:f>
+              <c:extLst>
+                <c:ext xmlns:c15="http://schemas.microsoft.com/office/drawing/2012/chart" uri="{02D57815-91ED-43cb-92C2-25804820EDAC}">
+                  <c15:fullRef>
+                    <c15:sqref>Foglio1!$B$4:$M$4</c15:sqref>
+                  </c15:fullRef>
+                </c:ext>
+              </c:extLst>
+              <c:f>Foglio1!$B$4:$L$4</c:f>
               <c:numCache>
                 <c:formatCode>General</c:formatCode>
-                <c:ptCount val="12"/>
+                <c:ptCount val="11"/>
                 <c:pt idx="0">
                   <c:v>0</c:v>
                 </c:pt>
                 <c:pt idx="1">
-                  <c:v>5</c:v>
+                  <c:v>50</c:v>
                 </c:pt>
                 <c:pt idx="2">
-                  <c:v>10</c:v>
+                  <c:v>100</c:v>
                 </c:pt>
                 <c:pt idx="3">
-                  <c:v>50</c:v>
+                  <c:v>250</c:v>
                 </c:pt>
                 <c:pt idx="4">
-                  <c:v>75</c:v>
+                  <c:v>500</c:v>
                 </c:pt>
                 <c:pt idx="5">
-                  <c:v>100</c:v>
+                  <c:v>750</c:v>
                 </c:pt>
                 <c:pt idx="6">
-                  <c:v>250</c:v>
+                  <c:v>1000</c:v>
                 </c:pt>
                 <c:pt idx="7">
-                  <c:v>500</c:v>
+                  <c:v>2500</c:v>
                 </c:pt>
                 <c:pt idx="8">
-                  <c:v>1000</c:v>
+                  <c:v>5000</c:v>
                 </c:pt>
                 <c:pt idx="9">
-                  <c:v>2500</c:v>
+                  <c:v>7500</c:v>
                 </c:pt>
                 <c:pt idx="10">
-                  <c:v>5000</c:v>
-                </c:pt>
-                <c:pt idx="11">
                   <c:v>10000</c:v>
                 </c:pt>
               </c:numCache>
@@ -1864,10 +1373,17 @@
           </c:cat>
           <c:val>
             <c:numRef>
-              <c:f>Foglio1!$B$7:$M$7</c:f>
+              <c:extLst>
+                <c:ext xmlns:c15="http://schemas.microsoft.com/office/drawing/2012/chart" uri="{02D57815-91ED-43cb-92C2-25804820EDAC}">
+                  <c15:fullRef>
+                    <c15:sqref>Foglio1!$B$7:$M$7</c15:sqref>
+                  </c15:fullRef>
+                </c:ext>
+              </c:extLst>
+              <c:f>Foglio1!$B$7:$L$7</c:f>
               <c:numCache>
                 <c:formatCode>General</c:formatCode>
-                <c:ptCount val="12"/>
+                <c:ptCount val="11"/>
                 <c:pt idx="0">
                   <c:v>0</c:v>
                 </c:pt>
@@ -1878,31 +1394,28 @@
                   <c:v>0</c:v>
                 </c:pt>
                 <c:pt idx="3">
-                  <c:v>0</c:v>
+                  <c:v>1.2199999999999999E-2</c:v>
                 </c:pt>
                 <c:pt idx="4">
-                  <c:v>0</c:v>
+                  <c:v>8.9999999999999993E-3</c:v>
                 </c:pt>
                 <c:pt idx="5">
-                  <c:v>0</c:v>
+                  <c:v>1.2E-2</c:v>
                 </c:pt>
                 <c:pt idx="6">
-                  <c:v>4.5999999999999999E-2</c:v>
+                  <c:v>2.12E-2</c:v>
                 </c:pt>
                 <c:pt idx="7">
-                  <c:v>0.25</c:v>
+                  <c:v>4.02E-2</c:v>
                 </c:pt>
                 <c:pt idx="8">
-                  <c:v>1.0620000000000001</c:v>
+                  <c:v>6.2E-2</c:v>
                 </c:pt>
                 <c:pt idx="9">
-                  <c:v>7.0309999999999997</c:v>
+                  <c:v>9.3400000000000011E-2</c:v>
                 </c:pt>
                 <c:pt idx="10">
-                  <c:v>32.234000000000002</c:v>
-                </c:pt>
-                <c:pt idx="11">
-                  <c:v>142.72999999999999</c:v>
+                  <c:v>0.13040000000000002</c:v>
                 </c:pt>
               </c:numCache>
             </c:numRef>
@@ -1910,20 +1423,20 @@
           <c:smooth val="0"/>
           <c:extLst>
             <c:ext xmlns:c16="http://schemas.microsoft.com/office/drawing/2014/chart" uri="{C3380CC4-5D6E-409C-BE32-E72D297353CC}">
-              <c16:uniqueId val="{00000000-7252-46F0-887B-878804DD570A}"/>
+              <c16:uniqueId val="{00000000-B8B8-4026-BF06-9C384CB63723}"/>
             </c:ext>
           </c:extLst>
         </c:ser>
         <c:ser>
-          <c:idx val="1"/>
+          <c:idx val="3"/>
           <c:order val="1"/>
           <c:tx>
-            <c:v>Liste Incidenza</c:v>
+            <c:v>O</c:v>
           </c:tx>
           <c:spPr>
             <a:ln w="28575" cap="rnd">
               <a:solidFill>
-                <a:schemeClr val="accent2"/>
+                <a:schemeClr val="accent4"/>
               </a:solidFill>
               <a:round/>
             </a:ln>
@@ -1934,102 +1447,104 @@
             <c:size val="5"/>
             <c:spPr>
               <a:solidFill>
-                <a:schemeClr val="accent2"/>
+                <a:schemeClr val="accent4"/>
               </a:solidFill>
               <a:ln w="9525">
                 <a:solidFill>
-                  <a:schemeClr val="accent2"/>
+                  <a:schemeClr val="accent4"/>
                 </a:solidFill>
               </a:ln>
               <a:effectLst/>
             </c:spPr>
           </c:marker>
           <c:cat>
-            <c:numRef>
-              <c:f>Foglio1!$B$3:$M$3</c:f>
-              <c:numCache>
-                <c:formatCode>General</c:formatCode>
-                <c:ptCount val="12"/>
-                <c:pt idx="0">
-                  <c:v>0</c:v>
-                </c:pt>
-                <c:pt idx="1">
-                  <c:v>5</c:v>
-                </c:pt>
-                <c:pt idx="2">
-                  <c:v>10</c:v>
-                </c:pt>
-                <c:pt idx="3">
-                  <c:v>50</c:v>
-                </c:pt>
-                <c:pt idx="4">
-                  <c:v>75</c:v>
-                </c:pt>
-                <c:pt idx="5">
-                  <c:v>100</c:v>
-                </c:pt>
-                <c:pt idx="6">
-                  <c:v>250</c:v>
-                </c:pt>
-                <c:pt idx="7">
-                  <c:v>500</c:v>
-                </c:pt>
-                <c:pt idx="8">
-                  <c:v>1000</c:v>
-                </c:pt>
-                <c:pt idx="9">
-                  <c:v>2500</c:v>
-                </c:pt>
-                <c:pt idx="10">
-                  <c:v>5000</c:v>
-                </c:pt>
-                <c:pt idx="11">
-                  <c:v>10000</c:v>
-                </c:pt>
-              </c:numCache>
-            </c:numRef>
+            <c:strLit>
+              <c:ptCount val="11"/>
+              <c:pt idx="0">
+                <c:v>0</c:v>
+              </c:pt>
+              <c:pt idx="1">
+                <c:v>50</c:v>
+              </c:pt>
+              <c:pt idx="2">
+                <c:v>100</c:v>
+              </c:pt>
+              <c:pt idx="3">
+                <c:v>250</c:v>
+              </c:pt>
+              <c:pt idx="4">
+                <c:v>500</c:v>
+              </c:pt>
+              <c:pt idx="5">
+                <c:v>750</c:v>
+              </c:pt>
+              <c:pt idx="6">
+                <c:v>1000</c:v>
+              </c:pt>
+              <c:pt idx="7">
+                <c:v>2500</c:v>
+              </c:pt>
+              <c:pt idx="8">
+                <c:v>5000</c:v>
+              </c:pt>
+              <c:pt idx="9">
+                <c:v>7500</c:v>
+              </c:pt>
+              <c:pt idx="10">
+                <c:v>10000</c:v>
+              </c:pt>
+              <c:extLst>
+                <c:ext xmlns:c15="http://schemas.microsoft.com/office/drawing/2012/chart" uri="{02D57815-91ED-43cb-92C2-25804820EDAC}">
+                  <c15:autoCat val="1"/>
+                </c:ext>
+              </c:extLst>
+            </c:strLit>
           </c:cat>
           <c:val>
             <c:numRef>
-              <c:f>Foglio1!$B$12:$M$12</c:f>
+              <c:extLst>
+                <c:ext xmlns:c15="http://schemas.microsoft.com/office/drawing/2012/chart" uri="{02D57815-91ED-43cb-92C2-25804820EDAC}">
+                  <c15:fullRef>
+                    <c15:sqref>Foglio1!$B$2:$L$2</c15:sqref>
+                  </c15:fullRef>
+                </c:ext>
+              </c:extLst>
+              <c:f>Foglio1!$B$2:$L$2</c:f>
               <c:numCache>
                 <c:formatCode>General</c:formatCode>
-                <c:ptCount val="12"/>
+                <c:ptCount val="11"/>
                 <c:pt idx="0">
                   <c:v>0</c:v>
                 </c:pt>
                 <c:pt idx="1">
-                  <c:v>0</c:v>
+                  <c:v>50</c:v>
                 </c:pt>
                 <c:pt idx="2">
-                  <c:v>0</c:v>
+                  <c:v>100</c:v>
                 </c:pt>
                 <c:pt idx="3">
-                  <c:v>0</c:v>
+                  <c:v>250</c:v>
                 </c:pt>
                 <c:pt idx="4">
-                  <c:v>1.4999999999999999E-2</c:v>
+                  <c:v>500</c:v>
                 </c:pt>
                 <c:pt idx="5">
-                  <c:v>0</c:v>
+                  <c:v>750</c:v>
                 </c:pt>
                 <c:pt idx="6">
-                  <c:v>6.2E-2</c:v>
+                  <c:v>1000</c:v>
                 </c:pt>
                 <c:pt idx="7">
-                  <c:v>0.32800000000000001</c:v>
+                  <c:v>2500</c:v>
                 </c:pt>
                 <c:pt idx="8">
-                  <c:v>1.0309999999999999</c:v>
+                  <c:v>5000</c:v>
                 </c:pt>
                 <c:pt idx="9">
-                  <c:v>7.0149999999999997</c:v>
+                  <c:v>7500</c:v>
                 </c:pt>
                 <c:pt idx="10">
-                  <c:v>34.125</c:v>
-                </c:pt>
-                <c:pt idx="11">
-                  <c:v>152.22</c:v>
+                  <c:v>10000</c:v>
                 </c:pt>
               </c:numCache>
             </c:numRef>
@@ -2037,20 +1552,408 @@
           <c:smooth val="0"/>
           <c:extLst>
             <c:ext xmlns:c16="http://schemas.microsoft.com/office/drawing/2014/chart" uri="{C3380CC4-5D6E-409C-BE32-E72D297353CC}">
-              <c16:uniqueId val="{00000001-7252-46F0-887B-878804DD570A}"/>
+              <c16:uniqueId val="{00000001-B8B8-4026-BF06-9C384CB63723}"/>
             </c:ext>
           </c:extLst>
         </c:ser>
+        <c:dLbls>
+          <c:showLegendKey val="0"/>
+          <c:showVal val="0"/>
+          <c:showCatName val="0"/>
+          <c:showSerName val="0"/>
+          <c:showPercent val="0"/>
+          <c:showBubbleSize val="0"/>
+        </c:dLbls>
+        <c:marker val="1"/>
+        <c:smooth val="0"/>
+        <c:axId val="1557777568"/>
+        <c:axId val="1557776736"/>
+      </c:lineChart>
+      <c:catAx>
+        <c:axId val="1557777568"/>
+        <c:scaling>
+          <c:orientation val="minMax"/>
+        </c:scaling>
+        <c:delete val="0"/>
+        <c:axPos val="b"/>
+        <c:title>
+          <c:tx>
+            <c:rich>
+              <a:bodyPr rot="0" spcFirstLastPara="1" vertOverflow="ellipsis" vert="horz" wrap="square" anchor="ctr" anchorCtr="1"/>
+              <a:lstStyle/>
+              <a:p>
+                <a:pPr>
+                  <a:defRPr sz="1000" b="0" i="0" u="none" strike="noStrike" kern="1200" baseline="0">
+                    <a:solidFill>
+                      <a:schemeClr val="tx1">
+                        <a:lumMod val="65000"/>
+                        <a:lumOff val="35000"/>
+                      </a:schemeClr>
+                    </a:solidFill>
+                    <a:latin typeface="+mn-lt"/>
+                    <a:ea typeface="+mn-ea"/>
+                    <a:cs typeface="+mn-cs"/>
+                  </a:defRPr>
+                </a:pPr>
+                <a:r>
+                  <a:rPr lang="it-IT"/>
+                  <a:t>Numero nodi</a:t>
+                </a:r>
+              </a:p>
+            </c:rich>
+          </c:tx>
+          <c:overlay val="0"/>
+          <c:spPr>
+            <a:noFill/>
+            <a:ln>
+              <a:noFill/>
+            </a:ln>
+            <a:effectLst/>
+          </c:spPr>
+          <c:txPr>
+            <a:bodyPr rot="0" spcFirstLastPara="1" vertOverflow="ellipsis" vert="horz" wrap="square" anchor="ctr" anchorCtr="1"/>
+            <a:lstStyle/>
+            <a:p>
+              <a:pPr>
+                <a:defRPr sz="1000" b="0" i="0" u="none" strike="noStrike" kern="1200" baseline="0">
+                  <a:solidFill>
+                    <a:schemeClr val="tx1">
+                      <a:lumMod val="65000"/>
+                      <a:lumOff val="35000"/>
+                    </a:schemeClr>
+                  </a:solidFill>
+                  <a:latin typeface="+mn-lt"/>
+                  <a:ea typeface="+mn-ea"/>
+                  <a:cs typeface="+mn-cs"/>
+                </a:defRPr>
+              </a:pPr>
+              <a:endParaRPr lang="it-IT"/>
+            </a:p>
+          </c:txPr>
+        </c:title>
+        <c:numFmt formatCode="General" sourceLinked="1"/>
+        <c:majorTickMark val="none"/>
+        <c:minorTickMark val="none"/>
+        <c:tickLblPos val="nextTo"/>
+        <c:spPr>
+          <a:noFill/>
+          <a:ln w="9525" cap="flat" cmpd="sng" algn="ctr">
+            <a:solidFill>
+              <a:schemeClr val="tx1">
+                <a:lumMod val="15000"/>
+                <a:lumOff val="85000"/>
+              </a:schemeClr>
+            </a:solidFill>
+            <a:round/>
+          </a:ln>
+          <a:effectLst/>
+        </c:spPr>
+        <c:txPr>
+          <a:bodyPr rot="-60000000" spcFirstLastPara="1" vertOverflow="ellipsis" vert="horz" wrap="square" anchor="ctr" anchorCtr="1"/>
+          <a:lstStyle/>
+          <a:p>
+            <a:pPr>
+              <a:defRPr sz="900" b="0" i="0" u="none" strike="noStrike" kern="1200" baseline="0">
+                <a:solidFill>
+                  <a:schemeClr val="tx1">
+                    <a:lumMod val="65000"/>
+                    <a:lumOff val="35000"/>
+                  </a:schemeClr>
+                </a:solidFill>
+                <a:latin typeface="+mn-lt"/>
+                <a:ea typeface="+mn-ea"/>
+                <a:cs typeface="+mn-cs"/>
+              </a:defRPr>
+            </a:pPr>
+            <a:endParaRPr lang="it-IT"/>
+          </a:p>
+        </c:txPr>
+        <c:crossAx val="1557776736"/>
+        <c:crosses val="autoZero"/>
+        <c:auto val="1"/>
+        <c:lblAlgn val="ctr"/>
+        <c:lblOffset val="100"/>
+        <c:noMultiLvlLbl val="0"/>
+      </c:catAx>
+      <c:valAx>
+        <c:axId val="1557776736"/>
+        <c:scaling>
+          <c:orientation val="minMax"/>
+          <c:max val="100"/>
+        </c:scaling>
+        <c:delete val="0"/>
+        <c:axPos val="l"/>
+        <c:majorGridlines>
+          <c:spPr>
+            <a:ln w="9525" cap="flat" cmpd="sng" algn="ctr">
+              <a:solidFill>
+                <a:schemeClr val="tx1">
+                  <a:lumMod val="15000"/>
+                  <a:lumOff val="85000"/>
+                </a:schemeClr>
+              </a:solidFill>
+              <a:round/>
+            </a:ln>
+            <a:effectLst/>
+          </c:spPr>
+        </c:majorGridlines>
+        <c:title>
+          <c:tx>
+            <c:rich>
+              <a:bodyPr rot="-5400000" spcFirstLastPara="1" vertOverflow="ellipsis" vert="horz" wrap="square" anchor="ctr" anchorCtr="1"/>
+              <a:lstStyle/>
+              <a:p>
+                <a:pPr>
+                  <a:defRPr sz="1000" b="0" i="0" u="none" strike="noStrike" kern="1200" baseline="0">
+                    <a:solidFill>
+                      <a:schemeClr val="tx1">
+                        <a:lumMod val="65000"/>
+                        <a:lumOff val="35000"/>
+                      </a:schemeClr>
+                    </a:solidFill>
+                    <a:latin typeface="+mn-lt"/>
+                    <a:ea typeface="+mn-ea"/>
+                    <a:cs typeface="+mn-cs"/>
+                  </a:defRPr>
+                </a:pPr>
+                <a:r>
+                  <a:rPr lang="it-IT"/>
+                  <a:t>Tempo (secondi)</a:t>
+                </a:r>
+              </a:p>
+            </c:rich>
+          </c:tx>
+          <c:overlay val="0"/>
+          <c:spPr>
+            <a:noFill/>
+            <a:ln>
+              <a:noFill/>
+            </a:ln>
+            <a:effectLst/>
+          </c:spPr>
+          <c:txPr>
+            <a:bodyPr rot="-5400000" spcFirstLastPara="1" vertOverflow="ellipsis" vert="horz" wrap="square" anchor="ctr" anchorCtr="1"/>
+            <a:lstStyle/>
+            <a:p>
+              <a:pPr>
+                <a:defRPr sz="1000" b="0" i="0" u="none" strike="noStrike" kern="1200" baseline="0">
+                  <a:solidFill>
+                    <a:schemeClr val="tx1">
+                      <a:lumMod val="65000"/>
+                      <a:lumOff val="35000"/>
+                    </a:schemeClr>
+                  </a:solidFill>
+                  <a:latin typeface="+mn-lt"/>
+                  <a:ea typeface="+mn-ea"/>
+                  <a:cs typeface="+mn-cs"/>
+                </a:defRPr>
+              </a:pPr>
+              <a:endParaRPr lang="it-IT"/>
+            </a:p>
+          </c:txPr>
+        </c:title>
+        <c:numFmt formatCode="General" sourceLinked="1"/>
+        <c:majorTickMark val="none"/>
+        <c:minorTickMark val="none"/>
+        <c:tickLblPos val="nextTo"/>
+        <c:spPr>
+          <a:noFill/>
+          <a:ln>
+            <a:noFill/>
+          </a:ln>
+          <a:effectLst/>
+        </c:spPr>
+        <c:txPr>
+          <a:bodyPr rot="-60000000" spcFirstLastPara="1" vertOverflow="ellipsis" vert="horz" wrap="square" anchor="ctr" anchorCtr="1"/>
+          <a:lstStyle/>
+          <a:p>
+            <a:pPr>
+              <a:defRPr sz="900" b="0" i="0" u="none" strike="noStrike" kern="1200" baseline="0">
+                <a:solidFill>
+                  <a:schemeClr val="tx1">
+                    <a:lumMod val="65000"/>
+                    <a:lumOff val="35000"/>
+                  </a:schemeClr>
+                </a:solidFill>
+                <a:latin typeface="+mn-lt"/>
+                <a:ea typeface="+mn-ea"/>
+                <a:cs typeface="+mn-cs"/>
+              </a:defRPr>
+            </a:pPr>
+            <a:endParaRPr lang="it-IT"/>
+          </a:p>
+        </c:txPr>
+        <c:crossAx val="1557777568"/>
+        <c:crosses val="autoZero"/>
+        <c:crossBetween val="between"/>
+      </c:valAx>
+      <c:dTable>
+        <c:showHorzBorder val="1"/>
+        <c:showVertBorder val="1"/>
+        <c:showOutline val="1"/>
+        <c:showKeys val="1"/>
+        <c:spPr>
+          <a:noFill/>
+          <a:ln w="9525" cap="flat" cmpd="sng" algn="ctr">
+            <a:solidFill>
+              <a:schemeClr val="tx1">
+                <a:lumMod val="15000"/>
+                <a:lumOff val="85000"/>
+              </a:schemeClr>
+            </a:solidFill>
+            <a:round/>
+          </a:ln>
+          <a:effectLst/>
+        </c:spPr>
+        <c:txPr>
+          <a:bodyPr rot="0" spcFirstLastPara="1" vertOverflow="ellipsis" vert="horz" wrap="square" anchor="ctr" anchorCtr="1"/>
+          <a:lstStyle/>
+          <a:p>
+            <a:pPr rtl="0">
+              <a:defRPr sz="900" b="0" i="0" u="none" strike="noStrike" kern="1200" baseline="0">
+                <a:solidFill>
+                  <a:schemeClr val="tx1">
+                    <a:lumMod val="65000"/>
+                    <a:lumOff val="35000"/>
+                  </a:schemeClr>
+                </a:solidFill>
+                <a:latin typeface="+mn-lt"/>
+                <a:ea typeface="+mn-ea"/>
+                <a:cs typeface="+mn-cs"/>
+              </a:defRPr>
+            </a:pPr>
+            <a:endParaRPr lang="it-IT"/>
+          </a:p>
+        </c:txPr>
+      </c:dTable>
+      <c:spPr>
+        <a:noFill/>
+        <a:ln>
+          <a:noFill/>
+        </a:ln>
+        <a:effectLst/>
+      </c:spPr>
+    </c:plotArea>
+    <c:plotVisOnly val="1"/>
+    <c:dispBlanksAs val="zero"/>
+    <c:showDLblsOverMax val="0"/>
+  </c:chart>
+  <c:spPr>
+    <a:solidFill>
+      <a:schemeClr val="bg1"/>
+    </a:solidFill>
+    <a:ln w="9525" cap="flat" cmpd="sng" algn="ctr">
+      <a:solidFill>
+        <a:schemeClr val="tx1">
+          <a:lumMod val="15000"/>
+          <a:lumOff val="85000"/>
+        </a:schemeClr>
+      </a:solidFill>
+      <a:round/>
+    </a:ln>
+    <a:effectLst/>
+  </c:spPr>
+  <c:txPr>
+    <a:bodyPr/>
+    <a:lstStyle/>
+    <a:p>
+      <a:pPr>
+        <a:defRPr/>
+      </a:pPr>
+      <a:endParaRPr lang="it-IT"/>
+    </a:p>
+  </c:txPr>
+  <c:externalData r:id="rId3">
+    <c:autoUpdate val="0"/>
+  </c:externalData>
+</c:chartSpace>
+</file>
+
+<file path=word/charts/chart2.xml><?xml version="1.0" encoding="utf-8"?>
+<c:chartSpace xmlns:c="http://schemas.openxmlformats.org/drawingml/2006/chart" xmlns:a="http://schemas.openxmlformats.org/drawingml/2006/main" xmlns:r="http://schemas.openxmlformats.org/officeDocument/2006/relationships" xmlns:c16r2="http://schemas.microsoft.com/office/drawing/2015/06/chart">
+  <c:date1904 val="0"/>
+  <c:lang val="it-IT"/>
+  <c:roundedCorners val="0"/>
+  <mc:AlternateContent xmlns:mc="http://schemas.openxmlformats.org/markup-compatibility/2006">
+    <mc:Choice xmlns:c14="http://schemas.microsoft.com/office/drawing/2007/8/2/chart" Requires="c14">
+      <c14:style val="102"/>
+    </mc:Choice>
+    <mc:Fallback>
+      <c:style val="2"/>
+    </mc:Fallback>
+  </mc:AlternateContent>
+  <c:chart>
+    <c:title>
+      <c:tx>
+        <c:rich>
+          <a:bodyPr rot="0" spcFirstLastPara="1" vertOverflow="ellipsis" vert="horz" wrap="square" anchor="ctr" anchorCtr="1"/>
+          <a:lstStyle/>
+          <a:p>
+            <a:pPr>
+              <a:defRPr sz="1400" b="0" i="0" u="none" strike="noStrike" kern="1200" spc="0" baseline="0">
+                <a:solidFill>
+                  <a:schemeClr val="tx1">
+                    <a:lumMod val="65000"/>
+                    <a:lumOff val="35000"/>
+                  </a:schemeClr>
+                </a:solidFill>
+                <a:latin typeface="+mn-lt"/>
+                <a:ea typeface="+mn-ea"/>
+                <a:cs typeface="+mn-cs"/>
+              </a:defRPr>
+            </a:pPr>
+            <a:r>
+              <a:rPr lang="it-IT"/>
+              <a:t>5-Heap</a:t>
+            </a:r>
+          </a:p>
+        </c:rich>
+      </c:tx>
+      <c:overlay val="0"/>
+      <c:spPr>
+        <a:noFill/>
+        <a:ln>
+          <a:noFill/>
+        </a:ln>
+        <a:effectLst/>
+      </c:spPr>
+      <c:txPr>
+        <a:bodyPr rot="0" spcFirstLastPara="1" vertOverflow="ellipsis" vert="horz" wrap="square" anchor="ctr" anchorCtr="1"/>
+        <a:lstStyle/>
+        <a:p>
+          <a:pPr>
+            <a:defRPr sz="1400" b="0" i="0" u="none" strike="noStrike" kern="1200" spc="0" baseline="0">
+              <a:solidFill>
+                <a:schemeClr val="tx1">
+                  <a:lumMod val="65000"/>
+                  <a:lumOff val="35000"/>
+                </a:schemeClr>
+              </a:solidFill>
+              <a:latin typeface="+mn-lt"/>
+              <a:ea typeface="+mn-ea"/>
+              <a:cs typeface="+mn-cs"/>
+            </a:defRPr>
+          </a:pPr>
+          <a:endParaRPr lang="it-IT"/>
+        </a:p>
+      </c:txPr>
+    </c:title>
+    <c:autoTitleDeleted val="0"/>
+    <c:plotArea>
+      <c:layout/>
+      <c:lineChart>
+        <c:grouping val="stacked"/>
+        <c:varyColors val="0"/>
         <c:ser>
-          <c:idx val="2"/>
-          <c:order val="2"/>
+          <c:idx val="0"/>
+          <c:order val="0"/>
           <c:tx>
-            <c:v>Matrice Adiacenza</c:v>
+            <c:v>Lista Adiacenza</c:v>
           </c:tx>
           <c:spPr>
             <a:ln w="28575" cap="rnd">
               <a:solidFill>
-                <a:schemeClr val="accent3"/>
+                <a:schemeClr val="accent1"/>
               </a:solidFill>
               <a:round/>
             </a:ln>
@@ -2061,11 +1964,11 @@
             <c:size val="5"/>
             <c:spPr>
               <a:solidFill>
-                <a:schemeClr val="accent3"/>
+                <a:schemeClr val="accent1"/>
               </a:solidFill>
               <a:ln w="9525">
                 <a:solidFill>
-                  <a:schemeClr val="accent3"/>
+                  <a:schemeClr val="accent1"/>
                 </a:solidFill>
               </a:ln>
               <a:effectLst/>
@@ -2073,7 +1976,7 @@
           </c:marker>
           <c:cat>
             <c:numRef>
-              <c:f>Foglio1!$B$3:$M$3</c:f>
+              <c:f>Foglio1!$B$4:$M$4</c:f>
               <c:numCache>
                 <c:formatCode>General</c:formatCode>
                 <c:ptCount val="12"/>
@@ -2081,36 +1984,33 @@
                   <c:v>0</c:v>
                 </c:pt>
                 <c:pt idx="1">
-                  <c:v>5</c:v>
+                  <c:v>50</c:v>
                 </c:pt>
                 <c:pt idx="2">
-                  <c:v>10</c:v>
+                  <c:v>100</c:v>
                 </c:pt>
                 <c:pt idx="3">
-                  <c:v>50</c:v>
+                  <c:v>250</c:v>
                 </c:pt>
                 <c:pt idx="4">
-                  <c:v>75</c:v>
+                  <c:v>500</c:v>
                 </c:pt>
                 <c:pt idx="5">
-                  <c:v>100</c:v>
+                  <c:v>750</c:v>
                 </c:pt>
                 <c:pt idx="6">
-                  <c:v>250</c:v>
+                  <c:v>1000</c:v>
                 </c:pt>
                 <c:pt idx="7">
-                  <c:v>500</c:v>
+                  <c:v>2500</c:v>
                 </c:pt>
                 <c:pt idx="8">
-                  <c:v>1000</c:v>
+                  <c:v>5000</c:v>
                 </c:pt>
                 <c:pt idx="9">
-                  <c:v>2500</c:v>
+                  <c:v>7500</c:v>
                 </c:pt>
                 <c:pt idx="10">
-                  <c:v>5000</c:v>
-                </c:pt>
-                <c:pt idx="11">
                   <c:v>10000</c:v>
                 </c:pt>
               </c:numCache>
@@ -2118,39 +2018,42 @@
           </c:cat>
           <c:val>
             <c:numRef>
-              <c:f>Foglio1!$B$17:$K$17</c:f>
+              <c:f>Foglio1!$B$6:$L$6</c:f>
               <c:numCache>
                 <c:formatCode>General</c:formatCode>
-                <c:ptCount val="10"/>
+                <c:ptCount val="11"/>
                 <c:pt idx="0">
                   <c:v>0</c:v>
                 </c:pt>
                 <c:pt idx="1">
-                  <c:v>0</c:v>
+                  <c:v>1.84E-2</c:v>
                 </c:pt>
                 <c:pt idx="2">
-                  <c:v>0</c:v>
+                  <c:v>3.0000000000000001E-3</c:v>
                 </c:pt>
                 <c:pt idx="3">
-                  <c:v>1.4999999999999999E-2</c:v>
+                  <c:v>0.12759999999999999</c:v>
                 </c:pt>
                 <c:pt idx="4">
-                  <c:v>1.4999999999999999E-2</c:v>
+                  <c:v>8.1000000000000003E-2</c:v>
                 </c:pt>
                 <c:pt idx="5">
-                  <c:v>6.2E-2</c:v>
+                  <c:v>8.1000000000000003E-2</c:v>
                 </c:pt>
                 <c:pt idx="6">
-                  <c:v>0.78100000000000003</c:v>
+                  <c:v>9.0400000000000008E-2</c:v>
                 </c:pt>
                 <c:pt idx="7">
-                  <c:v>5.7649999999999997</c:v>
+                  <c:v>2.4619999999999997</c:v>
                 </c:pt>
                 <c:pt idx="8">
-                  <c:v>46.515999999999998</c:v>
+                  <c:v>2.4621999999999997</c:v>
                 </c:pt>
                 <c:pt idx="9">
-                  <c:v>732.55</c:v>
+                  <c:v>69.150199999999998</c:v>
+                </c:pt>
+                <c:pt idx="10">
+                  <c:v>73.09</c:v>
                 </c:pt>
               </c:numCache>
             </c:numRef>
@@ -2158,15 +2061,15 @@
           <c:smooth val="0"/>
           <c:extLst>
             <c:ext xmlns:c16="http://schemas.microsoft.com/office/drawing/2014/chart" uri="{C3380CC4-5D6E-409C-BE32-E72D297353CC}">
-              <c16:uniqueId val="{00000002-7252-46F0-887B-878804DD570A}"/>
+              <c16:uniqueId val="{00000000-C80C-43ED-A3B4-E03D5AE97ED9}"/>
             </c:ext>
           </c:extLst>
         </c:ser>
         <c:ser>
           <c:idx val="3"/>
-          <c:order val="3"/>
+          <c:order val="1"/>
           <c:tx>
-            <c:v>O(n^2)</c:v>
+            <c:v>O</c:v>
           </c:tx>
           <c:spPr>
             <a:ln w="28575" cap="rnd">
@@ -2194,44 +2097,41 @@
           </c:marker>
           <c:val>
             <c:numRef>
-              <c:f>Foglio1!$B$2:$M$2</c:f>
+              <c:f>Foglio1!$B$3:$L$3</c:f>
               <c:numCache>
                 <c:formatCode>General</c:formatCode>
-                <c:ptCount val="12"/>
+                <c:ptCount val="11"/>
                 <c:pt idx="0">
                   <c:v>0</c:v>
                 </c:pt>
                 <c:pt idx="1">
-                  <c:v>20</c:v>
+                  <c:v>2450</c:v>
                 </c:pt>
                 <c:pt idx="2">
-                  <c:v>90</c:v>
+                  <c:v>9900</c:v>
                 </c:pt>
                 <c:pt idx="3">
-                  <c:v>2450</c:v>
+                  <c:v>62250</c:v>
                 </c:pt>
                 <c:pt idx="4">
-                  <c:v>5550</c:v>
+                  <c:v>249500</c:v>
                 </c:pt>
                 <c:pt idx="5">
-                  <c:v>9900</c:v>
+                  <c:v>561750</c:v>
                 </c:pt>
                 <c:pt idx="6">
-                  <c:v>62250</c:v>
+                  <c:v>999000</c:v>
                 </c:pt>
                 <c:pt idx="7">
-                  <c:v>249500</c:v>
+                  <c:v>6247500</c:v>
                 </c:pt>
                 <c:pt idx="8">
-                  <c:v>999000</c:v>
+                  <c:v>24995000</c:v>
                 </c:pt>
                 <c:pt idx="9">
-                  <c:v>6247500</c:v>
+                  <c:v>56242500</c:v>
                 </c:pt>
                 <c:pt idx="10">
-                  <c:v>24995000</c:v>
-                </c:pt>
-                <c:pt idx="11">
                   <c:v>99990000</c:v>
                 </c:pt>
               </c:numCache>
@@ -2240,7 +2140,595 @@
           <c:smooth val="0"/>
           <c:extLst>
             <c:ext xmlns:c16="http://schemas.microsoft.com/office/drawing/2014/chart" uri="{C3380CC4-5D6E-409C-BE32-E72D297353CC}">
-              <c16:uniqueId val="{00000003-7252-46F0-887B-878804DD570A}"/>
+              <c16:uniqueId val="{00000001-C80C-43ED-A3B4-E03D5AE97ED9}"/>
+            </c:ext>
+          </c:extLst>
+        </c:ser>
+        <c:dLbls>
+          <c:showLegendKey val="0"/>
+          <c:showVal val="0"/>
+          <c:showCatName val="0"/>
+          <c:showSerName val="0"/>
+          <c:showPercent val="0"/>
+          <c:showBubbleSize val="0"/>
+        </c:dLbls>
+        <c:marker val="1"/>
+        <c:smooth val="0"/>
+        <c:axId val="1557777568"/>
+        <c:axId val="1557776736"/>
+      </c:lineChart>
+      <c:catAx>
+        <c:axId val="1557777568"/>
+        <c:scaling>
+          <c:orientation val="minMax"/>
+        </c:scaling>
+        <c:delete val="0"/>
+        <c:axPos val="b"/>
+        <c:title>
+          <c:tx>
+            <c:rich>
+              <a:bodyPr rot="0" spcFirstLastPara="1" vertOverflow="ellipsis" vert="horz" wrap="square" anchor="ctr" anchorCtr="1"/>
+              <a:lstStyle/>
+              <a:p>
+                <a:pPr>
+                  <a:defRPr sz="1000" b="0" i="0" u="none" strike="noStrike" kern="1200" baseline="0">
+                    <a:solidFill>
+                      <a:schemeClr val="tx1">
+                        <a:lumMod val="65000"/>
+                        <a:lumOff val="35000"/>
+                      </a:schemeClr>
+                    </a:solidFill>
+                    <a:latin typeface="+mn-lt"/>
+                    <a:ea typeface="+mn-ea"/>
+                    <a:cs typeface="+mn-cs"/>
+                  </a:defRPr>
+                </a:pPr>
+                <a:r>
+                  <a:rPr lang="it-IT"/>
+                  <a:t>Numero nodi</a:t>
+                </a:r>
+              </a:p>
+            </c:rich>
+          </c:tx>
+          <c:overlay val="0"/>
+          <c:spPr>
+            <a:noFill/>
+            <a:ln>
+              <a:noFill/>
+            </a:ln>
+            <a:effectLst/>
+          </c:spPr>
+          <c:txPr>
+            <a:bodyPr rot="0" spcFirstLastPara="1" vertOverflow="ellipsis" vert="horz" wrap="square" anchor="ctr" anchorCtr="1"/>
+            <a:lstStyle/>
+            <a:p>
+              <a:pPr>
+                <a:defRPr sz="1000" b="0" i="0" u="none" strike="noStrike" kern="1200" baseline="0">
+                  <a:solidFill>
+                    <a:schemeClr val="tx1">
+                      <a:lumMod val="65000"/>
+                      <a:lumOff val="35000"/>
+                    </a:schemeClr>
+                  </a:solidFill>
+                  <a:latin typeface="+mn-lt"/>
+                  <a:ea typeface="+mn-ea"/>
+                  <a:cs typeface="+mn-cs"/>
+                </a:defRPr>
+              </a:pPr>
+              <a:endParaRPr lang="it-IT"/>
+            </a:p>
+          </c:txPr>
+        </c:title>
+        <c:numFmt formatCode="General" sourceLinked="1"/>
+        <c:majorTickMark val="none"/>
+        <c:minorTickMark val="none"/>
+        <c:tickLblPos val="nextTo"/>
+        <c:spPr>
+          <a:noFill/>
+          <a:ln w="9525" cap="flat" cmpd="sng" algn="ctr">
+            <a:solidFill>
+              <a:schemeClr val="tx1">
+                <a:lumMod val="15000"/>
+                <a:lumOff val="85000"/>
+              </a:schemeClr>
+            </a:solidFill>
+            <a:round/>
+          </a:ln>
+          <a:effectLst/>
+        </c:spPr>
+        <c:txPr>
+          <a:bodyPr rot="-60000000" spcFirstLastPara="1" vertOverflow="ellipsis" vert="horz" wrap="square" anchor="ctr" anchorCtr="1"/>
+          <a:lstStyle/>
+          <a:p>
+            <a:pPr>
+              <a:defRPr sz="900" b="0" i="0" u="none" strike="noStrike" kern="1200" baseline="0">
+                <a:solidFill>
+                  <a:schemeClr val="tx1">
+                    <a:lumMod val="65000"/>
+                    <a:lumOff val="35000"/>
+                  </a:schemeClr>
+                </a:solidFill>
+                <a:latin typeface="+mn-lt"/>
+                <a:ea typeface="+mn-ea"/>
+                <a:cs typeface="+mn-cs"/>
+              </a:defRPr>
+            </a:pPr>
+            <a:endParaRPr lang="it-IT"/>
+          </a:p>
+        </c:txPr>
+        <c:crossAx val="1557776736"/>
+        <c:crosses val="autoZero"/>
+        <c:auto val="1"/>
+        <c:lblAlgn val="ctr"/>
+        <c:lblOffset val="100"/>
+        <c:noMultiLvlLbl val="0"/>
+      </c:catAx>
+      <c:valAx>
+        <c:axId val="1557776736"/>
+        <c:scaling>
+          <c:orientation val="minMax"/>
+          <c:max val="100"/>
+        </c:scaling>
+        <c:delete val="0"/>
+        <c:axPos val="l"/>
+        <c:majorGridlines>
+          <c:spPr>
+            <a:ln w="9525" cap="flat" cmpd="sng" algn="ctr">
+              <a:solidFill>
+                <a:schemeClr val="tx1">
+                  <a:lumMod val="15000"/>
+                  <a:lumOff val="85000"/>
+                </a:schemeClr>
+              </a:solidFill>
+              <a:round/>
+            </a:ln>
+            <a:effectLst/>
+          </c:spPr>
+        </c:majorGridlines>
+        <c:title>
+          <c:tx>
+            <c:rich>
+              <a:bodyPr rot="-5400000" spcFirstLastPara="1" vertOverflow="ellipsis" vert="horz" wrap="square" anchor="ctr" anchorCtr="1"/>
+              <a:lstStyle/>
+              <a:p>
+                <a:pPr>
+                  <a:defRPr sz="1000" b="0" i="0" u="none" strike="noStrike" kern="1200" baseline="0">
+                    <a:solidFill>
+                      <a:schemeClr val="tx1">
+                        <a:lumMod val="65000"/>
+                        <a:lumOff val="35000"/>
+                      </a:schemeClr>
+                    </a:solidFill>
+                    <a:latin typeface="+mn-lt"/>
+                    <a:ea typeface="+mn-ea"/>
+                    <a:cs typeface="+mn-cs"/>
+                  </a:defRPr>
+                </a:pPr>
+                <a:r>
+                  <a:rPr lang="it-IT"/>
+                  <a:t>Tempo (secondi)</a:t>
+                </a:r>
+              </a:p>
+            </c:rich>
+          </c:tx>
+          <c:overlay val="0"/>
+          <c:spPr>
+            <a:noFill/>
+            <a:ln>
+              <a:noFill/>
+            </a:ln>
+            <a:effectLst/>
+          </c:spPr>
+          <c:txPr>
+            <a:bodyPr rot="-5400000" spcFirstLastPara="1" vertOverflow="ellipsis" vert="horz" wrap="square" anchor="ctr" anchorCtr="1"/>
+            <a:lstStyle/>
+            <a:p>
+              <a:pPr>
+                <a:defRPr sz="1000" b="0" i="0" u="none" strike="noStrike" kern="1200" baseline="0">
+                  <a:solidFill>
+                    <a:schemeClr val="tx1">
+                      <a:lumMod val="65000"/>
+                      <a:lumOff val="35000"/>
+                    </a:schemeClr>
+                  </a:solidFill>
+                  <a:latin typeface="+mn-lt"/>
+                  <a:ea typeface="+mn-ea"/>
+                  <a:cs typeface="+mn-cs"/>
+                </a:defRPr>
+              </a:pPr>
+              <a:endParaRPr lang="it-IT"/>
+            </a:p>
+          </c:txPr>
+        </c:title>
+        <c:numFmt formatCode="General" sourceLinked="1"/>
+        <c:majorTickMark val="none"/>
+        <c:minorTickMark val="none"/>
+        <c:tickLblPos val="nextTo"/>
+        <c:spPr>
+          <a:noFill/>
+          <a:ln>
+            <a:noFill/>
+          </a:ln>
+          <a:effectLst/>
+        </c:spPr>
+        <c:txPr>
+          <a:bodyPr rot="-60000000" spcFirstLastPara="1" vertOverflow="ellipsis" vert="horz" wrap="square" anchor="ctr" anchorCtr="1"/>
+          <a:lstStyle/>
+          <a:p>
+            <a:pPr>
+              <a:defRPr sz="900" b="0" i="0" u="none" strike="noStrike" kern="1200" baseline="0">
+                <a:solidFill>
+                  <a:schemeClr val="tx1">
+                    <a:lumMod val="65000"/>
+                    <a:lumOff val="35000"/>
+                  </a:schemeClr>
+                </a:solidFill>
+                <a:latin typeface="+mn-lt"/>
+                <a:ea typeface="+mn-ea"/>
+                <a:cs typeface="+mn-cs"/>
+              </a:defRPr>
+            </a:pPr>
+            <a:endParaRPr lang="it-IT"/>
+          </a:p>
+        </c:txPr>
+        <c:crossAx val="1557777568"/>
+        <c:crosses val="autoZero"/>
+        <c:crossBetween val="between"/>
+      </c:valAx>
+      <c:dTable>
+        <c:showHorzBorder val="1"/>
+        <c:showVertBorder val="1"/>
+        <c:showOutline val="1"/>
+        <c:showKeys val="1"/>
+        <c:spPr>
+          <a:noFill/>
+          <a:ln w="9525" cap="flat" cmpd="sng" algn="ctr">
+            <a:solidFill>
+              <a:schemeClr val="tx1">
+                <a:lumMod val="15000"/>
+                <a:lumOff val="85000"/>
+              </a:schemeClr>
+            </a:solidFill>
+            <a:round/>
+          </a:ln>
+          <a:effectLst/>
+        </c:spPr>
+        <c:txPr>
+          <a:bodyPr rot="0" spcFirstLastPara="1" vertOverflow="ellipsis" vert="horz" wrap="square" anchor="ctr" anchorCtr="1"/>
+          <a:lstStyle/>
+          <a:p>
+            <a:pPr rtl="0">
+              <a:defRPr sz="900" b="0" i="0" u="none" strike="noStrike" kern="1200" baseline="0">
+                <a:solidFill>
+                  <a:schemeClr val="tx1">
+                    <a:lumMod val="65000"/>
+                    <a:lumOff val="35000"/>
+                  </a:schemeClr>
+                </a:solidFill>
+                <a:latin typeface="+mn-lt"/>
+                <a:ea typeface="+mn-ea"/>
+                <a:cs typeface="+mn-cs"/>
+              </a:defRPr>
+            </a:pPr>
+            <a:endParaRPr lang="it-IT"/>
+          </a:p>
+        </c:txPr>
+      </c:dTable>
+      <c:spPr>
+        <a:noFill/>
+        <a:ln>
+          <a:noFill/>
+        </a:ln>
+        <a:effectLst/>
+      </c:spPr>
+    </c:plotArea>
+    <c:plotVisOnly val="1"/>
+    <c:dispBlanksAs val="zero"/>
+    <c:showDLblsOverMax val="0"/>
+  </c:chart>
+  <c:spPr>
+    <a:solidFill>
+      <a:schemeClr val="bg1"/>
+    </a:solidFill>
+    <a:ln w="9525" cap="flat" cmpd="sng" algn="ctr">
+      <a:solidFill>
+        <a:schemeClr val="tx1">
+          <a:lumMod val="15000"/>
+          <a:lumOff val="85000"/>
+        </a:schemeClr>
+      </a:solidFill>
+      <a:round/>
+    </a:ln>
+    <a:effectLst/>
+  </c:spPr>
+  <c:txPr>
+    <a:bodyPr/>
+    <a:lstStyle/>
+    <a:p>
+      <a:pPr>
+        <a:defRPr/>
+      </a:pPr>
+      <a:endParaRPr lang="it-IT"/>
+    </a:p>
+  </c:txPr>
+  <c:externalData r:id="rId3">
+    <c:autoUpdate val="0"/>
+  </c:externalData>
+</c:chartSpace>
+</file>
+
+<file path=word/charts/chart3.xml><?xml version="1.0" encoding="utf-8"?>
+<c:chartSpace xmlns:c="http://schemas.openxmlformats.org/drawingml/2006/chart" xmlns:a="http://schemas.openxmlformats.org/drawingml/2006/main" xmlns:r="http://schemas.openxmlformats.org/officeDocument/2006/relationships" xmlns:c16r2="http://schemas.microsoft.com/office/drawing/2015/06/chart">
+  <c:date1904 val="0"/>
+  <c:lang val="it-IT"/>
+  <c:roundedCorners val="0"/>
+  <mc:AlternateContent xmlns:mc="http://schemas.openxmlformats.org/markup-compatibility/2006">
+    <mc:Choice xmlns:c14="http://schemas.microsoft.com/office/drawing/2007/8/2/chart" Requires="c14">
+      <c14:style val="102"/>
+    </mc:Choice>
+    <mc:Fallback>
+      <c:style val="2"/>
+    </mc:Fallback>
+  </mc:AlternateContent>
+  <c:chart>
+    <c:title>
+      <c:tx>
+        <c:rich>
+          <a:bodyPr rot="0" spcFirstLastPara="1" vertOverflow="ellipsis" vert="horz" wrap="square" anchor="ctr" anchorCtr="1"/>
+          <a:lstStyle/>
+          <a:p>
+            <a:pPr>
+              <a:defRPr sz="1400" b="0" i="0" u="none" strike="noStrike" kern="1200" spc="0" baseline="0">
+                <a:solidFill>
+                  <a:schemeClr val="tx1">
+                    <a:lumMod val="65000"/>
+                    <a:lumOff val="35000"/>
+                  </a:schemeClr>
+                </a:solidFill>
+                <a:latin typeface="+mn-lt"/>
+                <a:ea typeface="+mn-ea"/>
+                <a:cs typeface="+mn-cs"/>
+              </a:defRPr>
+            </a:pPr>
+            <a:r>
+              <a:rPr lang="it-IT"/>
+              <a:t>n-Heap</a:t>
+            </a:r>
+          </a:p>
+        </c:rich>
+      </c:tx>
+      <c:overlay val="0"/>
+      <c:spPr>
+        <a:noFill/>
+        <a:ln>
+          <a:noFill/>
+        </a:ln>
+        <a:effectLst/>
+      </c:spPr>
+      <c:txPr>
+        <a:bodyPr rot="0" spcFirstLastPara="1" vertOverflow="ellipsis" vert="horz" wrap="square" anchor="ctr" anchorCtr="1"/>
+        <a:lstStyle/>
+        <a:p>
+          <a:pPr>
+            <a:defRPr sz="1400" b="0" i="0" u="none" strike="noStrike" kern="1200" spc="0" baseline="0">
+              <a:solidFill>
+                <a:schemeClr val="tx1">
+                  <a:lumMod val="65000"/>
+                  <a:lumOff val="35000"/>
+                </a:schemeClr>
+              </a:solidFill>
+              <a:latin typeface="+mn-lt"/>
+              <a:ea typeface="+mn-ea"/>
+              <a:cs typeface="+mn-cs"/>
+            </a:defRPr>
+          </a:pPr>
+          <a:endParaRPr lang="it-IT"/>
+        </a:p>
+      </c:txPr>
+    </c:title>
+    <c:autoTitleDeleted val="0"/>
+    <c:plotArea>
+      <c:layout/>
+      <c:lineChart>
+        <c:grouping val="stacked"/>
+        <c:varyColors val="0"/>
+        <c:ser>
+          <c:idx val="0"/>
+          <c:order val="0"/>
+          <c:tx>
+            <c:v>Liste Adiacenza</c:v>
+          </c:tx>
+          <c:spPr>
+            <a:ln w="28575" cap="rnd">
+              <a:solidFill>
+                <a:schemeClr val="accent1"/>
+              </a:solidFill>
+              <a:round/>
+            </a:ln>
+            <a:effectLst/>
+          </c:spPr>
+          <c:marker>
+            <c:symbol val="circle"/>
+            <c:size val="5"/>
+            <c:spPr>
+              <a:solidFill>
+                <a:schemeClr val="accent1"/>
+              </a:solidFill>
+              <a:ln w="9525">
+                <a:solidFill>
+                  <a:schemeClr val="accent1"/>
+                </a:solidFill>
+              </a:ln>
+              <a:effectLst/>
+            </c:spPr>
+          </c:marker>
+          <c:cat>
+            <c:numRef>
+              <c:f>Foglio1!$B$4:$M$4</c:f>
+              <c:numCache>
+                <c:formatCode>General</c:formatCode>
+                <c:ptCount val="12"/>
+                <c:pt idx="0">
+                  <c:v>0</c:v>
+                </c:pt>
+                <c:pt idx="1">
+                  <c:v>50</c:v>
+                </c:pt>
+                <c:pt idx="2">
+                  <c:v>100</c:v>
+                </c:pt>
+                <c:pt idx="3">
+                  <c:v>250</c:v>
+                </c:pt>
+                <c:pt idx="4">
+                  <c:v>500</c:v>
+                </c:pt>
+                <c:pt idx="5">
+                  <c:v>750</c:v>
+                </c:pt>
+                <c:pt idx="6">
+                  <c:v>1000</c:v>
+                </c:pt>
+                <c:pt idx="7">
+                  <c:v>2500</c:v>
+                </c:pt>
+                <c:pt idx="8">
+                  <c:v>5000</c:v>
+                </c:pt>
+                <c:pt idx="9">
+                  <c:v>7500</c:v>
+                </c:pt>
+                <c:pt idx="10">
+                  <c:v>10000</c:v>
+                </c:pt>
+              </c:numCache>
+            </c:numRef>
+          </c:cat>
+          <c:val>
+            <c:numRef>
+              <c:f>Foglio1!$B$8:$L$8</c:f>
+              <c:numCache>
+                <c:formatCode>General</c:formatCode>
+                <c:ptCount val="11"/>
+                <c:pt idx="0">
+                  <c:v>0</c:v>
+                </c:pt>
+                <c:pt idx="1">
+                  <c:v>6.2E-2</c:v>
+                </c:pt>
+                <c:pt idx="2">
+                  <c:v>3.1E-2</c:v>
+                </c:pt>
+                <c:pt idx="3">
+                  <c:v>0.23400000000000001</c:v>
+                </c:pt>
+                <c:pt idx="4">
+                  <c:v>0.96799999999999997</c:v>
+                </c:pt>
+                <c:pt idx="5">
+                  <c:v>2.25</c:v>
+                </c:pt>
+                <c:pt idx="6">
+                  <c:v>4.1399999999999997</c:v>
+                </c:pt>
+                <c:pt idx="7">
+                  <c:v>27.89</c:v>
+                </c:pt>
+                <c:pt idx="8">
+                  <c:v>116.985</c:v>
+                </c:pt>
+                <c:pt idx="9">
+                  <c:v>281.315</c:v>
+                </c:pt>
+                <c:pt idx="10">
+                  <c:v>513.96</c:v>
+                </c:pt>
+              </c:numCache>
+            </c:numRef>
+          </c:val>
+          <c:smooth val="0"/>
+          <c:extLst>
+            <c:ext xmlns:c16="http://schemas.microsoft.com/office/drawing/2014/chart" uri="{C3380CC4-5D6E-409C-BE32-E72D297353CC}">
+              <c16:uniqueId val="{00000000-5210-42B2-B17A-43169B0B7D4F}"/>
+            </c:ext>
+          </c:extLst>
+        </c:ser>
+        <c:ser>
+          <c:idx val="3"/>
+          <c:order val="1"/>
+          <c:tx>
+            <c:v>O</c:v>
+          </c:tx>
+          <c:spPr>
+            <a:ln w="28575" cap="rnd">
+              <a:solidFill>
+                <a:schemeClr val="accent4"/>
+              </a:solidFill>
+              <a:round/>
+            </a:ln>
+            <a:effectLst/>
+          </c:spPr>
+          <c:marker>
+            <c:symbol val="circle"/>
+            <c:size val="5"/>
+            <c:spPr>
+              <a:solidFill>
+                <a:schemeClr val="accent4"/>
+              </a:solidFill>
+              <a:ln w="9525">
+                <a:solidFill>
+                  <a:schemeClr val="accent4"/>
+                </a:solidFill>
+              </a:ln>
+              <a:effectLst/>
+            </c:spPr>
+          </c:marker>
+          <c:val>
+            <c:numRef>
+              <c:f>Foglio1!$B$3:$L$3</c:f>
+              <c:numCache>
+                <c:formatCode>General</c:formatCode>
+                <c:ptCount val="11"/>
+                <c:pt idx="0">
+                  <c:v>0</c:v>
+                </c:pt>
+                <c:pt idx="1">
+                  <c:v>2450</c:v>
+                </c:pt>
+                <c:pt idx="2">
+                  <c:v>9900</c:v>
+                </c:pt>
+                <c:pt idx="3">
+                  <c:v>62250</c:v>
+                </c:pt>
+                <c:pt idx="4">
+                  <c:v>249500</c:v>
+                </c:pt>
+                <c:pt idx="5">
+                  <c:v>561750</c:v>
+                </c:pt>
+                <c:pt idx="6">
+                  <c:v>999000</c:v>
+                </c:pt>
+                <c:pt idx="7">
+                  <c:v>6247500</c:v>
+                </c:pt>
+                <c:pt idx="8">
+                  <c:v>24995000</c:v>
+                </c:pt>
+                <c:pt idx="9">
+                  <c:v>56242500</c:v>
+                </c:pt>
+                <c:pt idx="10">
+                  <c:v>99990000</c:v>
+                </c:pt>
+              </c:numCache>
+            </c:numRef>
+          </c:val>
+          <c:smooth val="0"/>
+          <c:extLst>
+            <c:ext xmlns:c16="http://schemas.microsoft.com/office/drawing/2014/chart" uri="{C3380CC4-5D6E-409C-BE32-E72D297353CC}">
+              <c16:uniqueId val="{00000001-5210-42B2-B17A-43169B0B7D4F}"/>
             </c:ext>
           </c:extLst>
         </c:ser>
@@ -2557,1708 +3045,6 @@
 </c:chartSpace>
 </file>
 
-<file path=word/charts/chart2.xml><?xml version="1.0" encoding="utf-8"?>
-<c:chartSpace xmlns:c="http://schemas.openxmlformats.org/drawingml/2006/chart" xmlns:a="http://schemas.openxmlformats.org/drawingml/2006/main" xmlns:r="http://schemas.openxmlformats.org/officeDocument/2006/relationships" xmlns:c16r2="http://schemas.microsoft.com/office/drawing/2015/06/chart">
-  <c:date1904 val="0"/>
-  <c:lang val="it-IT"/>
-  <c:roundedCorners val="0"/>
-  <mc:AlternateContent xmlns:mc="http://schemas.openxmlformats.org/markup-compatibility/2006">
-    <mc:Choice xmlns:c14="http://schemas.microsoft.com/office/drawing/2007/8/2/chart" Requires="c14">
-      <c14:style val="102"/>
-    </mc:Choice>
-    <mc:Fallback>
-      <c:style val="2"/>
-    </mc:Fallback>
-  </mc:AlternateContent>
-  <c:chart>
-    <c:title>
-      <c:tx>
-        <c:rich>
-          <a:bodyPr rot="0" spcFirstLastPara="1" vertOverflow="ellipsis" vert="horz" wrap="square" anchor="ctr" anchorCtr="1"/>
-          <a:lstStyle/>
-          <a:p>
-            <a:pPr>
-              <a:defRPr sz="1400" b="0" i="0" u="none" strike="noStrike" kern="1200" spc="0" baseline="0">
-                <a:solidFill>
-                  <a:schemeClr val="tx1">
-                    <a:lumMod val="65000"/>
-                    <a:lumOff val="35000"/>
-                  </a:schemeClr>
-                </a:solidFill>
-                <a:latin typeface="+mn-lt"/>
-                <a:ea typeface="+mn-ea"/>
-                <a:cs typeface="+mn-cs"/>
-              </a:defRPr>
-            </a:pPr>
-            <a:r>
-              <a:rPr lang="it-IT"/>
-              <a:t>10-Heap</a:t>
-            </a:r>
-          </a:p>
-        </c:rich>
-      </c:tx>
-      <c:overlay val="0"/>
-      <c:spPr>
-        <a:noFill/>
-        <a:ln>
-          <a:noFill/>
-        </a:ln>
-        <a:effectLst/>
-      </c:spPr>
-      <c:txPr>
-        <a:bodyPr rot="0" spcFirstLastPara="1" vertOverflow="ellipsis" vert="horz" wrap="square" anchor="ctr" anchorCtr="1"/>
-        <a:lstStyle/>
-        <a:p>
-          <a:pPr>
-            <a:defRPr sz="1400" b="0" i="0" u="none" strike="noStrike" kern="1200" spc="0" baseline="0">
-              <a:solidFill>
-                <a:schemeClr val="tx1">
-                  <a:lumMod val="65000"/>
-                  <a:lumOff val="35000"/>
-                </a:schemeClr>
-              </a:solidFill>
-              <a:latin typeface="+mn-lt"/>
-              <a:ea typeface="+mn-ea"/>
-              <a:cs typeface="+mn-cs"/>
-            </a:defRPr>
-          </a:pPr>
-          <a:endParaRPr lang="it-IT"/>
-        </a:p>
-      </c:txPr>
-    </c:title>
-    <c:autoTitleDeleted val="0"/>
-    <c:plotArea>
-      <c:layout/>
-      <c:lineChart>
-        <c:grouping val="stacked"/>
-        <c:varyColors val="0"/>
-        <c:ser>
-          <c:idx val="0"/>
-          <c:order val="0"/>
-          <c:tx>
-            <c:v>Lista Adiacenza</c:v>
-          </c:tx>
-          <c:spPr>
-            <a:ln w="28575" cap="rnd">
-              <a:solidFill>
-                <a:schemeClr val="accent1"/>
-              </a:solidFill>
-              <a:round/>
-            </a:ln>
-            <a:effectLst/>
-          </c:spPr>
-          <c:marker>
-            <c:symbol val="circle"/>
-            <c:size val="5"/>
-            <c:spPr>
-              <a:solidFill>
-                <a:schemeClr val="accent1"/>
-              </a:solidFill>
-              <a:ln w="9525">
-                <a:solidFill>
-                  <a:schemeClr val="accent1"/>
-                </a:solidFill>
-              </a:ln>
-              <a:effectLst/>
-            </c:spPr>
-          </c:marker>
-          <c:cat>
-            <c:numRef>
-              <c:f>Foglio1!$B$3:$M$3</c:f>
-              <c:numCache>
-                <c:formatCode>General</c:formatCode>
-                <c:ptCount val="12"/>
-                <c:pt idx="0">
-                  <c:v>0</c:v>
-                </c:pt>
-                <c:pt idx="1">
-                  <c:v>5</c:v>
-                </c:pt>
-                <c:pt idx="2">
-                  <c:v>10</c:v>
-                </c:pt>
-                <c:pt idx="3">
-                  <c:v>50</c:v>
-                </c:pt>
-                <c:pt idx="4">
-                  <c:v>75</c:v>
-                </c:pt>
-                <c:pt idx="5">
-                  <c:v>100</c:v>
-                </c:pt>
-                <c:pt idx="6">
-                  <c:v>250</c:v>
-                </c:pt>
-                <c:pt idx="7">
-                  <c:v>500</c:v>
-                </c:pt>
-                <c:pt idx="8">
-                  <c:v>1000</c:v>
-                </c:pt>
-                <c:pt idx="9">
-                  <c:v>2500</c:v>
-                </c:pt>
-                <c:pt idx="10">
-                  <c:v>5000</c:v>
-                </c:pt>
-                <c:pt idx="11">
-                  <c:v>10000</c:v>
-                </c:pt>
-              </c:numCache>
-            </c:numRef>
-          </c:cat>
-          <c:val>
-            <c:numRef>
-              <c:f>Foglio1!$B$5:$M$5</c:f>
-              <c:numCache>
-                <c:formatCode>General</c:formatCode>
-                <c:ptCount val="12"/>
-                <c:pt idx="0">
-                  <c:v>0</c:v>
-                </c:pt>
-                <c:pt idx="1">
-                  <c:v>0</c:v>
-                </c:pt>
-                <c:pt idx="2">
-                  <c:v>0</c:v>
-                </c:pt>
-                <c:pt idx="3">
-                  <c:v>0</c:v>
-                </c:pt>
-                <c:pt idx="4">
-                  <c:v>0</c:v>
-                </c:pt>
-                <c:pt idx="5">
-                  <c:v>0</c:v>
-                </c:pt>
-                <c:pt idx="6">
-                  <c:v>0</c:v>
-                </c:pt>
-                <c:pt idx="7">
-                  <c:v>0</c:v>
-                </c:pt>
-                <c:pt idx="8">
-                  <c:v>1.4999999999999999E-2</c:v>
-                </c:pt>
-                <c:pt idx="9">
-                  <c:v>1.4999999999999999E-2</c:v>
-                </c:pt>
-                <c:pt idx="10">
-                  <c:v>1.4999999999999999E-2</c:v>
-                </c:pt>
-                <c:pt idx="11" formatCode="#,##0">
-                  <c:v>1.4999999999999999E-2</c:v>
-                </c:pt>
-              </c:numCache>
-            </c:numRef>
-          </c:val>
-          <c:smooth val="0"/>
-          <c:extLst>
-            <c:ext xmlns:c16="http://schemas.microsoft.com/office/drawing/2014/chart" uri="{C3380CC4-5D6E-409C-BE32-E72D297353CC}">
-              <c16:uniqueId val="{00000000-4546-4D65-AF53-C712420A91EF}"/>
-            </c:ext>
-          </c:extLst>
-        </c:ser>
-        <c:ser>
-          <c:idx val="1"/>
-          <c:order val="1"/>
-          <c:tx>
-            <c:v>Liste Incidenza</c:v>
-          </c:tx>
-          <c:spPr>
-            <a:ln w="28575" cap="rnd">
-              <a:solidFill>
-                <a:schemeClr val="accent2"/>
-              </a:solidFill>
-              <a:round/>
-            </a:ln>
-            <a:effectLst/>
-          </c:spPr>
-          <c:marker>
-            <c:symbol val="circle"/>
-            <c:size val="5"/>
-            <c:spPr>
-              <a:solidFill>
-                <a:schemeClr val="accent2"/>
-              </a:solidFill>
-              <a:ln w="9525">
-                <a:solidFill>
-                  <a:schemeClr val="accent2"/>
-                </a:solidFill>
-              </a:ln>
-              <a:effectLst/>
-            </c:spPr>
-          </c:marker>
-          <c:cat>
-            <c:numRef>
-              <c:f>Foglio1!$B$3:$M$3</c:f>
-              <c:numCache>
-                <c:formatCode>General</c:formatCode>
-                <c:ptCount val="12"/>
-                <c:pt idx="0">
-                  <c:v>0</c:v>
-                </c:pt>
-                <c:pt idx="1">
-                  <c:v>5</c:v>
-                </c:pt>
-                <c:pt idx="2">
-                  <c:v>10</c:v>
-                </c:pt>
-                <c:pt idx="3">
-                  <c:v>50</c:v>
-                </c:pt>
-                <c:pt idx="4">
-                  <c:v>75</c:v>
-                </c:pt>
-                <c:pt idx="5">
-                  <c:v>100</c:v>
-                </c:pt>
-                <c:pt idx="6">
-                  <c:v>250</c:v>
-                </c:pt>
-                <c:pt idx="7">
-                  <c:v>500</c:v>
-                </c:pt>
-                <c:pt idx="8">
-                  <c:v>1000</c:v>
-                </c:pt>
-                <c:pt idx="9">
-                  <c:v>2500</c:v>
-                </c:pt>
-                <c:pt idx="10">
-                  <c:v>5000</c:v>
-                </c:pt>
-                <c:pt idx="11">
-                  <c:v>10000</c:v>
-                </c:pt>
-              </c:numCache>
-            </c:numRef>
-          </c:cat>
-          <c:val>
-            <c:numRef>
-              <c:f>Foglio1!$B$10:$M$10</c:f>
-              <c:numCache>
-                <c:formatCode>General</c:formatCode>
-                <c:ptCount val="12"/>
-                <c:pt idx="0">
-                  <c:v>0</c:v>
-                </c:pt>
-                <c:pt idx="1">
-                  <c:v>0</c:v>
-                </c:pt>
-                <c:pt idx="2">
-                  <c:v>0</c:v>
-                </c:pt>
-                <c:pt idx="3">
-                  <c:v>0</c:v>
-                </c:pt>
-                <c:pt idx="4">
-                  <c:v>1.4999999999999999E-2</c:v>
-                </c:pt>
-                <c:pt idx="5">
-                  <c:v>0</c:v>
-                </c:pt>
-                <c:pt idx="6">
-                  <c:v>0</c:v>
-                </c:pt>
-                <c:pt idx="7">
-                  <c:v>0</c:v>
-                </c:pt>
-                <c:pt idx="8">
-                  <c:v>0</c:v>
-                </c:pt>
-                <c:pt idx="9">
-                  <c:v>1.4999999999999999E-2</c:v>
-                </c:pt>
-                <c:pt idx="10">
-                  <c:v>1.4999999999999999E-2</c:v>
-                </c:pt>
-                <c:pt idx="11">
-                  <c:v>1.4999999999999999E-2</c:v>
-                </c:pt>
-              </c:numCache>
-            </c:numRef>
-          </c:val>
-          <c:smooth val="0"/>
-          <c:extLst>
-            <c:ext xmlns:c16="http://schemas.microsoft.com/office/drawing/2014/chart" uri="{C3380CC4-5D6E-409C-BE32-E72D297353CC}">
-              <c16:uniqueId val="{00000001-4546-4D65-AF53-C712420A91EF}"/>
-            </c:ext>
-          </c:extLst>
-        </c:ser>
-        <c:ser>
-          <c:idx val="2"/>
-          <c:order val="2"/>
-          <c:tx>
-            <c:v>Matrice Adiacenza</c:v>
-          </c:tx>
-          <c:spPr>
-            <a:ln w="28575" cap="rnd">
-              <a:solidFill>
-                <a:schemeClr val="accent3"/>
-              </a:solidFill>
-              <a:round/>
-            </a:ln>
-            <a:effectLst/>
-          </c:spPr>
-          <c:marker>
-            <c:symbol val="circle"/>
-            <c:size val="5"/>
-            <c:spPr>
-              <a:solidFill>
-                <a:schemeClr val="accent3"/>
-              </a:solidFill>
-              <a:ln w="9525">
-                <a:solidFill>
-                  <a:schemeClr val="accent3"/>
-                </a:solidFill>
-              </a:ln>
-              <a:effectLst/>
-            </c:spPr>
-          </c:marker>
-          <c:cat>
-            <c:numRef>
-              <c:f>Foglio1!$B$3:$M$3</c:f>
-              <c:numCache>
-                <c:formatCode>General</c:formatCode>
-                <c:ptCount val="12"/>
-                <c:pt idx="0">
-                  <c:v>0</c:v>
-                </c:pt>
-                <c:pt idx="1">
-                  <c:v>5</c:v>
-                </c:pt>
-                <c:pt idx="2">
-                  <c:v>10</c:v>
-                </c:pt>
-                <c:pt idx="3">
-                  <c:v>50</c:v>
-                </c:pt>
-                <c:pt idx="4">
-                  <c:v>75</c:v>
-                </c:pt>
-                <c:pt idx="5">
-                  <c:v>100</c:v>
-                </c:pt>
-                <c:pt idx="6">
-                  <c:v>250</c:v>
-                </c:pt>
-                <c:pt idx="7">
-                  <c:v>500</c:v>
-                </c:pt>
-                <c:pt idx="8">
-                  <c:v>1000</c:v>
-                </c:pt>
-                <c:pt idx="9">
-                  <c:v>2500</c:v>
-                </c:pt>
-                <c:pt idx="10">
-                  <c:v>5000</c:v>
-                </c:pt>
-                <c:pt idx="11">
-                  <c:v>10000</c:v>
-                </c:pt>
-              </c:numCache>
-            </c:numRef>
-          </c:cat>
-          <c:val>
-            <c:numRef>
-              <c:f>Foglio1!$B$15:$M$15</c:f>
-              <c:numCache>
-                <c:formatCode>General</c:formatCode>
-                <c:ptCount val="12"/>
-                <c:pt idx="0">
-                  <c:v>0</c:v>
-                </c:pt>
-                <c:pt idx="1">
-                  <c:v>0</c:v>
-                </c:pt>
-                <c:pt idx="2">
-                  <c:v>0</c:v>
-                </c:pt>
-                <c:pt idx="3">
-                  <c:v>0</c:v>
-                </c:pt>
-                <c:pt idx="4">
-                  <c:v>0</c:v>
-                </c:pt>
-                <c:pt idx="5">
-                  <c:v>0</c:v>
-                </c:pt>
-                <c:pt idx="6">
-                  <c:v>1.4999999999999999E-2</c:v>
-                </c:pt>
-                <c:pt idx="7">
-                  <c:v>3.1E-2</c:v>
-                </c:pt>
-                <c:pt idx="8">
-                  <c:v>6.2E-2</c:v>
-                </c:pt>
-                <c:pt idx="9">
-                  <c:v>1.5620000000000001</c:v>
-                </c:pt>
-                <c:pt idx="10">
-                  <c:v>3.234</c:v>
-                </c:pt>
-                <c:pt idx="11">
-                  <c:v>7.4370000000000003</c:v>
-                </c:pt>
-              </c:numCache>
-            </c:numRef>
-          </c:val>
-          <c:smooth val="0"/>
-          <c:extLst>
-            <c:ext xmlns:c16="http://schemas.microsoft.com/office/drawing/2014/chart" uri="{C3380CC4-5D6E-409C-BE32-E72D297353CC}">
-              <c16:uniqueId val="{00000002-4546-4D65-AF53-C712420A91EF}"/>
-            </c:ext>
-          </c:extLst>
-        </c:ser>
-        <c:ser>
-          <c:idx val="3"/>
-          <c:order val="3"/>
-          <c:tx>
-            <c:v>O(n^2)</c:v>
-          </c:tx>
-          <c:spPr>
-            <a:ln w="28575" cap="rnd">
-              <a:solidFill>
-                <a:schemeClr val="accent4"/>
-              </a:solidFill>
-              <a:round/>
-            </a:ln>
-            <a:effectLst/>
-          </c:spPr>
-          <c:marker>
-            <c:symbol val="circle"/>
-            <c:size val="5"/>
-            <c:spPr>
-              <a:solidFill>
-                <a:schemeClr val="accent4"/>
-              </a:solidFill>
-              <a:ln w="9525">
-                <a:solidFill>
-                  <a:schemeClr val="accent4"/>
-                </a:solidFill>
-              </a:ln>
-              <a:effectLst/>
-            </c:spPr>
-          </c:marker>
-          <c:val>
-            <c:numRef>
-              <c:f>Foglio1!$B$2:$M$2</c:f>
-              <c:numCache>
-                <c:formatCode>General</c:formatCode>
-                <c:ptCount val="12"/>
-                <c:pt idx="0">
-                  <c:v>0</c:v>
-                </c:pt>
-                <c:pt idx="1">
-                  <c:v>20</c:v>
-                </c:pt>
-                <c:pt idx="2">
-                  <c:v>90</c:v>
-                </c:pt>
-                <c:pt idx="3">
-                  <c:v>2450</c:v>
-                </c:pt>
-                <c:pt idx="4">
-                  <c:v>5550</c:v>
-                </c:pt>
-                <c:pt idx="5">
-                  <c:v>9900</c:v>
-                </c:pt>
-                <c:pt idx="6">
-                  <c:v>62250</c:v>
-                </c:pt>
-                <c:pt idx="7">
-                  <c:v>249500</c:v>
-                </c:pt>
-                <c:pt idx="8">
-                  <c:v>999000</c:v>
-                </c:pt>
-                <c:pt idx="9">
-                  <c:v>6247500</c:v>
-                </c:pt>
-                <c:pt idx="10">
-                  <c:v>24995000</c:v>
-                </c:pt>
-                <c:pt idx="11">
-                  <c:v>99990000</c:v>
-                </c:pt>
-              </c:numCache>
-            </c:numRef>
-          </c:val>
-          <c:smooth val="0"/>
-          <c:extLst>
-            <c:ext xmlns:c16="http://schemas.microsoft.com/office/drawing/2014/chart" uri="{C3380CC4-5D6E-409C-BE32-E72D297353CC}">
-              <c16:uniqueId val="{00000003-4546-4D65-AF53-C712420A91EF}"/>
-            </c:ext>
-          </c:extLst>
-        </c:ser>
-        <c:dLbls>
-          <c:showLegendKey val="0"/>
-          <c:showVal val="0"/>
-          <c:showCatName val="0"/>
-          <c:showSerName val="0"/>
-          <c:showPercent val="0"/>
-          <c:showBubbleSize val="0"/>
-        </c:dLbls>
-        <c:marker val="1"/>
-        <c:smooth val="0"/>
-        <c:axId val="1557777568"/>
-        <c:axId val="1557776736"/>
-      </c:lineChart>
-      <c:catAx>
-        <c:axId val="1557777568"/>
-        <c:scaling>
-          <c:orientation val="minMax"/>
-        </c:scaling>
-        <c:delete val="0"/>
-        <c:axPos val="b"/>
-        <c:title>
-          <c:tx>
-            <c:rich>
-              <a:bodyPr rot="0" spcFirstLastPara="1" vertOverflow="ellipsis" vert="horz" wrap="square" anchor="ctr" anchorCtr="1"/>
-              <a:lstStyle/>
-              <a:p>
-                <a:pPr>
-                  <a:defRPr sz="1000" b="0" i="0" u="none" strike="noStrike" kern="1200" baseline="0">
-                    <a:solidFill>
-                      <a:schemeClr val="tx1">
-                        <a:lumMod val="65000"/>
-                        <a:lumOff val="35000"/>
-                      </a:schemeClr>
-                    </a:solidFill>
-                    <a:latin typeface="+mn-lt"/>
-                    <a:ea typeface="+mn-ea"/>
-                    <a:cs typeface="+mn-cs"/>
-                  </a:defRPr>
-                </a:pPr>
-                <a:r>
-                  <a:rPr lang="it-IT"/>
-                  <a:t>Numero nodi</a:t>
-                </a:r>
-              </a:p>
-            </c:rich>
-          </c:tx>
-          <c:overlay val="0"/>
-          <c:spPr>
-            <a:noFill/>
-            <a:ln>
-              <a:noFill/>
-            </a:ln>
-            <a:effectLst/>
-          </c:spPr>
-          <c:txPr>
-            <a:bodyPr rot="0" spcFirstLastPara="1" vertOverflow="ellipsis" vert="horz" wrap="square" anchor="ctr" anchorCtr="1"/>
-            <a:lstStyle/>
-            <a:p>
-              <a:pPr>
-                <a:defRPr sz="1000" b="0" i="0" u="none" strike="noStrike" kern="1200" baseline="0">
-                  <a:solidFill>
-                    <a:schemeClr val="tx1">
-                      <a:lumMod val="65000"/>
-                      <a:lumOff val="35000"/>
-                    </a:schemeClr>
-                  </a:solidFill>
-                  <a:latin typeface="+mn-lt"/>
-                  <a:ea typeface="+mn-ea"/>
-                  <a:cs typeface="+mn-cs"/>
-                </a:defRPr>
-              </a:pPr>
-              <a:endParaRPr lang="it-IT"/>
-            </a:p>
-          </c:txPr>
-        </c:title>
-        <c:numFmt formatCode="General" sourceLinked="1"/>
-        <c:majorTickMark val="none"/>
-        <c:minorTickMark val="none"/>
-        <c:tickLblPos val="nextTo"/>
-        <c:spPr>
-          <a:noFill/>
-          <a:ln w="9525" cap="flat" cmpd="sng" algn="ctr">
-            <a:solidFill>
-              <a:schemeClr val="tx1">
-                <a:lumMod val="15000"/>
-                <a:lumOff val="85000"/>
-              </a:schemeClr>
-            </a:solidFill>
-            <a:round/>
-          </a:ln>
-          <a:effectLst/>
-        </c:spPr>
-        <c:txPr>
-          <a:bodyPr rot="-60000000" spcFirstLastPara="1" vertOverflow="ellipsis" vert="horz" wrap="square" anchor="ctr" anchorCtr="1"/>
-          <a:lstStyle/>
-          <a:p>
-            <a:pPr>
-              <a:defRPr sz="900" b="0" i="0" u="none" strike="noStrike" kern="1200" baseline="0">
-                <a:solidFill>
-                  <a:schemeClr val="tx1">
-                    <a:lumMod val="65000"/>
-                    <a:lumOff val="35000"/>
-                  </a:schemeClr>
-                </a:solidFill>
-                <a:latin typeface="+mn-lt"/>
-                <a:ea typeface="+mn-ea"/>
-                <a:cs typeface="+mn-cs"/>
-              </a:defRPr>
-            </a:pPr>
-            <a:endParaRPr lang="it-IT"/>
-          </a:p>
-        </c:txPr>
-        <c:crossAx val="1557776736"/>
-        <c:crosses val="autoZero"/>
-        <c:auto val="1"/>
-        <c:lblAlgn val="ctr"/>
-        <c:lblOffset val="100"/>
-        <c:noMultiLvlLbl val="0"/>
-      </c:catAx>
-      <c:valAx>
-        <c:axId val="1557776736"/>
-        <c:scaling>
-          <c:orientation val="minMax"/>
-          <c:max val="30"/>
-        </c:scaling>
-        <c:delete val="0"/>
-        <c:axPos val="l"/>
-        <c:majorGridlines>
-          <c:spPr>
-            <a:ln w="0" cap="flat" cmpd="sng" algn="ctr">
-              <a:solidFill>
-                <a:schemeClr val="tx1">
-                  <a:lumMod val="15000"/>
-                  <a:lumOff val="85000"/>
-                </a:schemeClr>
-              </a:solidFill>
-              <a:round/>
-            </a:ln>
-            <a:effectLst/>
-          </c:spPr>
-        </c:majorGridlines>
-        <c:title>
-          <c:tx>
-            <c:rich>
-              <a:bodyPr rot="-5400000" spcFirstLastPara="1" vertOverflow="ellipsis" vert="horz" wrap="square" anchor="ctr" anchorCtr="1"/>
-              <a:lstStyle/>
-              <a:p>
-                <a:pPr>
-                  <a:defRPr sz="1000" b="0" i="0" u="none" strike="noStrike" kern="1200" baseline="0">
-                    <a:solidFill>
-                      <a:schemeClr val="tx1">
-                        <a:lumMod val="65000"/>
-                        <a:lumOff val="35000"/>
-                      </a:schemeClr>
-                    </a:solidFill>
-                    <a:latin typeface="+mn-lt"/>
-                    <a:ea typeface="+mn-ea"/>
-                    <a:cs typeface="+mn-cs"/>
-                  </a:defRPr>
-                </a:pPr>
-                <a:r>
-                  <a:rPr lang="it-IT"/>
-                  <a:t>Tempo (secondi)</a:t>
-                </a:r>
-              </a:p>
-            </c:rich>
-          </c:tx>
-          <c:overlay val="0"/>
-          <c:spPr>
-            <a:noFill/>
-            <a:ln>
-              <a:noFill/>
-            </a:ln>
-            <a:effectLst/>
-          </c:spPr>
-          <c:txPr>
-            <a:bodyPr rot="-5400000" spcFirstLastPara="1" vertOverflow="ellipsis" vert="horz" wrap="square" anchor="ctr" anchorCtr="1"/>
-            <a:lstStyle/>
-            <a:p>
-              <a:pPr>
-                <a:defRPr sz="1000" b="0" i="0" u="none" strike="noStrike" kern="1200" baseline="0">
-                  <a:solidFill>
-                    <a:schemeClr val="tx1">
-                      <a:lumMod val="65000"/>
-                      <a:lumOff val="35000"/>
-                    </a:schemeClr>
-                  </a:solidFill>
-                  <a:latin typeface="+mn-lt"/>
-                  <a:ea typeface="+mn-ea"/>
-                  <a:cs typeface="+mn-cs"/>
-                </a:defRPr>
-              </a:pPr>
-              <a:endParaRPr lang="it-IT"/>
-            </a:p>
-          </c:txPr>
-        </c:title>
-        <c:numFmt formatCode="General" sourceLinked="1"/>
-        <c:majorTickMark val="none"/>
-        <c:minorTickMark val="none"/>
-        <c:tickLblPos val="nextTo"/>
-        <c:spPr>
-          <a:noFill/>
-          <a:ln>
-            <a:noFill/>
-          </a:ln>
-          <a:effectLst/>
-        </c:spPr>
-        <c:txPr>
-          <a:bodyPr rot="-60000000" spcFirstLastPara="1" vertOverflow="ellipsis" vert="horz" wrap="square" anchor="ctr" anchorCtr="1"/>
-          <a:lstStyle/>
-          <a:p>
-            <a:pPr>
-              <a:defRPr sz="900" b="0" i="0" u="none" strike="noStrike" kern="1200" baseline="0">
-                <a:solidFill>
-                  <a:schemeClr val="tx1">
-                    <a:lumMod val="65000"/>
-                    <a:lumOff val="35000"/>
-                  </a:schemeClr>
-                </a:solidFill>
-                <a:latin typeface="+mn-lt"/>
-                <a:ea typeface="+mn-ea"/>
-                <a:cs typeface="+mn-cs"/>
-              </a:defRPr>
-            </a:pPr>
-            <a:endParaRPr lang="it-IT"/>
-          </a:p>
-        </c:txPr>
-        <c:crossAx val="1557777568"/>
-        <c:crosses val="autoZero"/>
-        <c:crossBetween val="between"/>
-      </c:valAx>
-      <c:dTable>
-        <c:showHorzBorder val="1"/>
-        <c:showVertBorder val="1"/>
-        <c:showOutline val="1"/>
-        <c:showKeys val="1"/>
-        <c:spPr>
-          <a:noFill/>
-          <a:ln w="9525" cap="flat" cmpd="sng" algn="ctr">
-            <a:solidFill>
-              <a:schemeClr val="tx1">
-                <a:lumMod val="15000"/>
-                <a:lumOff val="85000"/>
-              </a:schemeClr>
-            </a:solidFill>
-            <a:round/>
-          </a:ln>
-          <a:effectLst/>
-        </c:spPr>
-        <c:txPr>
-          <a:bodyPr rot="0" spcFirstLastPara="1" vertOverflow="ellipsis" vert="horz" wrap="square" anchor="ctr" anchorCtr="1"/>
-          <a:lstStyle/>
-          <a:p>
-            <a:pPr rtl="0">
-              <a:defRPr sz="900" b="0" i="0" u="none" strike="noStrike" kern="1200" baseline="0">
-                <a:solidFill>
-                  <a:schemeClr val="tx1">
-                    <a:lumMod val="65000"/>
-                    <a:lumOff val="35000"/>
-                  </a:schemeClr>
-                </a:solidFill>
-                <a:latin typeface="+mn-lt"/>
-                <a:ea typeface="+mn-ea"/>
-                <a:cs typeface="+mn-cs"/>
-              </a:defRPr>
-            </a:pPr>
-            <a:endParaRPr lang="it-IT"/>
-          </a:p>
-        </c:txPr>
-      </c:dTable>
-      <c:spPr>
-        <a:noFill/>
-        <a:ln>
-          <a:noFill/>
-        </a:ln>
-        <a:effectLst/>
-      </c:spPr>
-    </c:plotArea>
-    <c:plotVisOnly val="1"/>
-    <c:dispBlanksAs val="zero"/>
-    <c:showDLblsOverMax val="0"/>
-  </c:chart>
-  <c:spPr>
-    <a:solidFill>
-      <a:schemeClr val="bg1"/>
-    </a:solidFill>
-    <a:ln w="9525" cap="flat" cmpd="sng" algn="ctr">
-      <a:solidFill>
-        <a:schemeClr val="tx1">
-          <a:lumMod val="15000"/>
-          <a:lumOff val="85000"/>
-        </a:schemeClr>
-      </a:solidFill>
-      <a:round/>
-    </a:ln>
-    <a:effectLst/>
-  </c:spPr>
-  <c:txPr>
-    <a:bodyPr/>
-    <a:lstStyle/>
-    <a:p>
-      <a:pPr>
-        <a:defRPr/>
-      </a:pPr>
-      <a:endParaRPr lang="it-IT"/>
-    </a:p>
-  </c:txPr>
-  <c:externalData r:id="rId3">
-    <c:autoUpdate val="0"/>
-  </c:externalData>
-</c:chartSpace>
-</file>
-
-<file path=word/charts/chart3.xml><?xml version="1.0" encoding="utf-8"?>
-<c:chartSpace xmlns:c="http://schemas.openxmlformats.org/drawingml/2006/chart" xmlns:a="http://schemas.openxmlformats.org/drawingml/2006/main" xmlns:r="http://schemas.openxmlformats.org/officeDocument/2006/relationships" xmlns:c16r2="http://schemas.microsoft.com/office/drawing/2015/06/chart">
-  <c:date1904 val="0"/>
-  <c:lang val="it-IT"/>
-  <c:roundedCorners val="0"/>
-  <mc:AlternateContent xmlns:mc="http://schemas.openxmlformats.org/markup-compatibility/2006">
-    <mc:Choice xmlns:c14="http://schemas.microsoft.com/office/drawing/2007/8/2/chart" Requires="c14">
-      <c14:style val="102"/>
-    </mc:Choice>
-    <mc:Fallback>
-      <c:style val="2"/>
-    </mc:Fallback>
-  </mc:AlternateContent>
-  <c:chart>
-    <c:title>
-      <c:tx>
-        <c:rich>
-          <a:bodyPr rot="0" spcFirstLastPara="1" vertOverflow="ellipsis" vert="horz" wrap="square" anchor="ctr" anchorCtr="1"/>
-          <a:lstStyle/>
-          <a:p>
-            <a:pPr>
-              <a:defRPr sz="1400" b="0" i="0" u="none" strike="noStrike" kern="1200" spc="0" baseline="0">
-                <a:solidFill>
-                  <a:schemeClr val="tx1">
-                    <a:lumMod val="65000"/>
-                    <a:lumOff val="35000"/>
-                  </a:schemeClr>
-                </a:solidFill>
-                <a:latin typeface="+mn-lt"/>
-                <a:ea typeface="+mn-ea"/>
-                <a:cs typeface="+mn-cs"/>
-              </a:defRPr>
-            </a:pPr>
-            <a:r>
-              <a:rPr lang="it-IT"/>
-              <a:t>25-Heap</a:t>
-            </a:r>
-          </a:p>
-        </c:rich>
-      </c:tx>
-      <c:overlay val="0"/>
-      <c:spPr>
-        <a:noFill/>
-        <a:ln>
-          <a:noFill/>
-        </a:ln>
-        <a:effectLst/>
-      </c:spPr>
-      <c:txPr>
-        <a:bodyPr rot="0" spcFirstLastPara="1" vertOverflow="ellipsis" vert="horz" wrap="square" anchor="ctr" anchorCtr="1"/>
-        <a:lstStyle/>
-        <a:p>
-          <a:pPr>
-            <a:defRPr sz="1400" b="0" i="0" u="none" strike="noStrike" kern="1200" spc="0" baseline="0">
-              <a:solidFill>
-                <a:schemeClr val="tx1">
-                  <a:lumMod val="65000"/>
-                  <a:lumOff val="35000"/>
-                </a:schemeClr>
-              </a:solidFill>
-              <a:latin typeface="+mn-lt"/>
-              <a:ea typeface="+mn-ea"/>
-              <a:cs typeface="+mn-cs"/>
-            </a:defRPr>
-          </a:pPr>
-          <a:endParaRPr lang="it-IT"/>
-        </a:p>
-      </c:txPr>
-    </c:title>
-    <c:autoTitleDeleted val="0"/>
-    <c:plotArea>
-      <c:layout/>
-      <c:lineChart>
-        <c:grouping val="stacked"/>
-        <c:varyColors val="0"/>
-        <c:ser>
-          <c:idx val="0"/>
-          <c:order val="0"/>
-          <c:tx>
-            <c:v>Liste Adiacenza</c:v>
-          </c:tx>
-          <c:spPr>
-            <a:ln w="28575" cap="rnd">
-              <a:solidFill>
-                <a:schemeClr val="accent1"/>
-              </a:solidFill>
-              <a:round/>
-            </a:ln>
-            <a:effectLst/>
-          </c:spPr>
-          <c:marker>
-            <c:symbol val="circle"/>
-            <c:size val="5"/>
-            <c:spPr>
-              <a:solidFill>
-                <a:schemeClr val="accent1"/>
-              </a:solidFill>
-              <a:ln w="9525">
-                <a:solidFill>
-                  <a:schemeClr val="accent1"/>
-                </a:solidFill>
-              </a:ln>
-              <a:effectLst/>
-            </c:spPr>
-          </c:marker>
-          <c:cat>
-            <c:numRef>
-              <c:f>Foglio1!$B$3:$M$3</c:f>
-              <c:numCache>
-                <c:formatCode>General</c:formatCode>
-                <c:ptCount val="12"/>
-                <c:pt idx="0">
-                  <c:v>0</c:v>
-                </c:pt>
-                <c:pt idx="1">
-                  <c:v>5</c:v>
-                </c:pt>
-                <c:pt idx="2">
-                  <c:v>10</c:v>
-                </c:pt>
-                <c:pt idx="3">
-                  <c:v>50</c:v>
-                </c:pt>
-                <c:pt idx="4">
-                  <c:v>75</c:v>
-                </c:pt>
-                <c:pt idx="5">
-                  <c:v>100</c:v>
-                </c:pt>
-                <c:pt idx="6">
-                  <c:v>250</c:v>
-                </c:pt>
-                <c:pt idx="7">
-                  <c:v>500</c:v>
-                </c:pt>
-                <c:pt idx="8">
-                  <c:v>1000</c:v>
-                </c:pt>
-                <c:pt idx="9">
-                  <c:v>2500</c:v>
-                </c:pt>
-                <c:pt idx="10">
-                  <c:v>5000</c:v>
-                </c:pt>
-                <c:pt idx="11">
-                  <c:v>10000</c:v>
-                </c:pt>
-              </c:numCache>
-            </c:numRef>
-          </c:cat>
-          <c:val>
-            <c:numRef>
-              <c:f>Foglio1!$B$6:$M$6</c:f>
-              <c:numCache>
-                <c:formatCode>General</c:formatCode>
-                <c:ptCount val="12"/>
-                <c:pt idx="0">
-                  <c:v>0</c:v>
-                </c:pt>
-                <c:pt idx="1">
-                  <c:v>0</c:v>
-                </c:pt>
-                <c:pt idx="2">
-                  <c:v>0</c:v>
-                </c:pt>
-                <c:pt idx="3">
-                  <c:v>0</c:v>
-                </c:pt>
-                <c:pt idx="4">
-                  <c:v>0</c:v>
-                </c:pt>
-                <c:pt idx="5">
-                  <c:v>0</c:v>
-                </c:pt>
-                <c:pt idx="6">
-                  <c:v>0</c:v>
-                </c:pt>
-                <c:pt idx="7">
-                  <c:v>0</c:v>
-                </c:pt>
-                <c:pt idx="8">
-                  <c:v>0</c:v>
-                </c:pt>
-                <c:pt idx="9">
-                  <c:v>0</c:v>
-                </c:pt>
-                <c:pt idx="10">
-                  <c:v>1.4999999999999999E-2</c:v>
-                </c:pt>
-                <c:pt idx="11">
-                  <c:v>1.4999999999999999E-2</c:v>
-                </c:pt>
-              </c:numCache>
-            </c:numRef>
-          </c:val>
-          <c:smooth val="0"/>
-          <c:extLst>
-            <c:ext xmlns:c16="http://schemas.microsoft.com/office/drawing/2014/chart" uri="{C3380CC4-5D6E-409C-BE32-E72D297353CC}">
-              <c16:uniqueId val="{00000000-901B-46C8-A498-7E384C6B5DE1}"/>
-            </c:ext>
-          </c:extLst>
-        </c:ser>
-        <c:ser>
-          <c:idx val="1"/>
-          <c:order val="1"/>
-          <c:tx>
-            <c:v>Liste Incidenza</c:v>
-          </c:tx>
-          <c:spPr>
-            <a:ln w="28575" cap="rnd">
-              <a:solidFill>
-                <a:schemeClr val="accent2"/>
-              </a:solidFill>
-              <a:round/>
-            </a:ln>
-            <a:effectLst/>
-          </c:spPr>
-          <c:marker>
-            <c:symbol val="circle"/>
-            <c:size val="5"/>
-            <c:spPr>
-              <a:solidFill>
-                <a:schemeClr val="accent2"/>
-              </a:solidFill>
-              <a:ln w="9525">
-                <a:solidFill>
-                  <a:schemeClr val="accent2"/>
-                </a:solidFill>
-              </a:ln>
-              <a:effectLst/>
-            </c:spPr>
-          </c:marker>
-          <c:cat>
-            <c:numRef>
-              <c:f>Foglio1!$B$3:$M$3</c:f>
-              <c:numCache>
-                <c:formatCode>General</c:formatCode>
-                <c:ptCount val="12"/>
-                <c:pt idx="0">
-                  <c:v>0</c:v>
-                </c:pt>
-                <c:pt idx="1">
-                  <c:v>5</c:v>
-                </c:pt>
-                <c:pt idx="2">
-                  <c:v>10</c:v>
-                </c:pt>
-                <c:pt idx="3">
-                  <c:v>50</c:v>
-                </c:pt>
-                <c:pt idx="4">
-                  <c:v>75</c:v>
-                </c:pt>
-                <c:pt idx="5">
-                  <c:v>100</c:v>
-                </c:pt>
-                <c:pt idx="6">
-                  <c:v>250</c:v>
-                </c:pt>
-                <c:pt idx="7">
-                  <c:v>500</c:v>
-                </c:pt>
-                <c:pt idx="8">
-                  <c:v>1000</c:v>
-                </c:pt>
-                <c:pt idx="9">
-                  <c:v>2500</c:v>
-                </c:pt>
-                <c:pt idx="10">
-                  <c:v>5000</c:v>
-                </c:pt>
-                <c:pt idx="11">
-                  <c:v>10000</c:v>
-                </c:pt>
-              </c:numCache>
-            </c:numRef>
-          </c:cat>
-          <c:val>
-            <c:numRef>
-              <c:f>Foglio1!$B$11:$M$11</c:f>
-              <c:numCache>
-                <c:formatCode>General</c:formatCode>
-                <c:ptCount val="12"/>
-                <c:pt idx="0">
-                  <c:v>0</c:v>
-                </c:pt>
-                <c:pt idx="1">
-                  <c:v>0</c:v>
-                </c:pt>
-                <c:pt idx="2">
-                  <c:v>0</c:v>
-                </c:pt>
-                <c:pt idx="3">
-                  <c:v>0</c:v>
-                </c:pt>
-                <c:pt idx="4">
-                  <c:v>0</c:v>
-                </c:pt>
-                <c:pt idx="5">
-                  <c:v>0</c:v>
-                </c:pt>
-                <c:pt idx="6">
-                  <c:v>0</c:v>
-                </c:pt>
-                <c:pt idx="7">
-                  <c:v>0</c:v>
-                </c:pt>
-                <c:pt idx="8">
-                  <c:v>0</c:v>
-                </c:pt>
-                <c:pt idx="9">
-                  <c:v>1.4999999999999999E-2</c:v>
-                </c:pt>
-                <c:pt idx="10">
-                  <c:v>1.4999999999999999E-2</c:v>
-                </c:pt>
-                <c:pt idx="11">
-                  <c:v>3.1E-2</c:v>
-                </c:pt>
-              </c:numCache>
-            </c:numRef>
-          </c:val>
-          <c:smooth val="0"/>
-          <c:extLst>
-            <c:ext xmlns:c16="http://schemas.microsoft.com/office/drawing/2014/chart" uri="{C3380CC4-5D6E-409C-BE32-E72D297353CC}">
-              <c16:uniqueId val="{00000001-901B-46C8-A498-7E384C6B5DE1}"/>
-            </c:ext>
-          </c:extLst>
-        </c:ser>
-        <c:ser>
-          <c:idx val="2"/>
-          <c:order val="2"/>
-          <c:tx>
-            <c:v>Matrice Adiacenza</c:v>
-          </c:tx>
-          <c:spPr>
-            <a:ln w="28575" cap="rnd">
-              <a:solidFill>
-                <a:schemeClr val="accent3"/>
-              </a:solidFill>
-              <a:round/>
-            </a:ln>
-            <a:effectLst/>
-          </c:spPr>
-          <c:marker>
-            <c:symbol val="circle"/>
-            <c:size val="5"/>
-            <c:spPr>
-              <a:solidFill>
-                <a:schemeClr val="accent3"/>
-              </a:solidFill>
-              <a:ln w="9525">
-                <a:solidFill>
-                  <a:schemeClr val="accent3"/>
-                </a:solidFill>
-              </a:ln>
-              <a:effectLst/>
-            </c:spPr>
-          </c:marker>
-          <c:cat>
-            <c:numRef>
-              <c:f>Foglio1!$B$3:$M$3</c:f>
-              <c:numCache>
-                <c:formatCode>General</c:formatCode>
-                <c:ptCount val="12"/>
-                <c:pt idx="0">
-                  <c:v>0</c:v>
-                </c:pt>
-                <c:pt idx="1">
-                  <c:v>5</c:v>
-                </c:pt>
-                <c:pt idx="2">
-                  <c:v>10</c:v>
-                </c:pt>
-                <c:pt idx="3">
-                  <c:v>50</c:v>
-                </c:pt>
-                <c:pt idx="4">
-                  <c:v>75</c:v>
-                </c:pt>
-                <c:pt idx="5">
-                  <c:v>100</c:v>
-                </c:pt>
-                <c:pt idx="6">
-                  <c:v>250</c:v>
-                </c:pt>
-                <c:pt idx="7">
-                  <c:v>500</c:v>
-                </c:pt>
-                <c:pt idx="8">
-                  <c:v>1000</c:v>
-                </c:pt>
-                <c:pt idx="9">
-                  <c:v>2500</c:v>
-                </c:pt>
-                <c:pt idx="10">
-                  <c:v>5000</c:v>
-                </c:pt>
-                <c:pt idx="11">
-                  <c:v>10000</c:v>
-                </c:pt>
-              </c:numCache>
-            </c:numRef>
-          </c:cat>
-          <c:val>
-            <c:numRef>
-              <c:f>Foglio1!$B$16:$M$16</c:f>
-              <c:numCache>
-                <c:formatCode>General</c:formatCode>
-                <c:ptCount val="12"/>
-                <c:pt idx="0">
-                  <c:v>0</c:v>
-                </c:pt>
-                <c:pt idx="1">
-                  <c:v>0</c:v>
-                </c:pt>
-                <c:pt idx="2">
-                  <c:v>0</c:v>
-                </c:pt>
-                <c:pt idx="3">
-                  <c:v>0</c:v>
-                </c:pt>
-                <c:pt idx="4">
-                  <c:v>0</c:v>
-                </c:pt>
-                <c:pt idx="5">
-                  <c:v>0</c:v>
-                </c:pt>
-                <c:pt idx="6">
-                  <c:v>0</c:v>
-                </c:pt>
-                <c:pt idx="7">
-                  <c:v>0</c:v>
-                </c:pt>
-                <c:pt idx="8">
-                  <c:v>0.29599999999999999</c:v>
-                </c:pt>
-                <c:pt idx="9">
-                  <c:v>0.90600000000000003</c:v>
-                </c:pt>
-                <c:pt idx="10">
-                  <c:v>1.8280000000000001</c:v>
-                </c:pt>
-                <c:pt idx="11">
-                  <c:v>3.65</c:v>
-                </c:pt>
-              </c:numCache>
-            </c:numRef>
-          </c:val>
-          <c:smooth val="0"/>
-          <c:extLst>
-            <c:ext xmlns:c16="http://schemas.microsoft.com/office/drawing/2014/chart" uri="{C3380CC4-5D6E-409C-BE32-E72D297353CC}">
-              <c16:uniqueId val="{00000002-901B-46C8-A498-7E384C6B5DE1}"/>
-            </c:ext>
-          </c:extLst>
-        </c:ser>
-        <c:ser>
-          <c:idx val="3"/>
-          <c:order val="3"/>
-          <c:tx>
-            <c:v>O(n^2)</c:v>
-          </c:tx>
-          <c:spPr>
-            <a:ln w="28575" cap="rnd">
-              <a:solidFill>
-                <a:schemeClr val="accent4"/>
-              </a:solidFill>
-              <a:round/>
-            </a:ln>
-            <a:effectLst/>
-          </c:spPr>
-          <c:marker>
-            <c:symbol val="circle"/>
-            <c:size val="5"/>
-            <c:spPr>
-              <a:solidFill>
-                <a:schemeClr val="accent4"/>
-              </a:solidFill>
-              <a:ln w="9525">
-                <a:solidFill>
-                  <a:schemeClr val="accent4"/>
-                </a:solidFill>
-              </a:ln>
-              <a:effectLst/>
-            </c:spPr>
-          </c:marker>
-          <c:val>
-            <c:numRef>
-              <c:f>Foglio1!$B$2:$M$2</c:f>
-              <c:numCache>
-                <c:formatCode>General</c:formatCode>
-                <c:ptCount val="12"/>
-                <c:pt idx="0">
-                  <c:v>0</c:v>
-                </c:pt>
-                <c:pt idx="1">
-                  <c:v>20</c:v>
-                </c:pt>
-                <c:pt idx="2">
-                  <c:v>90</c:v>
-                </c:pt>
-                <c:pt idx="3">
-                  <c:v>2450</c:v>
-                </c:pt>
-                <c:pt idx="4">
-                  <c:v>5550</c:v>
-                </c:pt>
-                <c:pt idx="5">
-                  <c:v>9900</c:v>
-                </c:pt>
-                <c:pt idx="6">
-                  <c:v>62250</c:v>
-                </c:pt>
-                <c:pt idx="7">
-                  <c:v>249500</c:v>
-                </c:pt>
-                <c:pt idx="8">
-                  <c:v>999000</c:v>
-                </c:pt>
-                <c:pt idx="9">
-                  <c:v>6247500</c:v>
-                </c:pt>
-                <c:pt idx="10">
-                  <c:v>24995000</c:v>
-                </c:pt>
-                <c:pt idx="11">
-                  <c:v>99990000</c:v>
-                </c:pt>
-              </c:numCache>
-            </c:numRef>
-          </c:val>
-          <c:smooth val="0"/>
-          <c:extLst>
-            <c:ext xmlns:c16="http://schemas.microsoft.com/office/drawing/2014/chart" uri="{C3380CC4-5D6E-409C-BE32-E72D297353CC}">
-              <c16:uniqueId val="{00000003-901B-46C8-A498-7E384C6B5DE1}"/>
-            </c:ext>
-          </c:extLst>
-        </c:ser>
-        <c:dLbls>
-          <c:showLegendKey val="0"/>
-          <c:showVal val="0"/>
-          <c:showCatName val="0"/>
-          <c:showSerName val="0"/>
-          <c:showPercent val="0"/>
-          <c:showBubbleSize val="0"/>
-        </c:dLbls>
-        <c:marker val="1"/>
-        <c:smooth val="0"/>
-        <c:axId val="1557777568"/>
-        <c:axId val="1557776736"/>
-      </c:lineChart>
-      <c:catAx>
-        <c:axId val="1557777568"/>
-        <c:scaling>
-          <c:orientation val="minMax"/>
-        </c:scaling>
-        <c:delete val="0"/>
-        <c:axPos val="b"/>
-        <c:title>
-          <c:tx>
-            <c:rich>
-              <a:bodyPr rot="0" spcFirstLastPara="1" vertOverflow="ellipsis" vert="horz" wrap="square" anchor="ctr" anchorCtr="1"/>
-              <a:lstStyle/>
-              <a:p>
-                <a:pPr>
-                  <a:defRPr sz="1000" b="0" i="0" u="none" strike="noStrike" kern="1200" baseline="0">
-                    <a:solidFill>
-                      <a:schemeClr val="tx1">
-                        <a:lumMod val="65000"/>
-                        <a:lumOff val="35000"/>
-                      </a:schemeClr>
-                    </a:solidFill>
-                    <a:latin typeface="+mn-lt"/>
-                    <a:ea typeface="+mn-ea"/>
-                    <a:cs typeface="+mn-cs"/>
-                  </a:defRPr>
-                </a:pPr>
-                <a:r>
-                  <a:rPr lang="it-IT"/>
-                  <a:t>Numero nodi</a:t>
-                </a:r>
-              </a:p>
-            </c:rich>
-          </c:tx>
-          <c:overlay val="0"/>
-          <c:spPr>
-            <a:noFill/>
-            <a:ln>
-              <a:noFill/>
-            </a:ln>
-            <a:effectLst/>
-          </c:spPr>
-          <c:txPr>
-            <a:bodyPr rot="0" spcFirstLastPara="1" vertOverflow="ellipsis" vert="horz" wrap="square" anchor="ctr" anchorCtr="1"/>
-            <a:lstStyle/>
-            <a:p>
-              <a:pPr>
-                <a:defRPr sz="1000" b="0" i="0" u="none" strike="noStrike" kern="1200" baseline="0">
-                  <a:solidFill>
-                    <a:schemeClr val="tx1">
-                      <a:lumMod val="65000"/>
-                      <a:lumOff val="35000"/>
-                    </a:schemeClr>
-                  </a:solidFill>
-                  <a:latin typeface="+mn-lt"/>
-                  <a:ea typeface="+mn-ea"/>
-                  <a:cs typeface="+mn-cs"/>
-                </a:defRPr>
-              </a:pPr>
-              <a:endParaRPr lang="it-IT"/>
-            </a:p>
-          </c:txPr>
-        </c:title>
-        <c:numFmt formatCode="General" sourceLinked="1"/>
-        <c:majorTickMark val="none"/>
-        <c:minorTickMark val="none"/>
-        <c:tickLblPos val="nextTo"/>
-        <c:spPr>
-          <a:noFill/>
-          <a:ln w="9525" cap="flat" cmpd="sng" algn="ctr">
-            <a:solidFill>
-              <a:schemeClr val="tx1">
-                <a:lumMod val="15000"/>
-                <a:lumOff val="85000"/>
-              </a:schemeClr>
-            </a:solidFill>
-            <a:round/>
-          </a:ln>
-          <a:effectLst/>
-        </c:spPr>
-        <c:txPr>
-          <a:bodyPr rot="-60000000" spcFirstLastPara="1" vertOverflow="ellipsis" vert="horz" wrap="square" anchor="ctr" anchorCtr="1"/>
-          <a:lstStyle/>
-          <a:p>
-            <a:pPr>
-              <a:defRPr sz="900" b="0" i="0" u="none" strike="noStrike" kern="1200" baseline="0">
-                <a:solidFill>
-                  <a:schemeClr val="tx1">
-                    <a:lumMod val="65000"/>
-                    <a:lumOff val="35000"/>
-                  </a:schemeClr>
-                </a:solidFill>
-                <a:latin typeface="+mn-lt"/>
-                <a:ea typeface="+mn-ea"/>
-                <a:cs typeface="+mn-cs"/>
-              </a:defRPr>
-            </a:pPr>
-            <a:endParaRPr lang="it-IT"/>
-          </a:p>
-        </c:txPr>
-        <c:crossAx val="1557776736"/>
-        <c:crosses val="autoZero"/>
-        <c:auto val="1"/>
-        <c:lblAlgn val="ctr"/>
-        <c:lblOffset val="100"/>
-        <c:noMultiLvlLbl val="0"/>
-      </c:catAx>
-      <c:valAx>
-        <c:axId val="1557776736"/>
-        <c:scaling>
-          <c:orientation val="minMax"/>
-          <c:max val="30"/>
-        </c:scaling>
-        <c:delete val="0"/>
-        <c:axPos val="l"/>
-        <c:majorGridlines>
-          <c:spPr>
-            <a:ln w="9525" cap="flat" cmpd="sng" algn="ctr">
-              <a:solidFill>
-                <a:schemeClr val="tx1">
-                  <a:lumMod val="15000"/>
-                  <a:lumOff val="85000"/>
-                </a:schemeClr>
-              </a:solidFill>
-              <a:round/>
-            </a:ln>
-            <a:effectLst/>
-          </c:spPr>
-        </c:majorGridlines>
-        <c:title>
-          <c:tx>
-            <c:rich>
-              <a:bodyPr rot="-5400000" spcFirstLastPara="1" vertOverflow="ellipsis" vert="horz" wrap="square" anchor="ctr" anchorCtr="1"/>
-              <a:lstStyle/>
-              <a:p>
-                <a:pPr>
-                  <a:defRPr sz="1000" b="0" i="0" u="none" strike="noStrike" kern="1200" baseline="0">
-                    <a:solidFill>
-                      <a:schemeClr val="tx1">
-                        <a:lumMod val="65000"/>
-                        <a:lumOff val="35000"/>
-                      </a:schemeClr>
-                    </a:solidFill>
-                    <a:latin typeface="+mn-lt"/>
-                    <a:ea typeface="+mn-ea"/>
-                    <a:cs typeface="+mn-cs"/>
-                  </a:defRPr>
-                </a:pPr>
-                <a:r>
-                  <a:rPr lang="it-IT"/>
-                  <a:t>Tempo (secondi)</a:t>
-                </a:r>
-              </a:p>
-            </c:rich>
-          </c:tx>
-          <c:overlay val="0"/>
-          <c:spPr>
-            <a:noFill/>
-            <a:ln>
-              <a:noFill/>
-            </a:ln>
-            <a:effectLst/>
-          </c:spPr>
-          <c:txPr>
-            <a:bodyPr rot="-5400000" spcFirstLastPara="1" vertOverflow="ellipsis" vert="horz" wrap="square" anchor="ctr" anchorCtr="1"/>
-            <a:lstStyle/>
-            <a:p>
-              <a:pPr>
-                <a:defRPr sz="1000" b="0" i="0" u="none" strike="noStrike" kern="1200" baseline="0">
-                  <a:solidFill>
-                    <a:schemeClr val="tx1">
-                      <a:lumMod val="65000"/>
-                      <a:lumOff val="35000"/>
-                    </a:schemeClr>
-                  </a:solidFill>
-                  <a:latin typeface="+mn-lt"/>
-                  <a:ea typeface="+mn-ea"/>
-                  <a:cs typeface="+mn-cs"/>
-                </a:defRPr>
-              </a:pPr>
-              <a:endParaRPr lang="it-IT"/>
-            </a:p>
-          </c:txPr>
-        </c:title>
-        <c:numFmt formatCode="General" sourceLinked="1"/>
-        <c:majorTickMark val="none"/>
-        <c:minorTickMark val="none"/>
-        <c:tickLblPos val="nextTo"/>
-        <c:spPr>
-          <a:noFill/>
-          <a:ln>
-            <a:noFill/>
-          </a:ln>
-          <a:effectLst/>
-        </c:spPr>
-        <c:txPr>
-          <a:bodyPr rot="-60000000" spcFirstLastPara="1" vertOverflow="ellipsis" vert="horz" wrap="square" anchor="ctr" anchorCtr="1"/>
-          <a:lstStyle/>
-          <a:p>
-            <a:pPr>
-              <a:defRPr sz="900" b="0" i="0" u="none" strike="noStrike" kern="1200" baseline="0">
-                <a:solidFill>
-                  <a:schemeClr val="tx1">
-                    <a:lumMod val="65000"/>
-                    <a:lumOff val="35000"/>
-                  </a:schemeClr>
-                </a:solidFill>
-                <a:latin typeface="+mn-lt"/>
-                <a:ea typeface="+mn-ea"/>
-                <a:cs typeface="+mn-cs"/>
-              </a:defRPr>
-            </a:pPr>
-            <a:endParaRPr lang="it-IT"/>
-          </a:p>
-        </c:txPr>
-        <c:crossAx val="1557777568"/>
-        <c:crosses val="autoZero"/>
-        <c:crossBetween val="between"/>
-      </c:valAx>
-      <c:dTable>
-        <c:showHorzBorder val="1"/>
-        <c:showVertBorder val="1"/>
-        <c:showOutline val="1"/>
-        <c:showKeys val="1"/>
-        <c:spPr>
-          <a:noFill/>
-          <a:ln w="9525" cap="flat" cmpd="sng" algn="ctr">
-            <a:solidFill>
-              <a:schemeClr val="tx1">
-                <a:lumMod val="15000"/>
-                <a:lumOff val="85000"/>
-              </a:schemeClr>
-            </a:solidFill>
-            <a:round/>
-          </a:ln>
-          <a:effectLst/>
-        </c:spPr>
-        <c:txPr>
-          <a:bodyPr rot="0" spcFirstLastPara="1" vertOverflow="ellipsis" vert="horz" wrap="square" anchor="ctr" anchorCtr="1"/>
-          <a:lstStyle/>
-          <a:p>
-            <a:pPr rtl="0">
-              <a:defRPr sz="900" b="0" i="0" u="none" strike="noStrike" kern="1200" baseline="0">
-                <a:solidFill>
-                  <a:schemeClr val="tx1">
-                    <a:lumMod val="65000"/>
-                    <a:lumOff val="35000"/>
-                  </a:schemeClr>
-                </a:solidFill>
-                <a:latin typeface="+mn-lt"/>
-                <a:ea typeface="+mn-ea"/>
-                <a:cs typeface="+mn-cs"/>
-              </a:defRPr>
-            </a:pPr>
-            <a:endParaRPr lang="it-IT"/>
-          </a:p>
-        </c:txPr>
-      </c:dTable>
-      <c:spPr>
-        <a:noFill/>
-        <a:ln>
-          <a:noFill/>
-        </a:ln>
-        <a:effectLst/>
-      </c:spPr>
-    </c:plotArea>
-    <c:plotVisOnly val="1"/>
-    <c:dispBlanksAs val="zero"/>
-    <c:showDLblsOverMax val="0"/>
-  </c:chart>
-  <c:spPr>
-    <a:solidFill>
-      <a:schemeClr val="bg1"/>
-    </a:solidFill>
-    <a:ln w="9525" cap="flat" cmpd="sng" algn="ctr">
-      <a:solidFill>
-        <a:schemeClr val="tx1">
-          <a:lumMod val="15000"/>
-          <a:lumOff val="85000"/>
-        </a:schemeClr>
-      </a:solidFill>
-      <a:round/>
-    </a:ln>
-    <a:effectLst/>
-  </c:spPr>
-  <c:txPr>
-    <a:bodyPr/>
-    <a:lstStyle/>
-    <a:p>
-      <a:pPr>
-        <a:defRPr/>
-      </a:pPr>
-      <a:endParaRPr lang="it-IT"/>
-    </a:p>
-  </c:txPr>
-  <c:externalData r:id="rId3">
-    <c:autoUpdate val="0"/>
-  </c:externalData>
-</c:chartSpace>
-</file>
-
 <file path=word/charts/colors1.xml><?xml version="1.0" encoding="utf-8"?>
 <cs:colorStyle xmlns:cs="http://schemas.microsoft.com/office/drawing/2012/chartStyle" xmlns:a="http://schemas.openxmlformats.org/drawingml/2006/main" meth="cycle" id="10">
   <a:schemeClr val="accent1"/>
@@ -6198,7 +4984,7 @@
 </file>
 
 <file path=customXml/itemProps1.xml><?xml version="1.0" encoding="utf-8"?>
-<ds:datastoreItem xmlns:ds="http://schemas.openxmlformats.org/officeDocument/2006/customXml" ds:itemID="{A54EF79A-4839-4F8D-A4E1-7E0AF5BC0664}">
+<ds:datastoreItem xmlns:ds="http://schemas.openxmlformats.org/officeDocument/2006/customXml" ds:itemID="{6AD45BF6-43C5-47D4-8575-6B3223D6FCE5}">
   <ds:schemaRefs>
     <ds:schemaRef ds:uri="http://schemas.openxmlformats.org/officeDocument/2006/bibliography"/>
   </ds:schemaRefs>

--- a/2° Progetto in Itinere/Relazione Progetto.docx
+++ b/2° Progetto in Itinere/Relazione Progetto.docx
@@ -4,25 +4,261 @@
   <w:body>
     <w:p>
       <w:pPr>
-        <w:rPr>
-          <w:b/>
-          <w:sz w:val="40"/>
-          <w:szCs w:val="40"/>
+        <w:spacing w:line="240" w:lineRule="auto"/>
+        <w:jc w:val="both"/>
+        <w:rPr>
+          <w:rFonts w:ascii="Times New Roman" w:eastAsia="Times New Roman" w:hAnsi="Times New Roman" w:cs="Times New Roman"/>
+          <w:sz w:val="36"/>
+          <w:szCs w:val="36"/>
+          <w:lang w:eastAsia="it-IT"/>
         </w:rPr>
       </w:pPr>
       <w:r>
         <w:rPr>
+          <w:rFonts w:ascii="Calibri" w:eastAsia="Times New Roman" w:hAnsi="Calibri" w:cs="Calibri"/>
           <w:b/>
-          <w:sz w:val="40"/>
+          <w:bCs/>
+          <w:color w:val="000000"/>
+          <w:sz w:val="36"/>
+          <w:szCs w:val="36"/>
+          <w:lang w:eastAsia="it-IT"/>
+        </w:rPr>
+        <w:t>Descrizione algoritmo</w:t>
+      </w:r>
+    </w:p>
+    <w:p>
+      <w:pPr>
+        <w:spacing w:line="240" w:lineRule="auto"/>
+        <w:jc w:val="both"/>
+        <w:rPr>
+          <w:rFonts w:ascii="Calibri" w:eastAsia="Times New Roman" w:hAnsi="Calibri" w:cs="Calibri"/>
+          <w:color w:val="000000"/>
+          <w:sz w:val="24"/>
+          <w:szCs w:val="24"/>
+          <w:lang w:eastAsia="it-IT"/>
+        </w:rPr>
+      </w:pPr>
+      <w:r>
+        <w:rPr>
+          <w:rFonts w:ascii="Calibri" w:eastAsia="Times New Roman" w:hAnsi="Calibri" w:cs="Calibri"/>
+          <w:color w:val="000000"/>
+          <w:sz w:val="24"/>
+          <w:szCs w:val="24"/>
+          <w:lang w:eastAsia="it-IT"/>
+        </w:rPr>
+        <w:t>L’idea alla base dell’algoritmo è quella di considerare, in ogni sotto-grafo connesso, il percorso più lungo tra due foglie. Avendo a disposizione la lista dei nodi appartenenti al percorso, basta accedere agli elementi che stanno esattamente a metà percorso per ottenere il nodo che risulta medio per il maggior numero di coppie all’interno del sotto-grafo. Eseguendo quest’operazione per ogni sotto-grafo, e confrontando i vari valori ottenuti, l’algoritmo restituisce il nodo che risulta medio per il maggior numero di volte nell’intero grafo.</w:t>
+      </w:r>
+    </w:p>
+    <w:p>
+      <w:pPr>
+        <w:spacing w:line="240" w:lineRule="auto"/>
+        <w:jc w:val="both"/>
+        <w:rPr>
+          <w:rFonts w:ascii="Calibri" w:eastAsia="Times New Roman" w:hAnsi="Calibri" w:cs="Calibri"/>
+          <w:color w:val="000000"/>
+          <w:sz w:val="24"/>
+          <w:szCs w:val="24"/>
+          <w:lang w:eastAsia="it-IT"/>
+        </w:rPr>
+      </w:pPr>
+      <w:r>
+        <w:rPr>
+          <w:rFonts w:ascii="Calibri" w:eastAsia="Times New Roman" w:hAnsi="Calibri" w:cs="Calibri"/>
+          <w:color w:val="000000"/>
+          <w:sz w:val="24"/>
+          <w:szCs w:val="24"/>
+          <w:lang w:eastAsia="it-IT"/>
+        </w:rPr>
+        <w:t xml:space="preserve">Il punto di forza dell’algoritmo è il non dover considerare ogni nodo, ma bensì solamente le singole foglie per trovare il percorso più lungo tra due di loro. Inoltre, memorizzando la lista dei nodi appartenenti al percorso più lungo per ogni sotto-grafo in un array, una volta individuato il percorso con lunghezza maggiore, per ottenere l’Id del nodo dovrò solamente eseguire delle operazioni </w:t>
+      </w:r>
+      <w:r>
+        <w:rPr>
+          <w:rFonts w:ascii="Calibri" w:eastAsia="Times New Roman" w:hAnsi="Calibri" w:cs="Calibri"/>
+          <w:color w:val="000000"/>
+          <w:sz w:val="24"/>
+          <w:szCs w:val="24"/>
+          <w:lang w:eastAsia="it-IT"/>
+        </w:rPr>
+        <w:t xml:space="preserve">di </w:t>
+      </w:r>
+      <w:proofErr w:type="spellStart"/>
+      <w:r>
+        <w:rPr>
+          <w:rFonts w:ascii="Calibri" w:eastAsia="Times New Roman" w:hAnsi="Calibri" w:cs="Calibri"/>
+          <w:color w:val="000000"/>
+          <w:sz w:val="24"/>
+          <w:szCs w:val="24"/>
+          <w:lang w:eastAsia="it-IT"/>
+        </w:rPr>
+        <w:t>slicing</w:t>
+      </w:r>
+      <w:proofErr w:type="spellEnd"/>
+      <w:r>
+        <w:rPr>
+          <w:rFonts w:ascii="Calibri" w:eastAsia="Times New Roman" w:hAnsi="Calibri" w:cs="Calibri"/>
+          <w:color w:val="000000"/>
+          <w:sz w:val="24"/>
+          <w:szCs w:val="24"/>
+          <w:lang w:eastAsia="it-IT"/>
+        </w:rPr>
+        <w:t xml:space="preserve"> sull’array</w:t>
+      </w:r>
+      <w:r>
+        <w:rPr>
+          <w:rFonts w:ascii="Calibri" w:eastAsia="Times New Roman" w:hAnsi="Calibri" w:cs="Calibri"/>
+          <w:color w:val="000000"/>
+          <w:sz w:val="24"/>
+          <w:szCs w:val="24"/>
+          <w:lang w:eastAsia="it-IT"/>
+        </w:rPr>
+        <w:t>.</w:t>
+      </w:r>
+    </w:p>
+    <w:p>
+      <w:pPr>
+        <w:spacing w:line="240" w:lineRule="auto"/>
+        <w:jc w:val="both"/>
+        <w:rPr>
+          <w:rFonts w:ascii="Calibri" w:eastAsia="Times New Roman" w:hAnsi="Calibri" w:cs="Calibri"/>
+          <w:color w:val="000000"/>
+          <w:sz w:val="24"/>
+          <w:szCs w:val="24"/>
+          <w:lang w:eastAsia="it-IT"/>
+        </w:rPr>
+      </w:pPr>
+      <w:r>
+        <w:rPr>
+          <w:rFonts w:ascii="Calibri" w:eastAsia="Times New Roman" w:hAnsi="Calibri" w:cs="Calibri"/>
+          <w:color w:val="000000"/>
+          <w:sz w:val="24"/>
+          <w:szCs w:val="24"/>
+          <w:lang w:eastAsia="it-IT"/>
+        </w:rPr>
+        <w:t xml:space="preserve">Trattandosi di un grafo non connesso, è stata eseguita </w:t>
+      </w:r>
+      <w:r>
+        <w:rPr>
+          <w:rFonts w:ascii="Calibri" w:eastAsia="Times New Roman" w:hAnsi="Calibri" w:cs="Calibri"/>
+          <w:color w:val="000000"/>
+          <w:sz w:val="24"/>
+          <w:szCs w:val="24"/>
+          <w:lang w:eastAsia="it-IT"/>
+        </w:rPr>
+        <w:t>un’</w:t>
+      </w:r>
+      <w:r>
+        <w:rPr>
+          <w:rFonts w:ascii="Calibri" w:eastAsia="Times New Roman" w:hAnsi="Calibri" w:cs="Calibri"/>
+          <w:color w:val="000000"/>
+          <w:sz w:val="24"/>
+          <w:szCs w:val="24"/>
+          <w:lang w:eastAsia="it-IT"/>
+        </w:rPr>
+        <w:t xml:space="preserve">ottimizzazione della funzione </w:t>
+      </w:r>
+      <w:proofErr w:type="spellStart"/>
+      <w:r>
+        <w:rPr>
+          <w:rFonts w:ascii="Calibri" w:eastAsia="Times New Roman" w:hAnsi="Calibri" w:cs="Calibri"/>
+          <w:b/>
+          <w:color w:val="000000"/>
+          <w:sz w:val="24"/>
+          <w:szCs w:val="24"/>
+          <w:lang w:eastAsia="it-IT"/>
+        </w:rPr>
+        <w:t>getAdj</w:t>
+      </w:r>
+      <w:proofErr w:type="spellEnd"/>
+      <w:r>
+        <w:rPr>
+          <w:rFonts w:ascii="Calibri" w:eastAsia="Times New Roman" w:hAnsi="Calibri" w:cs="Calibri"/>
+          <w:b/>
+          <w:color w:val="000000"/>
+          <w:sz w:val="24"/>
+          <w:szCs w:val="24"/>
+          <w:lang w:eastAsia="it-IT"/>
+        </w:rPr>
+        <w:t>.</w:t>
+      </w:r>
+      <w:r>
+        <w:rPr>
+          <w:rFonts w:ascii="Calibri" w:eastAsia="Times New Roman" w:hAnsi="Calibri" w:cs="Calibri"/>
+          <w:color w:val="000000"/>
+          <w:sz w:val="24"/>
+          <w:szCs w:val="24"/>
+          <w:lang w:eastAsia="it-IT"/>
+        </w:rPr>
+        <w:t xml:space="preserve"> Se infatti la funzione originaria restituiva la lista di tutti i nodi adiacenti ad un nodo dato, </w:t>
+      </w:r>
+      <w:proofErr w:type="spellStart"/>
+      <w:r>
+        <w:rPr>
+          <w:rFonts w:ascii="Calibri" w:eastAsia="Times New Roman" w:hAnsi="Calibri" w:cs="Calibri"/>
+          <w:b/>
+          <w:color w:val="000000"/>
+          <w:sz w:val="24"/>
+          <w:szCs w:val="24"/>
+          <w:lang w:eastAsia="it-IT"/>
+        </w:rPr>
+        <w:t>getAdjModified</w:t>
+      </w:r>
+      <w:proofErr w:type="spellEnd"/>
+      <w:r>
+        <w:rPr>
+          <w:rFonts w:ascii="Calibri" w:eastAsia="Times New Roman" w:hAnsi="Calibri" w:cs="Calibri"/>
+          <w:color w:val="000000"/>
+          <w:sz w:val="24"/>
+          <w:szCs w:val="24"/>
+          <w:lang w:eastAsia="it-IT"/>
+        </w:rPr>
+        <w:t xml:space="preserve"> controlla se il nodo ha almeno un nodo adiacente; in caso positivo, apparterrà sicuramente ad un sotto-grafo connesso.</w:t>
+      </w:r>
+    </w:p>
+    <w:p>
+      <w:pPr>
+        <w:spacing w:line="240" w:lineRule="auto"/>
+        <w:jc w:val="both"/>
+        <w:rPr>
+          <w:rFonts w:ascii="Times New Roman" w:eastAsia="Times New Roman" w:hAnsi="Times New Roman" w:cs="Times New Roman"/>
+          <w:szCs w:val="24"/>
+          <w:lang w:eastAsia="it-IT"/>
+        </w:rPr>
+      </w:pPr>
+      <w:r>
+        <w:rPr>
+          <w:rFonts w:ascii="Calibri" w:eastAsia="Times New Roman" w:hAnsi="Calibri" w:cs="Calibri"/>
+          <w:b/>
+          <w:bCs/>
+          <w:color w:val="000000"/>
+          <w:sz w:val="36"/>
           <w:szCs w:val="40"/>
+          <w:lang w:eastAsia="it-IT"/>
+        </w:rPr>
+        <w:t xml:space="preserve"> </w:t>
+      </w:r>
+      <w:r>
+        <w:rPr>
+          <w:rFonts w:ascii="Calibri" w:eastAsia="Times New Roman" w:hAnsi="Calibri" w:cs="Calibri"/>
+          <w:b/>
+          <w:bCs/>
+          <w:color w:val="000000"/>
+          <w:sz w:val="36"/>
+          <w:szCs w:val="40"/>
+          <w:lang w:eastAsia="it-IT"/>
         </w:rPr>
         <w:t>Strutture dati utilizzate</w:t>
       </w:r>
     </w:p>
     <w:p>
       <w:pPr>
+        <w:pStyle w:val="Paragrafoelenco"/>
+        <w:numPr>
+          <w:ilvl w:val="0"/>
+          <w:numId w:val="2"/>
+        </w:numPr>
         <w:jc w:val="both"/>
         <w:rPr>
+          <w:b/>
           <w:sz w:val="24"/>
           <w:szCs w:val="24"/>
         </w:rPr>
@@ -30,118 +266,156 @@
       <w:proofErr w:type="spellStart"/>
       <w:r>
         <w:rPr>
+          <w:rFonts w:ascii="Calibri" w:eastAsia="Times New Roman" w:hAnsi="Calibri" w:cs="Calibri"/>
           <w:b/>
+          <w:bCs/>
+          <w:color w:val="000000"/>
           <w:sz w:val="24"/>
           <w:szCs w:val="24"/>
+          <w:lang w:eastAsia="it-IT"/>
         </w:rPr>
         <w:t>TreeArrayList</w:t>
       </w:r>
       <w:proofErr w:type="spellEnd"/>
       <w:r>
         <w:rPr>
+          <w:rFonts w:ascii="Calibri" w:eastAsia="Times New Roman" w:hAnsi="Calibri" w:cs="Calibri"/>
           <w:b/>
+          <w:bCs/>
+          <w:color w:val="000000"/>
           <w:sz w:val="24"/>
           <w:szCs w:val="24"/>
+          <w:lang w:eastAsia="it-IT"/>
         </w:rPr>
         <w:t xml:space="preserve"> (</w:t>
       </w:r>
       <w:r>
         <w:rPr>
+          <w:rFonts w:ascii="Calibri" w:eastAsia="Times New Roman" w:hAnsi="Calibri" w:cs="Calibri"/>
+          <w:color w:val="000000"/>
           <w:sz w:val="24"/>
           <w:szCs w:val="24"/>
-        </w:rPr>
-        <w:t>Aggiunta del</w:t>
+          <w:lang w:eastAsia="it-IT"/>
+        </w:rPr>
+        <w:t xml:space="preserve">Aggiunta del campo </w:t>
       </w:r>
       <w:r>
         <w:rPr>
+          <w:rFonts w:ascii="Calibri" w:eastAsia="Times New Roman" w:hAnsi="Calibri" w:cs="Calibri"/>
+          <w:b/>
+          <w:bCs/>
+          <w:color w:val="000000"/>
           <w:sz w:val="24"/>
           <w:szCs w:val="24"/>
-        </w:rPr>
-        <w:t xml:space="preserve"> campo </w:t>
+          <w:lang w:eastAsia="it-IT"/>
+        </w:rPr>
+        <w:t>Distanza</w:t>
       </w:r>
       <w:r>
         <w:rPr>
-          <w:b/>
+          <w:rFonts w:ascii="Calibri" w:eastAsia="Times New Roman" w:hAnsi="Calibri" w:cs="Calibri"/>
+          <w:color w:val="000000"/>
           <w:sz w:val="24"/>
           <w:szCs w:val="24"/>
-        </w:rPr>
-        <w:t>Distanz</w:t>
-      </w:r>
-      <w:r>
-        <w:rPr>
-          <w:b/>
-          <w:sz w:val="24"/>
-          <w:szCs w:val="24"/>
-        </w:rPr>
-        <w:t>a</w:t>
-      </w:r>
-      <w:r>
-        <w:rPr>
-          <w:sz w:val="24"/>
-          <w:szCs w:val="24"/>
+          <w:lang w:eastAsia="it-IT"/>
         </w:rPr>
         <w:t xml:space="preserve"> alla classe </w:t>
       </w:r>
       <w:proofErr w:type="spellStart"/>
       <w:r>
         <w:rPr>
+          <w:rFonts w:ascii="Calibri" w:eastAsia="Times New Roman" w:hAnsi="Calibri" w:cs="Calibri"/>
           <w:b/>
+          <w:bCs/>
+          <w:color w:val="000000"/>
           <w:sz w:val="24"/>
           <w:szCs w:val="24"/>
+          <w:lang w:eastAsia="it-IT"/>
         </w:rPr>
         <w:t>Node</w:t>
       </w:r>
       <w:proofErr w:type="spellEnd"/>
       <w:r>
         <w:rPr>
+          <w:rFonts w:ascii="Calibri" w:eastAsia="Times New Roman" w:hAnsi="Calibri" w:cs="Calibri"/>
           <w:b/>
+          <w:bCs/>
+          <w:color w:val="000000"/>
           <w:sz w:val="24"/>
           <w:szCs w:val="24"/>
+          <w:lang w:eastAsia="it-IT"/>
         </w:rPr>
         <w:t>)</w:t>
       </w:r>
     </w:p>
     <w:p>
       <w:pPr>
+        <w:pStyle w:val="Paragrafoelenco"/>
+        <w:numPr>
+          <w:ilvl w:val="0"/>
+          <w:numId w:val="2"/>
+        </w:numPr>
+        <w:jc w:val="both"/>
         <w:rPr>
           <w:b/>
-          <w:sz w:val="40"/>
-          <w:szCs w:val="40"/>
+          <w:sz w:val="24"/>
+          <w:szCs w:val="24"/>
         </w:rPr>
       </w:pPr>
+      <w:proofErr w:type="spellStart"/>
       <w:r>
         <w:rPr>
+          <w:rFonts w:ascii="Calibri" w:eastAsia="Times New Roman" w:hAnsi="Calibri" w:cs="Calibri"/>
           <w:b/>
-          <w:sz w:val="40"/>
-          <w:szCs w:val="40"/>
-        </w:rPr>
-        <w:t>Descrizione algoritmo</w:t>
+          <w:bCs/>
+          <w:color w:val="000000"/>
+          <w:sz w:val="24"/>
+          <w:szCs w:val="24"/>
+          <w:lang w:eastAsia="it-IT"/>
+        </w:rPr>
+        <w:t>GraphAdjacen</w:t>
       </w:r>
+      <w:r>
+        <w:rPr>
+          <w:rFonts w:ascii="Calibri" w:eastAsia="Times New Roman" w:hAnsi="Calibri" w:cs="Calibri"/>
+          <w:b/>
+          <w:bCs/>
+          <w:color w:val="000000"/>
+          <w:sz w:val="24"/>
+          <w:szCs w:val="24"/>
+          <w:lang w:eastAsia="it-IT"/>
+        </w:rPr>
+        <w:t>t</w:t>
+      </w:r>
+      <w:bookmarkStart w:id="0" w:name="_GoBack"/>
+      <w:bookmarkEnd w:id="0"/>
+      <w:r>
+        <w:rPr>
+          <w:rFonts w:ascii="Calibri" w:eastAsia="Times New Roman" w:hAnsi="Calibri" w:cs="Calibri"/>
+          <w:b/>
+          <w:bCs/>
+          <w:color w:val="000000"/>
+          <w:sz w:val="24"/>
+          <w:szCs w:val="24"/>
+          <w:lang w:eastAsia="it-IT"/>
+        </w:rPr>
+        <w:t>yLists</w:t>
+      </w:r>
+      <w:proofErr w:type="spellEnd"/>
     </w:p>
     <w:p>
       <w:pPr>
         <w:jc w:val="both"/>
         <w:rPr>
           <w:b/>
-          <w:sz w:val="24"/>
-          <w:szCs w:val="24"/>
-        </w:rPr>
-      </w:pPr>
-      <w:bookmarkStart w:id="0" w:name="_GoBack"/>
-      <w:bookmarkEnd w:id="0"/>
-    </w:p>
-    <w:p>
-      <w:pPr>
-        <w:rPr>
-          <w:b/>
-          <w:sz w:val="40"/>
+          <w:sz w:val="36"/>
           <w:szCs w:val="40"/>
         </w:rPr>
       </w:pPr>
       <w:r>
         <w:rPr>
           <w:b/>
-          <w:sz w:val="40"/>
+          <w:sz w:val="36"/>
           <w:szCs w:val="40"/>
         </w:rPr>
         <w:t>Analisi tempo teorico</w:t>
@@ -206,6 +480,7 @@
         </w:numPr>
         <w:jc w:val="both"/>
         <w:rPr>
+          <w:rFonts w:eastAsiaTheme="minorEastAsia"/>
           <w:sz w:val="24"/>
           <w:szCs w:val="24"/>
         </w:rPr>
@@ -275,19 +550,8 @@
           </w:rPr>
           <m:t>+</m:t>
         </m:r>
-        <m:r>
-          <m:rPr>
-            <m:sty m:val="bi"/>
-          </m:rPr>
-          <w:rPr>
-            <w:rFonts w:ascii="Cambria Math" w:hAnsi="Cambria Math"/>
-            <w:sz w:val="24"/>
-            <w:szCs w:val="24"/>
-          </w:rPr>
-          <m:t>(numer</m:t>
-        </m:r>
-        <m:sSub>
-          <m:sSubPr>
+        <m:d>
+          <m:dPr>
             <m:ctrlPr>
               <w:rPr>
                 <w:rFonts w:ascii="Cambria Math" w:hAnsi="Cambria Math"/>
@@ -297,7 +561,7 @@
                 <w:szCs w:val="24"/>
               </w:rPr>
             </m:ctrlPr>
-          </m:sSubPr>
+          </m:dPr>
           <m:e>
             <m:r>
               <m:rPr>
@@ -308,10 +572,47 @@
                 <w:sz w:val="24"/>
                 <w:szCs w:val="24"/>
               </w:rPr>
-              <m:t>o</m:t>
+              <m:t>numer</m:t>
             </m:r>
-          </m:e>
-          <m:sub>
+            <m:sSub>
+              <m:sSubPr>
+                <m:ctrlPr>
+                  <w:rPr>
+                    <w:rFonts w:ascii="Cambria Math" w:hAnsi="Cambria Math"/>
+                    <w:b/>
+                    <w:i/>
+                    <w:sz w:val="24"/>
+                    <w:szCs w:val="24"/>
+                  </w:rPr>
+                </m:ctrlPr>
+              </m:sSubPr>
+              <m:e>
+                <m:r>
+                  <m:rPr>
+                    <m:sty m:val="bi"/>
+                  </m:rPr>
+                  <w:rPr>
+                    <w:rFonts w:ascii="Cambria Math" w:hAnsi="Cambria Math"/>
+                    <w:sz w:val="24"/>
+                    <w:szCs w:val="24"/>
+                  </w:rPr>
+                  <m:t>o</m:t>
+                </m:r>
+              </m:e>
+              <m:sub>
+                <m:r>
+                  <m:rPr>
+                    <m:sty m:val="bi"/>
+                  </m:rPr>
+                  <w:rPr>
+                    <w:rFonts w:ascii="Cambria Math" w:hAnsi="Cambria Math"/>
+                    <w:sz w:val="24"/>
+                    <w:szCs w:val="24"/>
+                  </w:rPr>
+                  <m:t>foglie</m:t>
+                </m:r>
+              </m:sub>
+            </m:sSub>
             <m:r>
               <m:rPr>
                 <m:sty m:val="bi"/>
@@ -321,10 +622,10 @@
                 <w:sz w:val="24"/>
                 <w:szCs w:val="24"/>
               </w:rPr>
-              <m:t>foglie</m:t>
+              <m:t>*leafDistance</m:t>
             </m:r>
-          </m:sub>
-        </m:sSub>
+          </m:e>
+        </m:d>
         <m:r>
           <m:rPr>
             <m:sty m:val="bi"/>
@@ -334,7 +635,18 @@
             <w:sz w:val="24"/>
             <w:szCs w:val="24"/>
           </w:rPr>
-          <m:t>*leafDistance</m:t>
+          <m:t>=O(</m:t>
+        </m:r>
+        <m:r>
+          <m:rPr>
+            <m:sty m:val="bi"/>
+          </m:rPr>
+          <w:rPr>
+            <w:rFonts w:ascii="Cambria Math" w:hAnsi="Cambria Math"/>
+            <w:sz w:val="24"/>
+            <w:szCs w:val="24"/>
+          </w:rPr>
+          <m:t>m+n</m:t>
         </m:r>
         <m:r>
           <m:rPr>
@@ -355,30 +667,15 @@
           <w:sz w:val="24"/>
           <w:szCs w:val="24"/>
         </w:rPr>
-        <w:t xml:space="preserve"> -</w:t>
+        <w:t xml:space="preserve"> </w:t>
       </w:r>
       <w:r>
         <w:rPr>
+          <w:rFonts w:eastAsiaTheme="minorEastAsia"/>
           <w:sz w:val="24"/>
           <w:szCs w:val="24"/>
         </w:rPr>
-        <w:t xml:space="preserve"> </w:t>
-      </w:r>
-      <w:proofErr w:type="spellStart"/>
-      <w:r>
-        <w:rPr>
-          <w:sz w:val="24"/>
-          <w:szCs w:val="24"/>
-        </w:rPr>
-        <w:t>numeroFoglie</w:t>
-      </w:r>
-      <w:proofErr w:type="spellEnd"/>
-      <w:r>
-        <w:rPr>
-          <w:sz w:val="24"/>
-          <w:szCs w:val="24"/>
-        </w:rPr>
-        <w:t xml:space="preserve"> = </w:t>
+        <w:t xml:space="preserve">| Il numero delle foglie è nell’ordine di </w:t>
       </w:r>
       <m:oMath>
         <m:r>
@@ -386,19 +683,74 @@
             <m:sty m:val="bi"/>
           </m:rPr>
           <w:rPr>
-            <w:rFonts w:ascii="Cambria Math" w:hAnsi="Cambria Math"/>
+            <w:rFonts w:ascii="Cambria Math" w:eastAsiaTheme="minorEastAsia" w:hAnsi="Cambria Math"/>
             <w:sz w:val="24"/>
             <w:szCs w:val="24"/>
           </w:rPr>
-          <m:t>O(1) ?</m:t>
+          <m:t>O(1)</m:t>
         </m:r>
       </m:oMath>
-      <w:r>
-        <w:rPr>
+    </w:p>
+    <w:p>
+      <w:pPr>
+        <w:pStyle w:val="Paragrafoelenco"/>
+        <w:numPr>
+          <w:ilvl w:val="0"/>
+          <w:numId w:val="1"/>
+        </w:numPr>
+        <w:jc w:val="both"/>
+        <w:rPr>
+          <w:rFonts w:eastAsiaTheme="minorEastAsia"/>
           <w:sz w:val="24"/>
           <w:szCs w:val="24"/>
         </w:rPr>
-        <w:t xml:space="preserve"> caso medio, </w:t>
+      </w:pPr>
+      <w:proofErr w:type="spellStart"/>
+      <w:r>
+        <w:rPr>
+          <w:sz w:val="24"/>
+          <w:szCs w:val="24"/>
+        </w:rPr>
+        <w:t>backToFather</w:t>
+      </w:r>
+      <w:proofErr w:type="spellEnd"/>
+      <w:r>
+        <w:rPr>
+          <w:sz w:val="24"/>
+          <w:szCs w:val="24"/>
+        </w:rPr>
+        <w:t xml:space="preserve">: </w:t>
+      </w:r>
+    </w:p>
+    <w:p>
+      <w:pPr>
+        <w:pStyle w:val="Paragrafoelenco"/>
+        <w:numPr>
+          <w:ilvl w:val="0"/>
+          <w:numId w:val="1"/>
+        </w:numPr>
+        <w:jc w:val="both"/>
+        <w:rPr>
+          <w:rFonts w:eastAsiaTheme="minorEastAsia"/>
+          <w:sz w:val="24"/>
+          <w:szCs w:val="24"/>
+        </w:rPr>
+      </w:pPr>
+      <w:proofErr w:type="spellStart"/>
+      <w:r>
+        <w:rPr>
+          <w:sz w:val="24"/>
+          <w:szCs w:val="24"/>
+        </w:rPr>
+        <w:t>controlloFunzione</w:t>
+      </w:r>
+      <w:proofErr w:type="spellEnd"/>
+      <w:r>
+        <w:rPr>
+          <w:sz w:val="24"/>
+          <w:szCs w:val="24"/>
+        </w:rPr>
+        <w:t xml:space="preserve">: </w:t>
       </w:r>
       <m:oMath>
         <m:r>
@@ -418,46 +770,22 @@
           <w:sz w:val="24"/>
           <w:szCs w:val="24"/>
         </w:rPr>
-        <w:t xml:space="preserve"> caso peggiore</w:t>
+        <w:t xml:space="preserve"> in quanto devo considerare tutt</w:t>
       </w:r>
       <w:r>
         <w:rPr>
           <w:sz w:val="24"/>
           <w:szCs w:val="24"/>
         </w:rPr>
-        <w:t xml:space="preserve">| Costo della visita generica più, per ogni foglia, il costo della funzione </w:t>
+        <w:t xml:space="preserve">i </w:t>
       </w:r>
       <w:proofErr w:type="spellStart"/>
       <w:r>
         <w:rPr>
-          <w:b/>
           <w:sz w:val="24"/>
           <w:szCs w:val="24"/>
         </w:rPr>
-        <w:t>leafDistance</w:t>
-      </w:r>
-      <w:proofErr w:type="spellEnd"/>
-    </w:p>
-    <w:p>
-      <w:pPr>
-        <w:pStyle w:val="Paragrafoelenco"/>
-        <w:numPr>
-          <w:ilvl w:val="0"/>
-          <w:numId w:val="1"/>
-        </w:numPr>
-        <w:jc w:val="both"/>
-        <w:rPr>
-          <w:sz w:val="24"/>
-          <w:szCs w:val="24"/>
-        </w:rPr>
-      </w:pPr>
-      <w:proofErr w:type="spellStart"/>
-      <w:r>
-        <w:rPr>
-          <w:sz w:val="24"/>
-          <w:szCs w:val="24"/>
-        </w:rPr>
-        <w:t>calculateSubNode</w:t>
+        <w:t>i</w:t>
       </w:r>
       <w:proofErr w:type="spellEnd"/>
       <w:r>
@@ -465,123 +793,20 @@
           <w:sz w:val="24"/>
           <w:szCs w:val="24"/>
         </w:rPr>
-        <w:t xml:space="preserve">: </w:t>
-      </w:r>
-      <m:oMath>
-        <m:r>
-          <m:rPr>
-            <m:sty m:val="bi"/>
-          </m:rPr>
-          <w:rPr>
-            <w:rFonts w:ascii="Cambria Math" w:hAnsi="Cambria Math"/>
-            <w:sz w:val="24"/>
-            <w:szCs w:val="24"/>
-          </w:rPr>
-          <m:t>O((m-1)+(n))</m:t>
-        </m:r>
-      </m:oMath>
-      <w:r>
-        <w:rPr>
-          <w:sz w:val="24"/>
-          <w:szCs w:val="24"/>
-        </w:rPr>
-        <w:t xml:space="preserve"> | Nel caso in cui la funzione sia pari, devo eseguire due visite generiche per ottenere il numero di elementi appartenenti ai due sottoalberi; sommando il costo delle due visite, visito tutti i nodi del grafo. Avendo eliminato l’arco tra i due elementi, devo considerarne uno in meno</w:t>
+        <w:t xml:space="preserve"> nodi</w:t>
       </w:r>
     </w:p>
     <w:p>
       <w:pPr>
-        <w:pStyle w:val="Paragrafoelenco"/>
-        <w:numPr>
-          <w:ilvl w:val="0"/>
-          <w:numId w:val="1"/>
-        </w:numPr>
         <w:jc w:val="both"/>
-        <w:rPr>
-          <w:rFonts w:eastAsiaTheme="minorEastAsia"/>
-          <w:sz w:val="24"/>
-          <w:szCs w:val="24"/>
-        </w:rPr>
       </w:pPr>
-      <w:proofErr w:type="spellStart"/>
-      <w:r>
-        <w:rPr>
-          <w:sz w:val="24"/>
-          <w:szCs w:val="24"/>
-        </w:rPr>
-        <w:t>backToFather</w:t>
-      </w:r>
-      <w:proofErr w:type="spellEnd"/>
-      <w:r>
-        <w:rPr>
-          <w:sz w:val="24"/>
-          <w:szCs w:val="24"/>
-        </w:rPr>
-        <w:t xml:space="preserve">: </w:t>
-      </w:r>
-      <m:oMath>
-        <m:r>
-          <m:rPr>
-            <m:sty m:val="bi"/>
-          </m:rPr>
-          <w:rPr>
-            <w:rFonts w:ascii="Cambria Math" w:hAnsi="Cambria Math"/>
-            <w:sz w:val="24"/>
-            <w:szCs w:val="24"/>
-          </w:rPr>
-          <m:t xml:space="preserve">O(1) </m:t>
-        </m:r>
-      </m:oMath>
-      <w:r>
-        <w:rPr>
-          <w:b/>
-          <w:sz w:val="24"/>
-          <w:szCs w:val="24"/>
-        </w:rPr>
-        <w:t>Caso medio</w:t>
-      </w:r>
-      <w:r>
-        <w:rPr>
-          <w:sz w:val="24"/>
-          <w:szCs w:val="24"/>
-        </w:rPr>
-        <w:t xml:space="preserve"> - </w:t>
-      </w:r>
-      <m:oMath>
-        <m:r>
-          <m:rPr>
-            <m:sty m:val="bi"/>
-          </m:rPr>
-          <w:rPr>
-            <w:rFonts w:ascii="Cambria Math" w:hAnsi="Cambria Math"/>
-            <w:sz w:val="24"/>
-            <w:szCs w:val="24"/>
-          </w:rPr>
-          <m:t>O(n)</m:t>
-        </m:r>
-      </m:oMath>
-      <w:r>
-        <w:rPr>
-          <w:b/>
-          <w:sz w:val="24"/>
-          <w:szCs w:val="24"/>
-        </w:rPr>
-        <w:t xml:space="preserve"> Caso peggiore</w:t>
-      </w:r>
-      <w:r>
-        <w:rPr>
-          <w:sz w:val="24"/>
-          <w:szCs w:val="24"/>
-        </w:rPr>
-        <w:t xml:space="preserve"> | Nel caso peggiore, tutti i nodi appartengono al percorso più lungo</w:t>
-      </w:r>
-    </w:p>
-    <w:p>
       <w:r>
         <w:rPr>
           <w:b/>
           <w:sz w:val="40"/>
           <w:szCs w:val="40"/>
         </w:rPr>
+        <w:lastRenderedPageBreak/>
         <w:t>Analisi tempo sperimentale</w:t>
       </w:r>
       <w:r>
@@ -776,8 +1001,124 @@
       </w:rPr>
     </w:lvl>
   </w:abstractNum>
+  <w:abstractNum w:abstractNumId="1" w15:restartNumberingAfterBreak="0">
+    <w:nsid w:val="1D446E91"/>
+    <w:multiLevelType w:val="hybridMultilevel"/>
+    <w:tmpl w:val="23A86D20"/>
+    <w:lvl w:ilvl="0" w:tplc="04100001">
+      <w:start w:val="1"/>
+      <w:numFmt w:val="bullet"/>
+      <w:lvlText w:val=""/>
+      <w:lvlJc w:val="left"/>
+      <w:pPr>
+        <w:ind w:left="720" w:hanging="360"/>
+      </w:pPr>
+      <w:rPr>
+        <w:rFonts w:ascii="Symbol" w:hAnsi="Symbol" w:hint="default"/>
+      </w:rPr>
+    </w:lvl>
+    <w:lvl w:ilvl="1" w:tplc="04100003" w:tentative="1">
+      <w:start w:val="1"/>
+      <w:numFmt w:val="bullet"/>
+      <w:lvlText w:val="o"/>
+      <w:lvlJc w:val="left"/>
+      <w:pPr>
+        <w:ind w:left="1440" w:hanging="360"/>
+      </w:pPr>
+      <w:rPr>
+        <w:rFonts w:ascii="Courier New" w:hAnsi="Courier New" w:cs="Courier New" w:hint="default"/>
+      </w:rPr>
+    </w:lvl>
+    <w:lvl w:ilvl="2" w:tplc="04100005" w:tentative="1">
+      <w:start w:val="1"/>
+      <w:numFmt w:val="bullet"/>
+      <w:lvlText w:val=""/>
+      <w:lvlJc w:val="left"/>
+      <w:pPr>
+        <w:ind w:left="2160" w:hanging="360"/>
+      </w:pPr>
+      <w:rPr>
+        <w:rFonts w:ascii="Wingdings" w:hAnsi="Wingdings" w:hint="default"/>
+      </w:rPr>
+    </w:lvl>
+    <w:lvl w:ilvl="3" w:tplc="04100001" w:tentative="1">
+      <w:start w:val="1"/>
+      <w:numFmt w:val="bullet"/>
+      <w:lvlText w:val=""/>
+      <w:lvlJc w:val="left"/>
+      <w:pPr>
+        <w:ind w:left="2880" w:hanging="360"/>
+      </w:pPr>
+      <w:rPr>
+        <w:rFonts w:ascii="Symbol" w:hAnsi="Symbol" w:hint="default"/>
+      </w:rPr>
+    </w:lvl>
+    <w:lvl w:ilvl="4" w:tplc="04100003" w:tentative="1">
+      <w:start w:val="1"/>
+      <w:numFmt w:val="bullet"/>
+      <w:lvlText w:val="o"/>
+      <w:lvlJc w:val="left"/>
+      <w:pPr>
+        <w:ind w:left="3600" w:hanging="360"/>
+      </w:pPr>
+      <w:rPr>
+        <w:rFonts w:ascii="Courier New" w:hAnsi="Courier New" w:cs="Courier New" w:hint="default"/>
+      </w:rPr>
+    </w:lvl>
+    <w:lvl w:ilvl="5" w:tplc="04100005" w:tentative="1">
+      <w:start w:val="1"/>
+      <w:numFmt w:val="bullet"/>
+      <w:lvlText w:val=""/>
+      <w:lvlJc w:val="left"/>
+      <w:pPr>
+        <w:ind w:left="4320" w:hanging="360"/>
+      </w:pPr>
+      <w:rPr>
+        <w:rFonts w:ascii="Wingdings" w:hAnsi="Wingdings" w:hint="default"/>
+      </w:rPr>
+    </w:lvl>
+    <w:lvl w:ilvl="6" w:tplc="04100001" w:tentative="1">
+      <w:start w:val="1"/>
+      <w:numFmt w:val="bullet"/>
+      <w:lvlText w:val=""/>
+      <w:lvlJc w:val="left"/>
+      <w:pPr>
+        <w:ind w:left="5040" w:hanging="360"/>
+      </w:pPr>
+      <w:rPr>
+        <w:rFonts w:ascii="Symbol" w:hAnsi="Symbol" w:hint="default"/>
+      </w:rPr>
+    </w:lvl>
+    <w:lvl w:ilvl="7" w:tplc="04100003" w:tentative="1">
+      <w:start w:val="1"/>
+      <w:numFmt w:val="bullet"/>
+      <w:lvlText w:val="o"/>
+      <w:lvlJc w:val="left"/>
+      <w:pPr>
+        <w:ind w:left="5760" w:hanging="360"/>
+      </w:pPr>
+      <w:rPr>
+        <w:rFonts w:ascii="Courier New" w:hAnsi="Courier New" w:cs="Courier New" w:hint="default"/>
+      </w:rPr>
+    </w:lvl>
+    <w:lvl w:ilvl="8" w:tplc="04100005" w:tentative="1">
+      <w:start w:val="1"/>
+      <w:numFmt w:val="bullet"/>
+      <w:lvlText w:val=""/>
+      <w:lvlJc w:val="left"/>
+      <w:pPr>
+        <w:ind w:left="6480" w:hanging="360"/>
+      </w:pPr>
+      <w:rPr>
+        <w:rFonts w:ascii="Wingdings" w:hAnsi="Wingdings" w:hint="default"/>
+      </w:rPr>
+    </w:lvl>
+  </w:abstractNum>
   <w:num w:numId="1">
     <w:abstractNumId w:val="0"/>
+  </w:num>
+  <w:num w:numId="2">
+    <w:abstractNumId w:val="1"/>
   </w:num>
 </w:numbering>
 </file>
@@ -1214,6 +1555,73 @@
       <w:contextualSpacing/>
     </w:pPr>
   </w:style>
+  <w:style w:type="paragraph" w:styleId="NormaleWeb">
+    <w:name w:val="Normal (Web)"/>
+    <w:basedOn w:val="Normale"/>
+    <w:uiPriority w:val="99"/>
+    <w:semiHidden/>
+    <w:unhideWhenUsed/>
+    <w:rsid w:val="004E7904"/>
+    <w:pPr>
+      <w:spacing w:before="100" w:beforeAutospacing="1" w:after="100" w:afterAutospacing="1" w:line="240" w:lineRule="auto"/>
+    </w:pPr>
+    <w:rPr>
+      <w:rFonts w:ascii="Times New Roman" w:eastAsia="Times New Roman" w:hAnsi="Times New Roman" w:cs="Times New Roman"/>
+      <w:sz w:val="24"/>
+      <w:szCs w:val="24"/>
+      <w:lang w:eastAsia="it-IT"/>
+    </w:rPr>
+  </w:style>
+  <w:style w:type="paragraph" w:styleId="PreformattatoHTML">
+    <w:name w:val="HTML Preformatted"/>
+    <w:basedOn w:val="Normale"/>
+    <w:link w:val="PreformattatoHTMLCarattere"/>
+    <w:uiPriority w:val="99"/>
+    <w:semiHidden/>
+    <w:unhideWhenUsed/>
+    <w:rsid w:val="004E7904"/>
+    <w:pPr>
+      <w:tabs>
+        <w:tab w:val="left" w:pos="916"/>
+        <w:tab w:val="left" w:pos="1832"/>
+        <w:tab w:val="left" w:pos="2748"/>
+        <w:tab w:val="left" w:pos="3664"/>
+        <w:tab w:val="left" w:pos="4580"/>
+        <w:tab w:val="left" w:pos="5496"/>
+        <w:tab w:val="left" w:pos="6412"/>
+        <w:tab w:val="left" w:pos="7328"/>
+        <w:tab w:val="left" w:pos="8244"/>
+        <w:tab w:val="left" w:pos="9160"/>
+        <w:tab w:val="left" w:pos="10076"/>
+        <w:tab w:val="left" w:pos="10992"/>
+        <w:tab w:val="left" w:pos="11908"/>
+        <w:tab w:val="left" w:pos="12824"/>
+        <w:tab w:val="left" w:pos="13740"/>
+        <w:tab w:val="left" w:pos="14656"/>
+      </w:tabs>
+      <w:spacing w:after="0" w:line="240" w:lineRule="auto"/>
+    </w:pPr>
+    <w:rPr>
+      <w:rFonts w:ascii="Courier New" w:eastAsia="Times New Roman" w:hAnsi="Courier New" w:cs="Courier New"/>
+      <w:sz w:val="20"/>
+      <w:szCs w:val="20"/>
+      <w:lang w:eastAsia="it-IT"/>
+    </w:rPr>
+  </w:style>
+  <w:style w:type="character" w:customStyle="1" w:styleId="PreformattatoHTMLCarattere">
+    <w:name w:val="Preformattato HTML Carattere"/>
+    <w:basedOn w:val="Carpredefinitoparagrafo"/>
+    <w:link w:val="PreformattatoHTML"/>
+    <w:uiPriority w:val="99"/>
+    <w:semiHidden/>
+    <w:rsid w:val="004E7904"/>
+    <w:rPr>
+      <w:rFonts w:ascii="Courier New" w:eastAsia="Times New Roman" w:hAnsi="Courier New" w:cs="Courier New"/>
+      <w:sz w:val="20"/>
+      <w:szCs w:val="20"/>
+      <w:lang w:eastAsia="it-IT"/>
+    </w:rPr>
+  </w:style>
 </w:styles>
 </file>
 
@@ -1324,14 +1732,7 @@
           </c:marker>
           <c:cat>
             <c:numRef>
-              <c:extLst>
-                <c:ext xmlns:c15="http://schemas.microsoft.com/office/drawing/2012/chart" uri="{02D57815-91ED-43cb-92C2-25804820EDAC}">
-                  <c15:fullRef>
-                    <c15:sqref>Foglio1!$B$4:$M$4</c15:sqref>
-                  </c15:fullRef>
-                </c:ext>
-              </c:extLst>
-              <c:f>Foglio1!$B$4:$L$4</c:f>
+              <c:f>Foglio1!$B$4:$M$4</c:f>
               <c:numCache>
                 <c:formatCode>General</c:formatCode>
                 <c:ptCount val="11"/>
@@ -1373,14 +1774,7 @@
           </c:cat>
           <c:val>
             <c:numRef>
-              <c:extLst>
-                <c:ext xmlns:c15="http://schemas.microsoft.com/office/drawing/2012/chart" uri="{02D57815-91ED-43cb-92C2-25804820EDAC}">
-                  <c15:fullRef>
-                    <c15:sqref>Foglio1!$B$7:$M$7</c15:sqref>
-                  </c15:fullRef>
-                </c:ext>
-              </c:extLst>
-              <c:f>Foglio1!$B$7:$L$7</c:f>
+              <c:f>Foglio1!$B$7:$M$7</c:f>
               <c:numCache>
                 <c:formatCode>General</c:formatCode>
                 <c:ptCount val="11"/>
@@ -1502,13 +1896,6 @@
           </c:cat>
           <c:val>
             <c:numRef>
-              <c:extLst>
-                <c:ext xmlns:c15="http://schemas.microsoft.com/office/drawing/2012/chart" uri="{02D57815-91ED-43cb-92C2-25804820EDAC}">
-                  <c15:fullRef>
-                    <c15:sqref>Foglio1!$B$2:$L$2</c15:sqref>
-                  </c15:fullRef>
-                </c:ext>
-              </c:extLst>
               <c:f>Foglio1!$B$2:$L$2</c:f>
               <c:numCache>
                 <c:formatCode>General</c:formatCode>
@@ -4984,7 +5371,7 @@
 </file>
 
 <file path=customXml/itemProps1.xml><?xml version="1.0" encoding="utf-8"?>
-<ds:datastoreItem xmlns:ds="http://schemas.openxmlformats.org/officeDocument/2006/customXml" ds:itemID="{6AD45BF6-43C5-47D4-8575-6B3223D6FCE5}">
+<ds:datastoreItem xmlns:ds="http://schemas.openxmlformats.org/officeDocument/2006/customXml" ds:itemID="{B9F23AAF-9009-471A-BEEC-BC626B3E9A7F}">
   <ds:schemaRefs>
     <ds:schemaRef ds:uri="http://schemas.openxmlformats.org/officeDocument/2006/bibliography"/>
   </ds:schemaRefs>

--- a/2° Progetto in Itinere/Relazione Progetto.docx
+++ b/2° Progetto in Itinere/Relazione Progetto.docx
@@ -6,14 +6,6 @@
       <w:pPr>
         <w:spacing w:line="240" w:lineRule="auto"/>
         <w:jc w:val="both"/>
-        <w:rPr>
-          <w:rFonts w:ascii="Times New Roman" w:eastAsia="Times New Roman" w:hAnsi="Times New Roman" w:cs="Times New Roman"/>
-          <w:sz w:val="36"/>
-          <w:szCs w:val="36"/>
-          <w:lang w:eastAsia="it-IT"/>
-        </w:rPr>
-      </w:pPr>
-      <w:r>
         <w:rPr>
           <w:rFonts w:ascii="Calibri" w:eastAsia="Times New Roman" w:hAnsi="Calibri" w:cs="Calibri"/>
           <w:b/>
@@ -23,7 +15,18 @@
           <w:szCs w:val="36"/>
           <w:lang w:eastAsia="it-IT"/>
         </w:rPr>
-        <w:t>Descrizione algoritmo</w:t>
+      </w:pPr>
+      <w:r>
+        <w:rPr>
+          <w:rFonts w:ascii="Calibri" w:eastAsia="Times New Roman" w:hAnsi="Calibri" w:cs="Calibri"/>
+          <w:b/>
+          <w:bCs/>
+          <w:color w:val="000000"/>
+          <w:sz w:val="36"/>
+          <w:szCs w:val="36"/>
+          <w:lang w:eastAsia="it-IT"/>
+        </w:rPr>
+        <w:t>Relazione 2° Progetto in Itinere – IA 2017/2018</w:t>
       </w:r>
     </w:p>
     <w:p>
@@ -32,13 +35,512 @@
         <w:jc w:val="both"/>
         <w:rPr>
           <w:rFonts w:ascii="Calibri" w:eastAsia="Times New Roman" w:hAnsi="Calibri" w:cs="Calibri"/>
+          <w:b/>
+          <w:bCs/>
           <w:color w:val="000000"/>
-          <w:sz w:val="24"/>
-          <w:szCs w:val="24"/>
+          <w:sz w:val="28"/>
+          <w:szCs w:val="28"/>
           <w:lang w:eastAsia="it-IT"/>
         </w:rPr>
       </w:pPr>
       <w:r>
+        <w:rPr>
+          <w:rFonts w:ascii="Calibri" w:eastAsia="Times New Roman" w:hAnsi="Calibri" w:cs="Calibri"/>
+          <w:b/>
+          <w:bCs/>
+          <w:color w:val="000000"/>
+          <w:sz w:val="28"/>
+          <w:szCs w:val="28"/>
+          <w:lang w:eastAsia="it-IT"/>
+        </w:rPr>
+        <w:t>Studenti</w:t>
+      </w:r>
+    </w:p>
+    <w:p>
+      <w:pPr>
+        <w:pStyle w:val="Paragrafoelenco"/>
+        <w:numPr>
+          <w:ilvl w:val="0"/>
+          <w:numId w:val="4"/>
+        </w:numPr>
+        <w:spacing w:line="240" w:lineRule="auto"/>
+        <w:jc w:val="both"/>
+        <w:rPr>
+          <w:rFonts w:ascii="Calibri" w:eastAsia="Times New Roman" w:hAnsi="Calibri" w:cs="Calibri"/>
+          <w:bCs/>
+          <w:color w:val="000000"/>
+          <w:sz w:val="24"/>
+          <w:szCs w:val="24"/>
+          <w:lang w:eastAsia="it-IT"/>
+        </w:rPr>
+      </w:pPr>
+      <w:r>
+        <w:rPr>
+          <w:rFonts w:ascii="Calibri" w:eastAsia="Times New Roman" w:hAnsi="Calibri" w:cs="Calibri"/>
+          <w:bCs/>
+          <w:color w:val="000000"/>
+          <w:sz w:val="24"/>
+          <w:szCs w:val="24"/>
+          <w:lang w:eastAsia="it-IT"/>
+        </w:rPr>
+        <w:t>Foderaro Salvatore</w:t>
+      </w:r>
+    </w:p>
+    <w:p>
+      <w:pPr>
+        <w:pStyle w:val="Paragrafoelenco"/>
+        <w:numPr>
+          <w:ilvl w:val="0"/>
+          <w:numId w:val="4"/>
+        </w:numPr>
+        <w:spacing w:line="240" w:lineRule="auto"/>
+        <w:jc w:val="both"/>
+        <w:rPr>
+          <w:rFonts w:ascii="Calibri" w:eastAsia="Times New Roman" w:hAnsi="Calibri" w:cs="Calibri"/>
+          <w:bCs/>
+          <w:color w:val="000000"/>
+          <w:sz w:val="24"/>
+          <w:szCs w:val="24"/>
+          <w:lang w:eastAsia="it-IT"/>
+        </w:rPr>
+      </w:pPr>
+      <w:r>
+        <w:rPr>
+          <w:rFonts w:ascii="Calibri" w:eastAsia="Times New Roman" w:hAnsi="Calibri" w:cs="Calibri"/>
+          <w:bCs/>
+          <w:color w:val="000000"/>
+          <w:sz w:val="24"/>
+          <w:szCs w:val="24"/>
+          <w:lang w:eastAsia="it-IT"/>
+        </w:rPr>
+        <w:t>Menichelli Alberto</w:t>
+      </w:r>
+    </w:p>
+    <w:p>
+      <w:pPr>
+        <w:pStyle w:val="Paragrafoelenco"/>
+        <w:numPr>
+          <w:ilvl w:val="0"/>
+          <w:numId w:val="4"/>
+        </w:numPr>
+        <w:spacing w:line="240" w:lineRule="auto"/>
+        <w:jc w:val="both"/>
+        <w:rPr>
+          <w:rFonts w:ascii="Calibri" w:eastAsia="Times New Roman" w:hAnsi="Calibri" w:cs="Calibri"/>
+          <w:bCs/>
+          <w:color w:val="000000"/>
+          <w:sz w:val="24"/>
+          <w:szCs w:val="24"/>
+          <w:lang w:eastAsia="it-IT"/>
+        </w:rPr>
+      </w:pPr>
+      <w:r>
+        <w:rPr>
+          <w:rFonts w:ascii="Calibri" w:eastAsia="Times New Roman" w:hAnsi="Calibri" w:cs="Calibri"/>
+          <w:bCs/>
+          <w:color w:val="000000"/>
+          <w:sz w:val="24"/>
+          <w:szCs w:val="24"/>
+          <w:lang w:eastAsia="it-IT"/>
+        </w:rPr>
+        <w:t>Di Blasi Giorgia</w:t>
+      </w:r>
+    </w:p>
+    <w:p>
+      <w:pPr>
+        <w:spacing w:line="240" w:lineRule="auto"/>
+        <w:jc w:val="both"/>
+        <w:rPr>
+          <w:rFonts w:ascii="Calibri" w:eastAsia="Times New Roman" w:hAnsi="Calibri" w:cs="Calibri"/>
+          <w:b/>
+          <w:bCs/>
+          <w:color w:val="000000"/>
+          <w:sz w:val="36"/>
+          <w:szCs w:val="36"/>
+          <w:lang w:eastAsia="it-IT"/>
+        </w:rPr>
+      </w:pPr>
+      <w:r>
+        <w:rPr>
+          <w:rFonts w:ascii="Calibri" w:eastAsia="Times New Roman" w:hAnsi="Calibri" w:cs="Calibri"/>
+          <w:b/>
+          <w:bCs/>
+          <w:color w:val="000000"/>
+          <w:sz w:val="36"/>
+          <w:szCs w:val="36"/>
+          <w:lang w:eastAsia="it-IT"/>
+        </w:rPr>
+        <w:t>P</w:t>
+      </w:r>
+      <w:r>
+        <w:rPr>
+          <w:rFonts w:ascii="Calibri" w:eastAsia="Times New Roman" w:hAnsi="Calibri" w:cs="Calibri"/>
+          <w:b/>
+          <w:bCs/>
+          <w:color w:val="000000"/>
+          <w:sz w:val="36"/>
+          <w:szCs w:val="36"/>
+          <w:lang w:eastAsia="it-IT"/>
+        </w:rPr>
+        <w:t>roblema</w:t>
+      </w:r>
+    </w:p>
+    <w:p>
+      <w:pPr>
+        <w:autoSpaceDE w:val="0"/>
+        <w:autoSpaceDN w:val="0"/>
+        <w:adjustRightInd w:val="0"/>
+        <w:spacing w:after="0" w:line="240" w:lineRule="auto"/>
+        <w:jc w:val="both"/>
+        <w:rPr>
+          <w:rFonts w:ascii="Calibri" w:hAnsi="Calibri" w:cs="Calibri"/>
+        </w:rPr>
+      </w:pPr>
+      <w:r>
+        <w:rPr>
+          <w:rFonts w:ascii="Calibri" w:hAnsi="Calibri" w:cs="Calibri"/>
+        </w:rPr>
+        <w:t xml:space="preserve">Sia dato un grafo non orientato aciclico e non pesato </w:t>
+      </w:r>
+      <w:r>
+        <w:rPr>
+          <w:rFonts w:ascii="Calibri" w:hAnsi="Calibri" w:cs="Calibri"/>
+          <w:iCs/>
+        </w:rPr>
+        <w:t>G</w:t>
+      </w:r>
+      <w:r>
+        <w:rPr>
+          <w:rFonts w:ascii="Calibri" w:hAnsi="Calibri" w:cs="Calibri"/>
+        </w:rPr>
+        <w:t>.</w:t>
+      </w:r>
+      <w:r>
+        <w:rPr>
+          <w:rFonts w:ascii="Calibri" w:hAnsi="Calibri" w:cs="Calibri"/>
+        </w:rPr>
+        <w:t xml:space="preserve"> </w:t>
+      </w:r>
+      <w:r>
+        <w:rPr>
+          <w:rFonts w:ascii="Calibri" w:hAnsi="Calibri" w:cs="Calibri"/>
+        </w:rPr>
+        <w:t xml:space="preserve">Data una coppia di nodi </w:t>
+      </w:r>
+      <w:r>
+        <w:rPr>
+          <w:rFonts w:ascii="Calibri" w:hAnsi="Calibri" w:cs="Calibri"/>
+          <w:iCs/>
+        </w:rPr>
+        <w:t xml:space="preserve">(n1,n2) </w:t>
+      </w:r>
+      <w:r>
+        <w:rPr>
+          <w:rFonts w:ascii="Calibri" w:hAnsi="Calibri" w:cs="Calibri"/>
+        </w:rPr>
+        <w:t xml:space="preserve">in </w:t>
+      </w:r>
+      <w:r>
+        <w:rPr>
+          <w:rFonts w:ascii="Calibri" w:hAnsi="Calibri" w:cs="Calibri"/>
+          <w:iCs/>
+        </w:rPr>
+        <w:t xml:space="preserve">G </w:t>
+      </w:r>
+      <w:r>
+        <w:rPr>
+          <w:rFonts w:ascii="Calibri" w:hAnsi="Calibri" w:cs="Calibri"/>
+        </w:rPr>
+        <w:t xml:space="preserve">, la distanza </w:t>
+      </w:r>
+      <w:proofErr w:type="spellStart"/>
+      <w:r>
+        <w:rPr>
+          <w:rFonts w:ascii="Calibri" w:hAnsi="Calibri" w:cs="Calibri"/>
+          <w:iCs/>
+        </w:rPr>
+        <w:t>dist</w:t>
+      </w:r>
+      <w:proofErr w:type="spellEnd"/>
+      <w:r>
+        <w:rPr>
+          <w:rFonts w:ascii="Calibri" w:hAnsi="Calibri" w:cs="Calibri"/>
+          <w:iCs/>
+        </w:rPr>
+        <w:t xml:space="preserve">(n1,n2) </w:t>
+      </w:r>
+      <w:proofErr w:type="spellStart"/>
+      <w:r>
+        <w:rPr>
+          <w:rFonts w:ascii="Calibri" w:hAnsi="Calibri" w:cs="Calibri"/>
+        </w:rPr>
+        <w:t>é</w:t>
+      </w:r>
+      <w:proofErr w:type="spellEnd"/>
+      <w:r>
+        <w:rPr>
+          <w:rFonts w:ascii="Calibri" w:hAnsi="Calibri" w:cs="Calibri"/>
+        </w:rPr>
+        <w:t xml:space="preserve"> il minor numero di archi </w:t>
+      </w:r>
+      <w:r>
+        <w:rPr>
+          <w:rFonts w:ascii="Calibri" w:hAnsi="Calibri" w:cs="Calibri"/>
+        </w:rPr>
+        <w:t xml:space="preserve">necessari a connettere </w:t>
+      </w:r>
+      <w:r>
+        <w:rPr>
+          <w:rFonts w:ascii="Calibri" w:hAnsi="Calibri" w:cs="Calibri"/>
+          <w:iCs/>
+        </w:rPr>
+        <w:t>n1.</w:t>
+      </w:r>
+      <w:r>
+        <w:rPr>
+          <w:rFonts w:ascii="Calibri" w:hAnsi="Calibri" w:cs="Calibri"/>
+        </w:rPr>
+        <w:t xml:space="preserve"> </w:t>
+      </w:r>
+      <w:r>
+        <w:rPr>
+          <w:rFonts w:ascii="Calibri" w:hAnsi="Calibri" w:cs="Calibri"/>
+        </w:rPr>
+        <w:t xml:space="preserve">Un nodo </w:t>
+      </w:r>
+      <w:r>
+        <w:rPr>
+          <w:rFonts w:ascii="Calibri" w:hAnsi="Calibri" w:cs="Calibri"/>
+          <w:iCs/>
+        </w:rPr>
+        <w:t xml:space="preserve">m </w:t>
+      </w:r>
+      <w:proofErr w:type="spellStart"/>
+      <w:r>
+        <w:rPr>
+          <w:rFonts w:ascii="Calibri" w:hAnsi="Calibri" w:cs="Calibri"/>
+        </w:rPr>
+        <w:t>é</w:t>
+      </w:r>
+      <w:proofErr w:type="spellEnd"/>
+      <w:r>
+        <w:rPr>
+          <w:rFonts w:ascii="Calibri" w:hAnsi="Calibri" w:cs="Calibri"/>
+        </w:rPr>
+        <w:t xml:space="preserve"> medio di </w:t>
+      </w:r>
+      <w:r>
+        <w:rPr>
+          <w:rFonts w:ascii="Calibri" w:hAnsi="Calibri" w:cs="Calibri"/>
+          <w:iCs/>
+        </w:rPr>
+        <w:t xml:space="preserve">n1 </w:t>
+      </w:r>
+      <w:r>
+        <w:rPr>
+          <w:rFonts w:ascii="Calibri" w:hAnsi="Calibri" w:cs="Calibri"/>
+        </w:rPr>
+        <w:t xml:space="preserve">ed </w:t>
+      </w:r>
+      <w:r>
+        <w:rPr>
+          <w:rFonts w:ascii="Calibri" w:hAnsi="Calibri" w:cs="Calibri"/>
+          <w:iCs/>
+        </w:rPr>
+        <w:t xml:space="preserve">n2 </w:t>
+      </w:r>
+      <w:r>
+        <w:rPr>
+          <w:rFonts w:ascii="Calibri" w:hAnsi="Calibri" w:cs="Calibri"/>
+        </w:rPr>
+        <w:t xml:space="preserve">se e solo se </w:t>
+      </w:r>
+      <w:proofErr w:type="spellStart"/>
+      <w:r>
+        <w:rPr>
+          <w:rFonts w:ascii="Calibri" w:hAnsi="Calibri" w:cs="Calibri"/>
+        </w:rPr>
+        <w:t>é</w:t>
+      </w:r>
+      <w:proofErr w:type="spellEnd"/>
+      <w:r>
+        <w:rPr>
+          <w:rFonts w:ascii="Calibri" w:hAnsi="Calibri" w:cs="Calibri"/>
+        </w:rPr>
+        <w:t xml:space="preserve"> equidistante da </w:t>
+      </w:r>
+      <w:r>
+        <w:rPr>
+          <w:rFonts w:ascii="Calibri" w:hAnsi="Calibri" w:cs="Calibri"/>
+          <w:iCs/>
+        </w:rPr>
+        <w:t xml:space="preserve">n1 </w:t>
+      </w:r>
+      <w:r>
+        <w:rPr>
+          <w:rFonts w:ascii="Calibri" w:hAnsi="Calibri" w:cs="Calibri"/>
+        </w:rPr>
+        <w:t xml:space="preserve">e </w:t>
+      </w:r>
+      <w:r>
+        <w:rPr>
+          <w:rFonts w:ascii="Calibri" w:hAnsi="Calibri" w:cs="Calibri"/>
+          <w:iCs/>
+        </w:rPr>
+        <w:t xml:space="preserve">n2 </w:t>
+      </w:r>
+      <w:r>
+        <w:rPr>
+          <w:rFonts w:ascii="Calibri" w:hAnsi="Calibri" w:cs="Calibri"/>
+        </w:rPr>
+        <w:t xml:space="preserve">, ovvero se </w:t>
+      </w:r>
+      <w:proofErr w:type="spellStart"/>
+      <w:r>
+        <w:rPr>
+          <w:rFonts w:ascii="Calibri" w:hAnsi="Calibri" w:cs="Calibri"/>
+          <w:iCs/>
+        </w:rPr>
+        <w:t>dist</w:t>
+      </w:r>
+      <w:proofErr w:type="spellEnd"/>
+      <w:r>
+        <w:rPr>
+          <w:rFonts w:ascii="Calibri" w:hAnsi="Calibri" w:cs="Calibri"/>
+          <w:iCs/>
+        </w:rPr>
+        <w:t xml:space="preserve">(n1,m) </w:t>
+      </w:r>
+      <w:r>
+        <w:rPr>
+          <w:rFonts w:ascii="Calibri" w:hAnsi="Calibri" w:cs="Calibri"/>
+        </w:rPr>
+        <w:t xml:space="preserve">= </w:t>
+      </w:r>
+      <w:proofErr w:type="spellStart"/>
+      <w:r>
+        <w:rPr>
+          <w:rFonts w:ascii="Calibri" w:hAnsi="Calibri" w:cs="Calibri"/>
+          <w:iCs/>
+        </w:rPr>
+        <w:t>dist</w:t>
+      </w:r>
+      <w:proofErr w:type="spellEnd"/>
+      <w:r>
+        <w:rPr>
+          <w:rFonts w:ascii="Calibri" w:hAnsi="Calibri" w:cs="Calibri"/>
+          <w:iCs/>
+        </w:rPr>
+        <w:t>(m,n2)</w:t>
+      </w:r>
+      <w:r>
+        <w:rPr>
+          <w:rFonts w:ascii="Calibri" w:hAnsi="Calibri" w:cs="Calibri"/>
+        </w:rPr>
+        <w:t xml:space="preserve">. </w:t>
+      </w:r>
+      <w:r>
+        <w:rPr>
+          <w:rFonts w:ascii="Calibri" w:hAnsi="Calibri" w:cs="Calibri"/>
+          <w:i/>
+        </w:rPr>
+        <w:t>Progettare e implementare un algoritmo che, dato un grafo non orientato ac</w:t>
+      </w:r>
+      <w:r>
+        <w:rPr>
+          <w:rFonts w:ascii="Calibri" w:hAnsi="Calibri" w:cs="Calibri"/>
+          <w:i/>
+        </w:rPr>
+        <w:t xml:space="preserve">iclico e non </w:t>
+      </w:r>
+      <w:r>
+        <w:rPr>
+          <w:rFonts w:ascii="Calibri" w:hAnsi="Calibri" w:cs="Calibri"/>
+          <w:i/>
+        </w:rPr>
+        <w:t xml:space="preserve">pesato </w:t>
+      </w:r>
+      <w:r>
+        <w:rPr>
+          <w:rFonts w:ascii="Calibri" w:hAnsi="Calibri" w:cs="Calibri"/>
+          <w:i/>
+          <w:iCs/>
+        </w:rPr>
+        <w:t>G</w:t>
+      </w:r>
+      <w:r>
+        <w:rPr>
+          <w:rFonts w:ascii="Calibri" w:hAnsi="Calibri" w:cs="Calibri"/>
+          <w:i/>
+        </w:rPr>
+        <w:t xml:space="preserve">, determini il nodo </w:t>
+      </w:r>
+      <w:r>
+        <w:rPr>
+          <w:rFonts w:ascii="Calibri" w:hAnsi="Calibri" w:cs="Calibri"/>
+          <w:i/>
+          <w:iCs/>
+        </w:rPr>
+        <w:t xml:space="preserve">m* </w:t>
+      </w:r>
+      <w:r>
+        <w:rPr>
+          <w:rFonts w:ascii="Calibri" w:hAnsi="Calibri" w:cs="Calibri"/>
+          <w:i/>
+        </w:rPr>
+        <w:t>che risulta essere medio per</w:t>
+      </w:r>
+      <w:r>
+        <w:rPr>
+          <w:rFonts w:ascii="Calibri" w:hAnsi="Calibri" w:cs="Calibri"/>
+          <w:i/>
+        </w:rPr>
+        <w:t xml:space="preserve"> il maggior numero di coppie di </w:t>
+      </w:r>
+      <w:r>
+        <w:rPr>
+          <w:rFonts w:ascii="Calibri" w:hAnsi="Calibri" w:cs="Calibri"/>
+          <w:i/>
+        </w:rPr>
+        <w:t>nodi</w:t>
+      </w:r>
+      <w:r>
+        <w:rPr>
+          <w:rFonts w:ascii="Calibri" w:hAnsi="Calibri" w:cs="Calibri"/>
+        </w:rPr>
+        <w:t>.</w:t>
+      </w:r>
+      <w:bookmarkStart w:id="0" w:name="_GoBack"/>
+      <w:bookmarkEnd w:id="0"/>
+    </w:p>
+    <w:p>
+      <w:pPr>
+        <w:spacing w:line="240" w:lineRule="auto"/>
+        <w:jc w:val="both"/>
+        <w:rPr>
+          <w:rFonts w:ascii="Times New Roman" w:eastAsia="Times New Roman" w:hAnsi="Times New Roman" w:cs="Times New Roman"/>
+          <w:sz w:val="36"/>
+          <w:szCs w:val="36"/>
+          <w:lang w:eastAsia="it-IT"/>
+        </w:rPr>
+      </w:pPr>
+      <w:r>
+        <w:rPr>
+          <w:rFonts w:ascii="Calibri" w:eastAsia="Times New Roman" w:hAnsi="Calibri" w:cs="Calibri"/>
+          <w:b/>
+          <w:bCs/>
+          <w:color w:val="000000"/>
+          <w:sz w:val="36"/>
+          <w:szCs w:val="36"/>
+          <w:lang w:eastAsia="it-IT"/>
+        </w:rPr>
+        <w:t>Descrizione algoritmo</w:t>
+      </w:r>
+    </w:p>
+    <w:p>
+      <w:pPr>
+        <w:spacing w:line="240" w:lineRule="auto"/>
+        <w:jc w:val="both"/>
         <w:rPr>
           <w:rFonts w:ascii="Calibri" w:eastAsia="Times New Roman" w:hAnsi="Calibri" w:cs="Calibri"/>
           <w:color w:val="000000"/>
@@ -46,7 +548,26 @@
           <w:szCs w:val="24"/>
           <w:lang w:eastAsia="it-IT"/>
         </w:rPr>
-        <w:t>L’idea alla base dell’algoritmo è quella di considerare, in ogni sotto-grafo connesso, il percorso più lungo tra due foglie. Avendo a disposizione la lista dei nodi appartenenti al percorso, basta accedere agli elementi che stanno esattamente a metà percorso per ottenere il nodo che risulta medio per il maggior numero di coppie all’interno del sotto-grafo. Eseguendo quest’operazione per ogni sotto-grafo, e confrontando i vari valori ottenuti, l’algoritmo restituisce il nodo che risulta medio per il maggior numero di volte nell’intero grafo.</w:t>
+      </w:pPr>
+      <w:r>
+        <w:rPr>
+          <w:rFonts w:ascii="Calibri" w:eastAsia="Times New Roman" w:hAnsi="Calibri" w:cs="Calibri"/>
+          <w:color w:val="000000"/>
+          <w:sz w:val="24"/>
+          <w:szCs w:val="24"/>
+          <w:lang w:eastAsia="it-IT"/>
+        </w:rPr>
+        <w:t xml:space="preserve">L’idea alla base dell’algoritmo è quella di considerare, in ogni sotto-grafo connesso, il percorso più lungo tra due </w:t>
+      </w:r>
+      <w:r>
+        <w:rPr>
+          <w:rFonts w:ascii="Calibri" w:eastAsia="Times New Roman" w:hAnsi="Calibri" w:cs="Calibri"/>
+          <w:color w:val="000000"/>
+          <w:sz w:val="24"/>
+          <w:szCs w:val="24"/>
+          <w:lang w:eastAsia="it-IT"/>
+        </w:rPr>
+        <w:t>foglie e la lista dei nodi che vi appartengono. Per ottenere il nodo medio per il maggior numero di volte all’interno del percorso, basta considerare gli elementi che stanno esattamente a metà della lista. Nel caso in cui la lunghezza del percorso sia dispari, l’elemento a metà è solamente uno e rappresenta esattamente l’Id del nodo che sto cercando.</w:t>
       </w:r>
     </w:p>
     <w:p>
@@ -69,7 +590,7 @@
           <w:szCs w:val="24"/>
           <w:lang w:eastAsia="it-IT"/>
         </w:rPr>
-        <w:t xml:space="preserve">Il punto di forza dell’algoritmo è il non dover considerare ogni nodo, ma bensì solamente le singole foglie per trovare il percorso più lungo tra due di loro. Inoltre, memorizzando la lista dei nodi appartenenti al percorso più lungo per ogni sotto-grafo in un array, una volta individuato il percorso con lunghezza maggiore, per ottenere l’Id del nodo dovrò solamente eseguire delle operazioni </w:t>
+        <w:t xml:space="preserve">Nel caso in cui invece la lunghezza del percorso dovesse essere pari, </w:t>
       </w:r>
       <w:r>
         <w:rPr>
@@ -79,9 +600,8 @@
           <w:szCs w:val="24"/>
           <w:lang w:eastAsia="it-IT"/>
         </w:rPr>
-        <w:t xml:space="preserve">di </w:t>
-      </w:r>
-      <w:proofErr w:type="spellStart"/>
+        <w:t>gli elementi che si trovano a metà sono due. Per sapere quali dei due risulta medio per il maggior numero di volte,</w:t>
+      </w:r>
       <w:r>
         <w:rPr>
           <w:rFonts w:ascii="Calibri" w:eastAsia="Times New Roman" w:hAnsi="Calibri" w:cs="Calibri"/>
@@ -90,9 +610,8 @@
           <w:szCs w:val="24"/>
           <w:lang w:eastAsia="it-IT"/>
         </w:rPr>
-        <w:t>slicing</w:t>
-      </w:r>
-      <w:proofErr w:type="spellEnd"/>
+        <w:t xml:space="preserve"> </w:t>
+      </w:r>
       <w:r>
         <w:rPr>
           <w:rFonts w:ascii="Calibri" w:eastAsia="Times New Roman" w:hAnsi="Calibri" w:cs="Calibri"/>
@@ -101,9 +620,13 @@
           <w:szCs w:val="24"/>
           <w:lang w:eastAsia="it-IT"/>
         </w:rPr>
-        <w:t xml:space="preserve"> sull’array</w:t>
-      </w:r>
-      <w:r>
+        <w:t>mi basta eliminare l’arco che collega i due nodi ed eseguire due visite generiche separate, andando in questo modo a contare il numero di nodi connessi ai due nodi considerati. Risulterà medio per il maggior numero di volte il nodo con più nodi connessi, mentre risulteranno tutti e due medi nel caso in cui questa cifra dovesse essere uguale.</w:t>
+      </w:r>
+    </w:p>
+    <w:p>
+      <w:pPr>
+        <w:spacing w:line="240" w:lineRule="auto"/>
+        <w:jc w:val="both"/>
         <w:rPr>
           <w:rFonts w:ascii="Calibri" w:eastAsia="Times New Roman" w:hAnsi="Calibri" w:cs="Calibri"/>
           <w:color w:val="000000"/>
@@ -111,7 +634,26 @@
           <w:szCs w:val="24"/>
           <w:lang w:eastAsia="it-IT"/>
         </w:rPr>
-        <w:t>.</w:t>
+      </w:pPr>
+      <w:r>
+        <w:rPr>
+          <w:rFonts w:ascii="Calibri" w:eastAsia="Times New Roman" w:hAnsi="Calibri" w:cs="Calibri"/>
+          <w:color w:val="000000"/>
+          <w:sz w:val="24"/>
+          <w:szCs w:val="24"/>
+          <w:lang w:eastAsia="it-IT"/>
+        </w:rPr>
+        <w:t xml:space="preserve">Nell’eventualità che il numero dei nodi medi per il maggior numero di volte all’interno del </w:t>
+      </w:r>
+      <w:r>
+        <w:rPr>
+          <w:rFonts w:ascii="Calibri" w:eastAsia="Times New Roman" w:hAnsi="Calibri" w:cs="Calibri"/>
+          <w:color w:val="000000"/>
+          <w:sz w:val="24"/>
+          <w:szCs w:val="24"/>
+          <w:lang w:eastAsia="it-IT"/>
+        </w:rPr>
+        <w:t>sotto-grafo sia maggiore di uno, come struttura di appoggio utilizzo una lista, dove vado a memorizzare la lista dei nodi che risultano medi per il maggior numero di volte, ed il numero esatto di volte che essi risultano medi (lunghezza del percorso diviso due, nel caso in cui la lunghezza del percorso sia dispari; numero di nodi connessi, nel caso in cui il percorso sia pari).</w:t>
       </w:r>
     </w:p>
     <w:p>
@@ -126,6 +668,49 @@
           <w:lang w:eastAsia="it-IT"/>
         </w:rPr>
       </w:pPr>
+      <w:r>
+        <w:rPr>
+          <w:rFonts w:ascii="Calibri" w:eastAsia="Times New Roman" w:hAnsi="Calibri" w:cs="Calibri"/>
+          <w:color w:val="000000"/>
+          <w:sz w:val="24"/>
+          <w:szCs w:val="24"/>
+          <w:lang w:eastAsia="it-IT"/>
+        </w:rPr>
+        <w:t>Inizializzando le informazioni del nodo massimo dell’intero grafo a 0, per ogni percorso più lungo di ogni sotto-grafo connesso mi basterà confrontarle con il valore relativo al numero di volte che il nodo (o i nodi) è risultato medio all’interno del sotto-grafo, ed in caso impostare lui come nuovo nodo massimo.</w:t>
+      </w:r>
+    </w:p>
+    <w:p>
+      <w:pPr>
+        <w:spacing w:line="240" w:lineRule="auto"/>
+        <w:jc w:val="both"/>
+        <w:rPr>
+          <w:rFonts w:ascii="Calibri" w:eastAsia="Times New Roman" w:hAnsi="Calibri" w:cs="Calibri"/>
+          <w:color w:val="000000"/>
+          <w:sz w:val="24"/>
+          <w:szCs w:val="24"/>
+          <w:lang w:eastAsia="it-IT"/>
+        </w:rPr>
+      </w:pPr>
+      <w:r>
+        <w:rPr>
+          <w:rFonts w:ascii="Calibri" w:eastAsia="Times New Roman" w:hAnsi="Calibri" w:cs="Calibri"/>
+          <w:color w:val="000000"/>
+          <w:sz w:val="24"/>
+          <w:szCs w:val="24"/>
+          <w:lang w:eastAsia="it-IT"/>
+        </w:rPr>
+        <w:t xml:space="preserve">Il punto di forza dell’algoritmo è il non dover considerare ogni nodo, ma bensì solamente le singole foglie per trovare il percorso più lungo tra due di loro. </w:t>
+      </w:r>
+      <w:r>
+        <w:rPr>
+          <w:rFonts w:ascii="Calibri" w:eastAsia="Times New Roman" w:hAnsi="Calibri" w:cs="Calibri"/>
+          <w:color w:val="000000"/>
+          <w:sz w:val="24"/>
+          <w:szCs w:val="24"/>
+          <w:lang w:eastAsia="it-IT"/>
+        </w:rPr>
+        <w:t xml:space="preserve">Inoltre, una volta trovata la foglia “più profonda”, sfruttando la proprietà degli alberi, per ottenere la lista dei nodi appartenenti al percorso, mi basterà risalire l’albero accedendo continuamente a padre del nodo successivo, fin quando questo non avrà valore nullo. </w:t>
+      </w:r>
       <w:r>
         <w:rPr>
           <w:rFonts w:ascii="Calibri" w:eastAsia="Times New Roman" w:hAnsi="Calibri" w:cs="Calibri"/>
@@ -234,6 +819,7 @@
           <w:szCs w:val="40"/>
           <w:lang w:eastAsia="it-IT"/>
         </w:rPr>
+        <w:lastRenderedPageBreak/>
         <w:t xml:space="preserve"> </w:t>
       </w:r>
       <w:r>
@@ -387,8 +973,6 @@
         </w:rPr>
         <w:t>t</w:t>
       </w:r>
-      <w:bookmarkStart w:id="0" w:name="_GoBack"/>
-      <w:bookmarkEnd w:id="0"/>
       <w:r>
         <w:rPr>
           <w:rFonts w:ascii="Calibri" w:eastAsia="Times New Roman" w:hAnsi="Calibri" w:cs="Calibri"/>
@@ -635,7 +1219,537 @@
             <w:sz w:val="24"/>
             <w:szCs w:val="24"/>
           </w:rPr>
-          <m:t>=O(</m:t>
+          <m:t>= O</m:t>
+        </m:r>
+        <m:d>
+          <m:dPr>
+            <m:ctrlPr>
+              <w:rPr>
+                <w:rFonts w:ascii="Cambria Math" w:hAnsi="Cambria Math"/>
+                <w:b/>
+                <w:i/>
+                <w:sz w:val="24"/>
+                <w:szCs w:val="24"/>
+              </w:rPr>
+            </m:ctrlPr>
+          </m:dPr>
+          <m:e>
+            <m:r>
+              <m:rPr>
+                <m:sty m:val="bi"/>
+              </m:rPr>
+              <w:rPr>
+                <w:rFonts w:ascii="Cambria Math" w:hAnsi="Cambria Math"/>
+                <w:sz w:val="24"/>
+                <w:szCs w:val="24"/>
+              </w:rPr>
+              <m:t>m+n</m:t>
+            </m:r>
+          </m:e>
+        </m:d>
+        <m:r>
+          <m:rPr>
+            <m:sty m:val="bi"/>
+          </m:rPr>
+          <w:rPr>
+            <w:rFonts w:ascii="Cambria Math" w:hAnsi="Cambria Math"/>
+            <w:sz w:val="24"/>
+            <w:szCs w:val="24"/>
+          </w:rPr>
+          <m:t>+</m:t>
+        </m:r>
+        <m:d>
+          <m:dPr>
+            <m:ctrlPr>
+              <w:rPr>
+                <w:rFonts w:ascii="Cambria Math" w:hAnsi="Cambria Math"/>
+                <w:b/>
+                <w:i/>
+                <w:sz w:val="24"/>
+                <w:szCs w:val="24"/>
+              </w:rPr>
+            </m:ctrlPr>
+          </m:dPr>
+          <m:e>
+            <m:r>
+              <m:rPr>
+                <m:sty m:val="bi"/>
+              </m:rPr>
+              <w:rPr>
+                <w:rFonts w:ascii="Cambria Math" w:hAnsi="Cambria Math"/>
+                <w:sz w:val="24"/>
+                <w:szCs w:val="24"/>
+              </w:rPr>
+              <m:t>n-2</m:t>
+            </m:r>
+          </m:e>
+        </m:d>
+        <m:r>
+          <m:rPr>
+            <m:sty m:val="bi"/>
+          </m:rPr>
+          <w:rPr>
+            <w:rFonts w:ascii="Cambria Math" w:hAnsi="Cambria Math"/>
+            <w:sz w:val="24"/>
+            <w:szCs w:val="24"/>
+          </w:rPr>
+          <m:t>*O</m:t>
+        </m:r>
+        <m:d>
+          <m:dPr>
+            <m:ctrlPr>
+              <w:rPr>
+                <w:rFonts w:ascii="Cambria Math" w:hAnsi="Cambria Math"/>
+                <w:b/>
+                <w:i/>
+                <w:sz w:val="24"/>
+                <w:szCs w:val="24"/>
+              </w:rPr>
+            </m:ctrlPr>
+          </m:dPr>
+          <m:e>
+            <m:r>
+              <m:rPr>
+                <m:sty m:val="bi"/>
+              </m:rPr>
+              <w:rPr>
+                <w:rFonts w:ascii="Cambria Math" w:hAnsi="Cambria Math"/>
+                <w:sz w:val="24"/>
+                <w:szCs w:val="24"/>
+              </w:rPr>
+              <m:t>m+n</m:t>
+            </m:r>
+          </m:e>
+        </m:d>
+        <m:r>
+          <m:rPr>
+            <m:sty m:val="bi"/>
+          </m:rPr>
+          <w:rPr>
+            <w:rFonts w:ascii="Cambria Math" w:hAnsi="Cambria Math"/>
+            <w:sz w:val="24"/>
+            <w:szCs w:val="24"/>
+          </w:rPr>
+          <m:t>=O</m:t>
+        </m:r>
+        <m:d>
+          <m:dPr>
+            <m:ctrlPr>
+              <w:rPr>
+                <w:rFonts w:ascii="Cambria Math" w:hAnsi="Cambria Math"/>
+                <w:b/>
+                <w:i/>
+                <w:sz w:val="24"/>
+                <w:szCs w:val="24"/>
+              </w:rPr>
+            </m:ctrlPr>
+          </m:dPr>
+          <m:e>
+            <m:sSup>
+              <m:sSupPr>
+                <m:ctrlPr>
+                  <w:rPr>
+                    <w:rFonts w:ascii="Cambria Math" w:hAnsi="Cambria Math"/>
+                    <w:b/>
+                    <w:i/>
+                    <w:sz w:val="24"/>
+                    <w:szCs w:val="24"/>
+                  </w:rPr>
+                </m:ctrlPr>
+              </m:sSupPr>
+              <m:e>
+                <m:r>
+                  <m:rPr>
+                    <m:sty m:val="bi"/>
+                  </m:rPr>
+                  <w:rPr>
+                    <w:rFonts w:ascii="Cambria Math" w:hAnsi="Cambria Math"/>
+                    <w:sz w:val="24"/>
+                    <w:szCs w:val="24"/>
+                  </w:rPr>
+                  <m:t>n</m:t>
+                </m:r>
+              </m:e>
+              <m:sup>
+                <m:r>
+                  <m:rPr>
+                    <m:sty m:val="bi"/>
+                  </m:rPr>
+                  <w:rPr>
+                    <w:rFonts w:ascii="Cambria Math" w:hAnsi="Cambria Math"/>
+                    <w:sz w:val="24"/>
+                    <w:szCs w:val="24"/>
+                  </w:rPr>
+                  <m:t>2</m:t>
+                </m:r>
+              </m:sup>
+            </m:sSup>
+          </m:e>
+        </m:d>
+      </m:oMath>
+      <w:r>
+        <w:rPr>
+          <w:rFonts w:eastAsiaTheme="minorEastAsia"/>
+          <w:b/>
+          <w:sz w:val="24"/>
+          <w:szCs w:val="24"/>
+        </w:rPr>
+        <w:t xml:space="preserve"> </w:t>
+      </w:r>
+      <w:r>
+        <w:rPr>
+          <w:rFonts w:eastAsiaTheme="minorEastAsia"/>
+          <w:sz w:val="24"/>
+          <w:szCs w:val="24"/>
+        </w:rPr>
+        <w:t xml:space="preserve">| Eseguo una visita generica a partire da un nodo qualsiasi del grafo e, nel caso peggiore, il numero delle foglie è uguale ad </w:t>
+      </w:r>
+      <m:oMath>
+        <m:r>
+          <w:rPr>
+            <w:rFonts w:ascii="Cambria Math" w:eastAsiaTheme="minorEastAsia" w:hAnsi="Cambria Math"/>
+            <w:sz w:val="24"/>
+            <w:szCs w:val="24"/>
+          </w:rPr>
+          <m:t>(n-2)</m:t>
+        </m:r>
+      </m:oMath>
+    </w:p>
+    <w:p>
+      <w:pPr>
+        <w:pStyle w:val="Paragrafoelenco"/>
+        <w:numPr>
+          <w:ilvl w:val="0"/>
+          <w:numId w:val="1"/>
+        </w:numPr>
+        <w:jc w:val="both"/>
+        <w:rPr>
+          <w:rFonts w:eastAsiaTheme="minorEastAsia"/>
+          <w:sz w:val="24"/>
+          <w:szCs w:val="24"/>
+        </w:rPr>
+      </w:pPr>
+      <w:proofErr w:type="spellStart"/>
+      <w:r>
+        <w:rPr>
+          <w:rFonts w:eastAsiaTheme="minorEastAsia"/>
+          <w:sz w:val="24"/>
+          <w:szCs w:val="24"/>
+        </w:rPr>
+        <w:t>calculateSubNode</w:t>
+      </w:r>
+      <w:proofErr w:type="spellEnd"/>
+      <w:r>
+        <w:rPr>
+          <w:rFonts w:eastAsiaTheme="minorEastAsia"/>
+          <w:sz w:val="24"/>
+          <w:szCs w:val="24"/>
+        </w:rPr>
+        <w:t xml:space="preserve">: </w:t>
+      </w:r>
+      <m:oMath>
+        <m:r>
+          <m:rPr>
+            <m:sty m:val="bi"/>
+          </m:rPr>
+          <w:rPr>
+            <w:rFonts w:ascii="Cambria Math" w:eastAsiaTheme="minorEastAsia" w:hAnsi="Cambria Math"/>
+            <w:sz w:val="24"/>
+            <w:szCs w:val="24"/>
+          </w:rPr>
+          <m:t>O(m+n)</m:t>
+        </m:r>
+      </m:oMath>
+      <w:r>
+        <w:rPr>
+          <w:rFonts w:eastAsiaTheme="minorEastAsia"/>
+          <w:sz w:val="24"/>
+          <w:szCs w:val="24"/>
+        </w:rPr>
+        <w:t xml:space="preserve"> | Nel caso in cui la lunghezza del percorso dovesse essere pari, a partire da ognuno dei due candidati a nodo medio, eseguo una visita generica per ottenere il numero di elementi a loro connessi</w:t>
+      </w:r>
+    </w:p>
+    <w:p>
+      <w:pPr>
+        <w:pStyle w:val="Paragrafoelenco"/>
+        <w:numPr>
+          <w:ilvl w:val="0"/>
+          <w:numId w:val="1"/>
+        </w:numPr>
+        <w:jc w:val="both"/>
+        <w:rPr>
+          <w:rFonts w:eastAsiaTheme="minorEastAsia"/>
+          <w:sz w:val="24"/>
+          <w:szCs w:val="24"/>
+        </w:rPr>
+      </w:pPr>
+      <w:proofErr w:type="spellStart"/>
+      <w:r>
+        <w:rPr>
+          <w:sz w:val="24"/>
+          <w:szCs w:val="24"/>
+        </w:rPr>
+        <w:t>backToFather</w:t>
+      </w:r>
+      <w:proofErr w:type="spellEnd"/>
+      <w:r>
+        <w:rPr>
+          <w:sz w:val="24"/>
+          <w:szCs w:val="24"/>
+        </w:rPr>
+        <w:t>:</w:t>
+      </w:r>
+      <w:r>
+        <w:rPr>
+          <w:sz w:val="24"/>
+          <w:szCs w:val="24"/>
+        </w:rPr>
+        <w:t xml:space="preserve"> </w:t>
+      </w:r>
+      <m:oMath>
+        <m:r>
+          <m:rPr>
+            <m:sty m:val="bi"/>
+          </m:rPr>
+          <w:rPr>
+            <w:rFonts w:ascii="Cambria Math" w:hAnsi="Cambria Math"/>
+            <w:sz w:val="24"/>
+            <w:szCs w:val="24"/>
+          </w:rPr>
+          <m:t>O</m:t>
+        </m:r>
+        <m:d>
+          <m:dPr>
+            <m:ctrlPr>
+              <w:rPr>
+                <w:rFonts w:ascii="Cambria Math" w:hAnsi="Cambria Math"/>
+                <w:b/>
+                <w:i/>
+                <w:sz w:val="24"/>
+                <w:szCs w:val="24"/>
+              </w:rPr>
+            </m:ctrlPr>
+          </m:dPr>
+          <m:e>
+            <m:r>
+              <m:rPr>
+                <m:sty m:val="bi"/>
+              </m:rPr>
+              <w:rPr>
+                <w:rFonts w:ascii="Cambria Math" w:hAnsi="Cambria Math"/>
+                <w:sz w:val="24"/>
+                <w:szCs w:val="24"/>
+              </w:rPr>
+              <m:t>1</m:t>
+            </m:r>
+          </m:e>
+        </m:d>
+        <m:r>
+          <m:rPr>
+            <m:sty m:val="bi"/>
+          </m:rPr>
+          <w:rPr>
+            <w:rFonts w:ascii="Cambria Math" w:hAnsi="Cambria Math"/>
+            <w:sz w:val="24"/>
+            <w:szCs w:val="24"/>
+          </w:rPr>
+          <m:t>*calculateSubNode=O(m+n)</m:t>
+        </m:r>
+      </m:oMath>
+      <w:r>
+        <w:rPr>
+          <w:sz w:val="24"/>
+          <w:szCs w:val="24"/>
+        </w:rPr>
+        <w:t xml:space="preserve"> | Nel caso peggiore,</w:t>
+      </w:r>
+      <w:r>
+        <w:rPr>
+          <w:sz w:val="24"/>
+          <w:szCs w:val="24"/>
+        </w:rPr>
+        <w:t xml:space="preserve"> la lunghezza del percorso è </w:t>
+      </w:r>
+      <w:r>
+        <w:rPr>
+          <w:sz w:val="24"/>
+          <w:szCs w:val="24"/>
+        </w:rPr>
+        <w:t>pari</w:t>
+      </w:r>
+    </w:p>
+    <w:p>
+      <w:pPr>
+        <w:pStyle w:val="Paragrafoelenco"/>
+        <w:numPr>
+          <w:ilvl w:val="0"/>
+          <w:numId w:val="1"/>
+        </w:numPr>
+        <w:jc w:val="both"/>
+        <w:rPr>
+          <w:rFonts w:eastAsiaTheme="minorEastAsia"/>
+          <w:sz w:val="24"/>
+          <w:szCs w:val="24"/>
+        </w:rPr>
+      </w:pPr>
+      <w:proofErr w:type="spellStart"/>
+      <w:r>
+        <w:rPr>
+          <w:sz w:val="24"/>
+          <w:szCs w:val="24"/>
+        </w:rPr>
+        <w:t>c</w:t>
+      </w:r>
+      <w:r>
+        <w:rPr>
+          <w:sz w:val="24"/>
+          <w:szCs w:val="24"/>
+        </w:rPr>
+        <w:t>ontrolloFunzione</w:t>
+      </w:r>
+      <w:proofErr w:type="spellEnd"/>
+      <w:r>
+        <w:rPr>
+          <w:sz w:val="24"/>
+          <w:szCs w:val="24"/>
+        </w:rPr>
+        <w:t xml:space="preserve">: </w:t>
+      </w:r>
+      <m:oMath>
+        <m:r>
+          <m:rPr>
+            <m:sty m:val="bi"/>
+          </m:rPr>
+          <w:rPr>
+            <w:rFonts w:ascii="Cambria Math" w:hAnsi="Cambria Math"/>
+            <w:sz w:val="24"/>
+            <w:szCs w:val="24"/>
+          </w:rPr>
+          <m:t>O</m:t>
+        </m:r>
+        <m:d>
+          <m:dPr>
+            <m:ctrlPr>
+              <w:rPr>
+                <w:rFonts w:ascii="Cambria Math" w:hAnsi="Cambria Math"/>
+                <w:b/>
+                <w:i/>
+                <w:sz w:val="24"/>
+                <w:szCs w:val="24"/>
+              </w:rPr>
+            </m:ctrlPr>
+          </m:dPr>
+          <m:e>
+            <m:r>
+              <m:rPr>
+                <m:sty m:val="bi"/>
+              </m:rPr>
+              <w:rPr>
+                <w:rFonts w:ascii="Cambria Math" w:hAnsi="Cambria Math"/>
+                <w:sz w:val="24"/>
+                <w:szCs w:val="24"/>
+              </w:rPr>
+              <m:t>n</m:t>
+            </m:r>
+          </m:e>
+        </m:d>
+        <m:r>
+          <m:rPr>
+            <m:sty m:val="bi"/>
+          </m:rPr>
+          <w:rPr>
+            <w:rFonts w:ascii="Cambria Math" w:hAnsi="Cambria Math"/>
+            <w:sz w:val="24"/>
+            <w:szCs w:val="24"/>
+          </w:rPr>
+          <m:t>+</m:t>
+        </m:r>
+        <m:d>
+          <m:dPr>
+            <m:ctrlPr>
+              <w:rPr>
+                <w:rFonts w:ascii="Cambria Math" w:hAnsi="Cambria Math"/>
+                <w:b/>
+                <w:i/>
+                <w:sz w:val="24"/>
+                <w:szCs w:val="24"/>
+              </w:rPr>
+            </m:ctrlPr>
+          </m:dPr>
+          <m:e>
+            <m:r>
+              <m:rPr>
+                <m:sty m:val="bi"/>
+              </m:rPr>
+              <w:rPr>
+                <w:rFonts w:ascii="Cambria Math" w:hAnsi="Cambria Math"/>
+                <w:sz w:val="24"/>
+                <w:szCs w:val="24"/>
+              </w:rPr>
+              <m:t>numer</m:t>
+            </m:r>
+            <m:sSub>
+              <m:sSubPr>
+                <m:ctrlPr>
+                  <w:rPr>
+                    <w:rFonts w:ascii="Cambria Math" w:hAnsi="Cambria Math"/>
+                    <w:b/>
+                    <w:i/>
+                    <w:sz w:val="24"/>
+                    <w:szCs w:val="24"/>
+                  </w:rPr>
+                </m:ctrlPr>
+              </m:sSubPr>
+              <m:e>
+                <m:r>
+                  <m:rPr>
+                    <m:sty m:val="bi"/>
+                  </m:rPr>
+                  <w:rPr>
+                    <w:rFonts w:ascii="Cambria Math" w:hAnsi="Cambria Math"/>
+                    <w:sz w:val="24"/>
+                    <w:szCs w:val="24"/>
+                  </w:rPr>
+                  <m:t>o</m:t>
+                </m:r>
+              </m:e>
+              <m:sub>
+                <m:r>
+                  <m:rPr>
+                    <m:sty m:val="bi"/>
+                  </m:rPr>
+                  <w:rPr>
+                    <w:rFonts w:ascii="Cambria Math" w:hAnsi="Cambria Math"/>
+                    <w:sz w:val="24"/>
+                    <w:szCs w:val="24"/>
+                  </w:rPr>
+                  <m:t>foglie</m:t>
+                </m:r>
+              </m:sub>
+            </m:sSub>
+            <m:r>
+              <m:rPr>
+                <m:sty m:val="bi"/>
+              </m:rPr>
+              <w:rPr>
+                <w:rFonts w:ascii="Cambria Math" w:hAnsi="Cambria Math"/>
+                <w:sz w:val="24"/>
+                <w:szCs w:val="24"/>
+              </w:rPr>
+              <m:t>*backToFather</m:t>
+            </m:r>
+          </m:e>
+        </m:d>
+        <m:r>
+          <m:rPr>
+            <m:sty m:val="bi"/>
+          </m:rPr>
+          <w:rPr>
+            <w:rFonts w:ascii="Cambria Math" w:hAnsi="Cambria Math"/>
+            <w:sz w:val="24"/>
+            <w:szCs w:val="24"/>
+          </w:rPr>
+          <m:t>+mediumNode</m:t>
         </m:r>
         <m:r>
           <m:rPr>
@@ -646,7 +1760,229 @@
             <w:sz w:val="24"/>
             <w:szCs w:val="24"/>
           </w:rPr>
-          <m:t>m+n</m:t>
+          <m:t>=O</m:t>
+        </m:r>
+        <m:d>
+          <m:dPr>
+            <m:ctrlPr>
+              <w:rPr>
+                <w:rFonts w:ascii="Cambria Math" w:hAnsi="Cambria Math"/>
+                <w:b/>
+                <w:i/>
+                <w:sz w:val="24"/>
+                <w:szCs w:val="24"/>
+              </w:rPr>
+            </m:ctrlPr>
+          </m:dPr>
+          <m:e>
+            <m:r>
+              <m:rPr>
+                <m:sty m:val="bi"/>
+              </m:rPr>
+              <w:rPr>
+                <w:rFonts w:ascii="Cambria Math" w:hAnsi="Cambria Math"/>
+                <w:sz w:val="24"/>
+                <w:szCs w:val="24"/>
+              </w:rPr>
+              <m:t>n</m:t>
+            </m:r>
+          </m:e>
+        </m:d>
+        <m:r>
+          <m:rPr>
+            <m:sty m:val="bi"/>
+          </m:rPr>
+          <w:rPr>
+            <w:rFonts w:ascii="Cambria Math" w:hAnsi="Cambria Math"/>
+            <w:sz w:val="24"/>
+            <w:szCs w:val="24"/>
+          </w:rPr>
+          <m:t>+O</m:t>
+        </m:r>
+        <m:d>
+          <m:dPr>
+            <m:ctrlPr>
+              <w:rPr>
+                <w:rFonts w:ascii="Cambria Math" w:hAnsi="Cambria Math"/>
+                <w:b/>
+                <w:i/>
+                <w:sz w:val="24"/>
+                <w:szCs w:val="24"/>
+              </w:rPr>
+            </m:ctrlPr>
+          </m:dPr>
+          <m:e>
+            <m:r>
+              <m:rPr>
+                <m:sty m:val="bi"/>
+              </m:rPr>
+              <w:rPr>
+                <w:rFonts w:ascii="Cambria Math" w:hAnsi="Cambria Math"/>
+                <w:sz w:val="24"/>
+                <w:szCs w:val="24"/>
+              </w:rPr>
+              <m:t>n-2</m:t>
+            </m:r>
+          </m:e>
+        </m:d>
+        <m:r>
+          <m:rPr>
+            <m:sty m:val="bi"/>
+          </m:rPr>
+          <w:rPr>
+            <w:rFonts w:ascii="Cambria Math" w:hAnsi="Cambria Math"/>
+            <w:sz w:val="24"/>
+            <w:szCs w:val="24"/>
+          </w:rPr>
+          <m:t>*O</m:t>
+        </m:r>
+        <m:d>
+          <m:dPr>
+            <m:ctrlPr>
+              <w:rPr>
+                <w:rFonts w:ascii="Cambria Math" w:hAnsi="Cambria Math"/>
+                <w:b/>
+                <w:i/>
+                <w:sz w:val="24"/>
+                <w:szCs w:val="24"/>
+              </w:rPr>
+            </m:ctrlPr>
+          </m:dPr>
+          <m:e>
+            <m:r>
+              <m:rPr>
+                <m:sty m:val="bi"/>
+              </m:rPr>
+              <w:rPr>
+                <w:rFonts w:ascii="Cambria Math" w:hAnsi="Cambria Math"/>
+                <w:sz w:val="24"/>
+                <w:szCs w:val="24"/>
+              </w:rPr>
+              <m:t>m+n</m:t>
+            </m:r>
+          </m:e>
+        </m:d>
+        <m:r>
+          <m:rPr>
+            <m:sty m:val="bi"/>
+          </m:rPr>
+          <w:rPr>
+            <w:rFonts w:ascii="Cambria Math" w:hAnsi="Cambria Math"/>
+            <w:sz w:val="24"/>
+            <w:szCs w:val="24"/>
+          </w:rPr>
+          <m:t>+O(</m:t>
+        </m:r>
+        <m:sSup>
+          <m:sSupPr>
+            <m:ctrlPr>
+              <w:rPr>
+                <w:rFonts w:ascii="Cambria Math" w:hAnsi="Cambria Math"/>
+                <w:b/>
+                <w:i/>
+                <w:sz w:val="24"/>
+                <w:szCs w:val="24"/>
+              </w:rPr>
+            </m:ctrlPr>
+          </m:sSupPr>
+          <m:e>
+            <m:r>
+              <m:rPr>
+                <m:sty m:val="bi"/>
+              </m:rPr>
+              <w:rPr>
+                <w:rFonts w:ascii="Cambria Math" w:hAnsi="Cambria Math"/>
+                <w:sz w:val="24"/>
+                <w:szCs w:val="24"/>
+              </w:rPr>
+              <m:t>n</m:t>
+            </m:r>
+          </m:e>
+          <m:sup>
+            <m:r>
+              <m:rPr>
+                <m:sty m:val="bi"/>
+              </m:rPr>
+              <w:rPr>
+                <w:rFonts w:ascii="Cambria Math" w:hAnsi="Cambria Math"/>
+                <w:sz w:val="24"/>
+                <w:szCs w:val="24"/>
+              </w:rPr>
+              <m:t>2</m:t>
+            </m:r>
+          </m:sup>
+        </m:sSup>
+        <m:r>
+          <m:rPr>
+            <m:sty m:val="bi"/>
+          </m:rPr>
+          <w:rPr>
+            <w:rFonts w:ascii="Cambria Math" w:hAnsi="Cambria Math"/>
+            <w:sz w:val="24"/>
+            <w:szCs w:val="24"/>
+          </w:rPr>
+          <m:t>)</m:t>
+        </m:r>
+        <m:r>
+          <m:rPr>
+            <m:sty m:val="bi"/>
+          </m:rPr>
+          <w:rPr>
+            <w:rFonts w:ascii="Cambria Math" w:hAnsi="Cambria Math"/>
+            <w:sz w:val="24"/>
+            <w:szCs w:val="24"/>
+          </w:rPr>
+          <m:t>=O(</m:t>
+        </m:r>
+        <m:sSup>
+          <m:sSupPr>
+            <m:ctrlPr>
+              <w:rPr>
+                <w:rFonts w:ascii="Cambria Math" w:hAnsi="Cambria Math"/>
+                <w:b/>
+                <w:i/>
+                <w:sz w:val="24"/>
+                <w:szCs w:val="24"/>
+              </w:rPr>
+            </m:ctrlPr>
+          </m:sSupPr>
+          <m:e>
+            <m:r>
+              <m:rPr>
+                <m:sty m:val="bi"/>
+              </m:rPr>
+              <w:rPr>
+                <w:rFonts w:ascii="Cambria Math" w:hAnsi="Cambria Math"/>
+                <w:sz w:val="24"/>
+                <w:szCs w:val="24"/>
+              </w:rPr>
+              <m:t>n</m:t>
+            </m:r>
+          </m:e>
+          <m:sup>
+            <m:r>
+              <m:rPr>
+                <m:sty m:val="bi"/>
+              </m:rPr>
+              <w:rPr>
+                <w:rFonts w:ascii="Cambria Math" w:hAnsi="Cambria Math"/>
+                <w:sz w:val="24"/>
+                <w:szCs w:val="24"/>
+              </w:rPr>
+              <m:t>2</m:t>
+            </m:r>
+          </m:sup>
+        </m:sSup>
+        <m:r>
+          <m:rPr>
+            <m:sty m:val="bi"/>
+          </m:rPr>
+          <w:rPr>
+            <w:rFonts w:ascii="Cambria Math" w:hAnsi="Cambria Math"/>
+            <w:sz w:val="24"/>
+            <w:szCs w:val="24"/>
+          </w:rPr>
+          <m:t>)</m:t>
         </m:r>
         <m:r>
           <m:rPr>
@@ -675,29 +2011,29 @@
           <w:sz w:val="24"/>
           <w:szCs w:val="24"/>
         </w:rPr>
-        <w:t xml:space="preserve">| Il numero delle foglie è nell’ordine di </w:t>
+        <w:t xml:space="preserve">| Controllo tutti i nodi per eliminare quelli non connessi a nessun </w:t>
+      </w:r>
+      <w:r>
+        <w:rPr>
+          <w:rFonts w:eastAsiaTheme="minorEastAsia"/>
+          <w:sz w:val="24"/>
+          <w:szCs w:val="24"/>
+        </w:rPr>
+        <w:t xml:space="preserve">sotto-grafo, e nel caso peggiore il numero di foglie è </w:t>
       </w:r>
       <m:oMath>
         <m:r>
-          <m:rPr>
-            <m:sty m:val="bi"/>
-          </m:rPr>
           <w:rPr>
             <w:rFonts w:ascii="Cambria Math" w:eastAsiaTheme="minorEastAsia" w:hAnsi="Cambria Math"/>
             <w:sz w:val="24"/>
             <w:szCs w:val="24"/>
           </w:rPr>
-          <m:t>O(1)</m:t>
+          <m:t>(n-2)</m:t>
         </m:r>
       </m:oMath>
     </w:p>
     <w:p>
       <w:pPr>
-        <w:pStyle w:val="Paragrafoelenco"/>
-        <w:numPr>
-          <w:ilvl w:val="0"/>
-          <w:numId w:val="1"/>
-        </w:numPr>
         <w:jc w:val="both"/>
         <w:rPr>
           <w:rFonts w:eastAsiaTheme="minorEastAsia"/>
@@ -705,30 +2041,9 @@
           <w:szCs w:val="24"/>
         </w:rPr>
       </w:pPr>
-      <w:proofErr w:type="spellStart"/>
-      <w:r>
-        <w:rPr>
-          <w:sz w:val="24"/>
-          <w:szCs w:val="24"/>
-        </w:rPr>
-        <w:t>backToFather</w:t>
-      </w:r>
-      <w:proofErr w:type="spellEnd"/>
-      <w:r>
-        <w:rPr>
-          <w:sz w:val="24"/>
-          <w:szCs w:val="24"/>
-        </w:rPr>
-        <w:t xml:space="preserve">: </w:t>
-      </w:r>
     </w:p>
     <w:p>
       <w:pPr>
-        <w:pStyle w:val="Paragrafoelenco"/>
-        <w:numPr>
-          <w:ilvl w:val="0"/>
-          <w:numId w:val="1"/>
-        </w:numPr>
         <w:jc w:val="both"/>
         <w:rPr>
           <w:rFonts w:eastAsiaTheme="minorEastAsia"/>
@@ -736,13 +2051,168 @@
           <w:szCs w:val="24"/>
         </w:rPr>
       </w:pPr>
+    </w:p>
+    <w:p>
+      <w:pPr>
+        <w:jc w:val="both"/>
+        <w:rPr>
+          <w:rFonts w:eastAsiaTheme="minorEastAsia"/>
+          <w:sz w:val="24"/>
+          <w:szCs w:val="24"/>
+        </w:rPr>
+      </w:pPr>
+    </w:p>
+    <w:p>
+      <w:pPr>
+        <w:jc w:val="both"/>
+        <w:rPr>
+          <w:rFonts w:eastAsiaTheme="minorEastAsia"/>
+          <w:sz w:val="24"/>
+          <w:szCs w:val="24"/>
+        </w:rPr>
+      </w:pPr>
+    </w:p>
+    <w:p>
+      <w:pPr>
+        <w:jc w:val="both"/>
+        <w:rPr>
+          <w:rFonts w:eastAsiaTheme="minorEastAsia"/>
+          <w:sz w:val="24"/>
+          <w:szCs w:val="24"/>
+        </w:rPr>
+      </w:pPr>
+    </w:p>
+    <w:p>
+      <w:pPr>
+        <w:jc w:val="both"/>
+        <w:rPr>
+          <w:rFonts w:eastAsiaTheme="minorEastAsia"/>
+          <w:sz w:val="24"/>
+          <w:szCs w:val="24"/>
+        </w:rPr>
+      </w:pPr>
+    </w:p>
+    <w:p>
+      <w:pPr>
+        <w:jc w:val="both"/>
+        <w:rPr>
+          <w:rFonts w:eastAsiaTheme="minorEastAsia"/>
+          <w:sz w:val="24"/>
+          <w:szCs w:val="24"/>
+        </w:rPr>
+      </w:pPr>
+    </w:p>
+    <w:p>
+      <w:pPr>
+        <w:jc w:val="both"/>
+        <w:rPr>
+          <w:rFonts w:eastAsiaTheme="minorEastAsia"/>
+          <w:sz w:val="24"/>
+          <w:szCs w:val="24"/>
+        </w:rPr>
+      </w:pPr>
+    </w:p>
+    <w:p>
+      <w:pPr>
+        <w:jc w:val="both"/>
+        <w:rPr>
+          <w:rFonts w:eastAsiaTheme="minorEastAsia"/>
+          <w:sz w:val="24"/>
+          <w:szCs w:val="24"/>
+        </w:rPr>
+      </w:pPr>
+    </w:p>
+    <w:p>
+      <w:pPr>
+        <w:jc w:val="both"/>
+        <w:rPr>
+          <w:rFonts w:eastAsiaTheme="minorEastAsia"/>
+          <w:sz w:val="24"/>
+          <w:szCs w:val="24"/>
+        </w:rPr>
+      </w:pPr>
+    </w:p>
+    <w:p>
+      <w:pPr>
+        <w:jc w:val="both"/>
+        <w:rPr>
+          <w:rFonts w:eastAsiaTheme="minorEastAsia"/>
+          <w:sz w:val="24"/>
+          <w:szCs w:val="24"/>
+        </w:rPr>
+      </w:pPr>
+    </w:p>
+    <w:p>
+      <w:pPr>
+        <w:jc w:val="both"/>
+        <w:rPr>
+          <w:rFonts w:eastAsiaTheme="minorEastAsia"/>
+          <w:sz w:val="24"/>
+          <w:szCs w:val="24"/>
+        </w:rPr>
+      </w:pPr>
+    </w:p>
+    <w:p>
+      <w:pPr>
+        <w:jc w:val="both"/>
+        <w:rPr>
+          <w:rFonts w:eastAsiaTheme="minorEastAsia"/>
+          <w:sz w:val="24"/>
+          <w:szCs w:val="24"/>
+        </w:rPr>
+      </w:pPr>
+    </w:p>
+    <w:p>
+      <w:pPr>
+        <w:jc w:val="both"/>
+        <w:rPr>
+          <w:rFonts w:eastAsiaTheme="minorEastAsia"/>
+          <w:sz w:val="24"/>
+          <w:szCs w:val="24"/>
+        </w:rPr>
+      </w:pPr>
+    </w:p>
+    <w:p>
+      <w:pPr>
+        <w:jc w:val="both"/>
+        <w:rPr>
+          <w:b/>
+          <w:sz w:val="40"/>
+          <w:szCs w:val="40"/>
+        </w:rPr>
+      </w:pPr>
+      <w:r>
+        <w:rPr>
+          <w:b/>
+          <w:sz w:val="40"/>
+          <w:szCs w:val="40"/>
+        </w:rPr>
+        <w:lastRenderedPageBreak/>
+        <w:t>Analisi tempo sperimentale</w:t>
+      </w:r>
+    </w:p>
+    <w:p>
+      <w:pPr>
+        <w:jc w:val="both"/>
+        <w:rPr>
+          <w:sz w:val="24"/>
+          <w:szCs w:val="24"/>
+        </w:rPr>
+      </w:pPr>
+      <w:r>
+        <w:rPr>
+          <w:sz w:val="24"/>
+          <w:szCs w:val="24"/>
+        </w:rPr>
+        <w:t>L’analisi sperimentale conferma l’analisi teorica e mostra, inoltre, come la complessità temporale dell’algoritmo sia strettamente correlata col il numero di foglie appartenenti al grafo. Il caso migliore si presenta con un grafo assimilabile ad un 1-Heap + 1 nodo disconnesso, in quanto è presente una singola foglia. Il caso peggiore, come è facile immaginare, si ha nel caso di un (n-2)-</w:t>
+      </w:r>
       <w:proofErr w:type="spellStart"/>
       <w:r>
         <w:rPr>
           <w:sz w:val="24"/>
           <w:szCs w:val="24"/>
         </w:rPr>
-        <w:t>controlloFunzione</w:t>
+        <w:t>Heap</w:t>
       </w:r>
       <w:proofErr w:type="spellEnd"/>
       <w:r>
@@ -750,19 +2220,16 @@
           <w:sz w:val="24"/>
           <w:szCs w:val="24"/>
         </w:rPr>
-        <w:t xml:space="preserve">: </w:t>
+        <w:t xml:space="preserve">, dove </w:t>
       </w:r>
       <m:oMath>
         <m:r>
-          <m:rPr>
-            <m:sty m:val="bi"/>
-          </m:rPr>
           <w:rPr>
             <w:rFonts w:ascii="Cambria Math" w:hAnsi="Cambria Math"/>
             <w:sz w:val="24"/>
             <w:szCs w:val="24"/>
           </w:rPr>
-          <m:t>O(n)</m:t>
+          <m:t>n</m:t>
         </m:r>
       </m:oMath>
       <w:r>
@@ -770,55 +2237,27 @@
           <w:sz w:val="24"/>
           <w:szCs w:val="24"/>
         </w:rPr>
-        <w:t xml:space="preserve"> in quanto devo considerare tutt</w:t>
-      </w:r>
-      <w:r>
-        <w:rPr>
-          <w:sz w:val="24"/>
-          <w:szCs w:val="24"/>
-        </w:rPr>
-        <w:t xml:space="preserve">i </w:t>
-      </w:r>
-      <w:proofErr w:type="spellStart"/>
-      <w:r>
-        <w:rPr>
-          <w:sz w:val="24"/>
-          <w:szCs w:val="24"/>
-        </w:rPr>
-        <w:t>i</w:t>
-      </w:r>
-      <w:proofErr w:type="spellEnd"/>
-      <w:r>
-        <w:rPr>
-          <w:sz w:val="24"/>
-          <w:szCs w:val="24"/>
-        </w:rPr>
-        <w:t xml:space="preserve"> nodi</w:t>
+        <w:t xml:space="preserve"> rappresenta il numero dei nodi appartenenti al grafo.</w:t>
       </w:r>
     </w:p>
     <w:p>
       <w:pPr>
         <w:jc w:val="both"/>
-      </w:pPr>
-      <w:r>
-        <w:rPr>
-          <w:b/>
-          <w:sz w:val="40"/>
-          <w:szCs w:val="40"/>
-        </w:rPr>
-        <w:lastRenderedPageBreak/>
-        <w:t>Analisi tempo sperimentale</w:t>
-      </w:r>
-      <w:r>
         <w:rPr>
           <w:noProof/>
           <w:lang w:eastAsia="it-IT"/>
         </w:rPr>
+      </w:pPr>
+      <w:r>
+        <w:rPr>
+          <w:noProof/>
+          <w:lang w:eastAsia="it-IT"/>
+        </w:rPr>
         <w:drawing>
-          <wp:inline distT="0" distB="0" distL="0" distR="0" wp14:anchorId="044B59A4" wp14:editId="6ECA3BF2">
-            <wp:extent cx="6120130" cy="3204845"/>
-            <wp:effectExtent l="0" t="0" r="13970" b="14605"/>
-            <wp:docPr id="1" name="Grafico 1"/>
+          <wp:inline distT="0" distB="0" distL="0" distR="0" wp14:anchorId="79700F5C" wp14:editId="534B346B">
+            <wp:extent cx="6480000" cy="3240000"/>
+            <wp:effectExtent l="0" t="0" r="16510" b="17780"/>
+            <wp:docPr id="6" name="Grafico 6"/>
             <wp:cNvGraphicFramePr/>
             <a:graphic xmlns:a="http://schemas.openxmlformats.org/drawingml/2006/main">
               <a:graphicData uri="http://schemas.openxmlformats.org/drawingml/2006/chart">
@@ -828,17 +2267,25 @@
           </wp:inline>
         </w:drawing>
       </w:r>
-      <w:r>
+    </w:p>
+    <w:p>
+      <w:pPr>
+        <w:jc w:val="both"/>
         <w:rPr>
           <w:noProof/>
           <w:lang w:eastAsia="it-IT"/>
         </w:rPr>
-        <w:lastRenderedPageBreak/>
+      </w:pPr>
+      <w:r>
+        <w:rPr>
+          <w:noProof/>
+          <w:lang w:eastAsia="it-IT"/>
+        </w:rPr>
         <w:drawing>
-          <wp:inline distT="0" distB="0" distL="0" distR="0" wp14:anchorId="64084B26" wp14:editId="71799E84">
-            <wp:extent cx="6120130" cy="4099560"/>
-            <wp:effectExtent l="0" t="0" r="13970" b="15240"/>
-            <wp:docPr id="4" name="Grafico 4"/>
+          <wp:inline distT="0" distB="0" distL="0" distR="0" wp14:anchorId="5024348B" wp14:editId="79CC4418">
+            <wp:extent cx="6480000" cy="3240000"/>
+            <wp:effectExtent l="0" t="0" r="16510" b="17780"/>
+            <wp:docPr id="7" name="Grafico 7"/>
             <wp:cNvGraphicFramePr/>
             <a:graphic xmlns:a="http://schemas.openxmlformats.org/drawingml/2006/main">
               <a:graphicData uri="http://schemas.openxmlformats.org/drawingml/2006/chart">
@@ -848,32 +2295,53 @@
           </wp:inline>
         </w:drawing>
       </w:r>
-      <w:r>
-        <w:rPr>
-          <w:noProof/>
-          <w:lang w:eastAsia="it-IT"/>
-        </w:rPr>
-        <w:drawing>
-          <wp:inline distT="0" distB="0" distL="0" distR="0" wp14:anchorId="69FCEFB0" wp14:editId="49F5EDD4">
-            <wp:extent cx="6120130" cy="3441065"/>
-            <wp:effectExtent l="0" t="0" r="13970" b="6985"/>
-            <wp:docPr id="5" name="Grafico 5"/>
-            <wp:cNvGraphicFramePr/>
-            <a:graphic xmlns:a="http://schemas.openxmlformats.org/drawingml/2006/main">
-              <a:graphicData uri="http://schemas.openxmlformats.org/drawingml/2006/chart">
-                <c:chart xmlns:c="http://schemas.openxmlformats.org/drawingml/2006/chart" xmlns:r="http://schemas.openxmlformats.org/officeDocument/2006/relationships" r:id="rId8"/>
-              </a:graphicData>
-            </a:graphic>
-          </wp:inline>
-        </w:drawing>
-      </w:r>
     </w:p>
     <w:p>
       <w:pPr>
-        <w:jc w:val="both"/>
-      </w:pPr>
-      <w:r>
-        <w:t>L’analisi sperimentale conferma l’analisi teorica.</w:t>
+        <w:rPr>
+          <w:noProof/>
+          <w:sz w:val="24"/>
+          <w:szCs w:val="24"/>
+          <w:lang w:eastAsia="it-IT"/>
+        </w:rPr>
+      </w:pPr>
+      <w:r>
+        <w:rPr>
+          <w:noProof/>
+          <w:sz w:val="24"/>
+          <w:szCs w:val="24"/>
+          <w:lang w:eastAsia="it-IT"/>
+        </w:rPr>
+        <w:t xml:space="preserve">(*) Il grafo è stato generato in modo random utilizzando la funzione </w:t>
+      </w:r>
+      <w:r>
+        <w:rPr>
+          <w:b/>
+          <w:noProof/>
+          <w:sz w:val="24"/>
+          <w:szCs w:val="24"/>
+          <w:lang w:eastAsia="it-IT"/>
+        </w:rPr>
+        <w:t>createRandomGraph</w:t>
+      </w:r>
+      <w:r>
+        <w:rPr>
+          <w:noProof/>
+          <w:sz w:val="24"/>
+          <w:szCs w:val="24"/>
+          <w:lang w:eastAsia="it-IT"/>
+        </w:rPr>
+        <w:t xml:space="preserve"> disponibile nel file </w:t>
+      </w:r>
+      <w:r>
+        <w:rPr>
+          <w:b/>
+          <w:noProof/>
+          <w:sz w:val="24"/>
+          <w:szCs w:val="24"/>
+          <w:lang w:eastAsia="it-IT"/>
+        </w:rPr>
+        <w:t>demoAlgoritmo.py</w:t>
       </w:r>
     </w:p>
     <w:sectPr>
@@ -889,9 +2357,9 @@
 <file path=word/numbering.xml><?xml version="1.0" encoding="utf-8"?>
 <w:numbering xmlns:wpc="http://schemas.microsoft.com/office/word/2010/wordprocessingCanvas" xmlns:cx="http://schemas.microsoft.com/office/drawing/2014/chartex" xmlns:cx1="http://schemas.microsoft.com/office/drawing/2015/9/8/chartex" xmlns:mc="http://schemas.openxmlformats.org/markup-compatibility/2006" xmlns:o="urn:schemas-microsoft-com:office:office" xmlns:r="http://schemas.openxmlformats.org/officeDocument/2006/relationships" xmlns:m="http://schemas.openxmlformats.org/officeDocument/2006/math" xmlns:v="urn:schemas-microsoft-com:vml" xmlns:wp14="http://schemas.microsoft.com/office/word/2010/wordprocessingDrawing" xmlns:wp="http://schemas.openxmlformats.org/drawingml/2006/wordprocessingDrawing" xmlns:w10="urn:schemas-microsoft-com:office:word" xmlns:w="http://schemas.openxmlformats.org/wordprocessingml/2006/main" xmlns:w14="http://schemas.microsoft.com/office/word/2010/wordml" xmlns:w15="http://schemas.microsoft.com/office/word/2012/wordml" xmlns:w16se="http://schemas.microsoft.com/office/word/2015/wordml/symex" xmlns:wpg="http://schemas.microsoft.com/office/word/2010/wordprocessingGroup" xmlns:wpi="http://schemas.microsoft.com/office/word/2010/wordprocessingInk" xmlns:wne="http://schemas.microsoft.com/office/word/2006/wordml" xmlns:wps="http://schemas.microsoft.com/office/word/2010/wordprocessingShape" mc:Ignorable="w14 w15 w16se wp14">
   <w:abstractNum w:abstractNumId="0" w15:restartNumberingAfterBreak="0">
-    <w:nsid w:val="0B061378"/>
+    <w:nsid w:val="059835D3"/>
     <w:multiLevelType w:val="hybridMultilevel"/>
-    <w:tmpl w:val="595A2F06"/>
+    <w:tmpl w:val="34F4EE6E"/>
     <w:lvl w:ilvl="0" w:tplc="04100001">
       <w:start w:val="1"/>
       <w:numFmt w:val="bullet"/>
@@ -1002,9 +2470,9 @@
     </w:lvl>
   </w:abstractNum>
   <w:abstractNum w:abstractNumId="1" w15:restartNumberingAfterBreak="0">
-    <w:nsid w:val="1D446E91"/>
+    <w:nsid w:val="0B061378"/>
     <w:multiLevelType w:val="hybridMultilevel"/>
-    <w:tmpl w:val="23A86D20"/>
+    <w:tmpl w:val="595A2F06"/>
     <w:lvl w:ilvl="0" w:tplc="04100001">
       <w:start w:val="1"/>
       <w:numFmt w:val="bullet"/>
@@ -1114,11 +2582,243 @@
       </w:rPr>
     </w:lvl>
   </w:abstractNum>
+  <w:abstractNum w:abstractNumId="2" w15:restartNumberingAfterBreak="0">
+    <w:nsid w:val="1D446E91"/>
+    <w:multiLevelType w:val="hybridMultilevel"/>
+    <w:tmpl w:val="23A86D20"/>
+    <w:lvl w:ilvl="0" w:tplc="04100001">
+      <w:start w:val="1"/>
+      <w:numFmt w:val="bullet"/>
+      <w:lvlText w:val=""/>
+      <w:lvlJc w:val="left"/>
+      <w:pPr>
+        <w:ind w:left="720" w:hanging="360"/>
+      </w:pPr>
+      <w:rPr>
+        <w:rFonts w:ascii="Symbol" w:hAnsi="Symbol" w:hint="default"/>
+      </w:rPr>
+    </w:lvl>
+    <w:lvl w:ilvl="1" w:tplc="04100003" w:tentative="1">
+      <w:start w:val="1"/>
+      <w:numFmt w:val="bullet"/>
+      <w:lvlText w:val="o"/>
+      <w:lvlJc w:val="left"/>
+      <w:pPr>
+        <w:ind w:left="1440" w:hanging="360"/>
+      </w:pPr>
+      <w:rPr>
+        <w:rFonts w:ascii="Courier New" w:hAnsi="Courier New" w:cs="Courier New" w:hint="default"/>
+      </w:rPr>
+    </w:lvl>
+    <w:lvl w:ilvl="2" w:tplc="04100005" w:tentative="1">
+      <w:start w:val="1"/>
+      <w:numFmt w:val="bullet"/>
+      <w:lvlText w:val=""/>
+      <w:lvlJc w:val="left"/>
+      <w:pPr>
+        <w:ind w:left="2160" w:hanging="360"/>
+      </w:pPr>
+      <w:rPr>
+        <w:rFonts w:ascii="Wingdings" w:hAnsi="Wingdings" w:hint="default"/>
+      </w:rPr>
+    </w:lvl>
+    <w:lvl w:ilvl="3" w:tplc="04100001" w:tentative="1">
+      <w:start w:val="1"/>
+      <w:numFmt w:val="bullet"/>
+      <w:lvlText w:val=""/>
+      <w:lvlJc w:val="left"/>
+      <w:pPr>
+        <w:ind w:left="2880" w:hanging="360"/>
+      </w:pPr>
+      <w:rPr>
+        <w:rFonts w:ascii="Symbol" w:hAnsi="Symbol" w:hint="default"/>
+      </w:rPr>
+    </w:lvl>
+    <w:lvl w:ilvl="4" w:tplc="04100003" w:tentative="1">
+      <w:start w:val="1"/>
+      <w:numFmt w:val="bullet"/>
+      <w:lvlText w:val="o"/>
+      <w:lvlJc w:val="left"/>
+      <w:pPr>
+        <w:ind w:left="3600" w:hanging="360"/>
+      </w:pPr>
+      <w:rPr>
+        <w:rFonts w:ascii="Courier New" w:hAnsi="Courier New" w:cs="Courier New" w:hint="default"/>
+      </w:rPr>
+    </w:lvl>
+    <w:lvl w:ilvl="5" w:tplc="04100005" w:tentative="1">
+      <w:start w:val="1"/>
+      <w:numFmt w:val="bullet"/>
+      <w:lvlText w:val=""/>
+      <w:lvlJc w:val="left"/>
+      <w:pPr>
+        <w:ind w:left="4320" w:hanging="360"/>
+      </w:pPr>
+      <w:rPr>
+        <w:rFonts w:ascii="Wingdings" w:hAnsi="Wingdings" w:hint="default"/>
+      </w:rPr>
+    </w:lvl>
+    <w:lvl w:ilvl="6" w:tplc="04100001" w:tentative="1">
+      <w:start w:val="1"/>
+      <w:numFmt w:val="bullet"/>
+      <w:lvlText w:val=""/>
+      <w:lvlJc w:val="left"/>
+      <w:pPr>
+        <w:ind w:left="5040" w:hanging="360"/>
+      </w:pPr>
+      <w:rPr>
+        <w:rFonts w:ascii="Symbol" w:hAnsi="Symbol" w:hint="default"/>
+      </w:rPr>
+    </w:lvl>
+    <w:lvl w:ilvl="7" w:tplc="04100003" w:tentative="1">
+      <w:start w:val="1"/>
+      <w:numFmt w:val="bullet"/>
+      <w:lvlText w:val="o"/>
+      <w:lvlJc w:val="left"/>
+      <w:pPr>
+        <w:ind w:left="5760" w:hanging="360"/>
+      </w:pPr>
+      <w:rPr>
+        <w:rFonts w:ascii="Courier New" w:hAnsi="Courier New" w:cs="Courier New" w:hint="default"/>
+      </w:rPr>
+    </w:lvl>
+    <w:lvl w:ilvl="8" w:tplc="04100005" w:tentative="1">
+      <w:start w:val="1"/>
+      <w:numFmt w:val="bullet"/>
+      <w:lvlText w:val=""/>
+      <w:lvlJc w:val="left"/>
+      <w:pPr>
+        <w:ind w:left="6480" w:hanging="360"/>
+      </w:pPr>
+      <w:rPr>
+        <w:rFonts w:ascii="Wingdings" w:hAnsi="Wingdings" w:hint="default"/>
+      </w:rPr>
+    </w:lvl>
+  </w:abstractNum>
+  <w:abstractNum w:abstractNumId="3" w15:restartNumberingAfterBreak="0">
+    <w:nsid w:val="70DC67A0"/>
+    <w:multiLevelType w:val="hybridMultilevel"/>
+    <w:tmpl w:val="516E50EA"/>
+    <w:lvl w:ilvl="0" w:tplc="04100001">
+      <w:start w:val="1"/>
+      <w:numFmt w:val="bullet"/>
+      <w:lvlText w:val=""/>
+      <w:lvlJc w:val="left"/>
+      <w:pPr>
+        <w:ind w:left="720" w:hanging="360"/>
+      </w:pPr>
+      <w:rPr>
+        <w:rFonts w:ascii="Symbol" w:hAnsi="Symbol" w:hint="default"/>
+      </w:rPr>
+    </w:lvl>
+    <w:lvl w:ilvl="1" w:tplc="04100003" w:tentative="1">
+      <w:start w:val="1"/>
+      <w:numFmt w:val="bullet"/>
+      <w:lvlText w:val="o"/>
+      <w:lvlJc w:val="left"/>
+      <w:pPr>
+        <w:ind w:left="1440" w:hanging="360"/>
+      </w:pPr>
+      <w:rPr>
+        <w:rFonts w:ascii="Courier New" w:hAnsi="Courier New" w:cs="Courier New" w:hint="default"/>
+      </w:rPr>
+    </w:lvl>
+    <w:lvl w:ilvl="2" w:tplc="04100005" w:tentative="1">
+      <w:start w:val="1"/>
+      <w:numFmt w:val="bullet"/>
+      <w:lvlText w:val=""/>
+      <w:lvlJc w:val="left"/>
+      <w:pPr>
+        <w:ind w:left="2160" w:hanging="360"/>
+      </w:pPr>
+      <w:rPr>
+        <w:rFonts w:ascii="Wingdings" w:hAnsi="Wingdings" w:hint="default"/>
+      </w:rPr>
+    </w:lvl>
+    <w:lvl w:ilvl="3" w:tplc="04100001" w:tentative="1">
+      <w:start w:val="1"/>
+      <w:numFmt w:val="bullet"/>
+      <w:lvlText w:val=""/>
+      <w:lvlJc w:val="left"/>
+      <w:pPr>
+        <w:ind w:left="2880" w:hanging="360"/>
+      </w:pPr>
+      <w:rPr>
+        <w:rFonts w:ascii="Symbol" w:hAnsi="Symbol" w:hint="default"/>
+      </w:rPr>
+    </w:lvl>
+    <w:lvl w:ilvl="4" w:tplc="04100003" w:tentative="1">
+      <w:start w:val="1"/>
+      <w:numFmt w:val="bullet"/>
+      <w:lvlText w:val="o"/>
+      <w:lvlJc w:val="left"/>
+      <w:pPr>
+        <w:ind w:left="3600" w:hanging="360"/>
+      </w:pPr>
+      <w:rPr>
+        <w:rFonts w:ascii="Courier New" w:hAnsi="Courier New" w:cs="Courier New" w:hint="default"/>
+      </w:rPr>
+    </w:lvl>
+    <w:lvl w:ilvl="5" w:tplc="04100005" w:tentative="1">
+      <w:start w:val="1"/>
+      <w:numFmt w:val="bullet"/>
+      <w:lvlText w:val=""/>
+      <w:lvlJc w:val="left"/>
+      <w:pPr>
+        <w:ind w:left="4320" w:hanging="360"/>
+      </w:pPr>
+      <w:rPr>
+        <w:rFonts w:ascii="Wingdings" w:hAnsi="Wingdings" w:hint="default"/>
+      </w:rPr>
+    </w:lvl>
+    <w:lvl w:ilvl="6" w:tplc="04100001" w:tentative="1">
+      <w:start w:val="1"/>
+      <w:numFmt w:val="bullet"/>
+      <w:lvlText w:val=""/>
+      <w:lvlJc w:val="left"/>
+      <w:pPr>
+        <w:ind w:left="5040" w:hanging="360"/>
+      </w:pPr>
+      <w:rPr>
+        <w:rFonts w:ascii="Symbol" w:hAnsi="Symbol" w:hint="default"/>
+      </w:rPr>
+    </w:lvl>
+    <w:lvl w:ilvl="7" w:tplc="04100003" w:tentative="1">
+      <w:start w:val="1"/>
+      <w:numFmt w:val="bullet"/>
+      <w:lvlText w:val="o"/>
+      <w:lvlJc w:val="left"/>
+      <w:pPr>
+        <w:ind w:left="5760" w:hanging="360"/>
+      </w:pPr>
+      <w:rPr>
+        <w:rFonts w:ascii="Courier New" w:hAnsi="Courier New" w:cs="Courier New" w:hint="default"/>
+      </w:rPr>
+    </w:lvl>
+    <w:lvl w:ilvl="8" w:tplc="04100005" w:tentative="1">
+      <w:start w:val="1"/>
+      <w:numFmt w:val="bullet"/>
+      <w:lvlText w:val=""/>
+      <w:lvlJc w:val="left"/>
+      <w:pPr>
+        <w:ind w:left="6480" w:hanging="360"/>
+      </w:pPr>
+      <w:rPr>
+        <w:rFonts w:ascii="Wingdings" w:hAnsi="Wingdings" w:hint="default"/>
+      </w:rPr>
+    </w:lvl>
+  </w:abstractNum>
   <w:num w:numId="1">
+    <w:abstractNumId w:val="1"/>
+  </w:num>
+  <w:num w:numId="2">
+    <w:abstractNumId w:val="2"/>
+  </w:num>
+  <w:num w:numId="3">
     <w:abstractNumId w:val="0"/>
   </w:num>
-  <w:num w:numId="2">
-    <w:abstractNumId w:val="1"/>
+  <w:num w:numId="4">
+    <w:abstractNumId w:val="3"/>
   </w:num>
 </w:numbering>
 </file>
@@ -1660,8 +3360,13 @@
             </a:pPr>
             <a:r>
               <a:rPr lang="it-IT"/>
-              <a:t>1-Heap</a:t>
+              <a:t>Caso</a:t>
             </a:r>
+            <a:r>
+              <a:rPr lang="it-IT" baseline="0"/>
+              <a:t> peggiore</a:t>
+            </a:r>
+            <a:endParaRPr lang="it-IT"/>
           </a:p>
         </c:rich>
       </c:tx>
@@ -1701,10 +3406,113 @@
         <c:grouping val="stacked"/>
         <c:varyColors val="0"/>
         <c:ser>
-          <c:idx val="0"/>
+          <c:idx val="2"/>
           <c:order val="0"/>
           <c:tx>
-            <c:v>Liste Adiacenza</c:v>
+            <c:v>(n-2)-Heap</c:v>
+          </c:tx>
+          <c:spPr>
+            <a:ln w="28575" cap="rnd">
+              <a:solidFill>
+                <a:schemeClr val="accent3"/>
+              </a:solidFill>
+              <a:round/>
+            </a:ln>
+            <a:effectLst/>
+          </c:spPr>
+          <c:marker>
+            <c:symbol val="circle"/>
+            <c:size val="5"/>
+            <c:spPr>
+              <a:solidFill>
+                <a:schemeClr val="accent3"/>
+              </a:solidFill>
+              <a:ln w="9525">
+                <a:solidFill>
+                  <a:schemeClr val="accent3"/>
+                </a:solidFill>
+              </a:ln>
+              <a:effectLst/>
+            </c:spPr>
+          </c:marker>
+          <c:cat>
+            <c:numRef>
+              <c:f>Foglio1!$B$7:$I$7</c:f>
+              <c:numCache>
+                <c:formatCode>General</c:formatCode>
+                <c:ptCount val="8"/>
+                <c:pt idx="0">
+                  <c:v>0</c:v>
+                </c:pt>
+                <c:pt idx="1">
+                  <c:v>198</c:v>
+                </c:pt>
+                <c:pt idx="2">
+                  <c:v>398</c:v>
+                </c:pt>
+                <c:pt idx="3">
+                  <c:v>598</c:v>
+                </c:pt>
+                <c:pt idx="4">
+                  <c:v>798</c:v>
+                </c:pt>
+                <c:pt idx="5">
+                  <c:v>998</c:v>
+                </c:pt>
+                <c:pt idx="6" formatCode="#,##0">
+                  <c:v>1198</c:v>
+                </c:pt>
+                <c:pt idx="7">
+                  <c:v>1398</c:v>
+                </c:pt>
+              </c:numCache>
+            </c:numRef>
+          </c:cat>
+          <c:val>
+            <c:numRef>
+              <c:f>Foglio1!$B$13:$I$13</c:f>
+              <c:numCache>
+                <c:formatCode>General</c:formatCode>
+                <c:ptCount val="8"/>
+                <c:pt idx="0">
+                  <c:v>0</c:v>
+                </c:pt>
+                <c:pt idx="1">
+                  <c:v>0.5</c:v>
+                </c:pt>
+                <c:pt idx="2">
+                  <c:v>7.2960000000000003</c:v>
+                </c:pt>
+                <c:pt idx="3">
+                  <c:v>34.561999999999998</c:v>
+                </c:pt>
+                <c:pt idx="4">
+                  <c:v>119.298</c:v>
+                </c:pt>
+                <c:pt idx="5">
+                  <c:v>321.084</c:v>
+                </c:pt>
+                <c:pt idx="6">
+                  <c:v>707.80899999999997</c:v>
+                </c:pt>
+                <c:pt idx="7">
+                  <c:v>1358.9949999999999</c:v>
+                </c:pt>
+              </c:numCache>
+            </c:numRef>
+          </c:val>
+          <c:smooth val="0"/>
+          <c:extLst>
+            <c:ext xmlns:c16="http://schemas.microsoft.com/office/drawing/2014/chart" uri="{C3380CC4-5D6E-409C-BE32-E72D297353CC}">
+              <c16:uniqueId val="{00000000-8686-4F70-ADE9-726B8F1D3E65}"/>
+            </c:ext>
+          </c:extLst>
+        </c:ser>
+        <c:ser>
+          <c:idx val="0"/>
+          <c:order val="1"/>
+          <c:tx>
+            <c:v>O</c:v>
           </c:tx>
           <c:spPr>
             <a:ln w="28575" cap="rnd">
@@ -1732,84 +3540,66 @@
           </c:marker>
           <c:cat>
             <c:numRef>
-              <c:f>Foglio1!$B$4:$M$4</c:f>
+              <c:f>Foglio1!$B$7:$I$7</c:f>
               <c:numCache>
                 <c:formatCode>General</c:formatCode>
-                <c:ptCount val="11"/>
+                <c:ptCount val="8"/>
                 <c:pt idx="0">
                   <c:v>0</c:v>
                 </c:pt>
                 <c:pt idx="1">
-                  <c:v>50</c:v>
+                  <c:v>198</c:v>
                 </c:pt>
                 <c:pt idx="2">
-                  <c:v>100</c:v>
+                  <c:v>398</c:v>
                 </c:pt>
                 <c:pt idx="3">
-                  <c:v>250</c:v>
+                  <c:v>598</c:v>
                 </c:pt>
                 <c:pt idx="4">
-                  <c:v>500</c:v>
+                  <c:v>798</c:v>
                 </c:pt>
                 <c:pt idx="5">
-                  <c:v>750</c:v>
-                </c:pt>
-                <c:pt idx="6">
-                  <c:v>1000</c:v>
+                  <c:v>998</c:v>
+                </c:pt>
+                <c:pt idx="6" formatCode="#,##0">
+                  <c:v>1198</c:v>
                 </c:pt>
                 <c:pt idx="7">
-                  <c:v>2500</c:v>
-                </c:pt>
-                <c:pt idx="8">
-                  <c:v>5000</c:v>
-                </c:pt>
-                <c:pt idx="9">
-                  <c:v>7500</c:v>
-                </c:pt>
-                <c:pt idx="10">
-                  <c:v>10000</c:v>
+                  <c:v>1398</c:v>
                 </c:pt>
               </c:numCache>
             </c:numRef>
           </c:cat>
           <c:val>
             <c:numRef>
-              <c:f>Foglio1!$B$7:$M$7</c:f>
+              <c:f>Foglio1!$B$8:$I$8</c:f>
               <c:numCache>
                 <c:formatCode>General</c:formatCode>
-                <c:ptCount val="11"/>
+                <c:ptCount val="8"/>
                 <c:pt idx="0">
                   <c:v>0</c:v>
                 </c:pt>
                 <c:pt idx="1">
-                  <c:v>0</c:v>
+                  <c:v>10000</c:v>
                 </c:pt>
                 <c:pt idx="2">
-                  <c:v>0</c:v>
+                  <c:v>40000</c:v>
                 </c:pt>
                 <c:pt idx="3">
-                  <c:v>1.2199999999999999E-2</c:v>
+                  <c:v>90000</c:v>
                 </c:pt>
                 <c:pt idx="4">
-                  <c:v>8.9999999999999993E-3</c:v>
+                  <c:v>160000</c:v>
                 </c:pt>
                 <c:pt idx="5">
-                  <c:v>1.2E-2</c:v>
+                  <c:v>250000</c:v>
                 </c:pt>
                 <c:pt idx="6">
-                  <c:v>2.12E-2</c:v>
+                  <c:v>360000</c:v>
                 </c:pt>
                 <c:pt idx="7">
-                  <c:v>4.02E-2</c:v>
-                </c:pt>
-                <c:pt idx="8">
-                  <c:v>6.2E-2</c:v>
-                </c:pt>
-                <c:pt idx="9">
-                  <c:v>9.3400000000000011E-2</c:v>
-                </c:pt>
-                <c:pt idx="10">
-                  <c:v>0.13040000000000002</c:v>
+                  <c:v>490000</c:v>
                 </c:pt>
               </c:numCache>
             </c:numRef>
@@ -1817,129 +3607,7 @@
           <c:smooth val="0"/>
           <c:extLst>
             <c:ext xmlns:c16="http://schemas.microsoft.com/office/drawing/2014/chart" uri="{C3380CC4-5D6E-409C-BE32-E72D297353CC}">
-              <c16:uniqueId val="{00000000-B8B8-4026-BF06-9C384CB63723}"/>
-            </c:ext>
-          </c:extLst>
-        </c:ser>
-        <c:ser>
-          <c:idx val="3"/>
-          <c:order val="1"/>
-          <c:tx>
-            <c:v>O</c:v>
-          </c:tx>
-          <c:spPr>
-            <a:ln w="28575" cap="rnd">
-              <a:solidFill>
-                <a:schemeClr val="accent4"/>
-              </a:solidFill>
-              <a:round/>
-            </a:ln>
-            <a:effectLst/>
-          </c:spPr>
-          <c:marker>
-            <c:symbol val="circle"/>
-            <c:size val="5"/>
-            <c:spPr>
-              <a:solidFill>
-                <a:schemeClr val="accent4"/>
-              </a:solidFill>
-              <a:ln w="9525">
-                <a:solidFill>
-                  <a:schemeClr val="accent4"/>
-                </a:solidFill>
-              </a:ln>
-              <a:effectLst/>
-            </c:spPr>
-          </c:marker>
-          <c:cat>
-            <c:strLit>
-              <c:ptCount val="11"/>
-              <c:pt idx="0">
-                <c:v>0</c:v>
-              </c:pt>
-              <c:pt idx="1">
-                <c:v>50</c:v>
-              </c:pt>
-              <c:pt idx="2">
-                <c:v>100</c:v>
-              </c:pt>
-              <c:pt idx="3">
-                <c:v>250</c:v>
-              </c:pt>
-              <c:pt idx="4">
-                <c:v>500</c:v>
-              </c:pt>
-              <c:pt idx="5">
-                <c:v>750</c:v>
-              </c:pt>
-              <c:pt idx="6">
-                <c:v>1000</c:v>
-              </c:pt>
-              <c:pt idx="7">
-                <c:v>2500</c:v>
-              </c:pt>
-              <c:pt idx="8">
-                <c:v>5000</c:v>
-              </c:pt>
-              <c:pt idx="9">
-                <c:v>7500</c:v>
-              </c:pt>
-              <c:pt idx="10">
-                <c:v>10000</c:v>
-              </c:pt>
-              <c:extLst>
-                <c:ext xmlns:c15="http://schemas.microsoft.com/office/drawing/2012/chart" uri="{02D57815-91ED-43cb-92C2-25804820EDAC}">
-                  <c15:autoCat val="1"/>
-                </c:ext>
-              </c:extLst>
-            </c:strLit>
-          </c:cat>
-          <c:val>
-            <c:numRef>
-              <c:f>Foglio1!$B$2:$L$2</c:f>
-              <c:numCache>
-                <c:formatCode>General</c:formatCode>
-                <c:ptCount val="11"/>
-                <c:pt idx="0">
-                  <c:v>0</c:v>
-                </c:pt>
-                <c:pt idx="1">
-                  <c:v>50</c:v>
-                </c:pt>
-                <c:pt idx="2">
-                  <c:v>100</c:v>
-                </c:pt>
-                <c:pt idx="3">
-                  <c:v>250</c:v>
-                </c:pt>
-                <c:pt idx="4">
-                  <c:v>500</c:v>
-                </c:pt>
-                <c:pt idx="5">
-                  <c:v>750</c:v>
-                </c:pt>
-                <c:pt idx="6">
-                  <c:v>1000</c:v>
-                </c:pt>
-                <c:pt idx="7">
-                  <c:v>2500</c:v>
-                </c:pt>
-                <c:pt idx="8">
-                  <c:v>5000</c:v>
-                </c:pt>
-                <c:pt idx="9">
-                  <c:v>7500</c:v>
-                </c:pt>
-                <c:pt idx="10">
-                  <c:v>10000</c:v>
-                </c:pt>
-              </c:numCache>
-            </c:numRef>
-          </c:val>
-          <c:smooth val="0"/>
-          <c:extLst>
-            <c:ext xmlns:c16="http://schemas.microsoft.com/office/drawing/2014/chart" uri="{C3380CC4-5D6E-409C-BE32-E72D297353CC}">
-              <c16:uniqueId val="{00000001-B8B8-4026-BF06-9C384CB63723}"/>
+              <c16:uniqueId val="{00000001-8686-4F70-ADE9-726B8F1D3E65}"/>
             </c:ext>
           </c:extLst>
         </c:ser>
@@ -1984,7 +3652,7 @@
                 </a:pPr>
                 <a:r>
                   <a:rPr lang="it-IT"/>
-                  <a:t>Numero nodi</a:t>
+                  <a:t>Numero nodi + numero archi</a:t>
                 </a:r>
               </a:p>
             </c:rich>
@@ -2066,7 +3734,7 @@
         <c:axId val="1557776736"/>
         <c:scaling>
           <c:orientation val="minMax"/>
-          <c:max val="100"/>
+          <c:max val="1500"/>
         </c:scaling>
         <c:delete val="0"/>
         <c:axPos val="l"/>
@@ -2291,8 +3959,13 @@
             </a:pPr>
             <a:r>
               <a:rPr lang="it-IT"/>
-              <a:t>5-Heap</a:t>
+              <a:t>Caso Migliore (1-Heap)</a:t>
             </a:r>
+            <a:r>
+              <a:rPr lang="it-IT" baseline="0"/>
+              <a:t> e caso Medio (Grafo randomizzato (*))</a:t>
+            </a:r>
+            <a:endParaRPr lang="it-IT"/>
           </a:p>
         </c:rich>
       </c:tx>
@@ -2332,10 +4005,219 @@
         <c:grouping val="stacked"/>
         <c:varyColors val="0"/>
         <c:ser>
-          <c:idx val="0"/>
+          <c:idx val="2"/>
           <c:order val="0"/>
           <c:tx>
-            <c:v>Lista Adiacenza</c:v>
+            <c:v>Caso migliore</c:v>
+          </c:tx>
+          <c:spPr>
+            <a:ln w="28575" cap="rnd">
+              <a:solidFill>
+                <a:schemeClr val="accent3"/>
+              </a:solidFill>
+              <a:round/>
+            </a:ln>
+            <a:effectLst/>
+          </c:spPr>
+          <c:marker>
+            <c:symbol val="circle"/>
+            <c:size val="5"/>
+            <c:spPr>
+              <a:solidFill>
+                <a:schemeClr val="accent3"/>
+              </a:solidFill>
+              <a:ln w="9525">
+                <a:solidFill>
+                  <a:schemeClr val="accent3"/>
+                </a:solidFill>
+              </a:ln>
+              <a:effectLst/>
+            </c:spPr>
+          </c:marker>
+          <c:val>
+            <c:numRef>
+              <c:f>Foglio1!$B$10:$M$10</c:f>
+              <c:numCache>
+                <c:formatCode>General</c:formatCode>
+                <c:ptCount val="12"/>
+                <c:pt idx="0">
+                  <c:v>0</c:v>
+                </c:pt>
+                <c:pt idx="1">
+                  <c:v>0</c:v>
+                </c:pt>
+                <c:pt idx="2">
+                  <c:v>0</c:v>
+                </c:pt>
+                <c:pt idx="3">
+                  <c:v>1.4999999999999999E-2</c:v>
+                </c:pt>
+                <c:pt idx="4">
+                  <c:v>4.5999999999999999E-2</c:v>
+                </c:pt>
+                <c:pt idx="5">
+                  <c:v>7.8E-2</c:v>
+                </c:pt>
+                <c:pt idx="6" formatCode="#,##0">
+                  <c:v>0.312</c:v>
+                </c:pt>
+                <c:pt idx="7">
+                  <c:v>0.67100000000000004</c:v>
+                </c:pt>
+                <c:pt idx="8">
+                  <c:v>1.125</c:v>
+                </c:pt>
+                <c:pt idx="9">
+                  <c:v>1.7809999999999999</c:v>
+                </c:pt>
+                <c:pt idx="10">
+                  <c:v>2.484</c:v>
+                </c:pt>
+                <c:pt idx="11">
+                  <c:v>3.39</c:v>
+                </c:pt>
+              </c:numCache>
+            </c:numRef>
+          </c:val>
+          <c:smooth val="0"/>
+          <c:extLst>
+            <c:ext xmlns:c16="http://schemas.microsoft.com/office/drawing/2014/chart" uri="{C3380CC4-5D6E-409C-BE32-E72D297353CC}">
+              <c16:uniqueId val="{00000000-24CD-4915-AB5E-2D9FD7640150}"/>
+            </c:ext>
+          </c:extLst>
+        </c:ser>
+        <c:ser>
+          <c:idx val="1"/>
+          <c:order val="1"/>
+          <c:tx>
+            <c:v>Caso medio</c:v>
+          </c:tx>
+          <c:spPr>
+            <a:ln w="28575" cap="rnd">
+              <a:solidFill>
+                <a:schemeClr val="accent2"/>
+              </a:solidFill>
+              <a:round/>
+            </a:ln>
+            <a:effectLst/>
+          </c:spPr>
+          <c:marker>
+            <c:symbol val="circle"/>
+            <c:size val="5"/>
+            <c:spPr>
+              <a:solidFill>
+                <a:schemeClr val="accent2"/>
+              </a:solidFill>
+              <a:ln w="9525">
+                <a:solidFill>
+                  <a:schemeClr val="accent2"/>
+                </a:solidFill>
+              </a:ln>
+              <a:effectLst/>
+            </c:spPr>
+          </c:marker>
+          <c:cat>
+            <c:numRef>
+              <c:f>Foglio1!$B$5:$M$5</c:f>
+              <c:numCache>
+                <c:formatCode>General</c:formatCode>
+                <c:ptCount val="12"/>
+                <c:pt idx="0">
+                  <c:v>0</c:v>
+                </c:pt>
+                <c:pt idx="1">
+                  <c:v>198</c:v>
+                </c:pt>
+                <c:pt idx="2">
+                  <c:v>498</c:v>
+                </c:pt>
+                <c:pt idx="3">
+                  <c:v>998</c:v>
+                </c:pt>
+                <c:pt idx="4">
+                  <c:v>1498</c:v>
+                </c:pt>
+                <c:pt idx="5">
+                  <c:v>1998</c:v>
+                </c:pt>
+                <c:pt idx="6">
+                  <c:v>3998</c:v>
+                </c:pt>
+                <c:pt idx="7">
+                  <c:v>5998</c:v>
+                </c:pt>
+                <c:pt idx="8">
+                  <c:v>7998</c:v>
+                </c:pt>
+                <c:pt idx="9">
+                  <c:v>9998</c:v>
+                </c:pt>
+                <c:pt idx="10">
+                  <c:v>11998</c:v>
+                </c:pt>
+                <c:pt idx="11">
+                  <c:v>13998</c:v>
+                </c:pt>
+              </c:numCache>
+            </c:numRef>
+          </c:cat>
+          <c:val>
+            <c:numRef>
+              <c:f>Foglio1!$B$9:$M$9</c:f>
+              <c:numCache>
+                <c:formatCode>General</c:formatCode>
+                <c:ptCount val="12"/>
+                <c:pt idx="0">
+                  <c:v>0</c:v>
+                </c:pt>
+                <c:pt idx="1">
+                  <c:v>3.1E-2</c:v>
+                </c:pt>
+                <c:pt idx="2">
+                  <c:v>0.125</c:v>
+                </c:pt>
+                <c:pt idx="3">
+                  <c:v>0.56200000000000006</c:v>
+                </c:pt>
+                <c:pt idx="4">
+                  <c:v>0.73399999999999999</c:v>
+                </c:pt>
+                <c:pt idx="5">
+                  <c:v>3.3849999999999998</c:v>
+                </c:pt>
+                <c:pt idx="6" formatCode="#,##0">
+                  <c:v>14.686999999999999</c:v>
+                </c:pt>
+                <c:pt idx="7">
+                  <c:v>53.921999999999997</c:v>
+                </c:pt>
+                <c:pt idx="8">
+                  <c:v>183.78299999999999</c:v>
+                </c:pt>
+                <c:pt idx="9">
+                  <c:v>219.15700000000001</c:v>
+                </c:pt>
+                <c:pt idx="10">
+                  <c:v>63.673000000000002</c:v>
+                </c:pt>
+                <c:pt idx="11">
+                  <c:v>476.88499999999999</c:v>
+                </c:pt>
+              </c:numCache>
+            </c:numRef>
+          </c:val>
+          <c:smooth val="0"/>
+          <c:extLst>
+            <c:ext xmlns:c16="http://schemas.microsoft.com/office/drawing/2014/chart" uri="{C3380CC4-5D6E-409C-BE32-E72D297353CC}">
+              <c16:uniqueId val="{00000001-24CD-4915-AB5E-2D9FD7640150}"/>
+            </c:ext>
+          </c:extLst>
+        </c:ser>
+        <c:ser>
+          <c:idx val="0"/>
+          <c:order val="2"/>
+          <c:tx>
+            <c:v>O</c:v>
           </c:tx>
           <c:spPr>
             <a:ln w="28575" cap="rnd">
@@ -2363,6 +4245,51 @@
           </c:marker>
           <c:cat>
             <c:numRef>
+              <c:f>Foglio1!$B$5:$M$5</c:f>
+              <c:numCache>
+                <c:formatCode>General</c:formatCode>
+                <c:ptCount val="12"/>
+                <c:pt idx="0">
+                  <c:v>0</c:v>
+                </c:pt>
+                <c:pt idx="1">
+                  <c:v>198</c:v>
+                </c:pt>
+                <c:pt idx="2">
+                  <c:v>498</c:v>
+                </c:pt>
+                <c:pt idx="3">
+                  <c:v>998</c:v>
+                </c:pt>
+                <c:pt idx="4">
+                  <c:v>1498</c:v>
+                </c:pt>
+                <c:pt idx="5">
+                  <c:v>1998</c:v>
+                </c:pt>
+                <c:pt idx="6">
+                  <c:v>3998</c:v>
+                </c:pt>
+                <c:pt idx="7">
+                  <c:v>5998</c:v>
+                </c:pt>
+                <c:pt idx="8">
+                  <c:v>7998</c:v>
+                </c:pt>
+                <c:pt idx="9">
+                  <c:v>9998</c:v>
+                </c:pt>
+                <c:pt idx="10">
+                  <c:v>11998</c:v>
+                </c:pt>
+                <c:pt idx="11">
+                  <c:v>13998</c:v>
+                </c:pt>
+              </c:numCache>
+            </c:numRef>
+          </c:cat>
+          <c:val>
+            <c:numRef>
               <c:f>Foglio1!$B$4:$M$4</c:f>
               <c:numCache>
                 <c:formatCode>General</c:formatCode>
@@ -2371,76 +4298,37 @@
                   <c:v>0</c:v>
                 </c:pt>
                 <c:pt idx="1">
-                  <c:v>50</c:v>
+                  <c:v>10000</c:v>
                 </c:pt>
                 <c:pt idx="2">
-                  <c:v>100</c:v>
+                  <c:v>62500</c:v>
                 </c:pt>
                 <c:pt idx="3">
-                  <c:v>250</c:v>
+                  <c:v>250000</c:v>
                 </c:pt>
                 <c:pt idx="4">
-                  <c:v>500</c:v>
+                  <c:v>562500</c:v>
                 </c:pt>
                 <c:pt idx="5">
-                  <c:v>750</c:v>
+                  <c:v>1000000</c:v>
                 </c:pt>
                 <c:pt idx="6">
-                  <c:v>1000</c:v>
+                  <c:v>4000000</c:v>
                 </c:pt>
                 <c:pt idx="7">
-                  <c:v>2500</c:v>
+                  <c:v>9000000</c:v>
                 </c:pt>
                 <c:pt idx="8">
-                  <c:v>5000</c:v>
+                  <c:v>16000000</c:v>
                 </c:pt>
                 <c:pt idx="9">
-                  <c:v>7500</c:v>
+                  <c:v>25000000</c:v>
                 </c:pt>
                 <c:pt idx="10">
-                  <c:v>10000</c:v>
-                </c:pt>
-              </c:numCache>
-            </c:numRef>
-          </c:cat>
-          <c:val>
-            <c:numRef>
-              <c:f>Foglio1!$B$6:$L$6</c:f>
-              <c:numCache>
-                <c:formatCode>General</c:formatCode>
-                <c:ptCount val="11"/>
-                <c:pt idx="0">
-                  <c:v>0</c:v>
-                </c:pt>
-                <c:pt idx="1">
-                  <c:v>1.84E-2</c:v>
-                </c:pt>
-                <c:pt idx="2">
-                  <c:v>3.0000000000000001E-3</c:v>
-                </c:pt>
-                <c:pt idx="3">
-                  <c:v>0.12759999999999999</c:v>
-                </c:pt>
-                <c:pt idx="4">
-                  <c:v>8.1000000000000003E-2</c:v>
-                </c:pt>
-                <c:pt idx="5">
-                  <c:v>8.1000000000000003E-2</c:v>
-                </c:pt>
-                <c:pt idx="6">
-                  <c:v>9.0400000000000008E-2</c:v>
-                </c:pt>
-                <c:pt idx="7">
-                  <c:v>2.4619999999999997</c:v>
-                </c:pt>
-                <c:pt idx="8">
-                  <c:v>2.4621999999999997</c:v>
-                </c:pt>
-                <c:pt idx="9">
-                  <c:v>69.150199999999998</c:v>
-                </c:pt>
-                <c:pt idx="10">
-                  <c:v>73.09</c:v>
+                  <c:v>36000000</c:v>
+                </c:pt>
+                <c:pt idx="11">
+                  <c:v>49000000</c:v>
                 </c:pt>
               </c:numCache>
             </c:numRef>
@@ -2448,86 +4336,7 @@
           <c:smooth val="0"/>
           <c:extLst>
             <c:ext xmlns:c16="http://schemas.microsoft.com/office/drawing/2014/chart" uri="{C3380CC4-5D6E-409C-BE32-E72D297353CC}">
-              <c16:uniqueId val="{00000000-C80C-43ED-A3B4-E03D5AE97ED9}"/>
-            </c:ext>
-          </c:extLst>
-        </c:ser>
-        <c:ser>
-          <c:idx val="3"/>
-          <c:order val="1"/>
-          <c:tx>
-            <c:v>O</c:v>
-          </c:tx>
-          <c:spPr>
-            <a:ln w="28575" cap="rnd">
-              <a:solidFill>
-                <a:schemeClr val="accent4"/>
-              </a:solidFill>
-              <a:round/>
-            </a:ln>
-            <a:effectLst/>
-          </c:spPr>
-          <c:marker>
-            <c:symbol val="circle"/>
-            <c:size val="5"/>
-            <c:spPr>
-              <a:solidFill>
-                <a:schemeClr val="accent4"/>
-              </a:solidFill>
-              <a:ln w="9525">
-                <a:solidFill>
-                  <a:schemeClr val="accent4"/>
-                </a:solidFill>
-              </a:ln>
-              <a:effectLst/>
-            </c:spPr>
-          </c:marker>
-          <c:val>
-            <c:numRef>
-              <c:f>Foglio1!$B$3:$L$3</c:f>
-              <c:numCache>
-                <c:formatCode>General</c:formatCode>
-                <c:ptCount val="11"/>
-                <c:pt idx="0">
-                  <c:v>0</c:v>
-                </c:pt>
-                <c:pt idx="1">
-                  <c:v>2450</c:v>
-                </c:pt>
-                <c:pt idx="2">
-                  <c:v>9900</c:v>
-                </c:pt>
-                <c:pt idx="3">
-                  <c:v>62250</c:v>
-                </c:pt>
-                <c:pt idx="4">
-                  <c:v>249500</c:v>
-                </c:pt>
-                <c:pt idx="5">
-                  <c:v>561750</c:v>
-                </c:pt>
-                <c:pt idx="6">
-                  <c:v>999000</c:v>
-                </c:pt>
-                <c:pt idx="7">
-                  <c:v>6247500</c:v>
-                </c:pt>
-                <c:pt idx="8">
-                  <c:v>24995000</c:v>
-                </c:pt>
-                <c:pt idx="9">
-                  <c:v>56242500</c:v>
-                </c:pt>
-                <c:pt idx="10">
-                  <c:v>99990000</c:v>
-                </c:pt>
-              </c:numCache>
-            </c:numRef>
-          </c:val>
-          <c:smooth val="0"/>
-          <c:extLst>
-            <c:ext xmlns:c16="http://schemas.microsoft.com/office/drawing/2014/chart" uri="{C3380CC4-5D6E-409C-BE32-E72D297353CC}">
-              <c16:uniqueId val="{00000001-C80C-43ED-A3B4-E03D5AE97ED9}"/>
+              <c16:uniqueId val="{00000002-24CD-4915-AB5E-2D9FD7640150}"/>
             </c:ext>
           </c:extLst>
         </c:ser>
@@ -2572,7 +4381,7 @@
                 </a:pPr>
                 <a:r>
                   <a:rPr lang="it-IT"/>
-                  <a:t>Numero nodi</a:t>
+                  <a:t>Numero nodi + numero archi</a:t>
                 </a:r>
               </a:p>
             </c:rich>
@@ -2654,595 +4463,7 @@
         <c:axId val="1557776736"/>
         <c:scaling>
           <c:orientation val="minMax"/>
-          <c:max val="100"/>
-        </c:scaling>
-        <c:delete val="0"/>
-        <c:axPos val="l"/>
-        <c:majorGridlines>
-          <c:spPr>
-            <a:ln w="9525" cap="flat" cmpd="sng" algn="ctr">
-              <a:solidFill>
-                <a:schemeClr val="tx1">
-                  <a:lumMod val="15000"/>
-                  <a:lumOff val="85000"/>
-                </a:schemeClr>
-              </a:solidFill>
-              <a:round/>
-            </a:ln>
-            <a:effectLst/>
-          </c:spPr>
-        </c:majorGridlines>
-        <c:title>
-          <c:tx>
-            <c:rich>
-              <a:bodyPr rot="-5400000" spcFirstLastPara="1" vertOverflow="ellipsis" vert="horz" wrap="square" anchor="ctr" anchorCtr="1"/>
-              <a:lstStyle/>
-              <a:p>
-                <a:pPr>
-                  <a:defRPr sz="1000" b="0" i="0" u="none" strike="noStrike" kern="1200" baseline="0">
-                    <a:solidFill>
-                      <a:schemeClr val="tx1">
-                        <a:lumMod val="65000"/>
-                        <a:lumOff val="35000"/>
-                      </a:schemeClr>
-                    </a:solidFill>
-                    <a:latin typeface="+mn-lt"/>
-                    <a:ea typeface="+mn-ea"/>
-                    <a:cs typeface="+mn-cs"/>
-                  </a:defRPr>
-                </a:pPr>
-                <a:r>
-                  <a:rPr lang="it-IT"/>
-                  <a:t>Tempo (secondi)</a:t>
-                </a:r>
-              </a:p>
-            </c:rich>
-          </c:tx>
-          <c:overlay val="0"/>
-          <c:spPr>
-            <a:noFill/>
-            <a:ln>
-              <a:noFill/>
-            </a:ln>
-            <a:effectLst/>
-          </c:spPr>
-          <c:txPr>
-            <a:bodyPr rot="-5400000" spcFirstLastPara="1" vertOverflow="ellipsis" vert="horz" wrap="square" anchor="ctr" anchorCtr="1"/>
-            <a:lstStyle/>
-            <a:p>
-              <a:pPr>
-                <a:defRPr sz="1000" b="0" i="0" u="none" strike="noStrike" kern="1200" baseline="0">
-                  <a:solidFill>
-                    <a:schemeClr val="tx1">
-                      <a:lumMod val="65000"/>
-                      <a:lumOff val="35000"/>
-                    </a:schemeClr>
-                  </a:solidFill>
-                  <a:latin typeface="+mn-lt"/>
-                  <a:ea typeface="+mn-ea"/>
-                  <a:cs typeface="+mn-cs"/>
-                </a:defRPr>
-              </a:pPr>
-              <a:endParaRPr lang="it-IT"/>
-            </a:p>
-          </c:txPr>
-        </c:title>
-        <c:numFmt formatCode="General" sourceLinked="1"/>
-        <c:majorTickMark val="none"/>
-        <c:minorTickMark val="none"/>
-        <c:tickLblPos val="nextTo"/>
-        <c:spPr>
-          <a:noFill/>
-          <a:ln>
-            <a:noFill/>
-          </a:ln>
-          <a:effectLst/>
-        </c:spPr>
-        <c:txPr>
-          <a:bodyPr rot="-60000000" spcFirstLastPara="1" vertOverflow="ellipsis" vert="horz" wrap="square" anchor="ctr" anchorCtr="1"/>
-          <a:lstStyle/>
-          <a:p>
-            <a:pPr>
-              <a:defRPr sz="900" b="0" i="0" u="none" strike="noStrike" kern="1200" baseline="0">
-                <a:solidFill>
-                  <a:schemeClr val="tx1">
-                    <a:lumMod val="65000"/>
-                    <a:lumOff val="35000"/>
-                  </a:schemeClr>
-                </a:solidFill>
-                <a:latin typeface="+mn-lt"/>
-                <a:ea typeface="+mn-ea"/>
-                <a:cs typeface="+mn-cs"/>
-              </a:defRPr>
-            </a:pPr>
-            <a:endParaRPr lang="it-IT"/>
-          </a:p>
-        </c:txPr>
-        <c:crossAx val="1557777568"/>
-        <c:crosses val="autoZero"/>
-        <c:crossBetween val="between"/>
-      </c:valAx>
-      <c:dTable>
-        <c:showHorzBorder val="1"/>
-        <c:showVertBorder val="1"/>
-        <c:showOutline val="1"/>
-        <c:showKeys val="1"/>
-        <c:spPr>
-          <a:noFill/>
-          <a:ln w="9525" cap="flat" cmpd="sng" algn="ctr">
-            <a:solidFill>
-              <a:schemeClr val="tx1">
-                <a:lumMod val="15000"/>
-                <a:lumOff val="85000"/>
-              </a:schemeClr>
-            </a:solidFill>
-            <a:round/>
-          </a:ln>
-          <a:effectLst/>
-        </c:spPr>
-        <c:txPr>
-          <a:bodyPr rot="0" spcFirstLastPara="1" vertOverflow="ellipsis" vert="horz" wrap="square" anchor="ctr" anchorCtr="1"/>
-          <a:lstStyle/>
-          <a:p>
-            <a:pPr rtl="0">
-              <a:defRPr sz="900" b="0" i="0" u="none" strike="noStrike" kern="1200" baseline="0">
-                <a:solidFill>
-                  <a:schemeClr val="tx1">
-                    <a:lumMod val="65000"/>
-                    <a:lumOff val="35000"/>
-                  </a:schemeClr>
-                </a:solidFill>
-                <a:latin typeface="+mn-lt"/>
-                <a:ea typeface="+mn-ea"/>
-                <a:cs typeface="+mn-cs"/>
-              </a:defRPr>
-            </a:pPr>
-            <a:endParaRPr lang="it-IT"/>
-          </a:p>
-        </c:txPr>
-      </c:dTable>
-      <c:spPr>
-        <a:noFill/>
-        <a:ln>
-          <a:noFill/>
-        </a:ln>
-        <a:effectLst/>
-      </c:spPr>
-    </c:plotArea>
-    <c:plotVisOnly val="1"/>
-    <c:dispBlanksAs val="zero"/>
-    <c:showDLblsOverMax val="0"/>
-  </c:chart>
-  <c:spPr>
-    <a:solidFill>
-      <a:schemeClr val="bg1"/>
-    </a:solidFill>
-    <a:ln w="9525" cap="flat" cmpd="sng" algn="ctr">
-      <a:solidFill>
-        <a:schemeClr val="tx1">
-          <a:lumMod val="15000"/>
-          <a:lumOff val="85000"/>
-        </a:schemeClr>
-      </a:solidFill>
-      <a:round/>
-    </a:ln>
-    <a:effectLst/>
-  </c:spPr>
-  <c:txPr>
-    <a:bodyPr/>
-    <a:lstStyle/>
-    <a:p>
-      <a:pPr>
-        <a:defRPr/>
-      </a:pPr>
-      <a:endParaRPr lang="it-IT"/>
-    </a:p>
-  </c:txPr>
-  <c:externalData r:id="rId3">
-    <c:autoUpdate val="0"/>
-  </c:externalData>
-</c:chartSpace>
-</file>
-
-<file path=word/charts/chart3.xml><?xml version="1.0" encoding="utf-8"?>
-<c:chartSpace xmlns:c="http://schemas.openxmlformats.org/drawingml/2006/chart" xmlns:a="http://schemas.openxmlformats.org/drawingml/2006/main" xmlns:r="http://schemas.openxmlformats.org/officeDocument/2006/relationships" xmlns:c16r2="http://schemas.microsoft.com/office/drawing/2015/06/chart">
-  <c:date1904 val="0"/>
-  <c:lang val="it-IT"/>
-  <c:roundedCorners val="0"/>
-  <mc:AlternateContent xmlns:mc="http://schemas.openxmlformats.org/markup-compatibility/2006">
-    <mc:Choice xmlns:c14="http://schemas.microsoft.com/office/drawing/2007/8/2/chart" Requires="c14">
-      <c14:style val="102"/>
-    </mc:Choice>
-    <mc:Fallback>
-      <c:style val="2"/>
-    </mc:Fallback>
-  </mc:AlternateContent>
-  <c:chart>
-    <c:title>
-      <c:tx>
-        <c:rich>
-          <a:bodyPr rot="0" spcFirstLastPara="1" vertOverflow="ellipsis" vert="horz" wrap="square" anchor="ctr" anchorCtr="1"/>
-          <a:lstStyle/>
-          <a:p>
-            <a:pPr>
-              <a:defRPr sz="1400" b="0" i="0" u="none" strike="noStrike" kern="1200" spc="0" baseline="0">
-                <a:solidFill>
-                  <a:schemeClr val="tx1">
-                    <a:lumMod val="65000"/>
-                    <a:lumOff val="35000"/>
-                  </a:schemeClr>
-                </a:solidFill>
-                <a:latin typeface="+mn-lt"/>
-                <a:ea typeface="+mn-ea"/>
-                <a:cs typeface="+mn-cs"/>
-              </a:defRPr>
-            </a:pPr>
-            <a:r>
-              <a:rPr lang="it-IT"/>
-              <a:t>n-Heap</a:t>
-            </a:r>
-          </a:p>
-        </c:rich>
-      </c:tx>
-      <c:overlay val="0"/>
-      <c:spPr>
-        <a:noFill/>
-        <a:ln>
-          <a:noFill/>
-        </a:ln>
-        <a:effectLst/>
-      </c:spPr>
-      <c:txPr>
-        <a:bodyPr rot="0" spcFirstLastPara="1" vertOverflow="ellipsis" vert="horz" wrap="square" anchor="ctr" anchorCtr="1"/>
-        <a:lstStyle/>
-        <a:p>
-          <a:pPr>
-            <a:defRPr sz="1400" b="0" i="0" u="none" strike="noStrike" kern="1200" spc="0" baseline="0">
-              <a:solidFill>
-                <a:schemeClr val="tx1">
-                  <a:lumMod val="65000"/>
-                  <a:lumOff val="35000"/>
-                </a:schemeClr>
-              </a:solidFill>
-              <a:latin typeface="+mn-lt"/>
-              <a:ea typeface="+mn-ea"/>
-              <a:cs typeface="+mn-cs"/>
-            </a:defRPr>
-          </a:pPr>
-          <a:endParaRPr lang="it-IT"/>
-        </a:p>
-      </c:txPr>
-    </c:title>
-    <c:autoTitleDeleted val="0"/>
-    <c:plotArea>
-      <c:layout/>
-      <c:lineChart>
-        <c:grouping val="stacked"/>
-        <c:varyColors val="0"/>
-        <c:ser>
-          <c:idx val="0"/>
-          <c:order val="0"/>
-          <c:tx>
-            <c:v>Liste Adiacenza</c:v>
-          </c:tx>
-          <c:spPr>
-            <a:ln w="28575" cap="rnd">
-              <a:solidFill>
-                <a:schemeClr val="accent1"/>
-              </a:solidFill>
-              <a:round/>
-            </a:ln>
-            <a:effectLst/>
-          </c:spPr>
-          <c:marker>
-            <c:symbol val="circle"/>
-            <c:size val="5"/>
-            <c:spPr>
-              <a:solidFill>
-                <a:schemeClr val="accent1"/>
-              </a:solidFill>
-              <a:ln w="9525">
-                <a:solidFill>
-                  <a:schemeClr val="accent1"/>
-                </a:solidFill>
-              </a:ln>
-              <a:effectLst/>
-            </c:spPr>
-          </c:marker>
-          <c:cat>
-            <c:numRef>
-              <c:f>Foglio1!$B$4:$M$4</c:f>
-              <c:numCache>
-                <c:formatCode>General</c:formatCode>
-                <c:ptCount val="12"/>
-                <c:pt idx="0">
-                  <c:v>0</c:v>
-                </c:pt>
-                <c:pt idx="1">
-                  <c:v>50</c:v>
-                </c:pt>
-                <c:pt idx="2">
-                  <c:v>100</c:v>
-                </c:pt>
-                <c:pt idx="3">
-                  <c:v>250</c:v>
-                </c:pt>
-                <c:pt idx="4">
-                  <c:v>500</c:v>
-                </c:pt>
-                <c:pt idx="5">
-                  <c:v>750</c:v>
-                </c:pt>
-                <c:pt idx="6">
-                  <c:v>1000</c:v>
-                </c:pt>
-                <c:pt idx="7">
-                  <c:v>2500</c:v>
-                </c:pt>
-                <c:pt idx="8">
-                  <c:v>5000</c:v>
-                </c:pt>
-                <c:pt idx="9">
-                  <c:v>7500</c:v>
-                </c:pt>
-                <c:pt idx="10">
-                  <c:v>10000</c:v>
-                </c:pt>
-              </c:numCache>
-            </c:numRef>
-          </c:cat>
-          <c:val>
-            <c:numRef>
-              <c:f>Foglio1!$B$8:$L$8</c:f>
-              <c:numCache>
-                <c:formatCode>General</c:formatCode>
-                <c:ptCount val="11"/>
-                <c:pt idx="0">
-                  <c:v>0</c:v>
-                </c:pt>
-                <c:pt idx="1">
-                  <c:v>6.2E-2</c:v>
-                </c:pt>
-                <c:pt idx="2">
-                  <c:v>3.1E-2</c:v>
-                </c:pt>
-                <c:pt idx="3">
-                  <c:v>0.23400000000000001</c:v>
-                </c:pt>
-                <c:pt idx="4">
-                  <c:v>0.96799999999999997</c:v>
-                </c:pt>
-                <c:pt idx="5">
-                  <c:v>2.25</c:v>
-                </c:pt>
-                <c:pt idx="6">
-                  <c:v>4.1399999999999997</c:v>
-                </c:pt>
-                <c:pt idx="7">
-                  <c:v>27.89</c:v>
-                </c:pt>
-                <c:pt idx="8">
-                  <c:v>116.985</c:v>
-                </c:pt>
-                <c:pt idx="9">
-                  <c:v>281.315</c:v>
-                </c:pt>
-                <c:pt idx="10">
-                  <c:v>513.96</c:v>
-                </c:pt>
-              </c:numCache>
-            </c:numRef>
-          </c:val>
-          <c:smooth val="0"/>
-          <c:extLst>
-            <c:ext xmlns:c16="http://schemas.microsoft.com/office/drawing/2014/chart" uri="{C3380CC4-5D6E-409C-BE32-E72D297353CC}">
-              <c16:uniqueId val="{00000000-5210-42B2-B17A-43169B0B7D4F}"/>
-            </c:ext>
-          </c:extLst>
-        </c:ser>
-        <c:ser>
-          <c:idx val="3"/>
-          <c:order val="1"/>
-          <c:tx>
-            <c:v>O</c:v>
-          </c:tx>
-          <c:spPr>
-            <a:ln w="28575" cap="rnd">
-              <a:solidFill>
-                <a:schemeClr val="accent4"/>
-              </a:solidFill>
-              <a:round/>
-            </a:ln>
-            <a:effectLst/>
-          </c:spPr>
-          <c:marker>
-            <c:symbol val="circle"/>
-            <c:size val="5"/>
-            <c:spPr>
-              <a:solidFill>
-                <a:schemeClr val="accent4"/>
-              </a:solidFill>
-              <a:ln w="9525">
-                <a:solidFill>
-                  <a:schemeClr val="accent4"/>
-                </a:solidFill>
-              </a:ln>
-              <a:effectLst/>
-            </c:spPr>
-          </c:marker>
-          <c:val>
-            <c:numRef>
-              <c:f>Foglio1!$B$3:$L$3</c:f>
-              <c:numCache>
-                <c:formatCode>General</c:formatCode>
-                <c:ptCount val="11"/>
-                <c:pt idx="0">
-                  <c:v>0</c:v>
-                </c:pt>
-                <c:pt idx="1">
-                  <c:v>2450</c:v>
-                </c:pt>
-                <c:pt idx="2">
-                  <c:v>9900</c:v>
-                </c:pt>
-                <c:pt idx="3">
-                  <c:v>62250</c:v>
-                </c:pt>
-                <c:pt idx="4">
-                  <c:v>249500</c:v>
-                </c:pt>
-                <c:pt idx="5">
-                  <c:v>561750</c:v>
-                </c:pt>
-                <c:pt idx="6">
-                  <c:v>999000</c:v>
-                </c:pt>
-                <c:pt idx="7">
-                  <c:v>6247500</c:v>
-                </c:pt>
-                <c:pt idx="8">
-                  <c:v>24995000</c:v>
-                </c:pt>
-                <c:pt idx="9">
-                  <c:v>56242500</c:v>
-                </c:pt>
-                <c:pt idx="10">
-                  <c:v>99990000</c:v>
-                </c:pt>
-              </c:numCache>
-            </c:numRef>
-          </c:val>
-          <c:smooth val="0"/>
-          <c:extLst>
-            <c:ext xmlns:c16="http://schemas.microsoft.com/office/drawing/2014/chart" uri="{C3380CC4-5D6E-409C-BE32-E72D297353CC}">
-              <c16:uniqueId val="{00000001-5210-42B2-B17A-43169B0B7D4F}"/>
-            </c:ext>
-          </c:extLst>
-        </c:ser>
-        <c:dLbls>
-          <c:showLegendKey val="0"/>
-          <c:showVal val="0"/>
-          <c:showCatName val="0"/>
-          <c:showSerName val="0"/>
-          <c:showPercent val="0"/>
-          <c:showBubbleSize val="0"/>
-        </c:dLbls>
-        <c:marker val="1"/>
-        <c:smooth val="0"/>
-        <c:axId val="1557777568"/>
-        <c:axId val="1557776736"/>
-      </c:lineChart>
-      <c:catAx>
-        <c:axId val="1557777568"/>
-        <c:scaling>
-          <c:orientation val="minMax"/>
-        </c:scaling>
-        <c:delete val="0"/>
-        <c:axPos val="b"/>
-        <c:title>
-          <c:tx>
-            <c:rich>
-              <a:bodyPr rot="0" spcFirstLastPara="1" vertOverflow="ellipsis" vert="horz" wrap="square" anchor="ctr" anchorCtr="1"/>
-              <a:lstStyle/>
-              <a:p>
-                <a:pPr>
-                  <a:defRPr sz="1000" b="0" i="0" u="none" strike="noStrike" kern="1200" baseline="0">
-                    <a:solidFill>
-                      <a:schemeClr val="tx1">
-                        <a:lumMod val="65000"/>
-                        <a:lumOff val="35000"/>
-                      </a:schemeClr>
-                    </a:solidFill>
-                    <a:latin typeface="+mn-lt"/>
-                    <a:ea typeface="+mn-ea"/>
-                    <a:cs typeface="+mn-cs"/>
-                  </a:defRPr>
-                </a:pPr>
-                <a:r>
-                  <a:rPr lang="it-IT"/>
-                  <a:t>Numero nodi</a:t>
-                </a:r>
-              </a:p>
-            </c:rich>
-          </c:tx>
-          <c:overlay val="0"/>
-          <c:spPr>
-            <a:noFill/>
-            <a:ln>
-              <a:noFill/>
-            </a:ln>
-            <a:effectLst/>
-          </c:spPr>
-          <c:txPr>
-            <a:bodyPr rot="0" spcFirstLastPara="1" vertOverflow="ellipsis" vert="horz" wrap="square" anchor="ctr" anchorCtr="1"/>
-            <a:lstStyle/>
-            <a:p>
-              <a:pPr>
-                <a:defRPr sz="1000" b="0" i="0" u="none" strike="noStrike" kern="1200" baseline="0">
-                  <a:solidFill>
-                    <a:schemeClr val="tx1">
-                      <a:lumMod val="65000"/>
-                      <a:lumOff val="35000"/>
-                    </a:schemeClr>
-                  </a:solidFill>
-                  <a:latin typeface="+mn-lt"/>
-                  <a:ea typeface="+mn-ea"/>
-                  <a:cs typeface="+mn-cs"/>
-                </a:defRPr>
-              </a:pPr>
-              <a:endParaRPr lang="it-IT"/>
-            </a:p>
-          </c:txPr>
-        </c:title>
-        <c:numFmt formatCode="General" sourceLinked="1"/>
-        <c:majorTickMark val="none"/>
-        <c:minorTickMark val="none"/>
-        <c:tickLblPos val="nextTo"/>
-        <c:spPr>
-          <a:noFill/>
-          <a:ln w="9525" cap="flat" cmpd="sng" algn="ctr">
-            <a:solidFill>
-              <a:schemeClr val="tx1">
-                <a:lumMod val="15000"/>
-                <a:lumOff val="85000"/>
-              </a:schemeClr>
-            </a:solidFill>
-            <a:round/>
-          </a:ln>
-          <a:effectLst/>
-        </c:spPr>
-        <c:txPr>
-          <a:bodyPr rot="-60000000" spcFirstLastPara="1" vertOverflow="ellipsis" vert="horz" wrap="square" anchor="ctr" anchorCtr="1"/>
-          <a:lstStyle/>
-          <a:p>
-            <a:pPr>
-              <a:defRPr sz="900" b="0" i="0" u="none" strike="noStrike" kern="1200" baseline="0">
-                <a:solidFill>
-                  <a:schemeClr val="tx1">
-                    <a:lumMod val="65000"/>
-                    <a:lumOff val="35000"/>
-                  </a:schemeClr>
-                </a:solidFill>
-                <a:latin typeface="+mn-lt"/>
-                <a:ea typeface="+mn-ea"/>
-                <a:cs typeface="+mn-cs"/>
-              </a:defRPr>
-            </a:pPr>
-            <a:endParaRPr lang="it-IT"/>
-          </a:p>
-        </c:txPr>
-        <c:crossAx val="1557776736"/>
-        <c:crosses val="autoZero"/>
-        <c:auto val="1"/>
-        <c:lblAlgn val="ctr"/>
-        <c:lblOffset val="100"/>
-        <c:noMultiLvlLbl val="0"/>
-      </c:catAx>
-      <c:valAx>
-        <c:axId val="1557776736"/>
-        <c:scaling>
-          <c:orientation val="minMax"/>
-          <c:max val="800"/>
+          <c:max val="1500"/>
         </c:scaling>
         <c:delete val="0"/>
         <c:axPos val="l"/>
@@ -3473,46 +4694,6 @@
 </file>
 
 <file path=word/charts/colors2.xml><?xml version="1.0" encoding="utf-8"?>
-<cs:colorStyle xmlns:cs="http://schemas.microsoft.com/office/drawing/2012/chartStyle" xmlns:a="http://schemas.openxmlformats.org/drawingml/2006/main" meth="cycle" id="10">
-  <a:schemeClr val="accent1"/>
-  <a:schemeClr val="accent2"/>
-  <a:schemeClr val="accent3"/>
-  <a:schemeClr val="accent4"/>
-  <a:schemeClr val="accent5"/>
-  <a:schemeClr val="accent6"/>
-  <cs:variation/>
-  <cs:variation>
-    <a:lumMod val="60000"/>
-  </cs:variation>
-  <cs:variation>
-    <a:lumMod val="80000"/>
-    <a:lumOff val="20000"/>
-  </cs:variation>
-  <cs:variation>
-    <a:lumMod val="80000"/>
-  </cs:variation>
-  <cs:variation>
-    <a:lumMod val="60000"/>
-    <a:lumOff val="40000"/>
-  </cs:variation>
-  <cs:variation>
-    <a:lumMod val="50000"/>
-  </cs:variation>
-  <cs:variation>
-    <a:lumMod val="70000"/>
-    <a:lumOff val="30000"/>
-  </cs:variation>
-  <cs:variation>
-    <a:lumMod val="70000"/>
-  </cs:variation>
-  <cs:variation>
-    <a:lumMod val="50000"/>
-    <a:lumOff val="50000"/>
-  </cs:variation>
-</cs:colorStyle>
-</file>
-
-<file path=word/charts/colors3.xml><?xml version="1.0" encoding="utf-8"?>
 <cs:colorStyle xmlns:cs="http://schemas.microsoft.com/office/drawing/2012/chartStyle" xmlns:a="http://schemas.openxmlformats.org/drawingml/2006/main" meth="cycle" id="10">
   <a:schemeClr val="accent1"/>
   <a:schemeClr val="accent2"/>
@@ -4558,509 +5739,6 @@
 </cs:chartStyle>
 </file>
 
-<file path=word/charts/style3.xml><?xml version="1.0" encoding="utf-8"?>
-<cs:chartStyle xmlns:cs="http://schemas.microsoft.com/office/drawing/2012/chartStyle" xmlns:a="http://schemas.openxmlformats.org/drawingml/2006/main" id="332">
-  <cs:axisTitle>
-    <cs:lnRef idx="0"/>
-    <cs:fillRef idx="0"/>
-    <cs:effectRef idx="0"/>
-    <cs:fontRef idx="minor">
-      <a:schemeClr val="tx1">
-        <a:lumMod val="65000"/>
-        <a:lumOff val="35000"/>
-      </a:schemeClr>
-    </cs:fontRef>
-    <cs:defRPr sz="1000" kern="1200"/>
-  </cs:axisTitle>
-  <cs:categoryAxis>
-    <cs:lnRef idx="0"/>
-    <cs:fillRef idx="0"/>
-    <cs:effectRef idx="0"/>
-    <cs:fontRef idx="minor">
-      <a:schemeClr val="tx1">
-        <a:lumMod val="65000"/>
-        <a:lumOff val="35000"/>
-      </a:schemeClr>
-    </cs:fontRef>
-    <cs:spPr>
-      <a:ln w="9525" cap="flat" cmpd="sng" algn="ctr">
-        <a:solidFill>
-          <a:schemeClr val="tx1">
-            <a:lumMod val="15000"/>
-            <a:lumOff val="85000"/>
-          </a:schemeClr>
-        </a:solidFill>
-        <a:round/>
-      </a:ln>
-    </cs:spPr>
-    <cs:defRPr sz="900" kern="1200"/>
-  </cs:categoryAxis>
-  <cs:chartArea mods="allowNoFillOverride allowNoLineOverride">
-    <cs:lnRef idx="0"/>
-    <cs:fillRef idx="0"/>
-    <cs:effectRef idx="0"/>
-    <cs:fontRef idx="minor">
-      <a:schemeClr val="tx1"/>
-    </cs:fontRef>
-    <cs:spPr>
-      <a:solidFill>
-        <a:schemeClr val="bg1"/>
-      </a:solidFill>
-      <a:ln w="9525" cap="flat" cmpd="sng" algn="ctr">
-        <a:solidFill>
-          <a:schemeClr val="tx1">
-            <a:lumMod val="15000"/>
-            <a:lumOff val="85000"/>
-          </a:schemeClr>
-        </a:solidFill>
-        <a:round/>
-      </a:ln>
-    </cs:spPr>
-    <cs:defRPr sz="1000" kern="1200"/>
-  </cs:chartArea>
-  <cs:dataLabel>
-    <cs:lnRef idx="0"/>
-    <cs:fillRef idx="0"/>
-    <cs:effectRef idx="0"/>
-    <cs:fontRef idx="minor">
-      <a:schemeClr val="tx1">
-        <a:lumMod val="75000"/>
-        <a:lumOff val="25000"/>
-      </a:schemeClr>
-    </cs:fontRef>
-    <cs:defRPr sz="900" kern="1200"/>
-  </cs:dataLabel>
-  <cs:dataLabelCallout>
-    <cs:lnRef idx="0"/>
-    <cs:fillRef idx="0"/>
-    <cs:effectRef idx="0"/>
-    <cs:fontRef idx="minor">
-      <a:schemeClr val="dk1">
-        <a:lumMod val="65000"/>
-        <a:lumOff val="35000"/>
-      </a:schemeClr>
-    </cs:fontRef>
-    <cs:spPr>
-      <a:solidFill>
-        <a:schemeClr val="lt1"/>
-      </a:solidFill>
-      <a:ln>
-        <a:solidFill>
-          <a:schemeClr val="dk1">
-            <a:lumMod val="25000"/>
-            <a:lumOff val="75000"/>
-          </a:schemeClr>
-        </a:solidFill>
-      </a:ln>
-    </cs:spPr>
-    <cs:defRPr sz="900" kern="1200"/>
-    <cs:bodyPr rot="0" spcFirstLastPara="1" vertOverflow="clip" horzOverflow="clip" vert="horz" wrap="square" lIns="36576" tIns="18288" rIns="36576" bIns="18288" anchor="ctr" anchorCtr="1">
-      <a:spAutoFit/>
-    </cs:bodyPr>
-  </cs:dataLabelCallout>
-  <cs:dataPoint>
-    <cs:lnRef idx="0"/>
-    <cs:fillRef idx="1">
-      <cs:styleClr val="auto"/>
-    </cs:fillRef>
-    <cs:effectRef idx="0"/>
-    <cs:fontRef idx="minor">
-      <a:schemeClr val="tx1"/>
-    </cs:fontRef>
-  </cs:dataPoint>
-  <cs:dataPoint3D>
-    <cs:lnRef idx="0"/>
-    <cs:fillRef idx="1">
-      <cs:styleClr val="auto"/>
-    </cs:fillRef>
-    <cs:effectRef idx="0"/>
-    <cs:fontRef idx="minor">
-      <a:schemeClr val="tx1"/>
-    </cs:fontRef>
-  </cs:dataPoint3D>
-  <cs:dataPointLine>
-    <cs:lnRef idx="0">
-      <cs:styleClr val="auto"/>
-    </cs:lnRef>
-    <cs:fillRef idx="1"/>
-    <cs:effectRef idx="0"/>
-    <cs:fontRef idx="minor">
-      <a:schemeClr val="tx1"/>
-    </cs:fontRef>
-    <cs:spPr>
-      <a:ln w="28575" cap="rnd">
-        <a:solidFill>
-          <a:schemeClr val="phClr"/>
-        </a:solidFill>
-        <a:round/>
-      </a:ln>
-    </cs:spPr>
-  </cs:dataPointLine>
-  <cs:dataPointMarker>
-    <cs:lnRef idx="0">
-      <cs:styleClr val="auto"/>
-    </cs:lnRef>
-    <cs:fillRef idx="1">
-      <cs:styleClr val="auto"/>
-    </cs:fillRef>
-    <cs:effectRef idx="0"/>
-    <cs:fontRef idx="minor">
-      <a:schemeClr val="tx1"/>
-    </cs:fontRef>
-    <cs:spPr>
-      <a:ln w="9525">
-        <a:solidFill>
-          <a:schemeClr val="phClr"/>
-        </a:solidFill>
-      </a:ln>
-    </cs:spPr>
-  </cs:dataPointMarker>
-  <cs:dataPointMarkerLayout symbol="circle" size="5"/>
-  <cs:dataPointWireframe>
-    <cs:lnRef idx="0">
-      <cs:styleClr val="auto"/>
-    </cs:lnRef>
-    <cs:fillRef idx="1"/>
-    <cs:effectRef idx="0"/>
-    <cs:fontRef idx="minor">
-      <a:schemeClr val="tx1"/>
-    </cs:fontRef>
-    <cs:spPr>
-      <a:ln w="9525" cap="rnd">
-        <a:solidFill>
-          <a:schemeClr val="phClr"/>
-        </a:solidFill>
-        <a:round/>
-      </a:ln>
-    </cs:spPr>
-  </cs:dataPointWireframe>
-  <cs:dataTable>
-    <cs:lnRef idx="0"/>
-    <cs:fillRef idx="0"/>
-    <cs:effectRef idx="0"/>
-    <cs:fontRef idx="minor">
-      <a:schemeClr val="tx1">
-        <a:lumMod val="65000"/>
-        <a:lumOff val="35000"/>
-      </a:schemeClr>
-    </cs:fontRef>
-    <cs:spPr>
-      <a:noFill/>
-      <a:ln w="9525" cap="flat" cmpd="sng" algn="ctr">
-        <a:solidFill>
-          <a:schemeClr val="tx1">
-            <a:lumMod val="15000"/>
-            <a:lumOff val="85000"/>
-          </a:schemeClr>
-        </a:solidFill>
-        <a:round/>
-      </a:ln>
-    </cs:spPr>
-    <cs:defRPr sz="900" kern="1200"/>
-  </cs:dataTable>
-  <cs:downBar>
-    <cs:lnRef idx="0"/>
-    <cs:fillRef idx="0"/>
-    <cs:effectRef idx="0"/>
-    <cs:fontRef idx="minor">
-      <a:schemeClr val="dk1"/>
-    </cs:fontRef>
-    <cs:spPr>
-      <a:solidFill>
-        <a:schemeClr val="dk1">
-          <a:lumMod val="65000"/>
-          <a:lumOff val="35000"/>
-        </a:schemeClr>
-      </a:solidFill>
-      <a:ln w="9525">
-        <a:solidFill>
-          <a:schemeClr val="tx1">
-            <a:lumMod val="65000"/>
-            <a:lumOff val="35000"/>
-          </a:schemeClr>
-        </a:solidFill>
-      </a:ln>
-    </cs:spPr>
-  </cs:downBar>
-  <cs:dropLine>
-    <cs:lnRef idx="0"/>
-    <cs:fillRef idx="0"/>
-    <cs:effectRef idx="0"/>
-    <cs:fontRef idx="minor">
-      <a:schemeClr val="tx1"/>
-    </cs:fontRef>
-    <cs:spPr>
-      <a:ln w="9525" cap="flat" cmpd="sng" algn="ctr">
-        <a:solidFill>
-          <a:schemeClr val="tx1">
-            <a:lumMod val="35000"/>
-            <a:lumOff val="65000"/>
-          </a:schemeClr>
-        </a:solidFill>
-        <a:round/>
-      </a:ln>
-    </cs:spPr>
-  </cs:dropLine>
-  <cs:errorBar>
-    <cs:lnRef idx="0"/>
-    <cs:fillRef idx="0"/>
-    <cs:effectRef idx="0"/>
-    <cs:fontRef idx="minor">
-      <a:schemeClr val="tx1"/>
-    </cs:fontRef>
-    <cs:spPr>
-      <a:ln w="9525" cap="flat" cmpd="sng" algn="ctr">
-        <a:solidFill>
-          <a:schemeClr val="tx1">
-            <a:lumMod val="65000"/>
-            <a:lumOff val="35000"/>
-          </a:schemeClr>
-        </a:solidFill>
-        <a:round/>
-      </a:ln>
-    </cs:spPr>
-  </cs:errorBar>
-  <cs:floor>
-    <cs:lnRef idx="0"/>
-    <cs:fillRef idx="0"/>
-    <cs:effectRef idx="0"/>
-    <cs:fontRef idx="minor">
-      <a:schemeClr val="tx1"/>
-    </cs:fontRef>
-    <cs:spPr>
-      <a:noFill/>
-      <a:ln>
-        <a:noFill/>
-      </a:ln>
-    </cs:spPr>
-  </cs:floor>
-  <cs:gridlineMajor>
-    <cs:lnRef idx="0"/>
-    <cs:fillRef idx="0"/>
-    <cs:effectRef idx="0"/>
-    <cs:fontRef idx="minor">
-      <a:schemeClr val="tx1"/>
-    </cs:fontRef>
-    <cs:spPr>
-      <a:ln w="9525" cap="flat" cmpd="sng" algn="ctr">
-        <a:solidFill>
-          <a:schemeClr val="tx1">
-            <a:lumMod val="15000"/>
-            <a:lumOff val="85000"/>
-          </a:schemeClr>
-        </a:solidFill>
-        <a:round/>
-      </a:ln>
-    </cs:spPr>
-  </cs:gridlineMajor>
-  <cs:gridlineMinor>
-    <cs:lnRef idx="0"/>
-    <cs:fillRef idx="0"/>
-    <cs:effectRef idx="0"/>
-    <cs:fontRef idx="minor">
-      <a:schemeClr val="tx1"/>
-    </cs:fontRef>
-    <cs:spPr>
-      <a:ln w="9525" cap="flat" cmpd="sng" algn="ctr">
-        <a:solidFill>
-          <a:schemeClr val="tx1">
-            <a:lumMod val="5000"/>
-            <a:lumOff val="95000"/>
-          </a:schemeClr>
-        </a:solidFill>
-        <a:round/>
-      </a:ln>
-    </cs:spPr>
-  </cs:gridlineMinor>
-  <cs:hiLoLine>
-    <cs:lnRef idx="0"/>
-    <cs:fillRef idx="0"/>
-    <cs:effectRef idx="0"/>
-    <cs:fontRef idx="minor">
-      <a:schemeClr val="tx1"/>
-    </cs:fontRef>
-    <cs:spPr>
-      <a:ln w="9525" cap="flat" cmpd="sng" algn="ctr">
-        <a:solidFill>
-          <a:schemeClr val="tx1">
-            <a:lumMod val="75000"/>
-            <a:lumOff val="25000"/>
-          </a:schemeClr>
-        </a:solidFill>
-        <a:round/>
-      </a:ln>
-    </cs:spPr>
-  </cs:hiLoLine>
-  <cs:leaderLine>
-    <cs:lnRef idx="0"/>
-    <cs:fillRef idx="0"/>
-    <cs:effectRef idx="0"/>
-    <cs:fontRef idx="minor">
-      <a:schemeClr val="tx1"/>
-    </cs:fontRef>
-    <cs:spPr>
-      <a:ln w="9525" cap="flat" cmpd="sng" algn="ctr">
-        <a:solidFill>
-          <a:schemeClr val="tx1">
-            <a:lumMod val="35000"/>
-            <a:lumOff val="65000"/>
-          </a:schemeClr>
-        </a:solidFill>
-        <a:round/>
-      </a:ln>
-    </cs:spPr>
-  </cs:leaderLine>
-  <cs:legend>
-    <cs:lnRef idx="0"/>
-    <cs:fillRef idx="0"/>
-    <cs:effectRef idx="0"/>
-    <cs:fontRef idx="minor">
-      <a:schemeClr val="tx1">
-        <a:lumMod val="65000"/>
-        <a:lumOff val="35000"/>
-      </a:schemeClr>
-    </cs:fontRef>
-    <cs:defRPr sz="900" kern="1200"/>
-  </cs:legend>
-  <cs:plotArea mods="allowNoFillOverride allowNoLineOverride">
-    <cs:lnRef idx="0"/>
-    <cs:fillRef idx="0"/>
-    <cs:effectRef idx="0"/>
-    <cs:fontRef idx="minor">
-      <a:schemeClr val="tx1"/>
-    </cs:fontRef>
-  </cs:plotArea>
-  <cs:plotArea3D mods="allowNoFillOverride allowNoLineOverride">
-    <cs:lnRef idx="0"/>
-    <cs:fillRef idx="0"/>
-    <cs:effectRef idx="0"/>
-    <cs:fontRef idx="minor">
-      <a:schemeClr val="tx1"/>
-    </cs:fontRef>
-  </cs:plotArea3D>
-  <cs:seriesAxis>
-    <cs:lnRef idx="0"/>
-    <cs:fillRef idx="0"/>
-    <cs:effectRef idx="0"/>
-    <cs:fontRef idx="minor">
-      <a:schemeClr val="tx1">
-        <a:lumMod val="65000"/>
-        <a:lumOff val="35000"/>
-      </a:schemeClr>
-    </cs:fontRef>
-    <cs:defRPr sz="900" kern="1200"/>
-  </cs:seriesAxis>
-  <cs:seriesLine>
-    <cs:lnRef idx="0"/>
-    <cs:fillRef idx="0"/>
-    <cs:effectRef idx="0"/>
-    <cs:fontRef idx="minor">
-      <a:schemeClr val="tx1"/>
-    </cs:fontRef>
-    <cs:spPr>
-      <a:ln w="9525" cap="flat" cmpd="sng" algn="ctr">
-        <a:solidFill>
-          <a:schemeClr val="tx1">
-            <a:lumMod val="35000"/>
-            <a:lumOff val="65000"/>
-          </a:schemeClr>
-        </a:solidFill>
-        <a:round/>
-      </a:ln>
-    </cs:spPr>
-  </cs:seriesLine>
-  <cs:title>
-    <cs:lnRef idx="0"/>
-    <cs:fillRef idx="0"/>
-    <cs:effectRef idx="0"/>
-    <cs:fontRef idx="minor">
-      <a:schemeClr val="tx1">
-        <a:lumMod val="65000"/>
-        <a:lumOff val="35000"/>
-      </a:schemeClr>
-    </cs:fontRef>
-    <cs:defRPr sz="1400" b="0" kern="1200" spc="0" baseline="0"/>
-  </cs:title>
-  <cs:trendline>
-    <cs:lnRef idx="0">
-      <cs:styleClr val="auto"/>
-    </cs:lnRef>
-    <cs:fillRef idx="0"/>
-    <cs:effectRef idx="0"/>
-    <cs:fontRef idx="minor">
-      <a:schemeClr val="tx1"/>
-    </cs:fontRef>
-    <cs:spPr>
-      <a:ln w="19050" cap="rnd">
-        <a:solidFill>
-          <a:schemeClr val="phClr"/>
-        </a:solidFill>
-        <a:prstDash val="sysDot"/>
-      </a:ln>
-    </cs:spPr>
-  </cs:trendline>
-  <cs:trendlineLabel>
-    <cs:lnRef idx="0"/>
-    <cs:fillRef idx="0"/>
-    <cs:effectRef idx="0"/>
-    <cs:fontRef idx="minor">
-      <a:schemeClr val="tx1">
-        <a:lumMod val="65000"/>
-        <a:lumOff val="35000"/>
-      </a:schemeClr>
-    </cs:fontRef>
-    <cs:defRPr sz="900" kern="1200"/>
-  </cs:trendlineLabel>
-  <cs:upBar>
-    <cs:lnRef idx="0"/>
-    <cs:fillRef idx="0"/>
-    <cs:effectRef idx="0"/>
-    <cs:fontRef idx="minor">
-      <a:schemeClr val="dk1"/>
-    </cs:fontRef>
-    <cs:spPr>
-      <a:solidFill>
-        <a:schemeClr val="lt1"/>
-      </a:solidFill>
-      <a:ln w="9525">
-        <a:solidFill>
-          <a:schemeClr val="tx1">
-            <a:lumMod val="15000"/>
-            <a:lumOff val="85000"/>
-          </a:schemeClr>
-        </a:solidFill>
-      </a:ln>
-    </cs:spPr>
-  </cs:upBar>
-  <cs:valueAxis>
-    <cs:lnRef idx="0"/>
-    <cs:fillRef idx="0"/>
-    <cs:effectRef idx="0"/>
-    <cs:fontRef idx="minor">
-      <a:schemeClr val="tx1">
-        <a:lumMod val="65000"/>
-        <a:lumOff val="35000"/>
-      </a:schemeClr>
-    </cs:fontRef>
-    <cs:defRPr sz="900" kern="1200"/>
-  </cs:valueAxis>
-  <cs:wall>
-    <cs:lnRef idx="0"/>
-    <cs:fillRef idx="0"/>
-    <cs:effectRef idx="0"/>
-    <cs:fontRef idx="minor">
-      <a:schemeClr val="tx1"/>
-    </cs:fontRef>
-    <cs:spPr>
-      <a:noFill/>
-      <a:ln>
-        <a:noFill/>
-      </a:ln>
-    </cs:spPr>
-  </cs:wall>
-</cs:chartStyle>
-</file>
-
 <file path=word/theme/theme1.xml><?xml version="1.0" encoding="utf-8"?>
 <a:theme xmlns:a="http://schemas.openxmlformats.org/drawingml/2006/main" name="Tema di Office">
   <a:themeElements>
@@ -5371,7 +6049,7 @@
 </file>
 
 <file path=customXml/itemProps1.xml><?xml version="1.0" encoding="utf-8"?>
-<ds:datastoreItem xmlns:ds="http://schemas.openxmlformats.org/officeDocument/2006/customXml" ds:itemID="{B9F23AAF-9009-471A-BEEC-BC626B3E9A7F}">
+<ds:datastoreItem xmlns:ds="http://schemas.openxmlformats.org/officeDocument/2006/customXml" ds:itemID="{DA124768-586F-4D4D-BA50-4BFB83F724A8}">
   <ds:schemaRefs>
     <ds:schemaRef ds:uri="http://schemas.openxmlformats.org/officeDocument/2006/bibliography"/>
   </ds:schemaRefs>

--- a/2° Progetto in Itinere/Relazione Progetto.docx
+++ b/2° Progetto in Itinere/Relazione Progetto.docx
@@ -253,185 +253,128 @@
         </w:rPr>
         <w:t xml:space="preserve">, la distanza </w:t>
       </w:r>
-      <w:proofErr w:type="spellStart"/>
       <w:r>
         <w:rPr>
           <w:rFonts w:ascii="Calibri" w:hAnsi="Calibri" w:cs="Calibri"/>
           <w:iCs/>
         </w:rPr>
-        <w:t>dist</w:t>
-      </w:r>
-      <w:proofErr w:type="spellEnd"/>
+        <w:t xml:space="preserve">dist(n1,n2) </w:t>
+      </w:r>
+      <w:r>
+        <w:rPr>
+          <w:rFonts w:ascii="Calibri" w:hAnsi="Calibri" w:cs="Calibri"/>
+        </w:rPr>
+        <w:t xml:space="preserve">é il minor numero di archi </w:t>
+      </w:r>
+      <w:r>
+        <w:rPr>
+          <w:rFonts w:ascii="Calibri" w:hAnsi="Calibri" w:cs="Calibri"/>
+        </w:rPr>
+        <w:t xml:space="preserve">necessari a connettere </w:t>
+      </w:r>
       <w:r>
         <w:rPr>
           <w:rFonts w:ascii="Calibri" w:hAnsi="Calibri" w:cs="Calibri"/>
           <w:iCs/>
         </w:rPr>
-        <w:t xml:space="preserve">(n1,n2) </w:t>
-      </w:r>
-      <w:proofErr w:type="spellStart"/>
+        <w:t>n1.</w:t>
+      </w:r>
       <w:r>
         <w:rPr>
           <w:rFonts w:ascii="Calibri" w:hAnsi="Calibri" w:cs="Calibri"/>
         </w:rPr>
-        <w:t>é</w:t>
-      </w:r>
-      <w:proofErr w:type="spellEnd"/>
+        <w:t xml:space="preserve"> </w:t>
+      </w:r>
       <w:r>
         <w:rPr>
           <w:rFonts w:ascii="Calibri" w:hAnsi="Calibri" w:cs="Calibri"/>
         </w:rPr>
-        <w:t xml:space="preserve"> il minor numero di archi </w:t>
-      </w:r>
-      <w:r>
-        <w:rPr>
-          <w:rFonts w:ascii="Calibri" w:hAnsi="Calibri" w:cs="Calibri"/>
-        </w:rPr>
-        <w:t xml:space="preserve">necessari a connettere </w:t>
+        <w:t xml:space="preserve">Un nodo </w:t>
       </w:r>
       <w:r>
         <w:rPr>
           <w:rFonts w:ascii="Calibri" w:hAnsi="Calibri" w:cs="Calibri"/>
           <w:iCs/>
         </w:rPr>
-        <w:t>n1.</w:t>
+        <w:t xml:space="preserve">m </w:t>
       </w:r>
       <w:r>
         <w:rPr>
           <w:rFonts w:ascii="Calibri" w:hAnsi="Calibri" w:cs="Calibri"/>
         </w:rPr>
-        <w:t xml:space="preserve"> </w:t>
-      </w:r>
-      <w:r>
-        <w:rPr>
-          <w:rFonts w:ascii="Calibri" w:hAnsi="Calibri" w:cs="Calibri"/>
-        </w:rPr>
-        <w:t xml:space="preserve">Un nodo </w:t>
+        <w:t xml:space="preserve">é medio di </w:t>
       </w:r>
       <w:r>
         <w:rPr>
           <w:rFonts w:ascii="Calibri" w:hAnsi="Calibri" w:cs="Calibri"/>
           <w:iCs/>
         </w:rPr>
-        <w:t xml:space="preserve">m </w:t>
-      </w:r>
-      <w:proofErr w:type="spellStart"/>
+        <w:t xml:space="preserve">n1 </w:t>
+      </w:r>
       <w:r>
         <w:rPr>
           <w:rFonts w:ascii="Calibri" w:hAnsi="Calibri" w:cs="Calibri"/>
         </w:rPr>
-        <w:t>é</w:t>
-      </w:r>
-      <w:proofErr w:type="spellEnd"/>
-      <w:r>
-        <w:rPr>
-          <w:rFonts w:ascii="Calibri" w:hAnsi="Calibri" w:cs="Calibri"/>
-        </w:rPr>
-        <w:t xml:space="preserve"> medio di </w:t>
+        <w:t xml:space="preserve">ed </w:t>
       </w:r>
       <w:r>
         <w:rPr>
           <w:rFonts w:ascii="Calibri" w:hAnsi="Calibri" w:cs="Calibri"/>
           <w:iCs/>
         </w:rPr>
-        <w:t xml:space="preserve">n1 </w:t>
+        <w:t xml:space="preserve">n2 </w:t>
       </w:r>
       <w:r>
         <w:rPr>
           <w:rFonts w:ascii="Calibri" w:hAnsi="Calibri" w:cs="Calibri"/>
         </w:rPr>
-        <w:t xml:space="preserve">ed </w:t>
+        <w:t xml:space="preserve">se e solo se é equidistante da </w:t>
       </w:r>
       <w:r>
         <w:rPr>
           <w:rFonts w:ascii="Calibri" w:hAnsi="Calibri" w:cs="Calibri"/>
           <w:iCs/>
         </w:rPr>
-        <w:t xml:space="preserve">n2 </w:t>
+        <w:t xml:space="preserve">n1 </w:t>
       </w:r>
       <w:r>
         <w:rPr>
           <w:rFonts w:ascii="Calibri" w:hAnsi="Calibri" w:cs="Calibri"/>
         </w:rPr>
-        <w:t xml:space="preserve">se e solo se </w:t>
-      </w:r>
-      <w:proofErr w:type="spellStart"/>
-      <w:r>
-        <w:rPr>
-          <w:rFonts w:ascii="Calibri" w:hAnsi="Calibri" w:cs="Calibri"/>
-        </w:rPr>
-        <w:t>é</w:t>
-      </w:r>
-      <w:proofErr w:type="spellEnd"/>
-      <w:r>
-        <w:rPr>
-          <w:rFonts w:ascii="Calibri" w:hAnsi="Calibri" w:cs="Calibri"/>
-        </w:rPr>
-        <w:t xml:space="preserve"> equidistante da </w:t>
+        <w:t xml:space="preserve">e </w:t>
       </w:r>
       <w:r>
         <w:rPr>
           <w:rFonts w:ascii="Calibri" w:hAnsi="Calibri" w:cs="Calibri"/>
           <w:iCs/>
         </w:rPr>
-        <w:t xml:space="preserve">n1 </w:t>
+        <w:t xml:space="preserve">n2 </w:t>
       </w:r>
       <w:r>
         <w:rPr>
           <w:rFonts w:ascii="Calibri" w:hAnsi="Calibri" w:cs="Calibri"/>
         </w:rPr>
-        <w:t xml:space="preserve">e </w:t>
+        <w:t xml:space="preserve">, ovvero se </w:t>
       </w:r>
       <w:r>
         <w:rPr>
           <w:rFonts w:ascii="Calibri" w:hAnsi="Calibri" w:cs="Calibri"/>
           <w:iCs/>
         </w:rPr>
-        <w:t xml:space="preserve">n2 </w:t>
+        <w:t xml:space="preserve">dist(n1,m) </w:t>
       </w:r>
       <w:r>
         <w:rPr>
           <w:rFonts w:ascii="Calibri" w:hAnsi="Calibri" w:cs="Calibri"/>
         </w:rPr>
-        <w:t xml:space="preserve">, ovvero se </w:t>
-      </w:r>
-      <w:proofErr w:type="spellStart"/>
+        <w:t xml:space="preserve">= </w:t>
+      </w:r>
       <w:r>
         <w:rPr>
           <w:rFonts w:ascii="Calibri" w:hAnsi="Calibri" w:cs="Calibri"/>
           <w:iCs/>
         </w:rPr>
-        <w:t>dist</w:t>
-      </w:r>
-      <w:proofErr w:type="spellEnd"/>
-      <w:r>
-        <w:rPr>
-          <w:rFonts w:ascii="Calibri" w:hAnsi="Calibri" w:cs="Calibri"/>
-          <w:iCs/>
-        </w:rPr>
-        <w:t xml:space="preserve">(n1,m) </w:t>
-      </w:r>
-      <w:r>
-        <w:rPr>
-          <w:rFonts w:ascii="Calibri" w:hAnsi="Calibri" w:cs="Calibri"/>
-        </w:rPr>
-        <w:t xml:space="preserve">= </w:t>
-      </w:r>
-      <w:proofErr w:type="spellStart"/>
-      <w:r>
-        <w:rPr>
-          <w:rFonts w:ascii="Calibri" w:hAnsi="Calibri" w:cs="Calibri"/>
-          <w:iCs/>
-        </w:rPr>
-        <w:t>dist</w:t>
-      </w:r>
-      <w:proofErr w:type="spellEnd"/>
-      <w:r>
-        <w:rPr>
-          <w:rFonts w:ascii="Calibri" w:hAnsi="Calibri" w:cs="Calibri"/>
-          <w:iCs/>
-        </w:rPr>
-        <w:t>(m,n2)</w:t>
+        <w:t>dist(m,n2)</w:t>
       </w:r>
       <w:r>
         <w:rPr>
@@ -444,21 +387,7 @@
           <w:rFonts w:ascii="Calibri" w:hAnsi="Calibri" w:cs="Calibri"/>
           <w:i/>
         </w:rPr>
-        <w:t>Progettare e implementare un algoritmo che, dato un grafo non orientato ac</w:t>
-      </w:r>
-      <w:r>
-        <w:rPr>
-          <w:rFonts w:ascii="Calibri" w:hAnsi="Calibri" w:cs="Calibri"/>
-          <w:i/>
-        </w:rPr>
-        <w:t xml:space="preserve">iclico e non </w:t>
-      </w:r>
-      <w:r>
-        <w:rPr>
-          <w:rFonts w:ascii="Calibri" w:hAnsi="Calibri" w:cs="Calibri"/>
-          <w:i/>
-        </w:rPr>
-        <w:t xml:space="preserve">pesato </w:t>
+        <w:t xml:space="preserve">Progettare e implementare un algoritmo che, dato un grafo non orientato aciclico e non pesato </w:t>
       </w:r>
       <w:r>
         <w:rPr>
@@ -488,30 +417,14 @@
           <w:rFonts w:ascii="Calibri" w:hAnsi="Calibri" w:cs="Calibri"/>
           <w:i/>
         </w:rPr>
-        <w:t>che risulta essere medio per</w:t>
+        <w:t>che risulta essere medio per il maggior numero di coppie di nodi</w:t>
       </w:r>
       <w:r>
         <w:rPr>
           <w:rFonts w:ascii="Calibri" w:hAnsi="Calibri" w:cs="Calibri"/>
-          <w:i/>
-        </w:rPr>
-        <w:t xml:space="preserve"> il maggior numero di coppie di </w:t>
-      </w:r>
-      <w:r>
-        <w:rPr>
-          <w:rFonts w:ascii="Calibri" w:hAnsi="Calibri" w:cs="Calibri"/>
-          <w:i/>
-        </w:rPr>
-        <w:t>nodi</w:t>
-      </w:r>
-      <w:r>
-        <w:rPr>
-          <w:rFonts w:ascii="Calibri" w:hAnsi="Calibri" w:cs="Calibri"/>
         </w:rPr>
         <w:t>.</w:t>
       </w:r>
-      <w:bookmarkStart w:id="0" w:name="_GoBack"/>
-      <w:bookmarkEnd w:id="0"/>
     </w:p>
     <w:p>
       <w:pPr>
@@ -524,6 +437,70 @@
           <w:lang w:eastAsia="it-IT"/>
         </w:rPr>
       </w:pPr>
+      <w:r>
+        <w:rPr>
+          <w:rFonts w:ascii="Times New Roman" w:eastAsia="Times New Roman" w:hAnsi="Times New Roman" w:cs="Times New Roman"/>
+          <w:noProof/>
+          <w:sz w:val="36"/>
+          <w:szCs w:val="36"/>
+          <w:lang w:eastAsia="it-IT"/>
+        </w:rPr>
+        <w:drawing>
+          <wp:anchor distT="0" distB="0" distL="114300" distR="114300" simplePos="0" relativeHeight="251658240" behindDoc="0" locked="0" layoutInCell="1" allowOverlap="1">
+            <wp:simplePos x="0" y="0"/>
+            <wp:positionH relativeFrom="margin">
+              <wp:align>right</wp:align>
+            </wp:positionH>
+            <wp:positionV relativeFrom="margin">
+              <wp:posOffset>2757805</wp:posOffset>
+            </wp:positionV>
+            <wp:extent cx="2647950" cy="1930400"/>
+            <wp:effectExtent l="0" t="0" r="0" b="0"/>
+            <wp:wrapSquare wrapText="bothSides"/>
+            <wp:docPr id="4" name="Immagine 4"/>
+            <wp:cNvGraphicFramePr>
+              <a:graphicFrameLocks xmlns:a="http://schemas.openxmlformats.org/drawingml/2006/main" noChangeAspect="1"/>
+            </wp:cNvGraphicFramePr>
+            <a:graphic xmlns:a="http://schemas.openxmlformats.org/drawingml/2006/main">
+              <a:graphicData uri="http://schemas.openxmlformats.org/drawingml/2006/picture">
+                <pic:pic xmlns:pic="http://schemas.openxmlformats.org/drawingml/2006/picture">
+                  <pic:nvPicPr>
+                    <pic:cNvPr id="4" name="KJAcWVOTgxobSGPdfdH.png"/>
+                    <pic:cNvPicPr/>
+                  </pic:nvPicPr>
+                  <pic:blipFill>
+                    <a:blip r:embed="rId6">
+                      <a:extLst>
+                        <a:ext uri="{28A0092B-C50C-407E-A947-70E740481C1C}">
+                          <a14:useLocalDpi xmlns:a14="http://schemas.microsoft.com/office/drawing/2010/main" val="0"/>
+                        </a:ext>
+                      </a:extLst>
+                    </a:blip>
+                    <a:stretch>
+                      <a:fillRect/>
+                    </a:stretch>
+                  </pic:blipFill>
+                  <pic:spPr>
+                    <a:xfrm>
+                      <a:off x="0" y="0"/>
+                      <a:ext cx="2647950" cy="1930400"/>
+                    </a:xfrm>
+                    <a:prstGeom prst="rect">
+                      <a:avLst/>
+                    </a:prstGeom>
+                  </pic:spPr>
+                </pic:pic>
+              </a:graphicData>
+            </a:graphic>
+            <wp14:sizeRelH relativeFrom="margin">
+              <wp14:pctWidth>0</wp14:pctWidth>
+            </wp14:sizeRelH>
+            <wp14:sizeRelV relativeFrom="margin">
+              <wp14:pctHeight>0</wp14:pctHeight>
+            </wp14:sizeRelV>
+          </wp:anchor>
+        </w:drawing>
+      </w:r>
       <w:r>
         <w:rPr>
           <w:rFonts w:ascii="Calibri" w:eastAsia="Times New Roman" w:hAnsi="Calibri" w:cs="Calibri"/>
@@ -551,13 +528,131 @@
       </w:pPr>
       <w:r>
         <w:rPr>
+          <w:noProof/>
+        </w:rPr>
+        <mc:AlternateContent>
+          <mc:Choice Requires="wps">
+            <w:drawing>
+              <wp:anchor distT="0" distB="0" distL="114300" distR="114300" simplePos="0" relativeHeight="251661312" behindDoc="1" locked="0" layoutInCell="1" allowOverlap="1" wp14:anchorId="3BF4D800" wp14:editId="3B0F52BD">
+                <wp:simplePos x="0" y="0"/>
+                <wp:positionH relativeFrom="margin">
+                  <wp:align>right</wp:align>
+                </wp:positionH>
+                <wp:positionV relativeFrom="paragraph">
+                  <wp:posOffset>1500505</wp:posOffset>
+                </wp:positionV>
+                <wp:extent cx="2743200" cy="635"/>
+                <wp:effectExtent l="0" t="0" r="0" b="0"/>
+                <wp:wrapSquare wrapText="bothSides"/>
+                <wp:docPr id="8" name="Casella di testo 8"/>
+                <wp:cNvGraphicFramePr/>
+                <a:graphic xmlns:a="http://schemas.openxmlformats.org/drawingml/2006/main">
+                  <a:graphicData uri="http://schemas.microsoft.com/office/word/2010/wordprocessingShape">
+                    <wps:wsp>
+                      <wps:cNvSpPr txBox="1"/>
+                      <wps:spPr>
+                        <a:xfrm>
+                          <a:off x="0" y="0"/>
+                          <a:ext cx="2743200" cy="635"/>
+                        </a:xfrm>
+                        <a:prstGeom prst="rect">
+                          <a:avLst/>
+                        </a:prstGeom>
+                        <a:solidFill>
+                          <a:prstClr val="white"/>
+                        </a:solidFill>
+                        <a:ln>
+                          <a:noFill/>
+                        </a:ln>
+                      </wps:spPr>
+                      <wps:txbx>
+                        <w:txbxContent>
+                          <w:p>
+                            <w:pPr>
+                              <w:pStyle w:val="Didascalia"/>
+                              <w:jc w:val="center"/>
+                              <w:rPr>
+                                <w:rFonts w:ascii="Times New Roman" w:eastAsia="Times New Roman" w:hAnsi="Times New Roman" w:cs="Times New Roman"/>
+                                <w:noProof/>
+                                <w:sz w:val="36"/>
+                                <w:szCs w:val="36"/>
+                              </w:rPr>
+                            </w:pPr>
+                            <w:r>
+                              <w:t xml:space="preserve">Figura </w:t>
+                            </w:r>
+                            <w:fldSimple w:instr=" SEQ Figura \* ARABIC ">
+                              <w:r>
+                                <w:rPr>
+                                  <w:noProof/>
+                                </w:rPr>
+                                <w:t>1</w:t>
+                              </w:r>
+                            </w:fldSimple>
+                          </w:p>
+                        </w:txbxContent>
+                      </wps:txbx>
+                      <wps:bodyPr rot="0" spcFirstLastPara="0" vertOverflow="overflow" horzOverflow="overflow" vert="horz" wrap="square" lIns="0" tIns="0" rIns="0" bIns="0" numCol="1" spcCol="0" rtlCol="0" fromWordArt="0" anchor="t" anchorCtr="0" forceAA="0" compatLnSpc="1">
+                        <a:prstTxWarp prst="textNoShape">
+                          <a:avLst/>
+                        </a:prstTxWarp>
+                        <a:spAutoFit/>
+                      </wps:bodyPr>
+                    </wps:wsp>
+                  </a:graphicData>
+                </a:graphic>
+              </wp:anchor>
+            </w:drawing>
+          </mc:Choice>
+          <mc:Fallback>
+            <w:pict>
+              <v:shapetype w14:anchorId="3BF4D800" id="_x0000_t202" coordsize="21600,21600" o:spt="202" path="m,l,21600r21600,l21600,xe">
+                <v:stroke joinstyle="miter"/>
+                <v:path gradientshapeok="t" o:connecttype="rect"/>
+              </v:shapetype>
+              <v:shape id="Casella di testo 8" o:spid="_x0000_s1026" type="#_x0000_t202" style="position:absolute;left:0;text-align:left;margin-left:164.8pt;margin-top:118.15pt;width:3in;height:.05pt;z-index:-251655168;visibility:visible;mso-wrap-style:square;mso-wrap-distance-left:9pt;mso-wrap-distance-top:0;mso-wrap-distance-right:9pt;mso-wrap-distance-bottom:0;mso-position-horizontal:right;mso-position-horizontal-relative:margin;mso-position-vertical:absolute;mso-position-vertical-relative:text;v-text-anchor:top" o:gfxdata="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" stroked="f">
+                <v:textbox style="mso-fit-shape-to-text:t" inset="0,0,0,0">
+                  <w:txbxContent>
+                    <w:p>
+                      <w:pPr>
+                        <w:pStyle w:val="Didascalia"/>
+                        <w:jc w:val="center"/>
+                        <w:rPr>
+                          <w:rFonts w:ascii="Times New Roman" w:eastAsia="Times New Roman" w:hAnsi="Times New Roman" w:cs="Times New Roman"/>
+                          <w:noProof/>
+                          <w:sz w:val="36"/>
+                          <w:szCs w:val="36"/>
+                        </w:rPr>
+                      </w:pPr>
+                      <w:r>
+                        <w:t xml:space="preserve">Figura </w:t>
+                      </w:r>
+                      <w:fldSimple w:instr=" SEQ Figura \* ARABIC ">
+                        <w:r>
+                          <w:rPr>
+                            <w:noProof/>
+                          </w:rPr>
+                          <w:t>1</w:t>
+                        </w:r>
+                      </w:fldSimple>
+                    </w:p>
+                  </w:txbxContent>
+                </v:textbox>
+                <w10:wrap type="square" anchorx="margin"/>
+              </v:shape>
+            </w:pict>
+          </mc:Fallback>
+        </mc:AlternateContent>
+      </w:r>
+      <w:r>
+        <w:rPr>
           <w:rFonts w:ascii="Calibri" w:eastAsia="Times New Roman" w:hAnsi="Calibri" w:cs="Calibri"/>
           <w:color w:val="000000"/>
           <w:sz w:val="24"/>
           <w:szCs w:val="24"/>
           <w:lang w:eastAsia="it-IT"/>
         </w:rPr>
-        <w:t xml:space="preserve">L’idea alla base dell’algoritmo è quella di considerare, in ogni sotto-grafo connesso, il percorso più lungo tra due </w:t>
+        <w:t xml:space="preserve">L’idea alla base dell’algoritmo è quella di considerare, in ogni sotto-grafo connesso, </w:t>
       </w:r>
       <w:r>
         <w:rPr>
@@ -567,7 +662,97 @@
           <w:szCs w:val="24"/>
           <w:lang w:eastAsia="it-IT"/>
         </w:rPr>
-        <w:t>foglie e la lista dei nodi che vi appartengono. Per ottenere il nodo medio per il maggior numero di volte all’interno del percorso, basta considerare gli elementi che stanno esattamente a metà della lista. Nel caso in cui la lunghezza del percorso sia dispari, l’elemento a metà è solamente uno e rappresenta esattamente l’Id del nodo che sto cercando.</w:t>
+        <w:t xml:space="preserve">i percorsi più lunghi </w:t>
+      </w:r>
+      <w:r>
+        <w:rPr>
+          <w:rFonts w:ascii="Calibri" w:eastAsia="Times New Roman" w:hAnsi="Calibri" w:cs="Calibri"/>
+          <w:color w:val="000000"/>
+          <w:sz w:val="24"/>
+          <w:szCs w:val="24"/>
+          <w:lang w:eastAsia="it-IT"/>
+        </w:rPr>
+        <w:t xml:space="preserve">tra due </w:t>
+      </w:r>
+      <w:r>
+        <w:rPr>
+          <w:rFonts w:ascii="Calibri" w:eastAsia="Times New Roman" w:hAnsi="Calibri" w:cs="Calibri"/>
+          <w:color w:val="000000"/>
+          <w:sz w:val="24"/>
+          <w:szCs w:val="24"/>
+          <w:lang w:eastAsia="it-IT"/>
+        </w:rPr>
+        <w:t>foglie e la lista dei nodi che vi appartengono. Per ottenere il nodo medio per il maggior</w:t>
+      </w:r>
+      <w:r>
+        <w:rPr>
+          <w:rFonts w:ascii="Calibri" w:eastAsia="Times New Roman" w:hAnsi="Calibri" w:cs="Calibri"/>
+          <w:color w:val="000000"/>
+          <w:sz w:val="24"/>
+          <w:szCs w:val="24"/>
+          <w:lang w:eastAsia="it-IT"/>
+        </w:rPr>
+        <w:t xml:space="preserve"> numero di volte</w:t>
+      </w:r>
+      <w:r>
+        <w:rPr>
+          <w:rFonts w:ascii="Calibri" w:eastAsia="Times New Roman" w:hAnsi="Calibri" w:cs="Calibri"/>
+          <w:color w:val="000000"/>
+          <w:sz w:val="24"/>
+          <w:szCs w:val="24"/>
+          <w:lang w:eastAsia="it-IT"/>
+        </w:rPr>
+        <w:t>,</w:t>
+      </w:r>
+      <w:r>
+        <w:rPr>
+          <w:rFonts w:ascii="Calibri" w:eastAsia="Times New Roman" w:hAnsi="Calibri" w:cs="Calibri"/>
+          <w:color w:val="000000"/>
+          <w:sz w:val="24"/>
+          <w:szCs w:val="24"/>
+          <w:lang w:eastAsia="it-IT"/>
+        </w:rPr>
+        <w:t xml:space="preserve"> per ogni percorso</w:t>
+      </w:r>
+      <w:r>
+        <w:rPr>
+          <w:rFonts w:ascii="Calibri" w:eastAsia="Times New Roman" w:hAnsi="Calibri" w:cs="Calibri"/>
+          <w:color w:val="000000"/>
+          <w:sz w:val="24"/>
+          <w:szCs w:val="24"/>
+          <w:lang w:eastAsia="it-IT"/>
+        </w:rPr>
+        <w:t xml:space="preserve"> basta considerare gli elementi che stanno esattamente a metà della lista. Nel caso in cui la lunghezza del percorso sia dispari</w:t>
+      </w:r>
+      <w:r>
+        <w:rPr>
+          <w:rFonts w:ascii="Calibri" w:eastAsia="Times New Roman" w:hAnsi="Calibri" w:cs="Calibri"/>
+          <w:color w:val="000000"/>
+          <w:sz w:val="24"/>
+          <w:szCs w:val="24"/>
+          <w:lang w:eastAsia="it-IT"/>
+        </w:rPr>
+        <w:t xml:space="preserve"> (figura 1)</w:t>
+      </w:r>
+      <w:r>
+        <w:rPr>
+          <w:rFonts w:ascii="Calibri" w:eastAsia="Times New Roman" w:hAnsi="Calibri" w:cs="Calibri"/>
+          <w:color w:val="000000"/>
+          <w:sz w:val="24"/>
+          <w:szCs w:val="24"/>
+          <w:lang w:eastAsia="it-IT"/>
+        </w:rPr>
+        <w:t>, l’elemento a metà è solamente uno e rappresenta esattamente l’Id del nodo che sto cercando.</w:t>
+      </w:r>
+      <w:r>
+        <w:rPr>
+          <w:rFonts w:ascii="Times New Roman" w:eastAsia="Times New Roman" w:hAnsi="Times New Roman" w:cs="Times New Roman"/>
+          <w:noProof/>
+          <w:sz w:val="36"/>
+          <w:szCs w:val="36"/>
+          <w:lang w:eastAsia="it-IT"/>
+        </w:rPr>
+        <w:t xml:space="preserve"> </w:t>
       </w:r>
     </w:p>
     <w:p>
@@ -585,12 +770,97 @@
       <w:r>
         <w:rPr>
           <w:rFonts w:ascii="Calibri" w:eastAsia="Times New Roman" w:hAnsi="Calibri" w:cs="Calibri"/>
+          <w:noProof/>
           <w:color w:val="000000"/>
           <w:sz w:val="24"/>
           <w:szCs w:val="24"/>
           <w:lang w:eastAsia="it-IT"/>
         </w:rPr>
-        <w:t xml:space="preserve">Nel caso in cui invece la lunghezza del percorso dovesse essere pari, </w:t>
+        <w:drawing>
+          <wp:anchor distT="0" distB="0" distL="114300" distR="114300" simplePos="0" relativeHeight="251659264" behindDoc="0" locked="0" layoutInCell="1" allowOverlap="1">
+            <wp:simplePos x="0" y="0"/>
+            <wp:positionH relativeFrom="margin">
+              <wp:align>left</wp:align>
+            </wp:positionH>
+            <wp:positionV relativeFrom="margin">
+              <wp:posOffset>5129530</wp:posOffset>
+            </wp:positionV>
+            <wp:extent cx="2942590" cy="2085975"/>
+            <wp:effectExtent l="0" t="0" r="0" b="9525"/>
+            <wp:wrapSquare wrapText="bothSides"/>
+            <wp:docPr id="5" name="Immagine 5"/>
+            <wp:cNvGraphicFramePr>
+              <a:graphicFrameLocks xmlns:a="http://schemas.openxmlformats.org/drawingml/2006/main" noChangeAspect="1"/>
+            </wp:cNvGraphicFramePr>
+            <a:graphic xmlns:a="http://schemas.openxmlformats.org/drawingml/2006/main">
+              <a:graphicData uri="http://schemas.openxmlformats.org/drawingml/2006/picture">
+                <pic:pic xmlns:pic="http://schemas.openxmlformats.org/drawingml/2006/picture">
+                  <pic:nvPicPr>
+                    <pic:cNvPr id="5" name="KJAcWVOTgxobSsdsdsGPH.png"/>
+                    <pic:cNvPicPr/>
+                  </pic:nvPicPr>
+                  <pic:blipFill>
+                    <a:blip r:embed="rId7">
+                      <a:extLst>
+                        <a:ext uri="{28A0092B-C50C-407E-A947-70E740481C1C}">
+                          <a14:useLocalDpi xmlns:a14="http://schemas.microsoft.com/office/drawing/2010/main" val="0"/>
+                        </a:ext>
+                      </a:extLst>
+                    </a:blip>
+                    <a:stretch>
+                      <a:fillRect/>
+                    </a:stretch>
+                  </pic:blipFill>
+                  <pic:spPr>
+                    <a:xfrm>
+                      <a:off x="0" y="0"/>
+                      <a:ext cx="2942590" cy="2085975"/>
+                    </a:xfrm>
+                    <a:prstGeom prst="rect">
+                      <a:avLst/>
+                    </a:prstGeom>
+                  </pic:spPr>
+                </pic:pic>
+              </a:graphicData>
+            </a:graphic>
+            <wp14:sizeRelH relativeFrom="margin">
+              <wp14:pctWidth>0</wp14:pctWidth>
+            </wp14:sizeRelH>
+            <wp14:sizeRelV relativeFrom="margin">
+              <wp14:pctHeight>0</wp14:pctHeight>
+            </wp14:sizeRelV>
+          </wp:anchor>
+        </w:drawing>
+      </w:r>
+      <w:r>
+        <w:rPr>
+          <w:rFonts w:ascii="Calibri" w:eastAsia="Times New Roman" w:hAnsi="Calibri" w:cs="Calibri"/>
+          <w:color w:val="000000"/>
+          <w:sz w:val="24"/>
+          <w:szCs w:val="24"/>
+          <w:lang w:eastAsia="it-IT"/>
+        </w:rPr>
+        <w:t>Nel caso in cui invece la lunghezza del percorso dovesse essere pari</w:t>
+      </w:r>
+      <w:r>
+        <w:rPr>
+          <w:rFonts w:ascii="Calibri" w:eastAsia="Times New Roman" w:hAnsi="Calibri" w:cs="Calibri"/>
+          <w:color w:val="000000"/>
+          <w:sz w:val="24"/>
+          <w:szCs w:val="24"/>
+          <w:lang w:eastAsia="it-IT"/>
+        </w:rPr>
+        <w:t xml:space="preserve"> (figura 2)</w:t>
+      </w:r>
+      <w:r>
+        <w:rPr>
+          <w:rFonts w:ascii="Calibri" w:eastAsia="Times New Roman" w:hAnsi="Calibri" w:cs="Calibri"/>
+          <w:color w:val="000000"/>
+          <w:sz w:val="24"/>
+          <w:szCs w:val="24"/>
+          <w:lang w:eastAsia="it-IT"/>
+        </w:rPr>
+        <w:t xml:space="preserve">, </w:t>
       </w:r>
       <w:r>
         <w:rPr>
@@ -637,6 +907,114 @@
       </w:pPr>
       <w:r>
         <w:rPr>
+          <w:noProof/>
+        </w:rPr>
+        <mc:AlternateContent>
+          <mc:Choice Requires="wps">
+            <w:drawing>
+              <wp:anchor distT="0" distB="0" distL="114300" distR="114300" simplePos="0" relativeHeight="251662336" behindDoc="1" locked="0" layoutInCell="1" allowOverlap="1">
+                <wp:simplePos x="0" y="0"/>
+                <wp:positionH relativeFrom="column">
+                  <wp:posOffset>51435</wp:posOffset>
+                </wp:positionH>
+                <wp:positionV relativeFrom="paragraph">
+                  <wp:posOffset>92710</wp:posOffset>
+                </wp:positionV>
+                <wp:extent cx="2942590" cy="635"/>
+                <wp:effectExtent l="0" t="0" r="0" b="0"/>
+                <wp:wrapSquare wrapText="bothSides"/>
+                <wp:docPr id="9" name="Casella di testo 9"/>
+                <wp:cNvGraphicFramePr/>
+                <a:graphic xmlns:a="http://schemas.openxmlformats.org/drawingml/2006/main">
+                  <a:graphicData uri="http://schemas.microsoft.com/office/word/2010/wordprocessingShape">
+                    <wps:wsp>
+                      <wps:cNvSpPr txBox="1"/>
+                      <wps:spPr>
+                        <a:xfrm>
+                          <a:off x="0" y="0"/>
+                          <a:ext cx="2942590" cy="635"/>
+                        </a:xfrm>
+                        <a:prstGeom prst="rect">
+                          <a:avLst/>
+                        </a:prstGeom>
+                        <a:solidFill>
+                          <a:prstClr val="white"/>
+                        </a:solidFill>
+                        <a:ln>
+                          <a:noFill/>
+                        </a:ln>
+                      </wps:spPr>
+                      <wps:txbx>
+                        <w:txbxContent>
+                          <w:p>
+                            <w:pPr>
+                              <w:pStyle w:val="Didascalia"/>
+                              <w:jc w:val="center"/>
+                              <w:rPr>
+                                <w:noProof/>
+                              </w:rPr>
+                            </w:pPr>
+                            <w:r>
+                              <w:t xml:space="preserve">Figura </w:t>
+                            </w:r>
+                            <w:fldSimple w:instr=" SEQ Figura \* ARABIC ">
+                              <w:r>
+                                <w:rPr>
+                                  <w:noProof/>
+                                </w:rPr>
+                                <w:t>2</w:t>
+                              </w:r>
+                            </w:fldSimple>
+                          </w:p>
+                        </w:txbxContent>
+                      </wps:txbx>
+                      <wps:bodyPr rot="0" spcFirstLastPara="0" vertOverflow="overflow" horzOverflow="overflow" vert="horz" wrap="square" lIns="0" tIns="0" rIns="0" bIns="0" numCol="1" spcCol="0" rtlCol="0" fromWordArt="0" anchor="t" anchorCtr="0" forceAA="0" compatLnSpc="1">
+                        <a:prstTxWarp prst="textNoShape">
+                          <a:avLst/>
+                        </a:prstTxWarp>
+                        <a:spAutoFit/>
+                      </wps:bodyPr>
+                    </wps:wsp>
+                  </a:graphicData>
+                </a:graphic>
+              </wp:anchor>
+            </w:drawing>
+          </mc:Choice>
+          <mc:Fallback>
+            <w:pict>
+              <v:shape id="Casella di testo 9" o:spid="_x0000_s1027" type="#_x0000_t202" style="position:absolute;left:0;text-align:left;margin-left:4.05pt;margin-top:7.3pt;width:231.7pt;height:.05pt;z-index:-251654144;visibility:visible;mso-wrap-style:square;mso-wrap-distance-left:9pt;mso-wrap-distance-top:0;mso-wrap-distance-right:9pt;mso-wrap-distance-bottom:0;mso-position-horizontal:absolute;mso-position-horizontal-relative:text;mso-position-vertical:absolute;mso-position-vertical-relative:text;v-text-anchor:top" o:gfxdata="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" stroked="f">
+                <v:textbox style="mso-fit-shape-to-text:t" inset="0,0,0,0">
+                  <w:txbxContent>
+                    <w:p>
+                      <w:pPr>
+                        <w:pStyle w:val="Didascalia"/>
+                        <w:jc w:val="center"/>
+                        <w:rPr>
+                          <w:noProof/>
+                        </w:rPr>
+                      </w:pPr>
+                      <w:r>
+                        <w:t xml:space="preserve">Figura </w:t>
+                      </w:r>
+                      <w:fldSimple w:instr=" SEQ Figura \* ARABIC ">
+                        <w:r>
+                          <w:rPr>
+                            <w:noProof/>
+                          </w:rPr>
+                          <w:t>2</w:t>
+                        </w:r>
+                      </w:fldSimple>
+                    </w:p>
+                  </w:txbxContent>
+                </v:textbox>
+                <w10:wrap type="square"/>
+              </v:shape>
+            </w:pict>
+          </mc:Fallback>
+        </mc:AlternateContent>
+      </w:r>
+      <w:r>
+        <w:rPr>
           <w:rFonts w:ascii="Calibri" w:eastAsia="Times New Roman" w:hAnsi="Calibri" w:cs="Calibri"/>
           <w:color w:val="000000"/>
           <w:sz w:val="24"/>
@@ -676,7 +1054,18 @@
           <w:szCs w:val="24"/>
           <w:lang w:eastAsia="it-IT"/>
         </w:rPr>
-        <w:t>Inizializzando le informazioni del nodo massimo dell’intero grafo a 0, per ogni percorso più lungo di ogni sotto-grafo connesso mi basterà confrontarle con il valore relativo al numero di volte che il nodo (o i nodi) è risultato medio all’interno del sotto-grafo, ed in caso impostare lui come nuovo nodo massimo.</w:t>
+        <w:t xml:space="preserve">Per ogni percorso massimo, memorizzo la lista dei nodi che sono risultati massimi ed il numero di volte che lo sono stati. In un’altra lista memorizzo tutti i nodi che sono risultati massimi. L’idea è quella di considerare ogni nodo che è risultato massimo, impostare il suo contatore sul numero di volte che è stato massimo a 0, e per ogni percorso controllare se il nodo risulta presente. Se ci sta </w:t>
+      </w:r>
+      <w:r>
+        <w:rPr>
+          <w:rFonts w:ascii="Calibri" w:eastAsia="Times New Roman" w:hAnsi="Calibri" w:cs="Calibri"/>
+          <w:color w:val="000000"/>
+          <w:sz w:val="24"/>
+          <w:szCs w:val="24"/>
+          <w:lang w:eastAsia="it-IT"/>
+        </w:rPr>
+        <w:lastRenderedPageBreak/>
+        <w:t>in quel percorso, sommo al suo contatore il numero di volte che i nodi nella lista sono risultati medi e, terminata l’iterazione, confronto il suo contatore con quello del nodo massimo. Se maggiore, sostituisco le informazioni del nodo massimo, se uguale invece lo aggiungo alla lista dei nodi massimi.</w:t>
       </w:r>
     </w:p>
     <w:p>
@@ -709,7 +1098,7 @@
           <w:szCs w:val="24"/>
           <w:lang w:eastAsia="it-IT"/>
         </w:rPr>
-        <w:t xml:space="preserve">Inoltre, una volta trovata la foglia “più profonda”, sfruttando la proprietà degli alberi, per ottenere la lista dei nodi appartenenti al percorso, mi basterà risalire l’albero accedendo continuamente a padre del nodo successivo, fin quando questo non avrà valore nullo. </w:t>
+        <w:t>Inoltre, una volta trovata la foglia “più profonda”, sfruttando la proprietà degli alberi, per ottenere la lista dei nodi appartenenti al percorso, mi basterà risalire l’albero accedendo continuamente a padre del nodo successivo, fin quando questo n</w:t>
       </w:r>
       <w:r>
         <w:rPr>
@@ -719,9 +1108,13 @@
           <w:szCs w:val="24"/>
           <w:lang w:eastAsia="it-IT"/>
         </w:rPr>
-        <w:t xml:space="preserve">Trattandosi di un grafo non connesso, è stata eseguita </w:t>
-      </w:r>
-      <w:r>
+        <w:t>on avrà valore nullo.</w:t>
+      </w:r>
+    </w:p>
+    <w:p>
+      <w:pPr>
+        <w:spacing w:line="240" w:lineRule="auto"/>
+        <w:jc w:val="both"/>
         <w:rPr>
           <w:rFonts w:ascii="Calibri" w:eastAsia="Times New Roman" w:hAnsi="Calibri" w:cs="Calibri"/>
           <w:color w:val="000000"/>
@@ -729,8 +1122,9 @@
           <w:szCs w:val="24"/>
           <w:lang w:eastAsia="it-IT"/>
         </w:rPr>
-        <w:t>un’</w:t>
-      </w:r>
+      </w:pPr>
+      <w:bookmarkStart w:id="0" w:name="_GoBack"/>
+      <w:bookmarkEnd w:id="0"/>
       <w:r>
         <w:rPr>
           <w:rFonts w:ascii="Calibri" w:eastAsia="Times New Roman" w:hAnsi="Calibri" w:cs="Calibri"/>
@@ -739,9 +1133,28 @@
           <w:szCs w:val="24"/>
           <w:lang w:eastAsia="it-IT"/>
         </w:rPr>
+        <w:t xml:space="preserve">Trattandosi di un grafo non connesso, è stata eseguita </w:t>
+      </w:r>
+      <w:r>
+        <w:rPr>
+          <w:rFonts w:ascii="Calibri" w:eastAsia="Times New Roman" w:hAnsi="Calibri" w:cs="Calibri"/>
+          <w:color w:val="000000"/>
+          <w:sz w:val="24"/>
+          <w:szCs w:val="24"/>
+          <w:lang w:eastAsia="it-IT"/>
+        </w:rPr>
+        <w:t>un’</w:t>
+      </w:r>
+      <w:r>
+        <w:rPr>
+          <w:rFonts w:ascii="Calibri" w:eastAsia="Times New Roman" w:hAnsi="Calibri" w:cs="Calibri"/>
+          <w:color w:val="000000"/>
+          <w:sz w:val="24"/>
+          <w:szCs w:val="24"/>
+          <w:lang w:eastAsia="it-IT"/>
+        </w:rPr>
         <w:t xml:space="preserve">ottimizzazione della funzione </w:t>
       </w:r>
-      <w:proofErr w:type="spellStart"/>
       <w:r>
         <w:rPr>
           <w:rFonts w:ascii="Calibri" w:eastAsia="Times New Roman" w:hAnsi="Calibri" w:cs="Calibri"/>
@@ -753,7 +1166,6 @@
         </w:rPr>
         <w:t>getAdj</w:t>
       </w:r>
-      <w:proofErr w:type="spellEnd"/>
       <w:r>
         <w:rPr>
           <w:rFonts w:ascii="Calibri" w:eastAsia="Times New Roman" w:hAnsi="Calibri" w:cs="Calibri"/>
@@ -775,7 +1187,6 @@
         </w:rPr>
         <w:t xml:space="preserve"> Se infatti la funzione originaria restituiva la lista di tutti i nodi adiacenti ad un nodo dato, </w:t>
       </w:r>
-      <w:proofErr w:type="spellStart"/>
       <w:r>
         <w:rPr>
           <w:rFonts w:ascii="Calibri" w:eastAsia="Times New Roman" w:hAnsi="Calibri" w:cs="Calibri"/>
@@ -787,7 +1198,6 @@
         </w:rPr>
         <w:t>getAdjModified</w:t>
       </w:r>
-      <w:proofErr w:type="spellEnd"/>
       <w:r>
         <w:rPr>
           <w:rFonts w:ascii="Calibri" w:eastAsia="Times New Roman" w:hAnsi="Calibri" w:cs="Calibri"/>
@@ -797,6 +1207,16 @@
           <w:lang w:eastAsia="it-IT"/>
         </w:rPr>
         <w:t xml:space="preserve"> controlla se il nodo ha almeno un nodo adiacente; in caso positivo, apparterrà sicuramente ad un sotto-grafo connesso.</w:t>
+      </w:r>
+      <w:r>
+        <w:rPr>
+          <w:rFonts w:ascii="Calibri" w:eastAsia="Times New Roman" w:hAnsi="Calibri" w:cs="Calibri"/>
+          <w:color w:val="000000"/>
+          <w:sz w:val="24"/>
+          <w:szCs w:val="24"/>
+          <w:lang w:eastAsia="it-IT"/>
+        </w:rPr>
+        <w:t xml:space="preserve"> Inoltre per ogni foglia profonda trovata, viene effettuato il controllo se la foglia si trova già nella lista dei nodi da considerare, ed in caso contrario la inserisce.</w:t>
       </w:r>
     </w:p>
     <w:p>
@@ -819,7 +1239,6 @@
           <w:szCs w:val="40"/>
           <w:lang w:eastAsia="it-IT"/>
         </w:rPr>
-        <w:lastRenderedPageBreak/>
         <w:t xml:space="preserve"> </w:t>
       </w:r>
       <w:r>
@@ -849,7 +1268,6 @@
           <w:szCs w:val="24"/>
         </w:rPr>
       </w:pPr>
-      <w:proofErr w:type="spellStart"/>
       <w:r>
         <w:rPr>
           <w:rFonts w:ascii="Calibri" w:eastAsia="Times New Roman" w:hAnsi="Calibri" w:cs="Calibri"/>
@@ -860,9 +1278,18 @@
           <w:szCs w:val="24"/>
           <w:lang w:eastAsia="it-IT"/>
         </w:rPr>
-        <w:t>TreeArrayList</w:t>
-      </w:r>
-      <w:proofErr w:type="spellEnd"/>
+        <w:t>TreeArrayList (</w:t>
+      </w:r>
+      <w:r>
+        <w:rPr>
+          <w:rFonts w:ascii="Calibri" w:eastAsia="Times New Roman" w:hAnsi="Calibri" w:cs="Calibri"/>
+          <w:color w:val="000000"/>
+          <w:sz w:val="24"/>
+          <w:szCs w:val="24"/>
+          <w:lang w:eastAsia="it-IT"/>
+        </w:rPr>
+        <w:t xml:space="preserve">Aggiunta del campo </w:t>
+      </w:r>
       <w:r>
         <w:rPr>
           <w:rFonts w:ascii="Calibri" w:eastAsia="Times New Roman" w:hAnsi="Calibri" w:cs="Calibri"/>
@@ -873,7 +1300,7 @@
           <w:szCs w:val="24"/>
           <w:lang w:eastAsia="it-IT"/>
         </w:rPr>
-        <w:t xml:space="preserve"> (</w:t>
+        <w:t>Distanza</w:t>
       </w:r>
       <w:r>
         <w:rPr>
@@ -883,7 +1310,7 @@
           <w:szCs w:val="24"/>
           <w:lang w:eastAsia="it-IT"/>
         </w:rPr>
-        <w:t xml:space="preserve">Aggiunta del campo </w:t>
+        <w:t xml:space="preserve"> alla classe </w:t>
       </w:r>
       <w:r>
         <w:rPr>
@@ -895,43 +1322,7 @@
           <w:szCs w:val="24"/>
           <w:lang w:eastAsia="it-IT"/>
         </w:rPr>
-        <w:t>Distanza</w:t>
-      </w:r>
-      <w:r>
-        <w:rPr>
-          <w:rFonts w:ascii="Calibri" w:eastAsia="Times New Roman" w:hAnsi="Calibri" w:cs="Calibri"/>
-          <w:color w:val="000000"/>
-          <w:sz w:val="24"/>
-          <w:szCs w:val="24"/>
-          <w:lang w:eastAsia="it-IT"/>
-        </w:rPr>
-        <w:t xml:space="preserve"> alla classe </w:t>
-      </w:r>
-      <w:proofErr w:type="spellStart"/>
-      <w:r>
-        <w:rPr>
-          <w:rFonts w:ascii="Calibri" w:eastAsia="Times New Roman" w:hAnsi="Calibri" w:cs="Calibri"/>
-          <w:b/>
-          <w:bCs/>
-          <w:color w:val="000000"/>
-          <w:sz w:val="24"/>
-          <w:szCs w:val="24"/>
-          <w:lang w:eastAsia="it-IT"/>
-        </w:rPr>
-        <w:t>Node</w:t>
-      </w:r>
-      <w:proofErr w:type="spellEnd"/>
-      <w:r>
-        <w:rPr>
-          <w:rFonts w:ascii="Calibri" w:eastAsia="Times New Roman" w:hAnsi="Calibri" w:cs="Calibri"/>
-          <w:b/>
-          <w:bCs/>
-          <w:color w:val="000000"/>
-          <w:sz w:val="24"/>
-          <w:szCs w:val="24"/>
-          <w:lang w:eastAsia="it-IT"/>
-        </w:rPr>
-        <w:t>)</w:t>
+        <w:t>Node)</w:t>
       </w:r>
     </w:p>
     <w:p>
@@ -948,7 +1339,6 @@
           <w:szCs w:val="24"/>
         </w:rPr>
       </w:pPr>
-      <w:proofErr w:type="spellStart"/>
       <w:r>
         <w:rPr>
           <w:rFonts w:ascii="Calibri" w:eastAsia="Times New Roman" w:hAnsi="Calibri" w:cs="Calibri"/>
@@ -985,7 +1375,6 @@
         </w:rPr>
         <w:t>yLists</w:t>
       </w:r>
-      <w:proofErr w:type="spellEnd"/>
     </w:p>
     <w:p>
       <w:pPr>
@@ -1018,21 +1407,12 @@
           <w:szCs w:val="24"/>
         </w:rPr>
       </w:pPr>
-      <w:proofErr w:type="spellStart"/>
-      <w:r>
-        <w:rPr>
-          <w:sz w:val="24"/>
-          <w:szCs w:val="24"/>
-        </w:rPr>
-        <w:t>leafDistance</w:t>
-      </w:r>
-      <w:proofErr w:type="spellEnd"/>
-      <w:r>
-        <w:rPr>
-          <w:sz w:val="24"/>
-          <w:szCs w:val="24"/>
-        </w:rPr>
-        <w:t xml:space="preserve">: </w:t>
+      <w:r>
+        <w:rPr>
+          <w:sz w:val="24"/>
+          <w:szCs w:val="24"/>
+        </w:rPr>
+        <w:t xml:space="preserve">leafDistance: </w:t>
       </w:r>
       <m:oMath>
         <m:r>
@@ -1069,21 +1449,12 @@
           <w:szCs w:val="24"/>
         </w:rPr>
       </w:pPr>
-      <w:proofErr w:type="spellStart"/>
-      <w:r>
-        <w:rPr>
-          <w:sz w:val="24"/>
-          <w:szCs w:val="24"/>
-        </w:rPr>
-        <w:t>mediumNode</w:t>
-      </w:r>
-      <w:proofErr w:type="spellEnd"/>
-      <w:r>
-        <w:rPr>
-          <w:sz w:val="24"/>
-          <w:szCs w:val="24"/>
-        </w:rPr>
-        <w:t xml:space="preserve">: </w:t>
+      <w:r>
+        <w:rPr>
+          <w:sz w:val="24"/>
+          <w:szCs w:val="24"/>
+        </w:rPr>
+        <w:t xml:space="preserve">mediumNode: </w:t>
       </w:r>
       <m:oMath>
         <m:r>
@@ -1429,23 +1800,13 @@
           <w:szCs w:val="24"/>
         </w:rPr>
       </w:pPr>
-      <w:proofErr w:type="spellStart"/>
       <w:r>
         <w:rPr>
           <w:rFonts w:eastAsiaTheme="minorEastAsia"/>
           <w:sz w:val="24"/>
           <w:szCs w:val="24"/>
         </w:rPr>
-        <w:t>calculateSubNode</w:t>
-      </w:r>
-      <w:proofErr w:type="spellEnd"/>
-      <w:r>
-        <w:rPr>
-          <w:rFonts w:eastAsiaTheme="minorEastAsia"/>
-          <w:sz w:val="24"/>
-          <w:szCs w:val="24"/>
-        </w:rPr>
-        <w:t xml:space="preserve">: </w:t>
+        <w:t xml:space="preserve">calculateSubNode: </w:t>
       </w:r>
       <m:oMath>
         <m:r>
@@ -1483,21 +1844,12 @@
           <w:szCs w:val="24"/>
         </w:rPr>
       </w:pPr>
-      <w:proofErr w:type="spellStart"/>
-      <w:r>
-        <w:rPr>
-          <w:sz w:val="24"/>
-          <w:szCs w:val="24"/>
-        </w:rPr>
-        <w:t>backToFather</w:t>
-      </w:r>
-      <w:proofErr w:type="spellEnd"/>
-      <w:r>
-        <w:rPr>
-          <w:sz w:val="24"/>
-          <w:szCs w:val="24"/>
-        </w:rPr>
-        <w:t>:</w:t>
+      <w:r>
+        <w:rPr>
+          <w:sz w:val="24"/>
+          <w:szCs w:val="24"/>
+        </w:rPr>
+        <w:t>backToFather:</w:t>
       </w:r>
       <w:r>
         <w:rPr>
@@ -1592,7 +1944,6 @@
           <w:szCs w:val="24"/>
         </w:rPr>
       </w:pPr>
-      <w:proofErr w:type="spellStart"/>
       <w:r>
         <w:rPr>
           <w:sz w:val="24"/>
@@ -1605,15 +1956,7 @@
           <w:sz w:val="24"/>
           <w:szCs w:val="24"/>
         </w:rPr>
-        <w:t>ontrolloFunzione</w:t>
-      </w:r>
-      <w:proofErr w:type="spellEnd"/>
-      <w:r>
-        <w:rPr>
-          <w:sz w:val="24"/>
-          <w:szCs w:val="24"/>
-        </w:rPr>
-        <w:t xml:space="preserve">: </w:t>
+        <w:t xml:space="preserve">ontrolloFunzione: </w:t>
       </w:r>
       <m:oMath>
         <m:r>
@@ -1749,18 +2092,7 @@
             <w:sz w:val="24"/>
             <w:szCs w:val="24"/>
           </w:rPr>
-          <m:t>+mediumNode</m:t>
-        </m:r>
-        <m:r>
-          <m:rPr>
-            <m:sty m:val="bi"/>
-          </m:rPr>
-          <w:rPr>
-            <w:rFonts w:ascii="Cambria Math" w:hAnsi="Cambria Math"/>
-            <w:sz w:val="24"/>
-            <w:szCs w:val="24"/>
-          </w:rPr>
-          <m:t>=O</m:t>
+          <m:t>+mediumNode=O</m:t>
         </m:r>
         <m:d>
           <m:dPr>
@@ -1921,18 +2253,7 @@
             <w:sz w:val="24"/>
             <w:szCs w:val="24"/>
           </w:rPr>
-          <m:t>)</m:t>
-        </m:r>
-        <m:r>
-          <m:rPr>
-            <m:sty m:val="bi"/>
-          </m:rPr>
-          <w:rPr>
-            <w:rFonts w:ascii="Cambria Math" w:hAnsi="Cambria Math"/>
-            <w:sz w:val="24"/>
-            <w:szCs w:val="24"/>
-          </w:rPr>
-          <m:t>=O(</m:t>
+          <m:t>)=O(</m:t>
         </m:r>
         <m:sSup>
           <m:sSupPr>
@@ -1982,18 +2303,7 @@
             <w:sz w:val="24"/>
             <w:szCs w:val="24"/>
           </w:rPr>
-          <m:t>)</m:t>
-        </m:r>
-        <m:r>
-          <m:rPr>
-            <m:sty m:val="bi"/>
-          </m:rPr>
-          <w:rPr>
-            <w:rFonts w:ascii="Cambria Math" w:hAnsi="Cambria Math"/>
-            <w:sz w:val="24"/>
-            <w:szCs w:val="24"/>
-          </w:rPr>
-          <m:t>)</m:t>
+          <m:t>))</m:t>
         </m:r>
       </m:oMath>
       <w:r>
@@ -2036,191 +2346,34 @@
       <w:pPr>
         <w:jc w:val="both"/>
         <w:rPr>
-          <w:rFonts w:eastAsiaTheme="minorEastAsia"/>
-          <w:sz w:val="24"/>
-          <w:szCs w:val="24"/>
+          <w:b/>
+          <w:sz w:val="40"/>
+          <w:szCs w:val="40"/>
         </w:rPr>
       </w:pPr>
+      <w:r>
+        <w:rPr>
+          <w:b/>
+          <w:sz w:val="40"/>
+          <w:szCs w:val="40"/>
+        </w:rPr>
+        <w:t>Analisi tempo sperimentale</w:t>
+      </w:r>
     </w:p>
     <w:p>
       <w:pPr>
         <w:jc w:val="both"/>
         <w:rPr>
-          <w:rFonts w:eastAsiaTheme="minorEastAsia"/>
           <w:sz w:val="24"/>
           <w:szCs w:val="24"/>
         </w:rPr>
       </w:pPr>
-    </w:p>
-    <w:p>
-      <w:pPr>
-        <w:jc w:val="both"/>
-        <w:rPr>
-          <w:rFonts w:eastAsiaTheme="minorEastAsia"/>
-          <w:sz w:val="24"/>
-          <w:szCs w:val="24"/>
-        </w:rPr>
-      </w:pPr>
-    </w:p>
-    <w:p>
-      <w:pPr>
-        <w:jc w:val="both"/>
-        <w:rPr>
-          <w:rFonts w:eastAsiaTheme="minorEastAsia"/>
-          <w:sz w:val="24"/>
-          <w:szCs w:val="24"/>
-        </w:rPr>
-      </w:pPr>
-    </w:p>
-    <w:p>
-      <w:pPr>
-        <w:jc w:val="both"/>
-        <w:rPr>
-          <w:rFonts w:eastAsiaTheme="minorEastAsia"/>
-          <w:sz w:val="24"/>
-          <w:szCs w:val="24"/>
-        </w:rPr>
-      </w:pPr>
-    </w:p>
-    <w:p>
-      <w:pPr>
-        <w:jc w:val="both"/>
-        <w:rPr>
-          <w:rFonts w:eastAsiaTheme="minorEastAsia"/>
-          <w:sz w:val="24"/>
-          <w:szCs w:val="24"/>
-        </w:rPr>
-      </w:pPr>
-    </w:p>
-    <w:p>
-      <w:pPr>
-        <w:jc w:val="both"/>
-        <w:rPr>
-          <w:rFonts w:eastAsiaTheme="minorEastAsia"/>
-          <w:sz w:val="24"/>
-          <w:szCs w:val="24"/>
-        </w:rPr>
-      </w:pPr>
-    </w:p>
-    <w:p>
-      <w:pPr>
-        <w:jc w:val="both"/>
-        <w:rPr>
-          <w:rFonts w:eastAsiaTheme="minorEastAsia"/>
-          <w:sz w:val="24"/>
-          <w:szCs w:val="24"/>
-        </w:rPr>
-      </w:pPr>
-    </w:p>
-    <w:p>
-      <w:pPr>
-        <w:jc w:val="both"/>
-        <w:rPr>
-          <w:rFonts w:eastAsiaTheme="minorEastAsia"/>
-          <w:sz w:val="24"/>
-          <w:szCs w:val="24"/>
-        </w:rPr>
-      </w:pPr>
-    </w:p>
-    <w:p>
-      <w:pPr>
-        <w:jc w:val="both"/>
-        <w:rPr>
-          <w:rFonts w:eastAsiaTheme="minorEastAsia"/>
-          <w:sz w:val="24"/>
-          <w:szCs w:val="24"/>
-        </w:rPr>
-      </w:pPr>
-    </w:p>
-    <w:p>
-      <w:pPr>
-        <w:jc w:val="both"/>
-        <w:rPr>
-          <w:rFonts w:eastAsiaTheme="minorEastAsia"/>
-          <w:sz w:val="24"/>
-          <w:szCs w:val="24"/>
-        </w:rPr>
-      </w:pPr>
-    </w:p>
-    <w:p>
-      <w:pPr>
-        <w:jc w:val="both"/>
-        <w:rPr>
-          <w:rFonts w:eastAsiaTheme="minorEastAsia"/>
-          <w:sz w:val="24"/>
-          <w:szCs w:val="24"/>
-        </w:rPr>
-      </w:pPr>
-    </w:p>
-    <w:p>
-      <w:pPr>
-        <w:jc w:val="both"/>
-        <w:rPr>
-          <w:rFonts w:eastAsiaTheme="minorEastAsia"/>
-          <w:sz w:val="24"/>
-          <w:szCs w:val="24"/>
-        </w:rPr>
-      </w:pPr>
-    </w:p>
-    <w:p>
-      <w:pPr>
-        <w:jc w:val="both"/>
-        <w:rPr>
-          <w:rFonts w:eastAsiaTheme="minorEastAsia"/>
-          <w:sz w:val="24"/>
-          <w:szCs w:val="24"/>
-        </w:rPr>
-      </w:pPr>
-    </w:p>
-    <w:p>
-      <w:pPr>
-        <w:jc w:val="both"/>
-        <w:rPr>
-          <w:b/>
-          <w:sz w:val="40"/>
-          <w:szCs w:val="40"/>
-        </w:rPr>
-      </w:pPr>
-      <w:r>
-        <w:rPr>
-          <w:b/>
-          <w:sz w:val="40"/>
-          <w:szCs w:val="40"/>
-        </w:rPr>
-        <w:lastRenderedPageBreak/>
-        <w:t>Analisi tempo sperimentale</w:t>
-      </w:r>
-    </w:p>
-    <w:p>
-      <w:pPr>
-        <w:jc w:val="both"/>
-        <w:rPr>
-          <w:sz w:val="24"/>
-          <w:szCs w:val="24"/>
-        </w:rPr>
-      </w:pPr>
-      <w:r>
-        <w:rPr>
-          <w:sz w:val="24"/>
-          <w:szCs w:val="24"/>
-        </w:rPr>
-        <w:t>L’analisi sperimentale conferma l’analisi teorica e mostra, inoltre, come la complessità temporale dell’algoritmo sia strettamente correlata col il numero di foglie appartenenti al grafo. Il caso migliore si presenta con un grafo assimilabile ad un 1-Heap + 1 nodo disconnesso, in quanto è presente una singola foglia. Il caso peggiore, come è facile immaginare, si ha nel caso di un (n-2)-</w:t>
-      </w:r>
-      <w:proofErr w:type="spellStart"/>
-      <w:r>
-        <w:rPr>
-          <w:sz w:val="24"/>
-          <w:szCs w:val="24"/>
-        </w:rPr>
-        <w:t>Heap</w:t>
-      </w:r>
-      <w:proofErr w:type="spellEnd"/>
-      <w:r>
-        <w:rPr>
-          <w:sz w:val="24"/>
-          <w:szCs w:val="24"/>
-        </w:rPr>
-        <w:t xml:space="preserve">, dove </w:t>
+      <w:r>
+        <w:rPr>
+          <w:sz w:val="24"/>
+          <w:szCs w:val="24"/>
+        </w:rPr>
+        <w:t xml:space="preserve">L’analisi sperimentale conferma l’analisi teorica e mostra, inoltre, come la complessità temporale dell’algoritmo sia strettamente correlata col il numero di foglie appartenenti al grafo. Il caso migliore si presenta con un grafo assimilabile ad un 1-Heap + 1 nodo disconnesso, in quanto è presente una singola foglia. Il caso peggiore, come è facile immaginare, si ha nel caso di un (n-2)-Heap, dove </w:t>
       </w:r>
       <m:oMath>
         <m:r>
@@ -2253,43 +2406,35 @@
           <w:noProof/>
           <w:lang w:eastAsia="it-IT"/>
         </w:rPr>
+        <w:lastRenderedPageBreak/>
         <w:drawing>
-          <wp:inline distT="0" distB="0" distL="0" distR="0" wp14:anchorId="79700F5C" wp14:editId="534B346B">
+          <wp:inline distT="0" distB="0" distL="0" distR="0" wp14:anchorId="07477949" wp14:editId="3B2C3713">
             <wp:extent cx="6480000" cy="3240000"/>
             <wp:effectExtent l="0" t="0" r="16510" b="17780"/>
-            <wp:docPr id="6" name="Grafico 6"/>
+            <wp:docPr id="1" name="Grafico 1"/>
             <wp:cNvGraphicFramePr/>
             <a:graphic xmlns:a="http://schemas.openxmlformats.org/drawingml/2006/main">
               <a:graphicData uri="http://schemas.openxmlformats.org/drawingml/2006/chart">
-                <c:chart xmlns:c="http://schemas.openxmlformats.org/drawingml/2006/chart" xmlns:r="http://schemas.openxmlformats.org/officeDocument/2006/relationships" r:id="rId6"/>
+                <c:chart xmlns:c="http://schemas.openxmlformats.org/drawingml/2006/chart" xmlns:r="http://schemas.openxmlformats.org/officeDocument/2006/relationships" r:id="rId8"/>
               </a:graphicData>
             </a:graphic>
           </wp:inline>
         </w:drawing>
       </w:r>
-    </w:p>
-    <w:p>
-      <w:pPr>
-        <w:jc w:val="both"/>
+      <w:r>
         <w:rPr>
           <w:noProof/>
           <w:lang w:eastAsia="it-IT"/>
         </w:rPr>
-      </w:pPr>
-      <w:r>
-        <w:rPr>
-          <w:noProof/>
-          <w:lang w:eastAsia="it-IT"/>
-        </w:rPr>
         <w:drawing>
-          <wp:inline distT="0" distB="0" distL="0" distR="0" wp14:anchorId="5024348B" wp14:editId="79CC4418">
+          <wp:inline distT="0" distB="0" distL="0" distR="0" wp14:anchorId="23333B5F" wp14:editId="415D6F2D">
             <wp:extent cx="6480000" cy="3240000"/>
             <wp:effectExtent l="0" t="0" r="16510" b="17780"/>
-            <wp:docPr id="7" name="Grafico 7"/>
+            <wp:docPr id="2" name="Grafico 2"/>
             <wp:cNvGraphicFramePr/>
             <a:graphic xmlns:a="http://schemas.openxmlformats.org/drawingml/2006/main">
               <a:graphicData uri="http://schemas.openxmlformats.org/drawingml/2006/chart">
-                <c:chart xmlns:c="http://schemas.openxmlformats.org/drawingml/2006/chart" xmlns:r="http://schemas.openxmlformats.org/officeDocument/2006/relationships" r:id="rId7"/>
+                <c:chart xmlns:c="http://schemas.openxmlformats.org/drawingml/2006/chart" xmlns:r="http://schemas.openxmlformats.org/officeDocument/2006/relationships" r:id="rId9"/>
               </a:graphicData>
             </a:graphic>
           </wp:inline>
@@ -3322,6 +3467,123 @@
       <w:lang w:eastAsia="it-IT"/>
     </w:rPr>
   </w:style>
+  <w:style w:type="character" w:styleId="Rimandocommento">
+    <w:name w:val="annotation reference"/>
+    <w:basedOn w:val="Carpredefinitoparagrafo"/>
+    <w:uiPriority w:val="99"/>
+    <w:semiHidden/>
+    <w:unhideWhenUsed/>
+    <w:rsid w:val="000717A9"/>
+    <w:rPr>
+      <w:sz w:val="16"/>
+      <w:szCs w:val="16"/>
+    </w:rPr>
+  </w:style>
+  <w:style w:type="paragraph" w:styleId="Testocommento">
+    <w:name w:val="annotation text"/>
+    <w:basedOn w:val="Normale"/>
+    <w:link w:val="TestocommentoCarattere"/>
+    <w:uiPriority w:val="99"/>
+    <w:semiHidden/>
+    <w:unhideWhenUsed/>
+    <w:rsid w:val="000717A9"/>
+    <w:pPr>
+      <w:spacing w:line="240" w:lineRule="auto"/>
+    </w:pPr>
+    <w:rPr>
+      <w:sz w:val="20"/>
+      <w:szCs w:val="20"/>
+    </w:rPr>
+  </w:style>
+  <w:style w:type="character" w:customStyle="1" w:styleId="TestocommentoCarattere">
+    <w:name w:val="Testo commento Carattere"/>
+    <w:basedOn w:val="Carpredefinitoparagrafo"/>
+    <w:link w:val="Testocommento"/>
+    <w:uiPriority w:val="99"/>
+    <w:semiHidden/>
+    <w:rsid w:val="000717A9"/>
+    <w:rPr>
+      <w:sz w:val="20"/>
+      <w:szCs w:val="20"/>
+    </w:rPr>
+  </w:style>
+  <w:style w:type="paragraph" w:styleId="Soggettocommento">
+    <w:name w:val="annotation subject"/>
+    <w:basedOn w:val="Testocommento"/>
+    <w:next w:val="Testocommento"/>
+    <w:link w:val="SoggettocommentoCarattere"/>
+    <w:uiPriority w:val="99"/>
+    <w:semiHidden/>
+    <w:unhideWhenUsed/>
+    <w:rsid w:val="000717A9"/>
+    <w:rPr>
+      <w:b/>
+      <w:bCs/>
+    </w:rPr>
+  </w:style>
+  <w:style w:type="character" w:customStyle="1" w:styleId="SoggettocommentoCarattere">
+    <w:name w:val="Soggetto commento Carattere"/>
+    <w:basedOn w:val="TestocommentoCarattere"/>
+    <w:link w:val="Soggettocommento"/>
+    <w:uiPriority w:val="99"/>
+    <w:semiHidden/>
+    <w:rsid w:val="000717A9"/>
+    <w:rPr>
+      <w:b/>
+      <w:bCs/>
+      <w:sz w:val="20"/>
+      <w:szCs w:val="20"/>
+    </w:rPr>
+  </w:style>
+  <w:style w:type="paragraph" w:styleId="Testofumetto">
+    <w:name w:val="Balloon Text"/>
+    <w:basedOn w:val="Normale"/>
+    <w:link w:val="TestofumettoCarattere"/>
+    <w:uiPriority w:val="99"/>
+    <w:semiHidden/>
+    <w:unhideWhenUsed/>
+    <w:rsid w:val="000717A9"/>
+    <w:pPr>
+      <w:spacing w:after="0" w:line="240" w:lineRule="auto"/>
+    </w:pPr>
+    <w:rPr>
+      <w:rFonts w:ascii="Segoe UI" w:hAnsi="Segoe UI" w:cs="Segoe UI"/>
+      <w:sz w:val="18"/>
+      <w:szCs w:val="18"/>
+    </w:rPr>
+  </w:style>
+  <w:style w:type="character" w:customStyle="1" w:styleId="TestofumettoCarattere">
+    <w:name w:val="Testo fumetto Carattere"/>
+    <w:basedOn w:val="Carpredefinitoparagrafo"/>
+    <w:link w:val="Testofumetto"/>
+    <w:uiPriority w:val="99"/>
+    <w:semiHidden/>
+    <w:rsid w:val="000717A9"/>
+    <w:rPr>
+      <w:rFonts w:ascii="Segoe UI" w:hAnsi="Segoe UI" w:cs="Segoe UI"/>
+      <w:sz w:val="18"/>
+      <w:szCs w:val="18"/>
+    </w:rPr>
+  </w:style>
+  <w:style w:type="paragraph" w:styleId="Didascalia">
+    <w:name w:val="caption"/>
+    <w:basedOn w:val="Normale"/>
+    <w:next w:val="Normale"/>
+    <w:uiPriority w:val="35"/>
+    <w:unhideWhenUsed/>
+    <w:qFormat/>
+    <w:rsid w:val="0090007C"/>
+    <w:pPr>
+      <w:spacing w:line="240" w:lineRule="auto"/>
+    </w:pPr>
+    <w:rPr>
+      <w:i/>
+      <w:iCs/>
+      <w:color w:val="1F497D" w:themeColor="text2"/>
+      <w:sz w:val="18"/>
+      <w:szCs w:val="18"/>
+    </w:rPr>
+  </w:style>
 </w:styles>
 </file>
 
@@ -3437,10 +3699,10 @@
           </c:marker>
           <c:cat>
             <c:numRef>
-              <c:f>Foglio1!$B$7:$I$7</c:f>
+              <c:f>Foglio1!$B$7:$L$7</c:f>
               <c:numCache>
                 <c:formatCode>General</c:formatCode>
-                <c:ptCount val="8"/>
+                <c:ptCount val="11"/>
                 <c:pt idx="0">
                   <c:v>0</c:v>
                 </c:pt>
@@ -3464,39 +3726,57 @@
                 </c:pt>
                 <c:pt idx="7">
                   <c:v>1398</c:v>
+                </c:pt>
+                <c:pt idx="8">
+                  <c:v>1598</c:v>
+                </c:pt>
+                <c:pt idx="9">
+                  <c:v>1798</c:v>
+                </c:pt>
+                <c:pt idx="10">
+                  <c:v>1998</c:v>
                 </c:pt>
               </c:numCache>
             </c:numRef>
           </c:cat>
           <c:val>
             <c:numRef>
-              <c:f>Foglio1!$B$13:$I$13</c:f>
+              <c:f>Foglio1!$B$13:$L$13</c:f>
               <c:numCache>
                 <c:formatCode>General</c:formatCode>
-                <c:ptCount val="8"/>
+                <c:ptCount val="11"/>
                 <c:pt idx="0">
                   <c:v>0</c:v>
                 </c:pt>
                 <c:pt idx="1">
-                  <c:v>0.5</c:v>
+                  <c:v>6.2E-2</c:v>
                 </c:pt>
                 <c:pt idx="2">
-                  <c:v>7.2960000000000003</c:v>
+                  <c:v>0.35899999999999999</c:v>
                 </c:pt>
                 <c:pt idx="3">
-                  <c:v>34.561999999999998</c:v>
+                  <c:v>0.999</c:v>
                 </c:pt>
                 <c:pt idx="4">
-                  <c:v>119.298</c:v>
+                  <c:v>2.36</c:v>
                 </c:pt>
                 <c:pt idx="5">
-                  <c:v>321.084</c:v>
+                  <c:v>3.8559999999999999</c:v>
                 </c:pt>
                 <c:pt idx="6">
-                  <c:v>707.80899999999997</c:v>
+                  <c:v>5.984</c:v>
                 </c:pt>
                 <c:pt idx="7">
-                  <c:v>1358.9949999999999</c:v>
+                  <c:v>9.1869999999999994</c:v>
+                </c:pt>
+                <c:pt idx="8">
+                  <c:v>13.596</c:v>
+                </c:pt>
+                <c:pt idx="9">
+                  <c:v>19.126000000000001</c:v>
+                </c:pt>
+                <c:pt idx="10">
+                  <c:v>24.861999999999998</c:v>
                 </c:pt>
               </c:numCache>
             </c:numRef>
@@ -3504,7 +3784,7 @@
           <c:smooth val="0"/>
           <c:extLst>
             <c:ext xmlns:c16="http://schemas.microsoft.com/office/drawing/2014/chart" uri="{C3380CC4-5D6E-409C-BE32-E72D297353CC}">
-              <c16:uniqueId val="{00000000-8686-4F70-ADE9-726B8F1D3E65}"/>
+              <c16:uniqueId val="{00000000-F7EC-487F-B6EB-06F7C3536922}"/>
             </c:ext>
           </c:extLst>
         </c:ser>
@@ -3540,10 +3820,10 @@
           </c:marker>
           <c:cat>
             <c:numRef>
-              <c:f>Foglio1!$B$7:$I$7</c:f>
+              <c:f>Foglio1!$B$7:$L$7</c:f>
               <c:numCache>
                 <c:formatCode>General</c:formatCode>
-                <c:ptCount val="8"/>
+                <c:ptCount val="11"/>
                 <c:pt idx="0">
                   <c:v>0</c:v>
                 </c:pt>
@@ -3567,16 +3847,25 @@
                 </c:pt>
                 <c:pt idx="7">
                   <c:v>1398</c:v>
+                </c:pt>
+                <c:pt idx="8">
+                  <c:v>1598</c:v>
+                </c:pt>
+                <c:pt idx="9">
+                  <c:v>1798</c:v>
+                </c:pt>
+                <c:pt idx="10">
+                  <c:v>1998</c:v>
                 </c:pt>
               </c:numCache>
             </c:numRef>
           </c:cat>
           <c:val>
             <c:numRef>
-              <c:f>Foglio1!$B$8:$I$8</c:f>
+              <c:f>Foglio1!$B$8:$L$8</c:f>
               <c:numCache>
                 <c:formatCode>General</c:formatCode>
-                <c:ptCount val="8"/>
+                <c:ptCount val="11"/>
                 <c:pt idx="0">
                   <c:v>0</c:v>
                 </c:pt>
@@ -3600,6 +3889,15 @@
                 </c:pt>
                 <c:pt idx="7">
                   <c:v>490000</c:v>
+                </c:pt>
+                <c:pt idx="8">
+                  <c:v>640000</c:v>
+                </c:pt>
+                <c:pt idx="9">
+                  <c:v>810000</c:v>
+                </c:pt>
+                <c:pt idx="10">
+                  <c:v>1000000</c:v>
                 </c:pt>
               </c:numCache>
             </c:numRef>
@@ -3607,7 +3905,7 @@
           <c:smooth val="0"/>
           <c:extLst>
             <c:ext xmlns:c16="http://schemas.microsoft.com/office/drawing/2014/chart" uri="{C3380CC4-5D6E-409C-BE32-E72D297353CC}">
-              <c16:uniqueId val="{00000001-8686-4F70-ADE9-726B8F1D3E65}"/>
+              <c16:uniqueId val="{00000001-F7EC-487F-B6EB-06F7C3536922}"/>
             </c:ext>
           </c:extLst>
         </c:ser>
@@ -3734,7 +4032,8 @@
         <c:axId val="1557776736"/>
         <c:scaling>
           <c:orientation val="minMax"/>
-          <c:max val="1500"/>
+          <c:max val="100"/>
+          <c:min val="0"/>
         </c:scaling>
         <c:delete val="0"/>
         <c:axPos val="l"/>
@@ -4044,37 +4343,37 @@
                   <c:v>0</c:v>
                 </c:pt>
                 <c:pt idx="1">
-                  <c:v>0</c:v>
+                  <c:v>2E-3</c:v>
                 </c:pt>
                 <c:pt idx="2">
-                  <c:v>0</c:v>
+                  <c:v>4.0000000000000001E-3</c:v>
                 </c:pt>
                 <c:pt idx="3">
-                  <c:v>1.4999999999999999E-2</c:v>
+                  <c:v>2.1999999999999999E-2</c:v>
                 </c:pt>
                 <c:pt idx="4">
-                  <c:v>4.5999999999999999E-2</c:v>
+                  <c:v>7.2999999999999995E-2</c:v>
                 </c:pt>
                 <c:pt idx="5">
-                  <c:v>7.8E-2</c:v>
+                  <c:v>0.29099999999999998</c:v>
                 </c:pt>
                 <c:pt idx="6" formatCode="#,##0">
-                  <c:v>0.312</c:v>
+                  <c:v>0.60299999999999998</c:v>
                 </c:pt>
                 <c:pt idx="7">
-                  <c:v>0.67100000000000004</c:v>
+                  <c:v>1.1839999999999999</c:v>
                 </c:pt>
                 <c:pt idx="8">
-                  <c:v>1.125</c:v>
+                  <c:v>1.613</c:v>
                 </c:pt>
                 <c:pt idx="9">
-                  <c:v>1.7809999999999999</c:v>
+                  <c:v>2.234</c:v>
                 </c:pt>
                 <c:pt idx="10">
-                  <c:v>2.484</c:v>
+                  <c:v>3.4529999999999998</c:v>
                 </c:pt>
                 <c:pt idx="11">
-                  <c:v>3.39</c:v>
+                  <c:v>6.109</c:v>
                 </c:pt>
               </c:numCache>
             </c:numRef>
@@ -4082,7 +4381,7 @@
           <c:smooth val="0"/>
           <c:extLst>
             <c:ext xmlns:c16="http://schemas.microsoft.com/office/drawing/2014/chart" uri="{C3380CC4-5D6E-409C-BE32-E72D297353CC}">
-              <c16:uniqueId val="{00000000-24CD-4915-AB5E-2D9FD7640150}"/>
+              <c16:uniqueId val="{00000000-FBA9-4721-8F33-655D0D1E511F}"/>
             </c:ext>
           </c:extLst>
         </c:ser>
@@ -4129,34 +4428,34 @@
                   <c:v>198</c:v>
                 </c:pt>
                 <c:pt idx="2">
-                  <c:v>498</c:v>
+                  <c:v>398</c:v>
                 </c:pt>
                 <c:pt idx="3">
                   <c:v>998</c:v>
                 </c:pt>
                 <c:pt idx="4">
-                  <c:v>1498</c:v>
+                  <c:v>1998</c:v>
                 </c:pt>
                 <c:pt idx="5">
-                  <c:v>1998</c:v>
+                  <c:v>3998</c:v>
                 </c:pt>
                 <c:pt idx="6">
-                  <c:v>3998</c:v>
+                  <c:v>5998</c:v>
                 </c:pt>
                 <c:pt idx="7">
-                  <c:v>5998</c:v>
+                  <c:v>7998</c:v>
                 </c:pt>
                 <c:pt idx="8">
-                  <c:v>7998</c:v>
+                  <c:v>9998</c:v>
                 </c:pt>
                 <c:pt idx="9">
-                  <c:v>9998</c:v>
+                  <c:v>11998</c:v>
                 </c:pt>
                 <c:pt idx="10">
-                  <c:v>11998</c:v>
+                  <c:v>14998</c:v>
                 </c:pt>
                 <c:pt idx="11">
-                  <c:v>13998</c:v>
+                  <c:v>19998</c:v>
                 </c:pt>
               </c:numCache>
             </c:numRef>
@@ -4171,37 +4470,37 @@
                   <c:v>0</c:v>
                 </c:pt>
                 <c:pt idx="1">
-                  <c:v>3.1E-2</c:v>
+                  <c:v>1.2999999999999999E-2</c:v>
                 </c:pt>
                 <c:pt idx="2">
-                  <c:v>0.125</c:v>
+                  <c:v>6.7000000000000004E-2</c:v>
                 </c:pt>
                 <c:pt idx="3">
-                  <c:v>0.56200000000000006</c:v>
+                  <c:v>0.39900000000000002</c:v>
                 </c:pt>
                 <c:pt idx="4">
-                  <c:v>0.73399999999999999</c:v>
+                  <c:v>1.2889999999999999</c:v>
                 </c:pt>
                 <c:pt idx="5">
-                  <c:v>3.3849999999999998</c:v>
+                  <c:v>11.579000000000001</c:v>
                 </c:pt>
                 <c:pt idx="6" formatCode="#,##0">
-                  <c:v>14.686999999999999</c:v>
+                  <c:v>13.702999999999999</c:v>
                 </c:pt>
                 <c:pt idx="7">
-                  <c:v>53.921999999999997</c:v>
+                  <c:v>18.559000000000001</c:v>
                 </c:pt>
                 <c:pt idx="8">
-                  <c:v>183.78299999999999</c:v>
+                  <c:v>46.706000000000003</c:v>
                 </c:pt>
                 <c:pt idx="9">
-                  <c:v>219.15700000000001</c:v>
+                  <c:v>155.00200000000001</c:v>
                 </c:pt>
                 <c:pt idx="10">
-                  <c:v>63.673000000000002</c:v>
+                  <c:v>85.402000000000001</c:v>
                 </c:pt>
                 <c:pt idx="11">
-                  <c:v>476.88499999999999</c:v>
+                  <c:v>640.25199999999995</c:v>
                 </c:pt>
               </c:numCache>
             </c:numRef>
@@ -4209,7 +4508,7 @@
           <c:smooth val="0"/>
           <c:extLst>
             <c:ext xmlns:c16="http://schemas.microsoft.com/office/drawing/2014/chart" uri="{C3380CC4-5D6E-409C-BE32-E72D297353CC}">
-              <c16:uniqueId val="{00000001-24CD-4915-AB5E-2D9FD7640150}"/>
+              <c16:uniqueId val="{00000001-FBA9-4721-8F33-655D0D1E511F}"/>
             </c:ext>
           </c:extLst>
         </c:ser>
@@ -4256,34 +4555,34 @@
                   <c:v>198</c:v>
                 </c:pt>
                 <c:pt idx="2">
-                  <c:v>498</c:v>
+                  <c:v>398</c:v>
                 </c:pt>
                 <c:pt idx="3">
                   <c:v>998</c:v>
                 </c:pt>
                 <c:pt idx="4">
-                  <c:v>1498</c:v>
+                  <c:v>1998</c:v>
                 </c:pt>
                 <c:pt idx="5">
-                  <c:v>1998</c:v>
+                  <c:v>3998</c:v>
                 </c:pt>
                 <c:pt idx="6">
-                  <c:v>3998</c:v>
+                  <c:v>5998</c:v>
                 </c:pt>
                 <c:pt idx="7">
-                  <c:v>5998</c:v>
+                  <c:v>7998</c:v>
                 </c:pt>
                 <c:pt idx="8">
-                  <c:v>7998</c:v>
+                  <c:v>9998</c:v>
                 </c:pt>
                 <c:pt idx="9">
-                  <c:v>9998</c:v>
+                  <c:v>11998</c:v>
                 </c:pt>
                 <c:pt idx="10">
-                  <c:v>11998</c:v>
+                  <c:v>14998</c:v>
                 </c:pt>
                 <c:pt idx="11">
-                  <c:v>13998</c:v>
+                  <c:v>19998</c:v>
                 </c:pt>
               </c:numCache>
             </c:numRef>
@@ -4301,34 +4600,34 @@
                   <c:v>10000</c:v>
                 </c:pt>
                 <c:pt idx="2">
-                  <c:v>62500</c:v>
+                  <c:v>40000</c:v>
                 </c:pt>
                 <c:pt idx="3">
                   <c:v>250000</c:v>
                 </c:pt>
                 <c:pt idx="4">
-                  <c:v>562500</c:v>
+                  <c:v>1000000</c:v>
                 </c:pt>
                 <c:pt idx="5">
-                  <c:v>1000000</c:v>
+                  <c:v>4000000</c:v>
                 </c:pt>
                 <c:pt idx="6">
-                  <c:v>4000000</c:v>
+                  <c:v>9000000</c:v>
                 </c:pt>
                 <c:pt idx="7">
-                  <c:v>9000000</c:v>
+                  <c:v>16000000</c:v>
                 </c:pt>
                 <c:pt idx="8">
-                  <c:v>16000000</c:v>
+                  <c:v>25000000</c:v>
                 </c:pt>
                 <c:pt idx="9">
-                  <c:v>25000000</c:v>
+                  <c:v>36000000</c:v>
                 </c:pt>
                 <c:pt idx="10">
-                  <c:v>36000000</c:v>
+                  <c:v>56250000</c:v>
                 </c:pt>
                 <c:pt idx="11">
-                  <c:v>49000000</c:v>
+                  <c:v>100000000</c:v>
                 </c:pt>
               </c:numCache>
             </c:numRef>
@@ -4336,7 +4635,7 @@
           <c:smooth val="0"/>
           <c:extLst>
             <c:ext xmlns:c16="http://schemas.microsoft.com/office/drawing/2014/chart" uri="{C3380CC4-5D6E-409C-BE32-E72D297353CC}">
-              <c16:uniqueId val="{00000002-24CD-4915-AB5E-2D9FD7640150}"/>
+              <c16:uniqueId val="{00000002-FBA9-4721-8F33-655D0D1E511F}"/>
             </c:ext>
           </c:extLst>
         </c:ser>
@@ -6049,7 +6348,7 @@
 </file>
 
 <file path=customXml/itemProps1.xml><?xml version="1.0" encoding="utf-8"?>
-<ds:datastoreItem xmlns:ds="http://schemas.openxmlformats.org/officeDocument/2006/customXml" ds:itemID="{DA124768-586F-4D4D-BA50-4BFB83F724A8}">
+<ds:datastoreItem xmlns:ds="http://schemas.openxmlformats.org/officeDocument/2006/customXml" ds:itemID="{21A26F80-472C-4F0C-B201-0858011F5A45}">
   <ds:schemaRefs>
     <ds:schemaRef ds:uri="http://schemas.openxmlformats.org/officeDocument/2006/bibliography"/>
   </ds:schemaRefs>

--- a/2° Progetto in Itinere/Relazione Progetto.docx
+++ b/2° Progetto in Itinere/Relazione Progetto.docx
@@ -232,149 +232,237 @@
           <w:rFonts w:ascii="Calibri" w:hAnsi="Calibri" w:cs="Calibri"/>
           <w:iCs/>
         </w:rPr>
-        <w:t xml:space="preserve">(n1,n2) </w:t>
-      </w:r>
-      <w:r>
-        <w:rPr>
-          <w:rFonts w:ascii="Calibri" w:hAnsi="Calibri" w:cs="Calibri"/>
-        </w:rPr>
-        <w:t xml:space="preserve">in </w:t>
-      </w:r>
+        <w:t>(n</w:t>
+      </w:r>
+      <w:proofErr w:type="gramStart"/>
       <w:r>
         <w:rPr>
           <w:rFonts w:ascii="Calibri" w:hAnsi="Calibri" w:cs="Calibri"/>
           <w:iCs/>
         </w:rPr>
-        <w:t xml:space="preserve">G </w:t>
-      </w:r>
-      <w:r>
-        <w:rPr>
-          <w:rFonts w:ascii="Calibri" w:hAnsi="Calibri" w:cs="Calibri"/>
-        </w:rPr>
-        <w:t xml:space="preserve">, la distanza </w:t>
-      </w:r>
+        <w:t>1,n</w:t>
+      </w:r>
+      <w:proofErr w:type="gramEnd"/>
       <w:r>
         <w:rPr>
           <w:rFonts w:ascii="Calibri" w:hAnsi="Calibri" w:cs="Calibri"/>
           <w:iCs/>
         </w:rPr>
-        <w:t xml:space="preserve">dist(n1,n2) </w:t>
+        <w:t xml:space="preserve">2) </w:t>
       </w:r>
       <w:r>
         <w:rPr>
           <w:rFonts w:ascii="Calibri" w:hAnsi="Calibri" w:cs="Calibri"/>
         </w:rPr>
-        <w:t xml:space="preserve">é il minor numero di archi </w:t>
-      </w:r>
-      <w:r>
-        <w:rPr>
-          <w:rFonts w:ascii="Calibri" w:hAnsi="Calibri" w:cs="Calibri"/>
-        </w:rPr>
-        <w:t xml:space="preserve">necessari a connettere </w:t>
+        <w:t xml:space="preserve">in </w:t>
       </w:r>
       <w:r>
         <w:rPr>
           <w:rFonts w:ascii="Calibri" w:hAnsi="Calibri" w:cs="Calibri"/>
           <w:iCs/>
         </w:rPr>
-        <w:t>n1.</w:t>
+        <w:t xml:space="preserve">G </w:t>
       </w:r>
       <w:r>
         <w:rPr>
           <w:rFonts w:ascii="Calibri" w:hAnsi="Calibri" w:cs="Calibri"/>
         </w:rPr>
-        <w:t xml:space="preserve"> </w:t>
-      </w:r>
-      <w:r>
-        <w:rPr>
-          <w:rFonts w:ascii="Calibri" w:hAnsi="Calibri" w:cs="Calibri"/>
-        </w:rPr>
-        <w:t xml:space="preserve">Un nodo </w:t>
-      </w:r>
+        <w:t xml:space="preserve">, la distanza </w:t>
+      </w:r>
+      <w:proofErr w:type="spellStart"/>
       <w:r>
         <w:rPr>
           <w:rFonts w:ascii="Calibri" w:hAnsi="Calibri" w:cs="Calibri"/>
           <w:iCs/>
         </w:rPr>
-        <w:t xml:space="preserve">m </w:t>
-      </w:r>
-      <w:r>
-        <w:rPr>
-          <w:rFonts w:ascii="Calibri" w:hAnsi="Calibri" w:cs="Calibri"/>
-        </w:rPr>
-        <w:t xml:space="preserve">é medio di </w:t>
-      </w:r>
+        <w:t>dist</w:t>
+      </w:r>
+      <w:proofErr w:type="spellEnd"/>
       <w:r>
         <w:rPr>
           <w:rFonts w:ascii="Calibri" w:hAnsi="Calibri" w:cs="Calibri"/>
           <w:iCs/>
         </w:rPr>
-        <w:t xml:space="preserve">n1 </w:t>
-      </w:r>
+        <w:t xml:space="preserve">(n1,n2) </w:t>
+      </w:r>
+      <w:proofErr w:type="spellStart"/>
       <w:r>
         <w:rPr>
           <w:rFonts w:ascii="Calibri" w:hAnsi="Calibri" w:cs="Calibri"/>
         </w:rPr>
-        <w:t xml:space="preserve">ed </w:t>
+        <w:t>é</w:t>
+      </w:r>
+      <w:proofErr w:type="spellEnd"/>
+      <w:r>
+        <w:rPr>
+          <w:rFonts w:ascii="Calibri" w:hAnsi="Calibri" w:cs="Calibri"/>
+        </w:rPr>
+        <w:t xml:space="preserve"> il minor numero di archi </w:t>
+      </w:r>
+      <w:r>
+        <w:rPr>
+          <w:rFonts w:ascii="Calibri" w:hAnsi="Calibri" w:cs="Calibri"/>
+        </w:rPr>
+        <w:t xml:space="preserve">necessari a connettere </w:t>
       </w:r>
       <w:r>
         <w:rPr>
           <w:rFonts w:ascii="Calibri" w:hAnsi="Calibri" w:cs="Calibri"/>
           <w:iCs/>
         </w:rPr>
-        <w:t xml:space="preserve">n2 </w:t>
+        <w:t>n1.</w:t>
       </w:r>
       <w:r>
         <w:rPr>
           <w:rFonts w:ascii="Calibri" w:hAnsi="Calibri" w:cs="Calibri"/>
         </w:rPr>
-        <w:t xml:space="preserve">se e solo se é equidistante da </w:t>
+        <w:t xml:space="preserve"> </w:t>
+      </w:r>
+      <w:r>
+        <w:rPr>
+          <w:rFonts w:ascii="Calibri" w:hAnsi="Calibri" w:cs="Calibri"/>
+        </w:rPr>
+        <w:t xml:space="preserve">Un nodo </w:t>
       </w:r>
       <w:r>
         <w:rPr>
           <w:rFonts w:ascii="Calibri" w:hAnsi="Calibri" w:cs="Calibri"/>
           <w:iCs/>
         </w:rPr>
-        <w:t xml:space="preserve">n1 </w:t>
-      </w:r>
+        <w:t xml:space="preserve">m </w:t>
+      </w:r>
+      <w:proofErr w:type="spellStart"/>
       <w:r>
         <w:rPr>
           <w:rFonts w:ascii="Calibri" w:hAnsi="Calibri" w:cs="Calibri"/>
         </w:rPr>
-        <w:t xml:space="preserve">e </w:t>
+        <w:t>é</w:t>
+      </w:r>
+      <w:proofErr w:type="spellEnd"/>
+      <w:r>
+        <w:rPr>
+          <w:rFonts w:ascii="Calibri" w:hAnsi="Calibri" w:cs="Calibri"/>
+        </w:rPr>
+        <w:t xml:space="preserve"> medio di </w:t>
       </w:r>
       <w:r>
         <w:rPr>
           <w:rFonts w:ascii="Calibri" w:hAnsi="Calibri" w:cs="Calibri"/>
           <w:iCs/>
         </w:rPr>
-        <w:t xml:space="preserve">n2 </w:t>
+        <w:t xml:space="preserve">n1 </w:t>
       </w:r>
       <w:r>
         <w:rPr>
           <w:rFonts w:ascii="Calibri" w:hAnsi="Calibri" w:cs="Calibri"/>
         </w:rPr>
-        <w:t xml:space="preserve">, ovvero se </w:t>
+        <w:t xml:space="preserve">ed </w:t>
       </w:r>
       <w:r>
         <w:rPr>
           <w:rFonts w:ascii="Calibri" w:hAnsi="Calibri" w:cs="Calibri"/>
           <w:iCs/>
         </w:rPr>
-        <w:t xml:space="preserve">dist(n1,m) </w:t>
+        <w:t xml:space="preserve">n2 </w:t>
       </w:r>
       <w:r>
         <w:rPr>
           <w:rFonts w:ascii="Calibri" w:hAnsi="Calibri" w:cs="Calibri"/>
         </w:rPr>
-        <w:t xml:space="preserve">= </w:t>
+        <w:t xml:space="preserve">se e solo se </w:t>
+      </w:r>
+      <w:proofErr w:type="spellStart"/>
+      <w:r>
+        <w:rPr>
+          <w:rFonts w:ascii="Calibri" w:hAnsi="Calibri" w:cs="Calibri"/>
+        </w:rPr>
+        <w:t>é</w:t>
+      </w:r>
+      <w:proofErr w:type="spellEnd"/>
+      <w:r>
+        <w:rPr>
+          <w:rFonts w:ascii="Calibri" w:hAnsi="Calibri" w:cs="Calibri"/>
+        </w:rPr>
+        <w:t xml:space="preserve"> equidistante da </w:t>
       </w:r>
       <w:r>
         <w:rPr>
           <w:rFonts w:ascii="Calibri" w:hAnsi="Calibri" w:cs="Calibri"/>
           <w:iCs/>
         </w:rPr>
-        <w:t>dist(m,n2)</w:t>
+        <w:t xml:space="preserve">n1 </w:t>
+      </w:r>
+      <w:r>
+        <w:rPr>
+          <w:rFonts w:ascii="Calibri" w:hAnsi="Calibri" w:cs="Calibri"/>
+        </w:rPr>
+        <w:t xml:space="preserve">e </w:t>
+      </w:r>
+      <w:r>
+        <w:rPr>
+          <w:rFonts w:ascii="Calibri" w:hAnsi="Calibri" w:cs="Calibri"/>
+          <w:iCs/>
+        </w:rPr>
+        <w:t>n</w:t>
+      </w:r>
+      <w:proofErr w:type="gramStart"/>
+      <w:r>
+        <w:rPr>
+          <w:rFonts w:ascii="Calibri" w:hAnsi="Calibri" w:cs="Calibri"/>
+          <w:iCs/>
+        </w:rPr>
+        <w:t xml:space="preserve">2 </w:t>
+      </w:r>
+      <w:r>
+        <w:rPr>
+          <w:rFonts w:ascii="Calibri" w:hAnsi="Calibri" w:cs="Calibri"/>
+        </w:rPr>
+        <w:t>,</w:t>
+      </w:r>
+      <w:proofErr w:type="gramEnd"/>
+      <w:r>
+        <w:rPr>
+          <w:rFonts w:ascii="Calibri" w:hAnsi="Calibri" w:cs="Calibri"/>
+        </w:rPr>
+        <w:t xml:space="preserve"> ovvero se </w:t>
+      </w:r>
+      <w:proofErr w:type="spellStart"/>
+      <w:r>
+        <w:rPr>
+          <w:rFonts w:ascii="Calibri" w:hAnsi="Calibri" w:cs="Calibri"/>
+          <w:iCs/>
+        </w:rPr>
+        <w:t>dist</w:t>
+      </w:r>
+      <w:proofErr w:type="spellEnd"/>
+      <w:r>
+        <w:rPr>
+          <w:rFonts w:ascii="Calibri" w:hAnsi="Calibri" w:cs="Calibri"/>
+          <w:iCs/>
+        </w:rPr>
+        <w:t xml:space="preserve">(n1,m) </w:t>
+      </w:r>
+      <w:r>
+        <w:rPr>
+          <w:rFonts w:ascii="Calibri" w:hAnsi="Calibri" w:cs="Calibri"/>
+        </w:rPr>
+        <w:t xml:space="preserve">= </w:t>
+      </w:r>
+      <w:proofErr w:type="spellStart"/>
+      <w:r>
+        <w:rPr>
+          <w:rFonts w:ascii="Calibri" w:hAnsi="Calibri" w:cs="Calibri"/>
+          <w:iCs/>
+        </w:rPr>
+        <w:t>dist</w:t>
+      </w:r>
+      <w:proofErr w:type="spellEnd"/>
+      <w:r>
+        <w:rPr>
+          <w:rFonts w:ascii="Calibri" w:hAnsi="Calibri" w:cs="Calibri"/>
+          <w:iCs/>
+        </w:rPr>
+        <w:t>(m,n2)</w:t>
       </w:r>
       <w:r>
         <w:rPr>
@@ -529,6 +617,7 @@
       <w:r>
         <w:rPr>
           <w:noProof/>
+          <w:lang w:eastAsia="it-IT"/>
         </w:rPr>
         <mc:AlternateContent>
           <mc:Choice Requires="wps">
@@ -732,7 +821,18 @@
           <w:szCs w:val="24"/>
           <w:lang w:eastAsia="it-IT"/>
         </w:rPr>
-        <w:t xml:space="preserve"> (figura 1)</w:t>
+        <w:t xml:space="preserve"> </w:t>
+      </w:r>
+      <w:r>
+        <w:rPr>
+          <w:rFonts w:ascii="Calibri" w:eastAsia="Times New Roman" w:hAnsi="Calibri" w:cs="Calibri"/>
+          <w:i/>
+          <w:color w:val="000000"/>
+          <w:sz w:val="24"/>
+          <w:szCs w:val="24"/>
+          <w:lang w:eastAsia="it-IT"/>
+        </w:rPr>
+        <w:t>(figura 1)</w:t>
       </w:r>
       <w:r>
         <w:rPr>
@@ -850,7 +950,18 @@
           <w:szCs w:val="24"/>
           <w:lang w:eastAsia="it-IT"/>
         </w:rPr>
-        <w:t xml:space="preserve"> (figura 2)</w:t>
+        <w:t xml:space="preserve"> </w:t>
+      </w:r>
+      <w:r>
+        <w:rPr>
+          <w:rFonts w:ascii="Calibri" w:eastAsia="Times New Roman" w:hAnsi="Calibri" w:cs="Calibri"/>
+          <w:i/>
+          <w:color w:val="000000"/>
+          <w:sz w:val="24"/>
+          <w:szCs w:val="24"/>
+          <w:lang w:eastAsia="it-IT"/>
+        </w:rPr>
+        <w:t>(figura 2)</w:t>
       </w:r>
       <w:r>
         <w:rPr>
@@ -908,6 +1019,7 @@
       <w:r>
         <w:rPr>
           <w:noProof/>
+          <w:lang w:eastAsia="it-IT"/>
         </w:rPr>
         <mc:AlternateContent>
           <mc:Choice Requires="wps">
@@ -1065,7 +1177,19 @@
           <w:lang w:eastAsia="it-IT"/>
         </w:rPr>
         <w:lastRenderedPageBreak/>
-        <w:t>in quel percorso, sommo al suo contatore il numero di volte che i nodi nella lista sono risultati medi e, terminata l’iterazione, confronto il suo contatore con quello del nodo massimo. Se maggiore, sostituisco le informazioni del nodo massimo, se uguale invece lo aggiungo alla lista dei nodi massimi.</w:t>
+        <w:t>in quel percorso, sommo al suo contatore il numero di volte che i nodi nella lista sono risultati medi e, terminata l’iterazione, confronto il suo contatore con quello del nodo massimo. Se maggiore, sostituisco le informazioni del nodo massimo, se uguale invece lo aggiungo</w:t>
+      </w:r>
+      <w:bookmarkStart w:id="0" w:name="_GoBack"/>
+      <w:bookmarkEnd w:id="0"/>
+      <w:r>
+        <w:rPr>
+          <w:rFonts w:ascii="Calibri" w:eastAsia="Times New Roman" w:hAnsi="Calibri" w:cs="Calibri"/>
+          <w:color w:val="000000"/>
+          <w:sz w:val="24"/>
+          <w:szCs w:val="24"/>
+          <w:lang w:eastAsia="it-IT"/>
+        </w:rPr>
+        <w:t xml:space="preserve"> alla lista dei nodi massimi.</w:t>
       </w:r>
     </w:p>
     <w:p>
@@ -1123,8 +1247,6 @@
           <w:lang w:eastAsia="it-IT"/>
         </w:rPr>
       </w:pPr>
-      <w:bookmarkStart w:id="0" w:name="_GoBack"/>
-      <w:bookmarkEnd w:id="0"/>
       <w:r>
         <w:rPr>
           <w:rFonts w:ascii="Calibri" w:eastAsia="Times New Roman" w:hAnsi="Calibri" w:cs="Calibri"/>
@@ -1155,6 +1277,7 @@
         </w:rPr>
         <w:t xml:space="preserve">ottimizzazione della funzione </w:t>
       </w:r>
+      <w:proofErr w:type="spellStart"/>
       <w:r>
         <w:rPr>
           <w:rFonts w:ascii="Calibri" w:eastAsia="Times New Roman" w:hAnsi="Calibri" w:cs="Calibri"/>
@@ -1166,6 +1289,7 @@
         </w:rPr>
         <w:t>getAdj</w:t>
       </w:r>
+      <w:proofErr w:type="spellEnd"/>
       <w:r>
         <w:rPr>
           <w:rFonts w:ascii="Calibri" w:eastAsia="Times New Roman" w:hAnsi="Calibri" w:cs="Calibri"/>
@@ -1187,6 +1311,7 @@
         </w:rPr>
         <w:t xml:space="preserve"> Se infatti la funzione originaria restituiva la lista di tutti i nodi adiacenti ad un nodo dato, </w:t>
       </w:r>
+      <w:proofErr w:type="spellStart"/>
       <w:r>
         <w:rPr>
           <w:rFonts w:ascii="Calibri" w:eastAsia="Times New Roman" w:hAnsi="Calibri" w:cs="Calibri"/>
@@ -1198,6 +1323,7 @@
         </w:rPr>
         <w:t>getAdjModified</w:t>
       </w:r>
+      <w:proofErr w:type="spellEnd"/>
       <w:r>
         <w:rPr>
           <w:rFonts w:ascii="Calibri" w:eastAsia="Times New Roman" w:hAnsi="Calibri" w:cs="Calibri"/>
@@ -1268,6 +1394,7 @@
           <w:szCs w:val="24"/>
         </w:rPr>
       </w:pPr>
+      <w:proofErr w:type="spellStart"/>
       <w:r>
         <w:rPr>
           <w:rFonts w:ascii="Calibri" w:eastAsia="Times New Roman" w:hAnsi="Calibri" w:cs="Calibri"/>
@@ -1278,18 +1405,9 @@
           <w:szCs w:val="24"/>
           <w:lang w:eastAsia="it-IT"/>
         </w:rPr>
-        <w:t>TreeArrayList (</w:t>
-      </w:r>
-      <w:r>
-        <w:rPr>
-          <w:rFonts w:ascii="Calibri" w:eastAsia="Times New Roman" w:hAnsi="Calibri" w:cs="Calibri"/>
-          <w:color w:val="000000"/>
-          <w:sz w:val="24"/>
-          <w:szCs w:val="24"/>
-          <w:lang w:eastAsia="it-IT"/>
-        </w:rPr>
-        <w:t xml:space="preserve">Aggiunta del campo </w:t>
-      </w:r>
+        <w:t>TreeArrayList</w:t>
+      </w:r>
+      <w:proofErr w:type="spellEnd"/>
       <w:r>
         <w:rPr>
           <w:rFonts w:ascii="Calibri" w:eastAsia="Times New Roman" w:hAnsi="Calibri" w:cs="Calibri"/>
@@ -1300,17 +1418,17 @@
           <w:szCs w:val="24"/>
           <w:lang w:eastAsia="it-IT"/>
         </w:rPr>
-        <w:t>Distanza</w:t>
-      </w:r>
-      <w:r>
-        <w:rPr>
-          <w:rFonts w:ascii="Calibri" w:eastAsia="Times New Roman" w:hAnsi="Calibri" w:cs="Calibri"/>
-          <w:color w:val="000000"/>
-          <w:sz w:val="24"/>
-          <w:szCs w:val="24"/>
-          <w:lang w:eastAsia="it-IT"/>
-        </w:rPr>
-        <w:t xml:space="preserve"> alla classe </w:t>
+        <w:t xml:space="preserve"> (</w:t>
+      </w:r>
+      <w:r>
+        <w:rPr>
+          <w:rFonts w:ascii="Calibri" w:eastAsia="Times New Roman" w:hAnsi="Calibri" w:cs="Calibri"/>
+          <w:color w:val="000000"/>
+          <w:sz w:val="24"/>
+          <w:szCs w:val="24"/>
+          <w:lang w:eastAsia="it-IT"/>
+        </w:rPr>
+        <w:t xml:space="preserve">Aggiunta del campo </w:t>
       </w:r>
       <w:r>
         <w:rPr>
@@ -1322,7 +1440,43 @@
           <w:szCs w:val="24"/>
           <w:lang w:eastAsia="it-IT"/>
         </w:rPr>
-        <w:t>Node)</w:t>
+        <w:t>Distanza</w:t>
+      </w:r>
+      <w:r>
+        <w:rPr>
+          <w:rFonts w:ascii="Calibri" w:eastAsia="Times New Roman" w:hAnsi="Calibri" w:cs="Calibri"/>
+          <w:color w:val="000000"/>
+          <w:sz w:val="24"/>
+          <w:szCs w:val="24"/>
+          <w:lang w:eastAsia="it-IT"/>
+        </w:rPr>
+        <w:t xml:space="preserve"> alla classe </w:t>
+      </w:r>
+      <w:proofErr w:type="spellStart"/>
+      <w:r>
+        <w:rPr>
+          <w:rFonts w:ascii="Calibri" w:eastAsia="Times New Roman" w:hAnsi="Calibri" w:cs="Calibri"/>
+          <w:b/>
+          <w:bCs/>
+          <w:color w:val="000000"/>
+          <w:sz w:val="24"/>
+          <w:szCs w:val="24"/>
+          <w:lang w:eastAsia="it-IT"/>
+        </w:rPr>
+        <w:t>Node</w:t>
+      </w:r>
+      <w:proofErr w:type="spellEnd"/>
+      <w:r>
+        <w:rPr>
+          <w:rFonts w:ascii="Calibri" w:eastAsia="Times New Roman" w:hAnsi="Calibri" w:cs="Calibri"/>
+          <w:b/>
+          <w:bCs/>
+          <w:color w:val="000000"/>
+          <w:sz w:val="24"/>
+          <w:szCs w:val="24"/>
+          <w:lang w:eastAsia="it-IT"/>
+        </w:rPr>
+        <w:t>)</w:t>
       </w:r>
     </w:p>
     <w:p>
@@ -1339,6 +1493,7 @@
           <w:szCs w:val="24"/>
         </w:rPr>
       </w:pPr>
+      <w:proofErr w:type="spellStart"/>
       <w:r>
         <w:rPr>
           <w:rFonts w:ascii="Calibri" w:eastAsia="Times New Roman" w:hAnsi="Calibri" w:cs="Calibri"/>
@@ -1375,6 +1530,7 @@
         </w:rPr>
         <w:t>yLists</w:t>
       </w:r>
+      <w:proofErr w:type="spellEnd"/>
     </w:p>
     <w:p>
       <w:pPr>
@@ -1407,12 +1563,21 @@
           <w:szCs w:val="24"/>
         </w:rPr>
       </w:pPr>
-      <w:r>
-        <w:rPr>
-          <w:sz w:val="24"/>
-          <w:szCs w:val="24"/>
-        </w:rPr>
-        <w:t xml:space="preserve">leafDistance: </w:t>
+      <w:proofErr w:type="spellStart"/>
+      <w:r>
+        <w:rPr>
+          <w:sz w:val="24"/>
+          <w:szCs w:val="24"/>
+        </w:rPr>
+        <w:t>leafDistance</w:t>
+      </w:r>
+      <w:proofErr w:type="spellEnd"/>
+      <w:r>
+        <w:rPr>
+          <w:sz w:val="24"/>
+          <w:szCs w:val="24"/>
+        </w:rPr>
+        <w:t xml:space="preserve">: </w:t>
       </w:r>
       <m:oMath>
         <m:r>
@@ -1449,12 +1614,21 @@
           <w:szCs w:val="24"/>
         </w:rPr>
       </w:pPr>
-      <w:r>
-        <w:rPr>
-          <w:sz w:val="24"/>
-          <w:szCs w:val="24"/>
-        </w:rPr>
-        <w:t xml:space="preserve">mediumNode: </w:t>
+      <w:proofErr w:type="spellStart"/>
+      <w:r>
+        <w:rPr>
+          <w:sz w:val="24"/>
+          <w:szCs w:val="24"/>
+        </w:rPr>
+        <w:t>mediumNode</w:t>
+      </w:r>
+      <w:proofErr w:type="spellEnd"/>
+      <w:r>
+        <w:rPr>
+          <w:sz w:val="24"/>
+          <w:szCs w:val="24"/>
+        </w:rPr>
+        <w:t xml:space="preserve">: </w:t>
       </w:r>
       <m:oMath>
         <m:r>
@@ -1800,13 +1974,23 @@
           <w:szCs w:val="24"/>
         </w:rPr>
       </w:pPr>
+      <w:proofErr w:type="spellStart"/>
       <w:r>
         <w:rPr>
           <w:rFonts w:eastAsiaTheme="minorEastAsia"/>
           <w:sz w:val="24"/>
           <w:szCs w:val="24"/>
         </w:rPr>
-        <w:t xml:space="preserve">calculateSubNode: </w:t>
+        <w:t>calculateSubNode</w:t>
+      </w:r>
+      <w:proofErr w:type="spellEnd"/>
+      <w:r>
+        <w:rPr>
+          <w:rFonts w:eastAsiaTheme="minorEastAsia"/>
+          <w:sz w:val="24"/>
+          <w:szCs w:val="24"/>
+        </w:rPr>
+        <w:t xml:space="preserve">: </w:t>
       </w:r>
       <m:oMath>
         <m:r>
@@ -1844,12 +2028,21 @@
           <w:szCs w:val="24"/>
         </w:rPr>
       </w:pPr>
-      <w:r>
-        <w:rPr>
-          <w:sz w:val="24"/>
-          <w:szCs w:val="24"/>
-        </w:rPr>
-        <w:t>backToFather:</w:t>
+      <w:proofErr w:type="spellStart"/>
+      <w:r>
+        <w:rPr>
+          <w:sz w:val="24"/>
+          <w:szCs w:val="24"/>
+        </w:rPr>
+        <w:t>backToFather</w:t>
+      </w:r>
+      <w:proofErr w:type="spellEnd"/>
+      <w:r>
+        <w:rPr>
+          <w:sz w:val="24"/>
+          <w:szCs w:val="24"/>
+        </w:rPr>
+        <w:t>:</w:t>
       </w:r>
       <w:r>
         <w:rPr>
@@ -1944,6 +2137,7 @@
           <w:szCs w:val="24"/>
         </w:rPr>
       </w:pPr>
+      <w:proofErr w:type="spellStart"/>
       <w:r>
         <w:rPr>
           <w:sz w:val="24"/>
@@ -1956,7 +2150,15 @@
           <w:sz w:val="24"/>
           <w:szCs w:val="24"/>
         </w:rPr>
-        <w:t xml:space="preserve">ontrolloFunzione: </w:t>
+        <w:t>ontrolloFunzione</w:t>
+      </w:r>
+      <w:proofErr w:type="spellEnd"/>
+      <w:r>
+        <w:rPr>
+          <w:sz w:val="24"/>
+          <w:szCs w:val="24"/>
+        </w:rPr>
+        <w:t xml:space="preserve">: </w:t>
       </w:r>
       <m:oMath>
         <m:r>
@@ -2373,7 +2575,37 @@
           <w:sz w:val="24"/>
           <w:szCs w:val="24"/>
         </w:rPr>
-        <w:t xml:space="preserve">L’analisi sperimentale conferma l’analisi teorica e mostra, inoltre, come la complessità temporale dell’algoritmo sia strettamente correlata col il numero di foglie appartenenti al grafo. Il caso migliore si presenta con un grafo assimilabile ad un 1-Heap + 1 nodo disconnesso, in quanto è presente una singola foglia. Il caso peggiore, come è facile immaginare, si ha nel caso di un (n-2)-Heap, dove </w:t>
+        <w:t xml:space="preserve">L’analisi sperimentale conferma l’analisi teorica e mostra, inoltre, come la complessità dell’algoritmo sia strettamente </w:t>
+      </w:r>
+      <w:r>
+        <w:rPr>
+          <w:sz w:val="24"/>
+          <w:szCs w:val="24"/>
+        </w:rPr>
+        <w:t xml:space="preserve">legata al </w:t>
+      </w:r>
+      <w:r>
+        <w:rPr>
+          <w:sz w:val="24"/>
+          <w:szCs w:val="24"/>
+        </w:rPr>
+        <w:t>numero di foglie appartenenti al grafo. Il caso migliore si presenta con un grafo assimilabile ad un 1-Heap + 1 nodo disconnesso, in quanto è presente una singola foglia. Il caso peggiore, come è facile immaginare, si ha nel caso di un (n-2)-</w:t>
+      </w:r>
+      <w:proofErr w:type="spellStart"/>
+      <w:r>
+        <w:rPr>
+          <w:sz w:val="24"/>
+          <w:szCs w:val="24"/>
+        </w:rPr>
+        <w:t>Heap</w:t>
+      </w:r>
+      <w:proofErr w:type="spellEnd"/>
+      <w:r>
+        <w:rPr>
+          <w:sz w:val="24"/>
+          <w:szCs w:val="24"/>
+        </w:rPr>
+        <w:t xml:space="preserve">, dove </w:t>
       </w:r>
       <m:oMath>
         <m:r>
@@ -4262,7 +4494,7 @@
             </a:r>
             <a:r>
               <a:rPr lang="it-IT" baseline="0"/>
-              <a:t> e caso Medio (Grafo randomizzato (*))</a:t>
+              <a:t> e caso Medio (Grafo randomizzato (*)) con 1 nodo disconnesso</a:t>
             </a:r>
             <a:endParaRPr lang="it-IT"/>
           </a:p>
@@ -6348,7 +6580,7 @@
 </file>
 
 <file path=customXml/itemProps1.xml><?xml version="1.0" encoding="utf-8"?>
-<ds:datastoreItem xmlns:ds="http://schemas.openxmlformats.org/officeDocument/2006/customXml" ds:itemID="{21A26F80-472C-4F0C-B201-0858011F5A45}">
+<ds:datastoreItem xmlns:ds="http://schemas.openxmlformats.org/officeDocument/2006/customXml" ds:itemID="{F854090E-3AAF-41EF-B341-C025CDD5D14F}">
   <ds:schemaRefs>
     <ds:schemaRef ds:uri="http://schemas.openxmlformats.org/officeDocument/2006/bibliography"/>
   </ds:schemaRefs>

--- a/2° Progetto in Itinere/Relazione Progetto.docx
+++ b/2° Progetto in Itinere/Relazione Progetto.docx
@@ -11,7 +11,7 @@
           <w:b/>
           <w:bCs/>
           <w:color w:val="000000"/>
-          <w:sz w:val="36"/>
+          <w:sz w:val="40"/>
           <w:szCs w:val="36"/>
           <w:lang w:eastAsia="it-IT"/>
         </w:rPr>
@@ -22,7 +22,7 @@
           <w:b/>
           <w:bCs/>
           <w:color w:val="000000"/>
-          <w:sz w:val="36"/>
+          <w:sz w:val="40"/>
           <w:szCs w:val="36"/>
           <w:lang w:eastAsia="it-IT"/>
         </w:rPr>
@@ -38,7 +38,7 @@
           <w:b/>
           <w:bCs/>
           <w:color w:val="000000"/>
-          <w:sz w:val="28"/>
+          <w:sz w:val="36"/>
           <w:szCs w:val="28"/>
           <w:lang w:eastAsia="it-IT"/>
         </w:rPr>
@@ -49,7 +49,7 @@
           <w:b/>
           <w:bCs/>
           <w:color w:val="000000"/>
-          <w:sz w:val="28"/>
+          <w:sz w:val="36"/>
           <w:szCs w:val="28"/>
           <w:lang w:eastAsia="it-IT"/>
         </w:rPr>
@@ -156,7 +156,7 @@
           <w:bCs/>
           <w:color w:val="000000"/>
           <w:sz w:val="36"/>
-          <w:szCs w:val="36"/>
+          <w:szCs w:val="24"/>
           <w:lang w:eastAsia="it-IT"/>
         </w:rPr>
       </w:pPr>
@@ -167,351 +167,193 @@
           <w:bCs/>
           <w:color w:val="000000"/>
           <w:sz w:val="36"/>
-          <w:szCs w:val="36"/>
-          <w:lang w:eastAsia="it-IT"/>
-        </w:rPr>
-        <w:t>P</w:t>
-      </w:r>
-      <w:r>
-        <w:rPr>
-          <w:rFonts w:ascii="Calibri" w:eastAsia="Times New Roman" w:hAnsi="Calibri" w:cs="Calibri"/>
-          <w:b/>
-          <w:bCs/>
-          <w:color w:val="000000"/>
-          <w:sz w:val="36"/>
-          <w:szCs w:val="36"/>
-          <w:lang w:eastAsia="it-IT"/>
-        </w:rPr>
-        <w:t>roblema</w:t>
+          <w:szCs w:val="24"/>
+          <w:lang w:eastAsia="it-IT"/>
+        </w:rPr>
+        <w:t>Problema</w:t>
       </w:r>
     </w:p>
     <w:p>
       <w:pPr>
-        <w:autoSpaceDE w:val="0"/>
-        <w:autoSpaceDN w:val="0"/>
-        <w:adjustRightInd w:val="0"/>
-        <w:spacing w:after="0" w:line="240" w:lineRule="auto"/>
+        <w:spacing w:line="240" w:lineRule="auto"/>
         <w:jc w:val="both"/>
         <w:rPr>
-          <w:rFonts w:ascii="Calibri" w:hAnsi="Calibri" w:cs="Calibri"/>
+          <w:rFonts w:ascii="Calibri" w:eastAsia="Times New Roman" w:hAnsi="Calibri" w:cs="Calibri"/>
+          <w:bCs/>
+          <w:color w:val="000000"/>
+          <w:sz w:val="24"/>
+          <w:szCs w:val="24"/>
+          <w:lang w:eastAsia="it-IT"/>
         </w:rPr>
       </w:pPr>
       <w:r>
         <w:rPr>
-          <w:rFonts w:ascii="Calibri" w:hAnsi="Calibri" w:cs="Calibri"/>
-        </w:rPr>
-        <w:t xml:space="preserve">Sia dato un grafo non orientato aciclico e non pesato </w:t>
-      </w:r>
-      <w:r>
-        <w:rPr>
-          <w:rFonts w:ascii="Calibri" w:hAnsi="Calibri" w:cs="Calibri"/>
-          <w:iCs/>
-        </w:rPr>
-        <w:t>G</w:t>
-      </w:r>
-      <w:r>
-        <w:rPr>
-          <w:rFonts w:ascii="Calibri" w:hAnsi="Calibri" w:cs="Calibri"/>
-        </w:rPr>
-        <w:t>.</w:t>
-      </w:r>
-      <w:r>
-        <w:rPr>
-          <w:rFonts w:ascii="Calibri" w:hAnsi="Calibri" w:cs="Calibri"/>
-        </w:rPr>
-        <w:t xml:space="preserve"> </w:t>
-      </w:r>
-      <w:r>
-        <w:rPr>
-          <w:rFonts w:ascii="Calibri" w:hAnsi="Calibri" w:cs="Calibri"/>
-        </w:rPr>
-        <w:t xml:space="preserve">Data una coppia di nodi </w:t>
-      </w:r>
-      <w:r>
-        <w:rPr>
-          <w:rFonts w:ascii="Calibri" w:hAnsi="Calibri" w:cs="Calibri"/>
-          <w:iCs/>
+          <w:rFonts w:ascii="Calibri" w:eastAsia="Times New Roman" w:hAnsi="Calibri" w:cs="Calibri"/>
+          <w:bCs/>
+          <w:color w:val="000000"/>
+          <w:sz w:val="24"/>
+          <w:szCs w:val="24"/>
+          <w:lang w:eastAsia="it-IT"/>
+        </w:rPr>
+        <w:t>Sia dato un grafo non orientato, aciclico e non pesato G. Data una coppia di nodi (n</w:t>
+      </w:r>
+      <w:proofErr w:type="gramStart"/>
+      <w:r>
+        <w:rPr>
+          <w:rFonts w:ascii="Calibri" w:eastAsia="Times New Roman" w:hAnsi="Calibri" w:cs="Calibri"/>
+          <w:bCs/>
+          <w:color w:val="000000"/>
+          <w:sz w:val="24"/>
+          <w:szCs w:val="24"/>
+          <w:lang w:eastAsia="it-IT"/>
+        </w:rPr>
+        <w:t>1,n</w:t>
+      </w:r>
+      <w:proofErr w:type="gramEnd"/>
+      <w:r>
+        <w:rPr>
+          <w:rFonts w:ascii="Calibri" w:eastAsia="Times New Roman" w:hAnsi="Calibri" w:cs="Calibri"/>
+          <w:bCs/>
+          <w:color w:val="000000"/>
+          <w:sz w:val="24"/>
+          <w:szCs w:val="24"/>
+          <w:lang w:eastAsia="it-IT"/>
+        </w:rPr>
+        <w:t xml:space="preserve">2) in G, la distanza </w:t>
+      </w:r>
+      <w:proofErr w:type="spellStart"/>
+      <w:r>
+        <w:rPr>
+          <w:rFonts w:ascii="Calibri" w:eastAsia="Times New Roman" w:hAnsi="Calibri" w:cs="Calibri"/>
+          <w:bCs/>
+          <w:color w:val="000000"/>
+          <w:sz w:val="24"/>
+          <w:szCs w:val="24"/>
+          <w:lang w:eastAsia="it-IT"/>
+        </w:rPr>
+        <w:t>dist</w:t>
+      </w:r>
+      <w:proofErr w:type="spellEnd"/>
+      <w:r>
+        <w:rPr>
+          <w:rFonts w:ascii="Calibri" w:eastAsia="Times New Roman" w:hAnsi="Calibri" w:cs="Calibri"/>
+          <w:bCs/>
+          <w:color w:val="000000"/>
+          <w:sz w:val="24"/>
+          <w:szCs w:val="24"/>
+          <w:lang w:eastAsia="it-IT"/>
+        </w:rPr>
+        <w:t xml:space="preserve">(n1,n2) è il minor numero di archi necessari a connettere n1. Un nodo m è medio di n1 ed n2, se e solo se è equidistante da n1 ed n2, ovvero se </w:t>
+      </w:r>
+      <w:proofErr w:type="spellStart"/>
+      <w:r>
+        <w:rPr>
+          <w:rFonts w:ascii="Calibri" w:eastAsia="Times New Roman" w:hAnsi="Calibri" w:cs="Calibri"/>
+          <w:bCs/>
+          <w:color w:val="000000"/>
+          <w:sz w:val="24"/>
+          <w:szCs w:val="24"/>
+          <w:lang w:eastAsia="it-IT"/>
+        </w:rPr>
+        <w:t>dist</w:t>
+      </w:r>
+      <w:proofErr w:type="spellEnd"/>
+      <w:r>
+        <w:rPr>
+          <w:rFonts w:ascii="Calibri" w:eastAsia="Times New Roman" w:hAnsi="Calibri" w:cs="Calibri"/>
+          <w:bCs/>
+          <w:color w:val="000000"/>
+          <w:sz w:val="24"/>
+          <w:szCs w:val="24"/>
+          <w:lang w:eastAsia="it-IT"/>
         </w:rPr>
         <w:t>(n</w:t>
       </w:r>
       <w:proofErr w:type="gramStart"/>
       <w:r>
         <w:rPr>
-          <w:rFonts w:ascii="Calibri" w:hAnsi="Calibri" w:cs="Calibri"/>
-          <w:iCs/>
-        </w:rPr>
-        <w:t>1,n</w:t>
+          <w:rFonts w:ascii="Calibri" w:eastAsia="Times New Roman" w:hAnsi="Calibri" w:cs="Calibri"/>
+          <w:bCs/>
+          <w:color w:val="000000"/>
+          <w:sz w:val="24"/>
+          <w:szCs w:val="24"/>
+          <w:lang w:eastAsia="it-IT"/>
+        </w:rPr>
+        <w:t>1,m</w:t>
       </w:r>
       <w:proofErr w:type="gramEnd"/>
       <w:r>
         <w:rPr>
-          <w:rFonts w:ascii="Calibri" w:hAnsi="Calibri" w:cs="Calibri"/>
-          <w:iCs/>
-        </w:rPr>
-        <w:t xml:space="preserve">2) </w:t>
-      </w:r>
-      <w:r>
-        <w:rPr>
-          <w:rFonts w:ascii="Calibri" w:hAnsi="Calibri" w:cs="Calibri"/>
-        </w:rPr>
-        <w:t xml:space="preserve">in </w:t>
-      </w:r>
-      <w:r>
-        <w:rPr>
-          <w:rFonts w:ascii="Calibri" w:hAnsi="Calibri" w:cs="Calibri"/>
-          <w:iCs/>
-        </w:rPr>
-        <w:t xml:space="preserve">G </w:t>
-      </w:r>
-      <w:r>
-        <w:rPr>
-          <w:rFonts w:ascii="Calibri" w:hAnsi="Calibri" w:cs="Calibri"/>
-        </w:rPr>
-        <w:t xml:space="preserve">, la distanza </w:t>
+          <w:rFonts w:ascii="Calibri" w:eastAsia="Times New Roman" w:hAnsi="Calibri" w:cs="Calibri"/>
+          <w:bCs/>
+          <w:color w:val="000000"/>
+          <w:sz w:val="24"/>
+          <w:szCs w:val="24"/>
+          <w:lang w:eastAsia="it-IT"/>
+        </w:rPr>
+        <w:t>)=</w:t>
       </w:r>
       <w:proofErr w:type="spellStart"/>
       <w:r>
         <w:rPr>
-          <w:rFonts w:ascii="Calibri" w:hAnsi="Calibri" w:cs="Calibri"/>
-          <w:iCs/>
+          <w:rFonts w:ascii="Calibri" w:eastAsia="Times New Roman" w:hAnsi="Calibri" w:cs="Calibri"/>
+          <w:bCs/>
+          <w:color w:val="000000"/>
+          <w:sz w:val="24"/>
+          <w:szCs w:val="24"/>
+          <w:lang w:eastAsia="it-IT"/>
         </w:rPr>
         <w:t>dist</w:t>
       </w:r>
       <w:proofErr w:type="spellEnd"/>
       <w:r>
         <w:rPr>
-          <w:rFonts w:ascii="Calibri" w:hAnsi="Calibri" w:cs="Calibri"/>
-          <w:iCs/>
-        </w:rPr>
-        <w:t xml:space="preserve">(n1,n2) </w:t>
+          <w:rFonts w:ascii="Calibri" w:eastAsia="Times New Roman" w:hAnsi="Calibri" w:cs="Calibri"/>
+          <w:bCs/>
+          <w:color w:val="000000"/>
+          <w:sz w:val="24"/>
+          <w:szCs w:val="24"/>
+          <w:lang w:eastAsia="it-IT"/>
+        </w:rPr>
+        <w:t xml:space="preserve">(m,n2). </w:t>
+      </w:r>
+      <w:r>
+        <w:rPr>
+          <w:rFonts w:ascii="Calibri" w:eastAsia="Times New Roman" w:hAnsi="Calibri" w:cs="Calibri"/>
+          <w:bCs/>
+          <w:i/>
+          <w:color w:val="000000"/>
+          <w:sz w:val="24"/>
+          <w:szCs w:val="24"/>
+          <w:lang w:eastAsia="it-IT"/>
+        </w:rPr>
+        <w:t xml:space="preserve">Progettare </w:t>
       </w:r>
       <w:proofErr w:type="spellStart"/>
       <w:r>
         <w:rPr>
-          <w:rFonts w:ascii="Calibri" w:hAnsi="Calibri" w:cs="Calibri"/>
-        </w:rPr>
-        <w:t>é</w:t>
+          <w:rFonts w:ascii="Calibri" w:eastAsia="Times New Roman" w:hAnsi="Calibri" w:cs="Calibri"/>
+          <w:bCs/>
+          <w:i/>
+          <w:color w:val="000000"/>
+          <w:sz w:val="24"/>
+          <w:szCs w:val="24"/>
+          <w:lang w:eastAsia="it-IT"/>
+        </w:rPr>
+        <w:t>ed</w:t>
       </w:r>
       <w:proofErr w:type="spellEnd"/>
       <w:r>
         <w:rPr>
-          <w:rFonts w:ascii="Calibri" w:hAnsi="Calibri" w:cs="Calibri"/>
-        </w:rPr>
-        <w:t xml:space="preserve"> il minor numero di archi </w:t>
-      </w:r>
-      <w:r>
-        <w:rPr>
-          <w:rFonts w:ascii="Calibri" w:hAnsi="Calibri" w:cs="Calibri"/>
-        </w:rPr>
-        <w:t xml:space="preserve">necessari a connettere </w:t>
-      </w:r>
-      <w:r>
-        <w:rPr>
-          <w:rFonts w:ascii="Calibri" w:hAnsi="Calibri" w:cs="Calibri"/>
-          <w:iCs/>
-        </w:rPr>
-        <w:t>n1.</w:t>
-      </w:r>
-      <w:r>
-        <w:rPr>
-          <w:rFonts w:ascii="Calibri" w:hAnsi="Calibri" w:cs="Calibri"/>
-        </w:rPr>
-        <w:t xml:space="preserve"> </w:t>
-      </w:r>
-      <w:r>
-        <w:rPr>
-          <w:rFonts w:ascii="Calibri" w:hAnsi="Calibri" w:cs="Calibri"/>
-        </w:rPr>
-        <w:t xml:space="preserve">Un nodo </w:t>
-      </w:r>
-      <w:r>
-        <w:rPr>
-          <w:rFonts w:ascii="Calibri" w:hAnsi="Calibri" w:cs="Calibri"/>
-          <w:iCs/>
-        </w:rPr>
-        <w:t xml:space="preserve">m </w:t>
-      </w:r>
-      <w:proofErr w:type="spellStart"/>
-      <w:r>
-        <w:rPr>
-          <w:rFonts w:ascii="Calibri" w:hAnsi="Calibri" w:cs="Calibri"/>
-        </w:rPr>
-        <w:t>é</w:t>
-      </w:r>
-      <w:proofErr w:type="spellEnd"/>
-      <w:r>
-        <w:rPr>
-          <w:rFonts w:ascii="Calibri" w:hAnsi="Calibri" w:cs="Calibri"/>
-        </w:rPr>
-        <w:t xml:space="preserve"> medio di </w:t>
-      </w:r>
-      <w:r>
-        <w:rPr>
-          <w:rFonts w:ascii="Calibri" w:hAnsi="Calibri" w:cs="Calibri"/>
-          <w:iCs/>
-        </w:rPr>
-        <w:t xml:space="preserve">n1 </w:t>
-      </w:r>
-      <w:r>
-        <w:rPr>
-          <w:rFonts w:ascii="Calibri" w:hAnsi="Calibri" w:cs="Calibri"/>
-        </w:rPr>
-        <w:t xml:space="preserve">ed </w:t>
-      </w:r>
-      <w:r>
-        <w:rPr>
-          <w:rFonts w:ascii="Calibri" w:hAnsi="Calibri" w:cs="Calibri"/>
-          <w:iCs/>
-        </w:rPr>
-        <w:t xml:space="preserve">n2 </w:t>
-      </w:r>
-      <w:r>
-        <w:rPr>
-          <w:rFonts w:ascii="Calibri" w:hAnsi="Calibri" w:cs="Calibri"/>
-        </w:rPr>
-        <w:t xml:space="preserve">se e solo se </w:t>
-      </w:r>
-      <w:proofErr w:type="spellStart"/>
-      <w:r>
-        <w:rPr>
-          <w:rFonts w:ascii="Calibri" w:hAnsi="Calibri" w:cs="Calibri"/>
-        </w:rPr>
-        <w:t>é</w:t>
-      </w:r>
-      <w:proofErr w:type="spellEnd"/>
-      <w:r>
-        <w:rPr>
-          <w:rFonts w:ascii="Calibri" w:hAnsi="Calibri" w:cs="Calibri"/>
-        </w:rPr>
-        <w:t xml:space="preserve"> equidistante da </w:t>
-      </w:r>
-      <w:r>
-        <w:rPr>
-          <w:rFonts w:ascii="Calibri" w:hAnsi="Calibri" w:cs="Calibri"/>
-          <w:iCs/>
-        </w:rPr>
-        <w:t xml:space="preserve">n1 </w:t>
-      </w:r>
-      <w:r>
-        <w:rPr>
-          <w:rFonts w:ascii="Calibri" w:hAnsi="Calibri" w:cs="Calibri"/>
-        </w:rPr>
-        <w:t xml:space="preserve">e </w:t>
-      </w:r>
-      <w:r>
-        <w:rPr>
-          <w:rFonts w:ascii="Calibri" w:hAnsi="Calibri" w:cs="Calibri"/>
-          <w:iCs/>
-        </w:rPr>
-        <w:t>n</w:t>
-      </w:r>
-      <w:proofErr w:type="gramStart"/>
-      <w:r>
-        <w:rPr>
-          <w:rFonts w:ascii="Calibri" w:hAnsi="Calibri" w:cs="Calibri"/>
-          <w:iCs/>
-        </w:rPr>
-        <w:t xml:space="preserve">2 </w:t>
-      </w:r>
-      <w:r>
-        <w:rPr>
-          <w:rFonts w:ascii="Calibri" w:hAnsi="Calibri" w:cs="Calibri"/>
-        </w:rPr>
-        <w:t>,</w:t>
-      </w:r>
-      <w:proofErr w:type="gramEnd"/>
-      <w:r>
-        <w:rPr>
-          <w:rFonts w:ascii="Calibri" w:hAnsi="Calibri" w:cs="Calibri"/>
-        </w:rPr>
-        <w:t xml:space="preserve"> ovvero se </w:t>
-      </w:r>
-      <w:proofErr w:type="spellStart"/>
-      <w:r>
-        <w:rPr>
-          <w:rFonts w:ascii="Calibri" w:hAnsi="Calibri" w:cs="Calibri"/>
-          <w:iCs/>
-        </w:rPr>
-        <w:t>dist</w:t>
-      </w:r>
-      <w:proofErr w:type="spellEnd"/>
-      <w:r>
-        <w:rPr>
-          <w:rFonts w:ascii="Calibri" w:hAnsi="Calibri" w:cs="Calibri"/>
-          <w:iCs/>
-        </w:rPr>
-        <w:t xml:space="preserve">(n1,m) </w:t>
-      </w:r>
-      <w:r>
-        <w:rPr>
-          <w:rFonts w:ascii="Calibri" w:hAnsi="Calibri" w:cs="Calibri"/>
-        </w:rPr>
-        <w:t xml:space="preserve">= </w:t>
-      </w:r>
-      <w:proofErr w:type="spellStart"/>
-      <w:r>
-        <w:rPr>
-          <w:rFonts w:ascii="Calibri" w:hAnsi="Calibri" w:cs="Calibri"/>
-          <w:iCs/>
-        </w:rPr>
-        <w:t>dist</w:t>
-      </w:r>
-      <w:proofErr w:type="spellEnd"/>
-      <w:r>
-        <w:rPr>
-          <w:rFonts w:ascii="Calibri" w:hAnsi="Calibri" w:cs="Calibri"/>
-          <w:iCs/>
-        </w:rPr>
-        <w:t>(m,n2)</w:t>
-      </w:r>
-      <w:r>
-        <w:rPr>
-          <w:rFonts w:ascii="Calibri" w:hAnsi="Calibri" w:cs="Calibri"/>
-        </w:rPr>
-        <w:t xml:space="preserve">. </w:t>
-      </w:r>
-      <w:r>
-        <w:rPr>
-          <w:rFonts w:ascii="Calibri" w:hAnsi="Calibri" w:cs="Calibri"/>
+          <w:rFonts w:ascii="Calibri" w:eastAsia="Times New Roman" w:hAnsi="Calibri" w:cs="Calibri"/>
+          <w:bCs/>
           <w:i/>
-        </w:rPr>
-        <w:t xml:space="preserve">Progettare e implementare un algoritmo che, dato un grafo non orientato aciclico e non pesato </w:t>
-      </w:r>
-      <w:r>
-        <w:rPr>
-          <w:rFonts w:ascii="Calibri" w:hAnsi="Calibri" w:cs="Calibri"/>
-          <w:i/>
-          <w:iCs/>
-        </w:rPr>
-        <w:t>G</w:t>
-      </w:r>
-      <w:r>
-        <w:rPr>
-          <w:rFonts w:ascii="Calibri" w:hAnsi="Calibri" w:cs="Calibri"/>
-          <w:i/>
-        </w:rPr>
-        <w:t xml:space="preserve">, determini il nodo </w:t>
-      </w:r>
-      <w:r>
-        <w:rPr>
-          <w:rFonts w:ascii="Calibri" w:hAnsi="Calibri" w:cs="Calibri"/>
-          <w:i/>
-          <w:iCs/>
-        </w:rPr>
-        <w:t xml:space="preserve">m* </w:t>
-      </w:r>
-      <w:r>
-        <w:rPr>
-          <w:rFonts w:ascii="Calibri" w:hAnsi="Calibri" w:cs="Calibri"/>
-          <w:i/>
-        </w:rPr>
-        <w:t>che risulta essere medio per il maggior numero di coppie di nodi</w:t>
-      </w:r>
-      <w:r>
-        <w:rPr>
-          <w:rFonts w:ascii="Calibri" w:hAnsi="Calibri" w:cs="Calibri"/>
-        </w:rPr>
-        <w:t>.</w:t>
+          <w:color w:val="000000"/>
+          <w:sz w:val="24"/>
+          <w:szCs w:val="24"/>
+          <w:lang w:eastAsia="it-IT"/>
+        </w:rPr>
+        <w:t xml:space="preserve"> implementare un algoritmo che, dato un grafo non orientato aciclico e non pesato G, determini il nodo m* che risulta essere medio per il maggior numero di coppie di nodi.</w:t>
       </w:r>
     </w:p>
     <w:p>
@@ -540,7 +382,7 @@
               <wp:align>right</wp:align>
             </wp:positionH>
             <wp:positionV relativeFrom="margin">
-              <wp:posOffset>2757805</wp:posOffset>
+              <wp:posOffset>3043555</wp:posOffset>
             </wp:positionV>
             <wp:extent cx="2647950" cy="1930400"/>
             <wp:effectExtent l="0" t="0" r="0" b="0"/>
@@ -628,9 +470,9 @@
                   <wp:align>right</wp:align>
                 </wp:positionH>
                 <wp:positionV relativeFrom="paragraph">
-                  <wp:posOffset>1500505</wp:posOffset>
+                  <wp:posOffset>1572260</wp:posOffset>
                 </wp:positionV>
-                <wp:extent cx="2743200" cy="635"/>
+                <wp:extent cx="2743200" cy="152400"/>
                 <wp:effectExtent l="0" t="0" r="0" b="0"/>
                 <wp:wrapSquare wrapText="bothSides"/>
                 <wp:docPr id="8" name="Casella di testo 8"/>
@@ -642,7 +484,7 @@
                       <wps:spPr>
                         <a:xfrm>
                           <a:off x="0" y="0"/>
-                          <a:ext cx="2743200" cy="635"/>
+                          <a:ext cx="2743200" cy="152400"/>
                         </a:xfrm>
                         <a:prstGeom prst="rect">
                           <a:avLst/>
@@ -670,14 +512,27 @@
                             <w:r>
                               <w:t xml:space="preserve">Figura </w:t>
                             </w:r>
-                            <w:fldSimple w:instr=" SEQ Figura \* ARABIC ">
-                              <w:r>
-                                <w:rPr>
-                                  <w:noProof/>
-                                </w:rPr>
-                                <w:t>1</w:t>
-                              </w:r>
-                            </w:fldSimple>
+                            <w:r>
+                              <w:fldChar w:fldCharType="begin"/>
+                            </w:r>
+                            <w:r>
+                              <w:instrText xml:space="preserve"> SEQ Figura \* ARABIC </w:instrText>
+                            </w:r>
+                            <w:r>
+                              <w:fldChar w:fldCharType="separate"/>
+                            </w:r>
+                            <w:r>
+                              <w:rPr>
+                                <w:noProof/>
+                              </w:rPr>
+                              <w:t>1</w:t>
+                            </w:r>
+                            <w:r>
+                              <w:rPr>
+                                <w:noProof/>
+                              </w:rPr>
+                              <w:fldChar w:fldCharType="end"/>
+                            </w:r>
                           </w:p>
                         </w:txbxContent>
                       </wps:txbx>
@@ -685,11 +540,14 @@
                         <a:prstTxWarp prst="textNoShape">
                           <a:avLst/>
                         </a:prstTxWarp>
-                        <a:spAutoFit/>
+                        <a:noAutofit/>
                       </wps:bodyPr>
                     </wps:wsp>
                   </a:graphicData>
                 </a:graphic>
+                <wp14:sizeRelV relativeFrom="margin">
+                  <wp14:pctHeight>0</wp14:pctHeight>
+                </wp14:sizeRelV>
               </wp:anchor>
             </w:drawing>
           </mc:Choice>
@@ -699,8 +557,8 @@
                 <v:stroke joinstyle="miter"/>
                 <v:path gradientshapeok="t" o:connecttype="rect"/>
               </v:shapetype>
-              <v:shape id="Casella di testo 8" o:spid="_x0000_s1026" type="#_x0000_t202" style="position:absolute;left:0;text-align:left;margin-left:164.8pt;margin-top:118.15pt;width:3in;height:.05pt;z-index:-251655168;visibility:visible;mso-wrap-style:square;mso-wrap-distance-left:9pt;mso-wrap-distance-top:0;mso-wrap-distance-right:9pt;mso-wrap-distance-bottom:0;mso-position-horizontal:right;mso-position-horizontal-relative:margin;mso-position-vertical:absolute;mso-position-vertical-relative:text;v-text-anchor:top" o:gfxdata="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" stroked="f">
-                <v:textbox style="mso-fit-shape-to-text:t" inset="0,0,0,0">
+              <v:shape id="Casella di testo 8" o:spid="_x0000_s1026" type="#_x0000_t202" style="position:absolute;left:0;text-align:left;margin-left:164.8pt;margin-top:123.8pt;width:3in;height:12pt;z-index:-251655168;visibility:visible;mso-wrap-style:square;mso-height-percent:0;mso-wrap-distance-left:9pt;mso-wrap-distance-top:0;mso-wrap-distance-right:9pt;mso-wrap-distance-bottom:0;mso-position-horizontal:right;mso-position-horizontal-relative:margin;mso-position-vertical:absolute;mso-position-vertical-relative:text;mso-height-percent:0;mso-height-relative:margin;v-text-anchor:top" o:gfxdata="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" stroked="f">
+                <v:textbox inset="0,0,0,0">
                   <w:txbxContent>
                     <w:p>
                       <w:pPr>
@@ -716,14 +574,27 @@
                       <w:r>
                         <w:t xml:space="preserve">Figura </w:t>
                       </w:r>
-                      <w:fldSimple w:instr=" SEQ Figura \* ARABIC ">
-                        <w:r>
-                          <w:rPr>
-                            <w:noProof/>
-                          </w:rPr>
-                          <w:t>1</w:t>
-                        </w:r>
-                      </w:fldSimple>
+                      <w:r>
+                        <w:fldChar w:fldCharType="begin"/>
+                      </w:r>
+                      <w:r>
+                        <w:instrText xml:space="preserve"> SEQ Figura \* ARABIC </w:instrText>
+                      </w:r>
+                      <w:r>
+                        <w:fldChar w:fldCharType="separate"/>
+                      </w:r>
+                      <w:r>
+                        <w:rPr>
+                          <w:noProof/>
+                        </w:rPr>
+                        <w:t>1</w:t>
+                      </w:r>
+                      <w:r>
+                        <w:rPr>
+                          <w:noProof/>
+                        </w:rPr>
+                        <w:fldChar w:fldCharType="end"/>
+                      </w:r>
                     </w:p>
                   </w:txbxContent>
                 </v:textbox>
@@ -842,7 +713,27 @@
           <w:szCs w:val="24"/>
           <w:lang w:eastAsia="it-IT"/>
         </w:rPr>
-        <w:t>, l’elemento a metà è solamente uno e rappresenta esattamente l’Id del nodo che sto cercando.</w:t>
+        <w:t>, l’elemento a metà è solamente uno e rappresenta e</w:t>
+      </w:r>
+      <w:r>
+        <w:rPr>
+          <w:rFonts w:ascii="Calibri" w:eastAsia="Times New Roman" w:hAnsi="Calibri" w:cs="Calibri"/>
+          <w:color w:val="000000"/>
+          <w:sz w:val="24"/>
+          <w:szCs w:val="24"/>
+          <w:lang w:eastAsia="it-IT"/>
+        </w:rPr>
+        <w:t>sattamente l’Id del nodo cercato</w:t>
+      </w:r>
+      <w:r>
+        <w:rPr>
+          <w:rFonts w:ascii="Calibri" w:eastAsia="Times New Roman" w:hAnsi="Calibri" w:cs="Calibri"/>
+          <w:color w:val="000000"/>
+          <w:sz w:val="24"/>
+          <w:szCs w:val="24"/>
+          <w:lang w:eastAsia="it-IT"/>
+        </w:rPr>
+        <w:t>.</w:t>
       </w:r>
       <w:r>
         <w:rPr>
@@ -867,6 +758,144 @@
           <w:lang w:eastAsia="it-IT"/>
         </w:rPr>
       </w:pPr>
+      <w:r>
+        <w:rPr>
+          <w:noProof/>
+          <w:lang w:eastAsia="it-IT"/>
+        </w:rPr>
+        <mc:AlternateContent>
+          <mc:Choice Requires="wps">
+            <w:drawing>
+              <wp:anchor distT="0" distB="0" distL="114300" distR="114300" simplePos="0" relativeHeight="251662336" behindDoc="1" locked="0" layoutInCell="1" allowOverlap="1">
+                <wp:simplePos x="0" y="0"/>
+                <wp:positionH relativeFrom="margin">
+                  <wp:align>left</wp:align>
+                </wp:positionH>
+                <wp:positionV relativeFrom="paragraph">
+                  <wp:posOffset>1875790</wp:posOffset>
+                </wp:positionV>
+                <wp:extent cx="2942590" cy="142875"/>
+                <wp:effectExtent l="0" t="0" r="0" b="9525"/>
+                <wp:wrapSquare wrapText="bothSides"/>
+                <wp:docPr id="9" name="Casella di testo 9"/>
+                <wp:cNvGraphicFramePr/>
+                <a:graphic xmlns:a="http://schemas.openxmlformats.org/drawingml/2006/main">
+                  <a:graphicData uri="http://schemas.microsoft.com/office/word/2010/wordprocessingShape">
+                    <wps:wsp>
+                      <wps:cNvSpPr txBox="1"/>
+                      <wps:spPr>
+                        <a:xfrm>
+                          <a:off x="0" y="0"/>
+                          <a:ext cx="2942590" cy="142875"/>
+                        </a:xfrm>
+                        <a:prstGeom prst="rect">
+                          <a:avLst/>
+                        </a:prstGeom>
+                        <a:solidFill>
+                          <a:prstClr val="white"/>
+                        </a:solidFill>
+                        <a:ln>
+                          <a:noFill/>
+                        </a:ln>
+                      </wps:spPr>
+                      <wps:txbx>
+                        <w:txbxContent>
+                          <w:p>
+                            <w:pPr>
+                              <w:pStyle w:val="Didascalia"/>
+                              <w:jc w:val="center"/>
+                              <w:rPr>
+                                <w:noProof/>
+                              </w:rPr>
+                            </w:pPr>
+                            <w:r>
+                              <w:t xml:space="preserve">Figura </w:t>
+                            </w:r>
+                            <w:r>
+                              <w:fldChar w:fldCharType="begin"/>
+                            </w:r>
+                            <w:r>
+                              <w:instrText xml:space="preserve"> SEQ Figura \* ARABIC </w:instrText>
+                            </w:r>
+                            <w:r>
+                              <w:fldChar w:fldCharType="separate"/>
+                            </w:r>
+                            <w:r>
+                              <w:rPr>
+                                <w:noProof/>
+                              </w:rPr>
+                              <w:t>2</w:t>
+                            </w:r>
+                            <w:r>
+                              <w:rPr>
+                                <w:noProof/>
+                              </w:rPr>
+                              <w:fldChar w:fldCharType="end"/>
+                            </w:r>
+                          </w:p>
+                        </w:txbxContent>
+                      </wps:txbx>
+                      <wps:bodyPr rot="0" spcFirstLastPara="0" vertOverflow="overflow" horzOverflow="overflow" vert="horz" wrap="square" lIns="0" tIns="0" rIns="0" bIns="0" numCol="1" spcCol="0" rtlCol="0" fromWordArt="0" anchor="t" anchorCtr="0" forceAA="0" compatLnSpc="1">
+                        <a:prstTxWarp prst="textNoShape">
+                          <a:avLst/>
+                        </a:prstTxWarp>
+                        <a:noAutofit/>
+                      </wps:bodyPr>
+                    </wps:wsp>
+                  </a:graphicData>
+                </a:graphic>
+                <wp14:sizeRelV relativeFrom="margin">
+                  <wp14:pctHeight>0</wp14:pctHeight>
+                </wp14:sizeRelV>
+              </wp:anchor>
+            </w:drawing>
+          </mc:Choice>
+          <mc:Fallback>
+            <w:pict>
+              <v:shape id="Casella di testo 9" o:spid="_x0000_s1027" type="#_x0000_t202" style="position:absolute;left:0;text-align:left;margin-left:0;margin-top:147.7pt;width:231.7pt;height:11.25pt;z-index:-251654144;visibility:visible;mso-wrap-style:square;mso-height-percent:0;mso-wrap-distance-left:9pt;mso-wrap-distance-top:0;mso-wrap-distance-right:9pt;mso-wrap-distance-bottom:0;mso-position-horizontal:left;mso-position-horizontal-relative:margin;mso-position-vertical:absolute;mso-position-vertical-relative:text;mso-height-percent:0;mso-height-relative:margin;v-text-anchor:top" o:gfxdata="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" stroked="f">
+                <v:textbox inset="0,0,0,0">
+                  <w:txbxContent>
+                    <w:p>
+                      <w:pPr>
+                        <w:pStyle w:val="Didascalia"/>
+                        <w:jc w:val="center"/>
+                        <w:rPr>
+                          <w:noProof/>
+                        </w:rPr>
+                      </w:pPr>
+                      <w:r>
+                        <w:t xml:space="preserve">Figura </w:t>
+                      </w:r>
+                      <w:r>
+                        <w:fldChar w:fldCharType="begin"/>
+                      </w:r>
+                      <w:r>
+                        <w:instrText xml:space="preserve"> SEQ Figura \* ARABIC </w:instrText>
+                      </w:r>
+                      <w:r>
+                        <w:fldChar w:fldCharType="separate"/>
+                      </w:r>
+                      <w:r>
+                        <w:rPr>
+                          <w:noProof/>
+                        </w:rPr>
+                        <w:t>2</w:t>
+                      </w:r>
+                      <w:r>
+                        <w:rPr>
+                          <w:noProof/>
+                        </w:rPr>
+                        <w:fldChar w:fldCharType="end"/>
+                      </w:r>
+                    </w:p>
+                  </w:txbxContent>
+                </v:textbox>
+                <w10:wrap type="square" anchorx="margin"/>
+              </v:shape>
+            </w:pict>
+          </mc:Fallback>
+        </mc:AlternateContent>
+      </w:r>
       <w:r>
         <w:rPr>
           <w:rFonts w:ascii="Calibri" w:eastAsia="Times New Roman" w:hAnsi="Calibri" w:cs="Calibri"/>
@@ -991,17 +1020,17 @@
           <w:szCs w:val="24"/>
           <w:lang w:eastAsia="it-IT"/>
         </w:rPr>
-        <w:t xml:space="preserve"> </w:t>
-      </w:r>
-      <w:r>
-        <w:rPr>
-          <w:rFonts w:ascii="Calibri" w:eastAsia="Times New Roman" w:hAnsi="Calibri" w:cs="Calibri"/>
-          <w:color w:val="000000"/>
-          <w:sz w:val="24"/>
-          <w:szCs w:val="24"/>
-          <w:lang w:eastAsia="it-IT"/>
-        </w:rPr>
-        <w:t>mi basta eliminare l’arco che collega i due nodi ed eseguire due visite generiche separate, andando in questo modo a contare il numero di nodi connessi ai due nodi considerati. Risulterà medio per il maggior numero di volte il nodo con più nodi connessi, mentre risulteranno tutti e due medi nel caso in cui questa cifra dovesse essere uguale.</w:t>
+        <w:t xml:space="preserve"> viene eliminato l’arco che collega i due nodi e vengono eseguite</w:t>
+      </w:r>
+      <w:r>
+        <w:rPr>
+          <w:rFonts w:ascii="Calibri" w:eastAsia="Times New Roman" w:hAnsi="Calibri" w:cs="Calibri"/>
+          <w:color w:val="000000"/>
+          <w:sz w:val="24"/>
+          <w:szCs w:val="24"/>
+          <w:lang w:eastAsia="it-IT"/>
+        </w:rPr>
+        <w:t xml:space="preserve"> due visite generiche separate, andando in questo modo a contare il numero di nodi connessi ai due nodi considerati. Risulterà medio per il maggior numero di volte il nodo con più nodi connessi, mentre risulteranno tutti e due medi nel caso in cui questa cifra dovesse essere uguale.</w:t>
       </w:r>
     </w:p>
     <w:p>
@@ -1018,115 +1047,6 @@
       </w:pPr>
       <w:r>
         <w:rPr>
-          <w:noProof/>
-          <w:lang w:eastAsia="it-IT"/>
-        </w:rPr>
-        <mc:AlternateContent>
-          <mc:Choice Requires="wps">
-            <w:drawing>
-              <wp:anchor distT="0" distB="0" distL="114300" distR="114300" simplePos="0" relativeHeight="251662336" behindDoc="1" locked="0" layoutInCell="1" allowOverlap="1">
-                <wp:simplePos x="0" y="0"/>
-                <wp:positionH relativeFrom="column">
-                  <wp:posOffset>51435</wp:posOffset>
-                </wp:positionH>
-                <wp:positionV relativeFrom="paragraph">
-                  <wp:posOffset>92710</wp:posOffset>
-                </wp:positionV>
-                <wp:extent cx="2942590" cy="635"/>
-                <wp:effectExtent l="0" t="0" r="0" b="0"/>
-                <wp:wrapSquare wrapText="bothSides"/>
-                <wp:docPr id="9" name="Casella di testo 9"/>
-                <wp:cNvGraphicFramePr/>
-                <a:graphic xmlns:a="http://schemas.openxmlformats.org/drawingml/2006/main">
-                  <a:graphicData uri="http://schemas.microsoft.com/office/word/2010/wordprocessingShape">
-                    <wps:wsp>
-                      <wps:cNvSpPr txBox="1"/>
-                      <wps:spPr>
-                        <a:xfrm>
-                          <a:off x="0" y="0"/>
-                          <a:ext cx="2942590" cy="635"/>
-                        </a:xfrm>
-                        <a:prstGeom prst="rect">
-                          <a:avLst/>
-                        </a:prstGeom>
-                        <a:solidFill>
-                          <a:prstClr val="white"/>
-                        </a:solidFill>
-                        <a:ln>
-                          <a:noFill/>
-                        </a:ln>
-                      </wps:spPr>
-                      <wps:txbx>
-                        <w:txbxContent>
-                          <w:p>
-                            <w:pPr>
-                              <w:pStyle w:val="Didascalia"/>
-                              <w:jc w:val="center"/>
-                              <w:rPr>
-                                <w:noProof/>
-                              </w:rPr>
-                            </w:pPr>
-                            <w:r>
-                              <w:t xml:space="preserve">Figura </w:t>
-                            </w:r>
-                            <w:fldSimple w:instr=" SEQ Figura \* ARABIC ">
-                              <w:r>
-                                <w:rPr>
-                                  <w:noProof/>
-                                </w:rPr>
-                                <w:t>2</w:t>
-                              </w:r>
-                            </w:fldSimple>
-                          </w:p>
-                        </w:txbxContent>
-                      </wps:txbx>
-                      <wps:bodyPr rot="0" spcFirstLastPara="0" vertOverflow="overflow" horzOverflow="overflow" vert="horz" wrap="square" lIns="0" tIns="0" rIns="0" bIns="0" numCol="1" spcCol="0" rtlCol="0" fromWordArt="0" anchor="t" anchorCtr="0" forceAA="0" compatLnSpc="1">
-                        <a:prstTxWarp prst="textNoShape">
-                          <a:avLst/>
-                        </a:prstTxWarp>
-                        <a:spAutoFit/>
-                      </wps:bodyPr>
-                    </wps:wsp>
-                  </a:graphicData>
-                </a:graphic>
-              </wp:anchor>
-            </w:drawing>
-          </mc:Choice>
-          <mc:Fallback>
-            <w:pict>
-              <v:shape id="Casella di testo 9" o:spid="_x0000_s1027" type="#_x0000_t202" style="position:absolute;left:0;text-align:left;margin-left:4.05pt;margin-top:7.3pt;width:231.7pt;height:.05pt;z-index:-251654144;visibility:visible;mso-wrap-style:square;mso-wrap-distance-left:9pt;mso-wrap-distance-top:0;mso-wrap-distance-right:9pt;mso-wrap-distance-bottom:0;mso-position-horizontal:absolute;mso-position-horizontal-relative:text;mso-position-vertical:absolute;mso-position-vertical-relative:text;v-text-anchor:top" o:gfxdata="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" stroked="f">
-                <v:textbox style="mso-fit-shape-to-text:t" inset="0,0,0,0">
-                  <w:txbxContent>
-                    <w:p>
-                      <w:pPr>
-                        <w:pStyle w:val="Didascalia"/>
-                        <w:jc w:val="center"/>
-                        <w:rPr>
-                          <w:noProof/>
-                        </w:rPr>
-                      </w:pPr>
-                      <w:r>
-                        <w:t xml:space="preserve">Figura </w:t>
-                      </w:r>
-                      <w:fldSimple w:instr=" SEQ Figura \* ARABIC ">
-                        <w:r>
-                          <w:rPr>
-                            <w:noProof/>
-                          </w:rPr>
-                          <w:t>2</w:t>
-                        </w:r>
-                      </w:fldSimple>
-                    </w:p>
-                  </w:txbxContent>
-                </v:textbox>
-                <w10:wrap type="square"/>
-              </v:shape>
-            </w:pict>
-          </mc:Fallback>
-        </mc:AlternateContent>
-      </w:r>
-      <w:r>
-        <w:rPr>
           <w:rFonts w:ascii="Calibri" w:eastAsia="Times New Roman" w:hAnsi="Calibri" w:cs="Calibri"/>
           <w:color w:val="000000"/>
           <w:sz w:val="24"/>
@@ -1143,7 +1063,47 @@
           <w:szCs w:val="24"/>
           <w:lang w:eastAsia="it-IT"/>
         </w:rPr>
-        <w:t>sotto-grafo sia maggiore di uno, come struttura di appoggio utilizzo una lista, dove vado a memorizzare la lista dei nodi che risultano medi per il maggior numero di volte, ed il numero esatto di volte che essi risultano medi (lunghezza del percorso diviso due, nel caso in cui la lunghezza del percorso sia dispari; numero di nodi connessi, nel caso in cui il percorso sia pari).</w:t>
+        <w:t xml:space="preserve">sotto-grafo sia maggiore di uno, </w:t>
+      </w:r>
+      <w:r>
+        <w:rPr>
+          <w:rFonts w:ascii="Calibri" w:eastAsia="Times New Roman" w:hAnsi="Calibri" w:cs="Calibri"/>
+          <w:color w:val="000000"/>
+          <w:sz w:val="24"/>
+          <w:szCs w:val="24"/>
+          <w:lang w:eastAsia="it-IT"/>
+        </w:rPr>
+        <w:t xml:space="preserve">viene utilizzata </w:t>
+      </w:r>
+      <w:r>
+        <w:rPr>
+          <w:rFonts w:ascii="Calibri" w:eastAsia="Times New Roman" w:hAnsi="Calibri" w:cs="Calibri"/>
+          <w:color w:val="000000"/>
+          <w:sz w:val="24"/>
+          <w:szCs w:val="24"/>
+          <w:lang w:eastAsia="it-IT"/>
+        </w:rPr>
+        <w:t xml:space="preserve">come struttura di appoggio utilizzo una lista, dove </w:t>
+      </w:r>
+      <w:r>
+        <w:rPr>
+          <w:rFonts w:ascii="Calibri" w:eastAsia="Times New Roman" w:hAnsi="Calibri" w:cs="Calibri"/>
+          <w:color w:val="000000"/>
+          <w:sz w:val="24"/>
+          <w:szCs w:val="24"/>
+          <w:lang w:eastAsia="it-IT"/>
+        </w:rPr>
+        <w:t>viene memorizzata</w:t>
+      </w:r>
+      <w:r>
+        <w:rPr>
+          <w:rFonts w:ascii="Calibri" w:eastAsia="Times New Roman" w:hAnsi="Calibri" w:cs="Calibri"/>
+          <w:color w:val="000000"/>
+          <w:sz w:val="24"/>
+          <w:szCs w:val="24"/>
+          <w:lang w:eastAsia="it-IT"/>
+        </w:rPr>
+        <w:t xml:space="preserve"> la lista dei nodi che risultano medi per il maggior numero di volte, ed il numero esatto di volte che essi risultano medi (lunghezza del percorso diviso due, nel caso in cui la lunghezza del percorso sia dispari; numero di nodi connessi, nel caso in cui il percorso sia pari).</w:t>
       </w:r>
     </w:p>
     <w:p>
@@ -1166,7 +1126,27 @@
           <w:szCs w:val="24"/>
           <w:lang w:eastAsia="it-IT"/>
         </w:rPr>
-        <w:t xml:space="preserve">Per ogni percorso massimo, memorizzo la lista dei nodi che sono risultati massimi ed il numero di volte che lo sono stati. In un’altra lista memorizzo tutti i nodi che sono risultati massimi. L’idea è quella di considerare ogni nodo che è risultato massimo, impostare il suo contatore sul numero di volte che è stato massimo a 0, e per ogni percorso controllare se il nodo risulta presente. Se ci sta </w:t>
+        <w:t xml:space="preserve">Una volta analizzati tutti percorsi, </w:t>
+      </w:r>
+      <w:r>
+        <w:rPr>
+          <w:rFonts w:ascii="Calibri" w:eastAsia="Times New Roman" w:hAnsi="Calibri" w:cs="Calibri"/>
+          <w:color w:val="000000"/>
+          <w:sz w:val="24"/>
+          <w:szCs w:val="24"/>
+          <w:lang w:eastAsia="it-IT"/>
+        </w:rPr>
+        <w:t>si avrà</w:t>
+      </w:r>
+      <w:r>
+        <w:rPr>
+          <w:rFonts w:ascii="Calibri" w:eastAsia="Times New Roman" w:hAnsi="Calibri" w:cs="Calibri"/>
+          <w:color w:val="000000"/>
+          <w:sz w:val="24"/>
+          <w:szCs w:val="24"/>
+          <w:lang w:eastAsia="it-IT"/>
+        </w:rPr>
+        <w:t xml:space="preserve"> una lista contenente le liste dei vari percorsi massimi ed il numero di volte che i nodi al loro interno sono risultati massimi, ed un’altra lista contenente i nodi che sono risultati massimi, ripetizioni rimosse. Per ogni nodo che è risultato massimo e per ogni </w:t>
       </w:r>
       <w:r>
         <w:rPr>
@@ -1177,19 +1157,97 @@
           <w:lang w:eastAsia="it-IT"/>
         </w:rPr>
         <w:lastRenderedPageBreak/>
-        <w:t>in quel percorso, sommo al suo contatore il numero di volte che i nodi nella lista sono risultati medi e, terminata l’iterazione, confronto il suo contatore con quello del nodo massimo. Se maggiore, sostituisco le informazioni del nodo massimo, se uguale invece lo aggiungo</w:t>
-      </w:r>
-      <w:bookmarkStart w:id="0" w:name="_GoBack"/>
-      <w:bookmarkEnd w:id="0"/>
-      <w:r>
-        <w:rPr>
-          <w:rFonts w:ascii="Calibri" w:eastAsia="Times New Roman" w:hAnsi="Calibri" w:cs="Calibri"/>
-          <w:color w:val="000000"/>
-          <w:sz w:val="24"/>
-          <w:szCs w:val="24"/>
-          <w:lang w:eastAsia="it-IT"/>
-        </w:rPr>
-        <w:t xml:space="preserve"> alla lista dei nodi massimi.</w:t>
+        <w:t xml:space="preserve">percorso massimo, </w:t>
+      </w:r>
+      <w:r>
+        <w:rPr>
+          <w:rFonts w:ascii="Calibri" w:eastAsia="Times New Roman" w:hAnsi="Calibri" w:cs="Calibri"/>
+          <w:color w:val="000000"/>
+          <w:sz w:val="24"/>
+          <w:szCs w:val="24"/>
+          <w:lang w:eastAsia="it-IT"/>
+        </w:rPr>
+        <w:t>viene impostato</w:t>
+      </w:r>
+      <w:r>
+        <w:rPr>
+          <w:rFonts w:ascii="Calibri" w:eastAsia="Times New Roman" w:hAnsi="Calibri" w:cs="Calibri"/>
+          <w:color w:val="000000"/>
+          <w:sz w:val="24"/>
+          <w:szCs w:val="24"/>
+          <w:lang w:eastAsia="it-IT"/>
+        </w:rPr>
+        <w:t xml:space="preserve"> il contatore del nodo a 0 e </w:t>
+      </w:r>
+      <w:r>
+        <w:rPr>
+          <w:rFonts w:ascii="Calibri" w:eastAsia="Times New Roman" w:hAnsi="Calibri" w:cs="Calibri"/>
+          <w:color w:val="000000"/>
+          <w:sz w:val="24"/>
+          <w:szCs w:val="24"/>
+          <w:lang w:eastAsia="it-IT"/>
+        </w:rPr>
+        <w:t>si controlla</w:t>
+      </w:r>
+      <w:r>
+        <w:rPr>
+          <w:rFonts w:ascii="Calibri" w:eastAsia="Times New Roman" w:hAnsi="Calibri" w:cs="Calibri"/>
+          <w:color w:val="000000"/>
+          <w:sz w:val="24"/>
+          <w:szCs w:val="24"/>
+          <w:lang w:eastAsia="it-IT"/>
+        </w:rPr>
+        <w:t xml:space="preserve"> se il nodo è presente all’interno del percorso; in caso positivo, sommo al contatore del nodo il numero di volte che i nodi all’interno del percorso sono risultati medi. Terminata l’iterazione nei vari percorsi, controllo se il contatore del nodo che sto considerando risulta maggiore delle volte che l’attuale nodo massimo è risultato medio</w:t>
+      </w:r>
+      <w:r>
+        <w:rPr>
+          <w:rFonts w:ascii="Calibri" w:eastAsia="Times New Roman" w:hAnsi="Calibri" w:cs="Calibri"/>
+          <w:color w:val="000000"/>
+          <w:sz w:val="24"/>
+          <w:szCs w:val="24"/>
+          <w:lang w:eastAsia="it-IT"/>
+        </w:rPr>
+        <w:t>; s</w:t>
+      </w:r>
+      <w:r>
+        <w:rPr>
+          <w:rFonts w:ascii="Calibri" w:eastAsia="Times New Roman" w:hAnsi="Calibri" w:cs="Calibri"/>
+          <w:color w:val="000000"/>
+          <w:sz w:val="24"/>
+          <w:szCs w:val="24"/>
+          <w:lang w:eastAsia="it-IT"/>
+        </w:rPr>
+        <w:t xml:space="preserve">e maggiore, </w:t>
+      </w:r>
+      <w:r>
+        <w:rPr>
+          <w:rFonts w:ascii="Calibri" w:eastAsia="Times New Roman" w:hAnsi="Calibri" w:cs="Calibri"/>
+          <w:color w:val="000000"/>
+          <w:sz w:val="24"/>
+          <w:szCs w:val="24"/>
+          <w:lang w:eastAsia="it-IT"/>
+        </w:rPr>
+        <w:t>viene impostato</w:t>
+      </w:r>
+      <w:r>
+        <w:rPr>
+          <w:rFonts w:ascii="Calibri" w:eastAsia="Times New Roman" w:hAnsi="Calibri" w:cs="Calibri"/>
+          <w:color w:val="000000"/>
+          <w:sz w:val="24"/>
+          <w:szCs w:val="24"/>
+          <w:lang w:eastAsia="it-IT"/>
+        </w:rPr>
+        <w:t xml:space="preserve"> lui come nuovo nodo. Se hanno contatore uguale,</w:t>
+      </w:r>
+      <w:r>
+        <w:rPr>
+          <w:rFonts w:ascii="Calibri" w:eastAsia="Times New Roman" w:hAnsi="Calibri" w:cs="Calibri"/>
+          <w:color w:val="000000"/>
+          <w:sz w:val="24"/>
+          <w:szCs w:val="24"/>
+          <w:lang w:eastAsia="it-IT"/>
+        </w:rPr>
+        <w:t xml:space="preserve"> viene aggiunto alla lista dei nodi medi. Al termine, viene restituita la lista.</w:t>
       </w:r>
     </w:p>
     <w:p>
@@ -1342,7 +1400,72 @@
           <w:szCs w:val="24"/>
           <w:lang w:eastAsia="it-IT"/>
         </w:rPr>
-        <w:t xml:space="preserve"> Inoltre per ogni foglia profonda trovata, viene effettuato il controllo se la foglia si trova già nella lista dei nodi da considerare, ed in caso contrario la inserisce.</w:t>
+        <w:t xml:space="preserve"> </w:t>
+      </w:r>
+    </w:p>
+    <w:p>
+      <w:pPr>
+        <w:spacing w:line="240" w:lineRule="auto"/>
+        <w:jc w:val="both"/>
+        <w:rPr>
+          <w:rFonts w:ascii="Calibri" w:eastAsia="Times New Roman" w:hAnsi="Calibri" w:cs="Calibri"/>
+          <w:color w:val="000000"/>
+          <w:sz w:val="24"/>
+          <w:szCs w:val="24"/>
+          <w:lang w:eastAsia="it-IT"/>
+        </w:rPr>
+      </w:pPr>
+      <w:r>
+        <w:rPr>
+          <w:rFonts w:ascii="Calibri" w:eastAsia="Times New Roman" w:hAnsi="Calibri" w:cs="Calibri"/>
+          <w:color w:val="000000"/>
+          <w:sz w:val="24"/>
+          <w:szCs w:val="24"/>
+          <w:lang w:eastAsia="it-IT"/>
+        </w:rPr>
+        <w:t>Inoltre viene effettuato un controllo, che se un nodo è già presente all’interno della lista dei nodi che risultano massimi, non verrà aggiunto nuovamente</w:t>
+      </w:r>
+      <w:r>
+        <w:rPr>
+          <w:rFonts w:ascii="Calibri" w:eastAsia="Times New Roman" w:hAnsi="Calibri" w:cs="Calibri"/>
+          <w:color w:val="000000"/>
+          <w:sz w:val="24"/>
+          <w:szCs w:val="24"/>
+          <w:lang w:eastAsia="it-IT"/>
+        </w:rPr>
+        <w:t xml:space="preserve"> alla lista dei nodi da considerare</w:t>
+      </w:r>
+      <w:r>
+        <w:rPr>
+          <w:rFonts w:ascii="Calibri" w:eastAsia="Times New Roman" w:hAnsi="Calibri" w:cs="Calibri"/>
+          <w:color w:val="000000"/>
+          <w:sz w:val="24"/>
+          <w:szCs w:val="24"/>
+          <w:lang w:eastAsia="it-IT"/>
+        </w:rPr>
+        <w:t xml:space="preserve">. In questo modo si evita di ripetere </w:t>
+      </w:r>
+      <w:r>
+        <w:rPr>
+          <w:rFonts w:ascii="Calibri" w:eastAsia="Times New Roman" w:hAnsi="Calibri" w:cs="Calibri"/>
+          <w:color w:val="000000"/>
+          <w:sz w:val="24"/>
+          <w:szCs w:val="24"/>
+          <w:lang w:eastAsia="it-IT"/>
+        </w:rPr>
+        <w:t>la funzione un numero maggiore di volte a partire dallo stesso n</w:t>
+      </w:r>
+      <w:bookmarkStart w:id="0" w:name="_GoBack"/>
+      <w:bookmarkEnd w:id="0"/>
+      <w:r>
+        <w:rPr>
+          <w:rFonts w:ascii="Calibri" w:eastAsia="Times New Roman" w:hAnsi="Calibri" w:cs="Calibri"/>
+          <w:color w:val="000000"/>
+          <w:sz w:val="24"/>
+          <w:szCs w:val="24"/>
+          <w:lang w:eastAsia="it-IT"/>
+        </w:rPr>
+        <w:t>odo.</w:t>
       </w:r>
     </w:p>
     <w:p>
@@ -2011,7 +2134,25 @@
           <w:sz w:val="24"/>
           <w:szCs w:val="24"/>
         </w:rPr>
-        <w:t xml:space="preserve"> | Nel caso in cui la lunghezza del percorso dovesse essere pari, a partire da ognuno dei due candidati a nodo medio, eseguo una visita generica per ottenere il numero di elementi a loro connessi</w:t>
+        <w:t xml:space="preserve"> | Nel caso in cui la lunghezza del percorso dovesse essere pari, a partire da ognuno dei due c</w:t>
+      </w:r>
+      <w:proofErr w:type="spellStart"/>
+      <w:r>
+        <w:rPr>
+          <w:rFonts w:eastAsiaTheme="minorEastAsia"/>
+          <w:sz w:val="24"/>
+          <w:szCs w:val="24"/>
+        </w:rPr>
+        <w:t>andidati</w:t>
+      </w:r>
+      <w:proofErr w:type="spellEnd"/>
+      <w:r>
+        <w:rPr>
+          <w:rFonts w:eastAsiaTheme="minorEastAsia"/>
+          <w:sz w:val="24"/>
+          <w:szCs w:val="24"/>
+        </w:rPr>
+        <w:t xml:space="preserve"> a nodo medio, eseguo una visita generica per ottenere il numero di elementi a loro connessi</w:t>
       </w:r>
     </w:p>
     <w:p>
@@ -2553,12 +2694,23 @@
           <w:szCs w:val="40"/>
         </w:rPr>
       </w:pPr>
-      <w:r>
+    </w:p>
+    <w:p>
+      <w:pPr>
+        <w:jc w:val="both"/>
         <w:rPr>
           <w:b/>
           <w:sz w:val="40"/>
           <w:szCs w:val="40"/>
         </w:rPr>
+      </w:pPr>
+      <w:r>
+        <w:rPr>
+          <w:b/>
+          <w:sz w:val="40"/>
+          <w:szCs w:val="40"/>
+        </w:rPr>
+        <w:lastRenderedPageBreak/>
         <w:t>Analisi tempo sperimentale</w:t>
       </w:r>
     </w:p>
@@ -2638,7 +2790,6 @@
           <w:noProof/>
           <w:lang w:eastAsia="it-IT"/>
         </w:rPr>
-        <w:lastRenderedPageBreak/>
         <w:drawing>
           <wp:inline distT="0" distB="0" distL="0" distR="0" wp14:anchorId="07477949" wp14:editId="3B2C3713">
             <wp:extent cx="6480000" cy="3240000"/>
@@ -3858,7 +4009,7 @@
             </a:r>
             <a:r>
               <a:rPr lang="it-IT" baseline="0"/>
-              <a:t> peggiore</a:t>
+              <a:t> peggiore ((n-2)-Heap) con 1 nodo disconnesso</a:t>
             </a:r>
             <a:endParaRPr lang="it-IT"/>
           </a:p>
@@ -6580,7 +6731,7 @@
 </file>
 
 <file path=customXml/itemProps1.xml><?xml version="1.0" encoding="utf-8"?>
-<ds:datastoreItem xmlns:ds="http://schemas.openxmlformats.org/officeDocument/2006/customXml" ds:itemID="{F854090E-3AAF-41EF-B341-C025CDD5D14F}">
+<ds:datastoreItem xmlns:ds="http://schemas.openxmlformats.org/officeDocument/2006/customXml" ds:itemID="{3A775605-18C5-4592-9041-C82D014023F5}">
   <ds:schemaRefs>
     <ds:schemaRef ds:uri="http://schemas.openxmlformats.org/officeDocument/2006/bibliography"/>
   </ds:schemaRefs>

--- a/2° Progetto in Itinere/Relazione Progetto.docx
+++ b/2° Progetto in Itinere/Relazione Progetto.docx
@@ -384,7 +384,7 @@
             <wp:positionV relativeFrom="margin">
               <wp:posOffset>3043555</wp:posOffset>
             </wp:positionV>
-            <wp:extent cx="2647950" cy="1930400"/>
+            <wp:extent cx="2647950" cy="1943100"/>
             <wp:effectExtent l="0" t="0" r="0" b="0"/>
             <wp:wrapSquare wrapText="bothSides"/>
             <wp:docPr id="4" name="Immagine 4"/>
@@ -413,7 +413,7 @@
                   <pic:spPr>
                     <a:xfrm>
                       <a:off x="0" y="0"/>
-                      <a:ext cx="2647950" cy="1930400"/>
+                      <a:ext cx="2647950" cy="1943100"/>
                     </a:xfrm>
                     <a:prstGeom prst="rect">
                       <a:avLst/>
@@ -512,27 +512,14 @@
                             <w:r>
                               <w:t xml:space="preserve">Figura </w:t>
                             </w:r>
-                            <w:r>
-                              <w:fldChar w:fldCharType="begin"/>
-                            </w:r>
-                            <w:r>
-                              <w:instrText xml:space="preserve"> SEQ Figura \* ARABIC </w:instrText>
-                            </w:r>
-                            <w:r>
-                              <w:fldChar w:fldCharType="separate"/>
-                            </w:r>
-                            <w:r>
-                              <w:rPr>
-                                <w:noProof/>
-                              </w:rPr>
-                              <w:t>1</w:t>
-                            </w:r>
-                            <w:r>
-                              <w:rPr>
-                                <w:noProof/>
-                              </w:rPr>
-                              <w:fldChar w:fldCharType="end"/>
-                            </w:r>
+                            <w:fldSimple w:instr=" SEQ Figura \* ARABIC ">
+                              <w:r>
+                                <w:rPr>
+                                  <w:noProof/>
+                                </w:rPr>
+                                <w:t>1</w:t>
+                              </w:r>
+                            </w:fldSimple>
                           </w:p>
                         </w:txbxContent>
                       </wps:txbx>
@@ -811,27 +798,14 @@
                             <w:r>
                               <w:t xml:space="preserve">Figura </w:t>
                             </w:r>
-                            <w:r>
-                              <w:fldChar w:fldCharType="begin"/>
-                            </w:r>
-                            <w:r>
-                              <w:instrText xml:space="preserve"> SEQ Figura \* ARABIC </w:instrText>
-                            </w:r>
-                            <w:r>
-                              <w:fldChar w:fldCharType="separate"/>
-                            </w:r>
-                            <w:r>
-                              <w:rPr>
-                                <w:noProof/>
-                              </w:rPr>
-                              <w:t>2</w:t>
-                            </w:r>
-                            <w:r>
-                              <w:rPr>
-                                <w:noProof/>
-                              </w:rPr>
-                              <w:fldChar w:fldCharType="end"/>
-                            </w:r>
+                            <w:fldSimple w:instr=" SEQ Figura \* ARABIC ">
+                              <w:r>
+                                <w:rPr>
+                                  <w:noProof/>
+                                </w:rPr>
+                                <w:t>2</w:t>
+                              </w:r>
+                            </w:fldSimple>
                           </w:p>
                         </w:txbxContent>
                       </wps:txbx>
@@ -1402,59 +1376,6 @@
         </w:rPr>
         <w:t xml:space="preserve"> </w:t>
       </w:r>
-    </w:p>
-    <w:p>
-      <w:pPr>
-        <w:spacing w:line="240" w:lineRule="auto"/>
-        <w:jc w:val="both"/>
-        <w:rPr>
-          <w:rFonts w:ascii="Calibri" w:eastAsia="Times New Roman" w:hAnsi="Calibri" w:cs="Calibri"/>
-          <w:color w:val="000000"/>
-          <w:sz w:val="24"/>
-          <w:szCs w:val="24"/>
-          <w:lang w:eastAsia="it-IT"/>
-        </w:rPr>
-      </w:pPr>
-      <w:r>
-        <w:rPr>
-          <w:rFonts w:ascii="Calibri" w:eastAsia="Times New Roman" w:hAnsi="Calibri" w:cs="Calibri"/>
-          <w:color w:val="000000"/>
-          <w:sz w:val="24"/>
-          <w:szCs w:val="24"/>
-          <w:lang w:eastAsia="it-IT"/>
-        </w:rPr>
-        <w:t>Inoltre viene effettuato un controllo, che se un nodo è già presente all’interno della lista dei nodi che risultano massimi, non verrà aggiunto nuovamente</w:t>
-      </w:r>
-      <w:r>
-        <w:rPr>
-          <w:rFonts w:ascii="Calibri" w:eastAsia="Times New Roman" w:hAnsi="Calibri" w:cs="Calibri"/>
-          <w:color w:val="000000"/>
-          <w:sz w:val="24"/>
-          <w:szCs w:val="24"/>
-          <w:lang w:eastAsia="it-IT"/>
-        </w:rPr>
-        <w:t xml:space="preserve"> alla lista dei nodi da considerare</w:t>
-      </w:r>
-      <w:r>
-        <w:rPr>
-          <w:rFonts w:ascii="Calibri" w:eastAsia="Times New Roman" w:hAnsi="Calibri" w:cs="Calibri"/>
-          <w:color w:val="000000"/>
-          <w:sz w:val="24"/>
-          <w:szCs w:val="24"/>
-          <w:lang w:eastAsia="it-IT"/>
-        </w:rPr>
-        <w:t xml:space="preserve">. In questo modo si evita di ripetere </w:t>
-      </w:r>
-      <w:r>
-        <w:rPr>
-          <w:rFonts w:ascii="Calibri" w:eastAsia="Times New Roman" w:hAnsi="Calibri" w:cs="Calibri"/>
-          <w:color w:val="000000"/>
-          <w:sz w:val="24"/>
-          <w:szCs w:val="24"/>
-          <w:lang w:eastAsia="it-IT"/>
-        </w:rPr>
-        <w:t>la funzione un numero maggiore di volte a partire dallo stesso n</w:t>
-      </w:r>
       <w:bookmarkStart w:id="0" w:name="_GoBack"/>
       <w:bookmarkEnd w:id="0"/>
       <w:r>
@@ -1465,7 +1386,37 @@
           <w:szCs w:val="24"/>
           <w:lang w:eastAsia="it-IT"/>
         </w:rPr>
-        <w:t>odo.</w:t>
+        <w:t>Inoltre viene effettuato un controllo, che se un nodo è già presente all’interno della lista dei nodi che risultano massimi, non verrà aggiunto nuovamente</w:t>
+      </w:r>
+      <w:r>
+        <w:rPr>
+          <w:rFonts w:ascii="Calibri" w:eastAsia="Times New Roman" w:hAnsi="Calibri" w:cs="Calibri"/>
+          <w:color w:val="000000"/>
+          <w:sz w:val="24"/>
+          <w:szCs w:val="24"/>
+          <w:lang w:eastAsia="it-IT"/>
+        </w:rPr>
+        <w:t xml:space="preserve"> alla lista dei nodi da considerare</w:t>
+      </w:r>
+      <w:r>
+        <w:rPr>
+          <w:rFonts w:ascii="Calibri" w:eastAsia="Times New Roman" w:hAnsi="Calibri" w:cs="Calibri"/>
+          <w:color w:val="000000"/>
+          <w:sz w:val="24"/>
+          <w:szCs w:val="24"/>
+          <w:lang w:eastAsia="it-IT"/>
+        </w:rPr>
+        <w:t xml:space="preserve">. In questo modo si evita di ripetere </w:t>
+      </w:r>
+      <w:r>
+        <w:rPr>
+          <w:rFonts w:ascii="Calibri" w:eastAsia="Times New Roman" w:hAnsi="Calibri" w:cs="Calibri"/>
+          <w:color w:val="000000"/>
+          <w:sz w:val="24"/>
+          <w:szCs w:val="24"/>
+          <w:lang w:eastAsia="it-IT"/>
+        </w:rPr>
+        <w:t>la funzione un numero maggiore di volte a partire dallo stesso nodo.</w:t>
       </w:r>
     </w:p>
     <w:p>
@@ -2134,25 +2085,7 @@
           <w:sz w:val="24"/>
           <w:szCs w:val="24"/>
         </w:rPr>
-        <w:t xml:space="preserve"> | Nel caso in cui la lunghezza del percorso dovesse essere pari, a partire da ognuno dei due c</w:t>
-      </w:r>
-      <w:proofErr w:type="spellStart"/>
-      <w:r>
-        <w:rPr>
-          <w:rFonts w:eastAsiaTheme="minorEastAsia"/>
-          <w:sz w:val="24"/>
-          <w:szCs w:val="24"/>
-        </w:rPr>
-        <w:t>andidati</w:t>
-      </w:r>
-      <w:proofErr w:type="spellEnd"/>
-      <w:r>
-        <w:rPr>
-          <w:rFonts w:eastAsiaTheme="minorEastAsia"/>
-          <w:sz w:val="24"/>
-          <w:szCs w:val="24"/>
-        </w:rPr>
-        <w:t xml:space="preserve"> a nodo medio, eseguo una visita generica per ottenere il numero di elementi a loro connessi</w:t>
+        <w:t xml:space="preserve"> | Nel caso in cui la lunghezza del percorso dovesse essere pari, a partire da ognuno dei due candidati a nodo medio, eseguo una visita generica per ottenere il numero di elementi a loro connessi</w:t>
       </w:r>
     </w:p>
     <w:p>
@@ -2710,7 +2643,6 @@
           <w:sz w:val="40"/>
           <w:szCs w:val="40"/>
         </w:rPr>
-        <w:lastRenderedPageBreak/>
         <w:t>Analisi tempo sperimentale</w:t>
       </w:r>
     </w:p>
@@ -2727,6 +2659,7 @@
           <w:sz w:val="24"/>
           <w:szCs w:val="24"/>
         </w:rPr>
+        <w:lastRenderedPageBreak/>
         <w:t xml:space="preserve">L’analisi sperimentale conferma l’analisi teorica e mostra, inoltre, come la complessità dell’algoritmo sia strettamente </w:t>
       </w:r>
       <w:r>
@@ -6731,7 +6664,7 @@
 </file>
 
 <file path=customXml/itemProps1.xml><?xml version="1.0" encoding="utf-8"?>
-<ds:datastoreItem xmlns:ds="http://schemas.openxmlformats.org/officeDocument/2006/customXml" ds:itemID="{3A775605-18C5-4592-9041-C82D014023F5}">
+<ds:datastoreItem xmlns:ds="http://schemas.openxmlformats.org/officeDocument/2006/customXml" ds:itemID="{69EED50D-ABE1-4429-88FB-E39497B08B45}">
   <ds:schemaRefs>
     <ds:schemaRef ds:uri="http://schemas.openxmlformats.org/officeDocument/2006/bibliography"/>
   </ds:schemaRefs>

--- a/2° Progetto in Itinere/Relazione Progetto.docx
+++ b/2° Progetto in Itinere/Relazione Progetto.docx
@@ -10,7 +10,7 @@
           <w:rFonts w:ascii="Calibri" w:eastAsia="Times New Roman" w:hAnsi="Calibri" w:cs="Calibri"/>
           <w:b/>
           <w:bCs/>
-          <w:color w:val="000000"/>
+          <w:color w:val="000000" w:themeColor="text1"/>
           <w:sz w:val="40"/>
           <w:szCs w:val="36"/>
           <w:lang w:eastAsia="it-IT"/>
@@ -21,7 +21,7 @@
           <w:rFonts w:ascii="Calibri" w:eastAsia="Times New Roman" w:hAnsi="Calibri" w:cs="Calibri"/>
           <w:b/>
           <w:bCs/>
-          <w:color w:val="000000"/>
+          <w:color w:val="000000" w:themeColor="text1"/>
           <w:sz w:val="40"/>
           <w:szCs w:val="36"/>
           <w:lang w:eastAsia="it-IT"/>
@@ -37,7 +37,7 @@
           <w:rFonts w:ascii="Calibri" w:eastAsia="Times New Roman" w:hAnsi="Calibri" w:cs="Calibri"/>
           <w:b/>
           <w:bCs/>
-          <w:color w:val="000000"/>
+          <w:color w:val="000000" w:themeColor="text1"/>
           <w:sz w:val="36"/>
           <w:szCs w:val="28"/>
           <w:lang w:eastAsia="it-IT"/>
@@ -48,7 +48,7 @@
           <w:rFonts w:ascii="Calibri" w:eastAsia="Times New Roman" w:hAnsi="Calibri" w:cs="Calibri"/>
           <w:b/>
           <w:bCs/>
-          <w:color w:val="000000"/>
+          <w:color w:val="000000" w:themeColor="text1"/>
           <w:sz w:val="36"/>
           <w:szCs w:val="28"/>
           <w:lang w:eastAsia="it-IT"/>
@@ -68,7 +68,7 @@
         <w:rPr>
           <w:rFonts w:ascii="Calibri" w:eastAsia="Times New Roman" w:hAnsi="Calibri" w:cs="Calibri"/>
           <w:bCs/>
-          <w:color w:val="000000"/>
+          <w:color w:val="000000" w:themeColor="text1"/>
           <w:sz w:val="24"/>
           <w:szCs w:val="24"/>
           <w:lang w:eastAsia="it-IT"/>
@@ -78,7 +78,7 @@
         <w:rPr>
           <w:rFonts w:ascii="Calibri" w:eastAsia="Times New Roman" w:hAnsi="Calibri" w:cs="Calibri"/>
           <w:bCs/>
-          <w:color w:val="000000"/>
+          <w:color w:val="000000" w:themeColor="text1"/>
           <w:sz w:val="24"/>
           <w:szCs w:val="24"/>
           <w:lang w:eastAsia="it-IT"/>
@@ -98,7 +98,7 @@
         <w:rPr>
           <w:rFonts w:ascii="Calibri" w:eastAsia="Times New Roman" w:hAnsi="Calibri" w:cs="Calibri"/>
           <w:bCs/>
-          <w:color w:val="000000"/>
+          <w:color w:val="000000" w:themeColor="text1"/>
           <w:sz w:val="24"/>
           <w:szCs w:val="24"/>
           <w:lang w:eastAsia="it-IT"/>
@@ -108,7 +108,7 @@
         <w:rPr>
           <w:rFonts w:ascii="Calibri" w:eastAsia="Times New Roman" w:hAnsi="Calibri" w:cs="Calibri"/>
           <w:bCs/>
-          <w:color w:val="000000"/>
+          <w:color w:val="000000" w:themeColor="text1"/>
           <w:sz w:val="24"/>
           <w:szCs w:val="24"/>
           <w:lang w:eastAsia="it-IT"/>
@@ -128,7 +128,7 @@
         <w:rPr>
           <w:rFonts w:ascii="Calibri" w:eastAsia="Times New Roman" w:hAnsi="Calibri" w:cs="Calibri"/>
           <w:bCs/>
-          <w:color w:val="000000"/>
+          <w:color w:val="000000" w:themeColor="text1"/>
           <w:sz w:val="24"/>
           <w:szCs w:val="24"/>
           <w:lang w:eastAsia="it-IT"/>
@@ -138,7 +138,7 @@
         <w:rPr>
           <w:rFonts w:ascii="Calibri" w:eastAsia="Times New Roman" w:hAnsi="Calibri" w:cs="Calibri"/>
           <w:bCs/>
-          <w:color w:val="000000"/>
+          <w:color w:val="000000" w:themeColor="text1"/>
           <w:sz w:val="24"/>
           <w:szCs w:val="24"/>
           <w:lang w:eastAsia="it-IT"/>
@@ -154,7 +154,7 @@
           <w:rFonts w:ascii="Calibri" w:eastAsia="Times New Roman" w:hAnsi="Calibri" w:cs="Calibri"/>
           <w:b/>
           <w:bCs/>
-          <w:color w:val="000000"/>
+          <w:color w:val="000000" w:themeColor="text1"/>
           <w:sz w:val="36"/>
           <w:szCs w:val="24"/>
           <w:lang w:eastAsia="it-IT"/>
@@ -165,7 +165,7 @@
           <w:rFonts w:ascii="Calibri" w:eastAsia="Times New Roman" w:hAnsi="Calibri" w:cs="Calibri"/>
           <w:b/>
           <w:bCs/>
-          <w:color w:val="000000"/>
+          <w:color w:val="000000" w:themeColor="text1"/>
           <w:sz w:val="36"/>
           <w:szCs w:val="24"/>
           <w:lang w:eastAsia="it-IT"/>
@@ -177,183 +177,107 @@
       <w:pPr>
         <w:spacing w:line="240" w:lineRule="auto"/>
         <w:jc w:val="both"/>
-        <w:rPr>
-          <w:rFonts w:ascii="Calibri" w:eastAsia="Times New Roman" w:hAnsi="Calibri" w:cs="Calibri"/>
-          <w:bCs/>
-          <w:color w:val="000000"/>
-          <w:sz w:val="24"/>
-          <w:szCs w:val="24"/>
-          <w:lang w:eastAsia="it-IT"/>
-        </w:rPr>
-      </w:pPr>
-      <w:r>
-        <w:rPr>
-          <w:rFonts w:ascii="Calibri" w:eastAsia="Times New Roman" w:hAnsi="Calibri" w:cs="Calibri"/>
-          <w:bCs/>
-          <w:color w:val="000000"/>
-          <w:sz w:val="24"/>
-          <w:szCs w:val="24"/>
-          <w:lang w:eastAsia="it-IT"/>
-        </w:rPr>
-        <w:t>Sia dato un grafo non orientato, aciclico e non pesato G. Data una coppia di nodi (n</w:t>
-      </w:r>
-      <w:proofErr w:type="gramStart"/>
-      <w:r>
-        <w:rPr>
-          <w:rFonts w:ascii="Calibri" w:eastAsia="Times New Roman" w:hAnsi="Calibri" w:cs="Calibri"/>
-          <w:bCs/>
-          <w:color w:val="000000"/>
-          <w:sz w:val="24"/>
-          <w:szCs w:val="24"/>
-          <w:lang w:eastAsia="it-IT"/>
-        </w:rPr>
-        <w:t>1,n</w:t>
-      </w:r>
-      <w:proofErr w:type="gramEnd"/>
-      <w:r>
-        <w:rPr>
-          <w:rFonts w:ascii="Calibri" w:eastAsia="Times New Roman" w:hAnsi="Calibri" w:cs="Calibri"/>
-          <w:bCs/>
-          <w:color w:val="000000"/>
-          <w:sz w:val="24"/>
-          <w:szCs w:val="24"/>
-          <w:lang w:eastAsia="it-IT"/>
-        </w:rPr>
-        <w:t xml:space="preserve">2) in G, la distanza </w:t>
-      </w:r>
-      <w:proofErr w:type="spellStart"/>
-      <w:r>
-        <w:rPr>
-          <w:rFonts w:ascii="Calibri" w:eastAsia="Times New Roman" w:hAnsi="Calibri" w:cs="Calibri"/>
-          <w:bCs/>
-          <w:color w:val="000000"/>
-          <w:sz w:val="24"/>
-          <w:szCs w:val="24"/>
-          <w:lang w:eastAsia="it-IT"/>
-        </w:rPr>
-        <w:t>dist</w:t>
-      </w:r>
-      <w:proofErr w:type="spellEnd"/>
-      <w:r>
-        <w:rPr>
-          <w:rFonts w:ascii="Calibri" w:eastAsia="Times New Roman" w:hAnsi="Calibri" w:cs="Calibri"/>
-          <w:bCs/>
-          <w:color w:val="000000"/>
-          <w:sz w:val="24"/>
-          <w:szCs w:val="24"/>
-          <w:lang w:eastAsia="it-IT"/>
-        </w:rPr>
-        <w:t xml:space="preserve">(n1,n2) è il minor numero di archi necessari a connettere n1. Un nodo m è medio di n1 ed n2, se e solo se è equidistante da n1 ed n2, ovvero se </w:t>
-      </w:r>
-      <w:proofErr w:type="spellStart"/>
-      <w:r>
-        <w:rPr>
-          <w:rFonts w:ascii="Calibri" w:eastAsia="Times New Roman" w:hAnsi="Calibri" w:cs="Calibri"/>
-          <w:bCs/>
-          <w:color w:val="000000"/>
-          <w:sz w:val="24"/>
-          <w:szCs w:val="24"/>
-          <w:lang w:eastAsia="it-IT"/>
-        </w:rPr>
-        <w:t>dist</w:t>
-      </w:r>
-      <w:proofErr w:type="spellEnd"/>
-      <w:r>
-        <w:rPr>
-          <w:rFonts w:ascii="Calibri" w:eastAsia="Times New Roman" w:hAnsi="Calibri" w:cs="Calibri"/>
-          <w:bCs/>
-          <w:color w:val="000000"/>
-          <w:sz w:val="24"/>
-          <w:szCs w:val="24"/>
-          <w:lang w:eastAsia="it-IT"/>
-        </w:rPr>
-        <w:t>(n</w:t>
-      </w:r>
-      <w:proofErr w:type="gramStart"/>
-      <w:r>
-        <w:rPr>
-          <w:rFonts w:ascii="Calibri" w:eastAsia="Times New Roman" w:hAnsi="Calibri" w:cs="Calibri"/>
-          <w:bCs/>
-          <w:color w:val="000000"/>
-          <w:sz w:val="24"/>
-          <w:szCs w:val="24"/>
-          <w:lang w:eastAsia="it-IT"/>
-        </w:rPr>
-        <w:t>1,m</w:t>
-      </w:r>
-      <w:proofErr w:type="gramEnd"/>
-      <w:r>
-        <w:rPr>
-          <w:rFonts w:ascii="Calibri" w:eastAsia="Times New Roman" w:hAnsi="Calibri" w:cs="Calibri"/>
-          <w:bCs/>
-          <w:color w:val="000000"/>
-          <w:sz w:val="24"/>
-          <w:szCs w:val="24"/>
-          <w:lang w:eastAsia="it-IT"/>
-        </w:rPr>
-        <w:t>)=</w:t>
-      </w:r>
-      <w:proofErr w:type="spellStart"/>
-      <w:r>
-        <w:rPr>
-          <w:rFonts w:ascii="Calibri" w:eastAsia="Times New Roman" w:hAnsi="Calibri" w:cs="Calibri"/>
-          <w:bCs/>
-          <w:color w:val="000000"/>
-          <w:sz w:val="24"/>
-          <w:szCs w:val="24"/>
-          <w:lang w:eastAsia="it-IT"/>
-        </w:rPr>
-        <w:t>dist</w:t>
-      </w:r>
-      <w:proofErr w:type="spellEnd"/>
-      <w:r>
-        <w:rPr>
-          <w:rFonts w:ascii="Calibri" w:eastAsia="Times New Roman" w:hAnsi="Calibri" w:cs="Calibri"/>
-          <w:bCs/>
-          <w:color w:val="000000"/>
-          <w:sz w:val="24"/>
-          <w:szCs w:val="24"/>
-          <w:lang w:eastAsia="it-IT"/>
-        </w:rPr>
-        <w:t xml:space="preserve">(m,n2). </w:t>
-      </w:r>
-      <w:r>
         <w:rPr>
           <w:rFonts w:ascii="Calibri" w:eastAsia="Times New Roman" w:hAnsi="Calibri" w:cs="Calibri"/>
           <w:bCs/>
           <w:i/>
-          <w:color w:val="000000"/>
-          <w:sz w:val="24"/>
-          <w:szCs w:val="24"/>
-          <w:lang w:eastAsia="it-IT"/>
-        </w:rPr>
-        <w:t xml:space="preserve">Progettare </w:t>
-      </w:r>
-      <w:proofErr w:type="spellStart"/>
+          <w:color w:val="000000" w:themeColor="text1"/>
+          <w:sz w:val="24"/>
+          <w:szCs w:val="24"/>
+          <w:lang w:eastAsia="it-IT"/>
+        </w:rPr>
+      </w:pPr>
+      <w:r>
+        <w:rPr>
+          <w:rFonts w:ascii="Calibri" w:eastAsia="Times New Roman" w:hAnsi="Calibri" w:cs="Calibri"/>
+          <w:bCs/>
+          <w:color w:val="000000" w:themeColor="text1"/>
+          <w:sz w:val="24"/>
+          <w:szCs w:val="24"/>
+          <w:lang w:eastAsia="it-IT"/>
+        </w:rPr>
+        <w:t xml:space="preserve">Sia dato un grafo non orientato, aciclico e non pesato G. Data una coppia di nodi (n1,n2) in G, la distanza dist(n1,n2) è il minor numero di archi necessari a connettere n1. Un nodo m è medio di n1 ed n2, se e solo se è equidistante da n1 ed n2, ovvero se dist(n1,m)=dist(m,n2). </w:t>
+      </w:r>
       <w:r>
         <w:rPr>
           <w:rFonts w:ascii="Calibri" w:eastAsia="Times New Roman" w:hAnsi="Calibri" w:cs="Calibri"/>
           <w:bCs/>
           <w:i/>
-          <w:color w:val="000000"/>
-          <w:sz w:val="24"/>
-          <w:szCs w:val="24"/>
-          <w:lang w:eastAsia="it-IT"/>
-        </w:rPr>
-        <w:t>ed</w:t>
-      </w:r>
-      <w:proofErr w:type="spellEnd"/>
-      <w:r>
+          <w:color w:val="000000" w:themeColor="text1"/>
+          <w:sz w:val="24"/>
+          <w:szCs w:val="24"/>
+          <w:lang w:eastAsia="it-IT"/>
+        </w:rPr>
+        <w:t>Progettare ed implementare un algoritmo che, dato un grafo non orientato aciclico e non pesato G, determini il nodo m* che risulta essere medio per il maggior numero di coppie di nodi.</w:t>
+      </w:r>
+    </w:p>
+    <w:p>
+      <w:pPr>
+        <w:spacing w:line="240" w:lineRule="auto"/>
+        <w:jc w:val="both"/>
         <w:rPr>
           <w:rFonts w:ascii="Calibri" w:eastAsia="Times New Roman" w:hAnsi="Calibri" w:cs="Calibri"/>
           <w:bCs/>
-          <w:i/>
-          <w:color w:val="000000"/>
-          <w:sz w:val="24"/>
-          <w:szCs w:val="24"/>
-          <w:lang w:eastAsia="it-IT"/>
-        </w:rPr>
-        <w:t xml:space="preserve"> implementare un algoritmo che, dato un grafo non orientato aciclico e non pesato G, determini il nodo m* che risulta essere medio per il maggior numero di coppie di nodi.</w:t>
+          <w:color w:val="000000" w:themeColor="text1"/>
+          <w:sz w:val="24"/>
+          <w:szCs w:val="24"/>
+          <w:lang w:eastAsia="it-IT"/>
+        </w:rPr>
+      </w:pPr>
+      <w:r>
+        <w:rPr>
+          <w:rFonts w:ascii="Calibri" w:eastAsia="Times New Roman" w:hAnsi="Calibri" w:cs="Calibri"/>
+          <w:bCs/>
+          <w:color w:val="000000" w:themeColor="text1"/>
+          <w:sz w:val="24"/>
+          <w:szCs w:val="24"/>
+          <w:lang w:eastAsia="it-IT"/>
+        </w:rPr>
+        <w:t>(La non aciclicità del grafo</w:t>
+      </w:r>
+      <w:r>
+        <w:rPr>
+          <w:rFonts w:ascii="Calibri" w:eastAsia="Times New Roman" w:hAnsi="Calibri" w:cs="Calibri"/>
+          <w:bCs/>
+          <w:color w:val="000000" w:themeColor="text1"/>
+          <w:sz w:val="24"/>
+          <w:szCs w:val="24"/>
+          <w:lang w:eastAsia="it-IT"/>
+        </w:rPr>
+        <w:t xml:space="preserve"> è stata interpretata nel modo seguente: </w:t>
+      </w:r>
+      <w:r>
+        <w:rPr>
+          <w:rFonts w:ascii="Calibri" w:eastAsia="Times New Roman" w:hAnsi="Calibri" w:cs="Calibri"/>
+          <w:bCs/>
+          <w:color w:val="000000" w:themeColor="text1"/>
+          <w:sz w:val="24"/>
+          <w:szCs w:val="24"/>
+          <w:lang w:eastAsia="it-IT"/>
+        </w:rPr>
+        <w:t>inserisco un arco tra due nodi, solamente se la testa dell’arco non è già presente nella lista dei nodi considerati come testa. In questo modo, ogni nodo ha al più un arco in entrata, non considerando l’arco inverso per soddisfare la proprietà del non orientato.</w:t>
+      </w:r>
+      <w:r>
+        <w:rPr>
+          <w:rFonts w:ascii="Calibri" w:eastAsia="Times New Roman" w:hAnsi="Calibri" w:cs="Calibri"/>
+          <w:bCs/>
+          <w:color w:val="000000" w:themeColor="text1"/>
+          <w:sz w:val="24"/>
+          <w:szCs w:val="24"/>
+          <w:lang w:eastAsia="it-IT"/>
+        </w:rPr>
+        <w:t xml:space="preserve"> Inoltre, non essendoci indicazione a riguardo, il grafo è considerato come non connesso)</w:t>
+      </w:r>
+      <w:r>
+        <w:rPr>
+          <w:rFonts w:ascii="Calibri" w:eastAsia="Times New Roman" w:hAnsi="Calibri" w:cs="Calibri"/>
+          <w:bCs/>
+          <w:color w:val="000000" w:themeColor="text1"/>
+          <w:sz w:val="24"/>
+          <w:szCs w:val="24"/>
+          <w:lang w:eastAsia="it-IT"/>
+        </w:rPr>
+        <w:t>.</w:t>
       </w:r>
     </w:p>
     <w:p>
@@ -362,6 +286,7 @@
         <w:jc w:val="both"/>
         <w:rPr>
           <w:rFonts w:ascii="Times New Roman" w:eastAsia="Times New Roman" w:hAnsi="Times New Roman" w:cs="Times New Roman"/>
+          <w:color w:val="000000" w:themeColor="text1"/>
           <w:sz w:val="36"/>
           <w:szCs w:val="36"/>
           <w:lang w:eastAsia="it-IT"/>
@@ -371,6 +296,7 @@
         <w:rPr>
           <w:rFonts w:ascii="Times New Roman" w:eastAsia="Times New Roman" w:hAnsi="Times New Roman" w:cs="Times New Roman"/>
           <w:noProof/>
+          <w:color w:val="000000" w:themeColor="text1"/>
           <w:sz w:val="36"/>
           <w:szCs w:val="36"/>
           <w:lang w:eastAsia="it-IT"/>
@@ -378,11 +304,11 @@
         <w:drawing>
           <wp:anchor distT="0" distB="0" distL="114300" distR="114300" simplePos="0" relativeHeight="251658240" behindDoc="0" locked="0" layoutInCell="1" allowOverlap="1">
             <wp:simplePos x="0" y="0"/>
-            <wp:positionH relativeFrom="margin">
+            <wp:positionH relativeFrom="page">
               <wp:align>right</wp:align>
             </wp:positionH>
             <wp:positionV relativeFrom="margin">
-              <wp:posOffset>3043555</wp:posOffset>
+              <wp:posOffset>4078605</wp:posOffset>
             </wp:positionV>
             <wp:extent cx="2647950" cy="1943100"/>
             <wp:effectExtent l="0" t="0" r="0" b="0"/>
@@ -399,7 +325,7 @@
                     <pic:cNvPicPr/>
                   </pic:nvPicPr>
                   <pic:blipFill>
-                    <a:blip r:embed="rId6">
+                    <a:blip r:embed="rId8">
                       <a:extLst>
                         <a:ext uri="{28A0092B-C50C-407E-A947-70E740481C1C}">
                           <a14:useLocalDpi xmlns:a14="http://schemas.microsoft.com/office/drawing/2010/main" val="0"/>
@@ -436,7 +362,7 @@
           <w:rFonts w:ascii="Calibri" w:eastAsia="Times New Roman" w:hAnsi="Calibri" w:cs="Calibri"/>
           <w:b/>
           <w:bCs/>
-          <w:color w:val="000000"/>
+          <w:color w:val="000000" w:themeColor="text1"/>
           <w:sz w:val="36"/>
           <w:szCs w:val="36"/>
           <w:lang w:eastAsia="it-IT"/>
@@ -449,12 +375,81 @@
         <w:spacing w:line="240" w:lineRule="auto"/>
         <w:jc w:val="both"/>
         <w:rPr>
+          <w:rFonts w:ascii="Times New Roman" w:eastAsia="Times New Roman" w:hAnsi="Times New Roman" w:cs="Times New Roman"/>
+          <w:color w:val="000000" w:themeColor="text1"/>
+          <w:sz w:val="24"/>
+          <w:szCs w:val="24"/>
+          <w:lang w:eastAsia="it-IT"/>
+        </w:rPr>
+      </w:pPr>
+      <w:r>
+        <w:rPr>
           <w:rFonts w:ascii="Calibri" w:eastAsia="Times New Roman" w:hAnsi="Calibri" w:cs="Calibri"/>
-          <w:color w:val="000000"/>
-          <w:sz w:val="24"/>
-          <w:szCs w:val="24"/>
-          <w:lang w:eastAsia="it-IT"/>
-        </w:rPr>
+          <w:color w:val="000000" w:themeColor="text1"/>
+          <w:sz w:val="24"/>
+          <w:szCs w:val="24"/>
+          <w:lang w:eastAsia="it-IT"/>
+        </w:rPr>
+        <w:t>L’idea alla base dell’algoritmo è quella di considerare, in ogni sotto-grafo connesso, i percorsi più lunghi tra due foglie e la lista dei nodi che vi apparteng</w:t>
+      </w:r>
+      <w:r>
+        <w:rPr>
+          <w:rFonts w:ascii="Calibri" w:eastAsia="Times New Roman" w:hAnsi="Calibri" w:cs="Calibri"/>
+          <w:color w:val="000000" w:themeColor="text1"/>
+          <w:sz w:val="24"/>
+          <w:szCs w:val="24"/>
+          <w:lang w:eastAsia="it-IT"/>
+        </w:rPr>
+        <w:t xml:space="preserve">ono. Per ottenere il nodo medio </w:t>
+      </w:r>
+      <w:r>
+        <w:rPr>
+          <w:rFonts w:ascii="Calibri" w:eastAsia="Times New Roman" w:hAnsi="Calibri" w:cs="Calibri"/>
+          <w:color w:val="000000" w:themeColor="text1"/>
+          <w:sz w:val="24"/>
+          <w:szCs w:val="24"/>
+          <w:lang w:eastAsia="it-IT"/>
+        </w:rPr>
+        <w:t xml:space="preserve">per il maggior numero di volte per ogni percorso, basta considerare gli elementi che stanno esattamente a metà della lista. Nel caso in cui la lunghezza del percorso sia dispari </w:t>
+      </w:r>
+      <w:r>
+        <w:rPr>
+          <w:rFonts w:ascii="Calibri" w:eastAsia="Times New Roman" w:hAnsi="Calibri" w:cs="Calibri"/>
+          <w:i/>
+          <w:iCs/>
+          <w:color w:val="000000" w:themeColor="text1"/>
+          <w:sz w:val="24"/>
+          <w:szCs w:val="24"/>
+          <w:lang w:eastAsia="it-IT"/>
+        </w:rPr>
+        <w:t>(figura 1)</w:t>
+      </w:r>
+      <w:r>
+        <w:rPr>
+          <w:rFonts w:ascii="Calibri" w:eastAsia="Times New Roman" w:hAnsi="Calibri" w:cs="Calibri"/>
+          <w:color w:val="000000" w:themeColor="text1"/>
+          <w:sz w:val="24"/>
+          <w:szCs w:val="24"/>
+          <w:lang w:eastAsia="it-IT"/>
+        </w:rPr>
+        <w:t>, l’elemento a metà è solamente uno e rappresenta esattamente l’Id del nodo cercato.</w:t>
+      </w:r>
+      <w:r>
+        <w:rPr>
+          <w:rFonts w:ascii="Times New Roman" w:eastAsia="Times New Roman" w:hAnsi="Times New Roman" w:cs="Times New Roman"/>
+          <w:color w:val="000000" w:themeColor="text1"/>
+          <w:sz w:val="36"/>
+          <w:szCs w:val="36"/>
+          <w:lang w:eastAsia="it-IT"/>
+        </w:rPr>
+        <w:t xml:space="preserve"> </w:t>
+      </w:r>
+    </w:p>
+    <w:p>
+      <w:pPr>
+        <w:keepNext/>
+        <w:spacing w:line="240" w:lineRule="auto"/>
+        <w:jc w:val="both"/>
       </w:pPr>
       <w:r>
         <w:rPr>
@@ -464,18 +459,18 @@
         <mc:AlternateContent>
           <mc:Choice Requires="wps">
             <w:drawing>
-              <wp:anchor distT="0" distB="0" distL="114300" distR="114300" simplePos="0" relativeHeight="251661312" behindDoc="1" locked="0" layoutInCell="1" allowOverlap="1" wp14:anchorId="3BF4D800" wp14:editId="3B0F52BD">
+              <wp:anchor distT="0" distB="0" distL="114300" distR="114300" simplePos="0" relativeHeight="251660288" behindDoc="0" locked="0" layoutInCell="1" allowOverlap="1" wp14:anchorId="4ACF3CBE" wp14:editId="0B5A247C">
                 <wp:simplePos x="0" y="0"/>
-                <wp:positionH relativeFrom="margin">
-                  <wp:align>right</wp:align>
+                <wp:positionH relativeFrom="column">
+                  <wp:posOffset>4091305</wp:posOffset>
                 </wp:positionH>
                 <wp:positionV relativeFrom="paragraph">
-                  <wp:posOffset>1572260</wp:posOffset>
+                  <wp:posOffset>59690</wp:posOffset>
                 </wp:positionV>
-                <wp:extent cx="2743200" cy="152400"/>
+                <wp:extent cx="2647950" cy="635"/>
                 <wp:effectExtent l="0" t="0" r="0" b="0"/>
                 <wp:wrapSquare wrapText="bothSides"/>
-                <wp:docPr id="8" name="Casella di testo 8"/>
+                <wp:docPr id="10" name="Casella di testo 10"/>
                 <wp:cNvGraphicFramePr/>
                 <a:graphic xmlns:a="http://schemas.openxmlformats.org/drawingml/2006/main">
                   <a:graphicData uri="http://schemas.microsoft.com/office/word/2010/wordprocessingShape">
@@ -484,7 +479,7 @@
                       <wps:spPr>
                         <a:xfrm>
                           <a:off x="0" y="0"/>
-                          <a:ext cx="2743200" cy="152400"/>
+                          <a:ext cx="2647950" cy="635"/>
                         </a:xfrm>
                         <a:prstGeom prst="rect">
                           <a:avLst/>
@@ -501,10 +496,11 @@
                           <w:p>
                             <w:pPr>
                               <w:pStyle w:val="Didascalia"/>
-                              <w:jc w:val="center"/>
+                              <w:jc w:val="right"/>
                               <w:rPr>
                                 <w:rFonts w:ascii="Times New Roman" w:eastAsia="Times New Roman" w:hAnsi="Times New Roman" w:cs="Times New Roman"/>
                                 <w:noProof/>
+                                <w:color w:val="000000" w:themeColor="text1"/>
                                 <w:sz w:val="36"/>
                                 <w:szCs w:val="36"/>
                               </w:rPr>
@@ -512,14 +508,30 @@
                             <w:r>
                               <w:t xml:space="preserve">Figura </w:t>
                             </w:r>
-                            <w:fldSimple w:instr=" SEQ Figura \* ARABIC ">
-                              <w:r>
-                                <w:rPr>
-                                  <w:noProof/>
-                                </w:rPr>
-                                <w:t>1</w:t>
-                              </w:r>
-                            </w:fldSimple>
+                            <w:r>
+                              <w:fldChar w:fldCharType="begin"/>
+                            </w:r>
+                            <w:r>
+                              <w:instrText xml:space="preserve"> SEQ Figura \* ARABIC </w:instrText>
+                            </w:r>
+                            <w:r>
+                              <w:fldChar w:fldCharType="separate"/>
+                            </w:r>
+                            <w:r>
+                              <w:rPr>
+                                <w:noProof/>
+                              </w:rPr>
+                              <w:t>1</w:t>
+                            </w:r>
+                            <w:r>
+                              <w:rPr>
+                                <w:noProof/>
+                              </w:rPr>
+                              <w:fldChar w:fldCharType="end"/>
+                            </w:r>
+                            <w:r>
+                              <w:t xml:space="preserve"> – Rosso e blu sono i percorsi più lunghi</w:t>
+                            </w:r>
                           </w:p>
                         </w:txbxContent>
                       </wps:txbx>
@@ -527,33 +539,31 @@
                         <a:prstTxWarp prst="textNoShape">
                           <a:avLst/>
                         </a:prstTxWarp>
-                        <a:noAutofit/>
+                        <a:spAutoFit/>
                       </wps:bodyPr>
                     </wps:wsp>
                   </a:graphicData>
                 </a:graphic>
-                <wp14:sizeRelV relativeFrom="margin">
-                  <wp14:pctHeight>0</wp14:pctHeight>
-                </wp14:sizeRelV>
               </wp:anchor>
             </w:drawing>
           </mc:Choice>
           <mc:Fallback>
             <w:pict>
-              <v:shapetype w14:anchorId="3BF4D800" id="_x0000_t202" coordsize="21600,21600" o:spt="202" path="m,l,21600r21600,l21600,xe">
+              <v:shapetype w14:anchorId="4ACF3CBE" id="_x0000_t202" coordsize="21600,21600" o:spt="202" path="m,l,21600r21600,l21600,xe">
                 <v:stroke joinstyle="miter"/>
                 <v:path gradientshapeok="t" o:connecttype="rect"/>
               </v:shapetype>
-              <v:shape id="Casella di testo 8" o:spid="_x0000_s1026" type="#_x0000_t202" style="position:absolute;left:0;text-align:left;margin-left:164.8pt;margin-top:123.8pt;width:3in;height:12pt;z-index:-251655168;visibility:visible;mso-wrap-style:square;mso-height-percent:0;mso-wrap-distance-left:9pt;mso-wrap-distance-top:0;mso-wrap-distance-right:9pt;mso-wrap-distance-bottom:0;mso-position-horizontal:right;mso-position-horizontal-relative:margin;mso-position-vertical:absolute;mso-position-vertical-relative:text;mso-height-percent:0;mso-height-relative:margin;v-text-anchor:top" o:gfxdata="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" stroked="f">
-                <v:textbox inset="0,0,0,0">
+              <v:shape id="Casella di testo 10" o:spid="_x0000_s1026" type="#_x0000_t202" style="position:absolute;left:0;text-align:left;margin-left:322.15pt;margin-top:4.7pt;width:208.5pt;height:.05pt;z-index:251660288;visibility:visible;mso-wrap-style:square;mso-wrap-distance-left:9pt;mso-wrap-distance-top:0;mso-wrap-distance-right:9pt;mso-wrap-distance-bottom:0;mso-position-horizontal:absolute;mso-position-horizontal-relative:text;mso-position-vertical:absolute;mso-position-vertical-relative:text;v-text-anchor:top" o:gfxdata="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" stroked="f">
+                <v:textbox style="mso-fit-shape-to-text:t" inset="0,0,0,0">
                   <w:txbxContent>
                     <w:p>
                       <w:pPr>
                         <w:pStyle w:val="Didascalia"/>
-                        <w:jc w:val="center"/>
+                        <w:jc w:val="right"/>
                         <w:rPr>
                           <w:rFonts w:ascii="Times New Roman" w:eastAsia="Times New Roman" w:hAnsi="Times New Roman" w:cs="Times New Roman"/>
                           <w:noProof/>
+                          <w:color w:val="000000" w:themeColor="text1"/>
                           <w:sz w:val="36"/>
                           <w:szCs w:val="36"/>
                         </w:rPr>
@@ -582,10 +592,13 @@
                         </w:rPr>
                         <w:fldChar w:fldCharType="end"/>
                       </w:r>
+                      <w:r>
+                        <w:t xml:space="preserve"> – Rosso e blu sono i percorsi più lunghi</w:t>
+                      </w:r>
                     </w:p>
                   </w:txbxContent>
                 </v:textbox>
-                <w10:wrap type="square" anchorx="margin"/>
+                <w10:wrap type="square"/>
               </v:shape>
             </w:pict>
           </mc:Fallback>
@@ -593,144 +606,101 @@
       </w:r>
       <w:r>
         <w:rPr>
+          <w:rFonts w:ascii="Times New Roman" w:eastAsia="Times New Roman" w:hAnsi="Times New Roman" w:cs="Times New Roman"/>
+          <w:noProof/>
+          <w:color w:val="000000" w:themeColor="text1"/>
+          <w:sz w:val="24"/>
+          <w:szCs w:val="24"/>
+          <w:lang w:eastAsia="it-IT"/>
+        </w:rPr>
+        <w:drawing>
+          <wp:anchor distT="0" distB="0" distL="114300" distR="114300" simplePos="0" relativeHeight="251661312" behindDoc="0" locked="0" layoutInCell="1" allowOverlap="1">
+            <wp:simplePos x="0" y="0"/>
+            <wp:positionH relativeFrom="page">
+              <wp:align>left</wp:align>
+            </wp:positionH>
+            <wp:positionV relativeFrom="margin">
+              <wp:posOffset>6136005</wp:posOffset>
+            </wp:positionV>
+            <wp:extent cx="2943225" cy="2085975"/>
+            <wp:effectExtent l="0" t="0" r="9525" b="9525"/>
+            <wp:wrapSquare wrapText="bothSides"/>
+            <wp:docPr id="6" name="Immagine 6" descr="https://lh6.googleusercontent.com/E43pTgWj0jT3HyeIaZgk-K6-zhU0Xez771F5sfBxIZ-ITUCnA1tGNERPTW3DXKkeWnH0PpUkxTEQ2teQp8VswAM0WyLFhG4U_SXdfZXiPNPBn0_EWIt8RMvB_0hunukQSGiCkRrYquVj_OlVVA"/>
+            <wp:cNvGraphicFramePr>
+              <a:graphicFrameLocks xmlns:a="http://schemas.openxmlformats.org/drawingml/2006/main" noChangeAspect="1"/>
+            </wp:cNvGraphicFramePr>
+            <a:graphic xmlns:a="http://schemas.openxmlformats.org/drawingml/2006/main">
+              <a:graphicData uri="http://schemas.openxmlformats.org/drawingml/2006/picture">
+                <pic:pic xmlns:pic="http://schemas.openxmlformats.org/drawingml/2006/picture">
+                  <pic:nvPicPr>
+                    <pic:cNvPr id="0" name="Picture 2" descr="https://lh6.googleusercontent.com/E43pTgWj0jT3HyeIaZgk-K6-zhU0Xez771F5sfBxIZ-ITUCnA1tGNERPTW3DXKkeWnH0PpUkxTEQ2teQp8VswAM0WyLFhG4U_SXdfZXiPNPBn0_EWIt8RMvB_0hunukQSGiCkRrYquVj_OlVVA"/>
+                    <pic:cNvPicPr>
+                      <a:picLocks noChangeAspect="1" noChangeArrowheads="1"/>
+                    </pic:cNvPicPr>
+                  </pic:nvPicPr>
+                  <pic:blipFill>
+                    <a:blip r:embed="rId9">
+                      <a:extLst>
+                        <a:ext uri="{28A0092B-C50C-407E-A947-70E740481C1C}">
+                          <a14:useLocalDpi xmlns:a14="http://schemas.microsoft.com/office/drawing/2010/main" val="0"/>
+                        </a:ext>
+                      </a:extLst>
+                    </a:blip>
+                    <a:srcRect/>
+                    <a:stretch>
+                      <a:fillRect/>
+                    </a:stretch>
+                  </pic:blipFill>
+                  <pic:spPr bwMode="auto">
+                    <a:xfrm>
+                      <a:off x="0" y="0"/>
+                      <a:ext cx="2943225" cy="2085975"/>
+                    </a:xfrm>
+                    <a:prstGeom prst="rect">
+                      <a:avLst/>
+                    </a:prstGeom>
+                    <a:noFill/>
+                    <a:ln>
+                      <a:noFill/>
+                    </a:ln>
+                  </pic:spPr>
+                </pic:pic>
+              </a:graphicData>
+            </a:graphic>
+          </wp:anchor>
+        </w:drawing>
+      </w:r>
+      <w:r>
+        <w:rPr>
           <w:rFonts w:ascii="Calibri" w:eastAsia="Times New Roman" w:hAnsi="Calibri" w:cs="Calibri"/>
-          <w:color w:val="000000"/>
-          <w:sz w:val="24"/>
-          <w:szCs w:val="24"/>
-          <w:lang w:eastAsia="it-IT"/>
-        </w:rPr>
-        <w:t xml:space="preserve">L’idea alla base dell’algoritmo è quella di considerare, in ogni sotto-grafo connesso, </w:t>
-      </w:r>
-      <w:r>
-        <w:rPr>
-          <w:rFonts w:ascii="Calibri" w:eastAsia="Times New Roman" w:hAnsi="Calibri" w:cs="Calibri"/>
-          <w:color w:val="000000"/>
-          <w:sz w:val="24"/>
-          <w:szCs w:val="24"/>
-          <w:lang w:eastAsia="it-IT"/>
-        </w:rPr>
-        <w:t xml:space="preserve">i percorsi più lunghi </w:t>
-      </w:r>
-      <w:r>
-        <w:rPr>
-          <w:rFonts w:ascii="Calibri" w:eastAsia="Times New Roman" w:hAnsi="Calibri" w:cs="Calibri"/>
-          <w:color w:val="000000"/>
-          <w:sz w:val="24"/>
-          <w:szCs w:val="24"/>
-          <w:lang w:eastAsia="it-IT"/>
-        </w:rPr>
-        <w:t xml:space="preserve">tra due </w:t>
-      </w:r>
-      <w:r>
-        <w:rPr>
-          <w:rFonts w:ascii="Calibri" w:eastAsia="Times New Roman" w:hAnsi="Calibri" w:cs="Calibri"/>
-          <w:color w:val="000000"/>
-          <w:sz w:val="24"/>
-          <w:szCs w:val="24"/>
-          <w:lang w:eastAsia="it-IT"/>
-        </w:rPr>
-        <w:t>foglie e la lista dei nodi che vi appartengono. Per ottenere il nodo medio per il maggior</w:t>
-      </w:r>
-      <w:r>
-        <w:rPr>
-          <w:rFonts w:ascii="Calibri" w:eastAsia="Times New Roman" w:hAnsi="Calibri" w:cs="Calibri"/>
-          <w:color w:val="000000"/>
-          <w:sz w:val="24"/>
-          <w:szCs w:val="24"/>
-          <w:lang w:eastAsia="it-IT"/>
-        </w:rPr>
-        <w:t xml:space="preserve"> numero di volte</w:t>
-      </w:r>
-      <w:r>
-        <w:rPr>
-          <w:rFonts w:ascii="Calibri" w:eastAsia="Times New Roman" w:hAnsi="Calibri" w:cs="Calibri"/>
-          <w:color w:val="000000"/>
-          <w:sz w:val="24"/>
-          <w:szCs w:val="24"/>
-          <w:lang w:eastAsia="it-IT"/>
-        </w:rPr>
-        <w:t>,</w:t>
-      </w:r>
-      <w:r>
-        <w:rPr>
-          <w:rFonts w:ascii="Calibri" w:eastAsia="Times New Roman" w:hAnsi="Calibri" w:cs="Calibri"/>
-          <w:color w:val="000000"/>
-          <w:sz w:val="24"/>
-          <w:szCs w:val="24"/>
-          <w:lang w:eastAsia="it-IT"/>
-        </w:rPr>
-        <w:t xml:space="preserve"> per ogni percorso</w:t>
-      </w:r>
-      <w:r>
-        <w:rPr>
-          <w:rFonts w:ascii="Calibri" w:eastAsia="Times New Roman" w:hAnsi="Calibri" w:cs="Calibri"/>
-          <w:color w:val="000000"/>
-          <w:sz w:val="24"/>
-          <w:szCs w:val="24"/>
-          <w:lang w:eastAsia="it-IT"/>
-        </w:rPr>
-        <w:t xml:space="preserve"> basta considerare gli elementi che stanno esattamente a metà della lista. Nel caso in cui la lunghezza del percorso sia dispari</w:t>
-      </w:r>
-      <w:r>
-        <w:rPr>
-          <w:rFonts w:ascii="Calibri" w:eastAsia="Times New Roman" w:hAnsi="Calibri" w:cs="Calibri"/>
-          <w:color w:val="000000"/>
-          <w:sz w:val="24"/>
-          <w:szCs w:val="24"/>
-          <w:lang w:eastAsia="it-IT"/>
-        </w:rPr>
-        <w:t xml:space="preserve"> </w:t>
+          <w:color w:val="000000" w:themeColor="text1"/>
+          <w:sz w:val="24"/>
+          <w:szCs w:val="24"/>
+          <w:lang w:eastAsia="it-IT"/>
+        </w:rPr>
+        <w:t xml:space="preserve">Nel caso in cui invece la lunghezza del percorso sia pari </w:t>
       </w:r>
       <w:r>
         <w:rPr>
           <w:rFonts w:ascii="Calibri" w:eastAsia="Times New Roman" w:hAnsi="Calibri" w:cs="Calibri"/>
           <w:i/>
-          <w:color w:val="000000"/>
-          <w:sz w:val="24"/>
-          <w:szCs w:val="24"/>
-          <w:lang w:eastAsia="it-IT"/>
-        </w:rPr>
-        <w:t>(figura 1)</w:t>
+          <w:iCs/>
+          <w:color w:val="000000" w:themeColor="text1"/>
+          <w:sz w:val="24"/>
+          <w:szCs w:val="24"/>
+          <w:lang w:eastAsia="it-IT"/>
+        </w:rPr>
+        <w:t>(figura 2)</w:t>
       </w:r>
       <w:r>
         <w:rPr>
           <w:rFonts w:ascii="Calibri" w:eastAsia="Times New Roman" w:hAnsi="Calibri" w:cs="Calibri"/>
-          <w:color w:val="000000"/>
-          <w:sz w:val="24"/>
-          <w:szCs w:val="24"/>
-          <w:lang w:eastAsia="it-IT"/>
-        </w:rPr>
-        <w:t>, l’elemento a metà è solamente uno e rappresenta e</w:t>
-      </w:r>
-      <w:r>
-        <w:rPr>
-          <w:rFonts w:ascii="Calibri" w:eastAsia="Times New Roman" w:hAnsi="Calibri" w:cs="Calibri"/>
-          <w:color w:val="000000"/>
-          <w:sz w:val="24"/>
-          <w:szCs w:val="24"/>
-          <w:lang w:eastAsia="it-IT"/>
-        </w:rPr>
-        <w:t>sattamente l’Id del nodo cercato</w:t>
-      </w:r>
-      <w:r>
-        <w:rPr>
-          <w:rFonts w:ascii="Calibri" w:eastAsia="Times New Roman" w:hAnsi="Calibri" w:cs="Calibri"/>
-          <w:color w:val="000000"/>
-          <w:sz w:val="24"/>
-          <w:szCs w:val="24"/>
-          <w:lang w:eastAsia="it-IT"/>
-        </w:rPr>
-        <w:t>.</w:t>
-      </w:r>
-      <w:r>
-        <w:rPr>
-          <w:rFonts w:ascii="Times New Roman" w:eastAsia="Times New Roman" w:hAnsi="Times New Roman" w:cs="Times New Roman"/>
-          <w:noProof/>
-          <w:sz w:val="36"/>
-          <w:szCs w:val="36"/>
-          <w:lang w:eastAsia="it-IT"/>
-        </w:rPr>
-        <w:t xml:space="preserve"> </w:t>
+          <w:color w:val="000000" w:themeColor="text1"/>
+          <w:sz w:val="24"/>
+          <w:szCs w:val="24"/>
+          <w:lang w:eastAsia="it-IT"/>
+        </w:rPr>
+        <w:t>, gli elementi che si trovano a metà sono due. Per sapere quali dei due elementi risultano medi per il maggior numero di volte, viene eliminato l’arco che collega i due nodi e vengono eseguite due visite generiche separate, che vanno a contare il numero di nodi connessi ai due considerati. Risulterà elemento medio per il maggior numero di volte, il nodo con più nodi connessi, mentre risulteranno tutti e due elementi medi nel caso in cui questa cifra dovesse essere uguale.</w:t>
       </w:r>
     </w:p>
     <w:p>
@@ -738,8 +708,8 @@
         <w:spacing w:line="240" w:lineRule="auto"/>
         <w:jc w:val="both"/>
         <w:rPr>
-          <w:rFonts w:ascii="Calibri" w:eastAsia="Times New Roman" w:hAnsi="Calibri" w:cs="Calibri"/>
-          <w:color w:val="000000"/>
+          <w:rFonts w:ascii="Times New Roman" w:eastAsia="Times New Roman" w:hAnsi="Times New Roman" w:cs="Times New Roman"/>
+          <w:color w:val="000000" w:themeColor="text1"/>
           <w:sz w:val="24"/>
           <w:szCs w:val="24"/>
           <w:lang w:eastAsia="it-IT"/>
@@ -748,23 +718,22 @@
       <w:r>
         <w:rPr>
           <w:noProof/>
-          <w:lang w:eastAsia="it-IT"/>
         </w:rPr>
         <mc:AlternateContent>
           <mc:Choice Requires="wps">
             <w:drawing>
-              <wp:anchor distT="0" distB="0" distL="114300" distR="114300" simplePos="0" relativeHeight="251662336" behindDoc="1" locked="0" layoutInCell="1" allowOverlap="1">
+              <wp:anchor distT="0" distB="0" distL="114300" distR="114300" simplePos="0" relativeHeight="251663360" behindDoc="0" locked="0" layoutInCell="1" allowOverlap="1" wp14:anchorId="1E1196DB" wp14:editId="23D50582">
                 <wp:simplePos x="0" y="0"/>
-                <wp:positionH relativeFrom="margin">
+                <wp:positionH relativeFrom="page">
                   <wp:align>left</wp:align>
                 </wp:positionH>
                 <wp:positionV relativeFrom="paragraph">
-                  <wp:posOffset>1875790</wp:posOffset>
+                  <wp:posOffset>129540</wp:posOffset>
                 </wp:positionV>
-                <wp:extent cx="2942590" cy="142875"/>
-                <wp:effectExtent l="0" t="0" r="0" b="9525"/>
+                <wp:extent cx="2943225" cy="295275"/>
+                <wp:effectExtent l="0" t="0" r="9525" b="9525"/>
                 <wp:wrapSquare wrapText="bothSides"/>
-                <wp:docPr id="9" name="Casella di testo 9"/>
+                <wp:docPr id="3" name="Casella di testo 3"/>
                 <wp:cNvGraphicFramePr/>
                 <a:graphic xmlns:a="http://schemas.openxmlformats.org/drawingml/2006/main">
                   <a:graphicData uri="http://schemas.microsoft.com/office/word/2010/wordprocessingShape">
@@ -773,7 +742,7 @@
                       <wps:spPr>
                         <a:xfrm>
                           <a:off x="0" y="0"/>
-                          <a:ext cx="2942590" cy="142875"/>
+                          <a:ext cx="2943225" cy="295275"/>
                         </a:xfrm>
                         <a:prstGeom prst="rect">
                           <a:avLst/>
@@ -791,21 +760,42 @@
                             <w:pPr>
                               <w:pStyle w:val="Didascalia"/>
                               <w:jc w:val="center"/>
+                            </w:pPr>
+                            <w:r>
+                              <w:t xml:space="preserve">Figura </w:t>
+                            </w:r>
+                            <w:r>
+                              <w:fldChar w:fldCharType="begin"/>
+                            </w:r>
+                            <w:r>
+                              <w:instrText xml:space="preserve"> SEQ Figura \* ARABIC </w:instrText>
+                            </w:r>
+                            <w:r>
+                              <w:fldChar w:fldCharType="separate"/>
+                            </w:r>
+                            <w:r>
+                              <w:rPr>
+                                <w:noProof/>
+                              </w:rPr>
+                              <w:t>2</w:t>
+                            </w:r>
+                            <w:r>
+                              <w:rPr>
+                                <w:noProof/>
+                              </w:rPr>
+                              <w:fldChar w:fldCharType="end"/>
+                            </w:r>
+                            <w:r>
+                              <w:t xml:space="preserve"> - Tutti i percorsi hanno la stessa lunghezza massima pari a 6</w:t>
+                            </w:r>
+                          </w:p>
+                          <w:p>
+                            <w:pPr>
+                              <w:pStyle w:val="Didascalia"/>
                               <w:rPr>
                                 <w:noProof/>
                               </w:rPr>
                             </w:pPr>
-                            <w:r>
-                              <w:t xml:space="preserve">Figura </w:t>
-                            </w:r>
-                            <w:fldSimple w:instr=" SEQ Figura \* ARABIC ">
-                              <w:r>
-                                <w:rPr>
-                                  <w:noProof/>
-                                </w:rPr>
-                                <w:t>2</w:t>
-                              </w:r>
-                            </w:fldSimple>
                           </w:p>
                         </w:txbxContent>
                       </wps:txbx>
@@ -826,16 +816,13 @@
           </mc:Choice>
           <mc:Fallback>
             <w:pict>
-              <v:shape id="Casella di testo 9" o:spid="_x0000_s1027" type="#_x0000_t202" style="position:absolute;left:0;text-align:left;margin-left:0;margin-top:147.7pt;width:231.7pt;height:11.25pt;z-index:-251654144;visibility:visible;mso-wrap-style:square;mso-height-percent:0;mso-wrap-distance-left:9pt;mso-wrap-distance-top:0;mso-wrap-distance-right:9pt;mso-wrap-distance-bottom:0;mso-position-horizontal:left;mso-position-horizontal-relative:margin;mso-position-vertical:absolute;mso-position-vertical-relative:text;mso-height-percent:0;mso-height-relative:margin;v-text-anchor:top" o:gfxdata="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" stroked="f">
+              <v:shape w14:anchorId="1E1196DB" id="Casella di testo 3" o:spid="_x0000_s1027" type="#_x0000_t202" style="position:absolute;left:0;text-align:left;margin-left:0;margin-top:10.2pt;width:231.75pt;height:23.25pt;z-index:251663360;visibility:visible;mso-wrap-style:square;mso-height-percent:0;mso-wrap-distance-left:9pt;mso-wrap-distance-top:0;mso-wrap-distance-right:9pt;mso-wrap-distance-bottom:0;mso-position-horizontal:left;mso-position-horizontal-relative:page;mso-position-vertical:absolute;mso-position-vertical-relative:text;mso-height-percent:0;mso-height-relative:margin;v-text-anchor:top" o:gfxdata="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" stroked="f">
                 <v:textbox inset="0,0,0,0">
                   <w:txbxContent>
                     <w:p>
                       <w:pPr>
                         <w:pStyle w:val="Didascalia"/>
                         <w:jc w:val="center"/>
-                        <w:rPr>
-                          <w:noProof/>
-                        </w:rPr>
                       </w:pPr>
                       <w:r>
                         <w:t xml:space="preserve">Figura </w:t>
@@ -861,10 +848,21 @@
                         </w:rPr>
                         <w:fldChar w:fldCharType="end"/>
                       </w:r>
+                      <w:r>
+                        <w:t xml:space="preserve"> - Tutti i percorsi hanno la stessa lunghezza massima pari a 6</w:t>
+                      </w:r>
+                    </w:p>
+                    <w:p>
+                      <w:pPr>
+                        <w:pStyle w:val="Didascalia"/>
+                        <w:rPr>
+                          <w:noProof/>
+                        </w:rPr>
+                      </w:pPr>
                     </w:p>
                   </w:txbxContent>
                 </v:textbox>
-                <w10:wrap type="square" anchorx="margin"/>
+                <w10:wrap type="square" anchorx="page"/>
               </v:shape>
             </w:pict>
           </mc:Fallback>
@@ -873,138 +871,72 @@
       <w:r>
         <w:rPr>
           <w:rFonts w:ascii="Calibri" w:eastAsia="Times New Roman" w:hAnsi="Calibri" w:cs="Calibri"/>
-          <w:noProof/>
-          <w:color w:val="000000"/>
-          <w:sz w:val="24"/>
-          <w:szCs w:val="24"/>
-          <w:lang w:eastAsia="it-IT"/>
-        </w:rPr>
-        <w:drawing>
-          <wp:anchor distT="0" distB="0" distL="114300" distR="114300" simplePos="0" relativeHeight="251659264" behindDoc="0" locked="0" layoutInCell="1" allowOverlap="1">
-            <wp:simplePos x="0" y="0"/>
-            <wp:positionH relativeFrom="margin">
-              <wp:align>left</wp:align>
-            </wp:positionH>
-            <wp:positionV relativeFrom="margin">
-              <wp:posOffset>5129530</wp:posOffset>
-            </wp:positionV>
-            <wp:extent cx="2942590" cy="2085975"/>
-            <wp:effectExtent l="0" t="0" r="0" b="9525"/>
-            <wp:wrapSquare wrapText="bothSides"/>
-            <wp:docPr id="5" name="Immagine 5"/>
-            <wp:cNvGraphicFramePr>
-              <a:graphicFrameLocks xmlns:a="http://schemas.openxmlformats.org/drawingml/2006/main" noChangeAspect="1"/>
-            </wp:cNvGraphicFramePr>
-            <a:graphic xmlns:a="http://schemas.openxmlformats.org/drawingml/2006/main">
-              <a:graphicData uri="http://schemas.openxmlformats.org/drawingml/2006/picture">
-                <pic:pic xmlns:pic="http://schemas.openxmlformats.org/drawingml/2006/picture">
-                  <pic:nvPicPr>
-                    <pic:cNvPr id="5" name="KJAcWVOTgxobSsdsdsGPH.png"/>
-                    <pic:cNvPicPr/>
-                  </pic:nvPicPr>
-                  <pic:blipFill>
-                    <a:blip r:embed="rId7">
-                      <a:extLst>
-                        <a:ext uri="{28A0092B-C50C-407E-A947-70E740481C1C}">
-                          <a14:useLocalDpi xmlns:a14="http://schemas.microsoft.com/office/drawing/2010/main" val="0"/>
-                        </a:ext>
-                      </a:extLst>
-                    </a:blip>
-                    <a:stretch>
-                      <a:fillRect/>
-                    </a:stretch>
-                  </pic:blipFill>
-                  <pic:spPr>
-                    <a:xfrm>
-                      <a:off x="0" y="0"/>
-                      <a:ext cx="2942590" cy="2085975"/>
-                    </a:xfrm>
-                    <a:prstGeom prst="rect">
-                      <a:avLst/>
-                    </a:prstGeom>
-                  </pic:spPr>
-                </pic:pic>
-              </a:graphicData>
-            </a:graphic>
-            <wp14:sizeRelH relativeFrom="margin">
-              <wp14:pctWidth>0</wp14:pctWidth>
-            </wp14:sizeRelH>
-            <wp14:sizeRelV relativeFrom="margin">
-              <wp14:pctHeight>0</wp14:pctHeight>
-            </wp14:sizeRelV>
-          </wp:anchor>
-        </w:drawing>
+          <w:color w:val="000000" w:themeColor="text1"/>
+          <w:sz w:val="24"/>
+          <w:szCs w:val="24"/>
+          <w:lang w:eastAsia="it-IT"/>
+        </w:rPr>
+        <w:t xml:space="preserve">Nell’eventualità in cui il numero dei nodi medi per il maggior numero di volte all’interno del sotto-grafo sia maggiore di uno, viene utilizzata </w:t>
       </w:r>
       <w:r>
         <w:rPr>
           <w:rFonts w:ascii="Calibri" w:eastAsia="Times New Roman" w:hAnsi="Calibri" w:cs="Calibri"/>
-          <w:color w:val="000000"/>
-          <w:sz w:val="24"/>
-          <w:szCs w:val="24"/>
-          <w:lang w:eastAsia="it-IT"/>
-        </w:rPr>
-        <w:t>Nel caso in cui invece la lunghezza del percorso dovesse essere pari</w:t>
+          <w:color w:val="000000" w:themeColor="text1"/>
+          <w:sz w:val="24"/>
+          <w:szCs w:val="24"/>
+          <w:lang w:eastAsia="it-IT"/>
+        </w:rPr>
+        <w:t>una lista come struttura di appoggio</w:t>
       </w:r>
       <w:r>
         <w:rPr>
           <w:rFonts w:ascii="Calibri" w:eastAsia="Times New Roman" w:hAnsi="Calibri" w:cs="Calibri"/>
-          <w:color w:val="000000"/>
-          <w:sz w:val="24"/>
-          <w:szCs w:val="24"/>
-          <w:lang w:eastAsia="it-IT"/>
-        </w:rPr>
-        <w:t xml:space="preserve"> </w:t>
+          <w:color w:val="000000" w:themeColor="text1"/>
+          <w:sz w:val="24"/>
+          <w:szCs w:val="24"/>
+          <w:lang w:eastAsia="it-IT"/>
+        </w:rPr>
+        <w:t xml:space="preserve">, dove </w:t>
       </w:r>
       <w:r>
         <w:rPr>
           <w:rFonts w:ascii="Calibri" w:eastAsia="Times New Roman" w:hAnsi="Calibri" w:cs="Calibri"/>
-          <w:i/>
-          <w:color w:val="000000"/>
-          <w:sz w:val="24"/>
-          <w:szCs w:val="24"/>
-          <w:lang w:eastAsia="it-IT"/>
-        </w:rPr>
-        <w:t>(figura 2)</w:t>
+          <w:color w:val="000000" w:themeColor="text1"/>
+          <w:sz w:val="24"/>
+          <w:szCs w:val="24"/>
+          <w:lang w:eastAsia="it-IT"/>
+        </w:rPr>
+        <w:t xml:space="preserve">vengono memorizzati i nodi </w:t>
       </w:r>
       <w:r>
         <w:rPr>
           <w:rFonts w:ascii="Calibri" w:eastAsia="Times New Roman" w:hAnsi="Calibri" w:cs="Calibri"/>
-          <w:color w:val="000000"/>
-          <w:sz w:val="24"/>
-          <w:szCs w:val="24"/>
-          <w:lang w:eastAsia="it-IT"/>
-        </w:rPr>
-        <w:t xml:space="preserve">, </w:t>
+          <w:color w:val="000000" w:themeColor="text1"/>
+          <w:sz w:val="24"/>
+          <w:szCs w:val="24"/>
+          <w:lang w:eastAsia="it-IT"/>
+        </w:rPr>
+        <w:t>medi</w:t>
       </w:r>
       <w:r>
         <w:rPr>
           <w:rFonts w:ascii="Calibri" w:eastAsia="Times New Roman" w:hAnsi="Calibri" w:cs="Calibri"/>
-          <w:color w:val="000000"/>
-          <w:sz w:val="24"/>
-          <w:szCs w:val="24"/>
-          <w:lang w:eastAsia="it-IT"/>
-        </w:rPr>
-        <w:t>gli elementi che si trovano a metà sono due. Per sapere quali dei due risulta medio per il maggior numero di volte,</w:t>
+          <w:color w:val="000000" w:themeColor="text1"/>
+          <w:sz w:val="24"/>
+          <w:szCs w:val="24"/>
+          <w:lang w:eastAsia="it-IT"/>
+        </w:rPr>
+        <w:t xml:space="preserve">, ed il numero di volte che vi risultano </w:t>
       </w:r>
       <w:r>
         <w:rPr>
           <w:rFonts w:ascii="Calibri" w:eastAsia="Times New Roman" w:hAnsi="Calibri" w:cs="Calibri"/>
-          <w:color w:val="000000"/>
-          <w:sz w:val="24"/>
-          <w:szCs w:val="24"/>
-          <w:lang w:eastAsia="it-IT"/>
-        </w:rPr>
-        <w:t xml:space="preserve"> viene eliminato l’arco che collega i due nodi e vengono eseguite</w:t>
-      </w:r>
-      <w:r>
-        <w:rPr>
-          <w:rFonts w:ascii="Calibri" w:eastAsia="Times New Roman" w:hAnsi="Calibri" w:cs="Calibri"/>
-          <w:color w:val="000000"/>
-          <w:sz w:val="24"/>
-          <w:szCs w:val="24"/>
-          <w:lang w:eastAsia="it-IT"/>
-        </w:rPr>
-        <w:t xml:space="preserve"> due visite generiche separate, andando in questo modo a contare il numero di nodi connessi ai due nodi considerati. Risulterà medio per il maggior numero di volte il nodo con più nodi connessi, mentre risulteranno tutti e due medi nel caso in cui questa cifra dovesse essere uguale.</w:t>
+          <w:color w:val="000000" w:themeColor="text1"/>
+          <w:sz w:val="24"/>
+          <w:szCs w:val="24"/>
+          <w:lang w:eastAsia="it-IT"/>
+        </w:rPr>
+        <w:t>(lunghezza del percorso diviso due, nel caso in cui la lunghezza del percorso sia dispari; numero di nodi connessi, nel caso in cui il percorso sia pari).</w:t>
       </w:r>
     </w:p>
     <w:p>
@@ -1012,72 +944,23 @@
         <w:spacing w:line="240" w:lineRule="auto"/>
         <w:jc w:val="both"/>
         <w:rPr>
+          <w:rFonts w:ascii="Times New Roman" w:eastAsia="Times New Roman" w:hAnsi="Times New Roman" w:cs="Times New Roman"/>
+          <w:color w:val="000000" w:themeColor="text1"/>
+          <w:sz w:val="24"/>
+          <w:szCs w:val="24"/>
+          <w:lang w:eastAsia="it-IT"/>
+        </w:rPr>
+      </w:pPr>
+      <w:r>
+        <w:rPr>
           <w:rFonts w:ascii="Calibri" w:eastAsia="Times New Roman" w:hAnsi="Calibri" w:cs="Calibri"/>
-          <w:color w:val="000000"/>
-          <w:sz w:val="24"/>
-          <w:szCs w:val="24"/>
-          <w:lang w:eastAsia="it-IT"/>
-        </w:rPr>
-      </w:pPr>
-      <w:r>
-        <w:rPr>
-          <w:rFonts w:ascii="Calibri" w:eastAsia="Times New Roman" w:hAnsi="Calibri" w:cs="Calibri"/>
-          <w:color w:val="000000"/>
-          <w:sz w:val="24"/>
-          <w:szCs w:val="24"/>
-          <w:lang w:eastAsia="it-IT"/>
-        </w:rPr>
-        <w:t xml:space="preserve">Nell’eventualità che il numero dei nodi medi per il maggior numero di volte all’interno del </w:t>
-      </w:r>
-      <w:r>
-        <w:rPr>
-          <w:rFonts w:ascii="Calibri" w:eastAsia="Times New Roman" w:hAnsi="Calibri" w:cs="Calibri"/>
-          <w:color w:val="000000"/>
-          <w:sz w:val="24"/>
-          <w:szCs w:val="24"/>
-          <w:lang w:eastAsia="it-IT"/>
-        </w:rPr>
-        <w:t xml:space="preserve">sotto-grafo sia maggiore di uno, </w:t>
-      </w:r>
-      <w:r>
-        <w:rPr>
-          <w:rFonts w:ascii="Calibri" w:eastAsia="Times New Roman" w:hAnsi="Calibri" w:cs="Calibri"/>
-          <w:color w:val="000000"/>
-          <w:sz w:val="24"/>
-          <w:szCs w:val="24"/>
-          <w:lang w:eastAsia="it-IT"/>
-        </w:rPr>
-        <w:t xml:space="preserve">viene utilizzata </w:t>
-      </w:r>
-      <w:r>
-        <w:rPr>
-          <w:rFonts w:ascii="Calibri" w:eastAsia="Times New Roman" w:hAnsi="Calibri" w:cs="Calibri"/>
-          <w:color w:val="000000"/>
-          <w:sz w:val="24"/>
-          <w:szCs w:val="24"/>
-          <w:lang w:eastAsia="it-IT"/>
-        </w:rPr>
-        <w:t xml:space="preserve">come struttura di appoggio utilizzo una lista, dove </w:t>
-      </w:r>
-      <w:r>
-        <w:rPr>
-          <w:rFonts w:ascii="Calibri" w:eastAsia="Times New Roman" w:hAnsi="Calibri" w:cs="Calibri"/>
-          <w:color w:val="000000"/>
-          <w:sz w:val="24"/>
-          <w:szCs w:val="24"/>
-          <w:lang w:eastAsia="it-IT"/>
-        </w:rPr>
-        <w:t>viene memorizzata</w:t>
-      </w:r>
-      <w:r>
-        <w:rPr>
-          <w:rFonts w:ascii="Calibri" w:eastAsia="Times New Roman" w:hAnsi="Calibri" w:cs="Calibri"/>
-          <w:color w:val="000000"/>
-          <w:sz w:val="24"/>
-          <w:szCs w:val="24"/>
-          <w:lang w:eastAsia="it-IT"/>
-        </w:rPr>
-        <w:t xml:space="preserve"> la lista dei nodi che risultano medi per il maggior numero di volte, ed il numero esatto di volte che essi risultano medi (lunghezza del percorso diviso due, nel caso in cui la lunghezza del percorso sia dispari; numero di nodi connessi, nel caso in cui il percorso sia pari).</w:t>
+          <w:color w:val="000000" w:themeColor="text1"/>
+          <w:sz w:val="24"/>
+          <w:szCs w:val="24"/>
+          <w:lang w:eastAsia="it-IT"/>
+        </w:rPr>
+        <w:lastRenderedPageBreak/>
+        <w:t>Una volta analizzati tutti percorsi, si avrà una lista contenente i nodi appartenenti ai vari percorsi massimi ed il numero di volte che essi sono risultati medi, ed un’altra lista contenente gli Id dei nodi risultati medi, senza alcuna ripetizione. Per ogni nodo e percorso che è risultato massimo, viene impostato il contatore del nodo a 0 e viene controllato se il nodo è presente all’interno del percorso; in caso positivo, viene sommato al contatore del nodo il numero di volte in cui nodi all’interno del percorso sono risultati medi.</w:t>
       </w:r>
     </w:p>
     <w:p>
@@ -1085,143 +968,22 @@
         <w:spacing w:line="240" w:lineRule="auto"/>
         <w:jc w:val="both"/>
         <w:rPr>
+          <w:rFonts w:ascii="Times New Roman" w:eastAsia="Times New Roman" w:hAnsi="Times New Roman" w:cs="Times New Roman"/>
+          <w:color w:val="000000" w:themeColor="text1"/>
+          <w:sz w:val="24"/>
+          <w:szCs w:val="24"/>
+          <w:lang w:eastAsia="it-IT"/>
+        </w:rPr>
+      </w:pPr>
+      <w:r>
+        <w:rPr>
           <w:rFonts w:ascii="Calibri" w:eastAsia="Times New Roman" w:hAnsi="Calibri" w:cs="Calibri"/>
-          <w:color w:val="000000"/>
-          <w:sz w:val="24"/>
-          <w:szCs w:val="24"/>
-          <w:lang w:eastAsia="it-IT"/>
-        </w:rPr>
-      </w:pPr>
-      <w:r>
-        <w:rPr>
-          <w:rFonts w:ascii="Calibri" w:eastAsia="Times New Roman" w:hAnsi="Calibri" w:cs="Calibri"/>
-          <w:color w:val="000000"/>
-          <w:sz w:val="24"/>
-          <w:szCs w:val="24"/>
-          <w:lang w:eastAsia="it-IT"/>
-        </w:rPr>
-        <w:t xml:space="preserve">Una volta analizzati tutti percorsi, </w:t>
-      </w:r>
-      <w:r>
-        <w:rPr>
-          <w:rFonts w:ascii="Calibri" w:eastAsia="Times New Roman" w:hAnsi="Calibri" w:cs="Calibri"/>
-          <w:color w:val="000000"/>
-          <w:sz w:val="24"/>
-          <w:szCs w:val="24"/>
-          <w:lang w:eastAsia="it-IT"/>
-        </w:rPr>
-        <w:t>si avrà</w:t>
-      </w:r>
-      <w:r>
-        <w:rPr>
-          <w:rFonts w:ascii="Calibri" w:eastAsia="Times New Roman" w:hAnsi="Calibri" w:cs="Calibri"/>
-          <w:color w:val="000000"/>
-          <w:sz w:val="24"/>
-          <w:szCs w:val="24"/>
-          <w:lang w:eastAsia="it-IT"/>
-        </w:rPr>
-        <w:t xml:space="preserve"> una lista contenente le liste dei vari percorsi massimi ed il numero di volte che i nodi al loro interno sono risultati massimi, ed un’altra lista contenente i nodi che sono risultati massimi, ripetizioni rimosse. Per ogni nodo che è risultato massimo e per ogni </w:t>
-      </w:r>
-      <w:r>
-        <w:rPr>
-          <w:rFonts w:ascii="Calibri" w:eastAsia="Times New Roman" w:hAnsi="Calibri" w:cs="Calibri"/>
-          <w:color w:val="000000"/>
-          <w:sz w:val="24"/>
-          <w:szCs w:val="24"/>
-          <w:lang w:eastAsia="it-IT"/>
-        </w:rPr>
-        <w:lastRenderedPageBreak/>
-        <w:t xml:space="preserve">percorso massimo, </w:t>
-      </w:r>
-      <w:r>
-        <w:rPr>
-          <w:rFonts w:ascii="Calibri" w:eastAsia="Times New Roman" w:hAnsi="Calibri" w:cs="Calibri"/>
-          <w:color w:val="000000"/>
-          <w:sz w:val="24"/>
-          <w:szCs w:val="24"/>
-          <w:lang w:eastAsia="it-IT"/>
-        </w:rPr>
-        <w:t>viene impostato</w:t>
-      </w:r>
-      <w:r>
-        <w:rPr>
-          <w:rFonts w:ascii="Calibri" w:eastAsia="Times New Roman" w:hAnsi="Calibri" w:cs="Calibri"/>
-          <w:color w:val="000000"/>
-          <w:sz w:val="24"/>
-          <w:szCs w:val="24"/>
-          <w:lang w:eastAsia="it-IT"/>
-        </w:rPr>
-        <w:t xml:space="preserve"> il contatore del nodo a 0 e </w:t>
-      </w:r>
-      <w:r>
-        <w:rPr>
-          <w:rFonts w:ascii="Calibri" w:eastAsia="Times New Roman" w:hAnsi="Calibri" w:cs="Calibri"/>
-          <w:color w:val="000000"/>
-          <w:sz w:val="24"/>
-          <w:szCs w:val="24"/>
-          <w:lang w:eastAsia="it-IT"/>
-        </w:rPr>
-        <w:t>si controlla</w:t>
-      </w:r>
-      <w:r>
-        <w:rPr>
-          <w:rFonts w:ascii="Calibri" w:eastAsia="Times New Roman" w:hAnsi="Calibri" w:cs="Calibri"/>
-          <w:color w:val="000000"/>
-          <w:sz w:val="24"/>
-          <w:szCs w:val="24"/>
-          <w:lang w:eastAsia="it-IT"/>
-        </w:rPr>
-        <w:t xml:space="preserve"> se il nodo è presente all’interno del percorso; in caso positivo, sommo al contatore del nodo il numero di volte che i nodi all’interno del percorso sono risultati medi. Terminata l’iterazione nei vari percorsi, controllo se il contatore del nodo che sto considerando risulta maggiore delle volte che l’attuale nodo massimo è risultato medio</w:t>
-      </w:r>
-      <w:r>
-        <w:rPr>
-          <w:rFonts w:ascii="Calibri" w:eastAsia="Times New Roman" w:hAnsi="Calibri" w:cs="Calibri"/>
-          <w:color w:val="000000"/>
-          <w:sz w:val="24"/>
-          <w:szCs w:val="24"/>
-          <w:lang w:eastAsia="it-IT"/>
-        </w:rPr>
-        <w:t>; s</w:t>
-      </w:r>
-      <w:r>
-        <w:rPr>
-          <w:rFonts w:ascii="Calibri" w:eastAsia="Times New Roman" w:hAnsi="Calibri" w:cs="Calibri"/>
-          <w:color w:val="000000"/>
-          <w:sz w:val="24"/>
-          <w:szCs w:val="24"/>
-          <w:lang w:eastAsia="it-IT"/>
-        </w:rPr>
-        <w:t xml:space="preserve">e maggiore, </w:t>
-      </w:r>
-      <w:r>
-        <w:rPr>
-          <w:rFonts w:ascii="Calibri" w:eastAsia="Times New Roman" w:hAnsi="Calibri" w:cs="Calibri"/>
-          <w:color w:val="000000"/>
-          <w:sz w:val="24"/>
-          <w:szCs w:val="24"/>
-          <w:lang w:eastAsia="it-IT"/>
-        </w:rPr>
-        <w:t>viene impostato</w:t>
-      </w:r>
-      <w:r>
-        <w:rPr>
-          <w:rFonts w:ascii="Calibri" w:eastAsia="Times New Roman" w:hAnsi="Calibri" w:cs="Calibri"/>
-          <w:color w:val="000000"/>
-          <w:sz w:val="24"/>
-          <w:szCs w:val="24"/>
-          <w:lang w:eastAsia="it-IT"/>
-        </w:rPr>
-        <w:t xml:space="preserve"> lui come nuovo nodo. Se hanno contatore uguale,</w:t>
-      </w:r>
-      <w:r>
-        <w:rPr>
-          <w:rFonts w:ascii="Calibri" w:eastAsia="Times New Roman" w:hAnsi="Calibri" w:cs="Calibri"/>
-          <w:color w:val="000000"/>
-          <w:sz w:val="24"/>
-          <w:szCs w:val="24"/>
-          <w:lang w:eastAsia="it-IT"/>
-        </w:rPr>
-        <w:t xml:space="preserve"> viene aggiunto alla lista dei nodi medi. Al termine, viene restituita la lista.</w:t>
+          <w:color w:val="000000" w:themeColor="text1"/>
+          <w:sz w:val="24"/>
+          <w:szCs w:val="24"/>
+          <w:lang w:eastAsia="it-IT"/>
+        </w:rPr>
+        <w:t>Terminata l’iterazione nei vari percorsi, se il contatore del nodo che sto considerando, risulta maggiore delle volte in cui l’attuale nodo massimo è risultato medio, viene impostato lui come nuovo nodo massimo; se hanno valore uguale, viene aggiunto alla lista dei nodi medi. Al termine, viene restituita la lista.</w:t>
       </w:r>
     </w:p>
     <w:p>
@@ -1229,224 +991,122 @@
         <w:spacing w:line="240" w:lineRule="auto"/>
         <w:jc w:val="both"/>
         <w:rPr>
+          <w:rFonts w:ascii="Times New Roman" w:eastAsia="Times New Roman" w:hAnsi="Times New Roman" w:cs="Times New Roman"/>
+          <w:color w:val="000000" w:themeColor="text1"/>
+          <w:sz w:val="24"/>
+          <w:szCs w:val="24"/>
+          <w:lang w:eastAsia="it-IT"/>
+        </w:rPr>
+      </w:pPr>
+      <w:r>
+        <w:rPr>
           <w:rFonts w:ascii="Calibri" w:eastAsia="Times New Roman" w:hAnsi="Calibri" w:cs="Calibri"/>
-          <w:color w:val="000000"/>
-          <w:sz w:val="24"/>
-          <w:szCs w:val="24"/>
-          <w:lang w:eastAsia="it-IT"/>
-        </w:rPr>
-      </w:pPr>
-      <w:r>
-        <w:rPr>
-          <w:rFonts w:ascii="Calibri" w:eastAsia="Times New Roman" w:hAnsi="Calibri" w:cs="Calibri"/>
-          <w:color w:val="000000"/>
-          <w:sz w:val="24"/>
-          <w:szCs w:val="24"/>
-          <w:lang w:eastAsia="it-IT"/>
-        </w:rPr>
-        <w:t xml:space="preserve">Il punto di forza dell’algoritmo è il non dover considerare ogni nodo, ma bensì solamente le singole foglie per trovare il percorso più lungo tra due di loro. </w:t>
-      </w:r>
-      <w:r>
-        <w:rPr>
-          <w:rFonts w:ascii="Calibri" w:eastAsia="Times New Roman" w:hAnsi="Calibri" w:cs="Calibri"/>
-          <w:color w:val="000000"/>
-          <w:sz w:val="24"/>
-          <w:szCs w:val="24"/>
-          <w:lang w:eastAsia="it-IT"/>
-        </w:rPr>
-        <w:t>Inoltre, una volta trovata la foglia “più profonda”, sfruttando la proprietà degli alberi, per ottenere la lista dei nodi appartenenti al percorso, mi basterà risalire l’albero accedendo continuamente a padre del nodo successivo, fin quando questo n</w:t>
-      </w:r>
-      <w:r>
-        <w:rPr>
-          <w:rFonts w:ascii="Calibri" w:eastAsia="Times New Roman" w:hAnsi="Calibri" w:cs="Calibri"/>
-          <w:color w:val="000000"/>
-          <w:sz w:val="24"/>
-          <w:szCs w:val="24"/>
-          <w:lang w:eastAsia="it-IT"/>
-        </w:rPr>
-        <w:t>on avrà valore nullo.</w:t>
+          <w:color w:val="000000" w:themeColor="text1"/>
+          <w:sz w:val="24"/>
+          <w:szCs w:val="24"/>
+          <w:lang w:eastAsia="it-IT"/>
+        </w:rPr>
+        <w:t>Il punto di forza dell’algoritmo è il non dover considerare ogni nodo, ma bensì solamente le singole foglie per trovare il percorso più lungo tra due di loro. Inoltre, una volta trovato il percorso più lungo ed il nodo con distanza maggiore dall’inizio del percorso, per ottenere la lista dei nodi appartenenti al percorso basterà risalire l’albero accedendo continuamente a padre del nodo successivo, fin quando questo non avrà valore nullo.</w:t>
       </w:r>
     </w:p>
     <w:p>
       <w:pPr>
         <w:spacing w:line="240" w:lineRule="auto"/>
         <w:jc w:val="both"/>
-        <w:rPr>
-          <w:rFonts w:ascii="Calibri" w:eastAsia="Times New Roman" w:hAnsi="Calibri" w:cs="Calibri"/>
-          <w:color w:val="000000"/>
-          <w:sz w:val="24"/>
-          <w:szCs w:val="24"/>
-          <w:lang w:eastAsia="it-IT"/>
-        </w:rPr>
-      </w:pPr>
-      <w:r>
-        <w:rPr>
-          <w:rFonts w:ascii="Calibri" w:eastAsia="Times New Roman" w:hAnsi="Calibri" w:cs="Calibri"/>
-          <w:color w:val="000000"/>
-          <w:sz w:val="24"/>
-          <w:szCs w:val="24"/>
-          <w:lang w:eastAsia="it-IT"/>
-        </w:rPr>
-        <w:t xml:space="preserve">Trattandosi di un grafo non connesso, è stata eseguita </w:t>
-      </w:r>
-      <w:r>
-        <w:rPr>
-          <w:rFonts w:ascii="Calibri" w:eastAsia="Times New Roman" w:hAnsi="Calibri" w:cs="Calibri"/>
-          <w:color w:val="000000"/>
-          <w:sz w:val="24"/>
-          <w:szCs w:val="24"/>
-          <w:lang w:eastAsia="it-IT"/>
-        </w:rPr>
-        <w:t>un’</w:t>
-      </w:r>
-      <w:r>
-        <w:rPr>
-          <w:rFonts w:ascii="Calibri" w:eastAsia="Times New Roman" w:hAnsi="Calibri" w:cs="Calibri"/>
-          <w:color w:val="000000"/>
-          <w:sz w:val="24"/>
-          <w:szCs w:val="24"/>
-          <w:lang w:eastAsia="it-IT"/>
-        </w:rPr>
-        <w:t xml:space="preserve">ottimizzazione della funzione </w:t>
-      </w:r>
-      <w:proofErr w:type="spellStart"/>
-      <w:r>
-        <w:rPr>
-          <w:rFonts w:ascii="Calibri" w:eastAsia="Times New Roman" w:hAnsi="Calibri" w:cs="Calibri"/>
-          <w:b/>
-          <w:color w:val="000000"/>
-          <w:sz w:val="24"/>
-          <w:szCs w:val="24"/>
-          <w:lang w:eastAsia="it-IT"/>
-        </w:rPr>
-        <w:t>getAdj</w:t>
-      </w:r>
-      <w:proofErr w:type="spellEnd"/>
-      <w:r>
-        <w:rPr>
-          <w:rFonts w:ascii="Calibri" w:eastAsia="Times New Roman" w:hAnsi="Calibri" w:cs="Calibri"/>
-          <w:b/>
-          <w:color w:val="000000"/>
-          <w:sz w:val="24"/>
-          <w:szCs w:val="24"/>
-          <w:lang w:eastAsia="it-IT"/>
-        </w:rPr>
-        <w:t>.</w:t>
-      </w:r>
-      <w:r>
-        <w:rPr>
-          <w:rFonts w:ascii="Calibri" w:eastAsia="Times New Roman" w:hAnsi="Calibri" w:cs="Calibri"/>
-          <w:color w:val="000000"/>
-          <w:sz w:val="24"/>
-          <w:szCs w:val="24"/>
-          <w:lang w:eastAsia="it-IT"/>
-        </w:rPr>
-        <w:t xml:space="preserve"> Se infatti la funzione originaria restituiva la lista di tutti i nodi adiacenti ad un nodo dato, </w:t>
-      </w:r>
-      <w:proofErr w:type="spellStart"/>
-      <w:r>
-        <w:rPr>
-          <w:rFonts w:ascii="Calibri" w:eastAsia="Times New Roman" w:hAnsi="Calibri" w:cs="Calibri"/>
-          <w:b/>
-          <w:color w:val="000000"/>
-          <w:sz w:val="24"/>
-          <w:szCs w:val="24"/>
-          <w:lang w:eastAsia="it-IT"/>
-        </w:rPr>
-        <w:t>getAdjModified</w:t>
-      </w:r>
-      <w:proofErr w:type="spellEnd"/>
-      <w:r>
-        <w:rPr>
-          <w:rFonts w:ascii="Calibri" w:eastAsia="Times New Roman" w:hAnsi="Calibri" w:cs="Calibri"/>
-          <w:color w:val="000000"/>
-          <w:sz w:val="24"/>
-          <w:szCs w:val="24"/>
-          <w:lang w:eastAsia="it-IT"/>
-        </w:rPr>
-        <w:t xml:space="preserve"> controlla se il nodo ha almeno un nodo adiacente; in caso positivo, apparterrà sicuramente ad un sotto-grafo connesso.</w:t>
-      </w:r>
-      <w:r>
-        <w:rPr>
-          <w:rFonts w:ascii="Calibri" w:eastAsia="Times New Roman" w:hAnsi="Calibri" w:cs="Calibri"/>
-          <w:color w:val="000000"/>
-          <w:sz w:val="24"/>
-          <w:szCs w:val="24"/>
-          <w:lang w:eastAsia="it-IT"/>
-        </w:rPr>
-        <w:t xml:space="preserve"> </w:t>
-      </w:r>
-      <w:bookmarkStart w:id="0" w:name="_GoBack"/>
-      <w:bookmarkEnd w:id="0"/>
-      <w:r>
-        <w:rPr>
-          <w:rFonts w:ascii="Calibri" w:eastAsia="Times New Roman" w:hAnsi="Calibri" w:cs="Calibri"/>
-          <w:color w:val="000000"/>
-          <w:sz w:val="24"/>
-          <w:szCs w:val="24"/>
-          <w:lang w:eastAsia="it-IT"/>
-        </w:rPr>
-        <w:t>Inoltre viene effettuato un controllo, che se un nodo è già presente all’interno della lista dei nodi che risultano massimi, non verrà aggiunto nuovamente</w:t>
-      </w:r>
-      <w:r>
-        <w:rPr>
-          <w:rFonts w:ascii="Calibri" w:eastAsia="Times New Roman" w:hAnsi="Calibri" w:cs="Calibri"/>
-          <w:color w:val="000000"/>
-          <w:sz w:val="24"/>
-          <w:szCs w:val="24"/>
-          <w:lang w:eastAsia="it-IT"/>
-        </w:rPr>
-        <w:t xml:space="preserve"> alla lista dei nodi da considerare</w:t>
-      </w:r>
-      <w:r>
-        <w:rPr>
-          <w:rFonts w:ascii="Calibri" w:eastAsia="Times New Roman" w:hAnsi="Calibri" w:cs="Calibri"/>
-          <w:color w:val="000000"/>
-          <w:sz w:val="24"/>
-          <w:szCs w:val="24"/>
-          <w:lang w:eastAsia="it-IT"/>
-        </w:rPr>
-        <w:t xml:space="preserve">. In questo modo si evita di ripetere </w:t>
-      </w:r>
-      <w:r>
-        <w:rPr>
-          <w:rFonts w:ascii="Calibri" w:eastAsia="Times New Roman" w:hAnsi="Calibri" w:cs="Calibri"/>
-          <w:color w:val="000000"/>
-          <w:sz w:val="24"/>
-          <w:szCs w:val="24"/>
-          <w:lang w:eastAsia="it-IT"/>
-        </w:rPr>
-        <w:t>la funzione un numero maggiore di volte a partire dallo stesso nodo.</w:t>
-      </w:r>
-    </w:p>
-    <w:p>
-      <w:pPr>
-        <w:spacing w:line="240" w:lineRule="auto"/>
-        <w:jc w:val="both"/>
-        <w:rPr>
-          <w:rFonts w:ascii="Times New Roman" w:eastAsia="Times New Roman" w:hAnsi="Times New Roman" w:cs="Times New Roman"/>
-          <w:szCs w:val="24"/>
-          <w:lang w:eastAsia="it-IT"/>
-        </w:rPr>
-      </w:pPr>
-      <w:r>
         <w:rPr>
           <w:rFonts w:ascii="Calibri" w:eastAsia="Times New Roman" w:hAnsi="Calibri" w:cs="Calibri"/>
           <w:b/>
           <w:bCs/>
-          <w:color w:val="000000"/>
+          <w:color w:val="000000" w:themeColor="text1"/>
           <w:sz w:val="36"/>
           <w:szCs w:val="40"/>
           <w:lang w:eastAsia="it-IT"/>
         </w:rPr>
-        <w:t xml:space="preserve"> </w:t>
+      </w:pPr>
+      <w:r>
+        <w:rPr>
+          <w:rFonts w:ascii="Calibri" w:eastAsia="Times New Roman" w:hAnsi="Calibri" w:cs="Calibri"/>
+          <w:color w:val="000000" w:themeColor="text1"/>
+          <w:sz w:val="24"/>
+          <w:szCs w:val="24"/>
+          <w:lang w:eastAsia="it-IT"/>
+        </w:rPr>
+        <w:t xml:space="preserve">Trattandosi di un grafo non connesso, è stata eseguita un’ottimizzazione della funzione </w:t>
       </w:r>
       <w:r>
         <w:rPr>
           <w:rFonts w:ascii="Calibri" w:eastAsia="Times New Roman" w:hAnsi="Calibri" w:cs="Calibri"/>
           <w:b/>
           <w:bCs/>
-          <w:color w:val="000000"/>
+          <w:color w:val="000000" w:themeColor="text1"/>
+          <w:sz w:val="24"/>
+          <w:szCs w:val="24"/>
+          <w:lang w:eastAsia="it-IT"/>
+        </w:rPr>
+        <w:t>getAdj.</w:t>
+      </w:r>
+      <w:r>
+        <w:rPr>
+          <w:rFonts w:ascii="Calibri" w:eastAsia="Times New Roman" w:hAnsi="Calibri" w:cs="Calibri"/>
+          <w:color w:val="000000" w:themeColor="text1"/>
+          <w:sz w:val="24"/>
+          <w:szCs w:val="24"/>
+          <w:lang w:eastAsia="it-IT"/>
+        </w:rPr>
+        <w:t xml:space="preserve"> Se infatti, la funzione originaria restituiva la lista di tutti i nodi adiacenti ad un nodo dato, </w:t>
+      </w:r>
+      <w:r>
+        <w:rPr>
+          <w:rFonts w:ascii="Calibri" w:eastAsia="Times New Roman" w:hAnsi="Calibri" w:cs="Calibri"/>
+          <w:b/>
+          <w:bCs/>
+          <w:color w:val="000000" w:themeColor="text1"/>
+          <w:sz w:val="24"/>
+          <w:szCs w:val="24"/>
+          <w:lang w:eastAsia="it-IT"/>
+        </w:rPr>
+        <w:t>getAdjModified</w:t>
+      </w:r>
+      <w:r>
+        <w:rPr>
+          <w:rFonts w:ascii="Calibri" w:eastAsia="Times New Roman" w:hAnsi="Calibri" w:cs="Calibri"/>
+          <w:color w:val="000000" w:themeColor="text1"/>
+          <w:sz w:val="24"/>
+          <w:szCs w:val="24"/>
+          <w:lang w:eastAsia="it-IT"/>
+        </w:rPr>
+        <w:t xml:space="preserve"> controlla se il nodo ha almeno un nodo adiacente; in caso positivo, apparterrà sicuramente ad un sotto-grafo connesso. Inoltre viene effettuato un controllo, in modo tale che se un nodo è già presente all’interno della lista dei nodi che risultano massimi, non verrà aggiunto nuovamente alla lista dei nodi da considerare. In questo modo si evita di ripetere la funzione un numero maggiore di volte a partire dallo stesso nodo.</w:t>
+      </w:r>
+      <w:r>
+        <w:rPr>
+          <w:rFonts w:ascii="Calibri" w:eastAsia="Times New Roman" w:hAnsi="Calibri" w:cs="Calibri"/>
+          <w:b/>
+          <w:bCs/>
+          <w:color w:val="000000" w:themeColor="text1"/>
+          <w:sz w:val="36"/>
+          <w:szCs w:val="40"/>
+          <w:lang w:eastAsia="it-IT"/>
+        </w:rPr>
+        <w:t xml:space="preserve"> </w:t>
+      </w:r>
+    </w:p>
+    <w:p>
+      <w:pPr>
+        <w:spacing w:line="240" w:lineRule="auto"/>
+        <w:jc w:val="both"/>
+        <w:rPr>
+          <w:rFonts w:ascii="Times New Roman" w:eastAsia="Times New Roman" w:hAnsi="Times New Roman" w:cs="Times New Roman"/>
+          <w:color w:val="000000" w:themeColor="text1"/>
+          <w:szCs w:val="24"/>
+          <w:lang w:eastAsia="it-IT"/>
+        </w:rPr>
+      </w:pPr>
+      <w:r>
+        <w:rPr>
+          <w:rFonts w:ascii="Calibri" w:eastAsia="Times New Roman" w:hAnsi="Calibri" w:cs="Calibri"/>
+          <w:b/>
+          <w:bCs/>
+          <w:color w:val="000000" w:themeColor="text1"/>
           <w:sz w:val="36"/>
           <w:szCs w:val="40"/>
           <w:lang w:eastAsia="it-IT"/>
@@ -1464,93 +1124,66 @@
         <w:jc w:val="both"/>
         <w:rPr>
           <w:b/>
-          <w:sz w:val="24"/>
-          <w:szCs w:val="24"/>
-        </w:rPr>
-      </w:pPr>
-      <w:proofErr w:type="spellStart"/>
+          <w:color w:val="000000" w:themeColor="text1"/>
+          <w:sz w:val="24"/>
+          <w:szCs w:val="24"/>
+        </w:rPr>
+      </w:pPr>
       <w:r>
         <w:rPr>
           <w:rFonts w:ascii="Calibri" w:eastAsia="Times New Roman" w:hAnsi="Calibri" w:cs="Calibri"/>
           <w:b/>
           <w:bCs/>
-          <w:color w:val="000000"/>
-          <w:sz w:val="24"/>
-          <w:szCs w:val="24"/>
-          <w:lang w:eastAsia="it-IT"/>
-        </w:rPr>
-        <w:t>TreeArrayList</w:t>
-      </w:r>
-      <w:proofErr w:type="spellEnd"/>
+          <w:color w:val="000000" w:themeColor="text1"/>
+          <w:sz w:val="24"/>
+          <w:szCs w:val="24"/>
+          <w:lang w:eastAsia="it-IT"/>
+        </w:rPr>
+        <w:t>TreeArrayList (</w:t>
+      </w:r>
+      <w:r>
+        <w:rPr>
+          <w:rFonts w:ascii="Calibri" w:eastAsia="Times New Roman" w:hAnsi="Calibri" w:cs="Calibri"/>
+          <w:color w:val="000000" w:themeColor="text1"/>
+          <w:sz w:val="24"/>
+          <w:szCs w:val="24"/>
+          <w:lang w:eastAsia="it-IT"/>
+        </w:rPr>
+        <w:t xml:space="preserve">Aggiunta del campo </w:t>
+      </w:r>
       <w:r>
         <w:rPr>
           <w:rFonts w:ascii="Calibri" w:eastAsia="Times New Roman" w:hAnsi="Calibri" w:cs="Calibri"/>
           <w:b/>
           <w:bCs/>
-          <w:color w:val="000000"/>
-          <w:sz w:val="24"/>
-          <w:szCs w:val="24"/>
-          <w:lang w:eastAsia="it-IT"/>
-        </w:rPr>
-        <w:t xml:space="preserve"> (</w:t>
+          <w:color w:val="000000" w:themeColor="text1"/>
+          <w:sz w:val="24"/>
+          <w:szCs w:val="24"/>
+          <w:lang w:eastAsia="it-IT"/>
+        </w:rPr>
+        <w:t>Distanza</w:t>
       </w:r>
       <w:r>
         <w:rPr>
           <w:rFonts w:ascii="Calibri" w:eastAsia="Times New Roman" w:hAnsi="Calibri" w:cs="Calibri"/>
-          <w:color w:val="000000"/>
-          <w:sz w:val="24"/>
-          <w:szCs w:val="24"/>
-          <w:lang w:eastAsia="it-IT"/>
-        </w:rPr>
-        <w:t xml:space="preserve">Aggiunta del campo </w:t>
+          <w:color w:val="000000" w:themeColor="text1"/>
+          <w:sz w:val="24"/>
+          <w:szCs w:val="24"/>
+          <w:lang w:eastAsia="it-IT"/>
+        </w:rPr>
+        <w:t xml:space="preserve"> alla classe </w:t>
       </w:r>
       <w:r>
         <w:rPr>
           <w:rFonts w:ascii="Calibri" w:eastAsia="Times New Roman" w:hAnsi="Calibri" w:cs="Calibri"/>
           <w:b/>
           <w:bCs/>
-          <w:color w:val="000000"/>
-          <w:sz w:val="24"/>
-          <w:szCs w:val="24"/>
-          <w:lang w:eastAsia="it-IT"/>
-        </w:rPr>
-        <w:t>Distanza</w:t>
-      </w:r>
-      <w:r>
-        <w:rPr>
-          <w:rFonts w:ascii="Calibri" w:eastAsia="Times New Roman" w:hAnsi="Calibri" w:cs="Calibri"/>
-          <w:color w:val="000000"/>
-          <w:sz w:val="24"/>
-          <w:szCs w:val="24"/>
-          <w:lang w:eastAsia="it-IT"/>
-        </w:rPr>
-        <w:t xml:space="preserve"> alla classe </w:t>
-      </w:r>
-      <w:proofErr w:type="spellStart"/>
-      <w:r>
-        <w:rPr>
-          <w:rFonts w:ascii="Calibri" w:eastAsia="Times New Roman" w:hAnsi="Calibri" w:cs="Calibri"/>
-          <w:b/>
-          <w:bCs/>
-          <w:color w:val="000000"/>
-          <w:sz w:val="24"/>
-          <w:szCs w:val="24"/>
-          <w:lang w:eastAsia="it-IT"/>
-        </w:rPr>
-        <w:t>Node</w:t>
-      </w:r>
-      <w:proofErr w:type="spellEnd"/>
-      <w:r>
-        <w:rPr>
-          <w:rFonts w:ascii="Calibri" w:eastAsia="Times New Roman" w:hAnsi="Calibri" w:cs="Calibri"/>
-          <w:b/>
-          <w:bCs/>
-          <w:color w:val="000000"/>
-          <w:sz w:val="24"/>
-          <w:szCs w:val="24"/>
-          <w:lang w:eastAsia="it-IT"/>
-        </w:rPr>
-        <w:t>)</w:t>
+          <w:color w:val="000000" w:themeColor="text1"/>
+          <w:sz w:val="24"/>
+          <w:szCs w:val="24"/>
+          <w:lang w:eastAsia="it-IT"/>
+        </w:rPr>
+        <w:t>Node)</w:t>
       </w:r>
     </w:p>
     <w:p>
@@ -1563,17 +1196,17 @@
         <w:jc w:val="both"/>
         <w:rPr>
           <w:b/>
-          <w:sz w:val="24"/>
-          <w:szCs w:val="24"/>
-        </w:rPr>
-      </w:pPr>
-      <w:proofErr w:type="spellStart"/>
+          <w:color w:val="000000" w:themeColor="text1"/>
+          <w:sz w:val="24"/>
+          <w:szCs w:val="24"/>
+        </w:rPr>
+      </w:pPr>
       <w:r>
         <w:rPr>
           <w:rFonts w:ascii="Calibri" w:eastAsia="Times New Roman" w:hAnsi="Calibri" w:cs="Calibri"/>
           <w:b/>
           <w:bCs/>
-          <w:color w:val="000000"/>
+          <w:color w:val="000000" w:themeColor="text1"/>
           <w:sz w:val="24"/>
           <w:szCs w:val="24"/>
           <w:lang w:eastAsia="it-IT"/>
@@ -1585,7 +1218,7 @@
           <w:rFonts w:ascii="Calibri" w:eastAsia="Times New Roman" w:hAnsi="Calibri" w:cs="Calibri"/>
           <w:b/>
           <w:bCs/>
-          <w:color w:val="000000"/>
+          <w:color w:val="000000" w:themeColor="text1"/>
           <w:sz w:val="24"/>
           <w:szCs w:val="24"/>
           <w:lang w:eastAsia="it-IT"/>
@@ -1597,20 +1230,20 @@
           <w:rFonts w:ascii="Calibri" w:eastAsia="Times New Roman" w:hAnsi="Calibri" w:cs="Calibri"/>
           <w:b/>
           <w:bCs/>
-          <w:color w:val="000000"/>
+          <w:color w:val="000000" w:themeColor="text1"/>
           <w:sz w:val="24"/>
           <w:szCs w:val="24"/>
           <w:lang w:eastAsia="it-IT"/>
         </w:rPr>
         <w:t>yLists</w:t>
       </w:r>
-      <w:proofErr w:type="spellEnd"/>
     </w:p>
     <w:p>
       <w:pPr>
         <w:jc w:val="both"/>
         <w:rPr>
           <w:b/>
+          <w:color w:val="000000" w:themeColor="text1"/>
           <w:sz w:val="36"/>
           <w:szCs w:val="40"/>
         </w:rPr>
@@ -1618,6 +1251,7 @@
       <w:r>
         <w:rPr>
           <w:b/>
+          <w:color w:val="000000" w:themeColor="text1"/>
           <w:sz w:val="36"/>
           <w:szCs w:val="40"/>
         </w:rPr>
@@ -1633,25 +1267,18 @@
         </w:numPr>
         <w:jc w:val="both"/>
         <w:rPr>
-          <w:sz w:val="24"/>
-          <w:szCs w:val="24"/>
-        </w:rPr>
-      </w:pPr>
-      <w:proofErr w:type="spellStart"/>
-      <w:r>
-        <w:rPr>
-          <w:sz w:val="24"/>
-          <w:szCs w:val="24"/>
-        </w:rPr>
-        <w:t>leafDistance</w:t>
-      </w:r>
-      <w:proofErr w:type="spellEnd"/>
-      <w:r>
-        <w:rPr>
-          <w:sz w:val="24"/>
-          <w:szCs w:val="24"/>
-        </w:rPr>
-        <w:t xml:space="preserve">: </w:t>
+          <w:color w:val="000000" w:themeColor="text1"/>
+          <w:sz w:val="24"/>
+          <w:szCs w:val="24"/>
+        </w:rPr>
+      </w:pPr>
+      <w:r>
+        <w:rPr>
+          <w:color w:val="000000" w:themeColor="text1"/>
+          <w:sz w:val="24"/>
+          <w:szCs w:val="24"/>
+        </w:rPr>
+        <w:t xml:space="preserve">leafDistance: </w:t>
       </w:r>
       <m:oMath>
         <m:r>
@@ -1660,6 +1287,7 @@
           </m:rPr>
           <w:rPr>
             <w:rFonts w:ascii="Cambria Math" w:hAnsi="Cambria Math"/>
+            <w:color w:val="000000" w:themeColor="text1"/>
             <w:sz w:val="24"/>
             <w:szCs w:val="24"/>
           </w:rPr>
@@ -1668,6 +1296,7 @@
       </m:oMath>
       <w:r>
         <w:rPr>
+          <w:color w:val="000000" w:themeColor="text1"/>
           <w:sz w:val="24"/>
           <w:szCs w:val="24"/>
         </w:rPr>
@@ -1684,25 +1313,18 @@
         <w:jc w:val="both"/>
         <w:rPr>
           <w:rFonts w:eastAsiaTheme="minorEastAsia"/>
-          <w:sz w:val="24"/>
-          <w:szCs w:val="24"/>
-        </w:rPr>
-      </w:pPr>
-      <w:proofErr w:type="spellStart"/>
-      <w:r>
-        <w:rPr>
-          <w:sz w:val="24"/>
-          <w:szCs w:val="24"/>
-        </w:rPr>
-        <w:t>mediumNode</w:t>
-      </w:r>
-      <w:proofErr w:type="spellEnd"/>
-      <w:r>
-        <w:rPr>
-          <w:sz w:val="24"/>
-          <w:szCs w:val="24"/>
-        </w:rPr>
-        <w:t xml:space="preserve">: </w:t>
+          <w:color w:val="000000" w:themeColor="text1"/>
+          <w:sz w:val="24"/>
+          <w:szCs w:val="24"/>
+        </w:rPr>
+      </w:pPr>
+      <w:r>
+        <w:rPr>
+          <w:color w:val="000000" w:themeColor="text1"/>
+          <w:sz w:val="24"/>
+          <w:szCs w:val="24"/>
+        </w:rPr>
+        <w:t xml:space="preserve">mediumNode: </w:t>
       </w:r>
       <m:oMath>
         <m:r>
@@ -1711,6 +1333,7 @@
           </m:rPr>
           <w:rPr>
             <w:rFonts w:ascii="Cambria Math" w:hAnsi="Cambria Math"/>
+            <w:color w:val="000000" w:themeColor="text1"/>
             <w:sz w:val="24"/>
             <w:szCs w:val="24"/>
           </w:rPr>
@@ -1723,6 +1346,7 @@
                 <w:rFonts w:ascii="Cambria Math" w:hAnsi="Cambria Math"/>
                 <w:b/>
                 <w:i/>
+                <w:color w:val="000000" w:themeColor="text1"/>
                 <w:sz w:val="24"/>
                 <w:szCs w:val="24"/>
               </w:rPr>
@@ -1735,6 +1359,7 @@
               </m:rPr>
               <w:rPr>
                 <w:rFonts w:ascii="Cambria Math" w:hAnsi="Cambria Math"/>
+                <w:color w:val="000000" w:themeColor="text1"/>
                 <w:sz w:val="24"/>
                 <w:szCs w:val="24"/>
               </w:rPr>
@@ -1748,6 +1373,7 @@
           </m:rPr>
           <w:rPr>
             <w:rFonts w:ascii="Cambria Math" w:hAnsi="Cambria Math"/>
+            <w:color w:val="000000" w:themeColor="text1"/>
             <w:sz w:val="24"/>
             <w:szCs w:val="24"/>
           </w:rPr>
@@ -1760,6 +1386,7 @@
                 <w:rFonts w:ascii="Cambria Math" w:hAnsi="Cambria Math"/>
                 <w:b/>
                 <w:i/>
+                <w:color w:val="000000" w:themeColor="text1"/>
                 <w:sz w:val="24"/>
                 <w:szCs w:val="24"/>
               </w:rPr>
@@ -1772,6 +1399,7 @@
               </m:rPr>
               <w:rPr>
                 <w:rFonts w:ascii="Cambria Math" w:hAnsi="Cambria Math"/>
+                <w:color w:val="000000" w:themeColor="text1"/>
                 <w:sz w:val="24"/>
                 <w:szCs w:val="24"/>
               </w:rPr>
@@ -1784,6 +1412,7 @@
                     <w:rFonts w:ascii="Cambria Math" w:hAnsi="Cambria Math"/>
                     <w:b/>
                     <w:i/>
+                    <w:color w:val="000000" w:themeColor="text1"/>
                     <w:sz w:val="24"/>
                     <w:szCs w:val="24"/>
                   </w:rPr>
@@ -1796,6 +1425,7 @@
                   </m:rPr>
                   <w:rPr>
                     <w:rFonts w:ascii="Cambria Math" w:hAnsi="Cambria Math"/>
+                    <w:color w:val="000000" w:themeColor="text1"/>
                     <w:sz w:val="24"/>
                     <w:szCs w:val="24"/>
                   </w:rPr>
@@ -1809,6 +1439,7 @@
                   </m:rPr>
                   <w:rPr>
                     <w:rFonts w:ascii="Cambria Math" w:hAnsi="Cambria Math"/>
+                    <w:color w:val="000000" w:themeColor="text1"/>
                     <w:sz w:val="24"/>
                     <w:szCs w:val="24"/>
                   </w:rPr>
@@ -1822,6 +1453,7 @@
               </m:rPr>
               <w:rPr>
                 <w:rFonts w:ascii="Cambria Math" w:hAnsi="Cambria Math"/>
+                <w:color w:val="000000" w:themeColor="text1"/>
                 <w:sz w:val="24"/>
                 <w:szCs w:val="24"/>
               </w:rPr>
@@ -1835,6 +1467,7 @@
           </m:rPr>
           <w:rPr>
             <w:rFonts w:ascii="Cambria Math" w:hAnsi="Cambria Math"/>
+            <w:color w:val="000000" w:themeColor="text1"/>
             <w:sz w:val="24"/>
             <w:szCs w:val="24"/>
           </w:rPr>
@@ -1847,6 +1480,7 @@
                 <w:rFonts w:ascii="Cambria Math" w:hAnsi="Cambria Math"/>
                 <w:b/>
                 <w:i/>
+                <w:color w:val="000000" w:themeColor="text1"/>
                 <w:sz w:val="24"/>
                 <w:szCs w:val="24"/>
               </w:rPr>
@@ -1859,6 +1493,7 @@
               </m:rPr>
               <w:rPr>
                 <w:rFonts w:ascii="Cambria Math" w:hAnsi="Cambria Math"/>
+                <w:color w:val="000000" w:themeColor="text1"/>
                 <w:sz w:val="24"/>
                 <w:szCs w:val="24"/>
               </w:rPr>
@@ -1872,6 +1507,7 @@
           </m:rPr>
           <w:rPr>
             <w:rFonts w:ascii="Cambria Math" w:hAnsi="Cambria Math"/>
+            <w:color w:val="000000" w:themeColor="text1"/>
             <w:sz w:val="24"/>
             <w:szCs w:val="24"/>
           </w:rPr>
@@ -1884,6 +1520,7 @@
                 <w:rFonts w:ascii="Cambria Math" w:hAnsi="Cambria Math"/>
                 <w:b/>
                 <w:i/>
+                <w:color w:val="000000" w:themeColor="text1"/>
                 <w:sz w:val="24"/>
                 <w:szCs w:val="24"/>
               </w:rPr>
@@ -1896,6 +1533,7 @@
               </m:rPr>
               <w:rPr>
                 <w:rFonts w:ascii="Cambria Math" w:hAnsi="Cambria Math"/>
+                <w:color w:val="000000" w:themeColor="text1"/>
                 <w:sz w:val="24"/>
                 <w:szCs w:val="24"/>
               </w:rPr>
@@ -1909,6 +1547,7 @@
           </m:rPr>
           <w:rPr>
             <w:rFonts w:ascii="Cambria Math" w:hAnsi="Cambria Math"/>
+            <w:color w:val="000000" w:themeColor="text1"/>
             <w:sz w:val="24"/>
             <w:szCs w:val="24"/>
           </w:rPr>
@@ -1921,6 +1560,7 @@
                 <w:rFonts w:ascii="Cambria Math" w:hAnsi="Cambria Math"/>
                 <w:b/>
                 <w:i/>
+                <w:color w:val="000000" w:themeColor="text1"/>
                 <w:sz w:val="24"/>
                 <w:szCs w:val="24"/>
               </w:rPr>
@@ -1933,6 +1573,7 @@
               </m:rPr>
               <w:rPr>
                 <w:rFonts w:ascii="Cambria Math" w:hAnsi="Cambria Math"/>
+                <w:color w:val="000000" w:themeColor="text1"/>
                 <w:sz w:val="24"/>
                 <w:szCs w:val="24"/>
               </w:rPr>
@@ -1946,6 +1587,7 @@
           </m:rPr>
           <w:rPr>
             <w:rFonts w:ascii="Cambria Math" w:hAnsi="Cambria Math"/>
+            <w:color w:val="000000" w:themeColor="text1"/>
             <w:sz w:val="24"/>
             <w:szCs w:val="24"/>
           </w:rPr>
@@ -1958,6 +1600,7 @@
                 <w:rFonts w:ascii="Cambria Math" w:hAnsi="Cambria Math"/>
                 <w:b/>
                 <w:i/>
+                <w:color w:val="000000" w:themeColor="text1"/>
                 <w:sz w:val="24"/>
                 <w:szCs w:val="24"/>
               </w:rPr>
@@ -1971,6 +1614,7 @@
                     <w:rFonts w:ascii="Cambria Math" w:hAnsi="Cambria Math"/>
                     <w:b/>
                     <w:i/>
+                    <w:color w:val="000000" w:themeColor="text1"/>
                     <w:sz w:val="24"/>
                     <w:szCs w:val="24"/>
                   </w:rPr>
@@ -1983,6 +1627,7 @@
                   </m:rPr>
                   <w:rPr>
                     <w:rFonts w:ascii="Cambria Math" w:hAnsi="Cambria Math"/>
+                    <w:color w:val="000000" w:themeColor="text1"/>
                     <w:sz w:val="24"/>
                     <w:szCs w:val="24"/>
                   </w:rPr>
@@ -1996,6 +1641,7 @@
                   </m:rPr>
                   <w:rPr>
                     <w:rFonts w:ascii="Cambria Math" w:hAnsi="Cambria Math"/>
+                    <w:color w:val="000000" w:themeColor="text1"/>
                     <w:sz w:val="24"/>
                     <w:szCs w:val="24"/>
                   </w:rPr>
@@ -2010,6 +1656,7 @@
         <w:rPr>
           <w:rFonts w:eastAsiaTheme="minorEastAsia"/>
           <w:b/>
+          <w:color w:val="000000" w:themeColor="text1"/>
           <w:sz w:val="24"/>
           <w:szCs w:val="24"/>
         </w:rPr>
@@ -2018,6 +1665,7 @@
       <w:r>
         <w:rPr>
           <w:rFonts w:eastAsiaTheme="minorEastAsia"/>
+          <w:color w:val="000000" w:themeColor="text1"/>
           <w:sz w:val="24"/>
           <w:szCs w:val="24"/>
         </w:rPr>
@@ -2027,6 +1675,7 @@
         <m:r>
           <w:rPr>
             <w:rFonts w:ascii="Cambria Math" w:eastAsiaTheme="minorEastAsia" w:hAnsi="Cambria Math"/>
+            <w:color w:val="000000" w:themeColor="text1"/>
             <w:sz w:val="24"/>
             <w:szCs w:val="24"/>
           </w:rPr>
@@ -2044,27 +1693,19 @@
         <w:jc w:val="both"/>
         <w:rPr>
           <w:rFonts w:eastAsiaTheme="minorEastAsia"/>
-          <w:sz w:val="24"/>
-          <w:szCs w:val="24"/>
-        </w:rPr>
-      </w:pPr>
-      <w:proofErr w:type="spellStart"/>
+          <w:color w:val="000000" w:themeColor="text1"/>
+          <w:sz w:val="24"/>
+          <w:szCs w:val="24"/>
+        </w:rPr>
+      </w:pPr>
       <w:r>
         <w:rPr>
           <w:rFonts w:eastAsiaTheme="minorEastAsia"/>
-          <w:sz w:val="24"/>
-          <w:szCs w:val="24"/>
-        </w:rPr>
-        <w:t>calculateSubNode</w:t>
-      </w:r>
-      <w:proofErr w:type="spellEnd"/>
-      <w:r>
-        <w:rPr>
-          <w:rFonts w:eastAsiaTheme="minorEastAsia"/>
-          <w:sz w:val="24"/>
-          <w:szCs w:val="24"/>
-        </w:rPr>
-        <w:t xml:space="preserve">: </w:t>
+          <w:color w:val="000000" w:themeColor="text1"/>
+          <w:sz w:val="24"/>
+          <w:szCs w:val="24"/>
+        </w:rPr>
+        <w:t xml:space="preserve">calculateSubNode: </w:t>
       </w:r>
       <m:oMath>
         <m:r>
@@ -2073,6 +1714,7 @@
           </m:rPr>
           <w:rPr>
             <w:rFonts w:ascii="Cambria Math" w:eastAsiaTheme="minorEastAsia" w:hAnsi="Cambria Math"/>
+            <w:color w:val="000000" w:themeColor="text1"/>
             <w:sz w:val="24"/>
             <w:szCs w:val="24"/>
           </w:rPr>
@@ -2082,6 +1724,7 @@
       <w:r>
         <w:rPr>
           <w:rFonts w:eastAsiaTheme="minorEastAsia"/>
+          <w:color w:val="000000" w:themeColor="text1"/>
           <w:sz w:val="24"/>
           <w:szCs w:val="24"/>
         </w:rPr>
@@ -2098,28 +1741,22 @@
         <w:jc w:val="both"/>
         <w:rPr>
           <w:rFonts w:eastAsiaTheme="minorEastAsia"/>
-          <w:sz w:val="24"/>
-          <w:szCs w:val="24"/>
-        </w:rPr>
-      </w:pPr>
-      <w:proofErr w:type="spellStart"/>
-      <w:r>
-        <w:rPr>
-          <w:sz w:val="24"/>
-          <w:szCs w:val="24"/>
-        </w:rPr>
-        <w:t>backToFather</w:t>
-      </w:r>
-      <w:proofErr w:type="spellEnd"/>
-      <w:r>
-        <w:rPr>
-          <w:sz w:val="24"/>
-          <w:szCs w:val="24"/>
-        </w:rPr>
-        <w:t>:</w:t>
-      </w:r>
-      <w:r>
-        <w:rPr>
+          <w:color w:val="000000" w:themeColor="text1"/>
+          <w:sz w:val="24"/>
+          <w:szCs w:val="24"/>
+        </w:rPr>
+      </w:pPr>
+      <w:r>
+        <w:rPr>
+          <w:color w:val="000000" w:themeColor="text1"/>
+          <w:sz w:val="24"/>
+          <w:szCs w:val="24"/>
+        </w:rPr>
+        <w:t>backToFather:</w:t>
+      </w:r>
+      <w:r>
+        <w:rPr>
+          <w:color w:val="000000" w:themeColor="text1"/>
           <w:sz w:val="24"/>
           <w:szCs w:val="24"/>
         </w:rPr>
@@ -2132,6 +1769,7 @@
           </m:rPr>
           <w:rPr>
             <w:rFonts w:ascii="Cambria Math" w:hAnsi="Cambria Math"/>
+            <w:color w:val="000000" w:themeColor="text1"/>
             <w:sz w:val="24"/>
             <w:szCs w:val="24"/>
           </w:rPr>
@@ -2144,6 +1782,7 @@
                 <w:rFonts w:ascii="Cambria Math" w:hAnsi="Cambria Math"/>
                 <w:b/>
                 <w:i/>
+                <w:color w:val="000000" w:themeColor="text1"/>
                 <w:sz w:val="24"/>
                 <w:szCs w:val="24"/>
               </w:rPr>
@@ -2156,6 +1795,7 @@
               </m:rPr>
               <w:rPr>
                 <w:rFonts w:ascii="Cambria Math" w:hAnsi="Cambria Math"/>
+                <w:color w:val="000000" w:themeColor="text1"/>
                 <w:sz w:val="24"/>
                 <w:szCs w:val="24"/>
               </w:rPr>
@@ -2169,6 +1809,7 @@
           </m:rPr>
           <w:rPr>
             <w:rFonts w:ascii="Cambria Math" w:hAnsi="Cambria Math"/>
+            <w:color w:val="000000" w:themeColor="text1"/>
             <w:sz w:val="24"/>
             <w:szCs w:val="24"/>
           </w:rPr>
@@ -2177,6 +1818,7 @@
       </m:oMath>
       <w:r>
         <w:rPr>
+          <w:color w:val="000000" w:themeColor="text1"/>
           <w:sz w:val="24"/>
           <w:szCs w:val="24"/>
         </w:rPr>
@@ -2184,17 +1826,11 @@
       </w:r>
       <w:r>
         <w:rPr>
-          <w:sz w:val="24"/>
-          <w:szCs w:val="24"/>
-        </w:rPr>
-        <w:t xml:space="preserve"> la lunghezza del percorso è </w:t>
-      </w:r>
-      <w:r>
-        <w:rPr>
-          <w:sz w:val="24"/>
-          <w:szCs w:val="24"/>
-        </w:rPr>
-        <w:t>pari</w:t>
+          <w:color w:val="000000" w:themeColor="text1"/>
+          <w:sz w:val="24"/>
+          <w:szCs w:val="24"/>
+        </w:rPr>
+        <w:t xml:space="preserve"> la lunghezza del percorso è pari</w:t>
       </w:r>
     </w:p>
     <w:p>
@@ -2207,13 +1843,14 @@
         <w:jc w:val="both"/>
         <w:rPr>
           <w:rFonts w:eastAsiaTheme="minorEastAsia"/>
-          <w:sz w:val="24"/>
-          <w:szCs w:val="24"/>
-        </w:rPr>
-      </w:pPr>
-      <w:proofErr w:type="spellStart"/>
-      <w:r>
-        <w:rPr>
+          <w:color w:val="000000" w:themeColor="text1"/>
+          <w:sz w:val="24"/>
+          <w:szCs w:val="24"/>
+        </w:rPr>
+      </w:pPr>
+      <w:r>
+        <w:rPr>
+          <w:color w:val="000000" w:themeColor="text1"/>
           <w:sz w:val="24"/>
           <w:szCs w:val="24"/>
         </w:rPr>
@@ -2221,18 +1858,11 @@
       </w:r>
       <w:r>
         <w:rPr>
-          <w:sz w:val="24"/>
-          <w:szCs w:val="24"/>
-        </w:rPr>
-        <w:t>ontrolloFunzione</w:t>
-      </w:r>
-      <w:proofErr w:type="spellEnd"/>
-      <w:r>
-        <w:rPr>
-          <w:sz w:val="24"/>
-          <w:szCs w:val="24"/>
-        </w:rPr>
-        <w:t xml:space="preserve">: </w:t>
+          <w:color w:val="000000" w:themeColor="text1"/>
+          <w:sz w:val="24"/>
+          <w:szCs w:val="24"/>
+        </w:rPr>
+        <w:t xml:space="preserve">ontrolloFunzione: </w:t>
       </w:r>
       <m:oMath>
         <m:r>
@@ -2241,6 +1871,7 @@
           </m:rPr>
           <w:rPr>
             <w:rFonts w:ascii="Cambria Math" w:hAnsi="Cambria Math"/>
+            <w:color w:val="000000" w:themeColor="text1"/>
             <w:sz w:val="24"/>
             <w:szCs w:val="24"/>
           </w:rPr>
@@ -2253,6 +1884,7 @@
                 <w:rFonts w:ascii="Cambria Math" w:hAnsi="Cambria Math"/>
                 <w:b/>
                 <w:i/>
+                <w:color w:val="000000" w:themeColor="text1"/>
                 <w:sz w:val="24"/>
                 <w:szCs w:val="24"/>
               </w:rPr>
@@ -2265,6 +1897,7 @@
               </m:rPr>
               <w:rPr>
                 <w:rFonts w:ascii="Cambria Math" w:hAnsi="Cambria Math"/>
+                <w:color w:val="000000" w:themeColor="text1"/>
                 <w:sz w:val="24"/>
                 <w:szCs w:val="24"/>
               </w:rPr>
@@ -2278,6 +1911,7 @@
           </m:rPr>
           <w:rPr>
             <w:rFonts w:ascii="Cambria Math" w:hAnsi="Cambria Math"/>
+            <w:color w:val="000000" w:themeColor="text1"/>
             <w:sz w:val="24"/>
             <w:szCs w:val="24"/>
           </w:rPr>
@@ -2290,6 +1924,7 @@
                 <w:rFonts w:ascii="Cambria Math" w:hAnsi="Cambria Math"/>
                 <w:b/>
                 <w:i/>
+                <w:color w:val="000000" w:themeColor="text1"/>
                 <w:sz w:val="24"/>
                 <w:szCs w:val="24"/>
               </w:rPr>
@@ -2302,6 +1937,7 @@
               </m:rPr>
               <w:rPr>
                 <w:rFonts w:ascii="Cambria Math" w:hAnsi="Cambria Math"/>
+                <w:color w:val="000000" w:themeColor="text1"/>
                 <w:sz w:val="24"/>
                 <w:szCs w:val="24"/>
               </w:rPr>
@@ -2314,6 +1950,7 @@
                     <w:rFonts w:ascii="Cambria Math" w:hAnsi="Cambria Math"/>
                     <w:b/>
                     <w:i/>
+                    <w:color w:val="000000" w:themeColor="text1"/>
                     <w:sz w:val="24"/>
                     <w:szCs w:val="24"/>
                   </w:rPr>
@@ -2326,6 +1963,7 @@
                   </m:rPr>
                   <w:rPr>
                     <w:rFonts w:ascii="Cambria Math" w:hAnsi="Cambria Math"/>
+                    <w:color w:val="000000" w:themeColor="text1"/>
                     <w:sz w:val="24"/>
                     <w:szCs w:val="24"/>
                   </w:rPr>
@@ -2339,6 +1977,7 @@
                   </m:rPr>
                   <w:rPr>
                     <w:rFonts w:ascii="Cambria Math" w:hAnsi="Cambria Math"/>
+                    <w:color w:val="000000" w:themeColor="text1"/>
                     <w:sz w:val="24"/>
                     <w:szCs w:val="24"/>
                   </w:rPr>
@@ -2352,6 +1991,7 @@
               </m:rPr>
               <w:rPr>
                 <w:rFonts w:ascii="Cambria Math" w:hAnsi="Cambria Math"/>
+                <w:color w:val="000000" w:themeColor="text1"/>
                 <w:sz w:val="24"/>
                 <w:szCs w:val="24"/>
               </w:rPr>
@@ -2365,6 +2005,7 @@
           </m:rPr>
           <w:rPr>
             <w:rFonts w:ascii="Cambria Math" w:hAnsi="Cambria Math"/>
+            <w:color w:val="000000" w:themeColor="text1"/>
             <w:sz w:val="24"/>
             <w:szCs w:val="24"/>
           </w:rPr>
@@ -2377,6 +2018,7 @@
                 <w:rFonts w:ascii="Cambria Math" w:hAnsi="Cambria Math"/>
                 <w:b/>
                 <w:i/>
+                <w:color w:val="000000" w:themeColor="text1"/>
                 <w:sz w:val="24"/>
                 <w:szCs w:val="24"/>
               </w:rPr>
@@ -2389,6 +2031,7 @@
               </m:rPr>
               <w:rPr>
                 <w:rFonts w:ascii="Cambria Math" w:hAnsi="Cambria Math"/>
+                <w:color w:val="000000" w:themeColor="text1"/>
                 <w:sz w:val="24"/>
                 <w:szCs w:val="24"/>
               </w:rPr>
@@ -2402,6 +2045,7 @@
           </m:rPr>
           <w:rPr>
             <w:rFonts w:ascii="Cambria Math" w:hAnsi="Cambria Math"/>
+            <w:color w:val="000000" w:themeColor="text1"/>
             <w:sz w:val="24"/>
             <w:szCs w:val="24"/>
           </w:rPr>
@@ -2414,6 +2058,7 @@
                 <w:rFonts w:ascii="Cambria Math" w:hAnsi="Cambria Math"/>
                 <w:b/>
                 <w:i/>
+                <w:color w:val="000000" w:themeColor="text1"/>
                 <w:sz w:val="24"/>
                 <w:szCs w:val="24"/>
               </w:rPr>
@@ -2426,6 +2071,7 @@
               </m:rPr>
               <w:rPr>
                 <w:rFonts w:ascii="Cambria Math" w:hAnsi="Cambria Math"/>
+                <w:color w:val="000000" w:themeColor="text1"/>
                 <w:sz w:val="24"/>
                 <w:szCs w:val="24"/>
               </w:rPr>
@@ -2439,6 +2085,7 @@
           </m:rPr>
           <w:rPr>
             <w:rFonts w:ascii="Cambria Math" w:hAnsi="Cambria Math"/>
+            <w:color w:val="000000" w:themeColor="text1"/>
             <w:sz w:val="24"/>
             <w:szCs w:val="24"/>
           </w:rPr>
@@ -2451,6 +2098,7 @@
                 <w:rFonts w:ascii="Cambria Math" w:hAnsi="Cambria Math"/>
                 <w:b/>
                 <w:i/>
+                <w:color w:val="000000" w:themeColor="text1"/>
                 <w:sz w:val="24"/>
                 <w:szCs w:val="24"/>
               </w:rPr>
@@ -2463,6 +2111,7 @@
               </m:rPr>
               <w:rPr>
                 <w:rFonts w:ascii="Cambria Math" w:hAnsi="Cambria Math"/>
+                <w:color w:val="000000" w:themeColor="text1"/>
                 <w:sz w:val="24"/>
                 <w:szCs w:val="24"/>
               </w:rPr>
@@ -2476,6 +2125,7 @@
           </m:rPr>
           <w:rPr>
             <w:rFonts w:ascii="Cambria Math" w:hAnsi="Cambria Math"/>
+            <w:color w:val="000000" w:themeColor="text1"/>
             <w:sz w:val="24"/>
             <w:szCs w:val="24"/>
           </w:rPr>
@@ -2488,6 +2138,7 @@
                 <w:rFonts w:ascii="Cambria Math" w:hAnsi="Cambria Math"/>
                 <w:b/>
                 <w:i/>
+                <w:color w:val="000000" w:themeColor="text1"/>
                 <w:sz w:val="24"/>
                 <w:szCs w:val="24"/>
               </w:rPr>
@@ -2500,6 +2151,7 @@
               </m:rPr>
               <w:rPr>
                 <w:rFonts w:ascii="Cambria Math" w:hAnsi="Cambria Math"/>
+                <w:color w:val="000000" w:themeColor="text1"/>
                 <w:sz w:val="24"/>
                 <w:szCs w:val="24"/>
               </w:rPr>
@@ -2513,6 +2165,7 @@
               </m:rPr>
               <w:rPr>
                 <w:rFonts w:ascii="Cambria Math" w:hAnsi="Cambria Math"/>
+                <w:color w:val="000000" w:themeColor="text1"/>
                 <w:sz w:val="24"/>
                 <w:szCs w:val="24"/>
               </w:rPr>
@@ -2526,6 +2179,7 @@
           </m:rPr>
           <w:rPr>
             <w:rFonts w:ascii="Cambria Math" w:hAnsi="Cambria Math"/>
+            <w:color w:val="000000" w:themeColor="text1"/>
             <w:sz w:val="24"/>
             <w:szCs w:val="24"/>
           </w:rPr>
@@ -2538,6 +2192,7 @@
                 <w:rFonts w:ascii="Cambria Math" w:hAnsi="Cambria Math"/>
                 <w:b/>
                 <w:i/>
+                <w:color w:val="000000" w:themeColor="text1"/>
                 <w:sz w:val="24"/>
                 <w:szCs w:val="24"/>
               </w:rPr>
@@ -2550,6 +2205,7 @@
               </m:rPr>
               <w:rPr>
                 <w:rFonts w:ascii="Cambria Math" w:hAnsi="Cambria Math"/>
+                <w:color w:val="000000" w:themeColor="text1"/>
                 <w:sz w:val="24"/>
                 <w:szCs w:val="24"/>
               </w:rPr>
@@ -2563,6 +2219,7 @@
               </m:rPr>
               <w:rPr>
                 <w:rFonts w:ascii="Cambria Math" w:hAnsi="Cambria Math"/>
+                <w:color w:val="000000" w:themeColor="text1"/>
                 <w:sz w:val="24"/>
                 <w:szCs w:val="24"/>
               </w:rPr>
@@ -2576,6 +2233,7 @@
           </m:rPr>
           <w:rPr>
             <w:rFonts w:ascii="Cambria Math" w:hAnsi="Cambria Math"/>
+            <w:color w:val="000000" w:themeColor="text1"/>
             <w:sz w:val="24"/>
             <w:szCs w:val="24"/>
           </w:rPr>
@@ -2586,6 +2244,7 @@
         <w:rPr>
           <w:rFonts w:eastAsiaTheme="minorEastAsia"/>
           <w:b/>
+          <w:color w:val="000000" w:themeColor="text1"/>
           <w:sz w:val="24"/>
           <w:szCs w:val="24"/>
         </w:rPr>
@@ -2594,6 +2253,7 @@
       <w:r>
         <w:rPr>
           <w:rFonts w:eastAsiaTheme="minorEastAsia"/>
+          <w:color w:val="000000" w:themeColor="text1"/>
           <w:sz w:val="24"/>
           <w:szCs w:val="24"/>
         </w:rPr>
@@ -2602,6 +2262,7 @@
       <w:r>
         <w:rPr>
           <w:rFonts w:eastAsiaTheme="minorEastAsia"/>
+          <w:color w:val="000000" w:themeColor="text1"/>
           <w:sz w:val="24"/>
           <w:szCs w:val="24"/>
         </w:rPr>
@@ -2611,6 +2272,7 @@
         <m:r>
           <w:rPr>
             <w:rFonts w:ascii="Cambria Math" w:eastAsiaTheme="minorEastAsia" w:hAnsi="Cambria Math"/>
+            <w:color w:val="000000" w:themeColor="text1"/>
             <w:sz w:val="24"/>
             <w:szCs w:val="24"/>
           </w:rPr>
@@ -2623,80 +2285,67 @@
         <w:jc w:val="both"/>
         <w:rPr>
           <w:b/>
+          <w:color w:val="000000" w:themeColor="text1"/>
           <w:sz w:val="40"/>
           <w:szCs w:val="40"/>
         </w:rPr>
       </w:pPr>
+      <w:r>
+        <w:rPr>
+          <w:b/>
+          <w:color w:val="000000" w:themeColor="text1"/>
+          <w:sz w:val="40"/>
+          <w:szCs w:val="40"/>
+        </w:rPr>
+        <w:lastRenderedPageBreak/>
+        <w:t>Anali</w:t>
+      </w:r>
+      <w:bookmarkStart w:id="0" w:name="_GoBack"/>
+      <w:bookmarkEnd w:id="0"/>
+      <w:r>
+        <w:rPr>
+          <w:b/>
+          <w:color w:val="000000" w:themeColor="text1"/>
+          <w:sz w:val="40"/>
+          <w:szCs w:val="40"/>
+        </w:rPr>
+        <w:t>si tempo sperimentale</w:t>
+      </w:r>
     </w:p>
     <w:p>
       <w:pPr>
         <w:jc w:val="both"/>
         <w:rPr>
-          <w:b/>
-          <w:sz w:val="40"/>
-          <w:szCs w:val="40"/>
-        </w:rPr>
-      </w:pPr>
-      <w:r>
-        <w:rPr>
-          <w:b/>
-          <w:sz w:val="40"/>
-          <w:szCs w:val="40"/>
-        </w:rPr>
-        <w:t>Analisi tempo sperimentale</w:t>
-      </w:r>
-    </w:p>
-    <w:p>
-      <w:pPr>
-        <w:jc w:val="both"/>
-        <w:rPr>
-          <w:sz w:val="24"/>
-          <w:szCs w:val="24"/>
-        </w:rPr>
-      </w:pPr>
-      <w:r>
-        <w:rPr>
-          <w:sz w:val="24"/>
-          <w:szCs w:val="24"/>
-        </w:rPr>
-        <w:lastRenderedPageBreak/>
+          <w:color w:val="000000" w:themeColor="text1"/>
+          <w:szCs w:val="24"/>
+        </w:rPr>
+      </w:pPr>
+      <w:r>
+        <w:rPr>
+          <w:color w:val="000000" w:themeColor="text1"/>
+          <w:szCs w:val="24"/>
+        </w:rPr>
         <w:t xml:space="preserve">L’analisi sperimentale conferma l’analisi teorica e mostra, inoltre, come la complessità dell’algoritmo sia strettamente </w:t>
       </w:r>
       <w:r>
         <w:rPr>
-          <w:sz w:val="24"/>
+          <w:color w:val="000000" w:themeColor="text1"/>
           <w:szCs w:val="24"/>
         </w:rPr>
         <w:t xml:space="preserve">legata al </w:t>
       </w:r>
       <w:r>
         <w:rPr>
-          <w:sz w:val="24"/>
-          <w:szCs w:val="24"/>
-        </w:rPr>
-        <w:t>numero di foglie appartenenti al grafo. Il caso migliore si presenta con un grafo assimilabile ad un 1-Heap + 1 nodo disconnesso, in quanto è presente una singola foglia. Il caso peggiore, come è facile immaginare, si ha nel caso di un (n-2)-</w:t>
-      </w:r>
-      <w:proofErr w:type="spellStart"/>
-      <w:r>
-        <w:rPr>
-          <w:sz w:val="24"/>
-          <w:szCs w:val="24"/>
-        </w:rPr>
-        <w:t>Heap</w:t>
-      </w:r>
-      <w:proofErr w:type="spellEnd"/>
-      <w:r>
-        <w:rPr>
-          <w:sz w:val="24"/>
-          <w:szCs w:val="24"/>
-        </w:rPr>
-        <w:t xml:space="preserve">, dove </w:t>
+          <w:color w:val="000000" w:themeColor="text1"/>
+          <w:szCs w:val="24"/>
+        </w:rPr>
+        <w:t xml:space="preserve">numero di foglie appartenenti al grafo. Il caso migliore si presenta con un grafo assimilabile ad un 1-Heap + 1 nodo disconnesso, in quanto è presente una singola foglia. Il caso peggiore, come è facile immaginare, si ha nel caso di un (n-2)-Heap, dove </w:t>
       </w:r>
       <m:oMath>
         <m:r>
           <w:rPr>
             <w:rFonts w:ascii="Cambria Math" w:hAnsi="Cambria Math"/>
-            <w:sz w:val="24"/>
+            <w:color w:val="000000" w:themeColor="text1"/>
             <w:szCs w:val="24"/>
           </w:rPr>
           <m:t>n</m:t>
@@ -2704,7 +2353,7 @@
       </m:oMath>
       <w:r>
         <w:rPr>
-          <w:sz w:val="24"/>
+          <w:color w:val="000000" w:themeColor="text1"/>
           <w:szCs w:val="24"/>
         </w:rPr>
         <w:t xml:space="preserve"> rappresenta il numero dei nodi appartenenti al grafo.</w:t>
@@ -2715,12 +2364,14 @@
         <w:jc w:val="both"/>
         <w:rPr>
           <w:noProof/>
+          <w:color w:val="000000" w:themeColor="text1"/>
           <w:lang w:eastAsia="it-IT"/>
         </w:rPr>
       </w:pPr>
       <w:r>
         <w:rPr>
           <w:noProof/>
+          <w:color w:val="000000" w:themeColor="text1"/>
           <w:lang w:eastAsia="it-IT"/>
         </w:rPr>
         <w:drawing>
@@ -2731,7 +2382,7 @@
             <wp:cNvGraphicFramePr/>
             <a:graphic xmlns:a="http://schemas.openxmlformats.org/drawingml/2006/main">
               <a:graphicData uri="http://schemas.openxmlformats.org/drawingml/2006/chart">
-                <c:chart xmlns:c="http://schemas.openxmlformats.org/drawingml/2006/chart" xmlns:r="http://schemas.openxmlformats.org/officeDocument/2006/relationships" r:id="rId8"/>
+                <c:chart xmlns:c="http://schemas.openxmlformats.org/drawingml/2006/chart" xmlns:r="http://schemas.openxmlformats.org/officeDocument/2006/relationships" r:id="rId10"/>
               </a:graphicData>
             </a:graphic>
           </wp:inline>
@@ -2740,6 +2391,7 @@
       <w:r>
         <w:rPr>
           <w:noProof/>
+          <w:color w:val="000000" w:themeColor="text1"/>
           <w:lang w:eastAsia="it-IT"/>
         </w:rPr>
         <w:drawing>
@@ -2750,7 +2402,7 @@
             <wp:cNvGraphicFramePr/>
             <a:graphic xmlns:a="http://schemas.openxmlformats.org/drawingml/2006/main">
               <a:graphicData uri="http://schemas.openxmlformats.org/drawingml/2006/chart">
-                <c:chart xmlns:c="http://schemas.openxmlformats.org/drawingml/2006/chart" xmlns:r="http://schemas.openxmlformats.org/officeDocument/2006/relationships" r:id="rId9"/>
+                <c:chart xmlns:c="http://schemas.openxmlformats.org/drawingml/2006/chart" xmlns:r="http://schemas.openxmlformats.org/officeDocument/2006/relationships" r:id="rId11"/>
               </a:graphicData>
             </a:graphic>
           </wp:inline>
@@ -2759,8 +2411,10 @@
     </w:p>
     <w:p>
       <w:pPr>
+        <w:jc w:val="both"/>
         <w:rPr>
           <w:noProof/>
+          <w:color w:val="000000" w:themeColor="text1"/>
           <w:sz w:val="24"/>
           <w:szCs w:val="24"/>
           <w:lang w:eastAsia="it-IT"/>
@@ -2769,6 +2423,7 @@
       <w:r>
         <w:rPr>
           <w:noProof/>
+          <w:color w:val="000000" w:themeColor="text1"/>
           <w:sz w:val="24"/>
           <w:szCs w:val="24"/>
           <w:lang w:eastAsia="it-IT"/>
@@ -2779,6 +2434,7 @@
         <w:rPr>
           <w:b/>
           <w:noProof/>
+          <w:color w:val="000000" w:themeColor="text1"/>
           <w:sz w:val="24"/>
           <w:szCs w:val="24"/>
           <w:lang w:eastAsia="it-IT"/>
@@ -2788,6 +2444,7 @@
       <w:r>
         <w:rPr>
           <w:noProof/>
+          <w:color w:val="000000" w:themeColor="text1"/>
           <w:sz w:val="24"/>
           <w:szCs w:val="24"/>
           <w:lang w:eastAsia="it-IT"/>
@@ -2798,6 +2455,7 @@
         <w:rPr>
           <w:b/>
           <w:noProof/>
+          <w:color w:val="000000" w:themeColor="text1"/>
           <w:sz w:val="24"/>
           <w:szCs w:val="24"/>
           <w:lang w:eastAsia="it-IT"/>
@@ -2813,6 +2471,56 @@
     </w:sectPr>
   </w:body>
 </w:document>
+</file>
+
+<file path=word/endnotes.xml><?xml version="1.0" encoding="utf-8"?>
+<w:endnotes xmlns:wpc="http://schemas.microsoft.com/office/word/2010/wordprocessingCanvas" xmlns:cx="http://schemas.microsoft.com/office/drawing/2014/chartex" xmlns:cx1="http://schemas.microsoft.com/office/drawing/2015/9/8/chartex" xmlns:mc="http://schemas.openxmlformats.org/markup-compatibility/2006" xmlns:o="urn:schemas-microsoft-com:office:office" xmlns:r="http://schemas.openxmlformats.org/officeDocument/2006/relationships" xmlns:m="http://schemas.openxmlformats.org/officeDocument/2006/math" xmlns:v="urn:schemas-microsoft-com:vml" xmlns:wp14="http://schemas.microsoft.com/office/word/2010/wordprocessingDrawing" xmlns:wp="http://schemas.openxmlformats.org/drawingml/2006/wordprocessingDrawing" xmlns:w10="urn:schemas-microsoft-com:office:word" xmlns:w="http://schemas.openxmlformats.org/wordprocessingml/2006/main" xmlns:w14="http://schemas.microsoft.com/office/word/2010/wordml" xmlns:w15="http://schemas.microsoft.com/office/word/2012/wordml" xmlns:w16se="http://schemas.microsoft.com/office/word/2015/wordml/symex" xmlns:wpg="http://schemas.microsoft.com/office/word/2010/wordprocessingGroup" xmlns:wpi="http://schemas.microsoft.com/office/word/2010/wordprocessingInk" xmlns:wne="http://schemas.microsoft.com/office/word/2006/wordml" xmlns:wps="http://schemas.microsoft.com/office/word/2010/wordprocessingShape" mc:Ignorable="w14 w15 w16se wp14">
+  <w:endnote w:type="separator" w:id="-1">
+    <w:p>
+      <w:pPr>
+        <w:spacing w:after="0" w:line="240" w:lineRule="auto"/>
+      </w:pPr>
+      <w:r>
+        <w:separator/>
+      </w:r>
+    </w:p>
+  </w:endnote>
+  <w:endnote w:type="continuationSeparator" w:id="0">
+    <w:p>
+      <w:pPr>
+        <w:spacing w:after="0" w:line="240" w:lineRule="auto"/>
+      </w:pPr>
+      <w:r>
+        <w:continuationSeparator/>
+      </w:r>
+    </w:p>
+  </w:endnote>
+</w:endnotes>
+</file>
+
+<file path=word/footnotes.xml><?xml version="1.0" encoding="utf-8"?>
+<w:footnotes xmlns:wpc="http://schemas.microsoft.com/office/word/2010/wordprocessingCanvas" xmlns:cx="http://schemas.microsoft.com/office/drawing/2014/chartex" xmlns:cx1="http://schemas.microsoft.com/office/drawing/2015/9/8/chartex" xmlns:mc="http://schemas.openxmlformats.org/markup-compatibility/2006" xmlns:o="urn:schemas-microsoft-com:office:office" xmlns:r="http://schemas.openxmlformats.org/officeDocument/2006/relationships" xmlns:m="http://schemas.openxmlformats.org/officeDocument/2006/math" xmlns:v="urn:schemas-microsoft-com:vml" xmlns:wp14="http://schemas.microsoft.com/office/word/2010/wordprocessingDrawing" xmlns:wp="http://schemas.openxmlformats.org/drawingml/2006/wordprocessingDrawing" xmlns:w10="urn:schemas-microsoft-com:office:word" xmlns:w="http://schemas.openxmlformats.org/wordprocessingml/2006/main" xmlns:w14="http://schemas.microsoft.com/office/word/2010/wordml" xmlns:w15="http://schemas.microsoft.com/office/word/2012/wordml" xmlns:w16se="http://schemas.microsoft.com/office/word/2015/wordml/symex" xmlns:wpg="http://schemas.microsoft.com/office/word/2010/wordprocessingGroup" xmlns:wpi="http://schemas.microsoft.com/office/word/2010/wordprocessingInk" xmlns:wne="http://schemas.microsoft.com/office/word/2006/wordml" xmlns:wps="http://schemas.microsoft.com/office/word/2010/wordprocessingShape" mc:Ignorable="w14 w15 w16se wp14">
+  <w:footnote w:type="separator" w:id="-1">
+    <w:p>
+      <w:pPr>
+        <w:spacing w:after="0" w:line="240" w:lineRule="auto"/>
+      </w:pPr>
+      <w:r>
+        <w:separator/>
+      </w:r>
+    </w:p>
+  </w:footnote>
+  <w:footnote w:type="continuationSeparator" w:id="0">
+    <w:p>
+      <w:pPr>
+        <w:spacing w:after="0" w:line="240" w:lineRule="auto"/>
+      </w:pPr>
+      <w:r>
+        <w:continuationSeparator/>
+      </w:r>
+    </w:p>
+  </w:footnote>
+</w:footnotes>
 </file>
 
 <file path=word/numbering.xml><?xml version="1.0" encoding="utf-8"?>
@@ -3899,6 +3607,50 @@
       <w:sz w:val="18"/>
       <w:szCs w:val="18"/>
     </w:rPr>
+  </w:style>
+  <w:style w:type="paragraph" w:styleId="Intestazione">
+    <w:name w:val="header"/>
+    <w:basedOn w:val="Normale"/>
+    <w:link w:val="IntestazioneCarattere"/>
+    <w:uiPriority w:val="99"/>
+    <w:unhideWhenUsed/>
+    <w:rsid w:val="000611F5"/>
+    <w:pPr>
+      <w:tabs>
+        <w:tab w:val="center" w:pos="4819"/>
+        <w:tab w:val="right" w:pos="9638"/>
+      </w:tabs>
+      <w:spacing w:after="0" w:line="240" w:lineRule="auto"/>
+    </w:pPr>
+  </w:style>
+  <w:style w:type="character" w:customStyle="1" w:styleId="IntestazioneCarattere">
+    <w:name w:val="Intestazione Carattere"/>
+    <w:basedOn w:val="Carpredefinitoparagrafo"/>
+    <w:link w:val="Intestazione"/>
+    <w:uiPriority w:val="99"/>
+    <w:rsid w:val="000611F5"/>
+  </w:style>
+  <w:style w:type="paragraph" w:styleId="Pidipagina">
+    <w:name w:val="footer"/>
+    <w:basedOn w:val="Normale"/>
+    <w:link w:val="PidipaginaCarattere"/>
+    <w:uiPriority w:val="99"/>
+    <w:unhideWhenUsed/>
+    <w:rsid w:val="000611F5"/>
+    <w:pPr>
+      <w:tabs>
+        <w:tab w:val="center" w:pos="4819"/>
+        <w:tab w:val="right" w:pos="9638"/>
+      </w:tabs>
+      <w:spacing w:after="0" w:line="240" w:lineRule="auto"/>
+    </w:pPr>
+  </w:style>
+  <w:style w:type="character" w:customStyle="1" w:styleId="PidipaginaCarattere">
+    <w:name w:val="Piè di pagina Carattere"/>
+    <w:basedOn w:val="Carpredefinitoparagrafo"/>
+    <w:link w:val="Pidipagina"/>
+    <w:uiPriority w:val="99"/>
+    <w:rsid w:val="000611F5"/>
   </w:style>
 </w:styles>
 </file>
@@ -6664,7 +6416,7 @@
 </file>
 
 <file path=customXml/itemProps1.xml><?xml version="1.0" encoding="utf-8"?>
-<ds:datastoreItem xmlns:ds="http://schemas.openxmlformats.org/officeDocument/2006/customXml" ds:itemID="{69EED50D-ABE1-4429-88FB-E39497B08B45}">
+<ds:datastoreItem xmlns:ds="http://schemas.openxmlformats.org/officeDocument/2006/customXml" ds:itemID="{D2EF606D-31BC-4551-8D52-4D8E9651D926}">
   <ds:schemaRefs>
     <ds:schemaRef ds:uri="http://schemas.openxmlformats.org/officeDocument/2006/bibliography"/>
   </ds:schemaRefs>

--- a/2° Progetto in Itinere/Relazione Progetto.docx
+++ b/2° Progetto in Itinere/Relazione Progetto.docx
@@ -255,7 +255,18 @@
           <w:szCs w:val="24"/>
           <w:lang w:eastAsia="it-IT"/>
         </w:rPr>
-        <w:t>inserisco un arco tra due nodi, solamente se la testa dell’arco non è già presente nella lista dei nodi considerati come testa. In questo modo, ogni nodo ha al più un arco in entrata, non considerando l’arco inverso per soddisfare la proprietà del non orientato.</w:t>
+        <w:t xml:space="preserve">inserisco un arco tra due nodi </w:t>
+      </w:r>
+      <w:r>
+        <w:rPr>
+          <w:rFonts w:ascii="Calibri" w:eastAsia="Times New Roman" w:hAnsi="Calibri" w:cs="Calibri"/>
+          <w:bCs/>
+          <w:color w:val="000000" w:themeColor="text1"/>
+          <w:sz w:val="24"/>
+          <w:szCs w:val="24"/>
+          <w:lang w:eastAsia="it-IT"/>
+        </w:rPr>
+        <w:t>solamente se la testa dell’arco non è già presente nella lista dei nodi considerati come testa. In questo modo, ogni nodo ha al più un arco in entrata, non considerando l’arco inverso per soddisfare la proprietà del non orientato.</w:t>
       </w:r>
       <w:r>
         <w:rPr>
@@ -390,17 +401,48 @@
           <w:szCs w:val="24"/>
           <w:lang w:eastAsia="it-IT"/>
         </w:rPr>
-        <w:t>L’idea alla base dell’algoritmo è quella di considerare, in ogni sotto-grafo connesso, i percorsi più lunghi tra due foglie e la lista dei nodi che vi apparteng</w:t>
-      </w:r>
-      <w:r>
-        <w:rPr>
-          <w:rFonts w:ascii="Calibri" w:eastAsia="Times New Roman" w:hAnsi="Calibri" w:cs="Calibri"/>
-          <w:color w:val="000000" w:themeColor="text1"/>
-          <w:sz w:val="24"/>
-          <w:szCs w:val="24"/>
-          <w:lang w:eastAsia="it-IT"/>
-        </w:rPr>
-        <w:t xml:space="preserve">ono. Per ottenere il nodo medio </w:t>
+        <w:t xml:space="preserve">L’idea alla base dell’algoritmo è quella di considerare, in ogni sotto-grafo connesso, </w:t>
+      </w:r>
+      <w:r>
+        <w:rPr>
+          <w:rFonts w:ascii="Calibri" w:eastAsia="Times New Roman" w:hAnsi="Calibri" w:cs="Calibri"/>
+          <w:b/>
+          <w:color w:val="000000" w:themeColor="text1"/>
+          <w:sz w:val="24"/>
+          <w:szCs w:val="24"/>
+          <w:lang w:eastAsia="it-IT"/>
+        </w:rPr>
+        <w:t>i percorsi più lunghi tra due foglie</w:t>
+      </w:r>
+      <w:r>
+        <w:rPr>
+          <w:rFonts w:ascii="Calibri" w:eastAsia="Times New Roman" w:hAnsi="Calibri" w:cs="Calibri"/>
+          <w:color w:val="000000" w:themeColor="text1"/>
+          <w:sz w:val="24"/>
+          <w:szCs w:val="24"/>
+          <w:lang w:eastAsia="it-IT"/>
+        </w:rPr>
+        <w:t xml:space="preserve"> e la lista dei nodi che vi apparteng</w:t>
+      </w:r>
+      <w:r>
+        <w:rPr>
+          <w:rFonts w:ascii="Calibri" w:eastAsia="Times New Roman" w:hAnsi="Calibri" w:cs="Calibri"/>
+          <w:color w:val="000000" w:themeColor="text1"/>
+          <w:sz w:val="24"/>
+          <w:szCs w:val="24"/>
+          <w:lang w:eastAsia="it-IT"/>
+        </w:rPr>
+        <w:t>ono; p</w:t>
+      </w:r>
+      <w:r>
+        <w:rPr>
+          <w:rFonts w:ascii="Calibri" w:eastAsia="Times New Roman" w:hAnsi="Calibri" w:cs="Calibri"/>
+          <w:color w:val="000000" w:themeColor="text1"/>
+          <w:sz w:val="24"/>
+          <w:szCs w:val="24"/>
+          <w:lang w:eastAsia="it-IT"/>
+        </w:rPr>
+        <w:t xml:space="preserve">er ottenere il nodo medio </w:t>
       </w:r>
       <w:r>
         <w:rPr>
@@ -432,7 +474,27 @@
           <w:szCs w:val="24"/>
           <w:lang w:eastAsia="it-IT"/>
         </w:rPr>
-        <w:t>, l’elemento a metà è solamente uno e rappresenta esattamente l’Id del nodo cercato.</w:t>
+        <w:t>, l’elemento a metà è solamente uno e</w:t>
+      </w:r>
+      <w:r>
+        <w:rPr>
+          <w:rFonts w:ascii="Calibri" w:eastAsia="Times New Roman" w:hAnsi="Calibri" w:cs="Calibri"/>
+          <w:color w:val="000000" w:themeColor="text1"/>
+          <w:sz w:val="24"/>
+          <w:szCs w:val="24"/>
+          <w:lang w:eastAsia="it-IT"/>
+        </w:rPr>
+        <w:t>d è rappresentato</w:t>
+      </w:r>
+      <w:r>
+        <w:rPr>
+          <w:rFonts w:ascii="Calibri" w:eastAsia="Times New Roman" w:hAnsi="Calibri" w:cs="Calibri"/>
+          <w:color w:val="000000" w:themeColor="text1"/>
+          <w:sz w:val="24"/>
+          <w:szCs w:val="24"/>
+          <w:lang w:eastAsia="it-IT"/>
+        </w:rPr>
+        <w:t xml:space="preserve"> esattamente l’Id del nodo cercato.</w:t>
       </w:r>
       <w:r>
         <w:rPr>
@@ -450,6 +512,13 @@
         <w:keepNext/>
         <w:spacing w:line="240" w:lineRule="auto"/>
         <w:jc w:val="both"/>
+        <w:rPr>
+          <w:rFonts w:ascii="Calibri" w:eastAsia="Times New Roman" w:hAnsi="Calibri" w:cs="Calibri"/>
+          <w:color w:val="000000" w:themeColor="text1"/>
+          <w:sz w:val="24"/>
+          <w:szCs w:val="24"/>
+          <w:lang w:eastAsia="it-IT"/>
+        </w:rPr>
       </w:pPr>
       <w:r>
         <w:rPr>
@@ -461,14 +530,14 @@
             <w:drawing>
               <wp:anchor distT="0" distB="0" distL="114300" distR="114300" simplePos="0" relativeHeight="251660288" behindDoc="0" locked="0" layoutInCell="1" allowOverlap="1" wp14:anchorId="4ACF3CBE" wp14:editId="0B5A247C">
                 <wp:simplePos x="0" y="0"/>
-                <wp:positionH relativeFrom="column">
-                  <wp:posOffset>4091305</wp:posOffset>
+                <wp:positionH relativeFrom="page">
+                  <wp:align>right</wp:align>
                 </wp:positionH>
                 <wp:positionV relativeFrom="paragraph">
-                  <wp:posOffset>59690</wp:posOffset>
+                  <wp:posOffset>2540</wp:posOffset>
                 </wp:positionV>
-                <wp:extent cx="2647950" cy="635"/>
-                <wp:effectExtent l="0" t="0" r="0" b="0"/>
+                <wp:extent cx="2562225" cy="635"/>
+                <wp:effectExtent l="0" t="0" r="9525" b="0"/>
                 <wp:wrapSquare wrapText="bothSides"/>
                 <wp:docPr id="10" name="Casella di testo 10"/>
                 <wp:cNvGraphicFramePr/>
@@ -479,7 +548,7 @@
                       <wps:spPr>
                         <a:xfrm>
                           <a:off x="0" y="0"/>
-                          <a:ext cx="2647950" cy="635"/>
+                          <a:ext cx="2562225" cy="635"/>
                         </a:xfrm>
                         <a:prstGeom prst="rect">
                           <a:avLst/>
@@ -496,14 +565,7 @@
                           <w:p>
                             <w:pPr>
                               <w:pStyle w:val="Didascalia"/>
-                              <w:jc w:val="right"/>
-                              <w:rPr>
-                                <w:rFonts w:ascii="Times New Roman" w:eastAsia="Times New Roman" w:hAnsi="Times New Roman" w:cs="Times New Roman"/>
-                                <w:noProof/>
-                                <w:color w:val="000000" w:themeColor="text1"/>
-                                <w:sz w:val="36"/>
-                                <w:szCs w:val="36"/>
-                              </w:rPr>
+                              <w:jc w:val="center"/>
                             </w:pPr>
                             <w:r>
                               <w:t xml:space="preserve">Figura </w:t>
@@ -544,6 +606,9 @@
                     </wps:wsp>
                   </a:graphicData>
                 </a:graphic>
+                <wp14:sizeRelH relativeFrom="margin">
+                  <wp14:pctWidth>0</wp14:pctWidth>
+                </wp14:sizeRelH>
               </wp:anchor>
             </w:drawing>
           </mc:Choice>
@@ -553,20 +618,13 @@
                 <v:stroke joinstyle="miter"/>
                 <v:path gradientshapeok="t" o:connecttype="rect"/>
               </v:shapetype>
-              <v:shape id="Casella di testo 10" o:spid="_x0000_s1026" type="#_x0000_t202" style="position:absolute;left:0;text-align:left;margin-left:322.15pt;margin-top:4.7pt;width:208.5pt;height:.05pt;z-index:251660288;visibility:visible;mso-wrap-style:square;mso-wrap-distance-left:9pt;mso-wrap-distance-top:0;mso-wrap-distance-right:9pt;mso-wrap-distance-bottom:0;mso-position-horizontal:absolute;mso-position-horizontal-relative:text;mso-position-vertical:absolute;mso-position-vertical-relative:text;v-text-anchor:top" o:gfxdata="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" stroked="f">
+              <v:shape id="Casella di testo 10" o:spid="_x0000_s1026" type="#_x0000_t202" style="position:absolute;left:0;text-align:left;margin-left:150.55pt;margin-top:.2pt;width:201.75pt;height:.05pt;z-index:251660288;visibility:visible;mso-wrap-style:square;mso-width-percent:0;mso-wrap-distance-left:9pt;mso-wrap-distance-top:0;mso-wrap-distance-right:9pt;mso-wrap-distance-bottom:0;mso-position-horizontal:right;mso-position-horizontal-relative:page;mso-position-vertical:absolute;mso-position-vertical-relative:text;mso-width-percent:0;mso-width-relative:margin;v-text-anchor:top" o:gfxdata="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" stroked="f">
                 <v:textbox style="mso-fit-shape-to-text:t" inset="0,0,0,0">
                   <w:txbxContent>
                     <w:p>
                       <w:pPr>
                         <w:pStyle w:val="Didascalia"/>
-                        <w:jc w:val="right"/>
-                        <w:rPr>
-                          <w:rFonts w:ascii="Times New Roman" w:eastAsia="Times New Roman" w:hAnsi="Times New Roman" w:cs="Times New Roman"/>
-                          <w:noProof/>
-                          <w:color w:val="000000" w:themeColor="text1"/>
-                          <w:sz w:val="36"/>
-                          <w:szCs w:val="36"/>
-                        </w:rPr>
+                        <w:jc w:val="center"/>
                       </w:pPr>
                       <w:r>
                         <w:t xml:space="preserve">Figura </w:t>
@@ -598,7 +656,7 @@
                     </w:p>
                   </w:txbxContent>
                 </v:textbox>
-                <w10:wrap type="square"/>
+                <w10:wrap type="square" anchorx="page"/>
               </v:shape>
             </w:pict>
           </mc:Fallback>
@@ -672,13 +730,40 @@
       </w:r>
       <w:r>
         <w:rPr>
-          <w:rFonts w:ascii="Calibri" w:eastAsia="Times New Roman" w:hAnsi="Calibri" w:cs="Calibri"/>
-          <w:color w:val="000000" w:themeColor="text1"/>
-          <w:sz w:val="24"/>
-          <w:szCs w:val="24"/>
-          <w:lang w:eastAsia="it-IT"/>
-        </w:rPr>
-        <w:t xml:space="preserve">Nel caso in cui invece la lunghezza del percorso sia pari </w:t>
+          <w:noProof/>
+          <w:lang w:eastAsia="it-IT"/>
+        </w:rPr>
+        <w:t>Se</w:t>
+      </w:r>
+      <w:r>
+        <w:rPr>
+          <w:rFonts w:ascii="Calibri" w:eastAsia="Times New Roman" w:hAnsi="Calibri" w:cs="Calibri"/>
+          <w:color w:val="000000" w:themeColor="text1"/>
+          <w:sz w:val="24"/>
+          <w:szCs w:val="24"/>
+          <w:lang w:eastAsia="it-IT"/>
+        </w:rPr>
+        <w:t xml:space="preserve"> invece la lunghezza del percorso </w:t>
+      </w:r>
+      <w:r>
+        <w:rPr>
+          <w:rFonts w:ascii="Calibri" w:eastAsia="Times New Roman" w:hAnsi="Calibri" w:cs="Calibri"/>
+          <w:color w:val="000000" w:themeColor="text1"/>
+          <w:sz w:val="24"/>
+          <w:szCs w:val="24"/>
+          <w:lang w:eastAsia="it-IT"/>
+        </w:rPr>
+        <w:t>è</w:t>
+      </w:r>
+      <w:r>
+        <w:rPr>
+          <w:rFonts w:ascii="Calibri" w:eastAsia="Times New Roman" w:hAnsi="Calibri" w:cs="Calibri"/>
+          <w:color w:val="000000" w:themeColor="text1"/>
+          <w:sz w:val="24"/>
+          <w:szCs w:val="24"/>
+          <w:lang w:eastAsia="it-IT"/>
+        </w:rPr>
+        <w:t xml:space="preserve"> pari </w:t>
       </w:r>
       <w:r>
         <w:rPr>
@@ -700,7 +785,149 @@
           <w:szCs w:val="24"/>
           <w:lang w:eastAsia="it-IT"/>
         </w:rPr>
-        <w:t>, gli elementi che si trovano a metà sono due. Per sapere quali dei due elementi risultano medi per il maggior numero di volte, viene eliminato l’arco che collega i due nodi e vengono eseguite due visite generiche separate, che vanno a contare il numero di nodi connessi ai due considerati. Risulterà elemento medio per il maggior numero di volte, il nodo con più nodi connessi, mentre risulteranno tutti e due elementi medi nel caso in cui questa cifra dovesse essere uguale.</w:t>
+        <w:t xml:space="preserve">, i possibili nodi medi </w:t>
+      </w:r>
+      <w:r>
+        <w:rPr>
+          <w:rFonts w:ascii="Calibri" w:eastAsia="Times New Roman" w:hAnsi="Calibri" w:cs="Calibri"/>
+          <w:color w:val="000000" w:themeColor="text1"/>
+          <w:sz w:val="24"/>
+          <w:szCs w:val="24"/>
+          <w:lang w:eastAsia="it-IT"/>
+        </w:rPr>
+        <w:t>sono</w:t>
+      </w:r>
+      <w:r>
+        <w:rPr>
+          <w:rFonts w:ascii="Calibri" w:eastAsia="Times New Roman" w:hAnsi="Calibri" w:cs="Calibri"/>
+          <w:color w:val="000000" w:themeColor="text1"/>
+          <w:sz w:val="24"/>
+          <w:szCs w:val="24"/>
+          <w:lang w:eastAsia="it-IT"/>
+        </w:rPr>
+        <w:t xml:space="preserve"> due. A questo punto,</w:t>
+      </w:r>
+      <w:r>
+        <w:rPr>
+          <w:rFonts w:ascii="Calibri" w:eastAsia="Times New Roman" w:hAnsi="Calibri" w:cs="Calibri"/>
+          <w:color w:val="000000" w:themeColor="text1"/>
+          <w:sz w:val="24"/>
+          <w:szCs w:val="24"/>
+          <w:lang w:eastAsia="it-IT"/>
+        </w:rPr>
+        <w:t xml:space="preserve"> eliminato l’</w:t>
+      </w:r>
+      <w:r>
+        <w:rPr>
+          <w:rFonts w:ascii="Calibri" w:eastAsia="Times New Roman" w:hAnsi="Calibri" w:cs="Calibri"/>
+          <w:color w:val="000000" w:themeColor="text1"/>
+          <w:sz w:val="24"/>
+          <w:szCs w:val="24"/>
+          <w:lang w:eastAsia="it-IT"/>
+        </w:rPr>
+        <w:t xml:space="preserve">arco che li collega, </w:t>
+      </w:r>
+      <w:r>
+        <w:rPr>
+          <w:rFonts w:ascii="Calibri" w:eastAsia="Times New Roman" w:hAnsi="Calibri" w:cs="Calibri"/>
+          <w:b/>
+          <w:color w:val="000000" w:themeColor="text1"/>
+          <w:sz w:val="24"/>
+          <w:szCs w:val="24"/>
+          <w:lang w:eastAsia="it-IT"/>
+        </w:rPr>
+        <w:t>vengono eseguite</w:t>
+      </w:r>
+      <w:r>
+        <w:rPr>
+          <w:rFonts w:ascii="Calibri" w:eastAsia="Times New Roman" w:hAnsi="Calibri" w:cs="Calibri"/>
+          <w:b/>
+          <w:color w:val="000000" w:themeColor="text1"/>
+          <w:sz w:val="24"/>
+          <w:szCs w:val="24"/>
+          <w:lang w:eastAsia="it-IT"/>
+        </w:rPr>
+        <w:t xml:space="preserve"> due visite generiche</w:t>
+      </w:r>
+      <w:r>
+        <w:rPr>
+          <w:rFonts w:ascii="Calibri" w:eastAsia="Times New Roman" w:hAnsi="Calibri" w:cs="Calibri"/>
+          <w:color w:val="000000" w:themeColor="text1"/>
+          <w:sz w:val="24"/>
+          <w:szCs w:val="24"/>
+          <w:lang w:eastAsia="it-IT"/>
+        </w:rPr>
+        <w:t xml:space="preserve"> </w:t>
+      </w:r>
+      <w:r>
+        <w:rPr>
+          <w:rFonts w:ascii="Calibri" w:eastAsia="Times New Roman" w:hAnsi="Calibri" w:cs="Calibri"/>
+          <w:color w:val="000000" w:themeColor="text1"/>
+          <w:sz w:val="24"/>
+          <w:szCs w:val="24"/>
+          <w:lang w:eastAsia="it-IT"/>
+        </w:rPr>
+        <w:t xml:space="preserve">a partire </w:t>
+      </w:r>
+      <w:r>
+        <w:rPr>
+          <w:rFonts w:ascii="Calibri" w:eastAsia="Times New Roman" w:hAnsi="Calibri" w:cs="Calibri"/>
+          <w:color w:val="000000" w:themeColor="text1"/>
+          <w:sz w:val="24"/>
+          <w:szCs w:val="24"/>
+          <w:lang w:eastAsia="it-IT"/>
+        </w:rPr>
+        <w:t>da ognuno di essi, che restituiscono il numero di elementi raggiungibili a partire dai due nodi; r</w:t>
+      </w:r>
+      <w:r>
+        <w:rPr>
+          <w:rFonts w:ascii="Calibri" w:eastAsia="Times New Roman" w:hAnsi="Calibri" w:cs="Calibri"/>
+          <w:color w:val="000000" w:themeColor="text1"/>
+          <w:sz w:val="24"/>
+          <w:szCs w:val="24"/>
+          <w:lang w:eastAsia="it-IT"/>
+        </w:rPr>
+        <w:t>isulterà medio per il magg</w:t>
+      </w:r>
+      <w:r>
+        <w:rPr>
+          <w:rFonts w:ascii="Calibri" w:eastAsia="Times New Roman" w:hAnsi="Calibri" w:cs="Calibri"/>
+          <w:color w:val="000000" w:themeColor="text1"/>
+          <w:sz w:val="24"/>
+          <w:szCs w:val="24"/>
+          <w:lang w:eastAsia="it-IT"/>
+        </w:rPr>
+        <w:t>ior numero di volte il nodo con il</w:t>
+      </w:r>
+      <w:r>
+        <w:rPr>
+          <w:rFonts w:ascii="Calibri" w:eastAsia="Times New Roman" w:hAnsi="Calibri" w:cs="Calibri"/>
+          <w:color w:val="000000" w:themeColor="text1"/>
+          <w:sz w:val="24"/>
+          <w:szCs w:val="24"/>
+          <w:lang w:eastAsia="it-IT"/>
+        </w:rPr>
+        <w:t xml:space="preserve"> maggior</w:t>
+      </w:r>
+      <w:r>
+        <w:rPr>
+          <w:rFonts w:ascii="Calibri" w:eastAsia="Times New Roman" w:hAnsi="Calibri" w:cs="Calibri"/>
+          <w:color w:val="000000" w:themeColor="text1"/>
+          <w:sz w:val="24"/>
+          <w:szCs w:val="24"/>
+          <w:lang w:eastAsia="it-IT"/>
+        </w:rPr>
+        <w:t xml:space="preserve"> valore di ritorno della visita</w:t>
+      </w:r>
+      <w:r>
+        <w:rPr>
+          <w:rFonts w:ascii="Calibri" w:eastAsia="Times New Roman" w:hAnsi="Calibri" w:cs="Calibri"/>
+          <w:color w:val="000000" w:themeColor="text1"/>
+          <w:sz w:val="24"/>
+          <w:szCs w:val="24"/>
+          <w:lang w:eastAsia="it-IT"/>
+        </w:rPr>
+        <w:t>. In caso di valore uguale, risulteranno entrambi medi.</w:t>
       </w:r>
     </w:p>
     <w:p>
@@ -708,7 +935,7 @@
         <w:spacing w:line="240" w:lineRule="auto"/>
         <w:jc w:val="both"/>
         <w:rPr>
-          <w:rFonts w:ascii="Times New Roman" w:eastAsia="Times New Roman" w:hAnsi="Times New Roman" w:cs="Times New Roman"/>
+          <w:rFonts w:ascii="Calibri" w:eastAsia="Times New Roman" w:hAnsi="Calibri" w:cs="Calibri"/>
           <w:color w:val="000000" w:themeColor="text1"/>
           <w:sz w:val="24"/>
           <w:szCs w:val="24"/>
@@ -718,6 +945,7 @@
       <w:r>
         <w:rPr>
           <w:noProof/>
+          <w:lang w:eastAsia="it-IT"/>
         </w:rPr>
         <mc:AlternateContent>
           <mc:Choice Requires="wps">
@@ -728,7 +956,7 @@
                   <wp:align>left</wp:align>
                 </wp:positionH>
                 <wp:positionV relativeFrom="paragraph">
-                  <wp:posOffset>129540</wp:posOffset>
+                  <wp:posOffset>120015</wp:posOffset>
                 </wp:positionV>
                 <wp:extent cx="2943225" cy="295275"/>
                 <wp:effectExtent l="0" t="0" r="9525" b="9525"/>
@@ -816,7 +1044,7 @@
           </mc:Choice>
           <mc:Fallback>
             <w:pict>
-              <v:shape w14:anchorId="1E1196DB" id="Casella di testo 3" o:spid="_x0000_s1027" type="#_x0000_t202" style="position:absolute;left:0;text-align:left;margin-left:0;margin-top:10.2pt;width:231.75pt;height:23.25pt;z-index:251663360;visibility:visible;mso-wrap-style:square;mso-height-percent:0;mso-wrap-distance-left:9pt;mso-wrap-distance-top:0;mso-wrap-distance-right:9pt;mso-wrap-distance-bottom:0;mso-position-horizontal:left;mso-position-horizontal-relative:page;mso-position-vertical:absolute;mso-position-vertical-relative:text;mso-height-percent:0;mso-height-relative:margin;v-text-anchor:top" o:gfxdata="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" stroked="f">
+              <v:shape w14:anchorId="1E1196DB" id="Casella di testo 3" o:spid="_x0000_s1027" type="#_x0000_t202" style="position:absolute;left:0;text-align:left;margin-left:0;margin-top:9.45pt;width:231.75pt;height:23.25pt;z-index:251663360;visibility:visible;mso-wrap-style:square;mso-height-percent:0;mso-wrap-distance-left:9pt;mso-wrap-distance-top:0;mso-wrap-distance-right:9pt;mso-wrap-distance-bottom:0;mso-position-horizontal:left;mso-position-horizontal-relative:page;mso-position-vertical:absolute;mso-position-vertical-relative:text;mso-height-percent:0;mso-height-relative:margin;v-text-anchor:top" o:gfxdata="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" stroked="f">
                 <v:textbox inset="0,0,0,0">
                   <w:txbxContent>
                     <w:p>
@@ -876,67 +1104,167 @@
           <w:szCs w:val="24"/>
           <w:lang w:eastAsia="it-IT"/>
         </w:rPr>
-        <w:t xml:space="preserve">Nell’eventualità in cui il numero dei nodi medi per il maggior numero di volte all’interno del sotto-grafo sia maggiore di uno, viene utilizzata </w:t>
-      </w:r>
-      <w:r>
-        <w:rPr>
-          <w:rFonts w:ascii="Calibri" w:eastAsia="Times New Roman" w:hAnsi="Calibri" w:cs="Calibri"/>
-          <w:color w:val="000000" w:themeColor="text1"/>
-          <w:sz w:val="24"/>
-          <w:szCs w:val="24"/>
-          <w:lang w:eastAsia="it-IT"/>
-        </w:rPr>
-        <w:t>una lista come struttura di appoggio</w:t>
-      </w:r>
-      <w:r>
-        <w:rPr>
-          <w:rFonts w:ascii="Calibri" w:eastAsia="Times New Roman" w:hAnsi="Calibri" w:cs="Calibri"/>
-          <w:color w:val="000000" w:themeColor="text1"/>
-          <w:sz w:val="24"/>
-          <w:szCs w:val="24"/>
-          <w:lang w:eastAsia="it-IT"/>
-        </w:rPr>
-        <w:t xml:space="preserve">, dove </w:t>
-      </w:r>
-      <w:r>
-        <w:rPr>
-          <w:rFonts w:ascii="Calibri" w:eastAsia="Times New Roman" w:hAnsi="Calibri" w:cs="Calibri"/>
-          <w:color w:val="000000" w:themeColor="text1"/>
-          <w:sz w:val="24"/>
-          <w:szCs w:val="24"/>
-          <w:lang w:eastAsia="it-IT"/>
-        </w:rPr>
-        <w:t xml:space="preserve">vengono memorizzati i nodi </w:t>
-      </w:r>
-      <w:r>
-        <w:rPr>
-          <w:rFonts w:ascii="Calibri" w:eastAsia="Times New Roman" w:hAnsi="Calibri" w:cs="Calibri"/>
-          <w:color w:val="000000" w:themeColor="text1"/>
-          <w:sz w:val="24"/>
-          <w:szCs w:val="24"/>
-          <w:lang w:eastAsia="it-IT"/>
-        </w:rPr>
-        <w:t>medi</w:t>
-      </w:r>
-      <w:r>
-        <w:rPr>
-          <w:rFonts w:ascii="Calibri" w:eastAsia="Times New Roman" w:hAnsi="Calibri" w:cs="Calibri"/>
-          <w:color w:val="000000" w:themeColor="text1"/>
-          <w:sz w:val="24"/>
-          <w:szCs w:val="24"/>
-          <w:lang w:eastAsia="it-IT"/>
-        </w:rPr>
-        <w:t xml:space="preserve">, ed il numero di volte che vi risultano </w:t>
-      </w:r>
-      <w:r>
-        <w:rPr>
-          <w:rFonts w:ascii="Calibri" w:eastAsia="Times New Roman" w:hAnsi="Calibri" w:cs="Calibri"/>
-          <w:color w:val="000000" w:themeColor="text1"/>
-          <w:sz w:val="24"/>
-          <w:szCs w:val="24"/>
-          <w:lang w:eastAsia="it-IT"/>
-        </w:rPr>
-        <w:t>(lunghezza del percorso diviso due, nel caso in cui la lunghezza del percorso sia dispari; numero di nodi connessi, nel caso in cui il percorso sia pari).</w:t>
+        <w:t xml:space="preserve">Nell’eventualità in cui il numero dei nodi medi per il maggior numero di volte all’interno </w:t>
+      </w:r>
+      <w:r>
+        <w:rPr>
+          <w:rFonts w:ascii="Calibri" w:eastAsia="Times New Roman" w:hAnsi="Calibri" w:cs="Calibri"/>
+          <w:color w:val="000000" w:themeColor="text1"/>
+          <w:sz w:val="24"/>
+          <w:szCs w:val="24"/>
+          <w:lang w:eastAsia="it-IT"/>
+        </w:rPr>
+        <w:t>di un</w:t>
+      </w:r>
+      <w:r>
+        <w:rPr>
+          <w:rFonts w:ascii="Calibri" w:eastAsia="Times New Roman" w:hAnsi="Calibri" w:cs="Calibri"/>
+          <w:color w:val="000000" w:themeColor="text1"/>
+          <w:sz w:val="24"/>
+          <w:szCs w:val="24"/>
+          <w:lang w:eastAsia="it-IT"/>
+        </w:rPr>
+        <w:t xml:space="preserve"> sotto-grafo </w:t>
+      </w:r>
+      <w:r>
+        <w:rPr>
+          <w:rFonts w:ascii="Calibri" w:eastAsia="Times New Roman" w:hAnsi="Calibri" w:cs="Calibri"/>
+          <w:color w:val="000000" w:themeColor="text1"/>
+          <w:sz w:val="24"/>
+          <w:szCs w:val="24"/>
+          <w:lang w:eastAsia="it-IT"/>
+        </w:rPr>
+        <w:t xml:space="preserve">sia </w:t>
+      </w:r>
+      <w:r>
+        <w:rPr>
+          <w:rFonts w:ascii="Calibri" w:eastAsia="Times New Roman" w:hAnsi="Calibri" w:cs="Calibri"/>
+          <w:color w:val="000000" w:themeColor="text1"/>
+          <w:sz w:val="24"/>
+          <w:szCs w:val="24"/>
+          <w:lang w:eastAsia="it-IT"/>
+        </w:rPr>
+        <w:t xml:space="preserve">maggiore di uno, </w:t>
+      </w:r>
+      <w:r>
+        <w:rPr>
+          <w:rFonts w:ascii="Calibri" w:eastAsia="Times New Roman" w:hAnsi="Calibri" w:cs="Calibri"/>
+          <w:color w:val="000000" w:themeColor="text1"/>
+          <w:sz w:val="24"/>
+          <w:szCs w:val="24"/>
+          <w:lang w:eastAsia="it-IT"/>
+        </w:rPr>
+        <w:t>si</w:t>
+      </w:r>
+      <w:r>
+        <w:rPr>
+          <w:rFonts w:ascii="Calibri" w:eastAsia="Times New Roman" w:hAnsi="Calibri" w:cs="Calibri"/>
+          <w:color w:val="000000" w:themeColor="text1"/>
+          <w:sz w:val="24"/>
+          <w:szCs w:val="24"/>
+          <w:lang w:eastAsia="it-IT"/>
+        </w:rPr>
+        <w:t xml:space="preserve"> </w:t>
+      </w:r>
+      <w:r>
+        <w:rPr>
+          <w:rFonts w:ascii="Calibri" w:eastAsia="Times New Roman" w:hAnsi="Calibri" w:cs="Calibri"/>
+          <w:color w:val="000000" w:themeColor="text1"/>
+          <w:sz w:val="24"/>
+          <w:szCs w:val="24"/>
+          <w:lang w:eastAsia="it-IT"/>
+        </w:rPr>
+        <w:t>utilizza</w:t>
+      </w:r>
+      <w:r>
+        <w:rPr>
+          <w:rFonts w:ascii="Calibri" w:eastAsia="Times New Roman" w:hAnsi="Calibri" w:cs="Calibri"/>
+          <w:color w:val="000000" w:themeColor="text1"/>
+          <w:sz w:val="24"/>
+          <w:szCs w:val="24"/>
+          <w:lang w:eastAsia="it-IT"/>
+        </w:rPr>
+        <w:t xml:space="preserve"> come struttura d’</w:t>
+      </w:r>
+      <w:r>
+        <w:rPr>
+          <w:rFonts w:ascii="Calibri" w:eastAsia="Times New Roman" w:hAnsi="Calibri" w:cs="Calibri"/>
+          <w:color w:val="000000" w:themeColor="text1"/>
+          <w:sz w:val="24"/>
+          <w:szCs w:val="24"/>
+          <w:lang w:eastAsia="it-IT"/>
+        </w:rPr>
+        <w:t>app</w:t>
+      </w:r>
+      <w:r>
+        <w:rPr>
+          <w:rFonts w:ascii="Calibri" w:eastAsia="Times New Roman" w:hAnsi="Calibri" w:cs="Calibri"/>
+          <w:color w:val="000000" w:themeColor="text1"/>
+          <w:sz w:val="24"/>
+          <w:szCs w:val="24"/>
+          <w:lang w:eastAsia="it-IT"/>
+        </w:rPr>
+        <w:t>oggio una lista; a</w:t>
+      </w:r>
+      <w:r>
+        <w:rPr>
+          <w:rFonts w:ascii="Calibri" w:eastAsia="Times New Roman" w:hAnsi="Calibri" w:cs="Calibri"/>
+          <w:color w:val="000000" w:themeColor="text1"/>
+          <w:sz w:val="24"/>
+          <w:szCs w:val="24"/>
+          <w:lang w:eastAsia="it-IT"/>
+        </w:rPr>
+        <w:t>l suo int</w:t>
+      </w:r>
+      <w:r>
+        <w:rPr>
+          <w:rFonts w:ascii="Calibri" w:eastAsia="Times New Roman" w:hAnsi="Calibri" w:cs="Calibri"/>
+          <w:color w:val="000000" w:themeColor="text1"/>
+          <w:sz w:val="24"/>
+          <w:szCs w:val="24"/>
+          <w:lang w:eastAsia="it-IT"/>
+        </w:rPr>
+        <w:t>erno vengono memorizzati gli Id</w:t>
+      </w:r>
+      <w:r>
+        <w:rPr>
+          <w:rFonts w:ascii="Calibri" w:eastAsia="Times New Roman" w:hAnsi="Calibri" w:cs="Calibri"/>
+          <w:color w:val="000000" w:themeColor="text1"/>
+          <w:sz w:val="24"/>
+          <w:szCs w:val="24"/>
+          <w:lang w:eastAsia="it-IT"/>
+        </w:rPr>
+        <w:t xml:space="preserve"> nodi medi all’interno del per</w:t>
+      </w:r>
+      <w:r>
+        <w:rPr>
+          <w:rFonts w:ascii="Calibri" w:eastAsia="Times New Roman" w:hAnsi="Calibri" w:cs="Calibri"/>
+          <w:color w:val="000000" w:themeColor="text1"/>
+          <w:sz w:val="24"/>
+          <w:szCs w:val="24"/>
+          <w:lang w:eastAsia="it-IT"/>
+        </w:rPr>
+        <w:t xml:space="preserve">corso ed il numero di volte </w:t>
+      </w:r>
+      <w:r>
+        <w:rPr>
+          <w:rFonts w:ascii="Calibri" w:eastAsia="Times New Roman" w:hAnsi="Calibri" w:cs="Calibri"/>
+          <w:color w:val="000000" w:themeColor="text1"/>
+          <w:sz w:val="24"/>
+          <w:szCs w:val="24"/>
+          <w:lang w:eastAsia="it-IT"/>
+        </w:rPr>
+        <w:t>che</w:t>
+      </w:r>
+      <w:r>
+        <w:rPr>
+          <w:rFonts w:ascii="Calibri" w:eastAsia="Times New Roman" w:hAnsi="Calibri" w:cs="Calibri"/>
+          <w:color w:val="000000" w:themeColor="text1"/>
+          <w:sz w:val="24"/>
+          <w:szCs w:val="24"/>
+          <w:lang w:eastAsia="it-IT"/>
+        </w:rPr>
+        <w:t xml:space="preserve"> essi sono risultati tali.</w:t>
       </w:r>
     </w:p>
     <w:p>
@@ -944,7 +1272,8 @@
         <w:spacing w:line="240" w:lineRule="auto"/>
         <w:jc w:val="both"/>
         <w:rPr>
-          <w:rFonts w:ascii="Times New Roman" w:eastAsia="Times New Roman" w:hAnsi="Times New Roman" w:cs="Times New Roman"/>
+          <w:rFonts w:ascii="Calibri" w:eastAsia="Times New Roman" w:hAnsi="Calibri" w:cs="Calibri"/>
+          <w:b/>
           <w:color w:val="000000" w:themeColor="text1"/>
           <w:sz w:val="24"/>
           <w:szCs w:val="24"/>
@@ -960,7 +1289,170 @@
           <w:lang w:eastAsia="it-IT"/>
         </w:rPr>
         <w:lastRenderedPageBreak/>
-        <w:t>Una volta analizzati tutti percorsi, si avrà una lista contenente i nodi appartenenti ai vari percorsi massimi ed il numero di volte che essi sono risultati medi, ed un’altra lista contenente gli Id dei nodi risultati medi, senza alcuna ripetizione. Per ogni nodo e percorso che è risultato massimo, viene impostato il contatore del nodo a 0 e viene controllato se il nodo è presente all’interno del percorso; in caso positivo, viene sommato al contatore del nodo il numero di volte in cui nodi all’interno del percorso sono risultati medi.</w:t>
+        <w:t xml:space="preserve">Analizzati tutti i percorsi, avremo due </w:t>
+      </w:r>
+      <w:r>
+        <w:rPr>
+          <w:rFonts w:ascii="Calibri" w:eastAsia="Times New Roman" w:hAnsi="Calibri" w:cs="Calibri"/>
+          <w:color w:val="000000" w:themeColor="text1"/>
+          <w:sz w:val="24"/>
+          <w:szCs w:val="24"/>
+          <w:lang w:eastAsia="it-IT"/>
+        </w:rPr>
+        <w:t>liste: quella di appoggio contenente tutte le informazioni relative ai vari percorsi ed u</w:t>
+      </w:r>
+      <w:r>
+        <w:rPr>
+          <w:rFonts w:ascii="Calibri" w:eastAsia="Times New Roman" w:hAnsi="Calibri" w:cs="Calibri"/>
+          <w:color w:val="000000" w:themeColor="text1"/>
+          <w:sz w:val="24"/>
+          <w:szCs w:val="24"/>
+          <w:lang w:eastAsia="it-IT"/>
+        </w:rPr>
+        <w:t xml:space="preserve">n’altra </w:t>
+      </w:r>
+      <w:r>
+        <w:rPr>
+          <w:rFonts w:ascii="Calibri" w:eastAsia="Times New Roman" w:hAnsi="Calibri" w:cs="Calibri"/>
+          <w:color w:val="000000" w:themeColor="text1"/>
+          <w:sz w:val="24"/>
+          <w:szCs w:val="24"/>
+          <w:lang w:eastAsia="it-IT"/>
+        </w:rPr>
+        <w:t>con all’</w:t>
+      </w:r>
+      <w:r>
+        <w:rPr>
+          <w:rFonts w:ascii="Calibri" w:eastAsia="Times New Roman" w:hAnsi="Calibri" w:cs="Calibri"/>
+          <w:color w:val="000000" w:themeColor="text1"/>
+          <w:sz w:val="24"/>
+          <w:szCs w:val="24"/>
+          <w:lang w:eastAsia="it-IT"/>
+        </w:rPr>
+        <w:t>interno</w:t>
+      </w:r>
+      <w:r>
+        <w:rPr>
+          <w:rFonts w:ascii="Calibri" w:eastAsia="Times New Roman" w:hAnsi="Calibri" w:cs="Calibri"/>
+          <w:color w:val="000000" w:themeColor="text1"/>
+          <w:sz w:val="24"/>
+          <w:szCs w:val="24"/>
+          <w:lang w:eastAsia="it-IT"/>
+        </w:rPr>
+        <w:t xml:space="preserve"> gli Id dei nodi risul</w:t>
+      </w:r>
+      <w:r>
+        <w:rPr>
+          <w:rFonts w:ascii="Calibri" w:eastAsia="Times New Roman" w:hAnsi="Calibri" w:cs="Calibri"/>
+          <w:color w:val="000000" w:themeColor="text1"/>
+          <w:sz w:val="24"/>
+          <w:szCs w:val="24"/>
+          <w:lang w:eastAsia="it-IT"/>
+        </w:rPr>
+        <w:t>tati</w:t>
+      </w:r>
+      <w:r>
+        <w:rPr>
+          <w:rFonts w:ascii="Calibri" w:eastAsia="Times New Roman" w:hAnsi="Calibri" w:cs="Calibri"/>
+          <w:color w:val="000000" w:themeColor="text1"/>
+          <w:sz w:val="24"/>
+          <w:szCs w:val="24"/>
+          <w:lang w:eastAsia="it-IT"/>
+        </w:rPr>
+        <w:t xml:space="preserve"> medi</w:t>
+      </w:r>
+      <w:r>
+        <w:rPr>
+          <w:rFonts w:ascii="Calibri" w:eastAsia="Times New Roman" w:hAnsi="Calibri" w:cs="Calibri"/>
+          <w:color w:val="000000" w:themeColor="text1"/>
+          <w:sz w:val="24"/>
+          <w:szCs w:val="24"/>
+          <w:lang w:eastAsia="it-IT"/>
+        </w:rPr>
+        <w:t>.</w:t>
+      </w:r>
+      <w:r>
+        <w:rPr>
+          <w:rFonts w:ascii="Calibri" w:eastAsia="Times New Roman" w:hAnsi="Calibri" w:cs="Calibri"/>
+          <w:color w:val="000000" w:themeColor="text1"/>
+          <w:sz w:val="24"/>
+          <w:szCs w:val="24"/>
+          <w:lang w:eastAsia="it-IT"/>
+        </w:rPr>
+        <w:t xml:space="preserve"> Per ogni elemento appartenente a quest’ultima lista,</w:t>
+      </w:r>
+      <w:r>
+        <w:rPr>
+          <w:rFonts w:ascii="Calibri" w:eastAsia="Times New Roman" w:hAnsi="Calibri" w:cs="Calibri"/>
+          <w:color w:val="000000" w:themeColor="text1"/>
+          <w:sz w:val="24"/>
+          <w:szCs w:val="24"/>
+          <w:lang w:eastAsia="it-IT"/>
+        </w:rPr>
+        <w:t xml:space="preserve"> mi basterà tenere conto del numero di volte che è risultato medio all’interno dei vari percorsi</w:t>
+      </w:r>
+      <w:r>
+        <w:rPr>
+          <w:rFonts w:ascii="Calibri" w:eastAsia="Times New Roman" w:hAnsi="Calibri" w:cs="Calibri"/>
+          <w:color w:val="000000" w:themeColor="text1"/>
+          <w:sz w:val="24"/>
+          <w:szCs w:val="24"/>
+          <w:lang w:eastAsia="it-IT"/>
+        </w:rPr>
+        <w:t xml:space="preserve">. </w:t>
+      </w:r>
+      <w:r>
+        <w:rPr>
+          <w:rFonts w:ascii="Calibri" w:eastAsia="Times New Roman" w:hAnsi="Calibri" w:cs="Calibri"/>
+          <w:color w:val="000000" w:themeColor="text1"/>
+          <w:sz w:val="24"/>
+          <w:szCs w:val="24"/>
+          <w:lang w:eastAsia="it-IT"/>
+        </w:rPr>
+        <w:t>Sarà</w:t>
+      </w:r>
+      <w:r>
+        <w:rPr>
+          <w:rFonts w:ascii="Calibri" w:eastAsia="Times New Roman" w:hAnsi="Calibri" w:cs="Calibri"/>
+          <w:color w:val="000000" w:themeColor="text1"/>
+          <w:sz w:val="24"/>
+          <w:szCs w:val="24"/>
+          <w:lang w:eastAsia="it-IT"/>
+        </w:rPr>
+        <w:t xml:space="preserve"> medio per il maggior numero di volte all’interno del grafo </w:t>
+      </w:r>
+      <w:r>
+        <w:rPr>
+          <w:rFonts w:ascii="Calibri" w:eastAsia="Times New Roman" w:hAnsi="Calibri" w:cs="Calibri"/>
+          <w:b/>
+          <w:color w:val="000000" w:themeColor="text1"/>
+          <w:sz w:val="24"/>
+          <w:szCs w:val="24"/>
+          <w:lang w:eastAsia="it-IT"/>
+        </w:rPr>
+        <w:t>il nodo</w:t>
+      </w:r>
+      <w:r>
+        <w:rPr>
+          <w:rFonts w:ascii="Calibri" w:eastAsia="Times New Roman" w:hAnsi="Calibri" w:cs="Calibri"/>
+          <w:b/>
+          <w:color w:val="000000" w:themeColor="text1"/>
+          <w:sz w:val="24"/>
+          <w:szCs w:val="24"/>
+          <w:lang w:eastAsia="it-IT"/>
+        </w:rPr>
+        <w:t xml:space="preserve"> (o i nodi)</w:t>
+      </w:r>
+      <w:r>
+        <w:rPr>
+          <w:rFonts w:ascii="Calibri" w:eastAsia="Times New Roman" w:hAnsi="Calibri" w:cs="Calibri"/>
+          <w:b/>
+          <w:color w:val="000000" w:themeColor="text1"/>
+          <w:sz w:val="24"/>
+          <w:szCs w:val="24"/>
+          <w:lang w:eastAsia="it-IT"/>
+        </w:rPr>
+        <w:t xml:space="preserve"> con questo valore massimo.</w:t>
       </w:r>
     </w:p>
     <w:p>
@@ -983,7 +1475,28 @@
           <w:szCs w:val="24"/>
           <w:lang w:eastAsia="it-IT"/>
         </w:rPr>
-        <w:t>Terminata l’iterazione nei vari percorsi, se il contatore del nodo che sto considerando, risulta maggiore delle volte in cui l’attuale nodo massimo è risultato medio, viene impostato lui come nuovo nodo massimo; se hanno valore uguale, viene aggiunto alla lista dei nodi medi. Al termine, viene restituita la lista.</w:t>
+        <w:t xml:space="preserve">Il punto di forza dell’algoritmo è il non dover considerare ogni nodo, ma bensì solamente le </w:t>
+      </w:r>
+      <w:r>
+        <w:rPr>
+          <w:rFonts w:ascii="Calibri" w:eastAsia="Times New Roman" w:hAnsi="Calibri" w:cs="Calibri"/>
+          <w:b/>
+          <w:color w:val="000000" w:themeColor="text1"/>
+          <w:sz w:val="24"/>
+          <w:szCs w:val="24"/>
+          <w:lang w:eastAsia="it-IT"/>
+        </w:rPr>
+        <w:t>singole foglie</w:t>
+      </w:r>
+      <w:r>
+        <w:rPr>
+          <w:rFonts w:ascii="Calibri" w:eastAsia="Times New Roman" w:hAnsi="Calibri" w:cs="Calibri"/>
+          <w:color w:val="000000" w:themeColor="text1"/>
+          <w:sz w:val="24"/>
+          <w:szCs w:val="24"/>
+          <w:lang w:eastAsia="it-IT"/>
+        </w:rPr>
+        <w:t xml:space="preserve"> per trovare il percorso più lungo tra due di loro. Inoltre, una volta trovato il percorso più lungo ed il nodo con distanza maggiore dall’inizio del percorso, per ottenere la lista dei nodi appartenenti al percorso basterà risalire l’albero accedendo continuamente a padre del nodo successivo, fin quando questo non avrà valore nullo.</w:t>
       </w:r>
     </w:p>
     <w:p>
@@ -991,29 +1504,6 @@
         <w:spacing w:line="240" w:lineRule="auto"/>
         <w:jc w:val="both"/>
         <w:rPr>
-          <w:rFonts w:ascii="Times New Roman" w:eastAsia="Times New Roman" w:hAnsi="Times New Roman" w:cs="Times New Roman"/>
-          <w:color w:val="000000" w:themeColor="text1"/>
-          <w:sz w:val="24"/>
-          <w:szCs w:val="24"/>
-          <w:lang w:eastAsia="it-IT"/>
-        </w:rPr>
-      </w:pPr>
-      <w:r>
-        <w:rPr>
-          <w:rFonts w:ascii="Calibri" w:eastAsia="Times New Roman" w:hAnsi="Calibri" w:cs="Calibri"/>
-          <w:color w:val="000000" w:themeColor="text1"/>
-          <w:sz w:val="24"/>
-          <w:szCs w:val="24"/>
-          <w:lang w:eastAsia="it-IT"/>
-        </w:rPr>
-        <w:t>Il punto di forza dell’algoritmo è il non dover considerare ogni nodo, ma bensì solamente le singole foglie per trovare il percorso più lungo tra due di loro. Inoltre, una volta trovato il percorso più lungo ed il nodo con distanza maggiore dall’inizio del percorso, per ottenere la lista dei nodi appartenenti al percorso basterà risalire l’albero accedendo continuamente a padre del nodo successivo, fin quando questo non avrà valore nullo.</w:t>
-      </w:r>
-    </w:p>
-    <w:p>
-      <w:pPr>
-        <w:spacing w:line="240" w:lineRule="auto"/>
-        <w:jc w:val="both"/>
-        <w:rPr>
           <w:rFonts w:ascii="Calibri" w:eastAsia="Times New Roman" w:hAnsi="Calibri" w:cs="Calibri"/>
           <w:b/>
           <w:bCs/>
@@ -1075,8 +1565,30 @@
           <w:szCs w:val="24"/>
           <w:lang w:eastAsia="it-IT"/>
         </w:rPr>
-        <w:t xml:space="preserve"> controlla se il nodo ha almeno un nodo adiacente; in caso positivo, apparterrà sicuramente ad un sotto-grafo connesso. Inoltre viene effettuato un controllo, in modo tale che se un nodo è già presente all’interno della lista dei nodi che risultano massimi, non verrà aggiunto nuovamente alla lista dei nodi da considerare. In questo modo si evita di ripetere la funzione un numero maggiore di volte a partire dallo stesso nodo.</w:t>
-      </w:r>
+        <w:t xml:space="preserve"> controlla se il nodo ha almeno un nodo adiacente; in caso positivo, apparterrà sicuramente ad u</w:t>
+      </w:r>
+      <w:r>
+        <w:rPr>
+          <w:rFonts w:ascii="Calibri" w:eastAsia="Times New Roman" w:hAnsi="Calibri" w:cs="Calibri"/>
+          <w:color w:val="000000" w:themeColor="text1"/>
+          <w:sz w:val="24"/>
+          <w:szCs w:val="24"/>
+          <w:lang w:eastAsia="it-IT"/>
+        </w:rPr>
+        <w:t xml:space="preserve">n sotto-grafo connesso. Inoltre, </w:t>
+      </w:r>
+      <w:r>
+        <w:rPr>
+          <w:rFonts w:ascii="Calibri" w:eastAsia="Times New Roman" w:hAnsi="Calibri" w:cs="Calibri"/>
+          <w:color w:val="000000" w:themeColor="text1"/>
+          <w:sz w:val="24"/>
+          <w:szCs w:val="24"/>
+          <w:lang w:eastAsia="it-IT"/>
+        </w:rPr>
+        <w:t>se un nodo è già presente all’interno della lista dei nodi che risultano massimi, non verrà aggiunto nuovamente alla lista dei nodi da considerare.</w:t>
+      </w:r>
+      <w:bookmarkStart w:id="0" w:name="_GoBack"/>
+      <w:bookmarkEnd w:id="0"/>
       <w:r>
         <w:rPr>
           <w:rFonts w:ascii="Calibri" w:eastAsia="Times New Roman" w:hAnsi="Calibri" w:cs="Calibri"/>
@@ -1240,7 +1752,6 @@
     </w:p>
     <w:p>
       <w:pPr>
-        <w:jc w:val="both"/>
         <w:rPr>
           <w:b/>
           <w:color w:val="000000" w:themeColor="text1"/>
@@ -1265,7 +1776,6 @@
           <w:ilvl w:val="0"/>
           <w:numId w:val="1"/>
         </w:numPr>
-        <w:jc w:val="both"/>
         <w:rPr>
           <w:color w:val="000000" w:themeColor="text1"/>
           <w:sz w:val="24"/>
@@ -1310,7 +1820,6 @@
           <w:ilvl w:val="0"/>
           <w:numId w:val="1"/>
         </w:numPr>
-        <w:jc w:val="both"/>
         <w:rPr>
           <w:rFonts w:eastAsiaTheme="minorEastAsia"/>
           <w:color w:val="000000" w:themeColor="text1"/>
@@ -1324,7 +1833,7 @@
           <w:sz w:val="24"/>
           <w:szCs w:val="24"/>
         </w:rPr>
-        <w:t xml:space="preserve">mediumNode: </w:t>
+        <w:t xml:space="preserve">findLeaf: </w:t>
       </w:r>
       <m:oMath>
         <m:r>
@@ -1690,7 +2199,6 @@
           <w:ilvl w:val="0"/>
           <w:numId w:val="1"/>
         </w:numPr>
-        <w:jc w:val="both"/>
         <w:rPr>
           <w:rFonts w:eastAsiaTheme="minorEastAsia"/>
           <w:color w:val="000000" w:themeColor="text1"/>
@@ -1738,7 +2246,6 @@
           <w:ilvl w:val="0"/>
           <w:numId w:val="1"/>
         </w:numPr>
-        <w:jc w:val="both"/>
         <w:rPr>
           <w:rFonts w:eastAsiaTheme="minorEastAsia"/>
           <w:color w:val="000000" w:themeColor="text1"/>
@@ -1840,7 +2347,6 @@
           <w:ilvl w:val="0"/>
           <w:numId w:val="1"/>
         </w:numPr>
-        <w:jc w:val="both"/>
         <w:rPr>
           <w:rFonts w:eastAsiaTheme="minorEastAsia"/>
           <w:color w:val="000000" w:themeColor="text1"/>
@@ -1854,15 +2360,15 @@
           <w:sz w:val="24"/>
           <w:szCs w:val="24"/>
         </w:rPr>
-        <w:t>c</w:t>
-      </w:r>
-      <w:r>
-        <w:rPr>
-          <w:color w:val="000000" w:themeColor="text1"/>
-          <w:sz w:val="24"/>
-          <w:szCs w:val="24"/>
-        </w:rPr>
-        <w:t xml:space="preserve">ontrolloFunzione: </w:t>
+        <w:t>mediumNode</w:t>
+      </w:r>
+      <w:r>
+        <w:rPr>
+          <w:color w:val="000000" w:themeColor="text1"/>
+          <w:sz w:val="24"/>
+          <w:szCs w:val="24"/>
+        </w:rPr>
+        <w:t xml:space="preserve">: </w:t>
       </w:r>
       <m:oMath>
         <m:r>
@@ -2257,7 +2763,25 @@
           <w:sz w:val="24"/>
           <w:szCs w:val="24"/>
         </w:rPr>
-        <w:t xml:space="preserve">| Controllo tutti i nodi per eliminare quelli non connessi a nessun </w:t>
+        <w:t xml:space="preserve">| Controllo tutti i nodi per eliminare quelli </w:t>
+      </w:r>
+      <w:r>
+        <w:rPr>
+          <w:rFonts w:eastAsiaTheme="minorEastAsia"/>
+          <w:color w:val="000000" w:themeColor="text1"/>
+          <w:sz w:val="24"/>
+          <w:szCs w:val="24"/>
+        </w:rPr>
+        <w:t xml:space="preserve">   </w:t>
+      </w:r>
+      <w:r>
+        <w:rPr>
+          <w:rFonts w:eastAsiaTheme="minorEastAsia"/>
+          <w:color w:val="000000" w:themeColor="text1"/>
+          <w:sz w:val="24"/>
+          <w:szCs w:val="24"/>
+        </w:rPr>
+        <w:t xml:space="preserve">non connessi a nessun </w:t>
       </w:r>
       <w:r>
         <w:rPr>
@@ -2284,47 +2808,70 @@
       <w:pPr>
         <w:jc w:val="both"/>
         <w:rPr>
-          <w:b/>
-          <w:color w:val="000000" w:themeColor="text1"/>
-          <w:sz w:val="40"/>
-          <w:szCs w:val="40"/>
+          <w:rFonts w:eastAsiaTheme="minorEastAsia"/>
+          <w:color w:val="000000" w:themeColor="text1"/>
+          <w:sz w:val="24"/>
+          <w:szCs w:val="24"/>
         </w:rPr>
       </w:pPr>
-      <w:r>
-        <w:rPr>
-          <w:b/>
-          <w:color w:val="000000" w:themeColor="text1"/>
-          <w:sz w:val="40"/>
-          <w:szCs w:val="40"/>
-        </w:rPr>
-        <w:lastRenderedPageBreak/>
-        <w:t>Anali</w:t>
-      </w:r>
-      <w:bookmarkStart w:id="0" w:name="_GoBack"/>
-      <w:bookmarkEnd w:id="0"/>
-      <w:r>
-        <w:rPr>
-          <w:b/>
-          <w:color w:val="000000" w:themeColor="text1"/>
-          <w:sz w:val="40"/>
-          <w:szCs w:val="40"/>
-        </w:rPr>
-        <w:t>si tempo sperimentale</w:t>
-      </w:r>
     </w:p>
     <w:p>
       <w:pPr>
         <w:jc w:val="both"/>
         <w:rPr>
-          <w:color w:val="000000" w:themeColor="text1"/>
+          <w:rFonts w:eastAsiaTheme="minorEastAsia"/>
+          <w:color w:val="000000" w:themeColor="text1"/>
+          <w:sz w:val="24"/>
           <w:szCs w:val="24"/>
         </w:rPr>
       </w:pPr>
-      <w:r>
-        <w:rPr>
-          <w:color w:val="000000" w:themeColor="text1"/>
-          <w:szCs w:val="24"/>
-        </w:rPr>
+    </w:p>
+    <w:p>
+      <w:pPr>
+        <w:jc w:val="both"/>
+        <w:rPr>
+          <w:rFonts w:eastAsiaTheme="minorEastAsia"/>
+          <w:color w:val="000000" w:themeColor="text1"/>
+          <w:sz w:val="24"/>
+          <w:szCs w:val="24"/>
+        </w:rPr>
+      </w:pPr>
+    </w:p>
+    <w:p>
+      <w:pPr>
+        <w:jc w:val="both"/>
+        <w:rPr>
+          <w:b/>
+          <w:color w:val="000000" w:themeColor="text1"/>
+          <w:sz w:val="40"/>
+          <w:szCs w:val="40"/>
+        </w:rPr>
+      </w:pPr>
+      <w:r>
+        <w:rPr>
+          <w:b/>
+          <w:color w:val="000000" w:themeColor="text1"/>
+          <w:sz w:val="40"/>
+          <w:szCs w:val="40"/>
+        </w:rPr>
+        <w:t>Analisi tempo sperimentale</w:t>
+      </w:r>
+    </w:p>
+    <w:p>
+      <w:pPr>
+        <w:jc w:val="both"/>
+        <w:rPr>
+          <w:noProof/>
+          <w:color w:val="000000" w:themeColor="text1"/>
+          <w:lang w:eastAsia="it-IT"/>
+        </w:rPr>
+      </w:pPr>
+      <w:r>
+        <w:rPr>
+          <w:color w:val="000000" w:themeColor="text1"/>
+          <w:szCs w:val="24"/>
+        </w:rPr>
+        <w:lastRenderedPageBreak/>
         <w:t xml:space="preserve">L’analisi sperimentale conferma l’analisi teorica e mostra, inoltre, come la complessità dell’algoritmo sia strettamente </w:t>
       </w:r>
       <w:r>
@@ -2339,7 +2886,63 @@
           <w:color w:val="000000" w:themeColor="text1"/>
           <w:szCs w:val="24"/>
         </w:rPr>
-        <w:t xml:space="preserve">numero di foglie appartenenti al grafo. Il caso migliore si presenta con un grafo assimilabile ad un 1-Heap + 1 nodo disconnesso, in quanto è presente una singola foglia. Il caso peggiore, come è facile immaginare, si ha nel caso di un (n-2)-Heap, dove </w:t>
+        <w:t xml:space="preserve">numero di foglie appartenenti al grafo. Il caso migliore si presenta con un grafo assimilabile ad un </w:t>
+      </w:r>
+      <m:oMath>
+        <m:r>
+          <m:rPr>
+            <m:sty m:val="bi"/>
+          </m:rPr>
+          <w:rPr>
+            <w:rFonts w:ascii="Cambria Math" w:hAnsi="Cambria Math"/>
+            <w:color w:val="000000" w:themeColor="text1"/>
+            <w:szCs w:val="24"/>
+          </w:rPr>
+          <m:t>1-Heap</m:t>
+        </m:r>
+      </m:oMath>
+      <w:r>
+        <w:rPr>
+          <w:rFonts w:eastAsiaTheme="minorEastAsia"/>
+          <w:color w:val="000000" w:themeColor="text1"/>
+          <w:szCs w:val="24"/>
+        </w:rPr>
+        <w:t xml:space="preserve"> + 1</w:t>
+      </w:r>
+      <w:r>
+        <w:rPr>
+          <w:rFonts w:eastAsiaTheme="minorEastAsia"/>
+          <w:color w:val="000000" w:themeColor="text1"/>
+          <w:szCs w:val="24"/>
+        </w:rPr>
+        <w:t xml:space="preserve"> </w:t>
+      </w:r>
+      <w:r>
+        <w:rPr>
+          <w:color w:val="000000" w:themeColor="text1"/>
+          <w:szCs w:val="24"/>
+        </w:rPr>
+        <w:t xml:space="preserve">nodo disconnesso, in quanto è presente una singola foglia. Il caso peggiore, come è facile immaginare, si ha nel caso di un </w:t>
+      </w:r>
+      <m:oMath>
+        <m:r>
+          <m:rPr>
+            <m:sty m:val="bi"/>
+          </m:rPr>
+          <w:rPr>
+            <w:rFonts w:ascii="Cambria Math" w:hAnsi="Cambria Math"/>
+            <w:color w:val="000000" w:themeColor="text1"/>
+            <w:szCs w:val="24"/>
+          </w:rPr>
+          <m:t>(n-2)-Heap</m:t>
+        </m:r>
+      </m:oMath>
+      <w:r>
+        <w:rPr>
+          <w:color w:val="000000" w:themeColor="text1"/>
+          <w:szCs w:val="24"/>
+        </w:rPr>
+        <w:t xml:space="preserve">, dove </w:t>
       </w:r>
       <m:oMath>
         <m:r>
@@ -2358,27 +2961,16 @@
         </w:rPr>
         <w:t xml:space="preserve"> rappresenta il numero dei nodi appartenenti al grafo.</w:t>
       </w:r>
-    </w:p>
-    <w:p>
-      <w:pPr>
-        <w:jc w:val="both"/>
+      <w:r>
         <w:rPr>
           <w:noProof/>
-          <w:color w:val="000000" w:themeColor="text1"/>
-          <w:lang w:eastAsia="it-IT"/>
-        </w:rPr>
-      </w:pPr>
-      <w:r>
-        <w:rPr>
-          <w:noProof/>
-          <w:color w:val="000000" w:themeColor="text1"/>
           <w:lang w:eastAsia="it-IT"/>
         </w:rPr>
         <w:drawing>
-          <wp:inline distT="0" distB="0" distL="0" distR="0" wp14:anchorId="07477949" wp14:editId="3B2C3713">
+          <wp:inline distT="0" distB="0" distL="0" distR="0" wp14:anchorId="1E69B32E" wp14:editId="026AA105">
             <wp:extent cx="6480000" cy="3240000"/>
             <wp:effectExtent l="0" t="0" r="16510" b="17780"/>
-            <wp:docPr id="1" name="Grafico 1"/>
+            <wp:docPr id="5" name="Grafico 5"/>
             <wp:cNvGraphicFramePr/>
             <a:graphic xmlns:a="http://schemas.openxmlformats.org/drawingml/2006/main">
               <a:graphicData uri="http://schemas.openxmlformats.org/drawingml/2006/chart">
@@ -2391,14 +2983,13 @@
       <w:r>
         <w:rPr>
           <w:noProof/>
-          <w:color w:val="000000" w:themeColor="text1"/>
           <w:lang w:eastAsia="it-IT"/>
         </w:rPr>
         <w:drawing>
-          <wp:inline distT="0" distB="0" distL="0" distR="0" wp14:anchorId="23333B5F" wp14:editId="415D6F2D">
+          <wp:inline distT="0" distB="0" distL="0" distR="0" wp14:anchorId="3BCD22E8" wp14:editId="75D03127">
             <wp:extent cx="6480000" cy="3240000"/>
             <wp:effectExtent l="0" t="0" r="16510" b="17780"/>
-            <wp:docPr id="2" name="Grafico 2"/>
+            <wp:docPr id="7" name="Grafico 7"/>
             <wp:cNvGraphicFramePr/>
             <a:graphic xmlns:a="http://schemas.openxmlformats.org/drawingml/2006/main">
               <a:graphicData uri="http://schemas.openxmlformats.org/drawingml/2006/chart">
@@ -2413,8 +3004,9 @@
       <w:pPr>
         <w:jc w:val="both"/>
         <w:rPr>
-          <w:noProof/>
-          <w:color w:val="000000" w:themeColor="text1"/>
+          <w:rFonts w:ascii="Calibri" w:eastAsia="Times New Roman" w:hAnsi="Calibri" w:cs="Calibri"/>
+          <w:bCs/>
+          <w:color w:val="000000"/>
           <w:sz w:val="24"/>
           <w:szCs w:val="24"/>
           <w:lang w:eastAsia="it-IT"/>
@@ -2461,6 +3053,156 @@
           <w:lang w:eastAsia="it-IT"/>
         </w:rPr>
         <w:t>demoAlgoritmo.py</w:t>
+      </w:r>
+      <w:r>
+        <w:rPr>
+          <w:noProof/>
+          <w:color w:val="000000" w:themeColor="text1"/>
+          <w:sz w:val="24"/>
+          <w:szCs w:val="24"/>
+          <w:lang w:eastAsia="it-IT"/>
+        </w:rPr>
+        <w:t>. I dati del grafico relativi</w:t>
+      </w:r>
+      <w:r>
+        <w:rPr>
+          <w:noProof/>
+          <w:color w:val="000000" w:themeColor="text1"/>
+          <w:sz w:val="24"/>
+          <w:szCs w:val="24"/>
+          <w:lang w:eastAsia="it-IT"/>
+        </w:rPr>
+        <w:t xml:space="preserve"> ad </w:t>
+      </w:r>
+      <m:oMath>
+        <m:r>
+          <w:rPr>
+            <w:rFonts w:ascii="Cambria Math" w:hAnsi="Cambria Math"/>
+            <w:noProof/>
+            <w:color w:val="000000" w:themeColor="text1"/>
+            <w:sz w:val="24"/>
+            <w:szCs w:val="24"/>
+            <w:lang w:eastAsia="it-IT"/>
+          </w:rPr>
+          <m:t>O(</m:t>
+        </m:r>
+        <m:sSup>
+          <m:sSupPr>
+            <m:ctrlPr>
+              <w:rPr>
+                <w:rFonts w:ascii="Cambria Math" w:hAnsi="Cambria Math"/>
+                <w:i/>
+                <w:noProof/>
+                <w:color w:val="000000" w:themeColor="text1"/>
+                <w:sz w:val="24"/>
+                <w:szCs w:val="24"/>
+                <w:lang w:eastAsia="it-IT"/>
+              </w:rPr>
+            </m:ctrlPr>
+          </m:sSupPr>
+          <m:e>
+            <m:r>
+              <w:rPr>
+                <w:rFonts w:ascii="Cambria Math" w:hAnsi="Cambria Math"/>
+                <w:noProof/>
+                <w:color w:val="000000" w:themeColor="text1"/>
+                <w:sz w:val="24"/>
+                <w:szCs w:val="24"/>
+                <w:lang w:eastAsia="it-IT"/>
+              </w:rPr>
+              <m:t>n</m:t>
+            </m:r>
+          </m:e>
+          <m:sup>
+            <m:r>
+              <w:rPr>
+                <w:rFonts w:ascii="Cambria Math" w:hAnsi="Cambria Math"/>
+                <w:noProof/>
+                <w:color w:val="000000" w:themeColor="text1"/>
+                <w:sz w:val="24"/>
+                <w:szCs w:val="24"/>
+                <w:lang w:eastAsia="it-IT"/>
+              </w:rPr>
+              <m:t>2</m:t>
+            </m:r>
+          </m:sup>
+        </m:sSup>
+        <m:r>
+          <w:rPr>
+            <w:rFonts w:ascii="Cambria Math" w:hAnsi="Cambria Math"/>
+            <w:noProof/>
+            <w:color w:val="000000" w:themeColor="text1"/>
+            <w:sz w:val="24"/>
+            <w:szCs w:val="24"/>
+            <w:lang w:eastAsia="it-IT"/>
+          </w:rPr>
+          <m:t>)</m:t>
+        </m:r>
+      </m:oMath>
+      <w:r>
+        <w:rPr>
+          <w:noProof/>
+          <w:color w:val="000000" w:themeColor="text1"/>
+          <w:sz w:val="24"/>
+          <w:szCs w:val="24"/>
+          <w:lang w:eastAsia="it-IT"/>
+        </w:rPr>
+        <w:t>, sono stati calcolati considerando il costo</w:t>
+      </w:r>
+      <w:r>
+        <w:rPr>
+          <w:noProof/>
+          <w:color w:val="000000" w:themeColor="text1"/>
+          <w:sz w:val="24"/>
+          <w:szCs w:val="24"/>
+          <w:lang w:eastAsia="it-IT"/>
+        </w:rPr>
+        <w:t xml:space="preserve"> in secondi</w:t>
+      </w:r>
+      <w:r>
+        <w:rPr>
+          <w:noProof/>
+          <w:color w:val="000000" w:themeColor="text1"/>
+          <w:sz w:val="24"/>
+          <w:szCs w:val="24"/>
+          <w:lang w:eastAsia="it-IT"/>
+        </w:rPr>
+        <w:t xml:space="preserve"> per il singolo nodo nel caso peggiore, risultato pari a </w:t>
+      </w:r>
+      <w:r>
+        <w:rPr>
+          <w:rFonts w:ascii="Calibri" w:eastAsia="Times New Roman" w:hAnsi="Calibri" w:cs="Calibri"/>
+          <w:b/>
+          <w:bCs/>
+          <w:color w:val="000000"/>
+          <w:sz w:val="24"/>
+          <w:szCs w:val="24"/>
+          <w:lang w:eastAsia="it-IT"/>
+        </w:rPr>
+        <w:t>0.</w:t>
+      </w:r>
+      <w:r>
+        <w:rPr>
+          <w:rFonts w:ascii="Calibri" w:eastAsia="Times New Roman" w:hAnsi="Calibri" w:cs="Calibri"/>
+          <w:b/>
+          <w:bCs/>
+          <w:color w:val="000000"/>
+          <w:sz w:val="24"/>
+          <w:szCs w:val="24"/>
+          <w:lang w:eastAsia="it-IT"/>
+        </w:rPr>
+        <w:t>006528</w:t>
+      </w:r>
+      <w:r>
+        <w:rPr>
+          <w:rFonts w:ascii="Calibri" w:eastAsia="Times New Roman" w:hAnsi="Calibri" w:cs="Calibri"/>
+          <w:bCs/>
+          <w:color w:val="000000"/>
+          <w:sz w:val="24"/>
+          <w:szCs w:val="24"/>
+          <w:lang w:eastAsia="it-IT"/>
+        </w:rPr>
+        <w:t>.</w:t>
       </w:r>
     </w:p>
     <w:sectPr>
@@ -3767,7 +4509,7 @@
           </c:marker>
           <c:cat>
             <c:numRef>
-              <c:f>Foglio1!$B$7:$L$7</c:f>
+              <c:f>Foglio1!$B$8:$L$8</c:f>
               <c:numCache>
                 <c:formatCode>General</c:formatCode>
                 <c:ptCount val="11"/>
@@ -3809,7 +4551,7 @@
           </c:cat>
           <c:val>
             <c:numRef>
-              <c:f>Foglio1!$B$13:$L$13</c:f>
+              <c:f>Foglio1!$B$14:$L$14</c:f>
               <c:numCache>
                 <c:formatCode>General</c:formatCode>
                 <c:ptCount val="11"/>
@@ -3852,7 +4594,7 @@
           <c:smooth val="0"/>
           <c:extLst>
             <c:ext xmlns:c16="http://schemas.microsoft.com/office/drawing/2014/chart" uri="{C3380CC4-5D6E-409C-BE32-E72D297353CC}">
-              <c16:uniqueId val="{00000000-F7EC-487F-B6EB-06F7C3536922}"/>
+              <c16:uniqueId val="{00000000-23E0-47C5-8FE0-7D23674EF1CC}"/>
             </c:ext>
           </c:extLst>
         </c:ser>
@@ -3888,48 +4630,6 @@
           </c:marker>
           <c:cat>
             <c:numRef>
-              <c:f>Foglio1!$B$7:$L$7</c:f>
-              <c:numCache>
-                <c:formatCode>General</c:formatCode>
-                <c:ptCount val="11"/>
-                <c:pt idx="0">
-                  <c:v>0</c:v>
-                </c:pt>
-                <c:pt idx="1">
-                  <c:v>198</c:v>
-                </c:pt>
-                <c:pt idx="2">
-                  <c:v>398</c:v>
-                </c:pt>
-                <c:pt idx="3">
-                  <c:v>598</c:v>
-                </c:pt>
-                <c:pt idx="4">
-                  <c:v>798</c:v>
-                </c:pt>
-                <c:pt idx="5">
-                  <c:v>998</c:v>
-                </c:pt>
-                <c:pt idx="6" formatCode="#,##0">
-                  <c:v>1198</c:v>
-                </c:pt>
-                <c:pt idx="7">
-                  <c:v>1398</c:v>
-                </c:pt>
-                <c:pt idx="8">
-                  <c:v>1598</c:v>
-                </c:pt>
-                <c:pt idx="9">
-                  <c:v>1798</c:v>
-                </c:pt>
-                <c:pt idx="10">
-                  <c:v>1998</c:v>
-                </c:pt>
-              </c:numCache>
-            </c:numRef>
-          </c:cat>
-          <c:val>
-            <c:numRef>
               <c:f>Foglio1!$B$8:$L$8</c:f>
               <c:numCache>
                 <c:formatCode>General</c:formatCode>
@@ -3938,34 +4638,76 @@
                   <c:v>0</c:v>
                 </c:pt>
                 <c:pt idx="1">
-                  <c:v>10000</c:v>
+                  <c:v>198</c:v>
                 </c:pt>
                 <c:pt idx="2">
-                  <c:v>40000</c:v>
+                  <c:v>398</c:v>
                 </c:pt>
                 <c:pt idx="3">
-                  <c:v>90000</c:v>
+                  <c:v>598</c:v>
                 </c:pt>
                 <c:pt idx="4">
-                  <c:v>160000</c:v>
+                  <c:v>798</c:v>
                 </c:pt>
                 <c:pt idx="5">
-                  <c:v>250000</c:v>
+                  <c:v>998</c:v>
+                </c:pt>
+                <c:pt idx="6" formatCode="#,##0">
+                  <c:v>1198</c:v>
+                </c:pt>
+                <c:pt idx="7">
+                  <c:v>1398</c:v>
+                </c:pt>
+                <c:pt idx="8">
+                  <c:v>1598</c:v>
+                </c:pt>
+                <c:pt idx="9">
+                  <c:v>1798</c:v>
+                </c:pt>
+                <c:pt idx="10">
+                  <c:v>1998</c:v>
+                </c:pt>
+              </c:numCache>
+            </c:numRef>
+          </c:cat>
+          <c:val>
+            <c:numRef>
+              <c:f>Foglio1!$B$9:$L$9</c:f>
+              <c:numCache>
+                <c:formatCode>General</c:formatCode>
+                <c:ptCount val="11"/>
+                <c:pt idx="0">
+                  <c:v>0</c:v>
+                </c:pt>
+                <c:pt idx="1">
+                  <c:v>0.42614784000000006</c:v>
+                </c:pt>
+                <c:pt idx="2">
+                  <c:v>1.7045913600000002</c:v>
+                </c:pt>
+                <c:pt idx="3">
+                  <c:v>3.8353305599999996</c:v>
+                </c:pt>
+                <c:pt idx="4">
+                  <c:v>6.8183654400000009</c:v>
+                </c:pt>
+                <c:pt idx="5">
+                  <c:v>10.653695999999998</c:v>
                 </c:pt>
                 <c:pt idx="6">
-                  <c:v>360000</c:v>
+                  <c:v>15.341322239999998</c:v>
                 </c:pt>
                 <c:pt idx="7">
-                  <c:v>490000</c:v>
+                  <c:v>20.881244160000001</c:v>
                 </c:pt>
                 <c:pt idx="8">
-                  <c:v>640000</c:v>
+                  <c:v>27.273461760000004</c:v>
                 </c:pt>
                 <c:pt idx="9">
-                  <c:v>810000</c:v>
+                  <c:v>34.517975039999996</c:v>
                 </c:pt>
                 <c:pt idx="10">
-                  <c:v>1000000</c:v>
+                  <c:v>42.614783999999993</c:v>
                 </c:pt>
               </c:numCache>
             </c:numRef>
@@ -3973,7 +4715,7 @@
           <c:smooth val="0"/>
           <c:extLst>
             <c:ext xmlns:c16="http://schemas.microsoft.com/office/drawing/2014/chart" uri="{C3380CC4-5D6E-409C-BE32-E72D297353CC}">
-              <c16:uniqueId val="{00000001-F7EC-487F-B6EB-06F7C3536922}"/>
+              <c16:uniqueId val="{00000001-23E0-47C5-8FE0-7D23674EF1CC}"/>
             </c:ext>
           </c:extLst>
         </c:ser>
@@ -4325,14 +5067,14 @@
               </a:defRPr>
             </a:pPr>
             <a:r>
-              <a:rPr lang="it-IT"/>
-              <a:t>Caso Migliore (1-Heap)</a:t>
+              <a:rPr lang="it-IT" sz="1400" b="0" i="0" baseline="0">
+                <a:effectLst/>
+              </a:rPr>
+              <a:t>Caso Migliore (1-Heap) e caso Medio (Grafo randomizzato (*)) con 1 nodo disconnesso</a:t>
             </a:r>
-            <a:r>
-              <a:rPr lang="it-IT" baseline="0"/>
-              <a:t> e caso Medio (Grafo randomizzato (*)) con 1 nodo disconnesso</a:t>
-            </a:r>
-            <a:endParaRPr lang="it-IT"/>
+            <a:endParaRPr lang="it-IT" sz="1100">
+              <a:effectLst/>
+            </a:endParaRPr>
           </a:p>
         </c:rich>
       </c:tx>
@@ -4403,7 +5145,7 @@
           </c:marker>
           <c:val>
             <c:numRef>
-              <c:f>Foglio1!$B$10:$M$10</c:f>
+              <c:f>Foglio1!$B$11:$M$11</c:f>
               <c:numCache>
                 <c:formatCode>General</c:formatCode>
                 <c:ptCount val="12"/>
@@ -4449,7 +5191,7 @@
           <c:smooth val="0"/>
           <c:extLst>
             <c:ext xmlns:c16="http://schemas.microsoft.com/office/drawing/2014/chart" uri="{C3380CC4-5D6E-409C-BE32-E72D297353CC}">
-              <c16:uniqueId val="{00000000-FBA9-4721-8F33-655D0D1E511F}"/>
+              <c16:uniqueId val="{00000000-F54D-4423-8739-5E3844FB6829}"/>
             </c:ext>
           </c:extLst>
         </c:ser>
@@ -4485,7 +5227,7 @@
           </c:marker>
           <c:cat>
             <c:numRef>
-              <c:f>Foglio1!$B$5:$M$5</c:f>
+              <c:f>Foglio1!$B$6:$M$6</c:f>
               <c:numCache>
                 <c:formatCode>General</c:formatCode>
                 <c:ptCount val="12"/>
@@ -4530,7 +5272,7 @@
           </c:cat>
           <c:val>
             <c:numRef>
-              <c:f>Foglio1!$B$9:$M$9</c:f>
+              <c:f>Foglio1!$B$10:$M$10</c:f>
               <c:numCache>
                 <c:formatCode>General</c:formatCode>
                 <c:ptCount val="12"/>
@@ -4550,7 +5292,7 @@
                   <c:v>1.2889999999999999</c:v>
                 </c:pt>
                 <c:pt idx="5">
-                  <c:v>11.579000000000001</c:v>
+                  <c:v>10.653695999999998</c:v>
                 </c:pt>
                 <c:pt idx="6" formatCode="#,##0">
                   <c:v>13.702999999999999</c:v>
@@ -4576,7 +5318,7 @@
           <c:smooth val="0"/>
           <c:extLst>
             <c:ext xmlns:c16="http://schemas.microsoft.com/office/drawing/2014/chart" uri="{C3380CC4-5D6E-409C-BE32-E72D297353CC}">
-              <c16:uniqueId val="{00000001-FBA9-4721-8F33-655D0D1E511F}"/>
+              <c16:uniqueId val="{00000001-F54D-4423-8739-5E3844FB6829}"/>
             </c:ext>
           </c:extLst>
         </c:ser>
@@ -4612,6 +5354,51 @@
           </c:marker>
           <c:cat>
             <c:numRef>
+              <c:f>Foglio1!$B$6:$M$6</c:f>
+              <c:numCache>
+                <c:formatCode>General</c:formatCode>
+                <c:ptCount val="12"/>
+                <c:pt idx="0">
+                  <c:v>0</c:v>
+                </c:pt>
+                <c:pt idx="1">
+                  <c:v>198</c:v>
+                </c:pt>
+                <c:pt idx="2">
+                  <c:v>398</c:v>
+                </c:pt>
+                <c:pt idx="3">
+                  <c:v>998</c:v>
+                </c:pt>
+                <c:pt idx="4">
+                  <c:v>1998</c:v>
+                </c:pt>
+                <c:pt idx="5">
+                  <c:v>3998</c:v>
+                </c:pt>
+                <c:pt idx="6">
+                  <c:v>5998</c:v>
+                </c:pt>
+                <c:pt idx="7">
+                  <c:v>7998</c:v>
+                </c:pt>
+                <c:pt idx="8">
+                  <c:v>9998</c:v>
+                </c:pt>
+                <c:pt idx="9">
+                  <c:v>11998</c:v>
+                </c:pt>
+                <c:pt idx="10">
+                  <c:v>14998</c:v>
+                </c:pt>
+                <c:pt idx="11">
+                  <c:v>19998</c:v>
+                </c:pt>
+              </c:numCache>
+            </c:numRef>
+          </c:cat>
+          <c:val>
+            <c:numRef>
               <c:f>Foglio1!$B$5:$M$5</c:f>
               <c:numCache>
                 <c:formatCode>General</c:formatCode>
@@ -4620,82 +5407,37 @@
                   <c:v>0</c:v>
                 </c:pt>
                 <c:pt idx="1">
-                  <c:v>198</c:v>
+                  <c:v>0.42614784000000006</c:v>
                 </c:pt>
                 <c:pt idx="2">
-                  <c:v>398</c:v>
+                  <c:v>1.7045913600000002</c:v>
                 </c:pt>
                 <c:pt idx="3">
-                  <c:v>998</c:v>
+                  <c:v>10.653695999999998</c:v>
                 </c:pt>
                 <c:pt idx="4">
-                  <c:v>1998</c:v>
+                  <c:v>42.614783999999993</c:v>
                 </c:pt>
                 <c:pt idx="5">
-                  <c:v>3998</c:v>
+                  <c:v>170.45913599999997</c:v>
                 </c:pt>
                 <c:pt idx="6">
-                  <c:v>5998</c:v>
+                  <c:v>383.53305599999999</c:v>
                 </c:pt>
                 <c:pt idx="7">
-                  <c:v>7998</c:v>
+                  <c:v>681.83654399999989</c:v>
                 </c:pt>
                 <c:pt idx="8">
-                  <c:v>9998</c:v>
+                  <c:v>1065.3696</c:v>
                 </c:pt>
                 <c:pt idx="9">
-                  <c:v>11998</c:v>
+                  <c:v>1534.132224</c:v>
                 </c:pt>
                 <c:pt idx="10">
-                  <c:v>14998</c:v>
+                  <c:v>2397.0816</c:v>
                 </c:pt>
                 <c:pt idx="11">
-                  <c:v>19998</c:v>
-                </c:pt>
-              </c:numCache>
-            </c:numRef>
-          </c:cat>
-          <c:val>
-            <c:numRef>
-              <c:f>Foglio1!$B$4:$M$4</c:f>
-              <c:numCache>
-                <c:formatCode>General</c:formatCode>
-                <c:ptCount val="12"/>
-                <c:pt idx="0">
-                  <c:v>0</c:v>
-                </c:pt>
-                <c:pt idx="1">
-                  <c:v>10000</c:v>
-                </c:pt>
-                <c:pt idx="2">
-                  <c:v>40000</c:v>
-                </c:pt>
-                <c:pt idx="3">
-                  <c:v>250000</c:v>
-                </c:pt>
-                <c:pt idx="4">
-                  <c:v>1000000</c:v>
-                </c:pt>
-                <c:pt idx="5">
-                  <c:v>4000000</c:v>
-                </c:pt>
-                <c:pt idx="6">
-                  <c:v>9000000</c:v>
-                </c:pt>
-                <c:pt idx="7">
-                  <c:v>16000000</c:v>
-                </c:pt>
-                <c:pt idx="8">
-                  <c:v>25000000</c:v>
-                </c:pt>
-                <c:pt idx="9">
-                  <c:v>36000000</c:v>
-                </c:pt>
-                <c:pt idx="10">
-                  <c:v>56250000</c:v>
-                </c:pt>
-                <c:pt idx="11">
-                  <c:v>100000000</c:v>
+                  <c:v>4261.4784</c:v>
                 </c:pt>
               </c:numCache>
             </c:numRef>
@@ -4703,7 +5445,7 @@
           <c:smooth val="0"/>
           <c:extLst>
             <c:ext xmlns:c16="http://schemas.microsoft.com/office/drawing/2014/chart" uri="{C3380CC4-5D6E-409C-BE32-E72D297353CC}">
-              <c16:uniqueId val="{00000002-FBA9-4721-8F33-655D0D1E511F}"/>
+              <c16:uniqueId val="{00000002-F54D-4423-8739-5E3844FB6829}"/>
             </c:ext>
           </c:extLst>
         </c:ser>
@@ -6416,7 +7158,7 @@
 </file>
 
 <file path=customXml/itemProps1.xml><?xml version="1.0" encoding="utf-8"?>
-<ds:datastoreItem xmlns:ds="http://schemas.openxmlformats.org/officeDocument/2006/customXml" ds:itemID="{D2EF606D-31BC-4551-8D52-4D8E9651D926}">
+<ds:datastoreItem xmlns:ds="http://schemas.openxmlformats.org/officeDocument/2006/customXml" ds:itemID="{3EB3E17F-03D3-4454-B5CC-D9505DBB4D23}">
   <ds:schemaRefs>
     <ds:schemaRef ds:uri="http://schemas.openxmlformats.org/officeDocument/2006/bibliography"/>
   </ds:schemaRefs>

--- a/2° Progetto in Itinere/Relazione Progetto.docx
+++ b/2° Progetto in Itinere/Relazione Progetto.docx
@@ -570,27 +570,14 @@
                             <w:r>
                               <w:t xml:space="preserve">Figura </w:t>
                             </w:r>
-                            <w:r>
-                              <w:fldChar w:fldCharType="begin"/>
-                            </w:r>
-                            <w:r>
-                              <w:instrText xml:space="preserve"> SEQ Figura \* ARABIC </w:instrText>
-                            </w:r>
-                            <w:r>
-                              <w:fldChar w:fldCharType="separate"/>
-                            </w:r>
-                            <w:r>
-                              <w:rPr>
-                                <w:noProof/>
-                              </w:rPr>
-                              <w:t>1</w:t>
-                            </w:r>
-                            <w:r>
-                              <w:rPr>
-                                <w:noProof/>
-                              </w:rPr>
-                              <w:fldChar w:fldCharType="end"/>
-                            </w:r>
+                            <w:fldSimple w:instr=" SEQ Figura \* ARABIC ">
+                              <w:r>
+                                <w:rPr>
+                                  <w:noProof/>
+                                </w:rPr>
+                                <w:t>1</w:t>
+                              </w:r>
+                            </w:fldSimple>
                             <w:r>
                               <w:t xml:space="preserve"> – Rosso e blu sono i percorsi più lunghi</w:t>
                             </w:r>
@@ -992,27 +979,14 @@
                             <w:r>
                               <w:t xml:space="preserve">Figura </w:t>
                             </w:r>
-                            <w:r>
-                              <w:fldChar w:fldCharType="begin"/>
-                            </w:r>
-                            <w:r>
-                              <w:instrText xml:space="preserve"> SEQ Figura \* ARABIC </w:instrText>
-                            </w:r>
-                            <w:r>
-                              <w:fldChar w:fldCharType="separate"/>
-                            </w:r>
-                            <w:r>
-                              <w:rPr>
-                                <w:noProof/>
-                              </w:rPr>
-                              <w:t>2</w:t>
-                            </w:r>
-                            <w:r>
-                              <w:rPr>
-                                <w:noProof/>
-                              </w:rPr>
-                              <w:fldChar w:fldCharType="end"/>
-                            </w:r>
+                            <w:fldSimple w:instr=" SEQ Figura \* ARABIC ">
+                              <w:r>
+                                <w:rPr>
+                                  <w:noProof/>
+                                </w:rPr>
+                                <w:t>2</w:t>
+                              </w:r>
+                            </w:fldSimple>
                             <w:r>
                               <w:t xml:space="preserve"> - Tutti i percorsi hanno la stessa lunghezza massima pari a 6</w:t>
                             </w:r>
@@ -1104,7 +1078,29 @@
           <w:szCs w:val="24"/>
           <w:lang w:eastAsia="it-IT"/>
         </w:rPr>
-        <w:t xml:space="preserve">Nell’eventualità in cui il numero dei nodi medi per il maggior numero di volte all’interno </w:t>
+        <w:t xml:space="preserve">Nell’eventualità </w:t>
+      </w:r>
+      <w:r>
+        <w:rPr>
+          <w:rFonts w:ascii="Calibri" w:eastAsia="Times New Roman" w:hAnsi="Calibri" w:cs="Calibri"/>
+          <w:color w:val="000000" w:themeColor="text1"/>
+          <w:sz w:val="24"/>
+          <w:szCs w:val="24"/>
+          <w:lang w:eastAsia="it-IT"/>
+        </w:rPr>
+        <w:t>che</w:t>
+      </w:r>
+      <w:bookmarkStart w:id="0" w:name="_GoBack"/>
+      <w:bookmarkEnd w:id="0"/>
+      <w:r>
+        <w:rPr>
+          <w:rFonts w:ascii="Calibri" w:eastAsia="Times New Roman" w:hAnsi="Calibri" w:cs="Calibri"/>
+          <w:color w:val="000000" w:themeColor="text1"/>
+          <w:sz w:val="24"/>
+          <w:szCs w:val="24"/>
+          <w:lang w:eastAsia="it-IT"/>
+        </w:rPr>
+        <w:t xml:space="preserve"> il numero dei nodi medi per il maggior numero di volte all’interno </w:t>
       </w:r>
       <w:r>
         <w:rPr>
@@ -1587,8 +1583,6 @@
         </w:rPr>
         <w:t>se un nodo è già presente all’interno della lista dei nodi che risultano massimi, non verrà aggiunto nuovamente alla lista dei nodi da considerare.</w:t>
       </w:r>
-      <w:bookmarkStart w:id="0" w:name="_GoBack"/>
-      <w:bookmarkEnd w:id="0"/>
       <w:r>
         <w:rPr>
           <w:rFonts w:ascii="Calibri" w:eastAsia="Times New Roman" w:hAnsi="Calibri" w:cs="Calibri"/>
@@ -2793,20 +2787,34 @@
         <w:t xml:space="preserve">sotto-grafo, e nel caso peggiore il numero di foglie è </w:t>
       </w:r>
       <m:oMath>
-        <m:r>
-          <w:rPr>
-            <w:rFonts w:ascii="Cambria Math" w:eastAsiaTheme="minorEastAsia" w:hAnsi="Cambria Math"/>
-            <w:color w:val="000000" w:themeColor="text1"/>
-            <w:sz w:val="24"/>
-            <w:szCs w:val="24"/>
-          </w:rPr>
-          <m:t>(n-2)</m:t>
-        </m:r>
+        <m:d>
+          <m:dPr>
+            <m:ctrlPr>
+              <w:rPr>
+                <w:rFonts w:ascii="Cambria Math" w:eastAsiaTheme="minorEastAsia" w:hAnsi="Cambria Math"/>
+                <w:i/>
+                <w:color w:val="000000" w:themeColor="text1"/>
+                <w:sz w:val="24"/>
+                <w:szCs w:val="24"/>
+              </w:rPr>
+            </m:ctrlPr>
+          </m:dPr>
+          <m:e>
+            <m:r>
+              <w:rPr>
+                <w:rFonts w:ascii="Cambria Math" w:eastAsiaTheme="minorEastAsia" w:hAnsi="Cambria Math"/>
+                <w:color w:val="000000" w:themeColor="text1"/>
+                <w:sz w:val="24"/>
+                <w:szCs w:val="24"/>
+              </w:rPr>
+              <m:t>n-2</m:t>
+            </m:r>
+          </m:e>
+        </m:d>
       </m:oMath>
     </w:p>
     <w:p>
       <w:pPr>
-        <w:jc w:val="both"/>
         <w:rPr>
           <w:rFonts w:eastAsiaTheme="minorEastAsia"/>
           <w:color w:val="000000" w:themeColor="text1"/>
@@ -2841,26 +2849,38 @@
       <w:pPr>
         <w:jc w:val="both"/>
         <w:rPr>
-          <w:b/>
-          <w:color w:val="000000" w:themeColor="text1"/>
-          <w:sz w:val="40"/>
-          <w:szCs w:val="40"/>
+          <w:rFonts w:eastAsiaTheme="minorEastAsia"/>
+          <w:color w:val="000000" w:themeColor="text1"/>
+          <w:sz w:val="24"/>
+          <w:szCs w:val="24"/>
         </w:rPr>
       </w:pPr>
-      <w:r>
-        <w:rPr>
-          <w:b/>
-          <w:color w:val="000000" w:themeColor="text1"/>
-          <w:sz w:val="40"/>
-          <w:szCs w:val="40"/>
-        </w:rPr>
-        <w:t>Analisi tempo sperimentale</w:t>
-      </w:r>
     </w:p>
     <w:p>
       <w:pPr>
         <w:jc w:val="both"/>
         <w:rPr>
+          <w:b/>
+          <w:color w:val="000000" w:themeColor="text1"/>
+          <w:sz w:val="40"/>
+          <w:szCs w:val="40"/>
+        </w:rPr>
+      </w:pPr>
+      <w:r>
+        <w:rPr>
+          <w:b/>
+          <w:color w:val="000000" w:themeColor="text1"/>
+          <w:sz w:val="40"/>
+          <w:szCs w:val="40"/>
+        </w:rPr>
+        <w:lastRenderedPageBreak/>
+        <w:t>Analisi tempo sperimentale</w:t>
+      </w:r>
+    </w:p>
+    <w:p>
+      <w:pPr>
+        <w:jc w:val="both"/>
+        <w:rPr>
           <w:noProof/>
           <w:color w:val="000000" w:themeColor="text1"/>
           <w:lang w:eastAsia="it-IT"/>
@@ -2871,7 +2891,6 @@
           <w:color w:val="000000" w:themeColor="text1"/>
           <w:szCs w:val="24"/>
         </w:rPr>
-        <w:lastRenderedPageBreak/>
         <w:t xml:space="preserve">L’analisi sperimentale conferma l’analisi teorica e mostra, inoltre, come la complessità dell’algoritmo sia strettamente </w:t>
       </w:r>
       <w:r>
@@ -7158,7 +7177,7 @@
 </file>
 
 <file path=customXml/itemProps1.xml><?xml version="1.0" encoding="utf-8"?>
-<ds:datastoreItem xmlns:ds="http://schemas.openxmlformats.org/officeDocument/2006/customXml" ds:itemID="{3EB3E17F-03D3-4454-B5CC-D9505DBB4D23}">
+<ds:datastoreItem xmlns:ds="http://schemas.openxmlformats.org/officeDocument/2006/customXml" ds:itemID="{0C5992E2-D6CA-4853-915A-8D47F70FAE94}">
   <ds:schemaRefs>
     <ds:schemaRef ds:uri="http://schemas.openxmlformats.org/officeDocument/2006/bibliography"/>
   </ds:schemaRefs>
